--- a/Documentation/Project Plan - final version.docx
+++ b/Documentation/Project Plan - final version.docx
@@ -610,35 +610,24 @@
           <w:r>
             <w:fldChar w:fldCharType="separate"/>
           </w:r>
-          <w:hyperlink w:anchor="_Toc1832399842">
-            <w:r>
-              <w:rPr>
-                <w:rStyle w:val="Hyperlink"/>
-              </w:rPr>
-              <w:t>THE CLIENT</w:t>
-            </w:r>
-            <w:r>
-              <w:tab/>
-            </w:r>
-            <w:r>
-              <w:fldChar w:fldCharType="begin"/>
-            </w:r>
-            <w:r>
-              <w:instrText>PAGEREF _Toc1832399842 \h</w:instrText>
-            </w:r>
-            <w:r>
-              <w:fldChar w:fldCharType="separate"/>
-            </w:r>
-            <w:r>
-              <w:rPr>
-                <w:rStyle w:val="Hyperlink"/>
-              </w:rPr>
-              <w:t>2</w:t>
-            </w:r>
-            <w:r>
-              <w:fldChar w:fldCharType="end"/>
-            </w:r>
-          </w:hyperlink>
+          <w:r>
+            <w:rPr>
+              <w:noProof/>
+            </w:rPr>
+            <w:t>THE CLIENT</w:t>
+          </w:r>
+          <w:r>
+            <w:rPr>
+              <w:noProof/>
+            </w:rPr>
+            <w:tab/>
+          </w:r>
+          <w:r>
+            <w:rPr>
+              <w:noProof/>
+            </w:rPr>
+            <w:t>2</w:t>
+          </w:r>
         </w:p>
         <w:p>
           <w:pPr>
@@ -654,35 +643,24 @@
               <w14:ligatures w14:val="standardContextual"/>
             </w:rPr>
           </w:pPr>
-          <w:hyperlink w:anchor="_Toc1431765631">
-            <w:r>
-              <w:rPr>
-                <w:rStyle w:val="Hyperlink"/>
-              </w:rPr>
-              <w:t>CONTACT WITH THE CLIENT</w:t>
-            </w:r>
-            <w:r>
-              <w:tab/>
-            </w:r>
-            <w:r>
-              <w:fldChar w:fldCharType="begin"/>
-            </w:r>
-            <w:r>
-              <w:instrText>PAGEREF _Toc1431765631 \h</w:instrText>
-            </w:r>
-            <w:r>
-              <w:fldChar w:fldCharType="separate"/>
-            </w:r>
-            <w:r>
-              <w:rPr>
-                <w:rStyle w:val="Hyperlink"/>
-              </w:rPr>
-              <w:t>2</w:t>
-            </w:r>
-            <w:r>
-              <w:fldChar w:fldCharType="end"/>
-            </w:r>
-          </w:hyperlink>
+          <w:r>
+            <w:rPr>
+              <w:noProof/>
+            </w:rPr>
+            <w:t>TEAM</w:t>
+          </w:r>
+          <w:r>
+            <w:rPr>
+              <w:noProof/>
+            </w:rPr>
+            <w:tab/>
+          </w:r>
+          <w:r>
+            <w:rPr>
+              <w:noProof/>
+            </w:rPr>
+            <w:t>2</w:t>
+          </w:r>
         </w:p>
         <w:p>
           <w:pPr>
@@ -698,35 +676,24 @@
               <w14:ligatures w14:val="standardContextual"/>
             </w:rPr>
           </w:pPr>
-          <w:hyperlink w:anchor="_Toc1874091697">
-            <w:r>
-              <w:rPr>
-                <w:rStyle w:val="Hyperlink"/>
-              </w:rPr>
-              <w:t>TEAM</w:t>
-            </w:r>
-            <w:r>
-              <w:tab/>
-            </w:r>
-            <w:r>
-              <w:fldChar w:fldCharType="begin"/>
-            </w:r>
-            <w:r>
-              <w:instrText>PAGEREF _Toc1874091697 \h</w:instrText>
-            </w:r>
-            <w:r>
-              <w:fldChar w:fldCharType="separate"/>
-            </w:r>
-            <w:r>
-              <w:rPr>
-                <w:rStyle w:val="Hyperlink"/>
-              </w:rPr>
-              <w:t>3</w:t>
-            </w:r>
-            <w:r>
-              <w:fldChar w:fldCharType="end"/>
-            </w:r>
-          </w:hyperlink>
+          <w:r>
+            <w:rPr>
+              <w:noProof/>
+            </w:rPr>
+            <w:t>WAY OF WORKING</w:t>
+          </w:r>
+          <w:r>
+            <w:rPr>
+              <w:noProof/>
+            </w:rPr>
+            <w:tab/>
+          </w:r>
+          <w:r>
+            <w:rPr>
+              <w:noProof/>
+            </w:rPr>
+            <w:t>2</w:t>
+          </w:r>
         </w:p>
         <w:p>
           <w:pPr>
@@ -742,35 +709,24 @@
               <w14:ligatures w14:val="standardContextual"/>
             </w:rPr>
           </w:pPr>
-          <w:hyperlink w:anchor="_Toc622319236">
-            <w:r>
-              <w:rPr>
-                <w:rStyle w:val="Hyperlink"/>
-              </w:rPr>
-              <w:t>WAY OF WORKING</w:t>
-            </w:r>
-            <w:r>
-              <w:tab/>
-            </w:r>
-            <w:r>
-              <w:fldChar w:fldCharType="begin"/>
-            </w:r>
-            <w:r>
-              <w:instrText>PAGEREF _Toc622319236 \h</w:instrText>
-            </w:r>
-            <w:r>
-              <w:fldChar w:fldCharType="separate"/>
-            </w:r>
-            <w:r>
-              <w:rPr>
-                <w:rStyle w:val="Hyperlink"/>
-              </w:rPr>
-              <w:t>3</w:t>
-            </w:r>
-            <w:r>
-              <w:fldChar w:fldCharType="end"/>
-            </w:r>
-          </w:hyperlink>
+          <w:r>
+            <w:rPr>
+              <w:noProof/>
+            </w:rPr>
+            <w:t>CURRENT SITUATION</w:t>
+          </w:r>
+          <w:r>
+            <w:rPr>
+              <w:noProof/>
+            </w:rPr>
+            <w:tab/>
+          </w:r>
+          <w:r>
+            <w:rPr>
+              <w:noProof/>
+            </w:rPr>
+            <w:t>2</w:t>
+          </w:r>
         </w:p>
         <w:p>
           <w:pPr>
@@ -786,35 +742,24 @@
               <w14:ligatures w14:val="standardContextual"/>
             </w:rPr>
           </w:pPr>
-          <w:hyperlink w:anchor="_Toc2141382296">
-            <w:r>
-              <w:rPr>
-                <w:rStyle w:val="Hyperlink"/>
-              </w:rPr>
-              <w:t>CURRENT SITUATION</w:t>
-            </w:r>
-            <w:r>
-              <w:tab/>
-            </w:r>
-            <w:r>
-              <w:fldChar w:fldCharType="begin"/>
-            </w:r>
-            <w:r>
-              <w:instrText>PAGEREF _Toc2141382296 \h</w:instrText>
-            </w:r>
-            <w:r>
-              <w:fldChar w:fldCharType="separate"/>
-            </w:r>
-            <w:r>
-              <w:rPr>
-                <w:rStyle w:val="Hyperlink"/>
-              </w:rPr>
-              <w:t>3</w:t>
-            </w:r>
-            <w:r>
-              <w:fldChar w:fldCharType="end"/>
-            </w:r>
-          </w:hyperlink>
+          <w:r>
+            <w:rPr>
+              <w:noProof/>
+            </w:rPr>
+            <w:t>PROBLEM DESCRIPTION</w:t>
+          </w:r>
+          <w:r>
+            <w:rPr>
+              <w:noProof/>
+            </w:rPr>
+            <w:tab/>
+          </w:r>
+          <w:r>
+            <w:rPr>
+              <w:noProof/>
+            </w:rPr>
+            <w:t>3</w:t>
+          </w:r>
         </w:p>
         <w:p>
           <w:pPr>
@@ -830,35 +775,24 @@
               <w14:ligatures w14:val="standardContextual"/>
             </w:rPr>
           </w:pPr>
-          <w:hyperlink w:anchor="_Toc1862653878">
-            <w:r>
-              <w:rPr>
-                <w:rStyle w:val="Hyperlink"/>
-              </w:rPr>
-              <w:t>PROBLEM DESCRIPTION</w:t>
-            </w:r>
-            <w:r>
-              <w:tab/>
-            </w:r>
-            <w:r>
-              <w:fldChar w:fldCharType="begin"/>
-            </w:r>
-            <w:r>
-              <w:instrText>PAGEREF _Toc1862653878 \h</w:instrText>
-            </w:r>
-            <w:r>
-              <w:fldChar w:fldCharType="separate"/>
-            </w:r>
-            <w:r>
-              <w:rPr>
-                <w:rStyle w:val="Hyperlink"/>
-              </w:rPr>
-              <w:t>4</w:t>
-            </w:r>
-            <w:r>
-              <w:fldChar w:fldCharType="end"/>
-            </w:r>
-          </w:hyperlink>
+          <w:r>
+            <w:rPr>
+              <w:noProof/>
+            </w:rPr>
+            <w:t>PROJECT GOAL</w:t>
+          </w:r>
+          <w:r>
+            <w:rPr>
+              <w:noProof/>
+            </w:rPr>
+            <w:tab/>
+          </w:r>
+          <w:r>
+            <w:rPr>
+              <w:noProof/>
+            </w:rPr>
+            <w:t>3</w:t>
+          </w:r>
         </w:p>
         <w:p>
           <w:pPr>
@@ -874,35 +808,24 @@
               <w14:ligatures w14:val="standardContextual"/>
             </w:rPr>
           </w:pPr>
-          <w:hyperlink w:anchor="_Toc2121544377">
-            <w:r>
-              <w:rPr>
-                <w:rStyle w:val="Hyperlink"/>
-              </w:rPr>
-              <w:t>PROJECT GOAL</w:t>
-            </w:r>
-            <w:r>
-              <w:tab/>
-            </w:r>
-            <w:r>
-              <w:fldChar w:fldCharType="begin"/>
-            </w:r>
-            <w:r>
-              <w:instrText>PAGEREF _Toc2121544377 \h</w:instrText>
-            </w:r>
-            <w:r>
-              <w:fldChar w:fldCharType="separate"/>
-            </w:r>
-            <w:r>
-              <w:rPr>
-                <w:rStyle w:val="Hyperlink"/>
-              </w:rPr>
-              <w:t>4</w:t>
-            </w:r>
-            <w:r>
-              <w:fldChar w:fldCharType="end"/>
-            </w:r>
-          </w:hyperlink>
+          <w:r>
+            <w:rPr>
+              <w:noProof/>
+            </w:rPr>
+            <w:t>DELIVERABLES</w:t>
+          </w:r>
+          <w:r>
+            <w:rPr>
+              <w:noProof/>
+            </w:rPr>
+            <w:tab/>
+          </w:r>
+          <w:r>
+            <w:rPr>
+              <w:noProof/>
+            </w:rPr>
+            <w:t>3</w:t>
+          </w:r>
         </w:p>
         <w:p>
           <w:pPr>
@@ -918,35 +841,24 @@
               <w14:ligatures w14:val="standardContextual"/>
             </w:rPr>
           </w:pPr>
-          <w:hyperlink w:anchor="_Toc591684448">
-            <w:r>
-              <w:rPr>
-                <w:rStyle w:val="Hyperlink"/>
-              </w:rPr>
-              <w:t>DELIVERABLES</w:t>
-            </w:r>
-            <w:r>
-              <w:tab/>
-            </w:r>
-            <w:r>
-              <w:fldChar w:fldCharType="begin"/>
-            </w:r>
-            <w:r>
-              <w:instrText>PAGEREF _Toc591684448 \h</w:instrText>
-            </w:r>
-            <w:r>
-              <w:fldChar w:fldCharType="separate"/>
-            </w:r>
-            <w:r>
-              <w:rPr>
-                <w:rStyle w:val="Hyperlink"/>
-              </w:rPr>
-              <w:t>4</w:t>
-            </w:r>
-            <w:r>
-              <w:fldChar w:fldCharType="end"/>
-            </w:r>
-          </w:hyperlink>
+          <w:r>
+            <w:rPr>
+              <w:noProof/>
+            </w:rPr>
+            <w:t>NON-DELIVERABLES</w:t>
+          </w:r>
+          <w:r>
+            <w:rPr>
+              <w:noProof/>
+            </w:rPr>
+            <w:tab/>
+          </w:r>
+          <w:r>
+            <w:rPr>
+              <w:noProof/>
+            </w:rPr>
+            <w:t>3</w:t>
+          </w:r>
         </w:p>
         <w:p>
           <w:pPr>
@@ -962,35 +874,24 @@
               <w14:ligatures w14:val="standardContextual"/>
             </w:rPr>
           </w:pPr>
-          <w:hyperlink w:anchor="_Toc1890799447">
-            <w:r>
-              <w:rPr>
-                <w:rStyle w:val="Hyperlink"/>
-              </w:rPr>
-              <w:t>NON-DELIVERABLES</w:t>
-            </w:r>
-            <w:r>
-              <w:tab/>
-            </w:r>
-            <w:r>
-              <w:fldChar w:fldCharType="begin"/>
-            </w:r>
-            <w:r>
-              <w:instrText>PAGEREF _Toc1890799447 \h</w:instrText>
-            </w:r>
-            <w:r>
-              <w:fldChar w:fldCharType="separate"/>
-            </w:r>
-            <w:r>
-              <w:rPr>
-                <w:rStyle w:val="Hyperlink"/>
-              </w:rPr>
-              <w:t>4</w:t>
-            </w:r>
-            <w:r>
-              <w:fldChar w:fldCharType="end"/>
-            </w:r>
-          </w:hyperlink>
+          <w:r>
+            <w:rPr>
+              <w:noProof/>
+            </w:rPr>
+            <w:t>RISK MANAGEMENT</w:t>
+          </w:r>
+          <w:r>
+            <w:rPr>
+              <w:noProof/>
+            </w:rPr>
+            <w:tab/>
+          </w:r>
+          <w:r>
+            <w:rPr>
+              <w:noProof/>
+            </w:rPr>
+            <w:t>3</w:t>
+          </w:r>
         </w:p>
         <w:p>
           <w:pPr>
@@ -1006,79 +907,24 @@
               <w14:ligatures w14:val="standardContextual"/>
             </w:rPr>
           </w:pPr>
-          <w:hyperlink w:anchor="_Toc1895061622">
-            <w:r>
-              <w:rPr>
-                <w:rStyle w:val="Hyperlink"/>
-              </w:rPr>
-              <w:t>RISK MANAGEMENT</w:t>
-            </w:r>
-            <w:r>
-              <w:tab/>
-            </w:r>
-            <w:r>
-              <w:fldChar w:fldCharType="begin"/>
-            </w:r>
-            <w:r>
-              <w:instrText>PAGEREF _Toc1895061622 \h</w:instrText>
-            </w:r>
-            <w:r>
-              <w:fldChar w:fldCharType="separate"/>
-            </w:r>
-            <w:r>
-              <w:rPr>
-                <w:rStyle w:val="Hyperlink"/>
-              </w:rPr>
-              <w:t>5</w:t>
-            </w:r>
-            <w:r>
-              <w:fldChar w:fldCharType="end"/>
-            </w:r>
-          </w:hyperlink>
-        </w:p>
-        <w:p>
-          <w:pPr>
-            <w:pStyle w:val="TOC2"/>
-            <w:tabs>
-              <w:tab w:val="right" w:leader="dot" w:pos="9360"/>
-            </w:tabs>
+          <w:r>
             <w:rPr>
-              <w:rStyle w:val="Hyperlink"/>
               <w:noProof/>
-              <w:kern w:val="2"/>
-              <w:lang w:eastAsia="en-US"/>
-              <w14:ligatures w14:val="standardContextual"/>
             </w:rPr>
-          </w:pPr>
-          <w:hyperlink w:anchor="_Toc1361702394">
-            <w:r>
-              <w:rPr>
-                <w:rStyle w:val="Hyperlink"/>
-              </w:rPr>
-              <w:t>CONSTRAINTS</w:t>
-            </w:r>
-            <w:r>
-              <w:tab/>
-            </w:r>
-            <w:r>
-              <w:fldChar w:fldCharType="begin"/>
-            </w:r>
-            <w:r>
-              <w:instrText>PAGEREF _Toc1361702394 \h</w:instrText>
-            </w:r>
-            <w:r>
-              <w:fldChar w:fldCharType="separate"/>
-            </w:r>
-            <w:r>
-              <w:rPr>
-                <w:rStyle w:val="Hyperlink"/>
-              </w:rPr>
-              <w:t>6</w:t>
-            </w:r>
-            <w:r>
-              <w:fldChar w:fldCharType="end"/>
-            </w:r>
-          </w:hyperlink>
+            <w:t>CONSTRAINTS</w:t>
+          </w:r>
+          <w:r>
+            <w:rPr>
+              <w:noProof/>
+            </w:rPr>
+            <w:tab/>
+          </w:r>
+          <w:r>
+            <w:rPr>
+              <w:noProof/>
+            </w:rPr>
+            <w:t>4</w:t>
+          </w:r>
         </w:p>
         <w:p>
           <w:pPr>
@@ -1094,28 +940,49 @@
             <w:r>
               <w:rPr>
                 <w:rStyle w:val="Hyperlink"/>
+                <w:noProof/>
               </w:rPr>
               <w:t>PHASING</w:t>
             </w:r>
             <w:r>
+              <w:rPr>
+                <w:noProof/>
+              </w:rPr>
               <w:tab/>
             </w:r>
             <w:r>
+              <w:rPr>
+                <w:noProof/>
+              </w:rPr>
               <w:fldChar w:fldCharType="begin"/>
             </w:r>
             <w:r>
+              <w:rPr>
+                <w:noProof/>
+              </w:rPr>
               <w:instrText>PAGEREF _Toc1488300223 \h</w:instrText>
             </w:r>
             <w:r>
+              <w:rPr>
+                <w:noProof/>
+              </w:rPr>
+            </w:r>
+            <w:r>
+              <w:rPr>
+                <w:noProof/>
+              </w:rPr>
               <w:fldChar w:fldCharType="separate"/>
             </w:r>
             <w:r>
               <w:rPr>
-                <w:rStyle w:val="Hyperlink"/>
+                <w:noProof/>
               </w:rPr>
-              <w:t>6</w:t>
+              <w:t>4</w:t>
             </w:r>
             <w:r>
+              <w:rPr>
+                <w:noProof/>
+              </w:rPr>
               <w:fldChar w:fldCharType="end"/>
             </w:r>
           </w:hyperlink>
@@ -1279,6 +1146,7 @@
         <w:rPr>
           <w:rFonts w:eastAsia="Calibri Light"/>
         </w:rPr>
+        <w:lastRenderedPageBreak/>
         <w:t>THE C</w:t>
       </w:r>
       <w:r>

--- a/Documentation/Project Plan - final version.docx
+++ b/Documentation/Project Plan - final version.docx
@@ -1180,9 +1180,8 @@
           <w:sz w:val="22"/>
           <w:szCs w:val="22"/>
         </w:rPr>
-        <w:t xml:space="preserve">A client of the project is represented by Teun </w:t>
-      </w:r>
-      <w:proofErr w:type="spellStart"/>
+        <w:t>A client of the project is represented by Teun Cortooms</w:t>
+      </w:r>
       <w:r>
         <w:rPr>
           <w:rFonts w:ascii="Lato" w:eastAsia="Lato" w:hAnsi="Lato" w:cs="Lato"/>
@@ -1190,9 +1189,8 @@
           <w:sz w:val="22"/>
           <w:szCs w:val="22"/>
         </w:rPr>
-        <w:t>Cortooms</w:t>
-      </w:r>
-      <w:proofErr w:type="spellEnd"/>
+        <w:t xml:space="preserve">, </w:t>
+      </w:r>
       <w:r>
         <w:rPr>
           <w:rFonts w:ascii="Lato" w:eastAsia="Lato" w:hAnsi="Lato" w:cs="Lato"/>
@@ -1200,9 +1198,8 @@
           <w:sz w:val="22"/>
           <w:szCs w:val="22"/>
         </w:rPr>
-        <w:t xml:space="preserve"> and Mieke van </w:t>
-      </w:r>
-      <w:proofErr w:type="spellStart"/>
+        <w:t>Mieke van Vucht</w:t>
+      </w:r>
       <w:r>
         <w:rPr>
           <w:rFonts w:ascii="Lato" w:eastAsia="Lato" w:hAnsi="Lato" w:cs="Lato"/>
@@ -1210,9 +1207,8 @@
           <w:sz w:val="22"/>
           <w:szCs w:val="22"/>
         </w:rPr>
-        <w:t>Vucht</w:t>
-      </w:r>
-      <w:proofErr w:type="spellEnd"/>
+        <w:t xml:space="preserve"> and </w:t>
+      </w:r>
       <w:r>
         <w:rPr>
           <w:rFonts w:ascii="Lato" w:eastAsia="Lato" w:hAnsi="Lato" w:cs="Lato"/>
@@ -1220,9 +1216,8 @@
           <w:sz w:val="22"/>
           <w:szCs w:val="22"/>
         </w:rPr>
-        <w:t xml:space="preserve">, who are teachers at </w:t>
-      </w:r>
-      <w:proofErr w:type="spellStart"/>
+        <w:t>Michiel Koehorst</w:t>
+      </w:r>
       <w:r>
         <w:rPr>
           <w:rFonts w:ascii="Lato" w:eastAsia="Lato" w:hAnsi="Lato" w:cs="Lato"/>
@@ -1230,17 +1225,7 @@
           <w:sz w:val="22"/>
           <w:szCs w:val="22"/>
         </w:rPr>
-        <w:t>Fontis</w:t>
-      </w:r>
-      <w:proofErr w:type="spellEnd"/>
-      <w:r>
-        <w:rPr>
-          <w:rFonts w:ascii="Lato" w:eastAsia="Lato" w:hAnsi="Lato" w:cs="Lato"/>
-          <w:color w:val="000000" w:themeColor="text1"/>
-          <w:sz w:val="22"/>
-          <w:szCs w:val="22"/>
-        </w:rPr>
-        <w:t xml:space="preserve"> University of Applied Sciences.</w:t>
+        <w:t>, who are teachers at Fontis University of Applied Sciences.</w:t>
       </w:r>
     </w:p>
     <w:p>
@@ -1279,27 +1264,7 @@
           <w:sz w:val="22"/>
           <w:szCs w:val="22"/>
         </w:rPr>
-        <w:t xml:space="preserve">Contact person: Teun </w:t>
-      </w:r>
-      <w:proofErr w:type="spellStart"/>
-      <w:r>
-        <w:rPr>
-          <w:rFonts w:ascii="Lato" w:eastAsia="Lato" w:hAnsi="Lato" w:cs="Lato"/>
-          <w:color w:val="000000" w:themeColor="text1"/>
-          <w:sz w:val="22"/>
-          <w:szCs w:val="22"/>
-        </w:rPr>
-        <w:t>Cortooms</w:t>
-      </w:r>
-      <w:proofErr w:type="spellEnd"/>
-      <w:r>
-        <w:rPr>
-          <w:rFonts w:ascii="Lato" w:eastAsia="Lato" w:hAnsi="Lato" w:cs="Lato"/>
-          <w:color w:val="000000" w:themeColor="text1"/>
-          <w:sz w:val="22"/>
-          <w:szCs w:val="22"/>
-        </w:rPr>
-        <w:t xml:space="preserve"> (WAD)</w:t>
+        <w:t>Contact person: Teun Cortooms (WAD)</w:t>
       </w:r>
     </w:p>
     <w:p>
@@ -1325,7 +1290,36 @@
           <w:sz w:val="22"/>
           <w:szCs w:val="22"/>
         </w:rPr>
-        <w:t xml:space="preserve">Email address: t.cortooms@fontys.nl </w:t>
+        <w:t xml:space="preserve">Email address: </w:t>
+      </w:r>
+      <w:hyperlink r:id="rId13" w:history="1">
+        <w:r>
+          <w:rPr>
+            <w:rStyle w:val="Hyperlink"/>
+            <w:rFonts w:ascii="Lato" w:eastAsia="Lato" w:hAnsi="Lato" w:cs="Lato"/>
+            <w:sz w:val="22"/>
+            <w:szCs w:val="22"/>
+          </w:rPr>
+          <w:t>t.cortooms@fontys.nl</w:t>
+        </w:r>
+      </w:hyperlink>
+      <w:r>
+        <w:rPr>
+          <w:rFonts w:ascii="Lato" w:eastAsia="Lato" w:hAnsi="Lato" w:cs="Lato"/>
+          <w:color w:val="000000" w:themeColor="text1"/>
+          <w:sz w:val="22"/>
+          <w:szCs w:val="22"/>
+        </w:rPr>
+        <w:t>.</w:t>
+      </w:r>
+      <w:r>
+        <w:rPr>
+          <w:rFonts w:ascii="Lato" w:eastAsia="Lato" w:hAnsi="Lato" w:cs="Lato"/>
+          <w:color w:val="000000" w:themeColor="text1"/>
+          <w:sz w:val="22"/>
+          <w:szCs w:val="22"/>
+        </w:rPr>
+        <w:t xml:space="preserve"> </w:t>
       </w:r>
     </w:p>
     <w:p>
@@ -1389,14 +1383,200 @@
           <w:sz w:val="22"/>
           <w:szCs w:val="22"/>
         </w:rPr>
-        <w:t>Email address: m.vanvucht@fontys.nl</w:t>
-      </w:r>
+        <w:t xml:space="preserve">Email address: </w:t>
+      </w:r>
+      <w:hyperlink r:id="rId14" w:history="1">
+        <w:r>
+          <w:rPr>
+            <w:rStyle w:val="Hyperlink"/>
+            <w:rFonts w:ascii="Lato" w:eastAsia="Lato" w:hAnsi="Lato" w:cs="Lato"/>
+            <w:sz w:val="22"/>
+            <w:szCs w:val="22"/>
+          </w:rPr>
+          <w:t>m.vanvucht@fontys.nl</w:t>
+        </w:r>
+      </w:hyperlink>
       <w:r>
         <w:rPr>
           <w:rFonts w:ascii="Aptos" w:eastAsia="Aptos" w:hAnsi="Aptos" w:cs="Aptos"/>
         </w:rPr>
         <w:t>.</w:t>
       </w:r>
+    </w:p>
+    <w:p>
+      <w:pPr>
+        <w:spacing w:line="360" w:lineRule="auto"/>
+        <w:ind w:right="-20"/>
+        <w:rPr>
+          <w:rFonts w:ascii="Aptos" w:eastAsia="Aptos" w:hAnsi="Aptos" w:cs="Aptos"/>
+        </w:rPr>
+      </w:pPr>
+    </w:p>
+    <w:p>
+      <w:pPr>
+        <w:pStyle w:val="ListParagraph"/>
+        <w:numPr>
+          <w:ilvl w:val="0"/>
+          <w:numId w:val="19"/>
+        </w:numPr>
+        <w:spacing w:line="360" w:lineRule="auto"/>
+        <w:ind w:right="-20"/>
+        <w:rPr>
+          <w:rFonts w:ascii="Lato" w:eastAsia="Lato" w:hAnsi="Lato" w:cs="Lato"/>
+          <w:color w:val="000000" w:themeColor="text1"/>
+          <w:sz w:val="22"/>
+          <w:szCs w:val="22"/>
+          <w:lang w:val="nl-NL"/>
+        </w:rPr>
+      </w:pPr>
+      <w:r>
+        <w:rPr>
+          <w:rFonts w:ascii="Lato" w:eastAsia="Lato" w:hAnsi="Lato" w:cs="Lato"/>
+          <w:color w:val="000000" w:themeColor="text1"/>
+          <w:sz w:val="22"/>
+          <w:szCs w:val="22"/>
+          <w:lang w:val="nl-NL"/>
+        </w:rPr>
+        <w:t xml:space="preserve">Contact person: </w:t>
+      </w:r>
+      <w:r>
+        <w:rPr>
+          <w:rFonts w:ascii="Lato" w:eastAsia="Lato" w:hAnsi="Lato" w:cs="Lato"/>
+          <w:color w:val="000000" w:themeColor="text1"/>
+          <w:sz w:val="22"/>
+          <w:szCs w:val="22"/>
+          <w:lang w:val="nl-NL"/>
+        </w:rPr>
+        <w:t>Michiel Koehorst</w:t>
+      </w:r>
+      <w:r>
+        <w:rPr>
+          <w:rFonts w:ascii="Lato" w:eastAsia="Lato" w:hAnsi="Lato" w:cs="Lato"/>
+          <w:color w:val="000000" w:themeColor="text1"/>
+          <w:sz w:val="22"/>
+          <w:szCs w:val="22"/>
+          <w:lang w:val="nl-NL"/>
+        </w:rPr>
+        <w:t xml:space="preserve"> </w:t>
+      </w:r>
+      <w:r>
+        <w:rPr>
+          <w:rFonts w:ascii="Lato" w:eastAsia="Lato" w:hAnsi="Lato" w:cs="Lato"/>
+          <w:color w:val="000000" w:themeColor="text1"/>
+          <w:sz w:val="22"/>
+          <w:szCs w:val="22"/>
+          <w:lang w:val="nl-NL"/>
+        </w:rPr>
+        <w:t>(</w:t>
+      </w:r>
+      <w:r>
+        <w:rPr>
+          <w:rFonts w:ascii="Lato" w:eastAsia="Lato" w:hAnsi="Lato" w:cs="Lato"/>
+          <w:color w:val="000000" w:themeColor="text1"/>
+          <w:sz w:val="22"/>
+          <w:szCs w:val="22"/>
+          <w:lang w:val="nl-NL"/>
+        </w:rPr>
+        <w:t>WKS</w:t>
+      </w:r>
+      <w:r>
+        <w:rPr>
+          <w:rFonts w:ascii="Lato" w:eastAsia="Lato" w:hAnsi="Lato" w:cs="Lato"/>
+          <w:color w:val="000000" w:themeColor="text1"/>
+          <w:sz w:val="22"/>
+          <w:szCs w:val="22"/>
+          <w:lang w:val="nl-NL"/>
+        </w:rPr>
+        <w:t>)</w:t>
+      </w:r>
+    </w:p>
+    <w:p>
+      <w:pPr>
+        <w:pStyle w:val="ListParagraph"/>
+        <w:numPr>
+          <w:ilvl w:val="0"/>
+          <w:numId w:val="19"/>
+        </w:numPr>
+        <w:spacing w:line="360" w:lineRule="auto"/>
+        <w:ind w:right="-20"/>
+        <w:rPr>
+          <w:rFonts w:ascii="Aptos" w:eastAsia="Aptos" w:hAnsi="Aptos" w:cs="Aptos"/>
+        </w:rPr>
+      </w:pPr>
+      <w:r>
+        <w:rPr>
+          <w:rFonts w:ascii="Lato" w:eastAsia="Lato" w:hAnsi="Lato" w:cs="Lato"/>
+          <w:color w:val="000000" w:themeColor="text1"/>
+          <w:sz w:val="22"/>
+          <w:szCs w:val="22"/>
+        </w:rPr>
+        <w:t xml:space="preserve">Email address: </w:t>
+      </w:r>
+      <w:hyperlink r:id="rId15" w:history="1">
+        <w:r>
+          <w:rPr>
+            <w:rStyle w:val="Hyperlink"/>
+            <w:rFonts w:ascii="Lato" w:eastAsia="Lato" w:hAnsi="Lato" w:cs="Lato"/>
+            <w:sz w:val="22"/>
+            <w:szCs w:val="22"/>
+          </w:rPr>
+          <w:t>m.koehorst</w:t>
+        </w:r>
+        <w:r>
+          <w:rPr>
+            <w:rStyle w:val="Hyperlink"/>
+            <w:rFonts w:ascii="Lato" w:eastAsia="Lato" w:hAnsi="Lato" w:cs="Lato"/>
+            <w:sz w:val="22"/>
+            <w:szCs w:val="22"/>
+          </w:rPr>
+          <w:t>@</w:t>
+        </w:r>
+        <w:r>
+          <w:rPr>
+            <w:rStyle w:val="Hyperlink"/>
+            <w:rFonts w:ascii="Lato" w:eastAsia="Lato" w:hAnsi="Lato" w:cs="Lato"/>
+            <w:sz w:val="22"/>
+            <w:szCs w:val="22"/>
+          </w:rPr>
+          <w:t>fontys</w:t>
+        </w:r>
+        <w:r>
+          <w:rPr>
+            <w:rStyle w:val="Hyperlink"/>
+            <w:rFonts w:ascii="Lato" w:eastAsia="Lato" w:hAnsi="Lato" w:cs="Lato"/>
+            <w:sz w:val="22"/>
+            <w:szCs w:val="22"/>
+          </w:rPr>
+          <w:t>.nl</w:t>
+        </w:r>
+      </w:hyperlink>
+      <w:r>
+        <w:rPr>
+          <w:rFonts w:ascii="Lato" w:eastAsia="Lato" w:hAnsi="Lato" w:cs="Lato"/>
+          <w:color w:val="000000" w:themeColor="text1"/>
+          <w:sz w:val="22"/>
+          <w:szCs w:val="22"/>
+        </w:rPr>
+        <w:t>.</w:t>
+      </w:r>
+    </w:p>
+    <w:p>
+      <w:pPr>
+        <w:spacing w:line="360" w:lineRule="auto"/>
+        <w:ind w:right="-20"/>
+        <w:rPr>
+          <w:rFonts w:ascii="Aptos" w:eastAsia="Aptos" w:hAnsi="Aptos" w:cs="Aptos"/>
+        </w:rPr>
+      </w:pPr>
+    </w:p>
+    <w:p>
+      <w:pPr>
+        <w:spacing w:line="360" w:lineRule="auto"/>
+        <w:ind w:right="-20"/>
+        <w:rPr>
+          <w:rFonts w:ascii="Aptos" w:eastAsia="Aptos" w:hAnsi="Aptos" w:cs="Aptos"/>
+        </w:rPr>
+      </w:pPr>
     </w:p>
     <w:p>
       <w:pPr>
@@ -1471,9 +1651,33 @@
           <w:sz w:val="22"/>
           <w:szCs w:val="22"/>
         </w:rPr>
-        <w:t xml:space="preserve">email: </w:t>
-      </w:r>
-      <w:hyperlink r:id="rId13">
+        <w:t>E</w:t>
+      </w:r>
+      <w:r>
+        <w:rPr>
+          <w:rFonts w:ascii="Lato" w:eastAsia="Lato" w:hAnsi="Lato" w:cs="Lato"/>
+          <w:sz w:val="22"/>
+          <w:szCs w:val="22"/>
+        </w:rPr>
+        <w:t>mai</w:t>
+      </w:r>
+      <w:r>
+        <w:rPr>
+          <w:rFonts w:ascii="Lato" w:eastAsia="Lato" w:hAnsi="Lato" w:cs="Lato"/>
+          <w:sz w:val="22"/>
+          <w:szCs w:val="22"/>
+        </w:rPr>
+        <w:t>l address</w:t>
+      </w:r>
+      <w:r>
+        <w:rPr>
+          <w:rFonts w:ascii="Lato" w:eastAsia="Lato" w:hAnsi="Lato" w:cs="Lato"/>
+          <w:sz w:val="22"/>
+          <w:szCs w:val="22"/>
+        </w:rPr>
+        <w:t xml:space="preserve">: </w:t>
+      </w:r>
+      <w:hyperlink r:id="rId16">
         <w:r>
           <w:rPr>
             <w:rStyle w:val="Hyperlink"/>
@@ -1519,18 +1723,19 @@
         </w:numPr>
       </w:pPr>
       <w:r>
-        <w:t xml:space="preserve">Weekly meetings are held with our project's tutor and client, respectively. These meetings serve to update both the client and the tutor on our project's progress. Additionally, they provide opportunities for feedback, allowing the client to request additional features or the removal of already implemented </w:t>
-      </w:r>
-      <w:proofErr w:type="gramStart"/>
-      <w:r>
-        <w:t>ones.</w:t>
-      </w:r>
-      <w:r>
-        <w:t>.</w:t>
-      </w:r>
-      <w:proofErr w:type="gramEnd"/>
-      <w:r>
-        <w:t xml:space="preserve"> </w:t>
+        <w:t xml:space="preserve">Weekly meetings are held with </w:t>
+      </w:r>
+      <w:r>
+        <w:t>my</w:t>
+      </w:r>
+      <w:r>
+        <w:t xml:space="preserve"> project's tutor and client, respectively. These meetings serve to update both the client and the tutor on </w:t>
+      </w:r>
+      <w:r>
+        <w:t>my</w:t>
+      </w:r>
+      <w:r>
+        <w:t xml:space="preserve"> project's progress. Additionally, they provide opportunities for feedback, allowing the client to request additional features or the removal of already implemented ones.</w:t>
       </w:r>
     </w:p>
     <w:p>
@@ -1549,6 +1754,7 @@
         <w:rPr>
           <w:rFonts w:eastAsia="Lato"/>
         </w:rPr>
+        <w:lastRenderedPageBreak/>
         <w:t>CURRENT SITUATION</w:t>
       </w:r>
       <w:bookmarkEnd w:id="3"/>
@@ -1588,7 +1794,6 @@
         <w:rPr>
           <w:rFonts w:eastAsia="Lato"/>
         </w:rPr>
-        <w:lastRenderedPageBreak/>
         <w:t>PROBLEM DESCRIPTION</w:t>
       </w:r>
       <w:bookmarkEnd w:id="4"/>
@@ -1604,7 +1809,16 @@
       </w:pPr>
       <w:bookmarkStart w:id="5" w:name="_Toc2121544377"/>
       <w:r>
-        <w:t>The automotive industry lacks a centralized platform to meet the diverse needs of enthusiasts. Fragmented experiences across multiple platforms frustrate users seeking comprehensive car information, up-to-date news, forums, and a user-friendly marketplace. The absence of a dedicated marketplace tailored to enthusiasts further complicates buying/selling within the community. Disjointed platforms hinder engagement, accessibility, and convenience, emphasizing the need for a cohesive solution. Integration of web and desktop applications is crucial to address the diverse needs of car enthusiasts, providing a unified platform for seamless interaction and appreciation of cars</w:t>
+        <w:t xml:space="preserve">The automotive industry lacks a centralized platform to meet the diverse needs of enthusiasts. Fragmented experiences across multiple platforms frustrate users seeking comprehensive car information, up-to-date news, forums, and a user-friendly marketplace. The absence of a dedicated marketplace tailored to enthusiasts further complicates buying/selling within the community. </w:t>
+      </w:r>
+      <w:r>
+        <w:t>Different platforms make it hard to connect, use, and find things easily, so we need one solution that ties everything together.</w:t>
+      </w:r>
+      <w:r>
+        <w:t xml:space="preserve"> </w:t>
+      </w:r>
+      <w:r>
+        <w:t>Integration of web and desktop applications is crucial to address the diverse needs of car enthusiasts, providing a unified platform for seamless interaction and appreciation of cars</w:t>
       </w:r>
       <w:r>
         <w:t>.</w:t>
@@ -1765,21 +1979,7 @@
         <w:rPr>
           <w:rFonts w:ascii="Aptos" w:eastAsia="Aptos" w:hAnsi="Aptos" w:cs="Aptos"/>
         </w:rPr>
-        <w:t xml:space="preserve">Continued maintenance after project </w:t>
-      </w:r>
-      <w:proofErr w:type="gramStart"/>
-      <w:r>
-        <w:rPr>
-          <w:rFonts w:ascii="Aptos" w:eastAsia="Aptos" w:hAnsi="Aptos" w:cs="Aptos"/>
-        </w:rPr>
-        <w:t>submission;</w:t>
-      </w:r>
-      <w:proofErr w:type="gramEnd"/>
-      <w:r>
-        <w:rPr>
-          <w:rFonts w:ascii="Aptos" w:eastAsia="Aptos" w:hAnsi="Aptos" w:cs="Aptos"/>
-        </w:rPr>
-        <w:t xml:space="preserve"> </w:t>
+        <w:t xml:space="preserve">Continued maintenance after project submission; </w:t>
       </w:r>
     </w:p>
     <w:p>
@@ -1795,13 +1995,21 @@
         <w:rPr>
           <w:rFonts w:eastAsia="Lato"/>
         </w:rPr>
+        <w:lastRenderedPageBreak/>
         <w:t>RISK MANAGEMENT</w:t>
       </w:r>
       <w:bookmarkEnd w:id="8"/>
+      <w:r>
+        <w:rPr>
+          <w:rFonts w:eastAsia="Lato"/>
+        </w:rPr>
+        <w:t xml:space="preserve"> </w:t>
+      </w:r>
     </w:p>
     <w:tbl>
       <w:tblPr>
-        <w:tblW w:w="0" w:type="auto"/>
+        <w:tblW w:w="10200" w:type="dxa"/>
+        <w:tblInd w:w="-430" w:type="dxa"/>
         <w:tblBorders>
           <w:top w:val="single" w:sz="6" w:space="0" w:color="auto"/>
           <w:left w:val="single" w:sz="6" w:space="0" w:color="auto"/>
@@ -1812,8 +2020,10 @@
         <w:tblLook w:val="04A0" w:firstRow="1" w:lastRow="0" w:firstColumn="1" w:lastColumn="0" w:noHBand="0" w:noVBand="1"/>
       </w:tblPr>
       <w:tblGrid>
-        <w:gridCol w:w="4482"/>
-        <w:gridCol w:w="4482"/>
+        <w:gridCol w:w="2433"/>
+        <w:gridCol w:w="5386"/>
+        <w:gridCol w:w="1247"/>
+        <w:gridCol w:w="1134"/>
       </w:tblGrid>
       <w:tr>
         <w:trPr>
@@ -1821,13 +2031,147 @@
         </w:trPr>
         <w:tc>
           <w:tcPr>
-            <w:tcW w:w="4482" w:type="dxa"/>
+            <w:tcW w:w="2433" w:type="dxa"/>
             <w:tcBorders>
               <w:top w:val="single" w:sz="8" w:space="0" w:color="auto"/>
               <w:left w:val="single" w:sz="8" w:space="0" w:color="auto"/>
               <w:bottom w:val="single" w:sz="8" w:space="0" w:color="auto"/>
               <w:right w:val="single" w:sz="8" w:space="0" w:color="auto"/>
             </w:tcBorders>
+            <w:vAlign w:val="center"/>
+          </w:tcPr>
+          <w:p>
+            <w:pPr>
+              <w:spacing w:after="0"/>
+              <w:ind w:left="-20" w:right="-20"/>
+              <w:rPr>
+                <w:rFonts w:ascii="Aptos" w:eastAsia="Aptos" w:hAnsi="Aptos" w:cs="Aptos"/>
+                <w:sz w:val="20"/>
+                <w:szCs w:val="20"/>
+              </w:rPr>
+            </w:pPr>
+            <w:r>
+              <w:rPr>
+                <w:rFonts w:ascii="Aptos" w:eastAsia="Aptos" w:hAnsi="Aptos" w:cs="Aptos"/>
+                <w:sz w:val="20"/>
+                <w:szCs w:val="20"/>
+              </w:rPr>
+              <w:t>Risk</w:t>
+            </w:r>
+          </w:p>
+        </w:tc>
+        <w:tc>
+          <w:tcPr>
+            <w:tcW w:w="5386" w:type="dxa"/>
+            <w:tcBorders>
+              <w:top w:val="single" w:sz="8" w:space="0" w:color="auto"/>
+              <w:left w:val="single" w:sz="8" w:space="0" w:color="auto"/>
+              <w:bottom w:val="single" w:sz="8" w:space="0" w:color="auto"/>
+              <w:right w:val="single" w:sz="8" w:space="0" w:color="auto"/>
+            </w:tcBorders>
+            <w:vAlign w:val="center"/>
+          </w:tcPr>
+          <w:p>
+            <w:pPr>
+              <w:spacing w:after="0"/>
+              <w:ind w:left="-20" w:right="-20"/>
+              <w:rPr>
+                <w:rFonts w:ascii="Aptos" w:eastAsia="Aptos" w:hAnsi="Aptos" w:cs="Aptos"/>
+                <w:color w:val="0D0D0D" w:themeColor="text1" w:themeTint="F2"/>
+                <w:sz w:val="20"/>
+                <w:szCs w:val="20"/>
+              </w:rPr>
+            </w:pPr>
+            <w:r>
+              <w:rPr>
+                <w:rFonts w:ascii="Aptos" w:eastAsia="Aptos" w:hAnsi="Aptos" w:cs="Aptos"/>
+                <w:color w:val="0D0D0D" w:themeColor="text1" w:themeTint="F2"/>
+                <w:sz w:val="20"/>
+                <w:szCs w:val="20"/>
+              </w:rPr>
+              <w:t>Resp Action</w:t>
+            </w:r>
+          </w:p>
+        </w:tc>
+        <w:tc>
+          <w:tcPr>
+            <w:tcW w:w="1247" w:type="dxa"/>
+            <w:tcBorders>
+              <w:top w:val="single" w:sz="8" w:space="0" w:color="auto"/>
+              <w:left w:val="single" w:sz="8" w:space="0" w:color="auto"/>
+              <w:bottom w:val="single" w:sz="8" w:space="0" w:color="auto"/>
+              <w:right w:val="single" w:sz="8" w:space="0" w:color="auto"/>
+            </w:tcBorders>
+          </w:tcPr>
+          <w:p>
+            <w:pPr>
+              <w:spacing w:after="0"/>
+              <w:ind w:left="-20" w:right="-20"/>
+              <w:rPr>
+                <w:rFonts w:ascii="Aptos" w:eastAsia="Aptos" w:hAnsi="Aptos" w:cs="Aptos"/>
+                <w:color w:val="0D0D0D" w:themeColor="text1" w:themeTint="F2"/>
+                <w:sz w:val="20"/>
+                <w:szCs w:val="20"/>
+              </w:rPr>
+            </w:pPr>
+            <w:r>
+              <w:rPr>
+                <w:rFonts w:ascii="Aptos" w:eastAsia="Aptos" w:hAnsi="Aptos" w:cs="Aptos"/>
+                <w:color w:val="0D0D0D" w:themeColor="text1" w:themeTint="F2"/>
+                <w:sz w:val="20"/>
+                <w:szCs w:val="20"/>
+              </w:rPr>
+              <w:t>Probability</w:t>
+            </w:r>
+          </w:p>
+        </w:tc>
+        <w:tc>
+          <w:tcPr>
+            <w:tcW w:w="1134" w:type="dxa"/>
+            <w:tcBorders>
+              <w:top w:val="single" w:sz="8" w:space="0" w:color="auto"/>
+              <w:left w:val="single" w:sz="8" w:space="0" w:color="auto"/>
+              <w:bottom w:val="single" w:sz="8" w:space="0" w:color="auto"/>
+              <w:right w:val="single" w:sz="8" w:space="0" w:color="auto"/>
+            </w:tcBorders>
+          </w:tcPr>
+          <w:p>
+            <w:pPr>
+              <w:spacing w:after="0"/>
+              <w:ind w:left="-20" w:right="-20"/>
+              <w:rPr>
+                <w:rFonts w:ascii="Aptos" w:eastAsia="Aptos" w:hAnsi="Aptos" w:cs="Aptos"/>
+                <w:color w:val="0D0D0D" w:themeColor="text1" w:themeTint="F2"/>
+                <w:sz w:val="20"/>
+                <w:szCs w:val="20"/>
+              </w:rPr>
+            </w:pPr>
+            <w:r>
+              <w:rPr>
+                <w:rFonts w:ascii="Aptos" w:eastAsia="Aptos" w:hAnsi="Aptos" w:cs="Aptos"/>
+                <w:color w:val="0D0D0D" w:themeColor="text1" w:themeTint="F2"/>
+                <w:sz w:val="20"/>
+                <w:szCs w:val="20"/>
+              </w:rPr>
+              <w:t>Impact</w:t>
+            </w:r>
+          </w:p>
+        </w:tc>
+      </w:tr>
+      <w:tr>
+        <w:trPr>
+          <w:trHeight w:val="300"/>
+        </w:trPr>
+        <w:tc>
+          <w:tcPr>
+            <w:tcW w:w="2433" w:type="dxa"/>
+            <w:tcBorders>
+              <w:top w:val="single" w:sz="8" w:space="0" w:color="auto"/>
+              <w:left w:val="single" w:sz="8" w:space="0" w:color="auto"/>
+              <w:bottom w:val="single" w:sz="8" w:space="0" w:color="auto"/>
+              <w:right w:val="single" w:sz="8" w:space="0" w:color="auto"/>
+            </w:tcBorders>
+            <w:vAlign w:val="center"/>
           </w:tcPr>
           <w:p>
             <w:pPr>
@@ -1846,13 +2190,14 @@
         </w:tc>
         <w:tc>
           <w:tcPr>
-            <w:tcW w:w="4482" w:type="dxa"/>
+            <w:tcW w:w="5386" w:type="dxa"/>
             <w:tcBorders>
               <w:top w:val="single" w:sz="8" w:space="0" w:color="auto"/>
               <w:left w:val="single" w:sz="8" w:space="0" w:color="auto"/>
               <w:bottom w:val="single" w:sz="8" w:space="0" w:color="auto"/>
               <w:right w:val="single" w:sz="8" w:space="0" w:color="auto"/>
             </w:tcBorders>
+            <w:vAlign w:val="center"/>
           </w:tcPr>
           <w:p>
             <w:pPr>
@@ -1866,9 +2211,31 @@
                 <w:sz w:val="20"/>
                 <w:szCs w:val="20"/>
               </w:rPr>
-              <w:t xml:space="preserve">If I get sick it won't be a problem as I am organized and will easily be able to </w:t>
+              <w:t>If I get sick it won't be a problem as I am organized and will easily be able to make a plan to follow to achieve my goals.</w:t>
             </w:r>
-            <w:proofErr w:type="gramStart"/>
+          </w:p>
+        </w:tc>
+        <w:tc>
+          <w:tcPr>
+            <w:tcW w:w="1247" w:type="dxa"/>
+            <w:tcBorders>
+              <w:top w:val="single" w:sz="8" w:space="0" w:color="auto"/>
+              <w:left w:val="single" w:sz="8" w:space="0" w:color="auto"/>
+              <w:bottom w:val="single" w:sz="8" w:space="0" w:color="auto"/>
+              <w:right w:val="single" w:sz="8" w:space="0" w:color="auto"/>
+            </w:tcBorders>
+          </w:tcPr>
+          <w:p>
+            <w:pPr>
+              <w:spacing w:after="0"/>
+              <w:ind w:left="-20" w:right="-20"/>
+              <w:rPr>
+                <w:rFonts w:ascii="Aptos" w:eastAsia="Aptos" w:hAnsi="Aptos" w:cs="Aptos"/>
+                <w:color w:val="0D0D0D" w:themeColor="text1" w:themeTint="F2"/>
+                <w:sz w:val="20"/>
+                <w:szCs w:val="20"/>
+              </w:rPr>
+            </w:pPr>
             <w:r>
               <w:rPr>
                 <w:rFonts w:ascii="Aptos" w:eastAsia="Aptos" w:hAnsi="Aptos" w:cs="Aptos"/>
@@ -1876,9 +2243,31 @@
                 <w:sz w:val="20"/>
                 <w:szCs w:val="20"/>
               </w:rPr>
-              <w:t>make a plan</w:t>
+              <w:t>High</w:t>
             </w:r>
-            <w:proofErr w:type="gramEnd"/>
+          </w:p>
+        </w:tc>
+        <w:tc>
+          <w:tcPr>
+            <w:tcW w:w="1134" w:type="dxa"/>
+            <w:tcBorders>
+              <w:top w:val="single" w:sz="8" w:space="0" w:color="auto"/>
+              <w:left w:val="single" w:sz="8" w:space="0" w:color="auto"/>
+              <w:bottom w:val="single" w:sz="8" w:space="0" w:color="auto"/>
+              <w:right w:val="single" w:sz="8" w:space="0" w:color="auto"/>
+            </w:tcBorders>
+          </w:tcPr>
+          <w:p>
+            <w:pPr>
+              <w:spacing w:after="0"/>
+              <w:ind w:left="-20" w:right="-20"/>
+              <w:rPr>
+                <w:rFonts w:ascii="Aptos" w:eastAsia="Aptos" w:hAnsi="Aptos" w:cs="Aptos"/>
+                <w:color w:val="0D0D0D" w:themeColor="text1" w:themeTint="F2"/>
+                <w:sz w:val="20"/>
+                <w:szCs w:val="20"/>
+              </w:rPr>
+            </w:pPr>
             <w:r>
               <w:rPr>
                 <w:rFonts w:ascii="Aptos" w:eastAsia="Aptos" w:hAnsi="Aptos" w:cs="Aptos"/>
@@ -1886,7 +2275,7 @@
                 <w:sz w:val="20"/>
                 <w:szCs w:val="20"/>
               </w:rPr>
-              <w:t xml:space="preserve"> to follow to achieve my goals.</w:t>
+              <w:t>Medium</w:t>
             </w:r>
           </w:p>
         </w:tc>
@@ -1897,13 +2286,14 @@
         </w:trPr>
         <w:tc>
           <w:tcPr>
-            <w:tcW w:w="4482" w:type="dxa"/>
+            <w:tcW w:w="2433" w:type="dxa"/>
             <w:tcBorders>
               <w:top w:val="single" w:sz="8" w:space="0" w:color="auto"/>
               <w:left w:val="single" w:sz="8" w:space="0" w:color="auto"/>
               <w:bottom w:val="single" w:sz="8" w:space="0" w:color="auto"/>
               <w:right w:val="single" w:sz="8" w:space="0" w:color="auto"/>
             </w:tcBorders>
+            <w:vAlign w:val="center"/>
           </w:tcPr>
           <w:p>
             <w:pPr>
@@ -1922,13 +2312,14 @@
         </w:tc>
         <w:tc>
           <w:tcPr>
-            <w:tcW w:w="4482" w:type="dxa"/>
+            <w:tcW w:w="5386" w:type="dxa"/>
             <w:tcBorders>
               <w:top w:val="single" w:sz="8" w:space="0" w:color="auto"/>
               <w:left w:val="single" w:sz="8" w:space="0" w:color="auto"/>
               <w:bottom w:val="single" w:sz="8" w:space="0" w:color="auto"/>
               <w:right w:val="single" w:sz="8" w:space="0" w:color="auto"/>
             </w:tcBorders>
+            <w:vAlign w:val="center"/>
           </w:tcPr>
           <w:p>
             <w:pPr>
@@ -1973,6 +2364,70 @@
             </w:r>
           </w:p>
         </w:tc>
+        <w:tc>
+          <w:tcPr>
+            <w:tcW w:w="1247" w:type="dxa"/>
+            <w:tcBorders>
+              <w:top w:val="single" w:sz="8" w:space="0" w:color="auto"/>
+              <w:left w:val="single" w:sz="8" w:space="0" w:color="auto"/>
+              <w:bottom w:val="single" w:sz="8" w:space="0" w:color="auto"/>
+              <w:right w:val="single" w:sz="8" w:space="0" w:color="auto"/>
+            </w:tcBorders>
+          </w:tcPr>
+          <w:p>
+            <w:pPr>
+              <w:spacing w:after="0"/>
+              <w:ind w:left="-20" w:right="-20"/>
+              <w:rPr>
+                <w:rFonts w:ascii="Aptos" w:eastAsia="Aptos" w:hAnsi="Aptos" w:cs="Aptos"/>
+                <w:color w:val="0D0D0D" w:themeColor="text1" w:themeTint="F2"/>
+                <w:sz w:val="20"/>
+                <w:szCs w:val="20"/>
+              </w:rPr>
+            </w:pPr>
+            <w:r>
+              <w:rPr>
+                <w:rFonts w:ascii="Aptos" w:eastAsia="Aptos" w:hAnsi="Aptos" w:cs="Aptos"/>
+                <w:color w:val="0D0D0D" w:themeColor="text1" w:themeTint="F2"/>
+                <w:sz w:val="20"/>
+                <w:szCs w:val="20"/>
+              </w:rPr>
+              <w:t>Low</w:t>
+            </w:r>
+          </w:p>
+        </w:tc>
+        <w:tc>
+          <w:tcPr>
+            <w:tcW w:w="1134" w:type="dxa"/>
+            <w:tcBorders>
+              <w:top w:val="single" w:sz="8" w:space="0" w:color="auto"/>
+              <w:left w:val="single" w:sz="8" w:space="0" w:color="auto"/>
+              <w:bottom w:val="single" w:sz="8" w:space="0" w:color="auto"/>
+              <w:right w:val="single" w:sz="8" w:space="0" w:color="auto"/>
+            </w:tcBorders>
+          </w:tcPr>
+          <w:p>
+            <w:pPr>
+              <w:spacing w:after="0"/>
+              <w:ind w:left="-20" w:right="-20"/>
+              <w:rPr>
+                <w:rFonts w:ascii="Aptos" w:eastAsia="Aptos" w:hAnsi="Aptos" w:cs="Aptos"/>
+                <w:color w:val="0D0D0D" w:themeColor="text1" w:themeTint="F2"/>
+                <w:sz w:val="20"/>
+                <w:szCs w:val="20"/>
+              </w:rPr>
+            </w:pPr>
+            <w:r>
+              <w:rPr>
+                <w:rFonts w:ascii="Aptos" w:eastAsia="Aptos" w:hAnsi="Aptos" w:cs="Aptos"/>
+                <w:color w:val="0D0D0D" w:themeColor="text1" w:themeTint="F2"/>
+                <w:sz w:val="20"/>
+                <w:szCs w:val="20"/>
+              </w:rPr>
+              <w:t>High</w:t>
+            </w:r>
+          </w:p>
+        </w:tc>
       </w:tr>
       <w:tr>
         <w:trPr>
@@ -1980,13 +2435,14 @@
         </w:trPr>
         <w:tc>
           <w:tcPr>
-            <w:tcW w:w="4482" w:type="dxa"/>
+            <w:tcW w:w="2433" w:type="dxa"/>
             <w:tcBorders>
               <w:top w:val="single" w:sz="8" w:space="0" w:color="auto"/>
               <w:left w:val="single" w:sz="8" w:space="0" w:color="auto"/>
               <w:bottom w:val="single" w:sz="8" w:space="0" w:color="auto"/>
               <w:right w:val="single" w:sz="8" w:space="0" w:color="auto"/>
             </w:tcBorders>
+            <w:vAlign w:val="center"/>
           </w:tcPr>
           <w:p>
             <w:pPr>
@@ -2021,13 +2477,14 @@
         </w:tc>
         <w:tc>
           <w:tcPr>
-            <w:tcW w:w="4482" w:type="dxa"/>
+            <w:tcW w:w="5386" w:type="dxa"/>
             <w:tcBorders>
               <w:top w:val="single" w:sz="8" w:space="0" w:color="auto"/>
               <w:left w:val="single" w:sz="8" w:space="0" w:color="auto"/>
               <w:bottom w:val="single" w:sz="8" w:space="0" w:color="auto"/>
               <w:right w:val="single" w:sz="8" w:space="0" w:color="auto"/>
             </w:tcBorders>
+            <w:vAlign w:val="center"/>
           </w:tcPr>
           <w:p>
             <w:pPr>
@@ -2104,17 +2561,7 @@
                 <w:sz w:val="20"/>
                 <w:szCs w:val="20"/>
               </w:rPr>
-              <w:t xml:space="preserve"> will contact GitLab </w:t>
-            </w:r>
-            <w:r>
-              <w:rPr>
-                <w:rFonts w:ascii="Aptos" w:eastAsia="Aptos" w:hAnsi="Aptos" w:cs="Aptos"/>
-                <w:color w:val="0D0D0D" w:themeColor="text1" w:themeTint="F2"/>
-                <w:sz w:val="20"/>
-                <w:szCs w:val="20"/>
-              </w:rPr>
-              <w:lastRenderedPageBreak/>
-              <w:t xml:space="preserve">support to investigate the possibility of recovering </w:t>
+              <w:t xml:space="preserve"> will contact GitLab support to investigate the possibility of recovering </w:t>
             </w:r>
             <w:r>
               <w:rPr>
@@ -2136,6 +2583,70 @@
             </w:r>
           </w:p>
         </w:tc>
+        <w:tc>
+          <w:tcPr>
+            <w:tcW w:w="1247" w:type="dxa"/>
+            <w:tcBorders>
+              <w:top w:val="single" w:sz="8" w:space="0" w:color="auto"/>
+              <w:left w:val="single" w:sz="8" w:space="0" w:color="auto"/>
+              <w:bottom w:val="single" w:sz="8" w:space="0" w:color="auto"/>
+              <w:right w:val="single" w:sz="8" w:space="0" w:color="auto"/>
+            </w:tcBorders>
+          </w:tcPr>
+          <w:p>
+            <w:pPr>
+              <w:spacing w:after="0"/>
+              <w:ind w:left="-20" w:right="-20"/>
+              <w:rPr>
+                <w:rFonts w:ascii="Aptos" w:eastAsia="Aptos" w:hAnsi="Aptos" w:cs="Aptos"/>
+                <w:color w:val="0D0D0D" w:themeColor="text1" w:themeTint="F2"/>
+                <w:sz w:val="20"/>
+                <w:szCs w:val="20"/>
+              </w:rPr>
+            </w:pPr>
+            <w:r>
+              <w:rPr>
+                <w:rFonts w:ascii="Aptos" w:eastAsia="Aptos" w:hAnsi="Aptos" w:cs="Aptos"/>
+                <w:color w:val="0D0D0D" w:themeColor="text1" w:themeTint="F2"/>
+                <w:sz w:val="20"/>
+                <w:szCs w:val="20"/>
+              </w:rPr>
+              <w:t>Low</w:t>
+            </w:r>
+          </w:p>
+        </w:tc>
+        <w:tc>
+          <w:tcPr>
+            <w:tcW w:w="1134" w:type="dxa"/>
+            <w:tcBorders>
+              <w:top w:val="single" w:sz="8" w:space="0" w:color="auto"/>
+              <w:left w:val="single" w:sz="8" w:space="0" w:color="auto"/>
+              <w:bottom w:val="single" w:sz="8" w:space="0" w:color="auto"/>
+              <w:right w:val="single" w:sz="8" w:space="0" w:color="auto"/>
+            </w:tcBorders>
+          </w:tcPr>
+          <w:p>
+            <w:pPr>
+              <w:spacing w:after="0"/>
+              <w:ind w:left="-20" w:right="-20"/>
+              <w:rPr>
+                <w:rFonts w:ascii="Aptos" w:eastAsia="Aptos" w:hAnsi="Aptos" w:cs="Aptos"/>
+                <w:color w:val="0D0D0D" w:themeColor="text1" w:themeTint="F2"/>
+                <w:sz w:val="20"/>
+                <w:szCs w:val="20"/>
+              </w:rPr>
+            </w:pPr>
+            <w:r>
+              <w:rPr>
+                <w:rFonts w:ascii="Aptos" w:eastAsia="Aptos" w:hAnsi="Aptos" w:cs="Aptos"/>
+                <w:color w:val="0D0D0D" w:themeColor="text1" w:themeTint="F2"/>
+                <w:sz w:val="20"/>
+                <w:szCs w:val="20"/>
+              </w:rPr>
+              <w:t>High</w:t>
+            </w:r>
+          </w:p>
+        </w:tc>
       </w:tr>
       <w:tr>
         <w:trPr>
@@ -2143,13 +2654,14 @@
         </w:trPr>
         <w:tc>
           <w:tcPr>
-            <w:tcW w:w="4482" w:type="dxa"/>
+            <w:tcW w:w="2433" w:type="dxa"/>
             <w:tcBorders>
               <w:top w:val="single" w:sz="8" w:space="0" w:color="auto"/>
               <w:left w:val="single" w:sz="8" w:space="0" w:color="auto"/>
               <w:bottom w:val="single" w:sz="8" w:space="0" w:color="auto"/>
               <w:right w:val="single" w:sz="8" w:space="0" w:color="auto"/>
             </w:tcBorders>
+            <w:vAlign w:val="center"/>
           </w:tcPr>
           <w:p>
             <w:pPr>
@@ -2162,20 +2674,20 @@
                 <w:sz w:val="20"/>
                 <w:szCs w:val="20"/>
               </w:rPr>
-              <w:lastRenderedPageBreak/>
               <w:t>If I have problems with the implementation</w:t>
             </w:r>
           </w:p>
         </w:tc>
         <w:tc>
           <w:tcPr>
-            <w:tcW w:w="4482" w:type="dxa"/>
+            <w:tcW w:w="5386" w:type="dxa"/>
             <w:tcBorders>
               <w:top w:val="single" w:sz="8" w:space="0" w:color="auto"/>
               <w:left w:val="single" w:sz="8" w:space="0" w:color="auto"/>
               <w:bottom w:val="single" w:sz="8" w:space="0" w:color="auto"/>
               <w:right w:val="single" w:sz="8" w:space="0" w:color="auto"/>
             </w:tcBorders>
+            <w:vAlign w:val="center"/>
           </w:tcPr>
           <w:p>
             <w:pPr>
@@ -2211,6 +2723,70 @@
             </w:r>
           </w:p>
         </w:tc>
+        <w:tc>
+          <w:tcPr>
+            <w:tcW w:w="1247" w:type="dxa"/>
+            <w:tcBorders>
+              <w:top w:val="single" w:sz="8" w:space="0" w:color="auto"/>
+              <w:left w:val="single" w:sz="8" w:space="0" w:color="auto"/>
+              <w:bottom w:val="single" w:sz="8" w:space="0" w:color="auto"/>
+              <w:right w:val="single" w:sz="8" w:space="0" w:color="auto"/>
+            </w:tcBorders>
+          </w:tcPr>
+          <w:p>
+            <w:pPr>
+              <w:spacing w:after="0"/>
+              <w:ind w:left="-20" w:right="-20"/>
+              <w:rPr>
+                <w:rFonts w:ascii="Aptos" w:eastAsia="Aptos" w:hAnsi="Aptos" w:cs="Aptos"/>
+                <w:color w:val="0D0D0D" w:themeColor="text1" w:themeTint="F2"/>
+                <w:sz w:val="20"/>
+                <w:szCs w:val="20"/>
+              </w:rPr>
+            </w:pPr>
+            <w:r>
+              <w:rPr>
+                <w:rFonts w:ascii="Aptos" w:eastAsia="Aptos" w:hAnsi="Aptos" w:cs="Aptos"/>
+                <w:color w:val="0D0D0D" w:themeColor="text1" w:themeTint="F2"/>
+                <w:sz w:val="20"/>
+                <w:szCs w:val="20"/>
+              </w:rPr>
+              <w:t>Low</w:t>
+            </w:r>
+          </w:p>
+        </w:tc>
+        <w:tc>
+          <w:tcPr>
+            <w:tcW w:w="1134" w:type="dxa"/>
+            <w:tcBorders>
+              <w:top w:val="single" w:sz="8" w:space="0" w:color="auto"/>
+              <w:left w:val="single" w:sz="8" w:space="0" w:color="auto"/>
+              <w:bottom w:val="single" w:sz="8" w:space="0" w:color="auto"/>
+              <w:right w:val="single" w:sz="8" w:space="0" w:color="auto"/>
+            </w:tcBorders>
+          </w:tcPr>
+          <w:p>
+            <w:pPr>
+              <w:spacing w:after="0"/>
+              <w:ind w:left="-20" w:right="-20"/>
+              <w:rPr>
+                <w:rFonts w:ascii="Aptos" w:eastAsia="Aptos" w:hAnsi="Aptos" w:cs="Aptos"/>
+                <w:color w:val="0D0D0D" w:themeColor="text1" w:themeTint="F2"/>
+                <w:sz w:val="20"/>
+                <w:szCs w:val="20"/>
+              </w:rPr>
+            </w:pPr>
+            <w:r>
+              <w:rPr>
+                <w:rFonts w:ascii="Aptos" w:eastAsia="Aptos" w:hAnsi="Aptos" w:cs="Aptos"/>
+                <w:color w:val="0D0D0D" w:themeColor="text1" w:themeTint="F2"/>
+                <w:sz w:val="20"/>
+                <w:szCs w:val="20"/>
+              </w:rPr>
+              <w:t>High</w:t>
+            </w:r>
+          </w:p>
+        </w:tc>
       </w:tr>
       <w:tr>
         <w:trPr>
@@ -2218,13 +2794,14 @@
         </w:trPr>
         <w:tc>
           <w:tcPr>
-            <w:tcW w:w="4482" w:type="dxa"/>
+            <w:tcW w:w="2433" w:type="dxa"/>
             <w:tcBorders>
               <w:top w:val="single" w:sz="8" w:space="0" w:color="auto"/>
               <w:left w:val="single" w:sz="8" w:space="0" w:color="auto"/>
               <w:bottom w:val="single" w:sz="8" w:space="0" w:color="auto"/>
               <w:right w:val="single" w:sz="8" w:space="0" w:color="auto"/>
             </w:tcBorders>
+            <w:vAlign w:val="center"/>
           </w:tcPr>
           <w:p>
             <w:pPr>
@@ -2242,7 +2819,36 @@
         </w:tc>
         <w:tc>
           <w:tcPr>
-            <w:tcW w:w="4482" w:type="dxa"/>
+            <w:tcW w:w="5386" w:type="dxa"/>
+            <w:tcBorders>
+              <w:top w:val="single" w:sz="8" w:space="0" w:color="auto"/>
+              <w:left w:val="single" w:sz="8" w:space="0" w:color="auto"/>
+              <w:bottom w:val="single" w:sz="8" w:space="0" w:color="auto"/>
+              <w:right w:val="single" w:sz="8" w:space="0" w:color="auto"/>
+            </w:tcBorders>
+            <w:vAlign w:val="center"/>
+          </w:tcPr>
+          <w:p>
+            <w:pPr>
+              <w:spacing w:after="0"/>
+              <w:ind w:right="-20"/>
+              <w:rPr>
+                <w:sz w:val="20"/>
+                <w:szCs w:val="20"/>
+              </w:rPr>
+            </w:pPr>
+            <w:r>
+              <w:rPr>
+                <w:sz w:val="20"/>
+                <w:szCs w:val="20"/>
+              </w:rPr>
+              <w:t>I will ask to borrow a laptop from ISSD in Fontys. I will then link it to my GIT account and continue working on the project.</w:t>
+            </w:r>
+          </w:p>
+        </w:tc>
+        <w:tc>
+          <w:tcPr>
+            <w:tcW w:w="1247" w:type="dxa"/>
             <w:tcBorders>
               <w:top w:val="single" w:sz="8" w:space="0" w:color="auto"/>
               <w:left w:val="single" w:sz="8" w:space="0" w:color="auto"/>
@@ -2264,7 +2870,35 @@
                 <w:sz w:val="20"/>
                 <w:szCs w:val="20"/>
               </w:rPr>
-              <w:t>I will ask to borrow a laptop from ISSD in Fontys. I will then link it to my GIT account and continue working on the project.</w:t>
+              <w:t>Medium</w:t>
+            </w:r>
+          </w:p>
+        </w:tc>
+        <w:tc>
+          <w:tcPr>
+            <w:tcW w:w="1134" w:type="dxa"/>
+            <w:tcBorders>
+              <w:top w:val="single" w:sz="8" w:space="0" w:color="auto"/>
+              <w:left w:val="single" w:sz="8" w:space="0" w:color="auto"/>
+              <w:bottom w:val="single" w:sz="8" w:space="0" w:color="auto"/>
+              <w:right w:val="single" w:sz="8" w:space="0" w:color="auto"/>
+            </w:tcBorders>
+          </w:tcPr>
+          <w:p>
+            <w:pPr>
+              <w:spacing w:after="0"/>
+              <w:ind w:right="-20"/>
+              <w:rPr>
+                <w:sz w:val="20"/>
+                <w:szCs w:val="20"/>
+              </w:rPr>
+            </w:pPr>
+            <w:r>
+              <w:rPr>
+                <w:sz w:val="20"/>
+                <w:szCs w:val="20"/>
+              </w:rPr>
+              <w:t>Medium</w:t>
             </w:r>
           </w:p>
         </w:tc>
@@ -2275,13 +2909,14 @@
         </w:trPr>
         <w:tc>
           <w:tcPr>
-            <w:tcW w:w="4482" w:type="dxa"/>
+            <w:tcW w:w="2433" w:type="dxa"/>
             <w:tcBorders>
               <w:top w:val="single" w:sz="8" w:space="0" w:color="auto"/>
               <w:left w:val="single" w:sz="8" w:space="0" w:color="auto"/>
               <w:bottom w:val="single" w:sz="8" w:space="0" w:color="auto"/>
               <w:right w:val="single" w:sz="8" w:space="0" w:color="auto"/>
             </w:tcBorders>
+            <w:vAlign w:val="center"/>
           </w:tcPr>
           <w:p>
             <w:pPr>
@@ -2301,13 +2936,14 @@
         </w:tc>
         <w:tc>
           <w:tcPr>
-            <w:tcW w:w="4482" w:type="dxa"/>
+            <w:tcW w:w="5386" w:type="dxa"/>
             <w:tcBorders>
               <w:top w:val="single" w:sz="8" w:space="0" w:color="auto"/>
               <w:left w:val="single" w:sz="8" w:space="0" w:color="auto"/>
               <w:bottom w:val="single" w:sz="8" w:space="0" w:color="auto"/>
               <w:right w:val="single" w:sz="8" w:space="0" w:color="auto"/>
             </w:tcBorders>
+            <w:vAlign w:val="center"/>
           </w:tcPr>
           <w:p>
             <w:pPr>
@@ -2325,6 +2961,70 @@
             </w:r>
           </w:p>
         </w:tc>
+        <w:tc>
+          <w:tcPr>
+            <w:tcW w:w="1247" w:type="dxa"/>
+            <w:tcBorders>
+              <w:top w:val="single" w:sz="8" w:space="0" w:color="auto"/>
+              <w:left w:val="single" w:sz="8" w:space="0" w:color="auto"/>
+              <w:bottom w:val="single" w:sz="8" w:space="0" w:color="auto"/>
+              <w:right w:val="single" w:sz="8" w:space="0" w:color="auto"/>
+            </w:tcBorders>
+          </w:tcPr>
+          <w:p>
+            <w:pPr>
+              <w:spacing w:after="0"/>
+              <w:ind w:left="-20" w:right="-20"/>
+              <w:rPr>
+                <w:rFonts w:ascii="Aptos" w:eastAsia="Aptos" w:hAnsi="Aptos" w:cs="Aptos"/>
+                <w:color w:val="0D0D0D" w:themeColor="text1" w:themeTint="F2"/>
+                <w:sz w:val="20"/>
+                <w:szCs w:val="20"/>
+              </w:rPr>
+            </w:pPr>
+            <w:r>
+              <w:rPr>
+                <w:rFonts w:ascii="Aptos" w:eastAsia="Aptos" w:hAnsi="Aptos" w:cs="Aptos"/>
+                <w:color w:val="0D0D0D" w:themeColor="text1" w:themeTint="F2"/>
+                <w:sz w:val="20"/>
+                <w:szCs w:val="20"/>
+              </w:rPr>
+              <w:t>Low</w:t>
+            </w:r>
+          </w:p>
+        </w:tc>
+        <w:tc>
+          <w:tcPr>
+            <w:tcW w:w="1134" w:type="dxa"/>
+            <w:tcBorders>
+              <w:top w:val="single" w:sz="8" w:space="0" w:color="auto"/>
+              <w:left w:val="single" w:sz="8" w:space="0" w:color="auto"/>
+              <w:bottom w:val="single" w:sz="8" w:space="0" w:color="auto"/>
+              <w:right w:val="single" w:sz="8" w:space="0" w:color="auto"/>
+            </w:tcBorders>
+          </w:tcPr>
+          <w:p>
+            <w:pPr>
+              <w:spacing w:after="0"/>
+              <w:ind w:left="-20" w:right="-20"/>
+              <w:rPr>
+                <w:rFonts w:ascii="Aptos" w:eastAsia="Aptos" w:hAnsi="Aptos" w:cs="Aptos"/>
+                <w:color w:val="0D0D0D" w:themeColor="text1" w:themeTint="F2"/>
+                <w:sz w:val="20"/>
+                <w:szCs w:val="20"/>
+              </w:rPr>
+            </w:pPr>
+            <w:r>
+              <w:rPr>
+                <w:rFonts w:ascii="Aptos" w:eastAsia="Aptos" w:hAnsi="Aptos" w:cs="Aptos"/>
+                <w:color w:val="0D0D0D" w:themeColor="text1" w:themeTint="F2"/>
+                <w:sz w:val="20"/>
+                <w:szCs w:val="20"/>
+              </w:rPr>
+              <w:t>Medium</w:t>
+            </w:r>
+          </w:p>
+        </w:tc>
       </w:tr>
     </w:tbl>
     <w:p>
@@ -2368,14 +3068,12 @@
         </w:rPr>
         <w:t xml:space="preserve">Budget: </w:t>
       </w:r>
-      <w:proofErr w:type="gramStart"/>
       <w:r>
         <w:t>$ 0</w:t>
       </w:r>
       <w:r>
         <w:t>;</w:t>
       </w:r>
-      <w:proofErr w:type="gramEnd"/>
       <w:r>
         <w:rPr>
           <w:rFonts w:ascii="Calibri" w:eastAsia="Calibri" w:hAnsi="Calibri" w:cs="Calibri"/>
@@ -2397,7 +3095,13 @@
         <w:rPr>
           <w:rFonts w:ascii="Calibri" w:eastAsia="Calibri" w:hAnsi="Calibri" w:cs="Calibri"/>
         </w:rPr>
-        <w:t xml:space="preserve">Work force: </w:t>
+        <w:t>Workforce</w:t>
+      </w:r>
+      <w:r>
+        <w:rPr>
+          <w:rFonts w:ascii="Calibri" w:eastAsia="Calibri" w:hAnsi="Calibri" w:cs="Calibri"/>
+        </w:rPr>
+        <w:t xml:space="preserve">: </w:t>
       </w:r>
       <w:r>
         <w:t>1</w:t>
@@ -2406,22 +3110,14 @@
         <w:rPr>
           <w:rFonts w:ascii="Calibri" w:eastAsia="Calibri" w:hAnsi="Calibri" w:cs="Calibri"/>
         </w:rPr>
-        <w:t xml:space="preserve"> </w:t>
-      </w:r>
-      <w:proofErr w:type="gramStart"/>
+        <w:t xml:space="preserve"> workers</w:t>
+      </w:r>
       <w:r>
         <w:rPr>
           <w:rFonts w:ascii="Calibri" w:eastAsia="Calibri" w:hAnsi="Calibri" w:cs="Calibri"/>
         </w:rPr>
-        <w:t>workers</w:t>
-      </w:r>
-      <w:r>
-        <w:rPr>
-          <w:rFonts w:ascii="Calibri" w:eastAsia="Calibri" w:hAnsi="Calibri" w:cs="Calibri"/>
-        </w:rPr>
         <w:t>;</w:t>
       </w:r>
-      <w:proofErr w:type="gramEnd"/>
       <w:r>
         <w:rPr>
           <w:rFonts w:ascii="Calibri" w:eastAsia="Calibri" w:hAnsi="Calibri" w:cs="Calibri"/>
@@ -2461,31 +3157,23 @@
         <w:rPr>
           <w:rFonts w:ascii="Calibri" w:eastAsia="Calibri" w:hAnsi="Calibri" w:cs="Calibri"/>
         </w:rPr>
-        <w:t xml:space="preserve"> </w:t>
-      </w:r>
-      <w:proofErr w:type="gramStart"/>
+        <w:t xml:space="preserve"> 20</w:t>
+      </w:r>
+      <w:r>
+        <w:t>2</w:t>
+      </w:r>
       <w:r>
         <w:rPr>
           <w:rFonts w:ascii="Calibri" w:eastAsia="Calibri" w:hAnsi="Calibri" w:cs="Calibri"/>
         </w:rPr>
-        <w:t>20</w:t>
-      </w:r>
-      <w:r>
-        <w:t>2</w:t>
+        <w:t>4</w:t>
       </w:r>
       <w:r>
         <w:rPr>
           <w:rFonts w:ascii="Calibri" w:eastAsia="Calibri" w:hAnsi="Calibri" w:cs="Calibri"/>
         </w:rPr>
-        <w:t>4</w:t>
-      </w:r>
-      <w:r>
-        <w:rPr>
-          <w:rFonts w:ascii="Calibri" w:eastAsia="Calibri" w:hAnsi="Calibri" w:cs="Calibri"/>
-        </w:rPr>
         <w:t>;</w:t>
       </w:r>
-      <w:proofErr w:type="gramEnd"/>
       <w:r>
         <w:rPr>
           <w:rFonts w:ascii="Calibri" w:eastAsia="Calibri" w:hAnsi="Calibri" w:cs="Calibri"/>
@@ -2525,14 +3213,7 @@
         <w:rPr>
           <w:rFonts w:ascii="Calibri" w:eastAsia="Calibri" w:hAnsi="Calibri" w:cs="Calibri"/>
         </w:rPr>
-        <w:t xml:space="preserve"> </w:t>
-      </w:r>
-      <w:proofErr w:type="gramStart"/>
-      <w:r>
-        <w:rPr>
-          <w:rFonts w:ascii="Calibri" w:eastAsia="Calibri" w:hAnsi="Calibri" w:cs="Calibri"/>
-        </w:rPr>
-        <w:t>20</w:t>
+        <w:t xml:space="preserve"> 20</w:t>
       </w:r>
       <w:r>
         <w:t>24</w:t>
@@ -2540,7 +3221,6 @@
       <w:r>
         <w:t>;</w:t>
       </w:r>
-      <w:proofErr w:type="gramEnd"/>
       <w:r>
         <w:rPr>
           <w:rFonts w:ascii="Calibri" w:eastAsia="Calibri" w:hAnsi="Calibri" w:cs="Calibri"/>
@@ -2565,16 +3245,8 @@
         <w:rPr>
           <w:rFonts w:ascii="Aptos" w:eastAsia="Aptos" w:hAnsi="Aptos" w:cs="Aptos"/>
         </w:rPr>
-        <w:t xml:space="preserve">Use limited to C#, Windows Forms, HTML/CSS, ASP.NET, </w:t>
-      </w:r>
-      <w:proofErr w:type="gramStart"/>
-      <w:r>
-        <w:rPr>
-          <w:rFonts w:ascii="Aptos" w:eastAsia="Aptos" w:hAnsi="Aptos" w:cs="Aptos"/>
-        </w:rPr>
-        <w:t>MSSQL;</w:t>
-      </w:r>
-      <w:proofErr w:type="gramEnd"/>
+        <w:t>Use limited to C#, Windows Forms, HTML/CSS, ASP.NET, MSSQL;</w:t>
+      </w:r>
     </w:p>
     <w:p>
       <w:pPr>
@@ -2749,7 +3421,15 @@
           <w:sz w:val="28"/>
           <w:szCs w:val="28"/>
         </w:rPr>
-        <w:t>Conduct research on relevant technologies, tools, and methodologies.</w:t>
+        <w:t>Research</w:t>
+      </w:r>
+      <w:r>
+        <w:rPr>
+          <w:rFonts w:ascii="Times New Roman" w:eastAsia="Times New Roman" w:hAnsi="Times New Roman" w:cs="Times New Roman"/>
+          <w:sz w:val="28"/>
+          <w:szCs w:val="28"/>
+        </w:rPr>
+        <w:t xml:space="preserve"> relevant technologies, tools, and methodologies.</w:t>
       </w:r>
     </w:p>
     <w:p>
@@ -2795,6 +3475,7 @@
           <w:sz w:val="28"/>
           <w:szCs w:val="28"/>
         </w:rPr>
+        <w:lastRenderedPageBreak/>
         <w:t>Identify potential challenges and areas where additional learning may be needed.</w:t>
       </w:r>
     </w:p>
@@ -2886,7 +3567,6 @@
           <w:sz w:val="28"/>
           <w:szCs w:val="28"/>
         </w:rPr>
-        <w:lastRenderedPageBreak/>
         <w:t>Regularly test and debug code to ensure functionality and quality.</w:t>
       </w:r>
     </w:p>
@@ -3184,8 +3864,8 @@
       </w:r>
     </w:p>
     <w:sectPr>
-      <w:headerReference w:type="default" r:id="rId14"/>
-      <w:footerReference w:type="default" r:id="rId15"/>
+      <w:headerReference w:type="default" r:id="rId17"/>
+      <w:footerReference w:type="default" r:id="rId18"/>
       <w:pgSz w:w="12240" w:h="15840"/>
       <w:pgMar w:top="1440" w:right="1440" w:bottom="1440" w:left="1440" w:header="720" w:footer="720" w:gutter="0"/>
       <w:pgNumType w:start="0"/>

--- a/Documentation/Project Plan - final version.docx
+++ b/Documentation/Project Plan - final version.docx
@@ -191,7 +191,7 @@
                                       <w:sdtContent>
                                         <w:p>
                                           <w:pPr>
-                                            <w:pStyle w:val="NoSpacing"/>
+                                            <w:pStyle w:val="af4"/>
                                             <w:spacing w:line="312" w:lineRule="auto"/>
                                             <w:ind w:right="1134"/>
                                             <w:jc w:val="right"/>
@@ -248,7 +248,7 @@
                                     </w:tcPr>
                                     <w:p>
                                       <w:pPr>
-                                        <w:pStyle w:val="NoSpacing"/>
+                                        <w:pStyle w:val="af4"/>
                                       </w:pPr>
                                       <w:sdt>
                                         <w:sdtPr>
@@ -265,7 +265,6 @@
                                           <w:dataBinding w:prefixMappings="xmlns:ns0='http://schemas.microsoft.com/office/2006/coverPageProps' " w:xpath="/ns0:CoverPageProperties[1]/ns0:Abstract[1]" w:storeItemID="{55AF091B-3C7A-41E3-B477-F2FDAA23CFDA}"/>
                                           <w:text/>
                                         </w:sdtPr>
-                                        <w:sdtEndPr/>
                                         <w:sdtContent>
                                           <w:r>
                                             <w:rPr>
@@ -285,16 +284,7 @@
                                           <w:szCs w:val="24"/>
                                           <w:lang w:eastAsia="ja-JP"/>
                                         </w:rPr>
-                                        <w:t>Project plan for an individual assignment in the second year S-CB-S2-CMK</w:t>
-                                      </w:r>
-                                      <w:r>
-                                        <w:rPr>
-                                          <w:color w:val="000000" w:themeColor="text1"/>
-                                          <w:sz w:val="24"/>
-                                          <w:szCs w:val="24"/>
-                                          <w:lang w:eastAsia="ja-JP"/>
-                                        </w:rPr>
-                                        <w:t xml:space="preserve"> </w:t>
+                                        <w:t xml:space="preserve">Project plan for an individual assignment in the second year S-CB-S2-CMK </w:t>
                                       </w:r>
                                     </w:p>
                                   </w:tc>
@@ -434,7 +424,7 @@
                                 <w:sdtContent>
                                   <w:p>
                                     <w:pPr>
-                                      <w:pStyle w:val="NoSpacing"/>
+                                      <w:pStyle w:val="af4"/>
                                       <w:spacing w:line="312" w:lineRule="auto"/>
                                       <w:ind w:right="1134"/>
                                       <w:jc w:val="right"/>
@@ -491,7 +481,7 @@
                               </w:tcPr>
                               <w:p>
                                 <w:pPr>
-                                  <w:pStyle w:val="NoSpacing"/>
+                                  <w:pStyle w:val="af4"/>
                                 </w:pPr>
                                 <w:sdt>
                                   <w:sdtPr>
@@ -508,7 +498,6 @@
                                     <w:dataBinding w:prefixMappings="xmlns:ns0='http://schemas.microsoft.com/office/2006/coverPageProps' " w:xpath="/ns0:CoverPageProperties[1]/ns0:Abstract[1]" w:storeItemID="{55AF091B-3C7A-41E3-B477-F2FDAA23CFDA}"/>
                                     <w:text/>
                                   </w:sdtPr>
-                                  <w:sdtEndPr/>
                                   <w:sdtContent>
                                     <w:r>
                                       <w:rPr>
@@ -528,16 +517,7 @@
                                     <w:szCs w:val="24"/>
                                     <w:lang w:eastAsia="ja-JP"/>
                                   </w:rPr>
-                                  <w:t>Project plan for an individual assignment in the second year S-CB-S2-CMK</w:t>
-                                </w:r>
-                                <w:r>
-                                  <w:rPr>
-                                    <w:color w:val="000000" w:themeColor="text1"/>
-                                    <w:sz w:val="24"/>
-                                    <w:szCs w:val="24"/>
-                                    <w:lang w:eastAsia="ja-JP"/>
-                                  </w:rPr>
-                                  <w:t xml:space="preserve"> </w:t>
+                                  <w:t xml:space="preserve">Project plan for an individual assignment in the second year S-CB-S2-CMK </w:t>
                                 </w:r>
                               </w:p>
                             </w:tc>
@@ -581,7 +561,7 @@
       <w:sdtContent>
         <w:p>
           <w:pPr>
-            <w:pStyle w:val="TOCHeading"/>
+            <w:pStyle w:val="af6"/>
           </w:pPr>
           <w:r>
             <w:t>Contents</w:t>
@@ -589,12 +569,12 @@
         </w:p>
         <w:p>
           <w:pPr>
-            <w:pStyle w:val="TOC2"/>
+            <w:pStyle w:val="21"/>
             <w:tabs>
               <w:tab w:val="right" w:leader="dot" w:pos="9360"/>
             </w:tabs>
             <w:rPr>
-              <w:rStyle w:val="Hyperlink"/>
+              <w:rStyle w:val="ad"/>
               <w:noProof/>
               <w:kern w:val="2"/>
               <w:lang w:eastAsia="en-US"/>
@@ -631,12 +611,12 @@
         </w:p>
         <w:p>
           <w:pPr>
-            <w:pStyle w:val="TOC2"/>
+            <w:pStyle w:val="21"/>
             <w:tabs>
               <w:tab w:val="right" w:leader="dot" w:pos="9360"/>
             </w:tabs>
             <w:rPr>
-              <w:rStyle w:val="Hyperlink"/>
+              <w:rStyle w:val="ad"/>
               <w:noProof/>
               <w:kern w:val="2"/>
               <w:lang w:eastAsia="en-US"/>
@@ -664,12 +644,12 @@
         </w:p>
         <w:p>
           <w:pPr>
-            <w:pStyle w:val="TOC2"/>
+            <w:pStyle w:val="21"/>
             <w:tabs>
               <w:tab w:val="right" w:leader="dot" w:pos="9360"/>
             </w:tabs>
             <w:rPr>
-              <w:rStyle w:val="Hyperlink"/>
+              <w:rStyle w:val="ad"/>
               <w:noProof/>
               <w:kern w:val="2"/>
               <w:lang w:eastAsia="en-US"/>
@@ -697,12 +677,12 @@
         </w:p>
         <w:p>
           <w:pPr>
-            <w:pStyle w:val="TOC2"/>
+            <w:pStyle w:val="21"/>
             <w:tabs>
               <w:tab w:val="right" w:leader="dot" w:pos="9360"/>
             </w:tabs>
             <w:rPr>
-              <w:rStyle w:val="Hyperlink"/>
+              <w:rStyle w:val="ad"/>
               <w:noProof/>
               <w:kern w:val="2"/>
               <w:lang w:eastAsia="en-US"/>
@@ -730,12 +710,12 @@
         </w:p>
         <w:p>
           <w:pPr>
-            <w:pStyle w:val="TOC2"/>
+            <w:pStyle w:val="21"/>
             <w:tabs>
               <w:tab w:val="right" w:leader="dot" w:pos="9360"/>
             </w:tabs>
             <w:rPr>
-              <w:rStyle w:val="Hyperlink"/>
+              <w:rStyle w:val="ad"/>
               <w:noProof/>
               <w:kern w:val="2"/>
               <w:lang w:eastAsia="en-US"/>
@@ -763,12 +743,12 @@
         </w:p>
         <w:p>
           <w:pPr>
-            <w:pStyle w:val="TOC2"/>
+            <w:pStyle w:val="21"/>
             <w:tabs>
               <w:tab w:val="right" w:leader="dot" w:pos="9360"/>
             </w:tabs>
             <w:rPr>
-              <w:rStyle w:val="Hyperlink"/>
+              <w:rStyle w:val="ad"/>
               <w:noProof/>
               <w:kern w:val="2"/>
               <w:lang w:eastAsia="en-US"/>
@@ -796,12 +776,12 @@
         </w:p>
         <w:p>
           <w:pPr>
-            <w:pStyle w:val="TOC2"/>
+            <w:pStyle w:val="21"/>
             <w:tabs>
               <w:tab w:val="right" w:leader="dot" w:pos="9360"/>
             </w:tabs>
             <w:rPr>
-              <w:rStyle w:val="Hyperlink"/>
+              <w:rStyle w:val="ad"/>
               <w:noProof/>
               <w:kern w:val="2"/>
               <w:lang w:eastAsia="en-US"/>
@@ -829,12 +809,12 @@
         </w:p>
         <w:p>
           <w:pPr>
-            <w:pStyle w:val="TOC2"/>
+            <w:pStyle w:val="21"/>
             <w:tabs>
               <w:tab w:val="right" w:leader="dot" w:pos="9360"/>
             </w:tabs>
             <w:rPr>
-              <w:rStyle w:val="Hyperlink"/>
+              <w:rStyle w:val="ad"/>
               <w:noProof/>
               <w:kern w:val="2"/>
               <w:lang w:eastAsia="en-US"/>
@@ -862,12 +842,12 @@
         </w:p>
         <w:p>
           <w:pPr>
-            <w:pStyle w:val="TOC2"/>
+            <w:pStyle w:val="21"/>
             <w:tabs>
               <w:tab w:val="right" w:leader="dot" w:pos="9360"/>
             </w:tabs>
             <w:rPr>
-              <w:rStyle w:val="Hyperlink"/>
+              <w:rStyle w:val="ad"/>
               <w:noProof/>
               <w:kern w:val="2"/>
               <w:lang w:eastAsia="en-US"/>
@@ -895,12 +875,12 @@
         </w:p>
         <w:p>
           <w:pPr>
-            <w:pStyle w:val="TOC2"/>
+            <w:pStyle w:val="21"/>
             <w:tabs>
               <w:tab w:val="right" w:leader="dot" w:pos="9360"/>
             </w:tabs>
             <w:rPr>
-              <w:rStyle w:val="Hyperlink"/>
+              <w:rStyle w:val="ad"/>
               <w:noProof/>
               <w:kern w:val="2"/>
               <w:lang w:eastAsia="en-US"/>
@@ -928,18 +908,18 @@
         </w:p>
         <w:p>
           <w:pPr>
-            <w:pStyle w:val="TOC2"/>
+            <w:pStyle w:val="21"/>
             <w:tabs>
               <w:tab w:val="right" w:leader="dot" w:pos="9360"/>
             </w:tabs>
             <w:rPr>
-              <w:rStyle w:val="Hyperlink"/>
+              <w:rStyle w:val="ad"/>
             </w:rPr>
           </w:pPr>
           <w:hyperlink w:anchor="_Toc1488300223">
             <w:r>
               <w:rPr>
-                <w:rStyle w:val="Hyperlink"/>
+                <w:rStyle w:val="ad"/>
                 <w:noProof/>
               </w:rPr>
               <w:t>PHASING</w:t>
@@ -1136,7 +1116,7 @@
     </w:p>
     <w:p>
       <w:pPr>
-        <w:pStyle w:val="Heading2"/>
+        <w:pStyle w:val="2"/>
         <w:rPr>
           <w:rFonts w:eastAsia="Calibri Light"/>
         </w:rPr>
@@ -1159,7 +1139,7 @@
     </w:p>
     <w:p>
       <w:pPr>
-        <w:pStyle w:val="ListParagraph"/>
+        <w:pStyle w:val="ae"/>
         <w:numPr>
           <w:ilvl w:val="0"/>
           <w:numId w:val="19"/>
@@ -1180,8 +1160,9 @@
           <w:sz w:val="22"/>
           <w:szCs w:val="22"/>
         </w:rPr>
-        <w:t>A client of the project is represented by Teun Cortooms</w:t>
-      </w:r>
+        <w:t xml:space="preserve">A client of the project is represented by Teun </w:t>
+      </w:r>
+      <w:proofErr w:type="spellStart"/>
       <w:r>
         <w:rPr>
           <w:rFonts w:ascii="Lato" w:eastAsia="Lato" w:hAnsi="Lato" w:cs="Lato"/>
@@ -1189,8 +1170,9 @@
           <w:sz w:val="22"/>
           <w:szCs w:val="22"/>
         </w:rPr>
-        <w:t xml:space="preserve">, </w:t>
-      </w:r>
+        <w:t>Cortooms</w:t>
+      </w:r>
+      <w:proofErr w:type="spellEnd"/>
       <w:r>
         <w:rPr>
           <w:rFonts w:ascii="Lato" w:eastAsia="Lato" w:hAnsi="Lato" w:cs="Lato"/>
@@ -1198,7 +1180,7 @@
           <w:sz w:val="22"/>
           <w:szCs w:val="22"/>
         </w:rPr>
-        <w:t>Mieke van Vucht</w:t>
+        <w:t xml:space="preserve">, </w:t>
       </w:r>
       <w:r>
         <w:rPr>
@@ -1207,8 +1189,9 @@
           <w:sz w:val="22"/>
           <w:szCs w:val="22"/>
         </w:rPr>
-        <w:t xml:space="preserve"> and </w:t>
-      </w:r>
+        <w:t xml:space="preserve">Mieke van </w:t>
+      </w:r>
+      <w:proofErr w:type="spellStart"/>
       <w:r>
         <w:rPr>
           <w:rFonts w:ascii="Lato" w:eastAsia="Lato" w:hAnsi="Lato" w:cs="Lato"/>
@@ -1216,8 +1199,9 @@
           <w:sz w:val="22"/>
           <w:szCs w:val="22"/>
         </w:rPr>
-        <w:t>Michiel Koehorst</w:t>
-      </w:r>
+        <w:t>Vucht</w:t>
+      </w:r>
+      <w:proofErr w:type="spellEnd"/>
       <w:r>
         <w:rPr>
           <w:rFonts w:ascii="Lato" w:eastAsia="Lato" w:hAnsi="Lato" w:cs="Lato"/>
@@ -1225,25 +1209,74 @@
           <w:sz w:val="22"/>
           <w:szCs w:val="22"/>
         </w:rPr>
-        <w:t>, who are teachers at Fontis University of Applied Sciences.</w:t>
-      </w:r>
-    </w:p>
-    <w:p>
-      <w:pPr>
-        <w:pStyle w:val="ListParagraph"/>
-        <w:spacing w:line="360" w:lineRule="auto"/>
-        <w:ind w:right="-20"/>
+        <w:t xml:space="preserve"> and </w:t>
+      </w:r>
+      <w:r>
         <w:rPr>
           <w:rFonts w:ascii="Lato" w:eastAsia="Lato" w:hAnsi="Lato" w:cs="Lato"/>
           <w:color w:val="000000" w:themeColor="text1"/>
           <w:sz w:val="22"/>
           <w:szCs w:val="22"/>
         </w:rPr>
-      </w:pPr>
+        <w:t xml:space="preserve">Michiel </w:t>
+      </w:r>
+      <w:proofErr w:type="spellStart"/>
+      <w:r>
+        <w:rPr>
+          <w:rFonts w:ascii="Lato" w:eastAsia="Lato" w:hAnsi="Lato" w:cs="Lato"/>
+          <w:color w:val="000000" w:themeColor="text1"/>
+          <w:sz w:val="22"/>
+          <w:szCs w:val="22"/>
+        </w:rPr>
+        <w:t>Koehorst</w:t>
+      </w:r>
+      <w:proofErr w:type="spellEnd"/>
+      <w:r>
+        <w:rPr>
+          <w:rFonts w:ascii="Lato" w:eastAsia="Lato" w:hAnsi="Lato" w:cs="Lato"/>
+          <w:color w:val="000000" w:themeColor="text1"/>
+          <w:sz w:val="22"/>
+          <w:szCs w:val="22"/>
+        </w:rPr>
+        <w:t xml:space="preserve">, who are teachers at </w:t>
+      </w:r>
+      <w:proofErr w:type="spellStart"/>
+      <w:r>
+        <w:rPr>
+          <w:rFonts w:ascii="Lato" w:eastAsia="Lato" w:hAnsi="Lato" w:cs="Lato"/>
+          <w:color w:val="000000" w:themeColor="text1"/>
+          <w:sz w:val="22"/>
+          <w:szCs w:val="22"/>
+        </w:rPr>
+        <w:t>Fontis</w:t>
+      </w:r>
+      <w:proofErr w:type="spellEnd"/>
+      <w:r>
+        <w:rPr>
+          <w:rFonts w:ascii="Lato" w:eastAsia="Lato" w:hAnsi="Lato" w:cs="Lato"/>
+          <w:color w:val="000000" w:themeColor="text1"/>
+          <w:sz w:val="22"/>
+          <w:szCs w:val="22"/>
+        </w:rPr>
+        <w:t xml:space="preserve"> University of Applied Sciences.</w:t>
+      </w:r>
     </w:p>
     <w:p>
       <w:pPr>
-        <w:pStyle w:val="ListParagraph"/>
+        <w:pStyle w:val="ae"/>
+        <w:spacing w:line="360" w:lineRule="auto"/>
+        <w:ind w:right="-20"/>
+        <w:rPr>
+          <w:rFonts w:ascii="Lato" w:eastAsia="Lato" w:hAnsi="Lato" w:cs="Lato"/>
+          <w:color w:val="000000" w:themeColor="text1"/>
+          <w:sz w:val="22"/>
+          <w:szCs w:val="22"/>
+        </w:rPr>
+      </w:pPr>
+    </w:p>
+    <w:p>
+      <w:pPr>
+        <w:pStyle w:val="ae"/>
         <w:numPr>
           <w:ilvl w:val="0"/>
           <w:numId w:val="19"/>
@@ -1264,12 +1297,32 @@
           <w:sz w:val="22"/>
           <w:szCs w:val="22"/>
         </w:rPr>
-        <w:t>Contact person: Teun Cortooms (WAD)</w:t>
+        <w:t xml:space="preserve">Contact person: Teun </w:t>
+      </w:r>
+      <w:proofErr w:type="spellStart"/>
+      <w:r>
+        <w:rPr>
+          <w:rFonts w:ascii="Lato" w:eastAsia="Lato" w:hAnsi="Lato" w:cs="Lato"/>
+          <w:color w:val="000000" w:themeColor="text1"/>
+          <w:sz w:val="22"/>
+          <w:szCs w:val="22"/>
+        </w:rPr>
+        <w:t>Cortooms</w:t>
+      </w:r>
+      <w:proofErr w:type="spellEnd"/>
+      <w:r>
+        <w:rPr>
+          <w:rFonts w:ascii="Lato" w:eastAsia="Lato" w:hAnsi="Lato" w:cs="Lato"/>
+          <w:color w:val="000000" w:themeColor="text1"/>
+          <w:sz w:val="22"/>
+          <w:szCs w:val="22"/>
+        </w:rPr>
+        <w:t xml:space="preserve"> (WAD)</w:t>
       </w:r>
     </w:p>
     <w:p>
       <w:pPr>
-        <w:pStyle w:val="ListParagraph"/>
+        <w:pStyle w:val="ae"/>
         <w:numPr>
           <w:ilvl w:val="0"/>
           <w:numId w:val="19"/>
@@ -1295,7 +1348,7 @@
       <w:hyperlink r:id="rId13" w:history="1">
         <w:r>
           <w:rPr>
-            <w:rStyle w:val="Hyperlink"/>
+            <w:rStyle w:val="ad"/>
             <w:rFonts w:ascii="Lato" w:eastAsia="Lato" w:hAnsi="Lato" w:cs="Lato"/>
             <w:sz w:val="22"/>
             <w:szCs w:val="22"/>
@@ -1324,7 +1377,7 @@
     </w:p>
     <w:p>
       <w:pPr>
-        <w:pStyle w:val="ListParagraph"/>
+        <w:pStyle w:val="ae"/>
         <w:spacing w:line="360" w:lineRule="auto"/>
         <w:ind w:right="-20"/>
         <w:rPr>
@@ -1337,7 +1390,7 @@
     </w:p>
     <w:p>
       <w:pPr>
-        <w:pStyle w:val="ListParagraph"/>
+        <w:pStyle w:val="ae"/>
         <w:numPr>
           <w:ilvl w:val="0"/>
           <w:numId w:val="19"/>
@@ -1365,7 +1418,7 @@
     </w:p>
     <w:p>
       <w:pPr>
-        <w:pStyle w:val="ListParagraph"/>
+        <w:pStyle w:val="ae"/>
         <w:numPr>
           <w:ilvl w:val="0"/>
           <w:numId w:val="19"/>
@@ -1388,7 +1441,7 @@
       <w:hyperlink r:id="rId14" w:history="1">
         <w:r>
           <w:rPr>
-            <w:rStyle w:val="Hyperlink"/>
+            <w:rStyle w:val="ad"/>
             <w:rFonts w:ascii="Lato" w:eastAsia="Lato" w:hAnsi="Lato" w:cs="Lato"/>
             <w:sz w:val="22"/>
             <w:szCs w:val="22"/>
@@ -1414,7 +1467,7 @@
     </w:p>
     <w:p>
       <w:pPr>
-        <w:pStyle w:val="ListParagraph"/>
+        <w:pStyle w:val="ae"/>
         <w:numPr>
           <w:ilvl w:val="0"/>
           <w:numId w:val="19"/>
@@ -1447,7 +1500,7 @@
           <w:szCs w:val="22"/>
           <w:lang w:val="nl-NL"/>
         </w:rPr>
-        <w:t>Michiel Koehorst</w:t>
+        <w:t xml:space="preserve">Michiel Koehorst </w:t>
       </w:r>
       <w:r>
         <w:rPr>
@@ -1457,7 +1510,7 @@
           <w:szCs w:val="22"/>
           <w:lang w:val="nl-NL"/>
         </w:rPr>
-        <w:t xml:space="preserve"> </w:t>
+        <w:t>(</w:t>
       </w:r>
       <w:r>
         <w:rPr>
@@ -1467,7 +1520,7 @@
           <w:szCs w:val="22"/>
           <w:lang w:val="nl-NL"/>
         </w:rPr>
-        <w:t>(</w:t>
+        <w:t>WKS</w:t>
       </w:r>
       <w:r>
         <w:rPr>
@@ -1477,22 +1530,12 @@
           <w:szCs w:val="22"/>
           <w:lang w:val="nl-NL"/>
         </w:rPr>
-        <w:t>WKS</w:t>
-      </w:r>
-      <w:r>
-        <w:rPr>
-          <w:rFonts w:ascii="Lato" w:eastAsia="Lato" w:hAnsi="Lato" w:cs="Lato"/>
-          <w:color w:val="000000" w:themeColor="text1"/>
-          <w:sz w:val="22"/>
-          <w:szCs w:val="22"/>
-          <w:lang w:val="nl-NL"/>
-        </w:rPr>
         <w:t>)</w:t>
       </w:r>
     </w:p>
     <w:p>
       <w:pPr>
-        <w:pStyle w:val="ListParagraph"/>
+        <w:pStyle w:val="ae"/>
         <w:numPr>
           <w:ilvl w:val="0"/>
           <w:numId w:val="19"/>
@@ -1515,39 +1558,12 @@
       <w:hyperlink r:id="rId15" w:history="1">
         <w:r>
           <w:rPr>
-            <w:rStyle w:val="Hyperlink"/>
+            <w:rStyle w:val="ad"/>
             <w:rFonts w:ascii="Lato" w:eastAsia="Lato" w:hAnsi="Lato" w:cs="Lato"/>
             <w:sz w:val="22"/>
             <w:szCs w:val="22"/>
           </w:rPr>
-          <w:t>m.koehorst</w:t>
-        </w:r>
-        <w:r>
-          <w:rPr>
-            <w:rStyle w:val="Hyperlink"/>
-            <w:rFonts w:ascii="Lato" w:eastAsia="Lato" w:hAnsi="Lato" w:cs="Lato"/>
-            <w:sz w:val="22"/>
-            <w:szCs w:val="22"/>
-          </w:rPr>
-          <w:t>@</w:t>
-        </w:r>
-        <w:r>
-          <w:rPr>
-            <w:rStyle w:val="Hyperlink"/>
-            <w:rFonts w:ascii="Lato" w:eastAsia="Lato" w:hAnsi="Lato" w:cs="Lato"/>
-            <w:sz w:val="22"/>
-            <w:szCs w:val="22"/>
-          </w:rPr>
-          <w:t>fontys</w:t>
-        </w:r>
-        <w:r>
-          <w:rPr>
-            <w:rStyle w:val="Hyperlink"/>
-            <w:rFonts w:ascii="Lato" w:eastAsia="Lato" w:hAnsi="Lato" w:cs="Lato"/>
-            <w:sz w:val="22"/>
-            <w:szCs w:val="22"/>
-          </w:rPr>
-          <w:t>.nl</w:t>
+          <w:t>m.koehorst@fontys.nl</w:t>
         </w:r>
       </w:hyperlink>
       <w:r>
@@ -1580,7 +1596,7 @@
     </w:p>
     <w:p>
       <w:pPr>
-        <w:pStyle w:val="Heading2"/>
+        <w:pStyle w:val="2"/>
         <w:rPr>
           <w:rFonts w:eastAsia="Lato"/>
           <w:sz w:val="22"/>
@@ -1598,7 +1614,7 @@
     </w:p>
     <w:p>
       <w:pPr>
-        <w:pStyle w:val="ListParagraph"/>
+        <w:pStyle w:val="ae"/>
         <w:numPr>
           <w:ilvl w:val="0"/>
           <w:numId w:val="22"/>
@@ -1617,10 +1633,7 @@
         <w:t>y</w:t>
       </w:r>
       <w:r>
-        <w:t xml:space="preserve">s University), who will take care of the overall preparation of the project, together with its </w:t>
-      </w:r>
-      <w:r>
-        <w:t>documentation.</w:t>
+        <w:t>s University), who will take care of the overall preparation of the project, together with its documentation.</w:t>
       </w:r>
       <w:r>
         <w:rPr>
@@ -1633,7 +1646,7 @@
     </w:p>
     <w:p>
       <w:pPr>
-        <w:pStyle w:val="ListParagraph"/>
+        <w:pStyle w:val="ae"/>
         <w:numPr>
           <w:ilvl w:val="0"/>
           <w:numId w:val="22"/>
@@ -1680,7 +1693,7 @@
       <w:hyperlink r:id="rId16">
         <w:r>
           <w:rPr>
-            <w:rStyle w:val="Hyperlink"/>
+            <w:rStyle w:val="ad"/>
             <w:rFonts w:ascii="Lato" w:eastAsia="Lato" w:hAnsi="Lato" w:cs="Lato"/>
             <w:sz w:val="22"/>
             <w:szCs w:val="22"/>
@@ -1691,7 +1704,7 @@
     </w:p>
     <w:p>
       <w:pPr>
-        <w:pStyle w:val="Heading2"/>
+        <w:pStyle w:val="2"/>
       </w:pPr>
       <w:bookmarkStart w:id="2" w:name="_Toc622319236"/>
       <w:r>
@@ -1701,46 +1714,28 @@
     </w:p>
     <w:p>
       <w:pPr>
-        <w:pStyle w:val="ListParagraph"/>
+        <w:pStyle w:val="ae"/>
         <w:numPr>
           <w:ilvl w:val="0"/>
           <w:numId w:val="1"/>
         </w:numPr>
       </w:pPr>
       <w:r>
-        <w:t>The project's approach involves gradually integrating new concepts and knowledge gained throughout my learning process. As I continue to learn, I will consistently apply newfound knowledge to enhance the project. Regular meetings with my teachers will provide valuable guidance and feedback, contributing to the improvement of both the work process and the overall quality of the final product.</w:t>
-      </w:r>
-      <w:r>
-        <w:t xml:space="preserve"> </w:t>
+        <w:t xml:space="preserve">The project's approach involves gradually integrating new concepts and knowledge gained throughout my learning process. As I continue to learn, I will consistently apply newfound knowledge to enhance the project. Regular meetings with my teachers will provide valuable guidance and feedback, contributing to the improvement of both the work process and the overall quality of the final product. </w:t>
       </w:r>
     </w:p>
     <w:p>
       <w:pPr>
-        <w:pStyle w:val="ListParagraph"/>
-        <w:numPr>
-          <w:ilvl w:val="0"/>
-          <w:numId w:val="1"/>
-        </w:numPr>
-      </w:pPr>
-      <w:r>
-        <w:t xml:space="preserve">Weekly meetings are held with </w:t>
-      </w:r>
-      <w:r>
-        <w:t>my</w:t>
-      </w:r>
-      <w:r>
-        <w:t xml:space="preserve"> project's tutor and client, respectively. These meetings serve to update both the client and the tutor on </w:t>
-      </w:r>
-      <w:r>
-        <w:t>my</w:t>
-      </w:r>
-      <w:r>
-        <w:t xml:space="preserve"> project's progress. Additionally, they provide opportunities for feedback, allowing the client to request additional features or the removal of already implemented ones.</w:t>
-      </w:r>
+        <w:pStyle w:val="2"/>
+        <w:rPr>
+          <w:rFonts w:eastAsia="Lato"/>
+        </w:rPr>
+      </w:pPr>
+      <w:bookmarkStart w:id="3" w:name="_Toc2141382296"/>
     </w:p>
     <w:p>
       <w:pPr>
-        <w:pStyle w:val="Heading2"/>
+        <w:pStyle w:val="2"/>
         <w:rPr>
           <w:rFonts w:eastAsia="Lato"/>
           <w:color w:val="467886"/>
@@ -1749,44 +1744,36 @@
           <w:u w:val="single"/>
         </w:rPr>
       </w:pPr>
-      <w:bookmarkStart w:id="3" w:name="_Toc2141382296"/>
       <w:r>
         <w:rPr>
           <w:rFonts w:eastAsia="Lato"/>
         </w:rPr>
-        <w:lastRenderedPageBreak/>
         <w:t>CURRENT SITUATION</w:t>
       </w:r>
       <w:bookmarkEnd w:id="3"/>
     </w:p>
     <w:p>
       <w:pPr>
-        <w:pStyle w:val="ListParagraph"/>
+        <w:pStyle w:val="ae"/>
         <w:numPr>
           <w:ilvl w:val="0"/>
-          <w:numId w:val="23"/>
+          <w:numId w:val="40"/>
         </w:numPr>
-      </w:pPr>
-      <w:r>
-        <w:t>There is still no platform in the online space that brings together such a large range of information and sales opportunities related to cars. The project aims to fill this gap by providing an unforgettable experience to its users.</w:t>
+        <w:spacing w:line="360" w:lineRule="auto"/>
+        <w:rPr>
+          <w:rFonts w:ascii="system-ui" w:eastAsia="system-ui" w:hAnsi="system-ui" w:cs="system-ui"/>
+          <w:color w:val="000000" w:themeColor="text1"/>
+        </w:rPr>
+      </w:pPr>
+      <w:r>
+        <w:t>The client is currently without an online platform that integrates comprehensive updates on the latest automotive industry developments, along with car rentals' functionality. Additionally, there is no desktop application available to the administrator for efficiently managing the information hosted on the website.</w:t>
       </w:r>
     </w:p>
     <w:p>
       <w:pPr>
-        <w:spacing w:line="360" w:lineRule="auto"/>
-        <w:rPr>
-          <w:rFonts w:ascii="system-ui" w:eastAsia="system-ui" w:hAnsi="system-ui" w:cs="system-ui"/>
-          <w:color w:val="000000" w:themeColor="text1"/>
-        </w:rPr>
-      </w:pPr>
-    </w:p>
-    <w:p>
-      <w:pPr>
-        <w:pStyle w:val="Heading2"/>
-        <w:rPr>
-          <w:rFonts w:ascii="system-ui" w:eastAsia="system-ui" w:hAnsi="system-ui" w:cs="system-ui"/>
-          <w:sz w:val="26"/>
-          <w:szCs w:val="26"/>
+        <w:pStyle w:val="2"/>
+        <w:rPr>
+          <w:rFonts w:eastAsia="Lato"/>
         </w:rPr>
       </w:pPr>
       <w:bookmarkStart w:id="4" w:name="_Toc1862653878"/>
@@ -1800,38 +1787,25 @@
     </w:p>
     <w:p>
       <w:pPr>
-        <w:pStyle w:val="ListParagraph"/>
+        <w:pStyle w:val="ae"/>
         <w:numPr>
           <w:ilvl w:val="0"/>
-          <w:numId w:val="24"/>
+          <w:numId w:val="41"/>
         </w:numPr>
-        <w:spacing w:after="121" w:line="249" w:lineRule="auto"/>
-      </w:pPr>
-      <w:bookmarkStart w:id="5" w:name="_Toc2121544377"/>
-      <w:r>
-        <w:t xml:space="preserve">The automotive industry lacks a centralized platform to meet the diverse needs of enthusiasts. Fragmented experiences across multiple platforms frustrate users seeking comprehensive car information, up-to-date news, forums, and a user-friendly marketplace. The absence of a dedicated marketplace tailored to enthusiasts further complicates buying/selling within the community. </w:t>
-      </w:r>
-      <w:r>
-        <w:t>Different platforms make it hard to connect, use, and find things easily, so we need one solution that ties everything together.</w:t>
-      </w:r>
-      <w:r>
-        <w:t xml:space="preserve"> </w:t>
-      </w:r>
-      <w:r>
-        <w:t>Integration of web and desktop applications is crucial to address the diverse needs of car enthusiasts, providing a unified platform for seamless interaction and appreciation of cars</w:t>
-      </w:r>
-      <w:r>
-        <w:t>.</w:t>
+      </w:pPr>
+      <w:r>
+        <w:t>The automotive industry lacks a centralized platform to meet the diverse needs of enthusiasts. Fragmented experiences across multiple platforms frustrate consumers looking for up-to-the-minute news where they can share their opinions and a car rental platform. Different platforms make it difficult to connect, use, and find things easily, so we need one solution that ties everything together. The integration of web and desktop applications is critical to meeting the diverse needs of automotive enthusiasts, providing a single platform for seamless interaction and car appreciation.</w:t>
       </w:r>
     </w:p>
     <w:p>
       <w:pPr>
-        <w:pStyle w:val="Heading2"/>
+        <w:pStyle w:val="2"/>
         <w:rPr>
           <w:rFonts w:asciiTheme="minorHAnsi" w:eastAsiaTheme="minorEastAsia" w:hAnsiTheme="minorHAnsi" w:cstheme="minorBidi"/>
           <w:color w:val="auto"/>
         </w:rPr>
       </w:pPr>
+      <w:bookmarkStart w:id="5" w:name="_Toc2121544377"/>
       <w:r>
         <w:rPr>
           <w:rFonts w:eastAsia="Lato"/>
@@ -1842,7 +1816,7 @@
     </w:p>
     <w:p>
       <w:pPr>
-        <w:pStyle w:val="ListParagraph"/>
+        <w:pStyle w:val="ae"/>
         <w:numPr>
           <w:ilvl w:val="0"/>
           <w:numId w:val="25"/>
@@ -1851,19 +1825,15 @@
       </w:pPr>
       <w:bookmarkStart w:id="6" w:name="_Toc591684448"/>
       <w:r>
-        <w:t>The primary objective of this project is to develop both web and desktop applications interconnected through a shared database, aiming to deliver a comprehensive automotive experience. Focused on the theme of cars, the goal is to unite all elements essential to car enthusiasts within a single platform. The web application will serve as a central hub for enthusiasts and seekers of car knowledge, offering a plethora of features including detailed car profiles, up-to-date news, engaging community forums, and a user-friendly marketplace for selling cars through advertisements. This integrated platform will cater to the diverse needs of automotive enthusiasts, providing a seamless and immersive experience.</w:t>
-      </w:r>
-      <w:r>
-        <w:rPr>
-          <w:rFonts w:ascii="Calibri" w:eastAsia="Calibri" w:hAnsi="Calibri" w:cs="Calibri"/>
-          <w:sz w:val="22"/>
-        </w:rPr>
-        <w:t xml:space="preserve"> </w:t>
+        <w:t xml:space="preserve">The primary objective of this project is to develop both web and desktop applications interconnected through a shared database, aiming to deliver a comprehensive automotive experience. </w:t>
+      </w:r>
+      <w:r>
+        <w:t>The app will include two key functionalities: an automotive news section allowing users to participate in discussions and comment on the latest updates, along with a car rental platform facilitating convenient browsing and vehicle booking. This personalized approach aims to specifically cater to the needs of car enthusiasts by offering a comprehensive yet user-friendly experience within a single app.</w:t>
       </w:r>
     </w:p>
     <w:p>
       <w:pPr>
-        <w:pStyle w:val="Heading2"/>
+        <w:pStyle w:val="2"/>
         <w:rPr>
           <w:rFonts w:eastAsia="Lato"/>
         </w:rPr>
@@ -1946,7 +1916,7 @@
     </w:p>
     <w:p>
       <w:pPr>
-        <w:pStyle w:val="Heading2"/>
+        <w:pStyle w:val="2"/>
         <w:rPr>
           <w:rFonts w:eastAsia="Lato"/>
         </w:rPr>
@@ -1962,7 +1932,7 @@
     </w:p>
     <w:p>
       <w:pPr>
-        <w:pStyle w:val="ListParagraph"/>
+        <w:pStyle w:val="ae"/>
         <w:numPr>
           <w:ilvl w:val="0"/>
           <w:numId w:val="20"/>
@@ -1979,12 +1949,26 @@
         <w:rPr>
           <w:rFonts w:ascii="Aptos" w:eastAsia="Aptos" w:hAnsi="Aptos" w:cs="Aptos"/>
         </w:rPr>
-        <w:t xml:space="preserve">Continued maintenance after project submission; </w:t>
+        <w:t xml:space="preserve">Continued maintenance after project </w:t>
+      </w:r>
+      <w:proofErr w:type="gramStart"/>
+      <w:r>
+        <w:rPr>
+          <w:rFonts w:ascii="Aptos" w:eastAsia="Aptos" w:hAnsi="Aptos" w:cs="Aptos"/>
+        </w:rPr>
+        <w:t>submission;</w:t>
+      </w:r>
+      <w:proofErr w:type="gramEnd"/>
+      <w:r>
+        <w:rPr>
+          <w:rFonts w:ascii="Aptos" w:eastAsia="Aptos" w:hAnsi="Aptos" w:cs="Aptos"/>
+        </w:rPr>
+        <w:t xml:space="preserve"> </w:t>
       </w:r>
     </w:p>
     <w:p>
       <w:pPr>
-        <w:pStyle w:val="Heading2"/>
+        <w:pStyle w:val="2"/>
         <w:rPr>
           <w:rFonts w:eastAsia="Lato"/>
           <w:lang w:val="en-GB"/>
@@ -2211,7 +2195,27 @@
                 <w:sz w:val="20"/>
                 <w:szCs w:val="20"/>
               </w:rPr>
-              <w:t>If I get sick it won't be a problem as I am organized and will easily be able to make a plan to follow to achieve my goals.</w:t>
+              <w:t xml:space="preserve">If I get sick it won't be a problem as I am organized and will easily be able to </w:t>
+            </w:r>
+            <w:proofErr w:type="gramStart"/>
+            <w:r>
+              <w:rPr>
+                <w:rFonts w:ascii="Aptos" w:eastAsia="Aptos" w:hAnsi="Aptos" w:cs="Aptos"/>
+                <w:color w:val="0D0D0D" w:themeColor="text1" w:themeTint="F2"/>
+                <w:sz w:val="20"/>
+                <w:szCs w:val="20"/>
+              </w:rPr>
+              <w:t>make a plan</w:t>
+            </w:r>
+            <w:proofErr w:type="gramEnd"/>
+            <w:r>
+              <w:rPr>
+                <w:rFonts w:ascii="Aptos" w:eastAsia="Aptos" w:hAnsi="Aptos" w:cs="Aptos"/>
+                <w:color w:val="0D0D0D" w:themeColor="text1" w:themeTint="F2"/>
+                <w:sz w:val="20"/>
+                <w:szCs w:val="20"/>
+              </w:rPr>
+              <w:t xml:space="preserve"> to follow to achieve my goals.</w:t>
             </w:r>
           </w:p>
         </w:tc>
@@ -2701,25 +2705,7 @@
                 <w:sz w:val="20"/>
                 <w:szCs w:val="20"/>
               </w:rPr>
-              <w:t xml:space="preserve">First, I will try to find help on the Internet. If that doesn't </w:t>
-            </w:r>
-            <w:r>
-              <w:rPr>
-                <w:rFonts w:ascii="Aptos" w:eastAsia="Aptos" w:hAnsi="Aptos" w:cs="Aptos"/>
-                <w:color w:val="0D0D0D" w:themeColor="text1" w:themeTint="F2"/>
-                <w:sz w:val="20"/>
-                <w:szCs w:val="20"/>
-              </w:rPr>
-              <w:t>help,</w:t>
-            </w:r>
-            <w:r>
-              <w:rPr>
-                <w:rFonts w:ascii="Aptos" w:eastAsia="Aptos" w:hAnsi="Aptos" w:cs="Aptos"/>
-                <w:color w:val="0D0D0D" w:themeColor="text1" w:themeTint="F2"/>
-                <w:sz w:val="20"/>
-                <w:szCs w:val="20"/>
-              </w:rPr>
-              <w:t xml:space="preserve"> I will ask my teachers for help.</w:t>
+              <w:t>First, I will try to find help on the Internet. If that doesn't help, I will ask my teachers for help.</w:t>
             </w:r>
           </w:p>
         </w:tc>
@@ -3038,7 +3024,7 @@
     </w:p>
     <w:p>
       <w:pPr>
-        <w:pStyle w:val="Heading2"/>
+        <w:pStyle w:val="2"/>
         <w:rPr>
           <w:rFonts w:eastAsia="Lato"/>
         </w:rPr>
@@ -3054,7 +3040,7 @@
     </w:p>
     <w:p>
       <w:pPr>
-        <w:pStyle w:val="ListParagraph"/>
+        <w:pStyle w:val="ae"/>
         <w:numPr>
           <w:ilvl w:val="0"/>
           <w:numId w:val="21"/>
@@ -3068,12 +3054,11 @@
         </w:rPr>
         <w:t xml:space="preserve">Budget: </w:t>
       </w:r>
-      <w:r>
-        <w:t>$ 0</w:t>
-      </w:r>
-      <w:r>
-        <w:t>;</w:t>
-      </w:r>
+      <w:proofErr w:type="gramStart"/>
+      <w:r>
+        <w:t>$ 0;</w:t>
+      </w:r>
+      <w:proofErr w:type="gramEnd"/>
       <w:r>
         <w:rPr>
           <w:rFonts w:ascii="Calibri" w:eastAsia="Calibri" w:hAnsi="Calibri" w:cs="Calibri"/>
@@ -3083,7 +3068,7 @@
     </w:p>
     <w:p>
       <w:pPr>
-        <w:pStyle w:val="ListParagraph"/>
+        <w:pStyle w:val="ae"/>
         <w:numPr>
           <w:ilvl w:val="0"/>
           <w:numId w:val="21"/>
@@ -3110,14 +3095,22 @@
         <w:rPr>
           <w:rFonts w:ascii="Calibri" w:eastAsia="Calibri" w:hAnsi="Calibri" w:cs="Calibri"/>
         </w:rPr>
-        <w:t xml:space="preserve"> workers</w:t>
-      </w:r>
+        <w:t xml:space="preserve"> </w:t>
+      </w:r>
+      <w:proofErr w:type="gramStart"/>
       <w:r>
         <w:rPr>
           <w:rFonts w:ascii="Calibri" w:eastAsia="Calibri" w:hAnsi="Calibri" w:cs="Calibri"/>
         </w:rPr>
+        <w:t>workers</w:t>
+      </w:r>
+      <w:r>
+        <w:rPr>
+          <w:rFonts w:ascii="Calibri" w:eastAsia="Calibri" w:hAnsi="Calibri" w:cs="Calibri"/>
+        </w:rPr>
         <w:t>;</w:t>
       </w:r>
+      <w:proofErr w:type="gramEnd"/>
       <w:r>
         <w:rPr>
           <w:rFonts w:ascii="Calibri" w:eastAsia="Calibri" w:hAnsi="Calibri" w:cs="Calibri"/>
@@ -3127,7 +3120,7 @@
     </w:p>
     <w:p>
       <w:pPr>
-        <w:pStyle w:val="ListParagraph"/>
+        <w:pStyle w:val="ae"/>
         <w:numPr>
           <w:ilvl w:val="0"/>
           <w:numId w:val="21"/>
@@ -3157,7 +3150,14 @@
         <w:rPr>
           <w:rFonts w:ascii="Calibri" w:eastAsia="Calibri" w:hAnsi="Calibri" w:cs="Calibri"/>
         </w:rPr>
-        <w:t xml:space="preserve"> 20</w:t>
+        <w:t xml:space="preserve"> </w:t>
+      </w:r>
+      <w:proofErr w:type="gramStart"/>
+      <w:r>
+        <w:rPr>
+          <w:rFonts w:ascii="Calibri" w:eastAsia="Calibri" w:hAnsi="Calibri" w:cs="Calibri"/>
+        </w:rPr>
+        <w:t>20</w:t>
       </w:r>
       <w:r>
         <w:t>2</w:t>
@@ -3174,6 +3174,7 @@
         </w:rPr>
         <w:t>;</w:t>
       </w:r>
+      <w:proofErr w:type="gramEnd"/>
       <w:r>
         <w:rPr>
           <w:rFonts w:ascii="Calibri" w:eastAsia="Calibri" w:hAnsi="Calibri" w:cs="Calibri"/>
@@ -3183,7 +3184,7 @@
     </w:p>
     <w:p>
       <w:pPr>
-        <w:pStyle w:val="ListParagraph"/>
+        <w:pStyle w:val="ae"/>
         <w:numPr>
           <w:ilvl w:val="0"/>
           <w:numId w:val="21"/>
@@ -3213,14 +3214,19 @@
         <w:rPr>
           <w:rFonts w:ascii="Calibri" w:eastAsia="Calibri" w:hAnsi="Calibri" w:cs="Calibri"/>
         </w:rPr>
-        <w:t xml:space="preserve"> 20</w:t>
-      </w:r>
-      <w:r>
-        <w:t>24</w:t>
-      </w:r>
-      <w:r>
-        <w:t>;</w:t>
-      </w:r>
+        <w:t xml:space="preserve"> </w:t>
+      </w:r>
+      <w:proofErr w:type="gramStart"/>
+      <w:r>
+        <w:rPr>
+          <w:rFonts w:ascii="Calibri" w:eastAsia="Calibri" w:hAnsi="Calibri" w:cs="Calibri"/>
+        </w:rPr>
+        <w:t>20</w:t>
+      </w:r>
+      <w:r>
+        <w:t>24;</w:t>
+      </w:r>
+      <w:proofErr w:type="gramEnd"/>
       <w:r>
         <w:rPr>
           <w:rFonts w:ascii="Calibri" w:eastAsia="Calibri" w:hAnsi="Calibri" w:cs="Calibri"/>
@@ -3230,7 +3236,7 @@
     </w:p>
     <w:p>
       <w:pPr>
-        <w:pStyle w:val="ListParagraph"/>
+        <w:pStyle w:val="ae"/>
         <w:numPr>
           <w:ilvl w:val="0"/>
           <w:numId w:val="21"/>
@@ -3245,12 +3251,20 @@
         <w:rPr>
           <w:rFonts w:ascii="Aptos" w:eastAsia="Aptos" w:hAnsi="Aptos" w:cs="Aptos"/>
         </w:rPr>
-        <w:t>Use limited to C#, Windows Forms, HTML/CSS, ASP.NET, MSSQL;</w:t>
-      </w:r>
+        <w:t xml:space="preserve">Use limited to C#, Windows Forms, HTML/CSS, ASP.NET, </w:t>
+      </w:r>
+      <w:proofErr w:type="gramStart"/>
+      <w:r>
+        <w:rPr>
+          <w:rFonts w:ascii="Aptos" w:eastAsia="Aptos" w:hAnsi="Aptos" w:cs="Aptos"/>
+        </w:rPr>
+        <w:t>MSSQL;</w:t>
+      </w:r>
+      <w:proofErr w:type="gramEnd"/>
     </w:p>
     <w:p>
       <w:pPr>
-        <w:pStyle w:val="Heading2"/>
+        <w:pStyle w:val="2"/>
         <w:rPr>
           <w:rFonts w:eastAsia="Lato"/>
           <w:sz w:val="24"/>
@@ -3296,7 +3310,7 @@
     </w:p>
     <w:p>
       <w:pPr>
-        <w:pStyle w:val="ListParagraph"/>
+        <w:pStyle w:val="ae"/>
         <w:numPr>
           <w:ilvl w:val="0"/>
           <w:numId w:val="33"/>
@@ -3319,7 +3333,7 @@
     </w:p>
     <w:p>
       <w:pPr>
-        <w:pStyle w:val="ListParagraph"/>
+        <w:pStyle w:val="ae"/>
         <w:numPr>
           <w:ilvl w:val="0"/>
           <w:numId w:val="33"/>
@@ -3342,7 +3356,7 @@
     </w:p>
     <w:p>
       <w:pPr>
-        <w:pStyle w:val="ListParagraph"/>
+        <w:pStyle w:val="ae"/>
         <w:numPr>
           <w:ilvl w:val="0"/>
           <w:numId w:val="33"/>
@@ -3403,7 +3417,7 @@
     </w:p>
     <w:p>
       <w:pPr>
-        <w:pStyle w:val="ListParagraph"/>
+        <w:pStyle w:val="ae"/>
         <w:numPr>
           <w:ilvl w:val="0"/>
           <w:numId w:val="34"/>
@@ -3434,7 +3448,7 @@
     </w:p>
     <w:p>
       <w:pPr>
-        <w:pStyle w:val="ListParagraph"/>
+        <w:pStyle w:val="ae"/>
         <w:numPr>
           <w:ilvl w:val="0"/>
           <w:numId w:val="34"/>
@@ -3457,7 +3471,7 @@
     </w:p>
     <w:p>
       <w:pPr>
-        <w:pStyle w:val="ListParagraph"/>
+        <w:pStyle w:val="ae"/>
         <w:numPr>
           <w:ilvl w:val="0"/>
           <w:numId w:val="34"/>
@@ -3503,7 +3517,7 @@
     </w:p>
     <w:p>
       <w:pPr>
-        <w:pStyle w:val="ListParagraph"/>
+        <w:pStyle w:val="ae"/>
         <w:numPr>
           <w:ilvl w:val="0"/>
           <w:numId w:val="35"/>
@@ -3526,7 +3540,7 @@
     </w:p>
     <w:p>
       <w:pPr>
-        <w:pStyle w:val="ListParagraph"/>
+        <w:pStyle w:val="ae"/>
         <w:numPr>
           <w:ilvl w:val="0"/>
           <w:numId w:val="35"/>
@@ -3549,7 +3563,7 @@
     </w:p>
     <w:p>
       <w:pPr>
-        <w:pStyle w:val="ListParagraph"/>
+        <w:pStyle w:val="ae"/>
         <w:numPr>
           <w:ilvl w:val="0"/>
           <w:numId w:val="35"/>
@@ -3594,7 +3608,7 @@
     </w:p>
     <w:p>
       <w:pPr>
-        <w:pStyle w:val="ListParagraph"/>
+        <w:pStyle w:val="ae"/>
         <w:numPr>
           <w:ilvl w:val="0"/>
           <w:numId w:val="36"/>
@@ -3617,7 +3631,7 @@
     </w:p>
     <w:p>
       <w:pPr>
-        <w:pStyle w:val="ListParagraph"/>
+        <w:pStyle w:val="ae"/>
         <w:numPr>
           <w:ilvl w:val="0"/>
           <w:numId w:val="36"/>
@@ -3640,7 +3654,7 @@
     </w:p>
     <w:p>
       <w:pPr>
-        <w:pStyle w:val="ListParagraph"/>
+        <w:pStyle w:val="ae"/>
         <w:numPr>
           <w:ilvl w:val="0"/>
           <w:numId w:val="36"/>
@@ -3685,7 +3699,7 @@
     </w:p>
     <w:p>
       <w:pPr>
-        <w:pStyle w:val="ListParagraph"/>
+        <w:pStyle w:val="ae"/>
         <w:numPr>
           <w:ilvl w:val="0"/>
           <w:numId w:val="37"/>
@@ -3708,7 +3722,7 @@
     </w:p>
     <w:p>
       <w:pPr>
-        <w:pStyle w:val="ListParagraph"/>
+        <w:pStyle w:val="ae"/>
         <w:numPr>
           <w:ilvl w:val="0"/>
           <w:numId w:val="37"/>
@@ -3731,7 +3745,7 @@
     </w:p>
     <w:p>
       <w:pPr>
-        <w:pStyle w:val="ListParagraph"/>
+        <w:pStyle w:val="ae"/>
         <w:numPr>
           <w:ilvl w:val="0"/>
           <w:numId w:val="37"/>
@@ -3796,7 +3810,7 @@
     </w:p>
     <w:p>
       <w:pPr>
-        <w:pStyle w:val="ListParagraph"/>
+        <w:pStyle w:val="ae"/>
         <w:numPr>
           <w:ilvl w:val="0"/>
           <w:numId w:val="38"/>
@@ -3819,7 +3833,7 @@
     </w:p>
     <w:p>
       <w:pPr>
-        <w:pStyle w:val="ListParagraph"/>
+        <w:pStyle w:val="ae"/>
         <w:numPr>
           <w:ilvl w:val="0"/>
           <w:numId w:val="38"/>
@@ -3842,7 +3856,7 @@
     </w:p>
     <w:p>
       <w:pPr>
-        <w:pStyle w:val="ListParagraph"/>
+        <w:pStyle w:val="ae"/>
         <w:numPr>
           <w:ilvl w:val="0"/>
           <w:numId w:val="38"/>
@@ -3925,7 +3939,7 @@
         </w:tcPr>
         <w:p>
           <w:pPr>
-            <w:pStyle w:val="Header"/>
+            <w:pStyle w:val="af1"/>
             <w:ind w:left="-115"/>
           </w:pPr>
         </w:p>
@@ -3936,7 +3950,7 @@
         </w:tcPr>
         <w:p>
           <w:pPr>
-            <w:pStyle w:val="Header"/>
+            <w:pStyle w:val="af1"/>
             <w:jc w:val="center"/>
           </w:pPr>
         </w:p>
@@ -3947,7 +3961,7 @@
         </w:tcPr>
         <w:p>
           <w:pPr>
-            <w:pStyle w:val="Header"/>
+            <w:pStyle w:val="af1"/>
             <w:ind w:right="-115"/>
             <w:jc w:val="right"/>
           </w:pPr>
@@ -3975,7 +3989,7 @@
   </w:tbl>
   <w:p>
     <w:pPr>
-      <w:pStyle w:val="Footer"/>
+      <w:pStyle w:val="af3"/>
     </w:pPr>
   </w:p>
 </w:ftr>
@@ -4029,7 +4043,7 @@
         </w:tcPr>
         <w:p>
           <w:pPr>
-            <w:pStyle w:val="Header"/>
+            <w:pStyle w:val="af1"/>
             <w:ind w:left="-115"/>
           </w:pPr>
         </w:p>
@@ -4040,7 +4054,7 @@
         </w:tcPr>
         <w:p>
           <w:pPr>
-            <w:pStyle w:val="Header"/>
+            <w:pStyle w:val="af1"/>
             <w:jc w:val="center"/>
           </w:pPr>
         </w:p>
@@ -4051,7 +4065,7 @@
         </w:tcPr>
         <w:p>
           <w:pPr>
-            <w:pStyle w:val="Header"/>
+            <w:pStyle w:val="af1"/>
             <w:ind w:right="-115"/>
             <w:jc w:val="right"/>
           </w:pPr>
@@ -4061,7 +4075,7 @@
   </w:tbl>
   <w:p>
     <w:pPr>
-      <w:pStyle w:val="Header"/>
+      <w:pStyle w:val="af1"/>
     </w:pPr>
   </w:p>
 </w:hdr>
@@ -4078,6 +4092,119 @@
 <file path=word/numbering.xml><?xml version="1.0" encoding="utf-8"?>
 <w:numbering xmlns:wpc="http://schemas.microsoft.com/office/word/2010/wordprocessingCanvas" xmlns:cx="http://schemas.microsoft.com/office/drawing/2014/chartex" xmlns:cx1="http://schemas.microsoft.com/office/drawing/2015/9/8/chartex" xmlns:cx2="http://schemas.microsoft.com/office/drawing/2015/10/21/chartex" xmlns:cx3="http://schemas.microsoft.com/office/drawing/2016/5/9/chartex" xmlns:cx4="http://schemas.microsoft.com/office/drawing/2016/5/10/chartex" xmlns:cx5="http://schemas.microsoft.com/office/drawing/2016/5/11/chartex" xmlns:cx6="http://schemas.microsoft.com/office/drawing/2016/5/12/chartex" xmlns:cx7="http://schemas.microsoft.com/office/drawing/2016/5/13/chartex" xmlns:cx8="http://schemas.microsoft.com/office/drawing/2016/5/14/chartex" xmlns:mc="http://schemas.openxmlformats.org/markup-compatibility/2006" xmlns:aink="http://schemas.microsoft.com/office/drawing/2016/ink" xmlns:am3d="http://schemas.microsoft.com/office/drawing/2017/model3d" xmlns:o="urn:schemas-microsoft-com:office:office" xmlns:oel="http://schemas.microsoft.com/office/2019/extlst" xmlns:r="http://schemas.openxmlformats.org/officeDocument/2006/relationships" xmlns:m="http://schemas.openxmlformats.org/officeDocument/2006/math" xmlns:v="urn:schemas-microsoft-com:vml" xmlns:wp14="http://schemas.microsoft.com/office/word/2010/wordprocessingDrawing" xmlns:wp="http://schemas.openxmlformats.org/drawingml/2006/wordprocessingDrawing" xmlns:w10="urn:schemas-microsoft-com:office:word" xmlns:w="http://schemas.openxmlformats.org/wordprocessingml/2006/main" xmlns:w14="http://schemas.microsoft.com/office/word/2010/wordml" xmlns:w15="http://schemas.microsoft.com/office/word/2012/wordml" xmlns:w16cex="http://schemas.microsoft.com/office/word/2018/wordml/cex" xmlns:w16cid="http://schemas.microsoft.com/office/word/2016/wordml/cid" xmlns:w16="http://schemas.microsoft.com/office/word/2018/wordml" xmlns:w16sdtdh="http://schemas.microsoft.com/office/word/2020/wordml/sdtdatahash" xmlns:w16se="http://schemas.microsoft.com/office/word/2015/wordml/symex" xmlns:wpg="http://schemas.microsoft.com/office/word/2010/wordprocessingGroup" xmlns:wpi="http://schemas.microsoft.com/office/word/2010/wordprocessingInk" xmlns:wne="http://schemas.microsoft.com/office/word/2006/wordml" xmlns:wps="http://schemas.microsoft.com/office/word/2010/wordprocessingShape" mc:Ignorable="w14 w15 w16se w16cid w16 w16cex w16sdtdh wp14">
   <w:abstractNum w:abstractNumId="0" w15:restartNumberingAfterBreak="0">
+    <w:nsid w:val="022E53C6"/>
+    <w:multiLevelType w:val="hybridMultilevel"/>
+    <w:tmpl w:val="339063C6"/>
+    <w:lvl w:ilvl="0" w:tplc="04020001">
+      <w:start w:val="1"/>
+      <w:numFmt w:val="bullet"/>
+      <w:lvlText w:val=""/>
+      <w:lvlJc w:val="left"/>
+      <w:pPr>
+        <w:ind w:left="720" w:hanging="360"/>
+      </w:pPr>
+      <w:rPr>
+        <w:rFonts w:ascii="Symbol" w:hAnsi="Symbol" w:hint="default"/>
+      </w:rPr>
+    </w:lvl>
+    <w:lvl w:ilvl="1" w:tplc="04020003" w:tentative="1">
+      <w:start w:val="1"/>
+      <w:numFmt w:val="bullet"/>
+      <w:lvlText w:val="o"/>
+      <w:lvlJc w:val="left"/>
+      <w:pPr>
+        <w:ind w:left="1440" w:hanging="360"/>
+      </w:pPr>
+      <w:rPr>
+        <w:rFonts w:ascii="Courier New" w:hAnsi="Courier New" w:cs="Courier New" w:hint="default"/>
+      </w:rPr>
+    </w:lvl>
+    <w:lvl w:ilvl="2" w:tplc="04020005" w:tentative="1">
+      <w:start w:val="1"/>
+      <w:numFmt w:val="bullet"/>
+      <w:lvlText w:val=""/>
+      <w:lvlJc w:val="left"/>
+      <w:pPr>
+        <w:ind w:left="2160" w:hanging="360"/>
+      </w:pPr>
+      <w:rPr>
+        <w:rFonts w:ascii="Wingdings" w:hAnsi="Wingdings" w:hint="default"/>
+      </w:rPr>
+    </w:lvl>
+    <w:lvl w:ilvl="3" w:tplc="04020001" w:tentative="1">
+      <w:start w:val="1"/>
+      <w:numFmt w:val="bullet"/>
+      <w:lvlText w:val=""/>
+      <w:lvlJc w:val="left"/>
+      <w:pPr>
+        <w:ind w:left="2880" w:hanging="360"/>
+      </w:pPr>
+      <w:rPr>
+        <w:rFonts w:ascii="Symbol" w:hAnsi="Symbol" w:hint="default"/>
+      </w:rPr>
+    </w:lvl>
+    <w:lvl w:ilvl="4" w:tplc="04020003" w:tentative="1">
+      <w:start w:val="1"/>
+      <w:numFmt w:val="bullet"/>
+      <w:lvlText w:val="o"/>
+      <w:lvlJc w:val="left"/>
+      <w:pPr>
+        <w:ind w:left="3600" w:hanging="360"/>
+      </w:pPr>
+      <w:rPr>
+        <w:rFonts w:ascii="Courier New" w:hAnsi="Courier New" w:cs="Courier New" w:hint="default"/>
+      </w:rPr>
+    </w:lvl>
+    <w:lvl w:ilvl="5" w:tplc="04020005" w:tentative="1">
+      <w:start w:val="1"/>
+      <w:numFmt w:val="bullet"/>
+      <w:lvlText w:val=""/>
+      <w:lvlJc w:val="left"/>
+      <w:pPr>
+        <w:ind w:left="4320" w:hanging="360"/>
+      </w:pPr>
+      <w:rPr>
+        <w:rFonts w:ascii="Wingdings" w:hAnsi="Wingdings" w:hint="default"/>
+      </w:rPr>
+    </w:lvl>
+    <w:lvl w:ilvl="6" w:tplc="04020001" w:tentative="1">
+      <w:start w:val="1"/>
+      <w:numFmt w:val="bullet"/>
+      <w:lvlText w:val=""/>
+      <w:lvlJc w:val="left"/>
+      <w:pPr>
+        <w:ind w:left="5040" w:hanging="360"/>
+      </w:pPr>
+      <w:rPr>
+        <w:rFonts w:ascii="Symbol" w:hAnsi="Symbol" w:hint="default"/>
+      </w:rPr>
+    </w:lvl>
+    <w:lvl w:ilvl="7" w:tplc="04020003" w:tentative="1">
+      <w:start w:val="1"/>
+      <w:numFmt w:val="bullet"/>
+      <w:lvlText w:val="o"/>
+      <w:lvlJc w:val="left"/>
+      <w:pPr>
+        <w:ind w:left="5760" w:hanging="360"/>
+      </w:pPr>
+      <w:rPr>
+        <w:rFonts w:ascii="Courier New" w:hAnsi="Courier New" w:cs="Courier New" w:hint="default"/>
+      </w:rPr>
+    </w:lvl>
+    <w:lvl w:ilvl="8" w:tplc="04020005" w:tentative="1">
+      <w:start w:val="1"/>
+      <w:numFmt w:val="bullet"/>
+      <w:lvlText w:val=""/>
+      <w:lvlJc w:val="left"/>
+      <w:pPr>
+        <w:ind w:left="6480" w:hanging="360"/>
+      </w:pPr>
+      <w:rPr>
+        <w:rFonts w:ascii="Wingdings" w:hAnsi="Wingdings" w:hint="default"/>
+      </w:rPr>
+    </w:lvl>
+  </w:abstractNum>
+  <w:abstractNum w:abstractNumId="1" w15:restartNumberingAfterBreak="0">
     <w:nsid w:val="0606E959"/>
     <w:multiLevelType w:val="hybridMultilevel"/>
     <w:tmpl w:val="6C74347C"/>
@@ -4190,7 +4317,7 @@
       </w:rPr>
     </w:lvl>
   </w:abstractNum>
-  <w:abstractNum w:abstractNumId="1" w15:restartNumberingAfterBreak="0">
+  <w:abstractNum w:abstractNumId="2" w15:restartNumberingAfterBreak="0">
     <w:nsid w:val="08B37024"/>
     <w:multiLevelType w:val="hybridMultilevel"/>
     <w:tmpl w:val="DD4A0F88"/>
@@ -4303,7 +4430,7 @@
       </w:rPr>
     </w:lvl>
   </w:abstractNum>
-  <w:abstractNum w:abstractNumId="2" w15:restartNumberingAfterBreak="0">
+  <w:abstractNum w:abstractNumId="3" w15:restartNumberingAfterBreak="0">
     <w:nsid w:val="0A9CD6C1"/>
     <w:multiLevelType w:val="hybridMultilevel"/>
     <w:tmpl w:val="FFFFFFFF"/>
@@ -4416,7 +4543,120 @@
       </w:rPr>
     </w:lvl>
   </w:abstractNum>
-  <w:abstractNum w:abstractNumId="3" w15:restartNumberingAfterBreak="0">
+  <w:abstractNum w:abstractNumId="4" w15:restartNumberingAfterBreak="0">
+    <w:nsid w:val="0CF12C5C"/>
+    <w:multiLevelType w:val="hybridMultilevel"/>
+    <w:tmpl w:val="650A9BCE"/>
+    <w:lvl w:ilvl="0" w:tplc="6BFE8F2C">
+      <w:start w:val="1"/>
+      <w:numFmt w:val="bullet"/>
+      <w:lvlText w:val="-"/>
+      <w:lvlJc w:val="left"/>
+      <w:pPr>
+        <w:ind w:left="720" w:hanging="360"/>
+      </w:pPr>
+      <w:rPr>
+        <w:rFonts w:ascii="Aptos" w:hAnsi="Aptos" w:hint="default"/>
+      </w:rPr>
+    </w:lvl>
+    <w:lvl w:ilvl="1" w:tplc="FFFFFFFF" w:tentative="1">
+      <w:start w:val="1"/>
+      <w:numFmt w:val="bullet"/>
+      <w:lvlText w:val="o"/>
+      <w:lvlJc w:val="left"/>
+      <w:pPr>
+        <w:ind w:left="1440" w:hanging="360"/>
+      </w:pPr>
+      <w:rPr>
+        <w:rFonts w:ascii="Courier New" w:hAnsi="Courier New" w:cs="Courier New" w:hint="default"/>
+      </w:rPr>
+    </w:lvl>
+    <w:lvl w:ilvl="2" w:tplc="FFFFFFFF" w:tentative="1">
+      <w:start w:val="1"/>
+      <w:numFmt w:val="bullet"/>
+      <w:lvlText w:val=""/>
+      <w:lvlJc w:val="left"/>
+      <w:pPr>
+        <w:ind w:left="2160" w:hanging="360"/>
+      </w:pPr>
+      <w:rPr>
+        <w:rFonts w:ascii="Wingdings" w:hAnsi="Wingdings" w:hint="default"/>
+      </w:rPr>
+    </w:lvl>
+    <w:lvl w:ilvl="3" w:tplc="FFFFFFFF" w:tentative="1">
+      <w:start w:val="1"/>
+      <w:numFmt w:val="bullet"/>
+      <w:lvlText w:val=""/>
+      <w:lvlJc w:val="left"/>
+      <w:pPr>
+        <w:ind w:left="2880" w:hanging="360"/>
+      </w:pPr>
+      <w:rPr>
+        <w:rFonts w:ascii="Symbol" w:hAnsi="Symbol" w:hint="default"/>
+      </w:rPr>
+    </w:lvl>
+    <w:lvl w:ilvl="4" w:tplc="FFFFFFFF" w:tentative="1">
+      <w:start w:val="1"/>
+      <w:numFmt w:val="bullet"/>
+      <w:lvlText w:val="o"/>
+      <w:lvlJc w:val="left"/>
+      <w:pPr>
+        <w:ind w:left="3600" w:hanging="360"/>
+      </w:pPr>
+      <w:rPr>
+        <w:rFonts w:ascii="Courier New" w:hAnsi="Courier New" w:cs="Courier New" w:hint="default"/>
+      </w:rPr>
+    </w:lvl>
+    <w:lvl w:ilvl="5" w:tplc="FFFFFFFF" w:tentative="1">
+      <w:start w:val="1"/>
+      <w:numFmt w:val="bullet"/>
+      <w:lvlText w:val=""/>
+      <w:lvlJc w:val="left"/>
+      <w:pPr>
+        <w:ind w:left="4320" w:hanging="360"/>
+      </w:pPr>
+      <w:rPr>
+        <w:rFonts w:ascii="Wingdings" w:hAnsi="Wingdings" w:hint="default"/>
+      </w:rPr>
+    </w:lvl>
+    <w:lvl w:ilvl="6" w:tplc="FFFFFFFF" w:tentative="1">
+      <w:start w:val="1"/>
+      <w:numFmt w:val="bullet"/>
+      <w:lvlText w:val=""/>
+      <w:lvlJc w:val="left"/>
+      <w:pPr>
+        <w:ind w:left="5040" w:hanging="360"/>
+      </w:pPr>
+      <w:rPr>
+        <w:rFonts w:ascii="Symbol" w:hAnsi="Symbol" w:hint="default"/>
+      </w:rPr>
+    </w:lvl>
+    <w:lvl w:ilvl="7" w:tplc="FFFFFFFF" w:tentative="1">
+      <w:start w:val="1"/>
+      <w:numFmt w:val="bullet"/>
+      <w:lvlText w:val="o"/>
+      <w:lvlJc w:val="left"/>
+      <w:pPr>
+        <w:ind w:left="5760" w:hanging="360"/>
+      </w:pPr>
+      <w:rPr>
+        <w:rFonts w:ascii="Courier New" w:hAnsi="Courier New" w:cs="Courier New" w:hint="default"/>
+      </w:rPr>
+    </w:lvl>
+    <w:lvl w:ilvl="8" w:tplc="FFFFFFFF" w:tentative="1">
+      <w:start w:val="1"/>
+      <w:numFmt w:val="bullet"/>
+      <w:lvlText w:val=""/>
+      <w:lvlJc w:val="left"/>
+      <w:pPr>
+        <w:ind w:left="6480" w:hanging="360"/>
+      </w:pPr>
+      <w:rPr>
+        <w:rFonts w:ascii="Wingdings" w:hAnsi="Wingdings" w:hint="default"/>
+      </w:rPr>
+    </w:lvl>
+  </w:abstractNum>
+  <w:abstractNum w:abstractNumId="5" w15:restartNumberingAfterBreak="0">
     <w:nsid w:val="112F77C3"/>
     <w:multiLevelType w:val="hybridMultilevel"/>
     <w:tmpl w:val="75B295A2"/>
@@ -4628,7 +4868,7 @@
       </w:rPr>
     </w:lvl>
   </w:abstractNum>
-  <w:abstractNum w:abstractNumId="4" w15:restartNumberingAfterBreak="0">
+  <w:abstractNum w:abstractNumId="6" w15:restartNumberingAfterBreak="0">
     <w:nsid w:val="11D5E50E"/>
     <w:multiLevelType w:val="hybridMultilevel"/>
     <w:tmpl w:val="FFFFFFFF"/>
@@ -4741,7 +4981,7 @@
       </w:rPr>
     </w:lvl>
   </w:abstractNum>
-  <w:abstractNum w:abstractNumId="5" w15:restartNumberingAfterBreak="0">
+  <w:abstractNum w:abstractNumId="7" w15:restartNumberingAfterBreak="0">
     <w:nsid w:val="1A4D36FA"/>
     <w:multiLevelType w:val="hybridMultilevel"/>
     <w:tmpl w:val="FFFFFFFF"/>
@@ -4854,7 +5094,7 @@
       </w:rPr>
     </w:lvl>
   </w:abstractNum>
-  <w:abstractNum w:abstractNumId="6" w15:restartNumberingAfterBreak="0">
+  <w:abstractNum w:abstractNumId="8" w15:restartNumberingAfterBreak="0">
     <w:nsid w:val="1B4AA9C1"/>
     <w:multiLevelType w:val="hybridMultilevel"/>
     <w:tmpl w:val="FFFFFFFF"/>
@@ -4967,7 +5207,7 @@
       </w:rPr>
     </w:lvl>
   </w:abstractNum>
-  <w:abstractNum w:abstractNumId="7" w15:restartNumberingAfterBreak="0">
+  <w:abstractNum w:abstractNumId="9" w15:restartNumberingAfterBreak="0">
     <w:nsid w:val="25A55B9F"/>
     <w:multiLevelType w:val="multilevel"/>
     <w:tmpl w:val="6D04A9D6"/>
@@ -5116,7 +5356,7 @@
       </w:rPr>
     </w:lvl>
   </w:abstractNum>
-  <w:abstractNum w:abstractNumId="8" w15:restartNumberingAfterBreak="0">
+  <w:abstractNum w:abstractNumId="10" w15:restartNumberingAfterBreak="0">
     <w:nsid w:val="2B5F1B4E"/>
     <w:multiLevelType w:val="hybridMultilevel"/>
     <w:tmpl w:val="56F2D554"/>
@@ -5229,7 +5469,7 @@
       </w:rPr>
     </w:lvl>
   </w:abstractNum>
-  <w:abstractNum w:abstractNumId="9" w15:restartNumberingAfterBreak="0">
+  <w:abstractNum w:abstractNumId="11" w15:restartNumberingAfterBreak="0">
     <w:nsid w:val="2F8A0FCF"/>
     <w:multiLevelType w:val="hybridMultilevel"/>
     <w:tmpl w:val="604E2ACE"/>
@@ -5342,7 +5582,7 @@
       </w:rPr>
     </w:lvl>
   </w:abstractNum>
-  <w:abstractNum w:abstractNumId="10" w15:restartNumberingAfterBreak="0">
+  <w:abstractNum w:abstractNumId="12" w15:restartNumberingAfterBreak="0">
     <w:nsid w:val="308F2FC8"/>
     <w:multiLevelType w:val="hybridMultilevel"/>
     <w:tmpl w:val="F744B290"/>
@@ -5455,7 +5695,7 @@
       </w:rPr>
     </w:lvl>
   </w:abstractNum>
-  <w:abstractNum w:abstractNumId="11" w15:restartNumberingAfterBreak="0">
+  <w:abstractNum w:abstractNumId="13" w15:restartNumberingAfterBreak="0">
     <w:nsid w:val="330F2873"/>
     <w:multiLevelType w:val="hybridMultilevel"/>
     <w:tmpl w:val="FFFFFFFF"/>
@@ -5568,7 +5808,7 @@
       </w:rPr>
     </w:lvl>
   </w:abstractNum>
-  <w:abstractNum w:abstractNumId="12" w15:restartNumberingAfterBreak="0">
+  <w:abstractNum w:abstractNumId="14" w15:restartNumberingAfterBreak="0">
     <w:nsid w:val="3942BBE9"/>
     <w:multiLevelType w:val="hybridMultilevel"/>
     <w:tmpl w:val="FFFFFFFF"/>
@@ -5681,7 +5921,7 @@
       </w:rPr>
     </w:lvl>
   </w:abstractNum>
-  <w:abstractNum w:abstractNumId="13" w15:restartNumberingAfterBreak="0">
+  <w:abstractNum w:abstractNumId="15" w15:restartNumberingAfterBreak="0">
     <w:nsid w:val="3A2242B5"/>
     <w:multiLevelType w:val="hybridMultilevel"/>
     <w:tmpl w:val="3A9E37D0"/>
@@ -5794,7 +6034,7 @@
       </w:rPr>
     </w:lvl>
   </w:abstractNum>
-  <w:abstractNum w:abstractNumId="14" w15:restartNumberingAfterBreak="0">
+  <w:abstractNum w:abstractNumId="16" w15:restartNumberingAfterBreak="0">
     <w:nsid w:val="3B056ED9"/>
     <w:multiLevelType w:val="hybridMultilevel"/>
     <w:tmpl w:val="9A180494"/>
@@ -5907,7 +6147,120 @@
       </w:rPr>
     </w:lvl>
   </w:abstractNum>
-  <w:abstractNum w:abstractNumId="15" w15:restartNumberingAfterBreak="0">
+  <w:abstractNum w:abstractNumId="17" w15:restartNumberingAfterBreak="0">
+    <w:nsid w:val="3C304C89"/>
+    <w:multiLevelType w:val="hybridMultilevel"/>
+    <w:tmpl w:val="D84EB78E"/>
+    <w:lvl w:ilvl="0" w:tplc="6BFE8F2C">
+      <w:start w:val="1"/>
+      <w:numFmt w:val="bullet"/>
+      <w:lvlText w:val="-"/>
+      <w:lvlJc w:val="left"/>
+      <w:pPr>
+        <w:ind w:left="720" w:hanging="360"/>
+      </w:pPr>
+      <w:rPr>
+        <w:rFonts w:ascii="Aptos" w:hAnsi="Aptos" w:hint="default"/>
+      </w:rPr>
+    </w:lvl>
+    <w:lvl w:ilvl="1" w:tplc="04020003" w:tentative="1">
+      <w:start w:val="1"/>
+      <w:numFmt w:val="bullet"/>
+      <w:lvlText w:val="o"/>
+      <w:lvlJc w:val="left"/>
+      <w:pPr>
+        <w:ind w:left="1440" w:hanging="360"/>
+      </w:pPr>
+      <w:rPr>
+        <w:rFonts w:ascii="Courier New" w:hAnsi="Courier New" w:cs="Courier New" w:hint="default"/>
+      </w:rPr>
+    </w:lvl>
+    <w:lvl w:ilvl="2" w:tplc="04020005" w:tentative="1">
+      <w:start w:val="1"/>
+      <w:numFmt w:val="bullet"/>
+      <w:lvlText w:val=""/>
+      <w:lvlJc w:val="left"/>
+      <w:pPr>
+        <w:ind w:left="2160" w:hanging="360"/>
+      </w:pPr>
+      <w:rPr>
+        <w:rFonts w:ascii="Wingdings" w:hAnsi="Wingdings" w:hint="default"/>
+      </w:rPr>
+    </w:lvl>
+    <w:lvl w:ilvl="3" w:tplc="04020001" w:tentative="1">
+      <w:start w:val="1"/>
+      <w:numFmt w:val="bullet"/>
+      <w:lvlText w:val=""/>
+      <w:lvlJc w:val="left"/>
+      <w:pPr>
+        <w:ind w:left="2880" w:hanging="360"/>
+      </w:pPr>
+      <w:rPr>
+        <w:rFonts w:ascii="Symbol" w:hAnsi="Symbol" w:hint="default"/>
+      </w:rPr>
+    </w:lvl>
+    <w:lvl w:ilvl="4" w:tplc="04020003" w:tentative="1">
+      <w:start w:val="1"/>
+      <w:numFmt w:val="bullet"/>
+      <w:lvlText w:val="o"/>
+      <w:lvlJc w:val="left"/>
+      <w:pPr>
+        <w:ind w:left="3600" w:hanging="360"/>
+      </w:pPr>
+      <w:rPr>
+        <w:rFonts w:ascii="Courier New" w:hAnsi="Courier New" w:cs="Courier New" w:hint="default"/>
+      </w:rPr>
+    </w:lvl>
+    <w:lvl w:ilvl="5" w:tplc="04020005" w:tentative="1">
+      <w:start w:val="1"/>
+      <w:numFmt w:val="bullet"/>
+      <w:lvlText w:val=""/>
+      <w:lvlJc w:val="left"/>
+      <w:pPr>
+        <w:ind w:left="4320" w:hanging="360"/>
+      </w:pPr>
+      <w:rPr>
+        <w:rFonts w:ascii="Wingdings" w:hAnsi="Wingdings" w:hint="default"/>
+      </w:rPr>
+    </w:lvl>
+    <w:lvl w:ilvl="6" w:tplc="04020001" w:tentative="1">
+      <w:start w:val="1"/>
+      <w:numFmt w:val="bullet"/>
+      <w:lvlText w:val=""/>
+      <w:lvlJc w:val="left"/>
+      <w:pPr>
+        <w:ind w:left="5040" w:hanging="360"/>
+      </w:pPr>
+      <w:rPr>
+        <w:rFonts w:ascii="Symbol" w:hAnsi="Symbol" w:hint="default"/>
+      </w:rPr>
+    </w:lvl>
+    <w:lvl w:ilvl="7" w:tplc="04020003" w:tentative="1">
+      <w:start w:val="1"/>
+      <w:numFmt w:val="bullet"/>
+      <w:lvlText w:val="o"/>
+      <w:lvlJc w:val="left"/>
+      <w:pPr>
+        <w:ind w:left="5760" w:hanging="360"/>
+      </w:pPr>
+      <w:rPr>
+        <w:rFonts w:ascii="Courier New" w:hAnsi="Courier New" w:cs="Courier New" w:hint="default"/>
+      </w:rPr>
+    </w:lvl>
+    <w:lvl w:ilvl="8" w:tplc="04020005" w:tentative="1">
+      <w:start w:val="1"/>
+      <w:numFmt w:val="bullet"/>
+      <w:lvlText w:val=""/>
+      <w:lvlJc w:val="left"/>
+      <w:pPr>
+        <w:ind w:left="6480" w:hanging="360"/>
+      </w:pPr>
+      <w:rPr>
+        <w:rFonts w:ascii="Wingdings" w:hAnsi="Wingdings" w:hint="default"/>
+      </w:rPr>
+    </w:lvl>
+  </w:abstractNum>
+  <w:abstractNum w:abstractNumId="18" w15:restartNumberingAfterBreak="0">
     <w:nsid w:val="3D295C14"/>
     <w:multiLevelType w:val="hybridMultilevel"/>
     <w:tmpl w:val="9A4016AE"/>
@@ -6020,7 +6373,7 @@
       </w:rPr>
     </w:lvl>
   </w:abstractNum>
-  <w:abstractNum w:abstractNumId="16" w15:restartNumberingAfterBreak="0">
+  <w:abstractNum w:abstractNumId="19" w15:restartNumberingAfterBreak="0">
     <w:nsid w:val="42834F58"/>
     <w:multiLevelType w:val="hybridMultilevel"/>
     <w:tmpl w:val="33F6D320"/>
@@ -6133,7 +6486,7 @@
       </w:rPr>
     </w:lvl>
   </w:abstractNum>
-  <w:abstractNum w:abstractNumId="17" w15:restartNumberingAfterBreak="0">
+  <w:abstractNum w:abstractNumId="20" w15:restartNumberingAfterBreak="0">
     <w:nsid w:val="43248978"/>
     <w:multiLevelType w:val="hybridMultilevel"/>
     <w:tmpl w:val="FFFFFFFF"/>
@@ -6246,7 +6599,7 @@
       </w:rPr>
     </w:lvl>
   </w:abstractNum>
-  <w:abstractNum w:abstractNumId="18" w15:restartNumberingAfterBreak="0">
+  <w:abstractNum w:abstractNumId="21" w15:restartNumberingAfterBreak="0">
     <w:nsid w:val="43674EE7"/>
     <w:multiLevelType w:val="hybridMultilevel"/>
     <w:tmpl w:val="84702068"/>
@@ -6359,7 +6712,7 @@
       </w:rPr>
     </w:lvl>
   </w:abstractNum>
-  <w:abstractNum w:abstractNumId="19" w15:restartNumberingAfterBreak="0">
+  <w:abstractNum w:abstractNumId="22" w15:restartNumberingAfterBreak="0">
     <w:nsid w:val="441E8EF0"/>
     <w:multiLevelType w:val="hybridMultilevel"/>
     <w:tmpl w:val="69D81A1A"/>
@@ -6472,7 +6825,7 @@
       </w:rPr>
     </w:lvl>
   </w:abstractNum>
-  <w:abstractNum w:abstractNumId="20" w15:restartNumberingAfterBreak="0">
+  <w:abstractNum w:abstractNumId="23" w15:restartNumberingAfterBreak="0">
     <w:nsid w:val="45DF3EB8"/>
     <w:multiLevelType w:val="hybridMultilevel"/>
     <w:tmpl w:val="CA7460F4"/>
@@ -6585,7 +6938,7 @@
       </w:rPr>
     </w:lvl>
   </w:abstractNum>
-  <w:abstractNum w:abstractNumId="21" w15:restartNumberingAfterBreak="0">
+  <w:abstractNum w:abstractNumId="24" w15:restartNumberingAfterBreak="0">
     <w:nsid w:val="4A0EA9E5"/>
     <w:multiLevelType w:val="hybridMultilevel"/>
     <w:tmpl w:val="FFFFFFFF"/>
@@ -6698,7 +7051,7 @@
       </w:rPr>
     </w:lvl>
   </w:abstractNum>
-  <w:abstractNum w:abstractNumId="22" w15:restartNumberingAfterBreak="0">
+  <w:abstractNum w:abstractNumId="25" w15:restartNumberingAfterBreak="0">
     <w:nsid w:val="4B76247A"/>
     <w:multiLevelType w:val="hybridMultilevel"/>
     <w:tmpl w:val="FFFFFFFF"/>
@@ -6811,7 +7164,7 @@
       </w:rPr>
     </w:lvl>
   </w:abstractNum>
-  <w:abstractNum w:abstractNumId="23" w15:restartNumberingAfterBreak="0">
+  <w:abstractNum w:abstractNumId="26" w15:restartNumberingAfterBreak="0">
     <w:nsid w:val="4EE7CDD5"/>
     <w:multiLevelType w:val="hybridMultilevel"/>
     <w:tmpl w:val="FFFFFFFF"/>
@@ -6924,7 +7277,7 @@
       </w:rPr>
     </w:lvl>
   </w:abstractNum>
-  <w:abstractNum w:abstractNumId="24" w15:restartNumberingAfterBreak="0">
+  <w:abstractNum w:abstractNumId="27" w15:restartNumberingAfterBreak="0">
     <w:nsid w:val="55765040"/>
     <w:multiLevelType w:val="hybridMultilevel"/>
     <w:tmpl w:val="F1EA42B2"/>
@@ -7037,7 +7390,7 @@
       </w:rPr>
     </w:lvl>
   </w:abstractNum>
-  <w:abstractNum w:abstractNumId="25" w15:restartNumberingAfterBreak="0">
+  <w:abstractNum w:abstractNumId="28" w15:restartNumberingAfterBreak="0">
     <w:nsid w:val="5882501B"/>
     <w:multiLevelType w:val="hybridMultilevel"/>
     <w:tmpl w:val="8BB4E650"/>
@@ -7150,7 +7503,7 @@
       </w:rPr>
     </w:lvl>
   </w:abstractNum>
-  <w:abstractNum w:abstractNumId="26" w15:restartNumberingAfterBreak="0">
+  <w:abstractNum w:abstractNumId="29" w15:restartNumberingAfterBreak="0">
     <w:nsid w:val="5C160FAA"/>
     <w:multiLevelType w:val="multilevel"/>
     <w:tmpl w:val="653C388E"/>
@@ -7299,7 +7652,7 @@
       </w:rPr>
     </w:lvl>
   </w:abstractNum>
-  <w:abstractNum w:abstractNumId="27" w15:restartNumberingAfterBreak="0">
+  <w:abstractNum w:abstractNumId="30" w15:restartNumberingAfterBreak="0">
     <w:nsid w:val="5C3B9F10"/>
     <w:multiLevelType w:val="hybridMultilevel"/>
     <w:tmpl w:val="FFFFFFFF"/>
@@ -7412,7 +7765,7 @@
       </w:rPr>
     </w:lvl>
   </w:abstractNum>
-  <w:abstractNum w:abstractNumId="28" w15:restartNumberingAfterBreak="0">
+  <w:abstractNum w:abstractNumId="31" w15:restartNumberingAfterBreak="0">
     <w:nsid w:val="5F0F0E87"/>
     <w:multiLevelType w:val="hybridMultilevel"/>
     <w:tmpl w:val="04CC770E"/>
@@ -7525,7 +7878,7 @@
       </w:rPr>
     </w:lvl>
   </w:abstractNum>
-  <w:abstractNum w:abstractNumId="29" w15:restartNumberingAfterBreak="0">
+  <w:abstractNum w:abstractNumId="32" w15:restartNumberingAfterBreak="0">
     <w:nsid w:val="60212D6C"/>
     <w:multiLevelType w:val="multilevel"/>
     <w:tmpl w:val="7C7AD106"/>
@@ -7674,7 +8027,7 @@
       </w:rPr>
     </w:lvl>
   </w:abstractNum>
-  <w:abstractNum w:abstractNumId="30" w15:restartNumberingAfterBreak="0">
+  <w:abstractNum w:abstractNumId="33" w15:restartNumberingAfterBreak="0">
     <w:nsid w:val="62A303FE"/>
     <w:multiLevelType w:val="hybridMultilevel"/>
     <w:tmpl w:val="FFFFFFFF"/>
@@ -7787,7 +8140,7 @@
       </w:rPr>
     </w:lvl>
   </w:abstractNum>
-  <w:abstractNum w:abstractNumId="31" w15:restartNumberingAfterBreak="0">
+  <w:abstractNum w:abstractNumId="34" w15:restartNumberingAfterBreak="0">
     <w:nsid w:val="674E6DDA"/>
     <w:multiLevelType w:val="multilevel"/>
     <w:tmpl w:val="08A04B10"/>
@@ -7936,7 +8289,7 @@
       </w:rPr>
     </w:lvl>
   </w:abstractNum>
-  <w:abstractNum w:abstractNumId="32" w15:restartNumberingAfterBreak="0">
+  <w:abstractNum w:abstractNumId="35" w15:restartNumberingAfterBreak="0">
     <w:nsid w:val="694DD504"/>
     <w:multiLevelType w:val="hybridMultilevel"/>
     <w:tmpl w:val="C7A6C28C"/>
@@ -8049,7 +8402,7 @@
       </w:rPr>
     </w:lvl>
   </w:abstractNum>
-  <w:abstractNum w:abstractNumId="33" w15:restartNumberingAfterBreak="0">
+  <w:abstractNum w:abstractNumId="36" w15:restartNumberingAfterBreak="0">
     <w:nsid w:val="69D73511"/>
     <w:multiLevelType w:val="multilevel"/>
     <w:tmpl w:val="35289E18"/>
@@ -8198,7 +8551,7 @@
       </w:rPr>
     </w:lvl>
   </w:abstractNum>
-  <w:abstractNum w:abstractNumId="34" w15:restartNumberingAfterBreak="0">
+  <w:abstractNum w:abstractNumId="37" w15:restartNumberingAfterBreak="0">
     <w:nsid w:val="728C3C1C"/>
     <w:multiLevelType w:val="hybridMultilevel"/>
     <w:tmpl w:val="62165D86"/>
@@ -8311,7 +8664,7 @@
       </w:rPr>
     </w:lvl>
   </w:abstractNum>
-  <w:abstractNum w:abstractNumId="35" w15:restartNumberingAfterBreak="0">
+  <w:abstractNum w:abstractNumId="38" w15:restartNumberingAfterBreak="0">
     <w:nsid w:val="74995E0F"/>
     <w:multiLevelType w:val="hybridMultilevel"/>
     <w:tmpl w:val="7E2E1C88"/>
@@ -8424,7 +8777,7 @@
       </w:rPr>
     </w:lvl>
   </w:abstractNum>
-  <w:abstractNum w:abstractNumId="36" w15:restartNumberingAfterBreak="0">
+  <w:abstractNum w:abstractNumId="39" w15:restartNumberingAfterBreak="0">
     <w:nsid w:val="76AF7536"/>
     <w:multiLevelType w:val="multilevel"/>
     <w:tmpl w:val="E6085C64"/>
@@ -8573,7 +8926,7 @@
       </w:rPr>
     </w:lvl>
   </w:abstractNum>
-  <w:abstractNum w:abstractNumId="37" w15:restartNumberingAfterBreak="0">
+  <w:abstractNum w:abstractNumId="40" w15:restartNumberingAfterBreak="0">
     <w:nsid w:val="7B2895FA"/>
     <w:multiLevelType w:val="hybridMultilevel"/>
     <w:tmpl w:val="1182EC34"/>
@@ -8687,118 +9040,127 @@
     </w:lvl>
   </w:abstractNum>
   <w:num w:numId="1" w16cid:durableId="1857235152">
-    <w:abstractNumId w:val="17"/>
+    <w:abstractNumId w:val="20"/>
   </w:num>
   <w:num w:numId="2" w16cid:durableId="2112780247">
+    <w:abstractNumId w:val="7"/>
+  </w:num>
+  <w:num w:numId="3" w16cid:durableId="2078354922">
+    <w:abstractNumId w:val="25"/>
+  </w:num>
+  <w:num w:numId="4" w16cid:durableId="1292901542">
+    <w:abstractNumId w:val="33"/>
+  </w:num>
+  <w:num w:numId="5" w16cid:durableId="1289582378">
+    <w:abstractNumId w:val="3"/>
+  </w:num>
+  <w:num w:numId="6" w16cid:durableId="952244894">
+    <w:abstractNumId w:val="30"/>
+  </w:num>
+  <w:num w:numId="7" w16cid:durableId="1874883530">
+    <w:abstractNumId w:val="8"/>
+  </w:num>
+  <w:num w:numId="8" w16cid:durableId="825896954">
+    <w:abstractNumId w:val="6"/>
+  </w:num>
+  <w:num w:numId="9" w16cid:durableId="841890379">
+    <w:abstractNumId w:val="24"/>
+  </w:num>
+  <w:num w:numId="10" w16cid:durableId="909386293">
+    <w:abstractNumId w:val="14"/>
+  </w:num>
+  <w:num w:numId="11" w16cid:durableId="89592594">
+    <w:abstractNumId w:val="26"/>
+  </w:num>
+  <w:num w:numId="12" w16cid:durableId="855117123">
+    <w:abstractNumId w:val="13"/>
+  </w:num>
+  <w:num w:numId="13" w16cid:durableId="1992294991">
+    <w:abstractNumId w:val="22"/>
+  </w:num>
+  <w:num w:numId="14" w16cid:durableId="1256401962">
+    <w:abstractNumId w:val="1"/>
+  </w:num>
+  <w:num w:numId="15" w16cid:durableId="1850413236">
+    <w:abstractNumId w:val="28"/>
+  </w:num>
+  <w:num w:numId="16" w16cid:durableId="502204881">
+    <w:abstractNumId w:val="21"/>
+  </w:num>
+  <w:num w:numId="17" w16cid:durableId="409892804">
+    <w:abstractNumId w:val="18"/>
+  </w:num>
+  <w:num w:numId="18" w16cid:durableId="730150823">
+    <w:abstractNumId w:val="35"/>
+  </w:num>
+  <w:num w:numId="19" w16cid:durableId="682976590">
+    <w:abstractNumId w:val="40"/>
+  </w:num>
+  <w:num w:numId="20" w16cid:durableId="617641826">
+    <w:abstractNumId w:val="12"/>
+  </w:num>
+  <w:num w:numId="21" w16cid:durableId="706639610">
+    <w:abstractNumId w:val="15"/>
+  </w:num>
+  <w:num w:numId="22" w16cid:durableId="26109382">
+    <w:abstractNumId w:val="11"/>
+  </w:num>
+  <w:num w:numId="23" w16cid:durableId="717630457">
+    <w:abstractNumId w:val="16"/>
+  </w:num>
+  <w:num w:numId="24" w16cid:durableId="1603027893">
+    <w:abstractNumId w:val="10"/>
+  </w:num>
+  <w:num w:numId="25" w16cid:durableId="2126188987">
+    <w:abstractNumId w:val="31"/>
+  </w:num>
+  <w:num w:numId="26" w16cid:durableId="1439106525">
     <w:abstractNumId w:val="5"/>
   </w:num>
-  <w:num w:numId="3" w16cid:durableId="2078354922">
-    <w:abstractNumId w:val="22"/>
+  <w:num w:numId="27" w16cid:durableId="158808863">
+    <w:abstractNumId w:val="29"/>
   </w:num>
-  <w:num w:numId="4" w16cid:durableId="1292901542">
-    <w:abstractNumId w:val="30"/>
+  <w:num w:numId="28" w16cid:durableId="822355163">
+    <w:abstractNumId w:val="32"/>
   </w:num>
-  <w:num w:numId="5" w16cid:durableId="1289582378">
+  <w:num w:numId="29" w16cid:durableId="1963608438">
+    <w:abstractNumId w:val="9"/>
+  </w:num>
+  <w:num w:numId="30" w16cid:durableId="1326661982">
+    <w:abstractNumId w:val="36"/>
+  </w:num>
+  <w:num w:numId="31" w16cid:durableId="1886524743">
+    <w:abstractNumId w:val="39"/>
+  </w:num>
+  <w:num w:numId="32" w16cid:durableId="171536069">
+    <w:abstractNumId w:val="34"/>
+  </w:num>
+  <w:num w:numId="33" w16cid:durableId="1058821287">
+    <w:abstractNumId w:val="23"/>
+  </w:num>
+  <w:num w:numId="34" w16cid:durableId="1240482302">
+    <w:abstractNumId w:val="37"/>
+  </w:num>
+  <w:num w:numId="35" w16cid:durableId="907957322">
+    <w:abstractNumId w:val="27"/>
+  </w:num>
+  <w:num w:numId="36" w16cid:durableId="187761625">
+    <w:abstractNumId w:val="19"/>
+  </w:num>
+  <w:num w:numId="37" w16cid:durableId="415176978">
     <w:abstractNumId w:val="2"/>
   </w:num>
-  <w:num w:numId="6" w16cid:durableId="952244894">
-    <w:abstractNumId w:val="27"/>
+  <w:num w:numId="38" w16cid:durableId="1134981073">
+    <w:abstractNumId w:val="38"/>
   </w:num>
-  <w:num w:numId="7" w16cid:durableId="1874883530">
-    <w:abstractNumId w:val="6"/>
+  <w:num w:numId="39" w16cid:durableId="524297187">
+    <w:abstractNumId w:val="0"/>
   </w:num>
-  <w:num w:numId="8" w16cid:durableId="825896954">
+  <w:num w:numId="40" w16cid:durableId="2060858018">
     <w:abstractNumId w:val="4"/>
   </w:num>
-  <w:num w:numId="9" w16cid:durableId="841890379">
-    <w:abstractNumId w:val="21"/>
-  </w:num>
-  <w:num w:numId="10" w16cid:durableId="909386293">
-    <w:abstractNumId w:val="12"/>
-  </w:num>
-  <w:num w:numId="11" w16cid:durableId="89592594">
-    <w:abstractNumId w:val="23"/>
-  </w:num>
-  <w:num w:numId="12" w16cid:durableId="855117123">
-    <w:abstractNumId w:val="11"/>
-  </w:num>
-  <w:num w:numId="13" w16cid:durableId="1992294991">
-    <w:abstractNumId w:val="19"/>
-  </w:num>
-  <w:num w:numId="14" w16cid:durableId="1256401962">
-    <w:abstractNumId w:val="0"/>
-  </w:num>
-  <w:num w:numId="15" w16cid:durableId="1850413236">
-    <w:abstractNumId w:val="25"/>
-  </w:num>
-  <w:num w:numId="16" w16cid:durableId="502204881">
-    <w:abstractNumId w:val="18"/>
-  </w:num>
-  <w:num w:numId="17" w16cid:durableId="409892804">
-    <w:abstractNumId w:val="15"/>
-  </w:num>
-  <w:num w:numId="18" w16cid:durableId="730150823">
-    <w:abstractNumId w:val="32"/>
-  </w:num>
-  <w:num w:numId="19" w16cid:durableId="682976590">
-    <w:abstractNumId w:val="37"/>
-  </w:num>
-  <w:num w:numId="20" w16cid:durableId="617641826">
-    <w:abstractNumId w:val="10"/>
-  </w:num>
-  <w:num w:numId="21" w16cid:durableId="706639610">
-    <w:abstractNumId w:val="13"/>
-  </w:num>
-  <w:num w:numId="22" w16cid:durableId="26109382">
-    <w:abstractNumId w:val="9"/>
-  </w:num>
-  <w:num w:numId="23" w16cid:durableId="717630457">
-    <w:abstractNumId w:val="14"/>
-  </w:num>
-  <w:num w:numId="24" w16cid:durableId="1603027893">
-    <w:abstractNumId w:val="8"/>
-  </w:num>
-  <w:num w:numId="25" w16cid:durableId="2126188987">
-    <w:abstractNumId w:val="28"/>
-  </w:num>
-  <w:num w:numId="26" w16cid:durableId="1439106525">
-    <w:abstractNumId w:val="3"/>
-  </w:num>
-  <w:num w:numId="27" w16cid:durableId="158808863">
-    <w:abstractNumId w:val="26"/>
-  </w:num>
-  <w:num w:numId="28" w16cid:durableId="822355163">
-    <w:abstractNumId w:val="29"/>
-  </w:num>
-  <w:num w:numId="29" w16cid:durableId="1963608438">
-    <w:abstractNumId w:val="7"/>
-  </w:num>
-  <w:num w:numId="30" w16cid:durableId="1326661982">
-    <w:abstractNumId w:val="33"/>
-  </w:num>
-  <w:num w:numId="31" w16cid:durableId="1886524743">
-    <w:abstractNumId w:val="36"/>
-  </w:num>
-  <w:num w:numId="32" w16cid:durableId="171536069">
-    <w:abstractNumId w:val="31"/>
-  </w:num>
-  <w:num w:numId="33" w16cid:durableId="1058821287">
-    <w:abstractNumId w:val="20"/>
-  </w:num>
-  <w:num w:numId="34" w16cid:durableId="1240482302">
-    <w:abstractNumId w:val="34"/>
-  </w:num>
-  <w:num w:numId="35" w16cid:durableId="907957322">
-    <w:abstractNumId w:val="24"/>
-  </w:num>
-  <w:num w:numId="36" w16cid:durableId="187761625">
-    <w:abstractNumId w:val="16"/>
-  </w:num>
-  <w:num w:numId="37" w16cid:durableId="415176978">
-    <w:abstractNumId w:val="1"/>
-  </w:num>
-  <w:num w:numId="38" w16cid:durableId="1134981073">
-    <w:abstractNumId w:val="35"/>
+  <w:num w:numId="41" w16cid:durableId="359673723">
+    <w:abstractNumId w:val="17"/>
   </w:num>
 </w:numbering>
 </file>
@@ -9198,15 +9560,15 @@
     <w:lsdException w:name="Unresolved Mention" w:semiHidden="1" w:unhideWhenUsed="1"/>
     <w:lsdException w:name="Smart Link" w:semiHidden="1" w:unhideWhenUsed="1"/>
   </w:latentStyles>
-  <w:style w:type="paragraph" w:default="1" w:styleId="Normal">
+  <w:style w:type="paragraph" w:default="1" w:styleId="a">
     <w:name w:val="Normal"/>
     <w:qFormat/>
   </w:style>
-  <w:style w:type="paragraph" w:styleId="Heading1">
+  <w:style w:type="paragraph" w:styleId="1">
     <w:name w:val="heading 1"/>
-    <w:basedOn w:val="Normal"/>
-    <w:next w:val="Normal"/>
-    <w:link w:val="Heading1Char"/>
+    <w:basedOn w:val="a"/>
+    <w:next w:val="a"/>
+    <w:link w:val="10"/>
     <w:uiPriority w:val="9"/>
     <w:qFormat/>
     <w:pPr>
@@ -9222,11 +9584,11 @@
       <w:szCs w:val="40"/>
     </w:rPr>
   </w:style>
-  <w:style w:type="paragraph" w:styleId="Heading2">
+  <w:style w:type="paragraph" w:styleId="2">
     <w:name w:val="heading 2"/>
-    <w:basedOn w:val="Normal"/>
-    <w:next w:val="Normal"/>
-    <w:link w:val="Heading2Char"/>
+    <w:basedOn w:val="a"/>
+    <w:next w:val="a"/>
+    <w:link w:val="20"/>
     <w:uiPriority w:val="9"/>
     <w:unhideWhenUsed/>
     <w:qFormat/>
@@ -9243,11 +9605,11 @@
       <w:szCs w:val="32"/>
     </w:rPr>
   </w:style>
-  <w:style w:type="paragraph" w:styleId="Heading3">
+  <w:style w:type="paragraph" w:styleId="3">
     <w:name w:val="heading 3"/>
-    <w:basedOn w:val="Normal"/>
-    <w:next w:val="Normal"/>
-    <w:link w:val="Heading3Char"/>
+    <w:basedOn w:val="a"/>
+    <w:next w:val="a"/>
+    <w:link w:val="30"/>
     <w:uiPriority w:val="9"/>
     <w:unhideWhenUsed/>
     <w:qFormat/>
@@ -9264,11 +9626,11 @@
       <w:szCs w:val="28"/>
     </w:rPr>
   </w:style>
-  <w:style w:type="paragraph" w:styleId="Heading4">
+  <w:style w:type="paragraph" w:styleId="4">
     <w:name w:val="heading 4"/>
-    <w:basedOn w:val="Normal"/>
-    <w:next w:val="Normal"/>
-    <w:link w:val="Heading4Char"/>
+    <w:basedOn w:val="a"/>
+    <w:next w:val="a"/>
+    <w:link w:val="40"/>
     <w:uiPriority w:val="9"/>
     <w:unhideWhenUsed/>
     <w:qFormat/>
@@ -9285,11 +9647,11 @@
       <w:color w:val="0F4761" w:themeColor="accent1" w:themeShade="BF"/>
     </w:rPr>
   </w:style>
-  <w:style w:type="paragraph" w:styleId="Heading5">
+  <w:style w:type="paragraph" w:styleId="5">
     <w:name w:val="heading 5"/>
-    <w:basedOn w:val="Normal"/>
-    <w:next w:val="Normal"/>
-    <w:link w:val="Heading5Char"/>
+    <w:basedOn w:val="a"/>
+    <w:next w:val="a"/>
+    <w:link w:val="50"/>
     <w:uiPriority w:val="9"/>
     <w:unhideWhenUsed/>
     <w:qFormat/>
@@ -9304,11 +9666,11 @@
       <w:color w:val="0F4761" w:themeColor="accent1" w:themeShade="BF"/>
     </w:rPr>
   </w:style>
-  <w:style w:type="paragraph" w:styleId="Heading6">
+  <w:style w:type="paragraph" w:styleId="6">
     <w:name w:val="heading 6"/>
-    <w:basedOn w:val="Normal"/>
-    <w:next w:val="Normal"/>
-    <w:link w:val="Heading6Char"/>
+    <w:basedOn w:val="a"/>
+    <w:next w:val="a"/>
+    <w:link w:val="60"/>
     <w:uiPriority w:val="9"/>
     <w:unhideWhenUsed/>
     <w:qFormat/>
@@ -9325,11 +9687,11 @@
       <w:color w:val="595959" w:themeColor="text1" w:themeTint="A6"/>
     </w:rPr>
   </w:style>
-  <w:style w:type="paragraph" w:styleId="Heading7">
+  <w:style w:type="paragraph" w:styleId="7">
     <w:name w:val="heading 7"/>
-    <w:basedOn w:val="Normal"/>
-    <w:next w:val="Normal"/>
-    <w:link w:val="Heading7Char"/>
+    <w:basedOn w:val="a"/>
+    <w:next w:val="a"/>
+    <w:link w:val="70"/>
     <w:uiPriority w:val="9"/>
     <w:unhideWhenUsed/>
     <w:qFormat/>
@@ -9344,11 +9706,11 @@
       <w:color w:val="595959" w:themeColor="text1" w:themeTint="A6"/>
     </w:rPr>
   </w:style>
-  <w:style w:type="paragraph" w:styleId="Heading8">
+  <w:style w:type="paragraph" w:styleId="8">
     <w:name w:val="heading 8"/>
-    <w:basedOn w:val="Normal"/>
-    <w:next w:val="Normal"/>
-    <w:link w:val="Heading8Char"/>
+    <w:basedOn w:val="a"/>
+    <w:next w:val="a"/>
+    <w:link w:val="80"/>
     <w:uiPriority w:val="9"/>
     <w:unhideWhenUsed/>
     <w:qFormat/>
@@ -9365,11 +9727,11 @@
       <w:color w:val="272727" w:themeColor="text1" w:themeTint="D8"/>
     </w:rPr>
   </w:style>
-  <w:style w:type="paragraph" w:styleId="Heading9">
+  <w:style w:type="paragraph" w:styleId="9">
     <w:name w:val="heading 9"/>
-    <w:basedOn w:val="Normal"/>
-    <w:next w:val="Normal"/>
-    <w:link w:val="Heading9Char"/>
+    <w:basedOn w:val="a"/>
+    <w:next w:val="a"/>
+    <w:link w:val="90"/>
     <w:uiPriority w:val="9"/>
     <w:unhideWhenUsed/>
     <w:qFormat/>
@@ -9384,12 +9746,13 @@
       <w:color w:val="272727" w:themeColor="text1" w:themeTint="D8"/>
     </w:rPr>
   </w:style>
-  <w:style w:type="character" w:default="1" w:styleId="DefaultParagraphFont">
+  <w:style w:type="character" w:default="1" w:styleId="a0">
     <w:name w:val="Default Paragraph Font"/>
     <w:uiPriority w:val="1"/>
+    <w:semiHidden/>
     <w:unhideWhenUsed/>
   </w:style>
-  <w:style w:type="table" w:default="1" w:styleId="TableNormal">
+  <w:style w:type="table" w:default="1" w:styleId="a1">
     <w:name w:val="Normal Table"/>
     <w:uiPriority w:val="99"/>
     <w:semiHidden/>
@@ -9404,16 +9767,16 @@
       </w:tblCellMar>
     </w:tblPr>
   </w:style>
-  <w:style w:type="numbering" w:default="1" w:styleId="NoList">
+  <w:style w:type="numbering" w:default="1" w:styleId="a2">
     <w:name w:val="No List"/>
     <w:uiPriority w:val="99"/>
     <w:semiHidden/>
     <w:unhideWhenUsed/>
   </w:style>
-  <w:style w:type="character" w:customStyle="1" w:styleId="Heading1Char">
-    <w:name w:val="Heading 1 Char"/>
-    <w:basedOn w:val="DefaultParagraphFont"/>
-    <w:link w:val="Heading1"/>
+  <w:style w:type="character" w:customStyle="1" w:styleId="10">
+    <w:name w:val="Заглавие 1 Знак"/>
+    <w:basedOn w:val="a0"/>
+    <w:link w:val="1"/>
     <w:uiPriority w:val="9"/>
     <w:rPr>
       <w:rFonts w:asciiTheme="majorHAnsi" w:eastAsiaTheme="majorEastAsia" w:hAnsiTheme="majorHAnsi" w:cstheme="majorBidi"/>
@@ -9422,10 +9785,10 @@
       <w:szCs w:val="40"/>
     </w:rPr>
   </w:style>
-  <w:style w:type="character" w:customStyle="1" w:styleId="Heading2Char">
-    <w:name w:val="Heading 2 Char"/>
-    <w:basedOn w:val="DefaultParagraphFont"/>
-    <w:link w:val="Heading2"/>
+  <w:style w:type="character" w:customStyle="1" w:styleId="20">
+    <w:name w:val="Заглавие 2 Знак"/>
+    <w:basedOn w:val="a0"/>
+    <w:link w:val="2"/>
     <w:uiPriority w:val="9"/>
     <w:rPr>
       <w:rFonts w:asciiTheme="majorHAnsi" w:eastAsiaTheme="majorEastAsia" w:hAnsiTheme="majorHAnsi" w:cstheme="majorBidi"/>
@@ -9434,10 +9797,10 @@
       <w:szCs w:val="32"/>
     </w:rPr>
   </w:style>
-  <w:style w:type="character" w:customStyle="1" w:styleId="Heading3Char">
-    <w:name w:val="Heading 3 Char"/>
-    <w:basedOn w:val="DefaultParagraphFont"/>
-    <w:link w:val="Heading3"/>
+  <w:style w:type="character" w:customStyle="1" w:styleId="30">
+    <w:name w:val="Заглавие 3 Знак"/>
+    <w:basedOn w:val="a0"/>
+    <w:link w:val="3"/>
     <w:uiPriority w:val="9"/>
     <w:rPr>
       <w:rFonts w:eastAsiaTheme="majorEastAsia" w:cstheme="majorBidi"/>
@@ -9446,10 +9809,10 @@
       <w:szCs w:val="28"/>
     </w:rPr>
   </w:style>
-  <w:style w:type="character" w:customStyle="1" w:styleId="Heading4Char">
-    <w:name w:val="Heading 4 Char"/>
-    <w:basedOn w:val="DefaultParagraphFont"/>
-    <w:link w:val="Heading4"/>
+  <w:style w:type="character" w:customStyle="1" w:styleId="40">
+    <w:name w:val="Заглавие 4 Знак"/>
+    <w:basedOn w:val="a0"/>
+    <w:link w:val="4"/>
     <w:uiPriority w:val="9"/>
     <w:rPr>
       <w:rFonts w:eastAsiaTheme="majorEastAsia" w:cstheme="majorBidi"/>
@@ -9458,20 +9821,20 @@
       <w:color w:val="0F4761" w:themeColor="accent1" w:themeShade="BF"/>
     </w:rPr>
   </w:style>
-  <w:style w:type="character" w:customStyle="1" w:styleId="Heading5Char">
-    <w:name w:val="Heading 5 Char"/>
-    <w:basedOn w:val="DefaultParagraphFont"/>
-    <w:link w:val="Heading5"/>
+  <w:style w:type="character" w:customStyle="1" w:styleId="50">
+    <w:name w:val="Заглавие 5 Знак"/>
+    <w:basedOn w:val="a0"/>
+    <w:link w:val="5"/>
     <w:uiPriority w:val="9"/>
     <w:rPr>
       <w:rFonts w:eastAsiaTheme="majorEastAsia" w:cstheme="majorBidi"/>
       <w:color w:val="0F4761" w:themeColor="accent1" w:themeShade="BF"/>
     </w:rPr>
   </w:style>
-  <w:style w:type="character" w:customStyle="1" w:styleId="Heading6Char">
-    <w:name w:val="Heading 6 Char"/>
-    <w:basedOn w:val="DefaultParagraphFont"/>
-    <w:link w:val="Heading6"/>
+  <w:style w:type="character" w:customStyle="1" w:styleId="60">
+    <w:name w:val="Заглавие 6 Знак"/>
+    <w:basedOn w:val="a0"/>
+    <w:link w:val="6"/>
     <w:uiPriority w:val="9"/>
     <w:rPr>
       <w:rFonts w:eastAsiaTheme="majorEastAsia" w:cstheme="majorBidi"/>
@@ -9480,20 +9843,20 @@
       <w:color w:val="595959" w:themeColor="text1" w:themeTint="A6"/>
     </w:rPr>
   </w:style>
-  <w:style w:type="character" w:customStyle="1" w:styleId="Heading7Char">
-    <w:name w:val="Heading 7 Char"/>
-    <w:basedOn w:val="DefaultParagraphFont"/>
-    <w:link w:val="Heading7"/>
+  <w:style w:type="character" w:customStyle="1" w:styleId="70">
+    <w:name w:val="Заглавие 7 Знак"/>
+    <w:basedOn w:val="a0"/>
+    <w:link w:val="7"/>
     <w:uiPriority w:val="9"/>
     <w:rPr>
       <w:rFonts w:eastAsiaTheme="majorEastAsia" w:cstheme="majorBidi"/>
       <w:color w:val="595959" w:themeColor="text1" w:themeTint="A6"/>
     </w:rPr>
   </w:style>
-  <w:style w:type="character" w:customStyle="1" w:styleId="Heading8Char">
-    <w:name w:val="Heading 8 Char"/>
-    <w:basedOn w:val="DefaultParagraphFont"/>
-    <w:link w:val="Heading8"/>
+  <w:style w:type="character" w:customStyle="1" w:styleId="80">
+    <w:name w:val="Заглавие 8 Знак"/>
+    <w:basedOn w:val="a0"/>
+    <w:link w:val="8"/>
     <w:uiPriority w:val="9"/>
     <w:rPr>
       <w:rFonts w:eastAsiaTheme="majorEastAsia" w:cstheme="majorBidi"/>
@@ -9502,20 +9865,20 @@
       <w:color w:val="272727" w:themeColor="text1" w:themeTint="D8"/>
     </w:rPr>
   </w:style>
-  <w:style w:type="character" w:customStyle="1" w:styleId="Heading9Char">
-    <w:name w:val="Heading 9 Char"/>
-    <w:basedOn w:val="DefaultParagraphFont"/>
-    <w:link w:val="Heading9"/>
+  <w:style w:type="character" w:customStyle="1" w:styleId="90">
+    <w:name w:val="Заглавие 9 Знак"/>
+    <w:basedOn w:val="a0"/>
+    <w:link w:val="9"/>
     <w:uiPriority w:val="9"/>
     <w:rPr>
       <w:rFonts w:eastAsiaTheme="majorEastAsia" w:cstheme="majorBidi"/>
       <w:color w:val="272727" w:themeColor="text1" w:themeTint="D8"/>
     </w:rPr>
   </w:style>
-  <w:style w:type="character" w:customStyle="1" w:styleId="TitleChar">
-    <w:name w:val="Title Char"/>
-    <w:basedOn w:val="DefaultParagraphFont"/>
-    <w:link w:val="Title"/>
+  <w:style w:type="character" w:customStyle="1" w:styleId="a3">
+    <w:name w:val="Заглавие Знак"/>
+    <w:basedOn w:val="a0"/>
+    <w:link w:val="a4"/>
     <w:uiPriority w:val="10"/>
     <w:rPr>
       <w:rFonts w:asciiTheme="majorHAnsi" w:eastAsiaTheme="majorEastAsia" w:hAnsiTheme="majorHAnsi" w:cstheme="majorBidi"/>
@@ -9525,11 +9888,11 @@
       <w:szCs w:val="56"/>
     </w:rPr>
   </w:style>
-  <w:style w:type="paragraph" w:styleId="Title">
+  <w:style w:type="paragraph" w:styleId="a4">
     <w:name w:val="Title"/>
-    <w:basedOn w:val="Normal"/>
-    <w:next w:val="Normal"/>
-    <w:link w:val="TitleChar"/>
+    <w:basedOn w:val="a"/>
+    <w:next w:val="a"/>
+    <w:link w:val="a3"/>
     <w:uiPriority w:val="10"/>
     <w:qFormat/>
     <w:pPr>
@@ -9544,10 +9907,10 @@
       <w:szCs w:val="56"/>
     </w:rPr>
   </w:style>
-  <w:style w:type="character" w:customStyle="1" w:styleId="SubtitleChar">
-    <w:name w:val="Subtitle Char"/>
-    <w:basedOn w:val="DefaultParagraphFont"/>
-    <w:link w:val="Subtitle"/>
+  <w:style w:type="character" w:customStyle="1" w:styleId="a5">
+    <w:name w:val="Подзаглавие Знак"/>
+    <w:basedOn w:val="a0"/>
+    <w:link w:val="a6"/>
     <w:uiPriority w:val="11"/>
     <w:rPr>
       <w:rFonts w:eastAsiaTheme="majorEastAsia" w:cstheme="majorBidi"/>
@@ -9557,11 +9920,11 @@
       <w:szCs w:val="28"/>
     </w:rPr>
   </w:style>
-  <w:style w:type="paragraph" w:styleId="Subtitle">
+  <w:style w:type="paragraph" w:styleId="a6">
     <w:name w:val="Subtitle"/>
-    <w:basedOn w:val="Normal"/>
-    <w:next w:val="Normal"/>
-    <w:link w:val="SubtitleChar"/>
+    <w:basedOn w:val="a"/>
+    <w:next w:val="a"/>
+    <w:link w:val="a5"/>
     <w:uiPriority w:val="11"/>
     <w:qFormat/>
     <w:pPr>
@@ -9577,9 +9940,9 @@
       <w:szCs w:val="28"/>
     </w:rPr>
   </w:style>
-  <w:style w:type="character" w:styleId="IntenseEmphasis">
+  <w:style w:type="character" w:styleId="a7">
     <w:name w:val="Intense Emphasis"/>
-    <w:basedOn w:val="DefaultParagraphFont"/>
+    <w:basedOn w:val="a0"/>
     <w:uiPriority w:val="21"/>
     <w:qFormat/>
     <w:rPr>
@@ -9588,10 +9951,10 @@
       <w:color w:val="0F4761" w:themeColor="accent1" w:themeShade="BF"/>
     </w:rPr>
   </w:style>
-  <w:style w:type="character" w:customStyle="1" w:styleId="QuoteChar">
-    <w:name w:val="Quote Char"/>
-    <w:basedOn w:val="DefaultParagraphFont"/>
-    <w:link w:val="Quote"/>
+  <w:style w:type="character" w:customStyle="1" w:styleId="a8">
+    <w:name w:val="Цитат Знак"/>
+    <w:basedOn w:val="a0"/>
+    <w:link w:val="a9"/>
     <w:uiPriority w:val="29"/>
     <w:rPr>
       <w:i/>
@@ -9599,11 +9962,11 @@
       <w:color w:val="404040" w:themeColor="text1" w:themeTint="BF"/>
     </w:rPr>
   </w:style>
-  <w:style w:type="paragraph" w:styleId="Quote">
+  <w:style w:type="paragraph" w:styleId="a9">
     <w:name w:val="Quote"/>
-    <w:basedOn w:val="Normal"/>
-    <w:next w:val="Normal"/>
-    <w:link w:val="QuoteChar"/>
+    <w:basedOn w:val="a"/>
+    <w:next w:val="a"/>
+    <w:link w:val="a8"/>
     <w:uiPriority w:val="29"/>
     <w:qFormat/>
     <w:pPr>
@@ -9616,10 +9979,10 @@
       <w:color w:val="404040" w:themeColor="text1" w:themeTint="BF"/>
     </w:rPr>
   </w:style>
-  <w:style w:type="character" w:customStyle="1" w:styleId="IntenseQuoteChar">
-    <w:name w:val="Intense Quote Char"/>
-    <w:basedOn w:val="DefaultParagraphFont"/>
-    <w:link w:val="IntenseQuote"/>
+  <w:style w:type="character" w:customStyle="1" w:styleId="aa">
+    <w:name w:val="Интензивно цитиране Знак"/>
+    <w:basedOn w:val="a0"/>
+    <w:link w:val="ab"/>
     <w:uiPriority w:val="30"/>
     <w:rPr>
       <w:i/>
@@ -9627,11 +9990,11 @@
       <w:color w:val="0F4761" w:themeColor="accent1" w:themeShade="BF"/>
     </w:rPr>
   </w:style>
-  <w:style w:type="paragraph" w:styleId="IntenseQuote">
+  <w:style w:type="paragraph" w:styleId="ab">
     <w:name w:val="Intense Quote"/>
-    <w:basedOn w:val="Normal"/>
-    <w:next w:val="Normal"/>
-    <w:link w:val="IntenseQuoteChar"/>
+    <w:basedOn w:val="a"/>
+    <w:next w:val="a"/>
+    <w:link w:val="aa"/>
     <w:uiPriority w:val="30"/>
     <w:qFormat/>
     <w:pPr>
@@ -9649,9 +10012,9 @@
       <w:color w:val="0F4761" w:themeColor="accent1" w:themeShade="BF"/>
     </w:rPr>
   </w:style>
-  <w:style w:type="character" w:styleId="IntenseReference">
+  <w:style w:type="character" w:styleId="ac">
     <w:name w:val="Intense Reference"/>
-    <w:basedOn w:val="DefaultParagraphFont"/>
+    <w:basedOn w:val="a0"/>
     <w:uiPriority w:val="32"/>
     <w:qFormat/>
     <w:rPr>
@@ -9662,9 +10025,9 @@
       <w:spacing w:val="5"/>
     </w:rPr>
   </w:style>
-  <w:style w:type="character" w:styleId="Hyperlink">
+  <w:style w:type="character" w:styleId="ad">
     <w:name w:val="Hyperlink"/>
-    <w:basedOn w:val="DefaultParagraphFont"/>
+    <w:basedOn w:val="a0"/>
     <w:uiPriority w:val="99"/>
     <w:unhideWhenUsed/>
     <w:rPr>
@@ -9672,9 +10035,9 @@
       <w:u w:val="single"/>
     </w:rPr>
   </w:style>
-  <w:style w:type="paragraph" w:styleId="ListParagraph">
+  <w:style w:type="paragraph" w:styleId="ae">
     <w:name w:val="List Paragraph"/>
-    <w:basedOn w:val="Normal"/>
+    <w:basedOn w:val="a"/>
     <w:uiPriority w:val="34"/>
     <w:qFormat/>
     <w:pPr>
@@ -9682,9 +10045,9 @@
       <w:contextualSpacing/>
     </w:pPr>
   </w:style>
-  <w:style w:type="table" w:styleId="TableGrid">
+  <w:style w:type="table" w:styleId="af">
     <w:name w:val="Table Grid"/>
-    <w:basedOn w:val="TableNormal"/>
+    <w:basedOn w:val="a1"/>
     <w:uiPriority w:val="59"/>
     <w:rsid w:val="00FB4123"/>
     <w:pPr>
@@ -9701,16 +10064,16 @@
       </w:tblBorders>
     </w:tblPr>
   </w:style>
-  <w:style w:type="character" w:customStyle="1" w:styleId="HeaderChar">
-    <w:name w:val="Header Char"/>
-    <w:basedOn w:val="DefaultParagraphFont"/>
-    <w:link w:val="Header"/>
+  <w:style w:type="character" w:customStyle="1" w:styleId="af0">
+    <w:name w:val="Горен колонтитул Знак"/>
+    <w:basedOn w:val="a0"/>
+    <w:link w:val="af1"/>
     <w:uiPriority w:val="99"/>
   </w:style>
-  <w:style w:type="paragraph" w:styleId="Header">
+  <w:style w:type="paragraph" w:styleId="af1">
     <w:name w:val="header"/>
-    <w:basedOn w:val="Normal"/>
-    <w:link w:val="HeaderChar"/>
+    <w:basedOn w:val="a"/>
+    <w:link w:val="af0"/>
     <w:uiPriority w:val="99"/>
     <w:unhideWhenUsed/>
     <w:pPr>
@@ -9721,16 +10084,16 @@
       <w:spacing w:after="0" w:line="240" w:lineRule="auto"/>
     </w:pPr>
   </w:style>
-  <w:style w:type="character" w:customStyle="1" w:styleId="FooterChar">
-    <w:name w:val="Footer Char"/>
-    <w:basedOn w:val="DefaultParagraphFont"/>
-    <w:link w:val="Footer"/>
+  <w:style w:type="character" w:customStyle="1" w:styleId="af2">
+    <w:name w:val="Долен колонтитул Знак"/>
+    <w:basedOn w:val="a0"/>
+    <w:link w:val="af3"/>
     <w:uiPriority w:val="99"/>
   </w:style>
-  <w:style w:type="paragraph" w:styleId="Footer">
+  <w:style w:type="paragraph" w:styleId="af3">
     <w:name w:val="footer"/>
-    <w:basedOn w:val="Normal"/>
-    <w:link w:val="FooterChar"/>
+    <w:basedOn w:val="a"/>
+    <w:link w:val="af2"/>
     <w:uiPriority w:val="99"/>
     <w:unhideWhenUsed/>
     <w:pPr>
@@ -9741,9 +10104,9 @@
       <w:spacing w:after="0" w:line="240" w:lineRule="auto"/>
     </w:pPr>
   </w:style>
-  <w:style w:type="paragraph" w:styleId="NoSpacing">
+  <w:style w:type="paragraph" w:styleId="af4">
     <w:name w:val="No Spacing"/>
-    <w:link w:val="NoSpacingChar"/>
+    <w:link w:val="af5"/>
     <w:uiPriority w:val="1"/>
     <w:qFormat/>
     <w:rsid w:val="00EE5DEE"/>
@@ -9756,10 +10119,10 @@
       <w:lang w:eastAsia="en-US"/>
     </w:rPr>
   </w:style>
-  <w:style w:type="character" w:customStyle="1" w:styleId="NoSpacingChar">
-    <w:name w:val="No Spacing Char"/>
-    <w:basedOn w:val="DefaultParagraphFont"/>
-    <w:link w:val="NoSpacing"/>
+  <w:style w:type="character" w:customStyle="1" w:styleId="af5">
+    <w:name w:val="Без разредка Знак"/>
+    <w:basedOn w:val="a0"/>
+    <w:link w:val="af4"/>
     <w:uiPriority w:val="1"/>
     <w:rsid w:val="00EE5DEE"/>
     <w:rPr>
@@ -9768,10 +10131,10 @@
       <w:lang w:eastAsia="en-US"/>
     </w:rPr>
   </w:style>
-  <w:style w:type="paragraph" w:styleId="TOCHeading">
+  <w:style w:type="paragraph" w:styleId="af6">
     <w:name w:val="TOC Heading"/>
-    <w:basedOn w:val="Heading1"/>
-    <w:next w:val="Normal"/>
+    <w:basedOn w:val="1"/>
+    <w:next w:val="a"/>
     <w:uiPriority w:val="39"/>
     <w:unhideWhenUsed/>
     <w:qFormat/>
@@ -9786,10 +10149,10 @@
       <w:lang w:eastAsia="en-US"/>
     </w:rPr>
   </w:style>
-  <w:style w:type="paragraph" w:styleId="TOC2">
+  <w:style w:type="paragraph" w:styleId="21">
     <w:name w:val="toc 2"/>
-    <w:basedOn w:val="Normal"/>
-    <w:next w:val="Normal"/>
+    <w:basedOn w:val="a"/>
+    <w:next w:val="a"/>
     <w:autoRedefine/>
     <w:uiPriority w:val="39"/>
     <w:unhideWhenUsed/>
@@ -9799,9 +10162,9 @@
       <w:ind w:left="240"/>
     </w:pPr>
   </w:style>
-  <w:style w:type="character" w:styleId="UnresolvedMention">
+  <w:style w:type="character" w:styleId="af7">
     <w:name w:val="Unresolved Mention"/>
-    <w:basedOn w:val="DefaultParagraphFont"/>
+    <w:basedOn w:val="a0"/>
     <w:uiPriority w:val="99"/>
     <w:semiHidden/>
     <w:unhideWhenUsed/>
@@ -10096,6 +10459,21 @@
 </file>
 
 <file path=customXml/item3.xml><?xml version="1.0" encoding="utf-8"?>
+<p:properties xmlns:p="http://schemas.microsoft.com/office/2006/metadata/properties" xmlns:xsi="http://www.w3.org/2001/XMLSchema-instance" xmlns:pc="http://schemas.microsoft.com/office/infopath/2007/PartnerControls">
+  <documentManagement>
+    <TaxCatchAll xmlns="b8c06051-aa03-49ae-bbca-83002fe2edb0" xsi:nil="true"/>
+    <lcf76f155ced4ddcb4097134ff3c332f xmlns="d9b39dc6-2709-496b-9939-09a7e7d55345">
+      <Terms xmlns="http://schemas.microsoft.com/office/infopath/2007/PartnerControls"/>
+    </lcf76f155ced4ddcb4097134ff3c332f>
+  </documentManagement>
+</p:properties>
+</file>
+
+<file path=customXml/item4.xml><?xml version="1.0" encoding="utf-8"?>
+<b:Sources xmlns:b="http://schemas.openxmlformats.org/officeDocument/2006/bibliography" xmlns="http://schemas.openxmlformats.org/officeDocument/2006/bibliography" SelectedStyle="\APASixthEditionOfficeOnline.xsl" StyleName="APA" Version="6"/>
+</file>
+
+<file path=customXml/item5.xml><?xml version="1.0" encoding="utf-8"?>
 <ct:contentTypeSchema xmlns:ct="http://schemas.microsoft.com/office/2006/metadata/contentType" xmlns:ma="http://schemas.microsoft.com/office/2006/metadata/properties/metaAttributes" ct:_="" ma:_="" ma:contentTypeName="Document" ma:contentTypeID="0x01010033133AFC26B9A147B6E0CA753F4BEED4" ma:contentTypeVersion="12" ma:contentTypeDescription="Een nieuw document maken." ma:contentTypeScope="" ma:versionID="f94a7c47b524e1efc4b0c484a3b92977">
   <xsd:schema xmlns:xsd="http://www.w3.org/2001/XMLSchema" xmlns:xs="http://www.w3.org/2001/XMLSchema" xmlns:p="http://schemas.microsoft.com/office/2006/metadata/properties" xmlns:ns2="d9b39dc6-2709-496b-9939-09a7e7d55345" xmlns:ns3="b8c06051-aa03-49ae-bbca-83002fe2edb0" targetNamespace="http://schemas.microsoft.com/office/2006/metadata/properties" ma:root="true" ma:fieldsID="333ea1a1ffd0046c8fba5bc5b4bca8ee" ns2:_="" ns3:_="">
     <xsd:import namespace="d9b39dc6-2709-496b-9939-09a7e7d55345"/>
@@ -10296,21 +10674,6 @@
 </ct:contentTypeSchema>
 </file>
 
-<file path=customXml/item4.xml><?xml version="1.0" encoding="utf-8"?>
-<b:Sources xmlns:b="http://schemas.openxmlformats.org/officeDocument/2006/bibliography" xmlns="http://schemas.openxmlformats.org/officeDocument/2006/bibliography" SelectedStyle="\APASixthEditionOfficeOnline.xsl" StyleName="APA" Version="6"/>
-</file>
-
-<file path=customXml/item5.xml><?xml version="1.0" encoding="utf-8"?>
-<p:properties xmlns:p="http://schemas.microsoft.com/office/2006/metadata/properties" xmlns:xsi="http://www.w3.org/2001/XMLSchema-instance" xmlns:pc="http://schemas.microsoft.com/office/infopath/2007/PartnerControls">
-  <documentManagement>
-    <TaxCatchAll xmlns="b8c06051-aa03-49ae-bbca-83002fe2edb0" xsi:nil="true"/>
-    <lcf76f155ced4ddcb4097134ff3c332f xmlns="d9b39dc6-2709-496b-9939-09a7e7d55345">
-      <Terms xmlns="http://schemas.microsoft.com/office/infopath/2007/PartnerControls"/>
-    </lcf76f155ced4ddcb4097134ff3c332f>
-  </documentManagement>
-</p:properties>
-</file>
-
 <file path=customXml/itemProps1.xml><?xml version="1.0" encoding="utf-8"?>
 <ds:datastoreItem xmlns:ds="http://schemas.openxmlformats.org/officeDocument/2006/customXml" ds:itemID="{55AF091B-3C7A-41E3-B477-F2FDAA23CFDA}">
   <ds:schemaRefs>
@@ -10328,6 +10691,25 @@
 </file>
 
 <file path=customXml/itemProps3.xml><?xml version="1.0" encoding="utf-8"?>
+<ds:datastoreItem xmlns:ds="http://schemas.openxmlformats.org/officeDocument/2006/customXml" ds:itemID="{72CDEF06-F867-4F9C-B63E-D86DA2B88731}">
+  <ds:schemaRefs>
+    <ds:schemaRef ds:uri="http://schemas.microsoft.com/office/2006/metadata/properties"/>
+    <ds:schemaRef ds:uri="http://schemas.microsoft.com/office/infopath/2007/PartnerControls"/>
+    <ds:schemaRef ds:uri="b8c06051-aa03-49ae-bbca-83002fe2edb0"/>
+    <ds:schemaRef ds:uri="d9b39dc6-2709-496b-9939-09a7e7d55345"/>
+  </ds:schemaRefs>
+</ds:datastoreItem>
+</file>
+
+<file path=customXml/itemProps4.xml><?xml version="1.0" encoding="utf-8"?>
+<ds:datastoreItem xmlns:ds="http://schemas.openxmlformats.org/officeDocument/2006/customXml" ds:itemID="{685B6C12-35F2-4B12-BCD1-D407E25BC383}">
+  <ds:schemaRefs>
+    <ds:schemaRef ds:uri="http://schemas.openxmlformats.org/officeDocument/2006/bibliography"/>
+  </ds:schemaRefs>
+</ds:datastoreItem>
+</file>
+
+<file path=customXml/itemProps5.xml><?xml version="1.0" encoding="utf-8"?>
 <ds:datastoreItem xmlns:ds="http://schemas.openxmlformats.org/officeDocument/2006/customXml" ds:itemID="{06B7E379-C7B5-46AB-8738-4AEBF23A5F1B}">
   <ds:schemaRefs>
     <ds:schemaRef ds:uri="http://schemas.microsoft.com/office/2006/metadata/contentType"/>
@@ -10344,23 +10726,4 @@
     <ds:schemaRef ds:uri="http://schemas.microsoft.com/internal/obd"/>
   </ds:schemaRefs>
 </ds:datastoreItem>
-</file>
-
-<file path=customXml/itemProps4.xml><?xml version="1.0" encoding="utf-8"?>
-<ds:datastoreItem xmlns:ds="http://schemas.openxmlformats.org/officeDocument/2006/customXml" ds:itemID="{685B6C12-35F2-4B12-BCD1-D407E25BC383}">
-  <ds:schemaRefs>
-    <ds:schemaRef ds:uri="http://schemas.openxmlformats.org/officeDocument/2006/bibliography"/>
-  </ds:schemaRefs>
-</ds:datastoreItem>
-</file>
-
-<file path=customXml/itemProps5.xml><?xml version="1.0" encoding="utf-8"?>
-<ds:datastoreItem xmlns:ds="http://schemas.openxmlformats.org/officeDocument/2006/customXml" ds:itemID="{72CDEF06-F867-4F9C-B63E-D86DA2B88731}">
-  <ds:schemaRefs>
-    <ds:schemaRef ds:uri="http://schemas.microsoft.com/office/2006/metadata/properties"/>
-    <ds:schemaRef ds:uri="http://schemas.microsoft.com/office/infopath/2007/PartnerControls"/>
-    <ds:schemaRef ds:uri="b8c06051-aa03-49ae-bbca-83002fe2edb0"/>
-    <ds:schemaRef ds:uri="d9b39dc6-2709-496b-9939-09a7e7d55345"/>
-  </ds:schemaRefs>
-</ds:datastoreItem>
 </file>
--- a/Documentation/Project Plan - final version.docx
+++ b/Documentation/Project Plan - final version.docx
@@ -28,499 +28,196 @@
           </w:pPr>
           <w:r>
             <w:rPr>
-              <w:rFonts w:ascii="Times New Roman" w:eastAsia="Times New Roman" w:hAnsi="Times New Roman" w:cs="Times New Roman"/>
-              <w:b/>
-              <w:bCs/>
               <w:noProof/>
-              <w:sz w:val="32"/>
-              <w:szCs w:val="32"/>
             </w:rPr>
-            <mc:AlternateContent>
-              <mc:Choice Requires="wps">
-                <w:drawing>
-                  <wp:anchor distT="0" distB="0" distL="114300" distR="114300" simplePos="0" relativeHeight="251659264" behindDoc="0" locked="0" layoutInCell="1" allowOverlap="1" wp14:anchorId="24CD287D" wp14:editId="0AAAC1D2">
-                    <wp:simplePos x="0" y="0"/>
-                    <wp:positionH relativeFrom="page">
-                      <wp:posOffset>121920</wp:posOffset>
-                    </wp:positionH>
-                    <wp:positionV relativeFrom="page">
-                      <wp:posOffset>144780</wp:posOffset>
-                    </wp:positionV>
-                    <wp:extent cx="7520940" cy="9738360"/>
-                    <wp:effectExtent l="0" t="0" r="3810" b="0"/>
-                    <wp:wrapNone/>
-                    <wp:docPr id="138" name="Text Box 40"/>
-                    <wp:cNvGraphicFramePr/>
-                    <a:graphic xmlns:a="http://schemas.openxmlformats.org/drawingml/2006/main">
-                      <a:graphicData uri="http://schemas.microsoft.com/office/word/2010/wordprocessingShape">
-                        <wps:wsp>
-                          <wps:cNvSpPr txBox="1"/>
-                          <wps:spPr>
-                            <a:xfrm>
-                              <a:off x="0" y="0"/>
-                              <a:ext cx="7520940" cy="9738360"/>
-                            </a:xfrm>
-                            <a:prstGeom prst="rect">
-                              <a:avLst/>
-                            </a:prstGeom>
-                            <a:solidFill>
-                              <a:schemeClr val="lt1"/>
-                            </a:solidFill>
-                            <a:ln w="6350">
-                              <a:noFill/>
-                            </a:ln>
-                            <a:effectLst/>
-                          </wps:spPr>
-                          <wps:style>
-                            <a:lnRef idx="0">
-                              <a:schemeClr val="accent1"/>
-                            </a:lnRef>
-                            <a:fillRef idx="0">
-                              <a:schemeClr val="accent1"/>
-                            </a:fillRef>
-                            <a:effectRef idx="0">
-                              <a:schemeClr val="accent1"/>
-                            </a:effectRef>
-                            <a:fontRef idx="minor">
-                              <a:schemeClr val="dk1"/>
-                            </a:fontRef>
-                          </wps:style>
-                          <wps:txbx>
-                            <w:txbxContent>
-                              <w:tbl>
-                                <w:tblPr>
-                                  <w:tblW w:w="5000" w:type="pct"/>
-                                  <w:jc w:val="center"/>
-                                  <w:tblBorders>
-                                    <w:insideV w:val="single" w:sz="12" w:space="0" w:color="E97132" w:themeColor="accent2"/>
-                                  </w:tblBorders>
-                                  <w:tblCellMar>
-                                    <w:top w:w="1296" w:type="dxa"/>
-                                    <w:left w:w="360" w:type="dxa"/>
-                                    <w:bottom w:w="1296" w:type="dxa"/>
-                                    <w:right w:w="360" w:type="dxa"/>
-                                  </w:tblCellMar>
-                                  <w:tblLook w:val="04A0" w:firstRow="1" w:lastRow="0" w:firstColumn="1" w:lastColumn="0" w:noHBand="0" w:noVBand="1"/>
-                                </w:tblPr>
-                                <w:tblGrid>
-                                  <w:gridCol w:w="7119"/>
-                                  <w:gridCol w:w="4730"/>
-                                </w:tblGrid>
-                                <w:tr>
-                                  <w:trPr>
-                                    <w:trHeight w:val="5260"/>
-                                    <w:jc w:val="center"/>
-                                  </w:trPr>
-                                  <w:tc>
-                                    <w:tcPr>
-                                      <w:tcW w:w="2568" w:type="pct"/>
-                                      <w:vAlign w:val="center"/>
-                                    </w:tcPr>
-                                    <w:p>
-                                      <w:pPr>
-                                        <w:jc w:val="right"/>
-                                      </w:pPr>
-                                      <w:r>
-                                        <w:rPr>
-                                          <w:noProof/>
-                                        </w:rPr>
-                                        <w:drawing>
-                                          <wp:inline distT="0" distB="0" distL="0" distR="0" wp14:anchorId="4D0CD5F1" wp14:editId="1219329F">
-                                            <wp:extent cx="4063834" cy="1767840"/>
-                                            <wp:effectExtent l="0" t="0" r="0" b="3810"/>
-                                            <wp:docPr id="1897387958" name="Picture 1" descr="Edmonton Used Car Dealer | New and Used Car For Sale | 780cars"/>
-                                            <wp:cNvGraphicFramePr>
-                                              <a:graphicFrameLocks xmlns:a="http://schemas.openxmlformats.org/drawingml/2006/main" noChangeAspect="1"/>
-                                            </wp:cNvGraphicFramePr>
-                                            <a:graphic xmlns:a="http://schemas.openxmlformats.org/drawingml/2006/main">
-                                              <a:graphicData uri="http://schemas.openxmlformats.org/drawingml/2006/picture">
-                                                <pic:pic xmlns:pic="http://schemas.openxmlformats.org/drawingml/2006/picture">
-                                                  <pic:nvPicPr>
-                                                    <pic:cNvPr id="0" name="Picture 1" descr="Edmonton Used Car Dealer | New and Used Car For Sale | 780cars"/>
-                                                    <pic:cNvPicPr>
-                                                      <a:picLocks noChangeAspect="1" noChangeArrowheads="1"/>
-                                                    </pic:cNvPicPr>
-                                                  </pic:nvPicPr>
-                                                  <pic:blipFill>
-                                                    <a:blip r:embed="rId12">
-                                                      <a:extLst>
-                                                        <a:ext uri="{28A0092B-C50C-407E-A947-70E740481C1C}">
-                                                          <a14:useLocalDpi xmlns:a14="http://schemas.microsoft.com/office/drawing/2010/main" val="0"/>
-                                                        </a:ext>
-                                                      </a:extLst>
-                                                    </a:blip>
-                                                    <a:srcRect/>
-                                                    <a:stretch>
-                                                      <a:fillRect/>
-                                                    </a:stretch>
-                                                  </pic:blipFill>
-                                                  <pic:spPr bwMode="auto">
-                                                    <a:xfrm>
-                                                      <a:off x="0" y="0"/>
-                                                      <a:ext cx="4086351" cy="1777635"/>
-                                                    </a:xfrm>
-                                                    <a:prstGeom prst="rect">
-                                                      <a:avLst/>
-                                                    </a:prstGeom>
-                                                    <a:noFill/>
-                                                    <a:ln>
-                                                      <a:noFill/>
-                                                    </a:ln>
-                                                  </pic:spPr>
-                                                </pic:pic>
-                                              </a:graphicData>
-                                            </a:graphic>
-                                          </wp:inline>
-                                        </w:drawing>
-                                      </w:r>
-                                    </w:p>
-                                    <w:sdt>
-                                      <w:sdtPr>
-                                        <w:rPr>
-                                          <w:caps/>
-                                          <w:color w:val="191919" w:themeColor="text1" w:themeTint="E6"/>
-                                          <w:sz w:val="72"/>
-                                          <w:szCs w:val="72"/>
-                                        </w:rPr>
-                                        <w:alias w:val="Title"/>
-                                        <w:tag w:val=""/>
-                                        <w:id w:val="-438379639"/>
-                                        <w:dataBinding w:prefixMappings="xmlns:ns0='http://purl.org/dc/elements/1.1/' xmlns:ns1='http://schemas.openxmlformats.org/package/2006/metadata/core-properties' " w:xpath="/ns1:coreProperties[1]/ns0:title[1]" w:storeItemID="{6C3C8BC8-F283-45AE-878A-BAB7291924A1}"/>
-                                        <w:text/>
-                                      </w:sdtPr>
-                                      <w:sdtContent>
-                                        <w:p>
-                                          <w:pPr>
-                                            <w:pStyle w:val="NoSpacing"/>
-                                            <w:spacing w:line="312" w:lineRule="auto"/>
-                                            <w:ind w:right="1134"/>
-                                            <w:jc w:val="right"/>
-                                            <w:rPr>
-                                              <w:caps/>
-                                              <w:color w:val="191919" w:themeColor="text1" w:themeTint="E6"/>
-                                              <w:sz w:val="72"/>
-                                              <w:szCs w:val="72"/>
-                                            </w:rPr>
-                                          </w:pPr>
-                                          <w:r>
-                                            <w:rPr>
-                                              <w:caps/>
-                                              <w:color w:val="191919" w:themeColor="text1" w:themeTint="E6"/>
-                                              <w:sz w:val="72"/>
-                                              <w:szCs w:val="72"/>
-                                            </w:rPr>
-                                            <w:t>pROJECT pLAN</w:t>
-                                          </w:r>
-                                        </w:p>
-                                      </w:sdtContent>
-                                    </w:sdt>
-                                    <w:sdt>
-                                      <w:sdtPr>
-                                        <w:rPr>
-                                          <w:color w:val="000000" w:themeColor="text1"/>
-                                        </w:rPr>
-                                        <w:alias w:val="Subtitle"/>
-                                        <w:tag w:val=""/>
-                                        <w:id w:val="1354072561"/>
-                                        <w:showingPlcHdr/>
-                                        <w:dataBinding w:prefixMappings="xmlns:ns0='http://purl.org/dc/elements/1.1/' xmlns:ns1='http://schemas.openxmlformats.org/package/2006/metadata/core-properties' " w:xpath="/ns1:coreProperties[1]/ns0:subject[1]" w:storeItemID="{6C3C8BC8-F283-45AE-878A-BAB7291924A1}"/>
-                                        <w:text/>
-                                      </w:sdtPr>
-                                      <w:sdtContent>
-                                        <w:p>
-                                          <w:pPr>
-                                            <w:jc w:val="right"/>
-                                          </w:pPr>
-                                          <w:r>
-                                            <w:rPr>
-                                              <w:color w:val="000000" w:themeColor="text1"/>
-                                            </w:rPr>
-                                            <w:t xml:space="preserve">     </w:t>
-                                          </w:r>
-                                        </w:p>
-                                      </w:sdtContent>
-                                    </w:sdt>
-                                  </w:tc>
-                                  <w:tc>
-                                    <w:tcPr>
-                                      <w:tcW w:w="2432" w:type="pct"/>
-                                      <w:vAlign w:val="center"/>
-                                    </w:tcPr>
-                                    <w:p>
-                                      <w:pPr>
-                                        <w:pStyle w:val="NoSpacing"/>
-                                      </w:pPr>
-                                      <w:sdt>
-                                        <w:sdtPr>
-                                          <w:rPr>
-                                            <w:color w:val="000000" w:themeColor="text1"/>
-                                            <w:sz w:val="24"/>
-                                            <w:szCs w:val="24"/>
-                                            <w:lang w:eastAsia="ja-JP"/>
-                                          </w:rPr>
-                                          <w:alias w:val="Abstract"/>
-                                          <w:tag w:val=""/>
-                                          <w:id w:val="-2036181933"/>
-                                          <w:showingPlcHdr/>
-                                          <w:dataBinding w:prefixMappings="xmlns:ns0='http://schemas.microsoft.com/office/2006/coverPageProps' " w:xpath="/ns0:CoverPageProperties[1]/ns0:Abstract[1]" w:storeItemID="{55AF091B-3C7A-41E3-B477-F2FDAA23CFDA}"/>
-                                          <w:text/>
-                                        </w:sdtPr>
-                                        <w:sdtEndPr/>
-                                        <w:sdtContent>
-                                          <w:r>
-                                            <w:rPr>
-                                              <w:color w:val="000000" w:themeColor="text1"/>
-                                              <w:sz w:val="24"/>
-                                              <w:szCs w:val="24"/>
-                                              <w:lang w:eastAsia="ja-JP"/>
-                                            </w:rPr>
-                                            <w:t xml:space="preserve">     </w:t>
-                                          </w:r>
-                                        </w:sdtContent>
-                                      </w:sdt>
-                                      <w:r>
-                                        <w:rPr>
-                                          <w:color w:val="000000" w:themeColor="text1"/>
-                                          <w:sz w:val="24"/>
-                                          <w:szCs w:val="24"/>
-                                          <w:lang w:eastAsia="ja-JP"/>
-                                        </w:rPr>
-                                        <w:t>Project plan for an individual assignment in the second year S-CB-S2-CMK</w:t>
-                                      </w:r>
-                                      <w:r>
-                                        <w:rPr>
-                                          <w:color w:val="000000" w:themeColor="text1"/>
-                                          <w:sz w:val="24"/>
-                                          <w:szCs w:val="24"/>
-                                          <w:lang w:eastAsia="ja-JP"/>
-                                        </w:rPr>
-                                        <w:t xml:space="preserve"> </w:t>
-                                      </w:r>
-                                    </w:p>
-                                  </w:tc>
-                                </w:tr>
-                              </w:tbl>
-                              <w:p/>
-                            </w:txbxContent>
-                          </wps:txbx>
-                          <wps:bodyPr rot="0" spcFirstLastPara="0" vertOverflow="overflow" horzOverflow="overflow" vert="horz" wrap="square" lIns="0" tIns="0" rIns="0" bIns="0" numCol="1" spcCol="0" rtlCol="0" fromWordArt="0" anchor="ctr" anchorCtr="0" forceAA="0" compatLnSpc="1">
-                            <a:prstTxWarp prst="textNoShape">
-                              <a:avLst/>
-                            </a:prstTxWarp>
-                            <a:noAutofit/>
-                          </wps:bodyPr>
-                        </wps:wsp>
-                      </a:graphicData>
-                    </a:graphic>
-                    <wp14:sizeRelH relativeFrom="page">
-                      <wp14:pctWidth>0</wp14:pctWidth>
-                    </wp14:sizeRelH>
-                    <wp14:sizeRelV relativeFrom="page">
-                      <wp14:pctHeight>0</wp14:pctHeight>
-                    </wp14:sizeRelV>
-                  </wp:anchor>
-                </w:drawing>
-              </mc:Choice>
-              <mc:Fallback>
-                <w:pict>
-                  <v:shapetype w14:anchorId="24CD287D" id="_x0000_t202" coordsize="21600,21600" o:spt="202" path="m,l,21600r21600,l21600,xe">
-                    <v:stroke joinstyle="miter"/>
-                    <v:path gradientshapeok="t" o:connecttype="rect"/>
-                  </v:shapetype>
-                  <v:shape id="Text Box 40" o:spid="_x0000_s1026" type="#_x0000_t202" style="position:absolute;margin-left:9.6pt;margin-top:11.4pt;width:592.2pt;height:766.8pt;z-index:251659264;visibility:visible;mso-wrap-style:square;mso-width-percent:0;mso-height-percent:0;mso-wrap-distance-left:9pt;mso-wrap-distance-top:0;mso-wrap-distance-right:9pt;mso-wrap-distance-bottom:0;mso-position-horizontal:absolute;mso-position-horizontal-relative:page;mso-position-vertical:absolute;mso-position-vertical-relative:page;mso-width-percent:0;mso-height-percent:0;mso-width-relative:page;mso-height-relative:page;v-text-anchor:middle" o:gfxdata="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" fillcolor="white [3201]" stroked="f" strokeweight=".5pt">
-                    <v:textbox inset="0,0,0,0">
-                      <w:txbxContent>
-                        <w:tbl>
-                          <w:tblPr>
-                            <w:tblW w:w="5000" w:type="pct"/>
-                            <w:jc w:val="center"/>
-                            <w:tblBorders>
-                              <w:insideV w:val="single" w:sz="12" w:space="0" w:color="E97132" w:themeColor="accent2"/>
-                            </w:tblBorders>
-                            <w:tblCellMar>
-                              <w:top w:w="1296" w:type="dxa"/>
-                              <w:left w:w="360" w:type="dxa"/>
-                              <w:bottom w:w="1296" w:type="dxa"/>
-                              <w:right w:w="360" w:type="dxa"/>
-                            </w:tblCellMar>
-                            <w:tblLook w:val="04A0" w:firstRow="1" w:lastRow="0" w:firstColumn="1" w:lastColumn="0" w:noHBand="0" w:noVBand="1"/>
-                          </w:tblPr>
-                          <w:tblGrid>
-                            <w:gridCol w:w="7119"/>
-                            <w:gridCol w:w="4730"/>
-                          </w:tblGrid>
-                          <w:tr>
-                            <w:trPr>
-                              <w:trHeight w:val="5260"/>
-                              <w:jc w:val="center"/>
-                            </w:trPr>
-                            <w:tc>
-                              <w:tcPr>
-                                <w:tcW w:w="2568" w:type="pct"/>
-                                <w:vAlign w:val="center"/>
-                              </w:tcPr>
+            <w:pict w14:anchorId="1ED8AF63">
+              <v:shapetype id="_x0000_t202" coordsize="21600,21600" o:spt="202" path="m,l,21600r21600,l21600,xe">
+                <v:stroke joinstyle="miter"/>
+                <v:path gradientshapeok="t" o:connecttype="rect"/>
+              </v:shapetype>
+              <v:shape id="Text Box 40" o:spid="_x0000_s1026" type="#_x0000_t202" style="position:absolute;margin-left:9.6pt;margin-top:11.4pt;width:592.2pt;height:766.8pt;z-index:251659264;visibility:visible;mso-wrap-style:square;mso-width-percent:0;mso-height-percent:0;mso-wrap-distance-left:9pt;mso-wrap-distance-top:0;mso-wrap-distance-right:9pt;mso-wrap-distance-bottom:0;mso-position-horizontal:absolute;mso-position-horizontal-relative:page;mso-position-vertical:absolute;mso-position-vertical-relative:page;mso-width-percent:0;mso-height-percent:0;mso-width-relative:page;mso-height-relative:page;v-text-anchor:middle" o:gfxdata="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" fillcolor="white [3201]" stroked="f" strokeweight=".5pt">
+                <v:textbox inset="0,0,0,0">
+                  <w:txbxContent>
+                    <w:tbl>
+                      <w:tblPr>
+                        <w:tblW w:w="5000" w:type="pct"/>
+                        <w:jc w:val="center"/>
+                        <w:tblBorders>
+                          <w:insideV w:val="single" w:sz="12" w:space="0" w:color="E97132" w:themeColor="accent2"/>
+                        </w:tblBorders>
+                        <w:tblCellMar>
+                          <w:top w:w="1296" w:type="dxa"/>
+                          <w:left w:w="360" w:type="dxa"/>
+                          <w:bottom w:w="1296" w:type="dxa"/>
+                          <w:right w:w="360" w:type="dxa"/>
+                        </w:tblCellMar>
+                        <w:tblLook w:val="04A0" w:firstRow="1" w:lastRow="0" w:firstColumn="1" w:lastColumn="0" w:noHBand="0" w:noVBand="1"/>
+                      </w:tblPr>
+                      <w:tblGrid>
+                        <w:gridCol w:w="7119"/>
+                        <w:gridCol w:w="5460"/>
+                      </w:tblGrid>
+                      <w:tr>
+                        <w:trPr>
+                          <w:trHeight w:val="5260"/>
+                          <w:jc w:val="center"/>
+                        </w:trPr>
+                        <w:tc>
+                          <w:tcPr>
+                            <w:tcW w:w="2568" w:type="pct"/>
+                            <w:vAlign w:val="center"/>
+                          </w:tcPr>
+                          <w:p>
+                            <w:pPr>
+                              <w:jc w:val="right"/>
+                            </w:pPr>
+                            <w:r>
+                              <w:rPr>
+                                <w:noProof/>
+                              </w:rPr>
+                              <w:drawing>
+                                <wp:inline distT="0" distB="0" distL="0" distR="0" wp14:anchorId="4D0CD5F1" wp14:editId="1219329F">
+                                  <wp:extent cx="4063834" cy="1767840"/>
+                                  <wp:effectExtent l="0" t="0" r="0" b="3810"/>
+                                  <wp:docPr id="1897387958" name="Picture 1" descr="Edmonton Used Car Dealer | New and Used Car For Sale | 780cars"/>
+                                  <wp:cNvGraphicFramePr>
+                                    <a:graphicFrameLocks xmlns:a="http://schemas.openxmlformats.org/drawingml/2006/main" noChangeAspect="1"/>
+                                  </wp:cNvGraphicFramePr>
+                                  <a:graphic xmlns:a="http://schemas.openxmlformats.org/drawingml/2006/main">
+                                    <a:graphicData uri="http://schemas.openxmlformats.org/drawingml/2006/picture">
+                                      <pic:pic xmlns:pic="http://schemas.openxmlformats.org/drawingml/2006/picture">
+                                        <pic:nvPicPr>
+                                          <pic:cNvPr id="0" name="Picture 1" descr="Edmonton Used Car Dealer | New and Used Car For Sale | 780cars"/>
+                                          <pic:cNvPicPr>
+                                            <a:picLocks noChangeAspect="1" noChangeArrowheads="1"/>
+                                          </pic:cNvPicPr>
+                                        </pic:nvPicPr>
+                                        <pic:blipFill>
+                                          <a:blip r:embed="rId12">
+                                            <a:extLst>
+                                              <a:ext uri="{28A0092B-C50C-407E-A947-70E740481C1C}">
+                                                <a14:useLocalDpi xmlns:a14="http://schemas.microsoft.com/office/drawing/2010/main" val="0"/>
+                                              </a:ext>
+                                            </a:extLst>
+                                          </a:blip>
+                                          <a:srcRect/>
+                                          <a:stretch>
+                                            <a:fillRect/>
+                                          </a:stretch>
+                                        </pic:blipFill>
+                                        <pic:spPr bwMode="auto">
+                                          <a:xfrm>
+                                            <a:off x="0" y="0"/>
+                                            <a:ext cx="4086351" cy="1777635"/>
+                                          </a:xfrm>
+                                          <a:prstGeom prst="rect">
+                                            <a:avLst/>
+                                          </a:prstGeom>
+                                          <a:noFill/>
+                                          <a:ln>
+                                            <a:noFill/>
+                                          </a:ln>
+                                        </pic:spPr>
+                                      </pic:pic>
+                                    </a:graphicData>
+                                  </a:graphic>
+                                </wp:inline>
+                              </w:drawing>
+                            </w:r>
+                          </w:p>
+                          <w:sdt>
+                            <w:sdtPr>
+                              <w:rPr>
+                                <w:caps/>
+                                <w:color w:val="191919" w:themeColor="text1" w:themeTint="E6"/>
+                                <w:sz w:val="72"/>
+                                <w:szCs w:val="72"/>
+                              </w:rPr>
+                              <w:alias w:val="Title"/>
+                              <w:tag w:val=""/>
+                              <w:id w:val="-438379639"/>
+                              <w:dataBinding w:prefixMappings="xmlns:ns0='http://purl.org/dc/elements/1.1/' xmlns:ns1='http://schemas.openxmlformats.org/package/2006/metadata/core-properties' " w:xpath="/ns1:coreProperties[1]/ns0:title[1]" w:storeItemID="{6C3C8BC8-F283-45AE-878A-BAB7291924A1}"/>
+                              <w:text/>
+                            </w:sdtPr>
+                            <w:sdtContent>
+                              <w:p>
+                                <w:pPr>
+                                  <w:pStyle w:val="NoSpacing"/>
+                                  <w:spacing w:line="312" w:lineRule="auto"/>
+                                  <w:ind w:right="1134"/>
+                                  <w:jc w:val="right"/>
+                                  <w:rPr>
+                                    <w:caps/>
+                                    <w:color w:val="191919" w:themeColor="text1" w:themeTint="E6"/>
+                                    <w:sz w:val="72"/>
+                                    <w:szCs w:val="72"/>
+                                  </w:rPr>
+                                </w:pPr>
+                                <w:r>
+                                  <w:rPr>
+                                    <w:caps/>
+                                    <w:color w:val="191919" w:themeColor="text1" w:themeTint="E6"/>
+                                    <w:sz w:val="72"/>
+                                    <w:szCs w:val="72"/>
+                                  </w:rPr>
+                                  <w:t>pROJECT pLAN</w:t>
+                                </w:r>
+                              </w:p>
+                            </w:sdtContent>
+                          </w:sdt>
+                          <w:sdt>
+                            <w:sdtPr>
+                              <w:rPr>
+                                <w:color w:val="000000" w:themeColor="text1"/>
+                              </w:rPr>
+                              <w:alias w:val="Subtitle"/>
+                              <w:tag w:val=""/>
+                              <w:id w:val="1354072561"/>
+                              <w:showingPlcHdr/>
+                              <w:dataBinding w:prefixMappings="xmlns:ns0='http://purl.org/dc/elements/1.1/' xmlns:ns1='http://schemas.openxmlformats.org/package/2006/metadata/core-properties' " w:xpath="/ns1:coreProperties[1]/ns0:subject[1]" w:storeItemID="{6C3C8BC8-F283-45AE-878A-BAB7291924A1}"/>
+                              <w:text/>
+                            </w:sdtPr>
+                            <w:sdtContent>
                               <w:p>
                                 <w:pPr>
                                   <w:jc w:val="right"/>
                                 </w:pPr>
                                 <w:r>
                                   <w:rPr>
-                                    <w:noProof/>
+                                    <w:color w:val="000000" w:themeColor="text1"/>
                                   </w:rPr>
-                                  <w:drawing>
-                                    <wp:inline distT="0" distB="0" distL="0" distR="0" wp14:anchorId="4D0CD5F1" wp14:editId="1219329F">
-                                      <wp:extent cx="4063834" cy="1767840"/>
-                                      <wp:effectExtent l="0" t="0" r="0" b="3810"/>
-                                      <wp:docPr id="1897387958" name="Picture 1" descr="Edmonton Used Car Dealer | New and Used Car For Sale | 780cars"/>
-                                      <wp:cNvGraphicFramePr>
-                                        <a:graphicFrameLocks xmlns:a="http://schemas.openxmlformats.org/drawingml/2006/main" noChangeAspect="1"/>
-                                      </wp:cNvGraphicFramePr>
-                                      <a:graphic xmlns:a="http://schemas.openxmlformats.org/drawingml/2006/main">
-                                        <a:graphicData uri="http://schemas.openxmlformats.org/drawingml/2006/picture">
-                                          <pic:pic xmlns:pic="http://schemas.openxmlformats.org/drawingml/2006/picture">
-                                            <pic:nvPicPr>
-                                              <pic:cNvPr id="0" name="Picture 1" descr="Edmonton Used Car Dealer | New and Used Car For Sale | 780cars"/>
-                                              <pic:cNvPicPr>
-                                                <a:picLocks noChangeAspect="1" noChangeArrowheads="1"/>
-                                              </pic:cNvPicPr>
-                                            </pic:nvPicPr>
-                                            <pic:blipFill>
-                                              <a:blip r:embed="rId12">
-                                                <a:extLst>
-                                                  <a:ext uri="{28A0092B-C50C-407E-A947-70E740481C1C}">
-                                                    <a14:useLocalDpi xmlns:a14="http://schemas.microsoft.com/office/drawing/2010/main" val="0"/>
-                                                  </a:ext>
-                                                </a:extLst>
-                                              </a:blip>
-                                              <a:srcRect/>
-                                              <a:stretch>
-                                                <a:fillRect/>
-                                              </a:stretch>
-                                            </pic:blipFill>
-                                            <pic:spPr bwMode="auto">
-                                              <a:xfrm>
-                                                <a:off x="0" y="0"/>
-                                                <a:ext cx="4086351" cy="1777635"/>
-                                              </a:xfrm>
-                                              <a:prstGeom prst="rect">
-                                                <a:avLst/>
-                                              </a:prstGeom>
-                                              <a:noFill/>
-                                              <a:ln>
-                                                <a:noFill/>
-                                              </a:ln>
-                                            </pic:spPr>
-                                          </pic:pic>
-                                        </a:graphicData>
-                                      </a:graphic>
-                                    </wp:inline>
-                                  </w:drawing>
+                                  <w:t xml:space="preserve">     </w:t>
                                 </w:r>
                               </w:p>
-                              <w:sdt>
-                                <w:sdtPr>
-                                  <w:rPr>
-                                    <w:caps/>
-                                    <w:color w:val="191919" w:themeColor="text1" w:themeTint="E6"/>
-                                    <w:sz w:val="72"/>
-                                    <w:szCs w:val="72"/>
-                                  </w:rPr>
-                                  <w:alias w:val="Title"/>
-                                  <w:tag w:val=""/>
-                                  <w:id w:val="-438379639"/>
-                                  <w:dataBinding w:prefixMappings="xmlns:ns0='http://purl.org/dc/elements/1.1/' xmlns:ns1='http://schemas.openxmlformats.org/package/2006/metadata/core-properties' " w:xpath="/ns1:coreProperties[1]/ns0:title[1]" w:storeItemID="{6C3C8BC8-F283-45AE-878A-BAB7291924A1}"/>
-                                  <w:text/>
-                                </w:sdtPr>
-                                <w:sdtContent>
-                                  <w:p>
-                                    <w:pPr>
-                                      <w:pStyle w:val="NoSpacing"/>
-                                      <w:spacing w:line="312" w:lineRule="auto"/>
-                                      <w:ind w:right="1134"/>
-                                      <w:jc w:val="right"/>
-                                      <w:rPr>
-                                        <w:caps/>
-                                        <w:color w:val="191919" w:themeColor="text1" w:themeTint="E6"/>
-                                        <w:sz w:val="72"/>
-                                        <w:szCs w:val="72"/>
-                                      </w:rPr>
-                                    </w:pPr>
-                                    <w:r>
-                                      <w:rPr>
-                                        <w:caps/>
-                                        <w:color w:val="191919" w:themeColor="text1" w:themeTint="E6"/>
-                                        <w:sz w:val="72"/>
-                                        <w:szCs w:val="72"/>
-                                      </w:rPr>
-                                      <w:t>pROJECT pLAN</w:t>
-                                    </w:r>
-                                  </w:p>
-                                </w:sdtContent>
-                              </w:sdt>
-                              <w:sdt>
-                                <w:sdtPr>
-                                  <w:rPr>
-                                    <w:color w:val="000000" w:themeColor="text1"/>
-                                  </w:rPr>
-                                  <w:alias w:val="Subtitle"/>
-                                  <w:tag w:val=""/>
-                                  <w:id w:val="1354072561"/>
-                                  <w:showingPlcHdr/>
-                                  <w:dataBinding w:prefixMappings="xmlns:ns0='http://purl.org/dc/elements/1.1/' xmlns:ns1='http://schemas.openxmlformats.org/package/2006/metadata/core-properties' " w:xpath="/ns1:coreProperties[1]/ns0:subject[1]" w:storeItemID="{6C3C8BC8-F283-45AE-878A-BAB7291924A1}"/>
-                                  <w:text/>
-                                </w:sdtPr>
-                                <w:sdtContent>
-                                  <w:p>
-                                    <w:pPr>
-                                      <w:jc w:val="right"/>
-                                    </w:pPr>
-                                    <w:r>
-                                      <w:rPr>
-                                        <w:color w:val="000000" w:themeColor="text1"/>
-                                      </w:rPr>
-                                      <w:t xml:space="preserve">     </w:t>
-                                    </w:r>
-                                  </w:p>
-                                </w:sdtContent>
-                              </w:sdt>
-                            </w:tc>
-                            <w:tc>
-                              <w:tcPr>
-                                <w:tcW w:w="2432" w:type="pct"/>
-                                <w:vAlign w:val="center"/>
-                              </w:tcPr>
-                              <w:p>
-                                <w:pPr>
-                                  <w:pStyle w:val="NoSpacing"/>
-                                </w:pPr>
-                                <w:sdt>
-                                  <w:sdtPr>
-                                    <w:rPr>
-                                      <w:color w:val="000000" w:themeColor="text1"/>
-                                      <w:sz w:val="24"/>
-                                      <w:szCs w:val="24"/>
-                                      <w:lang w:eastAsia="ja-JP"/>
-                                    </w:rPr>
-                                    <w:alias w:val="Abstract"/>
-                                    <w:tag w:val=""/>
-                                    <w:id w:val="-2036181933"/>
-                                    <w:showingPlcHdr/>
-                                    <w:dataBinding w:prefixMappings="xmlns:ns0='http://schemas.microsoft.com/office/2006/coverPageProps' " w:xpath="/ns0:CoverPageProperties[1]/ns0:Abstract[1]" w:storeItemID="{55AF091B-3C7A-41E3-B477-F2FDAA23CFDA}"/>
-                                    <w:text/>
-                                  </w:sdtPr>
-                                  <w:sdtEndPr/>
-                                  <w:sdtContent>
-                                    <w:r>
-                                      <w:rPr>
-                                        <w:color w:val="000000" w:themeColor="text1"/>
-                                        <w:sz w:val="24"/>
-                                        <w:szCs w:val="24"/>
-                                        <w:lang w:eastAsia="ja-JP"/>
-                                      </w:rPr>
-                                      <w:t xml:space="preserve">     </w:t>
-                                    </w:r>
-                                  </w:sdtContent>
-                                </w:sdt>
+                            </w:sdtContent>
+                          </w:sdt>
+                        </w:tc>
+                        <w:tc>
+                          <w:tcPr>
+                            <w:tcW w:w="2432" w:type="pct"/>
+                            <w:vAlign w:val="center"/>
+                          </w:tcPr>
+                          <w:p>
+                            <w:pPr>
+                              <w:pStyle w:val="NoSpacing"/>
+                            </w:pPr>
+                            <w:sdt>
+                              <w:sdtPr>
+                                <w:rPr>
+                                  <w:color w:val="000000" w:themeColor="text1"/>
+                                  <w:sz w:val="24"/>
+                                  <w:szCs w:val="24"/>
+                                  <w:lang w:eastAsia="ja-JP"/>
+                                </w:rPr>
+                                <w:alias w:val="Abstract"/>
+                                <w:tag w:val=""/>
+                                <w:id w:val="-2036181933"/>
+                                <w:showingPlcHdr/>
+                                <w:dataBinding w:prefixMappings="xmlns:ns0='http://schemas.microsoft.com/office/2006/coverPageProps' " w:xpath="/ns0:CoverPageProperties[1]/ns0:Abstract[1]" w:storeItemID="{55AF091B-3C7A-41E3-B477-F2FDAA23CFDA}"/>
+                                <w:text/>
+                              </w:sdtPr>
+                              <w:sdtEndPr/>
+                              <w:sdtContent>
                                 <w:r>
                                   <w:rPr>
                                     <w:color w:val="000000" w:themeColor="text1"/>
@@ -528,29 +225,29 @@
                                     <w:szCs w:val="24"/>
                                     <w:lang w:eastAsia="ja-JP"/>
                                   </w:rPr>
-                                  <w:t>Project plan for an individual assignment in the second year S-CB-S2-CMK</w:t>
+                                  <w:t xml:space="preserve">     </w:t>
                                 </w:r>
-                                <w:r>
-                                  <w:rPr>
-                                    <w:color w:val="000000" w:themeColor="text1"/>
-                                    <w:sz w:val="24"/>
-                                    <w:szCs w:val="24"/>
-                                    <w:lang w:eastAsia="ja-JP"/>
-                                  </w:rPr>
-                                  <w:t xml:space="preserve"> </w:t>
-                                </w:r>
-                              </w:p>
-                            </w:tc>
-                          </w:tr>
-                        </w:tbl>
-                        <w:p/>
-                      </w:txbxContent>
-                    </v:textbox>
-                    <w10:wrap anchorx="page" anchory="page"/>
-                  </v:shape>
-                </w:pict>
-              </mc:Fallback>
-            </mc:AlternateContent>
+                              </w:sdtContent>
+                            </w:sdt>
+                            <w:r>
+                              <w:rPr>
+                                <w:color w:val="000000" w:themeColor="text1"/>
+                                <w:sz w:val="24"/>
+                                <w:szCs w:val="24"/>
+                                <w:lang w:eastAsia="ja-JP"/>
+                              </w:rPr>
+                              <w:t xml:space="preserve">Project plan for an individual assignment in the second year S-CB-S2-CMK </w:t>
+                            </w:r>
+                          </w:p>
+                        </w:tc>
+                      </w:tr>
+                    </w:tbl>
+                    <w:p/>
+                  </w:txbxContent>
+                </v:textbox>
+                <w10:wrap anchorx="page" anchory="page"/>
+              </v:shape>
+            </w:pict>
           </w:r>
           <w:r>
             <w:rPr>
@@ -598,7 +295,6 @@
               <w:noProof/>
               <w:kern w:val="2"/>
               <w:lang w:eastAsia="en-US"/>
-              <w14:ligatures w14:val="standardContextual"/>
             </w:rPr>
           </w:pPr>
           <w:r>
@@ -640,7 +336,6 @@
               <w:noProof/>
               <w:kern w:val="2"/>
               <w:lang w:eastAsia="en-US"/>
-              <w14:ligatures w14:val="standardContextual"/>
             </w:rPr>
           </w:pPr>
           <w:r>
@@ -673,7 +368,6 @@
               <w:noProof/>
               <w:kern w:val="2"/>
               <w:lang w:eastAsia="en-US"/>
-              <w14:ligatures w14:val="standardContextual"/>
             </w:rPr>
           </w:pPr>
           <w:r>
@@ -706,7 +400,6 @@
               <w:noProof/>
               <w:kern w:val="2"/>
               <w:lang w:eastAsia="en-US"/>
-              <w14:ligatures w14:val="standardContextual"/>
             </w:rPr>
           </w:pPr>
           <w:r>
@@ -739,7 +432,6 @@
               <w:noProof/>
               <w:kern w:val="2"/>
               <w:lang w:eastAsia="en-US"/>
-              <w14:ligatures w14:val="standardContextual"/>
             </w:rPr>
           </w:pPr>
           <w:r>
@@ -772,7 +464,6 @@
               <w:noProof/>
               <w:kern w:val="2"/>
               <w:lang w:eastAsia="en-US"/>
-              <w14:ligatures w14:val="standardContextual"/>
             </w:rPr>
           </w:pPr>
           <w:r>
@@ -805,7 +496,6 @@
               <w:noProof/>
               <w:kern w:val="2"/>
               <w:lang w:eastAsia="en-US"/>
-              <w14:ligatures w14:val="standardContextual"/>
             </w:rPr>
           </w:pPr>
           <w:r>
@@ -838,7 +528,6 @@
               <w:noProof/>
               <w:kern w:val="2"/>
               <w:lang w:eastAsia="en-US"/>
-              <w14:ligatures w14:val="standardContextual"/>
             </w:rPr>
           </w:pPr>
           <w:r>
@@ -871,7 +560,6 @@
               <w:noProof/>
               <w:kern w:val="2"/>
               <w:lang w:eastAsia="en-US"/>
-              <w14:ligatures w14:val="standardContextual"/>
             </w:rPr>
           </w:pPr>
           <w:r>
@@ -904,7 +592,6 @@
               <w:noProof/>
               <w:kern w:val="2"/>
               <w:lang w:eastAsia="en-US"/>
-              <w14:ligatures w14:val="standardContextual"/>
             </w:rPr>
           </w:pPr>
           <w:r>
@@ -1447,17 +1134,7 @@
           <w:szCs w:val="22"/>
           <w:lang w:val="nl-NL"/>
         </w:rPr>
-        <w:t>Michiel Koehorst</w:t>
-      </w:r>
-      <w:r>
-        <w:rPr>
-          <w:rFonts w:ascii="Lato" w:eastAsia="Lato" w:hAnsi="Lato" w:cs="Lato"/>
-          <w:color w:val="000000" w:themeColor="text1"/>
-          <w:sz w:val="22"/>
-          <w:szCs w:val="22"/>
-          <w:lang w:val="nl-NL"/>
-        </w:rPr>
-        <w:t xml:space="preserve"> </w:t>
+        <w:t xml:space="preserve">Michiel Koehorst </w:t>
       </w:r>
       <w:r>
         <w:rPr>
@@ -1520,34 +1197,7 @@
             <w:sz w:val="22"/>
             <w:szCs w:val="22"/>
           </w:rPr>
-          <w:t>m.koehorst</w:t>
-        </w:r>
-        <w:r>
-          <w:rPr>
-            <w:rStyle w:val="Hyperlink"/>
-            <w:rFonts w:ascii="Lato" w:eastAsia="Lato" w:hAnsi="Lato" w:cs="Lato"/>
-            <w:sz w:val="22"/>
-            <w:szCs w:val="22"/>
-          </w:rPr>
-          <w:t>@</w:t>
-        </w:r>
-        <w:r>
-          <w:rPr>
-            <w:rStyle w:val="Hyperlink"/>
-            <w:rFonts w:ascii="Lato" w:eastAsia="Lato" w:hAnsi="Lato" w:cs="Lato"/>
-            <w:sz w:val="22"/>
-            <w:szCs w:val="22"/>
-          </w:rPr>
-          <w:t>fontys</w:t>
-        </w:r>
-        <w:r>
-          <w:rPr>
-            <w:rStyle w:val="Hyperlink"/>
-            <w:rFonts w:ascii="Lato" w:eastAsia="Lato" w:hAnsi="Lato" w:cs="Lato"/>
-            <w:sz w:val="22"/>
-            <w:szCs w:val="22"/>
-          </w:rPr>
-          <w:t>.nl</w:t>
+          <w:t>m.koehorst@fontys.nl</w:t>
         </w:r>
       </w:hyperlink>
       <w:r>
@@ -1617,10 +1267,7 @@
         <w:t>y</w:t>
       </w:r>
       <w:r>
-        <w:t xml:space="preserve">s University), who will take care of the overall preparation of the project, together with its </w:t>
-      </w:r>
-      <w:r>
-        <w:t>documentation.</w:t>
+        <w:t>s University), who will take care of the overall preparation of the project, together with its documentation.</w:t>
       </w:r>
       <w:r>
         <w:rPr>
@@ -1708,10 +1355,7 @@
         </w:numPr>
       </w:pPr>
       <w:r>
-        <w:t>The project's approach involves gradually integrating new concepts and knowledge gained throughout my learning process. As I continue to learn, I will consistently apply newfound knowledge to enhance the project. Regular meetings with my teachers will provide valuable guidance and feedback, contributing to the improvement of both the work process and the overall quality of the final product.</w:t>
-      </w:r>
-      <w:r>
-        <w:t xml:space="preserve"> </w:t>
+        <w:t xml:space="preserve">The project's approach involves gradually integrating new concepts and knowledge gained throughout my learning process. As I continue to learn, I will consistently apply newfound knowledge to enhance the project. Regular meetings with my teachers will provide valuable guidance and feedback, contributing to the improvement of both the work process and the overall quality of the final product. </w:t>
       </w:r>
     </w:p>
     <w:p>
@@ -2701,25 +2345,7 @@
                 <w:sz w:val="20"/>
                 <w:szCs w:val="20"/>
               </w:rPr>
-              <w:t xml:space="preserve">First, I will try to find help on the Internet. If that doesn't </w:t>
-            </w:r>
-            <w:r>
-              <w:rPr>
-                <w:rFonts w:ascii="Aptos" w:eastAsia="Aptos" w:hAnsi="Aptos" w:cs="Aptos"/>
-                <w:color w:val="0D0D0D" w:themeColor="text1" w:themeTint="F2"/>
-                <w:sz w:val="20"/>
-                <w:szCs w:val="20"/>
-              </w:rPr>
-              <w:t>help,</w:t>
-            </w:r>
-            <w:r>
-              <w:rPr>
-                <w:rFonts w:ascii="Aptos" w:eastAsia="Aptos" w:hAnsi="Aptos" w:cs="Aptos"/>
-                <w:color w:val="0D0D0D" w:themeColor="text1" w:themeTint="F2"/>
-                <w:sz w:val="20"/>
-                <w:szCs w:val="20"/>
-              </w:rPr>
-              <w:t xml:space="preserve"> I will ask my teachers for help.</w:t>
+              <w:t>First, I will try to find help on the Internet. If that doesn't help, I will ask my teachers for help.</w:t>
             </w:r>
           </w:p>
         </w:tc>
@@ -3069,10 +2695,7 @@
         <w:t xml:space="preserve">Budget: </w:t>
       </w:r>
       <w:r>
-        <w:t>$ 0</w:t>
-      </w:r>
-      <w:r>
-        <w:t>;</w:t>
+        <w:t>$ 0;</w:t>
       </w:r>
       <w:r>
         <w:rPr>
@@ -3216,10 +2839,7 @@
         <w:t xml:space="preserve"> 20</w:t>
       </w:r>
       <w:r>
-        <w:t>24</w:t>
-      </w:r>
-      <w:r>
-        <w:t>;</w:t>
+        <w:t>24;</w:t>
       </w:r>
       <w:r>
         <w:rPr>
@@ -4065,14 +3685,6 @@
     </w:pPr>
   </w:p>
 </w:hdr>
-</file>
-
-<file path=word/intelligence2.xml><?xml version="1.0" encoding="utf-8"?>
-<int2:intelligence xmlns:int2="http://schemas.microsoft.com/office/intelligence/2020/intelligence" xmlns:oel="http://schemas.microsoft.com/office/2019/extlst">
-  <int2:observations/>
-  <int2:intelligenceSettings/>
-  <int2:onDemandWorkflows/>
-</int2:intelligence>
 </file>
 
 <file path=word/numbering.xml><?xml version="1.0" encoding="utf-8"?>
@@ -10087,15 +9699,6 @@
 </file>
 
 <file path=customXml/item2.xml><?xml version="1.0" encoding="utf-8"?>
-<?mso-contentType ?>
-<FormTemplates xmlns="http://schemas.microsoft.com/sharepoint/v3/contenttype/forms">
-  <Display>DocumentLibraryForm</Display>
-  <Edit>DocumentLibraryForm</Edit>
-  <New>DocumentLibraryForm</New>
-</FormTemplates>
-</file>
-
-<file path=customXml/item3.xml><?xml version="1.0" encoding="utf-8"?>
 <ct:contentTypeSchema xmlns:ct="http://schemas.microsoft.com/office/2006/metadata/contentType" xmlns:ma="http://schemas.microsoft.com/office/2006/metadata/properties/metaAttributes" ct:_="" ma:_="" ma:contentTypeName="Document" ma:contentTypeID="0x01010033133AFC26B9A147B6E0CA753F4BEED4" ma:contentTypeVersion="12" ma:contentTypeDescription="Een nieuw document maken." ma:contentTypeScope="" ma:versionID="f94a7c47b524e1efc4b0c484a3b92977">
   <xsd:schema xmlns:xsd="http://www.w3.org/2001/XMLSchema" xmlns:xs="http://www.w3.org/2001/XMLSchema" xmlns:p="http://schemas.microsoft.com/office/2006/metadata/properties" xmlns:ns2="d9b39dc6-2709-496b-9939-09a7e7d55345" xmlns:ns3="b8c06051-aa03-49ae-bbca-83002fe2edb0" targetNamespace="http://schemas.microsoft.com/office/2006/metadata/properties" ma:root="true" ma:fieldsID="333ea1a1ffd0046c8fba5bc5b4bca8ee" ns2:_="" ns3:_="">
     <xsd:import namespace="d9b39dc6-2709-496b-9939-09a7e7d55345"/>
@@ -10296,11 +9899,7 @@
 </ct:contentTypeSchema>
 </file>
 
-<file path=customXml/item4.xml><?xml version="1.0" encoding="utf-8"?>
-<b:Sources xmlns:b="http://schemas.openxmlformats.org/officeDocument/2006/bibliography" xmlns="http://schemas.openxmlformats.org/officeDocument/2006/bibliography" SelectedStyle="\APASixthEditionOfficeOnline.xsl" StyleName="APA" Version="6"/>
-</file>
-
-<file path=customXml/item5.xml><?xml version="1.0" encoding="utf-8"?>
+<file path=customXml/item3.xml><?xml version="1.0" encoding="utf-8"?>
 <p:properties xmlns:p="http://schemas.microsoft.com/office/2006/metadata/properties" xmlns:xsi="http://www.w3.org/2001/XMLSchema-instance" xmlns:pc="http://schemas.microsoft.com/office/infopath/2007/PartnerControls">
   <documentManagement>
     <TaxCatchAll xmlns="b8c06051-aa03-49ae-bbca-83002fe2edb0" xsi:nil="true"/>
@@ -10309,6 +9908,19 @@
     </lcf76f155ced4ddcb4097134ff3c332f>
   </documentManagement>
 </p:properties>
+</file>
+
+<file path=customXml/item4.xml><?xml version="1.0" encoding="utf-8"?>
+<b:Sources xmlns:b="http://schemas.openxmlformats.org/officeDocument/2006/bibliography" xmlns="http://schemas.openxmlformats.org/officeDocument/2006/bibliography" SelectedStyle="\APASixthEditionOfficeOnline.xsl" StyleName="APA" Version="6"/>
+</file>
+
+<file path=customXml/item5.xml><?xml version="1.0" encoding="utf-8"?>
+<?mso-contentType ?>
+<FormTemplates xmlns="http://schemas.microsoft.com/sharepoint/v3/contenttype/forms">
+  <Display>DocumentLibraryForm</Display>
+  <Edit>DocumentLibraryForm</Edit>
+  <New>DocumentLibraryForm</New>
+</FormTemplates>
 </file>
 
 <file path=customXml/itemProps1.xml><?xml version="1.0" encoding="utf-8"?>
@@ -10320,14 +9932,6 @@
 </file>
 
 <file path=customXml/itemProps2.xml><?xml version="1.0" encoding="utf-8"?>
-<ds:datastoreItem xmlns:ds="http://schemas.openxmlformats.org/officeDocument/2006/customXml" ds:itemID="{FCA6DC15-2C9B-422B-A171-24BC8F2E7C2C}">
-  <ds:schemaRefs>
-    <ds:schemaRef ds:uri="http://schemas.microsoft.com/sharepoint/v3/contenttype/forms"/>
-  </ds:schemaRefs>
-</ds:datastoreItem>
-</file>
-
-<file path=customXml/itemProps3.xml><?xml version="1.0" encoding="utf-8"?>
 <ds:datastoreItem xmlns:ds="http://schemas.openxmlformats.org/officeDocument/2006/customXml" ds:itemID="{06B7E379-C7B5-46AB-8738-4AEBF23A5F1B}">
   <ds:schemaRefs>
     <ds:schemaRef ds:uri="http://schemas.microsoft.com/office/2006/metadata/contentType"/>
@@ -10346,6 +9950,17 @@
 </ds:datastoreItem>
 </file>
 
+<file path=customXml/itemProps3.xml><?xml version="1.0" encoding="utf-8"?>
+<ds:datastoreItem xmlns:ds="http://schemas.openxmlformats.org/officeDocument/2006/customXml" ds:itemID="{72CDEF06-F867-4F9C-B63E-D86DA2B88731}">
+  <ds:schemaRefs>
+    <ds:schemaRef ds:uri="http://schemas.microsoft.com/office/2006/metadata/properties"/>
+    <ds:schemaRef ds:uri="http://schemas.microsoft.com/office/infopath/2007/PartnerControls"/>
+    <ds:schemaRef ds:uri="b8c06051-aa03-49ae-bbca-83002fe2edb0"/>
+    <ds:schemaRef ds:uri="d9b39dc6-2709-496b-9939-09a7e7d55345"/>
+  </ds:schemaRefs>
+</ds:datastoreItem>
+</file>
+
 <file path=customXml/itemProps4.xml><?xml version="1.0" encoding="utf-8"?>
 <ds:datastoreItem xmlns:ds="http://schemas.openxmlformats.org/officeDocument/2006/customXml" ds:itemID="{685B6C12-35F2-4B12-BCD1-D407E25BC383}">
   <ds:schemaRefs>
@@ -10355,12 +9970,9 @@
 </file>
 
 <file path=customXml/itemProps5.xml><?xml version="1.0" encoding="utf-8"?>
-<ds:datastoreItem xmlns:ds="http://schemas.openxmlformats.org/officeDocument/2006/customXml" ds:itemID="{72CDEF06-F867-4F9C-B63E-D86DA2B88731}">
+<ds:datastoreItem xmlns:ds="http://schemas.openxmlformats.org/officeDocument/2006/customXml" ds:itemID="{FCA6DC15-2C9B-422B-A171-24BC8F2E7C2C}">
   <ds:schemaRefs>
-    <ds:schemaRef ds:uri="http://schemas.microsoft.com/office/2006/metadata/properties"/>
-    <ds:schemaRef ds:uri="http://schemas.microsoft.com/office/infopath/2007/PartnerControls"/>
-    <ds:schemaRef ds:uri="b8c06051-aa03-49ae-bbca-83002fe2edb0"/>
-    <ds:schemaRef ds:uri="d9b39dc6-2709-496b-9939-09a7e7d55345"/>
+    <ds:schemaRef ds:uri="http://schemas.microsoft.com/sharepoint/v3/contenttype/forms"/>
   </ds:schemaRefs>
 </ds:datastoreItem>
 </file>
--- a/Documentation/Project Plan - final version.docx
+++ b/Documentation/Project Plan - final version.docx
@@ -880,11 +880,7 @@
               <w:tab w:val="right" w:leader="dot" w:pos="9360"/>
             </w:tabs>
             <w:rPr>
-              <w:rStyle w:val="ad"/>
               <w:noProof/>
-              <w:kern w:val="2"/>
-              <w:lang w:eastAsia="en-US"/>
-              <w14:ligatures w14:val="standardContextual"/>
             </w:rPr>
           </w:pPr>
           <w:r>
@@ -903,6 +899,30 @@
             <w:rPr>
               <w:noProof/>
             </w:rPr>
+            <w:t>4</w:t>
+          </w:r>
+        </w:p>
+        <w:p>
+          <w:pPr>
+            <w:pStyle w:val="21"/>
+            <w:tabs>
+              <w:tab w:val="right" w:leader="dot" w:pos="9360"/>
+            </w:tabs>
+            <w:rPr>
+              <w:noProof/>
+            </w:rPr>
+          </w:pPr>
+          <w:r>
+            <w:rPr>
+              <w:noProof/>
+            </w:rPr>
+            <w:t>PROJECT MILESTONES</w:t>
+          </w:r>
+          <w:r>
+            <w:rPr>
+              <w:noProof/>
+            </w:rPr>
+            <w:tab/>
             <w:t>4</w:t>
           </w:r>
         </w:p>
@@ -957,7 +977,7 @@
               <w:rPr>
                 <w:noProof/>
               </w:rPr>
-              <w:t>4</w:t>
+              <w:t>7</w:t>
             </w:r>
             <w:r>
               <w:rPr>
@@ -1126,7 +1146,6 @@
         <w:rPr>
           <w:rFonts w:eastAsia="Calibri Light"/>
         </w:rPr>
-        <w:lastRenderedPageBreak/>
         <w:t>THE C</w:t>
       </w:r>
       <w:r>
@@ -1575,15 +1594,6 @@
         </w:rPr>
         <w:t>.</w:t>
       </w:r>
-    </w:p>
-    <w:p>
-      <w:pPr>
-        <w:spacing w:line="360" w:lineRule="auto"/>
-        <w:ind w:right="-20"/>
-        <w:rPr>
-          <w:rFonts w:ascii="Aptos" w:eastAsia="Aptos" w:hAnsi="Aptos" w:cs="Aptos"/>
-        </w:rPr>
-      </w:pPr>
     </w:p>
     <w:p>
       <w:pPr>
@@ -1754,19 +1764,27 @@
     </w:p>
     <w:p>
       <w:pPr>
-        <w:pStyle w:val="ae"/>
+        <w:pStyle w:val="2"/>
         <w:numPr>
           <w:ilvl w:val="0"/>
-          <w:numId w:val="40"/>
+          <w:numId w:val="42"/>
         </w:numPr>
-        <w:spacing w:line="360" w:lineRule="auto"/>
-        <w:rPr>
-          <w:rFonts w:ascii="system-ui" w:eastAsia="system-ui" w:hAnsi="system-ui" w:cs="system-ui"/>
-          <w:color w:val="000000" w:themeColor="text1"/>
-        </w:rPr>
-      </w:pPr>
-      <w:r>
-        <w:t>The client is currently without an online platform that integrates comprehensive updates on the latest automotive industry developments, along with car rentals' functionality. Additionally, there is no desktop application available to the administrator for efficiently managing the information hosted on the website.</w:t>
+        <w:rPr>
+          <w:rFonts w:asciiTheme="minorHAnsi" w:eastAsiaTheme="minorEastAsia" w:hAnsiTheme="minorHAnsi" w:cstheme="minorBidi"/>
+          <w:color w:val="auto"/>
+          <w:sz w:val="24"/>
+          <w:szCs w:val="24"/>
+        </w:rPr>
+      </w:pPr>
+      <w:bookmarkStart w:id="4" w:name="_Toc1862653878"/>
+      <w:r>
+        <w:rPr>
+          <w:rFonts w:asciiTheme="minorHAnsi" w:eastAsiaTheme="minorEastAsia" w:hAnsiTheme="minorHAnsi" w:cstheme="minorBidi"/>
+          <w:color w:val="auto"/>
+          <w:sz w:val="24"/>
+          <w:szCs w:val="24"/>
+        </w:rPr>
+        <w:t>World of Cars Enterprises is a company specializing in vehicle rentals and providing automotive news. They aim to create a unified platform that allows users to rent vehicles, read the latest car news, and engage with content through comments. World of Cars currently operates through separate systems for vehicle rentals and news dissemination, leading to fragmented customer experiences and operational inefficiencies.</w:t>
       </w:r>
     </w:p>
     <w:p>
@@ -1776,7 +1794,6 @@
           <w:rFonts w:eastAsia="Lato"/>
         </w:rPr>
       </w:pPr>
-      <w:bookmarkStart w:id="4" w:name="_Toc1862653878"/>
       <w:r>
         <w:rPr>
           <w:rFonts w:eastAsia="Lato"/>
@@ -1861,7 +1878,24 @@
         <w:spacing w:after="5" w:line="249" w:lineRule="auto"/>
       </w:pPr>
       <w:r>
+        <w:rPr>
+          <w:b/>
+          <w:bCs/>
+        </w:rPr>
         <w:t>Web application</w:t>
+      </w:r>
+      <w:r>
+        <w:rPr>
+          <w:b/>
+          <w:bCs/>
+        </w:rPr>
+        <w:t>:</w:t>
+      </w:r>
+      <w:r>
+        <w:t xml:space="preserve"> </w:t>
+      </w:r>
+      <w:r>
+        <w:t>A responsive site with functionalities for vehicle rentals, news updates, and user comments.</w:t>
       </w:r>
     </w:p>
     <w:p>
@@ -1873,14 +1907,24 @@
         <w:spacing w:after="5" w:line="249" w:lineRule="auto"/>
       </w:pPr>
       <w:r>
+        <w:rPr>
+          <w:b/>
+          <w:bCs/>
+        </w:rPr>
         <w:t>Desktop application</w:t>
       </w:r>
       <w:r>
         <w:rPr>
-          <w:rFonts w:ascii="Calibri" w:eastAsia="Calibri" w:hAnsi="Calibri" w:cs="Calibri"/>
-          <w:sz w:val="22"/>
-        </w:rPr>
+          <w:b/>
+          <w:bCs/>
+        </w:rPr>
+        <w:t>:</w:t>
+      </w:r>
+      <w:r>
         <w:t xml:space="preserve"> </w:t>
+      </w:r>
+      <w:r>
+        <w:t>An admin portal for staff to manage news content, rental listings, and user interactions.</w:t>
       </w:r>
     </w:p>
     <w:p>
@@ -1892,14 +1936,24 @@
         <w:spacing w:after="5" w:line="249" w:lineRule="auto"/>
       </w:pPr>
       <w:r>
+        <w:rPr>
+          <w:b/>
+          <w:bCs/>
+        </w:rPr>
         <w:t>Shared database</w:t>
       </w:r>
       <w:r>
         <w:rPr>
-          <w:rFonts w:ascii="Calibri" w:eastAsia="Calibri" w:hAnsi="Calibri" w:cs="Calibri"/>
-          <w:sz w:val="22"/>
-        </w:rPr>
+          <w:b/>
+          <w:bCs/>
+        </w:rPr>
+        <w:t>:</w:t>
+      </w:r>
+      <w:r>
         <w:t xml:space="preserve"> </w:t>
+      </w:r>
+      <w:r>
+        <w:t>A robust database supporting real-time data synchronization between the web and desktop applications.</w:t>
       </w:r>
     </w:p>
     <w:p>
@@ -1909,19 +1963,245 @@
           <w:numId w:val="14"/>
         </w:numPr>
         <w:spacing w:after="5" w:line="249" w:lineRule="auto"/>
-      </w:pPr>
-      <w:r>
+        <w:rPr>
+          <w:b/>
+          <w:bCs/>
+        </w:rPr>
+      </w:pPr>
+      <w:r>
+        <w:rPr>
+          <w:b/>
+          <w:bCs/>
+        </w:rPr>
         <w:t>Documentation</w:t>
+      </w:r>
+      <w:r>
+        <w:rPr>
+          <w:b/>
+          <w:bCs/>
+        </w:rPr>
+        <w:t>:</w:t>
       </w:r>
     </w:p>
     <w:p>
       <w:pPr>
         <w:pStyle w:val="2"/>
+        <w:numPr>
+          <w:ilvl w:val="0"/>
+          <w:numId w:val="44"/>
+        </w:numPr>
+        <w:rPr>
+          <w:rFonts w:asciiTheme="minorHAnsi" w:eastAsiaTheme="minorEastAsia" w:hAnsiTheme="minorHAnsi" w:cstheme="minorBidi"/>
+          <w:color w:val="auto"/>
+          <w:sz w:val="24"/>
+          <w:szCs w:val="24"/>
+        </w:rPr>
+      </w:pPr>
+      <w:bookmarkStart w:id="7" w:name="_Toc1890799447"/>
+      <w:r>
+        <w:rPr>
+          <w:rFonts w:asciiTheme="minorHAnsi" w:eastAsiaTheme="minorEastAsia" w:hAnsiTheme="minorHAnsi" w:cstheme="minorBidi"/>
+          <w:b/>
+          <w:bCs/>
+          <w:color w:val="auto"/>
+          <w:sz w:val="24"/>
+          <w:szCs w:val="24"/>
+        </w:rPr>
+        <w:lastRenderedPageBreak/>
+        <w:t>User Requirement Specifications (URS):</w:t>
+      </w:r>
+      <w:r>
+        <w:rPr>
+          <w:rFonts w:asciiTheme="minorHAnsi" w:eastAsiaTheme="minorEastAsia" w:hAnsiTheme="minorHAnsi" w:cstheme="minorBidi"/>
+          <w:color w:val="auto"/>
+          <w:sz w:val="24"/>
+          <w:szCs w:val="24"/>
+        </w:rPr>
+        <w:t xml:space="preserve"> Document detailing all user requirements and expected system functionalities.</w:t>
+      </w:r>
+    </w:p>
+    <w:p>
+      <w:pPr>
+        <w:pStyle w:val="2"/>
+        <w:numPr>
+          <w:ilvl w:val="0"/>
+          <w:numId w:val="44"/>
+        </w:numPr>
+        <w:rPr>
+          <w:rFonts w:asciiTheme="minorHAnsi" w:eastAsiaTheme="minorEastAsia" w:hAnsiTheme="minorHAnsi" w:cstheme="minorBidi"/>
+          <w:color w:val="auto"/>
+          <w:sz w:val="24"/>
+          <w:szCs w:val="24"/>
+        </w:rPr>
+      </w:pPr>
+      <w:r>
+        <w:rPr>
+          <w:rFonts w:asciiTheme="minorHAnsi" w:eastAsiaTheme="minorEastAsia" w:hAnsiTheme="minorHAnsi" w:cstheme="minorBidi"/>
+          <w:b/>
+          <w:bCs/>
+          <w:color w:val="auto"/>
+          <w:sz w:val="24"/>
+          <w:szCs w:val="24"/>
+        </w:rPr>
+        <w:t>UML Class Diagram:</w:t>
+      </w:r>
+      <w:r>
+        <w:rPr>
+          <w:rFonts w:asciiTheme="minorHAnsi" w:eastAsiaTheme="minorEastAsia" w:hAnsiTheme="minorHAnsi" w:cstheme="minorBidi"/>
+          <w:color w:val="auto"/>
+          <w:sz w:val="24"/>
+          <w:szCs w:val="24"/>
+        </w:rPr>
+        <w:t xml:space="preserve"> Provides a visual representation of the system architecture and object-oriented modeling.</w:t>
+      </w:r>
+    </w:p>
+    <w:p>
+      <w:pPr>
+        <w:pStyle w:val="2"/>
+        <w:numPr>
+          <w:ilvl w:val="0"/>
+          <w:numId w:val="44"/>
+        </w:numPr>
+        <w:rPr>
+          <w:rFonts w:asciiTheme="minorHAnsi" w:eastAsiaTheme="minorEastAsia" w:hAnsiTheme="minorHAnsi" w:cstheme="minorBidi"/>
+          <w:color w:val="auto"/>
+          <w:sz w:val="24"/>
+          <w:szCs w:val="24"/>
+        </w:rPr>
+      </w:pPr>
+      <w:r>
+        <w:rPr>
+          <w:rFonts w:asciiTheme="minorHAnsi" w:eastAsiaTheme="minorEastAsia" w:hAnsiTheme="minorHAnsi" w:cstheme="minorBidi"/>
+          <w:b/>
+          <w:bCs/>
+          <w:color w:val="auto"/>
+          <w:sz w:val="24"/>
+          <w:szCs w:val="24"/>
+        </w:rPr>
+        <w:t>Project Plan:</w:t>
+      </w:r>
+      <w:r>
+        <w:rPr>
+          <w:rFonts w:asciiTheme="minorHAnsi" w:eastAsiaTheme="minorEastAsia" w:hAnsiTheme="minorHAnsi" w:cstheme="minorBidi"/>
+          <w:color w:val="auto"/>
+          <w:sz w:val="24"/>
+          <w:szCs w:val="24"/>
+        </w:rPr>
+        <w:t xml:space="preserve"> Detailed timeline and phase breakdown of the project milestones and deliverables.</w:t>
+      </w:r>
+    </w:p>
+    <w:p>
+      <w:pPr>
+        <w:pStyle w:val="2"/>
+        <w:numPr>
+          <w:ilvl w:val="0"/>
+          <w:numId w:val="44"/>
+        </w:numPr>
+        <w:rPr>
+          <w:rFonts w:asciiTheme="minorHAnsi" w:eastAsiaTheme="minorEastAsia" w:hAnsiTheme="minorHAnsi" w:cstheme="minorBidi"/>
+          <w:color w:val="auto"/>
+          <w:sz w:val="24"/>
+          <w:szCs w:val="24"/>
+        </w:rPr>
+      </w:pPr>
+      <w:r>
+        <w:rPr>
+          <w:rFonts w:asciiTheme="minorHAnsi" w:eastAsiaTheme="minorEastAsia" w:hAnsiTheme="minorHAnsi" w:cstheme="minorBidi"/>
+          <w:b/>
+          <w:bCs/>
+          <w:color w:val="auto"/>
+          <w:sz w:val="24"/>
+          <w:szCs w:val="24"/>
+        </w:rPr>
+        <w:t>Test Plan:</w:t>
+      </w:r>
+      <w:r>
+        <w:rPr>
+          <w:rFonts w:asciiTheme="minorHAnsi" w:eastAsiaTheme="minorEastAsia" w:hAnsiTheme="minorHAnsi" w:cstheme="minorBidi"/>
+          <w:color w:val="auto"/>
+          <w:sz w:val="24"/>
+          <w:szCs w:val="24"/>
+        </w:rPr>
+        <w:t xml:space="preserve"> Outlines the strategies, resources, and timelines for system testing.</w:t>
+      </w:r>
+    </w:p>
+    <w:p>
+      <w:pPr>
+        <w:pStyle w:val="2"/>
+        <w:numPr>
+          <w:ilvl w:val="0"/>
+          <w:numId w:val="44"/>
+        </w:numPr>
+        <w:rPr>
+          <w:rFonts w:asciiTheme="minorHAnsi" w:eastAsiaTheme="minorEastAsia" w:hAnsiTheme="minorHAnsi" w:cstheme="minorBidi"/>
+          <w:color w:val="auto"/>
+          <w:sz w:val="24"/>
+          <w:szCs w:val="24"/>
+        </w:rPr>
+      </w:pPr>
+      <w:r>
+        <w:rPr>
+          <w:rFonts w:asciiTheme="minorHAnsi" w:eastAsiaTheme="minorEastAsia" w:hAnsiTheme="minorHAnsi" w:cstheme="minorBidi"/>
+          <w:b/>
+          <w:bCs/>
+          <w:color w:val="auto"/>
+          <w:sz w:val="24"/>
+          <w:szCs w:val="24"/>
+        </w:rPr>
+        <w:t xml:space="preserve"> Test Report:</w:t>
+      </w:r>
+      <w:r>
+        <w:rPr>
+          <w:rFonts w:asciiTheme="minorHAnsi" w:eastAsiaTheme="minorEastAsia" w:hAnsiTheme="minorHAnsi" w:cstheme="minorBidi"/>
+          <w:color w:val="auto"/>
+          <w:sz w:val="24"/>
+          <w:szCs w:val="24"/>
+        </w:rPr>
+        <w:t xml:space="preserve"> Compiled results from the various testing phases, highlighting successes and areas for improvement.</w:t>
+      </w:r>
+    </w:p>
+    <w:p>
+      <w:pPr>
+        <w:pStyle w:val="2"/>
+        <w:numPr>
+          <w:ilvl w:val="0"/>
+          <w:numId w:val="44"/>
+        </w:numPr>
+        <w:rPr>
+          <w:rFonts w:asciiTheme="minorHAnsi" w:eastAsiaTheme="minorEastAsia" w:hAnsiTheme="minorHAnsi" w:cstheme="minorBidi"/>
+          <w:color w:val="auto"/>
+          <w:sz w:val="24"/>
+          <w:szCs w:val="24"/>
+        </w:rPr>
+      </w:pPr>
+      <w:r>
+        <w:rPr>
+          <w:rFonts w:asciiTheme="minorHAnsi" w:eastAsiaTheme="minorEastAsia" w:hAnsiTheme="minorHAnsi" w:cstheme="minorBidi"/>
+          <w:b/>
+          <w:bCs/>
+          <w:color w:val="auto"/>
+          <w:sz w:val="24"/>
+          <w:szCs w:val="24"/>
+        </w:rPr>
+        <w:t>Ideation Document:</w:t>
+      </w:r>
+      <w:r>
+        <w:rPr>
+          <w:rFonts w:asciiTheme="minorHAnsi" w:eastAsiaTheme="minorEastAsia" w:hAnsiTheme="minorHAnsi" w:cstheme="minorBidi"/>
+          <w:color w:val="auto"/>
+          <w:sz w:val="24"/>
+          <w:szCs w:val="24"/>
+        </w:rPr>
+        <w:t xml:space="preserve"> Conceptual sketches and preliminary ideas that formed the foundation of the project.</w:t>
+      </w:r>
+    </w:p>
+    <w:p>
+      <w:pPr>
+        <w:pStyle w:val="2"/>
         <w:rPr>
           <w:rFonts w:eastAsia="Lato"/>
         </w:rPr>
       </w:pPr>
-      <w:bookmarkStart w:id="7" w:name="_Toc1890799447"/>
       <w:r>
         <w:rPr>
           <w:rFonts w:eastAsia="Lato"/>
@@ -1932,54 +2212,122 @@
     </w:p>
     <w:p>
       <w:pPr>
-        <w:pStyle w:val="ae"/>
+        <w:pStyle w:val="2"/>
         <w:numPr>
           <w:ilvl w:val="0"/>
-          <w:numId w:val="20"/>
+          <w:numId w:val="45"/>
         </w:numPr>
-        <w:spacing w:line="360" w:lineRule="auto"/>
-        <w:rPr>
-          <w:rFonts w:ascii="Lato" w:eastAsia="Lato" w:hAnsi="Lato" w:cs="Lato"/>
-          <w:color w:val="000000" w:themeColor="text1"/>
-          <w:sz w:val="22"/>
-          <w:szCs w:val="22"/>
-        </w:rPr>
-      </w:pPr>
-      <w:r>
-        <w:rPr>
-          <w:rFonts w:ascii="Aptos" w:eastAsia="Aptos" w:hAnsi="Aptos" w:cs="Aptos"/>
-        </w:rPr>
-        <w:t xml:space="preserve">Continued maintenance after project </w:t>
-      </w:r>
-      <w:proofErr w:type="gramStart"/>
-      <w:r>
-        <w:rPr>
-          <w:rFonts w:ascii="Aptos" w:eastAsia="Aptos" w:hAnsi="Aptos" w:cs="Aptos"/>
-        </w:rPr>
-        <w:t>submission;</w:t>
-      </w:r>
-      <w:proofErr w:type="gramEnd"/>
-      <w:r>
-        <w:rPr>
-          <w:rFonts w:ascii="Aptos" w:eastAsia="Aptos" w:hAnsi="Aptos" w:cs="Aptos"/>
-        </w:rPr>
-        <w:t xml:space="preserve"> </w:t>
+        <w:rPr>
+          <w:rFonts w:ascii="Aptos" w:eastAsia="Aptos" w:hAnsi="Aptos" w:cs="Aptos"/>
+          <w:color w:val="auto"/>
+          <w:sz w:val="24"/>
+          <w:szCs w:val="24"/>
+        </w:rPr>
+      </w:pPr>
+      <w:bookmarkStart w:id="8" w:name="_Toc1895061622"/>
+      <w:r>
+        <w:rPr>
+          <w:rFonts w:ascii="Aptos" w:eastAsia="Aptos" w:hAnsi="Aptos" w:cs="Aptos"/>
+          <w:b/>
+          <w:bCs/>
+          <w:color w:val="auto"/>
+          <w:sz w:val="24"/>
+          <w:szCs w:val="24"/>
+        </w:rPr>
+        <w:t>Continuous Platform Maintenance Post-Launch</w:t>
+      </w:r>
+      <w:r>
+        <w:rPr>
+          <w:rFonts w:ascii="Aptos" w:eastAsia="Aptos" w:hAnsi="Aptos" w:cs="Aptos"/>
+          <w:color w:val="auto"/>
+          <w:sz w:val="24"/>
+          <w:szCs w:val="24"/>
+        </w:rPr>
+        <w:t>: Ongoing maintenance and support will be contracted separately outside of the project scope.</w:t>
       </w:r>
     </w:p>
     <w:p>
       <w:pPr>
         <w:pStyle w:val="2"/>
+        <w:numPr>
+          <w:ilvl w:val="0"/>
+          <w:numId w:val="45"/>
+        </w:numPr>
+        <w:rPr>
+          <w:rFonts w:ascii="Aptos" w:eastAsia="Aptos" w:hAnsi="Aptos" w:cs="Aptos"/>
+          <w:color w:val="auto"/>
+          <w:sz w:val="24"/>
+          <w:szCs w:val="24"/>
+        </w:rPr>
+      </w:pPr>
+      <w:r>
+        <w:rPr>
+          <w:rFonts w:ascii="Aptos" w:eastAsia="Aptos" w:hAnsi="Aptos" w:cs="Aptos"/>
+          <w:b/>
+          <w:bCs/>
+          <w:color w:val="auto"/>
+          <w:sz w:val="24"/>
+          <w:szCs w:val="24"/>
+        </w:rPr>
+        <w:t xml:space="preserve"> Content Creation:</w:t>
+      </w:r>
+      <w:r>
+        <w:rPr>
+          <w:rFonts w:ascii="Aptos" w:eastAsia="Aptos" w:hAnsi="Aptos" w:cs="Aptos"/>
+          <w:color w:val="auto"/>
+          <w:sz w:val="24"/>
+          <w:szCs w:val="24"/>
+        </w:rPr>
+        <w:t xml:space="preserve"> The creation of news articles and rental listings will be the responsibility of the client’s content team, not included in the development contract.</w:t>
+      </w:r>
+    </w:p>
+    <w:p>
+      <w:pPr>
+        <w:pStyle w:val="2"/>
+        <w:numPr>
+          <w:ilvl w:val="0"/>
+          <w:numId w:val="45"/>
+        </w:numPr>
+        <w:rPr>
+          <w:rFonts w:ascii="Aptos" w:eastAsia="Aptos" w:hAnsi="Aptos" w:cs="Aptos"/>
+          <w:color w:val="auto"/>
+          <w:sz w:val="24"/>
+          <w:szCs w:val="24"/>
+        </w:rPr>
+      </w:pPr>
+      <w:r>
+        <w:rPr>
+          <w:rFonts w:ascii="Aptos" w:eastAsia="Aptos" w:hAnsi="Aptos" w:cs="Aptos"/>
+          <w:b/>
+          <w:bCs/>
+          <w:color w:val="auto"/>
+          <w:sz w:val="24"/>
+          <w:szCs w:val="24"/>
+        </w:rPr>
+        <w:t xml:space="preserve"> Mobile Application:</w:t>
+      </w:r>
+      <w:r>
+        <w:rPr>
+          <w:rFonts w:ascii="Aptos" w:eastAsia="Aptos" w:hAnsi="Aptos" w:cs="Aptos"/>
+          <w:color w:val="auto"/>
+          <w:sz w:val="24"/>
+          <w:szCs w:val="24"/>
+        </w:rPr>
+        <w:t xml:space="preserve"> Development of a mobile version of the platform is not included in this project phase.</w:t>
+      </w:r>
+    </w:p>
+    <w:p>
+      <w:pPr>
+        <w:pStyle w:val="2"/>
         <w:rPr>
           <w:rFonts w:eastAsia="Lato"/>
           <w:lang w:val="en-GB"/>
         </w:rPr>
       </w:pPr>
-      <w:bookmarkStart w:id="8" w:name="_Toc1895061622"/>
       <w:r>
         <w:rPr>
           <w:rFonts w:eastAsia="Lato"/>
         </w:rPr>
-        <w:lastRenderedPageBreak/>
         <w:t>RISK MANAGEMENT</w:t>
       </w:r>
       <w:bookmarkEnd w:id="8"/>
@@ -1989,11 +2337,21 @@
         </w:rPr>
         <w:t xml:space="preserve"> </w:t>
       </w:r>
+    </w:p>
+    <w:p>
+      <w:pPr>
+        <w:spacing w:after="5" w:line="249" w:lineRule="auto"/>
+      </w:pPr>
+    </w:p>
+    <w:p>
+      <w:pPr>
+        <w:spacing w:after="5" w:line="249" w:lineRule="auto"/>
+      </w:pPr>
     </w:p>
     <w:tbl>
       <w:tblPr>
-        <w:tblW w:w="10200" w:type="dxa"/>
-        <w:tblInd w:w="-430" w:type="dxa"/>
+        <w:tblpPr w:leftFromText="141" w:rightFromText="141" w:vertAnchor="text" w:horzAnchor="margin" w:tblpY="67"/>
+        <w:tblW w:w="9571" w:type="dxa"/>
         <w:tblBorders>
           <w:top w:val="single" w:sz="6" w:space="0" w:color="auto"/>
           <w:left w:val="single" w:sz="6" w:space="0" w:color="auto"/>
@@ -2004,18 +2362,19 @@
         <w:tblLook w:val="04A0" w:firstRow="1" w:lastRow="0" w:firstColumn="1" w:lastColumn="0" w:noHBand="0" w:noVBand="1"/>
       </w:tblPr>
       <w:tblGrid>
-        <w:gridCol w:w="2433"/>
-        <w:gridCol w:w="5386"/>
-        <w:gridCol w:w="1247"/>
-        <w:gridCol w:w="1134"/>
+        <w:gridCol w:w="1128"/>
+        <w:gridCol w:w="1305"/>
+        <w:gridCol w:w="4645"/>
+        <w:gridCol w:w="1417"/>
+        <w:gridCol w:w="1076"/>
       </w:tblGrid>
       <w:tr>
         <w:trPr>
-          <w:trHeight w:val="300"/>
+          <w:trHeight w:val="2498"/>
         </w:trPr>
         <w:tc>
           <w:tcPr>
-            <w:tcW w:w="2433" w:type="dxa"/>
+            <w:tcW w:w="1128" w:type="dxa"/>
             <w:tcBorders>
               <w:top w:val="single" w:sz="8" w:space="0" w:color="auto"/>
               <w:left w:val="single" w:sz="8" w:space="0" w:color="auto"/>
@@ -2046,7 +2405,63 @@
         </w:tc>
         <w:tc>
           <w:tcPr>
-            <w:tcW w:w="5386" w:type="dxa"/>
+            <w:tcW w:w="1305" w:type="dxa"/>
+            <w:tcBorders>
+              <w:top w:val="single" w:sz="8" w:space="0" w:color="auto"/>
+              <w:left w:val="single" w:sz="8" w:space="0" w:color="auto"/>
+              <w:bottom w:val="single" w:sz="8" w:space="0" w:color="auto"/>
+              <w:right w:val="single" w:sz="8" w:space="0" w:color="auto"/>
+            </w:tcBorders>
+          </w:tcPr>
+          <w:p>
+            <w:pPr>
+              <w:spacing w:after="0"/>
+              <w:ind w:left="-20" w:right="-20"/>
+              <w:rPr>
+                <w:rFonts w:ascii="Aptos" w:eastAsia="Aptos" w:hAnsi="Aptos" w:cs="Aptos"/>
+                <w:color w:val="0D0D0D" w:themeColor="text1" w:themeTint="F2"/>
+                <w:sz w:val="20"/>
+                <w:szCs w:val="20"/>
+              </w:rPr>
+            </w:pPr>
+          </w:p>
+          <w:p>
+            <w:pPr>
+              <w:spacing w:after="0"/>
+              <w:ind w:left="-20" w:right="-20"/>
+              <w:rPr>
+                <w:rFonts w:ascii="Aptos" w:eastAsia="Aptos" w:hAnsi="Aptos" w:cs="Aptos"/>
+                <w:color w:val="0D0D0D" w:themeColor="text1" w:themeTint="F2"/>
+                <w:sz w:val="20"/>
+                <w:szCs w:val="20"/>
+              </w:rPr>
+            </w:pPr>
+          </w:p>
+          <w:p>
+            <w:pPr>
+              <w:spacing w:after="0"/>
+              <w:ind w:left="-20" w:right="-20"/>
+              <w:rPr>
+                <w:rFonts w:ascii="Aptos" w:eastAsia="Aptos" w:hAnsi="Aptos" w:cs="Aptos"/>
+                <w:color w:val="0D0D0D" w:themeColor="text1" w:themeTint="F2"/>
+                <w:sz w:val="20"/>
+                <w:szCs w:val="20"/>
+              </w:rPr>
+            </w:pPr>
+            <w:r>
+              <w:rPr>
+                <w:rFonts w:ascii="Aptos" w:eastAsia="Aptos" w:hAnsi="Aptos" w:cs="Aptos"/>
+                <w:color w:val="0D0D0D" w:themeColor="text1" w:themeTint="F2"/>
+                <w:sz w:val="20"/>
+                <w:szCs w:val="20"/>
+              </w:rPr>
+              <w:t>Preventive Measures</w:t>
+            </w:r>
+          </w:p>
+        </w:tc>
+        <w:tc>
+          <w:tcPr>
+            <w:tcW w:w="4645" w:type="dxa"/>
             <w:tcBorders>
               <w:top w:val="single" w:sz="8" w:space="0" w:color="auto"/>
               <w:left w:val="single" w:sz="8" w:space="0" w:color="auto"/>
@@ -2079,7 +2494,7 @@
         </w:tc>
         <w:tc>
           <w:tcPr>
-            <w:tcW w:w="1247" w:type="dxa"/>
+            <w:tcW w:w="1417" w:type="dxa"/>
             <w:tcBorders>
               <w:top w:val="single" w:sz="8" w:space="0" w:color="auto"/>
               <w:left w:val="single" w:sz="8" w:space="0" w:color="auto"/>
@@ -2111,7 +2526,7 @@
         </w:tc>
         <w:tc>
           <w:tcPr>
-            <w:tcW w:w="1134" w:type="dxa"/>
+            <w:tcW w:w="1076" w:type="dxa"/>
             <w:tcBorders>
               <w:top w:val="single" w:sz="8" w:space="0" w:color="auto"/>
               <w:left w:val="single" w:sz="8" w:space="0" w:color="auto"/>
@@ -2144,11 +2559,11 @@
       </w:tr>
       <w:tr>
         <w:trPr>
-          <w:trHeight w:val="300"/>
+          <w:trHeight w:val="1540"/>
         </w:trPr>
         <w:tc>
           <w:tcPr>
-            <w:tcW w:w="2433" w:type="dxa"/>
+            <w:tcW w:w="1128" w:type="dxa"/>
             <w:tcBorders>
               <w:top w:val="single" w:sz="8" w:space="0" w:color="auto"/>
               <w:left w:val="single" w:sz="8" w:space="0" w:color="auto"/>
@@ -2168,13 +2583,58 @@
                 <w:sz w:val="20"/>
                 <w:szCs w:val="20"/>
               </w:rPr>
+              <w:lastRenderedPageBreak/>
               <w:t xml:space="preserve">If someone is sick </w:t>
             </w:r>
           </w:p>
         </w:tc>
         <w:tc>
           <w:tcPr>
-            <w:tcW w:w="5386" w:type="dxa"/>
+            <w:tcW w:w="1305" w:type="dxa"/>
+            <w:tcBorders>
+              <w:top w:val="single" w:sz="8" w:space="0" w:color="auto"/>
+              <w:left w:val="single" w:sz="8" w:space="0" w:color="auto"/>
+              <w:bottom w:val="single" w:sz="8" w:space="0" w:color="auto"/>
+              <w:right w:val="single" w:sz="8" w:space="0" w:color="auto"/>
+            </w:tcBorders>
+          </w:tcPr>
+          <w:p>
+            <w:pPr>
+              <w:spacing w:after="0"/>
+              <w:ind w:left="-20" w:right="-20"/>
+              <w:rPr>
+                <w:rFonts w:ascii="Aptos" w:eastAsia="Aptos" w:hAnsi="Aptos" w:cs="Aptos"/>
+                <w:color w:val="0D0D0D" w:themeColor="text1" w:themeTint="F2"/>
+                <w:sz w:val="20"/>
+                <w:szCs w:val="20"/>
+              </w:rPr>
+            </w:pPr>
+          </w:p>
+          <w:p>
+            <w:pPr>
+              <w:spacing w:after="0"/>
+              <w:ind w:left="-20" w:right="-20"/>
+              <w:rPr>
+                <w:rFonts w:ascii="Aptos" w:eastAsia="Aptos" w:hAnsi="Aptos" w:cs="Aptos"/>
+                <w:color w:val="0D0D0D" w:themeColor="text1" w:themeTint="F2"/>
+                <w:sz w:val="20"/>
+                <w:szCs w:val="20"/>
+              </w:rPr>
+            </w:pPr>
+            <w:r>
+              <w:rPr>
+                <w:rFonts w:ascii="Aptos" w:eastAsia="Aptos" w:hAnsi="Aptos" w:cs="Aptos"/>
+                <w:color w:val="0D0D0D" w:themeColor="text1" w:themeTint="F2"/>
+                <w:sz w:val="20"/>
+                <w:szCs w:val="20"/>
+              </w:rPr>
+              <w:t>Regular health checks, balanced workload</w:t>
+            </w:r>
+          </w:p>
+        </w:tc>
+        <w:tc>
+          <w:tcPr>
+            <w:tcW w:w="4645" w:type="dxa"/>
             <w:tcBorders>
               <w:top w:val="single" w:sz="8" w:space="0" w:color="auto"/>
               <w:left w:val="single" w:sz="8" w:space="0" w:color="auto"/>
@@ -2221,7 +2681,7 @@
         </w:tc>
         <w:tc>
           <w:tcPr>
-            <w:tcW w:w="1247" w:type="dxa"/>
+            <w:tcW w:w="1417" w:type="dxa"/>
             <w:tcBorders>
               <w:top w:val="single" w:sz="8" w:space="0" w:color="auto"/>
               <w:left w:val="single" w:sz="8" w:space="0" w:color="auto"/>
@@ -2253,7 +2713,7 @@
         </w:tc>
         <w:tc>
           <w:tcPr>
-            <w:tcW w:w="1134" w:type="dxa"/>
+            <w:tcW w:w="1076" w:type="dxa"/>
             <w:tcBorders>
               <w:top w:val="single" w:sz="8" w:space="0" w:color="auto"/>
               <w:left w:val="single" w:sz="8" w:space="0" w:color="auto"/>
@@ -2286,11 +2746,11 @@
       </w:tr>
       <w:tr>
         <w:trPr>
-          <w:trHeight w:val="300"/>
+          <w:trHeight w:val="1872"/>
         </w:trPr>
         <w:tc>
           <w:tcPr>
-            <w:tcW w:w="2433" w:type="dxa"/>
+            <w:tcW w:w="1128" w:type="dxa"/>
             <w:tcBorders>
               <w:top w:val="single" w:sz="8" w:space="0" w:color="auto"/>
               <w:left w:val="single" w:sz="8" w:space="0" w:color="auto"/>
@@ -2316,7 +2776,60 @@
         </w:tc>
         <w:tc>
           <w:tcPr>
-            <w:tcW w:w="5386" w:type="dxa"/>
+            <w:tcW w:w="1305" w:type="dxa"/>
+            <w:tcBorders>
+              <w:top w:val="single" w:sz="8" w:space="0" w:color="auto"/>
+              <w:left w:val="single" w:sz="8" w:space="0" w:color="auto"/>
+              <w:bottom w:val="single" w:sz="8" w:space="0" w:color="auto"/>
+              <w:right w:val="single" w:sz="8" w:space="0" w:color="auto"/>
+            </w:tcBorders>
+          </w:tcPr>
+          <w:p>
+            <w:pPr>
+              <w:spacing w:after="0"/>
+              <w:ind w:left="-20" w:right="-20"/>
+              <w:rPr>
+                <w:rFonts w:ascii="Aptos" w:eastAsia="Aptos" w:hAnsi="Aptos" w:cs="Aptos"/>
+                <w:color w:val="0D0D0D" w:themeColor="text1" w:themeTint="F2"/>
+                <w:sz w:val="20"/>
+                <w:szCs w:val="20"/>
+              </w:rPr>
+            </w:pPr>
+            <w:r>
+              <w:rPr>
+                <w:rFonts w:ascii="Aptos" w:eastAsia="Aptos" w:hAnsi="Aptos" w:cs="Aptos"/>
+                <w:color w:val="0D0D0D" w:themeColor="text1" w:themeTint="F2"/>
+                <w:sz w:val="20"/>
+                <w:szCs w:val="20"/>
+              </w:rPr>
+              <w:tab/>
+            </w:r>
+          </w:p>
+          <w:p>
+            <w:pPr>
+              <w:spacing w:after="0"/>
+              <w:ind w:left="-20" w:right="-20"/>
+              <w:rPr>
+                <w:rFonts w:ascii="Aptos" w:eastAsia="Aptos" w:hAnsi="Aptos" w:cs="Aptos"/>
+                <w:color w:val="0D0D0D" w:themeColor="text1" w:themeTint="F2"/>
+                <w:sz w:val="20"/>
+                <w:szCs w:val="20"/>
+              </w:rPr>
+            </w:pPr>
+            <w:r>
+              <w:rPr>
+                <w:rFonts w:ascii="Aptos" w:eastAsia="Aptos" w:hAnsi="Aptos" w:cs="Aptos"/>
+                <w:color w:val="0D0D0D" w:themeColor="text1" w:themeTint="F2"/>
+                <w:sz w:val="20"/>
+                <w:szCs w:val="20"/>
+              </w:rPr>
+              <w:t>Frequent code reviews, use of version control</w:t>
+            </w:r>
+          </w:p>
+        </w:tc>
+        <w:tc>
+          <w:tcPr>
+            <w:tcW w:w="4645" w:type="dxa"/>
             <w:tcBorders>
               <w:top w:val="single" w:sz="8" w:space="0" w:color="auto"/>
               <w:left w:val="single" w:sz="8" w:space="0" w:color="auto"/>
@@ -2370,7 +2883,7 @@
         </w:tc>
         <w:tc>
           <w:tcPr>
-            <w:tcW w:w="1247" w:type="dxa"/>
+            <w:tcW w:w="1417" w:type="dxa"/>
             <w:tcBorders>
               <w:top w:val="single" w:sz="8" w:space="0" w:color="auto"/>
               <w:left w:val="single" w:sz="8" w:space="0" w:color="auto"/>
@@ -2402,7 +2915,7 @@
         </w:tc>
         <w:tc>
           <w:tcPr>
-            <w:tcW w:w="1134" w:type="dxa"/>
+            <w:tcW w:w="1076" w:type="dxa"/>
             <w:tcBorders>
               <w:top w:val="single" w:sz="8" w:space="0" w:color="auto"/>
               <w:left w:val="single" w:sz="8" w:space="0" w:color="auto"/>
@@ -2435,11 +2948,11 @@
       </w:tr>
       <w:tr>
         <w:trPr>
-          <w:trHeight w:val="547"/>
+          <w:trHeight w:val="1902"/>
         </w:trPr>
         <w:tc>
           <w:tcPr>
-            <w:tcW w:w="2433" w:type="dxa"/>
+            <w:tcW w:w="1128" w:type="dxa"/>
             <w:tcBorders>
               <w:top w:val="single" w:sz="8" w:space="0" w:color="auto"/>
               <w:left w:val="single" w:sz="8" w:space="0" w:color="auto"/>
@@ -2481,7 +2994,63 @@
         </w:tc>
         <w:tc>
           <w:tcPr>
-            <w:tcW w:w="5386" w:type="dxa"/>
+            <w:tcW w:w="1305" w:type="dxa"/>
+            <w:tcBorders>
+              <w:top w:val="single" w:sz="8" w:space="0" w:color="auto"/>
+              <w:left w:val="single" w:sz="8" w:space="0" w:color="auto"/>
+              <w:bottom w:val="single" w:sz="8" w:space="0" w:color="auto"/>
+              <w:right w:val="single" w:sz="8" w:space="0" w:color="auto"/>
+            </w:tcBorders>
+          </w:tcPr>
+          <w:p>
+            <w:pPr>
+              <w:spacing w:after="0"/>
+              <w:ind w:right="-20"/>
+              <w:rPr>
+                <w:rFonts w:ascii="Aptos" w:eastAsia="Aptos" w:hAnsi="Aptos" w:cs="Aptos"/>
+                <w:color w:val="0D0D0D" w:themeColor="text1" w:themeTint="F2"/>
+                <w:sz w:val="20"/>
+                <w:szCs w:val="20"/>
+              </w:rPr>
+            </w:pPr>
+          </w:p>
+          <w:p>
+            <w:pPr>
+              <w:spacing w:after="0"/>
+              <w:ind w:right="-20"/>
+              <w:rPr>
+                <w:rFonts w:ascii="Aptos" w:eastAsia="Aptos" w:hAnsi="Aptos" w:cs="Aptos"/>
+                <w:color w:val="0D0D0D" w:themeColor="text1" w:themeTint="F2"/>
+                <w:sz w:val="20"/>
+                <w:szCs w:val="20"/>
+              </w:rPr>
+            </w:pPr>
+          </w:p>
+          <w:p>
+            <w:pPr>
+              <w:spacing w:after="0"/>
+              <w:ind w:left="-20" w:right="-20"/>
+              <w:rPr>
+                <w:rFonts w:ascii="Aptos" w:eastAsia="Aptos" w:hAnsi="Aptos" w:cs="Aptos"/>
+                <w:color w:val="0D0D0D" w:themeColor="text1" w:themeTint="F2"/>
+                <w:sz w:val="20"/>
+                <w:szCs w:val="20"/>
+              </w:rPr>
+            </w:pPr>
+            <w:r>
+              <w:rPr>
+                <w:rFonts w:ascii="Aptos" w:eastAsia="Aptos" w:hAnsi="Aptos" w:cs="Aptos"/>
+                <w:color w:val="0D0D0D" w:themeColor="text1" w:themeTint="F2"/>
+                <w:sz w:val="20"/>
+                <w:szCs w:val="20"/>
+              </w:rPr>
+              <w:t>Regular backups to external storage</w:t>
+            </w:r>
+          </w:p>
+        </w:tc>
+        <w:tc>
+          <w:tcPr>
+            <w:tcW w:w="4645" w:type="dxa"/>
             <w:tcBorders>
               <w:top w:val="single" w:sz="8" w:space="0" w:color="auto"/>
               <w:left w:val="single" w:sz="8" w:space="0" w:color="auto"/>
@@ -2589,7 +3158,7 @@
         </w:tc>
         <w:tc>
           <w:tcPr>
-            <w:tcW w:w="1247" w:type="dxa"/>
+            <w:tcW w:w="1417" w:type="dxa"/>
             <w:tcBorders>
               <w:top w:val="single" w:sz="8" w:space="0" w:color="auto"/>
               <w:left w:val="single" w:sz="8" w:space="0" w:color="auto"/>
@@ -2621,7 +3190,7 @@
         </w:tc>
         <w:tc>
           <w:tcPr>
-            <w:tcW w:w="1134" w:type="dxa"/>
+            <w:tcW w:w="1076" w:type="dxa"/>
             <w:tcBorders>
               <w:top w:val="single" w:sz="8" w:space="0" w:color="auto"/>
               <w:left w:val="single" w:sz="8" w:space="0" w:color="auto"/>
@@ -2654,11 +3223,11 @@
       </w:tr>
       <w:tr>
         <w:trPr>
-          <w:trHeight w:val="285"/>
+          <w:trHeight w:val="2373"/>
         </w:trPr>
         <w:tc>
           <w:tcPr>
-            <w:tcW w:w="2433" w:type="dxa"/>
+            <w:tcW w:w="1128" w:type="dxa"/>
             <w:tcBorders>
               <w:top w:val="single" w:sz="8" w:space="0" w:color="auto"/>
               <w:left w:val="single" w:sz="8" w:space="0" w:color="auto"/>
@@ -2684,7 +3253,51 @@
         </w:tc>
         <w:tc>
           <w:tcPr>
-            <w:tcW w:w="5386" w:type="dxa"/>
+            <w:tcW w:w="1305" w:type="dxa"/>
+            <w:tcBorders>
+              <w:top w:val="single" w:sz="8" w:space="0" w:color="auto"/>
+              <w:left w:val="single" w:sz="8" w:space="0" w:color="auto"/>
+              <w:bottom w:val="single" w:sz="8" w:space="0" w:color="auto"/>
+              <w:right w:val="single" w:sz="8" w:space="0" w:color="auto"/>
+            </w:tcBorders>
+          </w:tcPr>
+          <w:p>
+            <w:pPr>
+              <w:spacing w:after="0"/>
+              <w:ind w:left="-20" w:right="-20"/>
+              <w:rPr>
+                <w:rFonts w:ascii="Aptos" w:eastAsia="Aptos" w:hAnsi="Aptos" w:cs="Aptos"/>
+                <w:color w:val="0D0D0D" w:themeColor="text1" w:themeTint="F2"/>
+                <w:sz w:val="20"/>
+                <w:szCs w:val="20"/>
+              </w:rPr>
+            </w:pPr>
+          </w:p>
+          <w:p>
+            <w:pPr>
+              <w:spacing w:after="0"/>
+              <w:ind w:left="-20" w:right="-20"/>
+              <w:rPr>
+                <w:rFonts w:ascii="Aptos" w:eastAsia="Aptos" w:hAnsi="Aptos" w:cs="Aptos"/>
+                <w:color w:val="0D0D0D" w:themeColor="text1" w:themeTint="F2"/>
+                <w:sz w:val="20"/>
+                <w:szCs w:val="20"/>
+              </w:rPr>
+            </w:pPr>
+            <w:r>
+              <w:rPr>
+                <w:rFonts w:ascii="Aptos" w:eastAsia="Aptos" w:hAnsi="Aptos" w:cs="Aptos"/>
+                <w:color w:val="0D0D0D" w:themeColor="text1" w:themeTint="F2"/>
+                <w:sz w:val="20"/>
+                <w:szCs w:val="20"/>
+              </w:rPr>
+              <w:t>Scheduled maintenance, having backup devices</w:t>
+            </w:r>
+          </w:p>
+        </w:tc>
+        <w:tc>
+          <w:tcPr>
+            <w:tcW w:w="4645" w:type="dxa"/>
             <w:tcBorders>
               <w:top w:val="single" w:sz="8" w:space="0" w:color="auto"/>
               <w:left w:val="single" w:sz="8" w:space="0" w:color="auto"/>
@@ -2711,7 +3324,7 @@
         </w:tc>
         <w:tc>
           <w:tcPr>
-            <w:tcW w:w="1247" w:type="dxa"/>
+            <w:tcW w:w="1417" w:type="dxa"/>
             <w:tcBorders>
               <w:top w:val="single" w:sz="8" w:space="0" w:color="auto"/>
               <w:left w:val="single" w:sz="8" w:space="0" w:color="auto"/>
@@ -2743,7 +3356,7 @@
         </w:tc>
         <w:tc>
           <w:tcPr>
-            <w:tcW w:w="1134" w:type="dxa"/>
+            <w:tcW w:w="1076" w:type="dxa"/>
             <w:tcBorders>
               <w:top w:val="single" w:sz="8" w:space="0" w:color="auto"/>
               <w:left w:val="single" w:sz="8" w:space="0" w:color="auto"/>
@@ -2776,11 +3389,11 @@
       </w:tr>
       <w:tr>
         <w:trPr>
-          <w:trHeight w:val="285"/>
+          <w:trHeight w:val="2373"/>
         </w:trPr>
         <w:tc>
           <w:tcPr>
-            <w:tcW w:w="2433" w:type="dxa"/>
+            <w:tcW w:w="1128" w:type="dxa"/>
             <w:tcBorders>
               <w:top w:val="single" w:sz="8" w:space="0" w:color="auto"/>
               <w:left w:val="single" w:sz="8" w:space="0" w:color="auto"/>
@@ -2805,7 +3418,35 @@
         </w:tc>
         <w:tc>
           <w:tcPr>
-            <w:tcW w:w="5386" w:type="dxa"/>
+            <w:tcW w:w="1305" w:type="dxa"/>
+            <w:tcBorders>
+              <w:top w:val="single" w:sz="8" w:space="0" w:color="auto"/>
+              <w:left w:val="single" w:sz="8" w:space="0" w:color="auto"/>
+              <w:bottom w:val="single" w:sz="8" w:space="0" w:color="auto"/>
+              <w:right w:val="single" w:sz="8" w:space="0" w:color="auto"/>
+            </w:tcBorders>
+          </w:tcPr>
+          <w:p>
+            <w:pPr>
+              <w:spacing w:after="0"/>
+              <w:ind w:right="-20"/>
+              <w:rPr>
+                <w:sz w:val="20"/>
+                <w:szCs w:val="20"/>
+              </w:rPr>
+            </w:pPr>
+            <w:r>
+              <w:rPr>
+                <w:sz w:val="20"/>
+                <w:szCs w:val="20"/>
+              </w:rPr>
+              <w:t>Regular backups to external storage</w:t>
+            </w:r>
+          </w:p>
+        </w:tc>
+        <w:tc>
+          <w:tcPr>
+            <w:tcW w:w="4645" w:type="dxa"/>
             <w:tcBorders>
               <w:top w:val="single" w:sz="8" w:space="0" w:color="auto"/>
               <w:left w:val="single" w:sz="8" w:space="0" w:color="auto"/>
@@ -2834,7 +3475,7 @@
         </w:tc>
         <w:tc>
           <w:tcPr>
-            <w:tcW w:w="1247" w:type="dxa"/>
+            <w:tcW w:w="1417" w:type="dxa"/>
             <w:tcBorders>
               <w:top w:val="single" w:sz="8" w:space="0" w:color="auto"/>
               <w:left w:val="single" w:sz="8" w:space="0" w:color="auto"/>
@@ -2862,7 +3503,7 @@
         </w:tc>
         <w:tc>
           <w:tcPr>
-            <w:tcW w:w="1134" w:type="dxa"/>
+            <w:tcW w:w="1076" w:type="dxa"/>
             <w:tcBorders>
               <w:top w:val="single" w:sz="8" w:space="0" w:color="auto"/>
               <w:left w:val="single" w:sz="8" w:space="0" w:color="auto"/>
@@ -2891,11 +3532,11 @@
       </w:tr>
       <w:tr>
         <w:trPr>
-          <w:trHeight w:val="285"/>
+          <w:trHeight w:val="831"/>
         </w:trPr>
         <w:tc>
           <w:tcPr>
-            <w:tcW w:w="2433" w:type="dxa"/>
+            <w:tcW w:w="1128" w:type="dxa"/>
             <w:tcBorders>
               <w:top w:val="single" w:sz="8" w:space="0" w:color="auto"/>
               <w:left w:val="single" w:sz="8" w:space="0" w:color="auto"/>
@@ -2922,7 +3563,39 @@
         </w:tc>
         <w:tc>
           <w:tcPr>
-            <w:tcW w:w="5386" w:type="dxa"/>
+            <w:tcW w:w="1305" w:type="dxa"/>
+            <w:tcBorders>
+              <w:top w:val="single" w:sz="8" w:space="0" w:color="auto"/>
+              <w:left w:val="single" w:sz="8" w:space="0" w:color="auto"/>
+              <w:bottom w:val="single" w:sz="8" w:space="0" w:color="auto"/>
+              <w:right w:val="single" w:sz="8" w:space="0" w:color="auto"/>
+            </w:tcBorders>
+          </w:tcPr>
+          <w:p>
+            <w:pPr>
+              <w:spacing w:after="0"/>
+              <w:ind w:left="-20" w:right="-20"/>
+              <w:rPr>
+                <w:rFonts w:ascii="Aptos" w:eastAsia="Aptos" w:hAnsi="Aptos" w:cs="Aptos"/>
+                <w:color w:val="0D0D0D" w:themeColor="text1" w:themeTint="F2"/>
+                <w:sz w:val="20"/>
+                <w:szCs w:val="20"/>
+              </w:rPr>
+            </w:pPr>
+            <w:r>
+              <w:rPr>
+                <w:rFonts w:ascii="Aptos" w:eastAsia="Aptos" w:hAnsi="Aptos" w:cs="Aptos"/>
+                <w:color w:val="0D0D0D" w:themeColor="text1" w:themeTint="F2"/>
+                <w:sz w:val="20"/>
+                <w:szCs w:val="20"/>
+              </w:rPr>
+              <w:t>A pre-prepared timeline, with clear deadlines and milestones</w:t>
+            </w:r>
+          </w:p>
+        </w:tc>
+        <w:tc>
+          <w:tcPr>
+            <w:tcW w:w="4645" w:type="dxa"/>
             <w:tcBorders>
               <w:top w:val="single" w:sz="8" w:space="0" w:color="auto"/>
               <w:left w:val="single" w:sz="8" w:space="0" w:color="auto"/>
@@ -2949,7 +3622,7 @@
         </w:tc>
         <w:tc>
           <w:tcPr>
-            <w:tcW w:w="1247" w:type="dxa"/>
+            <w:tcW w:w="1417" w:type="dxa"/>
             <w:tcBorders>
               <w:top w:val="single" w:sz="8" w:space="0" w:color="auto"/>
               <w:left w:val="single" w:sz="8" w:space="0" w:color="auto"/>
@@ -2981,7 +3654,7 @@
         </w:tc>
         <w:tc>
           <w:tcPr>
-            <w:tcW w:w="1134" w:type="dxa"/>
+            <w:tcW w:w="1076" w:type="dxa"/>
             <w:tcBorders>
               <w:top w:val="single" w:sz="8" w:space="0" w:color="auto"/>
               <w:left w:val="single" w:sz="8" w:space="0" w:color="auto"/>
@@ -3034,6 +3707,7 @@
         <w:rPr>
           <w:rFonts w:eastAsia="Lato"/>
         </w:rPr>
+        <w:lastRenderedPageBreak/>
         <w:t>CONSTRAINTS</w:t>
       </w:r>
       <w:bookmarkEnd w:id="9"/>
@@ -3260,18 +3934,5840 @@
         </w:rPr>
         <w:t>MSSQL;</w:t>
       </w:r>
+      <w:bookmarkStart w:id="10" w:name="_Toc1488300223"/>
       <w:proofErr w:type="gramEnd"/>
     </w:p>
     <w:p>
       <w:pPr>
+        <w:spacing w:after="0"/>
+        <w:ind w:right="-20"/>
+        <w:rPr>
+          <w:rFonts w:ascii="Aptos" w:eastAsia="Aptos" w:hAnsi="Aptos" w:cs="Aptos"/>
+        </w:rPr>
+      </w:pPr>
+      <w:bookmarkStart w:id="11" w:name="_Project_Milestones"/>
+      <w:bookmarkEnd w:id="11"/>
+    </w:p>
+    <w:p>
+      <w:pPr>
         <w:pStyle w:val="2"/>
         <w:rPr>
+          <w:lang w:val="bg-BG"/>
+        </w:rPr>
+      </w:pPr>
+      <w:hyperlink w:anchor="_Project_Milestones" w:history="1">
+        <w:r>
+          <w:rPr>
+            <w:rStyle w:val="ad"/>
+            <w:color w:val="0F4761" w:themeColor="accent1" w:themeShade="BF"/>
+            <w:u w:val="none"/>
+          </w:rPr>
+          <w:t>Project</w:t>
+        </w:r>
+        <w:r>
+          <w:rPr>
+            <w:rStyle w:val="ad"/>
+            <w:rFonts w:ascii="Aptos" w:eastAsia="Aptos" w:hAnsi="Aptos" w:cs="Aptos"/>
+            <w:b/>
+            <w:bCs/>
+            <w:lang w:val="bg-BG"/>
+          </w:rPr>
+          <w:t xml:space="preserve"> </w:t>
+        </w:r>
+        <w:r>
+          <w:rPr>
+            <w:rStyle w:val="ad"/>
+            <w:color w:val="0F4761" w:themeColor="accent1" w:themeShade="BF"/>
+            <w:u w:val="none"/>
+          </w:rPr>
+          <w:t>Milestones</w:t>
+        </w:r>
+      </w:hyperlink>
+    </w:p>
+    <w:p>
+      <w:pPr>
+        <w:pStyle w:val="2"/>
+        <w:rPr>
+          <w:rFonts w:ascii="Aptos" w:eastAsia="Aptos" w:hAnsi="Aptos" w:cs="Aptos"/>
+          <w:color w:val="auto"/>
+          <w:sz w:val="24"/>
+          <w:szCs w:val="24"/>
+          <w:lang w:val="bg-BG"/>
+        </w:rPr>
+      </w:pPr>
+      <w:proofErr w:type="spellStart"/>
+      <w:r>
+        <w:rPr>
+          <w:rFonts w:ascii="Aptos" w:eastAsia="Aptos" w:hAnsi="Aptos" w:cs="Aptos"/>
+          <w:color w:val="auto"/>
+          <w:sz w:val="24"/>
+          <w:szCs w:val="24"/>
+          <w:lang w:val="bg-BG"/>
+        </w:rPr>
+        <w:t>Week</w:t>
+      </w:r>
+      <w:proofErr w:type="spellEnd"/>
+      <w:r>
+        <w:rPr>
+          <w:rFonts w:ascii="Aptos" w:eastAsia="Aptos" w:hAnsi="Aptos" w:cs="Aptos"/>
+          <w:color w:val="auto"/>
+          <w:sz w:val="24"/>
+          <w:szCs w:val="24"/>
+          <w:lang w:val="bg-BG"/>
+        </w:rPr>
+        <w:t xml:space="preserve"> 1: </w:t>
+      </w:r>
+      <w:proofErr w:type="spellStart"/>
+      <w:r>
+        <w:rPr>
+          <w:rFonts w:ascii="Aptos" w:eastAsia="Aptos" w:hAnsi="Aptos" w:cs="Aptos"/>
+          <w:color w:val="auto"/>
+          <w:sz w:val="24"/>
+          <w:szCs w:val="24"/>
+          <w:lang w:val="bg-BG"/>
+        </w:rPr>
+        <w:t>Ideation</w:t>
+      </w:r>
+      <w:proofErr w:type="spellEnd"/>
+      <w:r>
+        <w:rPr>
+          <w:rFonts w:ascii="Aptos" w:eastAsia="Aptos" w:hAnsi="Aptos" w:cs="Aptos"/>
+          <w:color w:val="auto"/>
+          <w:sz w:val="24"/>
+          <w:szCs w:val="24"/>
+          <w:lang w:val="bg-BG"/>
+        </w:rPr>
+        <w:t xml:space="preserve"> </w:t>
+      </w:r>
+      <w:proofErr w:type="spellStart"/>
+      <w:r>
+        <w:rPr>
+          <w:rFonts w:ascii="Aptos" w:eastAsia="Aptos" w:hAnsi="Aptos" w:cs="Aptos"/>
+          <w:color w:val="auto"/>
+          <w:sz w:val="24"/>
+          <w:szCs w:val="24"/>
+          <w:lang w:val="bg-BG"/>
+        </w:rPr>
+        <w:t>Document</w:t>
+      </w:r>
+      <w:proofErr w:type="spellEnd"/>
+    </w:p>
+    <w:p>
+      <w:pPr>
+        <w:pStyle w:val="2"/>
+        <w:numPr>
+          <w:ilvl w:val="0"/>
+          <w:numId w:val="48"/>
+        </w:numPr>
+        <w:rPr>
+          <w:rFonts w:ascii="Aptos" w:eastAsia="Aptos" w:hAnsi="Aptos" w:cs="Aptos"/>
+          <w:color w:val="auto"/>
+          <w:sz w:val="24"/>
+          <w:szCs w:val="24"/>
+          <w:lang w:val="bg-BG"/>
+        </w:rPr>
+      </w:pPr>
+      <w:proofErr w:type="spellStart"/>
+      <w:r>
+        <w:rPr>
+          <w:rFonts w:ascii="Aptos" w:eastAsia="Aptos" w:hAnsi="Aptos" w:cs="Aptos"/>
+          <w:color w:val="auto"/>
+          <w:sz w:val="24"/>
+          <w:szCs w:val="24"/>
+          <w:lang w:val="bg-BG"/>
+        </w:rPr>
+        <w:t>Deliverable</w:t>
+      </w:r>
+      <w:proofErr w:type="spellEnd"/>
+      <w:r>
+        <w:rPr>
+          <w:rFonts w:ascii="Aptos" w:eastAsia="Aptos" w:hAnsi="Aptos" w:cs="Aptos"/>
+          <w:color w:val="auto"/>
+          <w:sz w:val="24"/>
+          <w:szCs w:val="24"/>
+          <w:lang w:val="bg-BG"/>
+        </w:rPr>
+        <w:t xml:space="preserve">: </w:t>
+      </w:r>
+      <w:proofErr w:type="spellStart"/>
+      <w:r>
+        <w:rPr>
+          <w:rFonts w:ascii="Aptos" w:eastAsia="Aptos" w:hAnsi="Aptos" w:cs="Aptos"/>
+          <w:color w:val="auto"/>
+          <w:sz w:val="24"/>
+          <w:szCs w:val="24"/>
+          <w:lang w:val="bg-BG"/>
+        </w:rPr>
+        <w:t>Ideation</w:t>
+      </w:r>
+      <w:proofErr w:type="spellEnd"/>
+      <w:r>
+        <w:rPr>
+          <w:rFonts w:ascii="Aptos" w:eastAsia="Aptos" w:hAnsi="Aptos" w:cs="Aptos"/>
+          <w:color w:val="auto"/>
+          <w:sz w:val="24"/>
+          <w:szCs w:val="24"/>
+          <w:lang w:val="bg-BG"/>
+        </w:rPr>
+        <w:t xml:space="preserve"> </w:t>
+      </w:r>
+      <w:proofErr w:type="spellStart"/>
+      <w:r>
+        <w:rPr>
+          <w:rFonts w:ascii="Aptos" w:eastAsia="Aptos" w:hAnsi="Aptos" w:cs="Aptos"/>
+          <w:color w:val="auto"/>
+          <w:sz w:val="24"/>
+          <w:szCs w:val="24"/>
+          <w:lang w:val="bg-BG"/>
+        </w:rPr>
+        <w:t>Document</w:t>
+      </w:r>
+      <w:proofErr w:type="spellEnd"/>
+      <w:r>
+        <w:rPr>
+          <w:rFonts w:ascii="Aptos" w:eastAsia="Aptos" w:hAnsi="Aptos" w:cs="Aptos"/>
+          <w:color w:val="auto"/>
+          <w:sz w:val="24"/>
+          <w:szCs w:val="24"/>
+          <w:lang w:val="bg-BG"/>
+        </w:rPr>
+        <w:t xml:space="preserve"> (IA)</w:t>
+      </w:r>
+    </w:p>
+    <w:p>
+      <w:pPr>
+        <w:pStyle w:val="2"/>
+        <w:numPr>
+          <w:ilvl w:val="0"/>
+          <w:numId w:val="48"/>
+        </w:numPr>
+        <w:rPr>
+          <w:rFonts w:ascii="Aptos" w:eastAsia="Aptos" w:hAnsi="Aptos" w:cs="Aptos"/>
+          <w:color w:val="auto"/>
+          <w:sz w:val="24"/>
+          <w:szCs w:val="24"/>
+          <w:lang w:val="bg-BG"/>
+        </w:rPr>
+      </w:pPr>
+      <w:proofErr w:type="spellStart"/>
+      <w:r>
+        <w:rPr>
+          <w:rFonts w:ascii="Aptos" w:eastAsia="Aptos" w:hAnsi="Aptos" w:cs="Aptos"/>
+          <w:color w:val="auto"/>
+          <w:sz w:val="24"/>
+          <w:szCs w:val="24"/>
+          <w:lang w:val="bg-BG"/>
+        </w:rPr>
+        <w:t>Due</w:t>
+      </w:r>
+      <w:proofErr w:type="spellEnd"/>
+      <w:r>
+        <w:rPr>
+          <w:rFonts w:ascii="Aptos" w:eastAsia="Aptos" w:hAnsi="Aptos" w:cs="Aptos"/>
+          <w:color w:val="auto"/>
+          <w:sz w:val="24"/>
+          <w:szCs w:val="24"/>
+          <w:lang w:val="bg-BG"/>
+        </w:rPr>
+        <w:t xml:space="preserve"> </w:t>
+      </w:r>
+      <w:proofErr w:type="spellStart"/>
+      <w:r>
+        <w:rPr>
+          <w:rFonts w:ascii="Aptos" w:eastAsia="Aptos" w:hAnsi="Aptos" w:cs="Aptos"/>
+          <w:color w:val="auto"/>
+          <w:sz w:val="24"/>
+          <w:szCs w:val="24"/>
+          <w:lang w:val="bg-BG"/>
+        </w:rPr>
+        <w:t>Date</w:t>
+      </w:r>
+      <w:proofErr w:type="spellEnd"/>
+      <w:r>
+        <w:rPr>
+          <w:rFonts w:ascii="Aptos" w:eastAsia="Aptos" w:hAnsi="Aptos" w:cs="Aptos"/>
+          <w:color w:val="auto"/>
+          <w:sz w:val="24"/>
+          <w:szCs w:val="24"/>
+          <w:lang w:val="bg-BG"/>
+        </w:rPr>
+        <w:t xml:space="preserve">: </w:t>
+      </w:r>
+      <w:proofErr w:type="spellStart"/>
+      <w:r>
+        <w:rPr>
+          <w:rFonts w:ascii="Aptos" w:eastAsia="Aptos" w:hAnsi="Aptos" w:cs="Aptos"/>
+          <w:color w:val="auto"/>
+          <w:sz w:val="24"/>
+          <w:szCs w:val="24"/>
+          <w:lang w:val="bg-BG"/>
+        </w:rPr>
+        <w:t>February</w:t>
+      </w:r>
+      <w:proofErr w:type="spellEnd"/>
+      <w:r>
+        <w:rPr>
+          <w:rFonts w:ascii="Aptos" w:eastAsia="Aptos" w:hAnsi="Aptos" w:cs="Aptos"/>
+          <w:color w:val="auto"/>
+          <w:sz w:val="24"/>
+          <w:szCs w:val="24"/>
+          <w:lang w:val="bg-BG"/>
+        </w:rPr>
+        <w:t xml:space="preserve"> 23, 2024 </w:t>
+      </w:r>
+      <w:proofErr w:type="spellStart"/>
+      <w:r>
+        <w:rPr>
+          <w:rFonts w:ascii="Aptos" w:eastAsia="Aptos" w:hAnsi="Aptos" w:cs="Aptos"/>
+          <w:color w:val="auto"/>
+          <w:sz w:val="24"/>
+          <w:szCs w:val="24"/>
+          <w:lang w:val="bg-BG"/>
+        </w:rPr>
+        <w:t>at</w:t>
+      </w:r>
+      <w:proofErr w:type="spellEnd"/>
+      <w:r>
+        <w:rPr>
+          <w:rFonts w:ascii="Aptos" w:eastAsia="Aptos" w:hAnsi="Aptos" w:cs="Aptos"/>
+          <w:color w:val="auto"/>
+          <w:sz w:val="24"/>
+          <w:szCs w:val="24"/>
+          <w:lang w:val="bg-BG"/>
+        </w:rPr>
+        <w:t xml:space="preserve"> 4pm</w:t>
+      </w:r>
+    </w:p>
+    <w:p>
+      <w:pPr>
+        <w:pStyle w:val="2"/>
+        <w:numPr>
+          <w:ilvl w:val="0"/>
+          <w:numId w:val="48"/>
+        </w:numPr>
+        <w:rPr>
+          <w:rFonts w:ascii="Aptos" w:eastAsia="Aptos" w:hAnsi="Aptos" w:cs="Aptos"/>
+          <w:color w:val="auto"/>
+          <w:sz w:val="24"/>
+          <w:szCs w:val="24"/>
+          <w:lang w:val="bg-BG"/>
+        </w:rPr>
+      </w:pPr>
+      <w:proofErr w:type="spellStart"/>
+      <w:r>
+        <w:rPr>
+          <w:rFonts w:ascii="Aptos" w:eastAsia="Aptos" w:hAnsi="Aptos" w:cs="Aptos"/>
+          <w:color w:val="auto"/>
+          <w:sz w:val="24"/>
+          <w:szCs w:val="24"/>
+          <w:lang w:val="bg-BG"/>
+        </w:rPr>
+        <w:t>Description</w:t>
+      </w:r>
+      <w:proofErr w:type="spellEnd"/>
+      <w:r>
+        <w:rPr>
+          <w:rFonts w:ascii="Aptos" w:eastAsia="Aptos" w:hAnsi="Aptos" w:cs="Aptos"/>
+          <w:color w:val="auto"/>
+          <w:sz w:val="24"/>
+          <w:szCs w:val="24"/>
+          <w:lang w:val="bg-BG"/>
+        </w:rPr>
+        <w:t xml:space="preserve">: </w:t>
+      </w:r>
+      <w:proofErr w:type="spellStart"/>
+      <w:r>
+        <w:rPr>
+          <w:rFonts w:ascii="Aptos" w:eastAsia="Aptos" w:hAnsi="Aptos" w:cs="Aptos"/>
+          <w:color w:val="auto"/>
+          <w:sz w:val="24"/>
+          <w:szCs w:val="24"/>
+          <w:lang w:val="bg-BG"/>
+        </w:rPr>
+        <w:t>Submission</w:t>
+      </w:r>
+      <w:proofErr w:type="spellEnd"/>
+      <w:r>
+        <w:rPr>
+          <w:rFonts w:ascii="Aptos" w:eastAsia="Aptos" w:hAnsi="Aptos" w:cs="Aptos"/>
+          <w:color w:val="auto"/>
+          <w:sz w:val="24"/>
+          <w:szCs w:val="24"/>
+          <w:lang w:val="bg-BG"/>
+        </w:rPr>
+        <w:t xml:space="preserve"> </w:t>
+      </w:r>
+      <w:proofErr w:type="spellStart"/>
+      <w:r>
+        <w:rPr>
+          <w:rFonts w:ascii="Aptos" w:eastAsia="Aptos" w:hAnsi="Aptos" w:cs="Aptos"/>
+          <w:color w:val="auto"/>
+          <w:sz w:val="24"/>
+          <w:szCs w:val="24"/>
+          <w:lang w:val="bg-BG"/>
+        </w:rPr>
+        <w:t>of</w:t>
+      </w:r>
+      <w:proofErr w:type="spellEnd"/>
+      <w:r>
+        <w:rPr>
+          <w:rFonts w:ascii="Aptos" w:eastAsia="Aptos" w:hAnsi="Aptos" w:cs="Aptos"/>
+          <w:color w:val="auto"/>
+          <w:sz w:val="24"/>
+          <w:szCs w:val="24"/>
+          <w:lang w:val="bg-BG"/>
+        </w:rPr>
+        <w:t xml:space="preserve"> </w:t>
+      </w:r>
+      <w:proofErr w:type="spellStart"/>
+      <w:r>
+        <w:rPr>
+          <w:rFonts w:ascii="Aptos" w:eastAsia="Aptos" w:hAnsi="Aptos" w:cs="Aptos"/>
+          <w:color w:val="auto"/>
+          <w:sz w:val="24"/>
+          <w:szCs w:val="24"/>
+          <w:lang w:val="bg-BG"/>
+        </w:rPr>
+        <w:t>the</w:t>
+      </w:r>
+      <w:proofErr w:type="spellEnd"/>
+      <w:r>
+        <w:rPr>
+          <w:rFonts w:ascii="Aptos" w:eastAsia="Aptos" w:hAnsi="Aptos" w:cs="Aptos"/>
+          <w:color w:val="auto"/>
+          <w:sz w:val="24"/>
+          <w:szCs w:val="24"/>
+          <w:lang w:val="bg-BG"/>
+        </w:rPr>
+        <w:t xml:space="preserve"> </w:t>
+      </w:r>
+      <w:proofErr w:type="spellStart"/>
+      <w:r>
+        <w:rPr>
+          <w:rFonts w:ascii="Aptos" w:eastAsia="Aptos" w:hAnsi="Aptos" w:cs="Aptos"/>
+          <w:color w:val="auto"/>
+          <w:sz w:val="24"/>
+          <w:szCs w:val="24"/>
+          <w:lang w:val="bg-BG"/>
+        </w:rPr>
+        <w:t>initial</w:t>
+      </w:r>
+      <w:proofErr w:type="spellEnd"/>
+      <w:r>
+        <w:rPr>
+          <w:rFonts w:ascii="Aptos" w:eastAsia="Aptos" w:hAnsi="Aptos" w:cs="Aptos"/>
+          <w:color w:val="auto"/>
+          <w:sz w:val="24"/>
+          <w:szCs w:val="24"/>
+          <w:lang w:val="bg-BG"/>
+        </w:rPr>
+        <w:t xml:space="preserve"> </w:t>
+      </w:r>
+      <w:proofErr w:type="spellStart"/>
+      <w:r>
+        <w:rPr>
+          <w:rFonts w:ascii="Aptos" w:eastAsia="Aptos" w:hAnsi="Aptos" w:cs="Aptos"/>
+          <w:color w:val="auto"/>
+          <w:sz w:val="24"/>
+          <w:szCs w:val="24"/>
+          <w:lang w:val="bg-BG"/>
+        </w:rPr>
+        <w:t>ideation</w:t>
+      </w:r>
+      <w:proofErr w:type="spellEnd"/>
+      <w:r>
+        <w:rPr>
+          <w:rFonts w:ascii="Aptos" w:eastAsia="Aptos" w:hAnsi="Aptos" w:cs="Aptos"/>
+          <w:color w:val="auto"/>
+          <w:sz w:val="24"/>
+          <w:szCs w:val="24"/>
+          <w:lang w:val="bg-BG"/>
+        </w:rPr>
+        <w:t xml:space="preserve"> </w:t>
+      </w:r>
+      <w:proofErr w:type="spellStart"/>
+      <w:r>
+        <w:rPr>
+          <w:rFonts w:ascii="Aptos" w:eastAsia="Aptos" w:hAnsi="Aptos" w:cs="Aptos"/>
+          <w:color w:val="auto"/>
+          <w:sz w:val="24"/>
+          <w:szCs w:val="24"/>
+          <w:lang w:val="bg-BG"/>
+        </w:rPr>
+        <w:t>document</w:t>
+      </w:r>
+      <w:proofErr w:type="spellEnd"/>
+      <w:r>
+        <w:rPr>
+          <w:rFonts w:ascii="Aptos" w:eastAsia="Aptos" w:hAnsi="Aptos" w:cs="Aptos"/>
+          <w:color w:val="auto"/>
+          <w:sz w:val="24"/>
+          <w:szCs w:val="24"/>
+          <w:lang w:val="bg-BG"/>
+        </w:rPr>
+        <w:t xml:space="preserve"> </w:t>
+      </w:r>
+      <w:proofErr w:type="spellStart"/>
+      <w:r>
+        <w:rPr>
+          <w:rFonts w:ascii="Aptos" w:eastAsia="Aptos" w:hAnsi="Aptos" w:cs="Aptos"/>
+          <w:color w:val="auto"/>
+          <w:sz w:val="24"/>
+          <w:szCs w:val="24"/>
+          <w:lang w:val="bg-BG"/>
+        </w:rPr>
+        <w:t>outlining</w:t>
+      </w:r>
+      <w:proofErr w:type="spellEnd"/>
+      <w:r>
+        <w:rPr>
+          <w:rFonts w:ascii="Aptos" w:eastAsia="Aptos" w:hAnsi="Aptos" w:cs="Aptos"/>
+          <w:color w:val="auto"/>
+          <w:sz w:val="24"/>
+          <w:szCs w:val="24"/>
+          <w:lang w:val="bg-BG"/>
+        </w:rPr>
+        <w:t xml:space="preserve"> </w:t>
+      </w:r>
+      <w:proofErr w:type="spellStart"/>
+      <w:r>
+        <w:rPr>
+          <w:rFonts w:ascii="Aptos" w:eastAsia="Aptos" w:hAnsi="Aptos" w:cs="Aptos"/>
+          <w:color w:val="auto"/>
+          <w:sz w:val="24"/>
+          <w:szCs w:val="24"/>
+          <w:lang w:val="bg-BG"/>
+        </w:rPr>
+        <w:t>the</w:t>
+      </w:r>
+      <w:proofErr w:type="spellEnd"/>
+      <w:r>
+        <w:rPr>
+          <w:rFonts w:ascii="Aptos" w:eastAsia="Aptos" w:hAnsi="Aptos" w:cs="Aptos"/>
+          <w:color w:val="auto"/>
+          <w:sz w:val="24"/>
+          <w:szCs w:val="24"/>
+          <w:lang w:val="bg-BG"/>
+        </w:rPr>
+        <w:t xml:space="preserve"> </w:t>
+      </w:r>
+      <w:proofErr w:type="spellStart"/>
+      <w:r>
+        <w:rPr>
+          <w:rFonts w:ascii="Aptos" w:eastAsia="Aptos" w:hAnsi="Aptos" w:cs="Aptos"/>
+          <w:color w:val="auto"/>
+          <w:sz w:val="24"/>
+          <w:szCs w:val="24"/>
+          <w:lang w:val="bg-BG"/>
+        </w:rPr>
+        <w:t>conceptual</w:t>
+      </w:r>
+      <w:proofErr w:type="spellEnd"/>
+      <w:r>
+        <w:rPr>
+          <w:rFonts w:ascii="Aptos" w:eastAsia="Aptos" w:hAnsi="Aptos" w:cs="Aptos"/>
+          <w:color w:val="auto"/>
+          <w:sz w:val="24"/>
+          <w:szCs w:val="24"/>
+          <w:lang w:val="bg-BG"/>
+        </w:rPr>
+        <w:t xml:space="preserve"> </w:t>
+      </w:r>
+      <w:proofErr w:type="spellStart"/>
+      <w:r>
+        <w:rPr>
+          <w:rFonts w:ascii="Aptos" w:eastAsia="Aptos" w:hAnsi="Aptos" w:cs="Aptos"/>
+          <w:color w:val="auto"/>
+          <w:sz w:val="24"/>
+          <w:szCs w:val="24"/>
+          <w:lang w:val="bg-BG"/>
+        </w:rPr>
+        <w:t>design</w:t>
+      </w:r>
+      <w:proofErr w:type="spellEnd"/>
+      <w:r>
+        <w:rPr>
+          <w:rFonts w:ascii="Aptos" w:eastAsia="Aptos" w:hAnsi="Aptos" w:cs="Aptos"/>
+          <w:color w:val="auto"/>
+          <w:sz w:val="24"/>
+          <w:szCs w:val="24"/>
+          <w:lang w:val="bg-BG"/>
+        </w:rPr>
+        <w:t xml:space="preserve"> </w:t>
+      </w:r>
+      <w:proofErr w:type="spellStart"/>
+      <w:r>
+        <w:rPr>
+          <w:rFonts w:ascii="Aptos" w:eastAsia="Aptos" w:hAnsi="Aptos" w:cs="Aptos"/>
+          <w:color w:val="auto"/>
+          <w:sz w:val="24"/>
+          <w:szCs w:val="24"/>
+          <w:lang w:val="bg-BG"/>
+        </w:rPr>
+        <w:t>and</w:t>
+      </w:r>
+      <w:proofErr w:type="spellEnd"/>
+      <w:r>
+        <w:rPr>
+          <w:rFonts w:ascii="Aptos" w:eastAsia="Aptos" w:hAnsi="Aptos" w:cs="Aptos"/>
+          <w:color w:val="auto"/>
+          <w:sz w:val="24"/>
+          <w:szCs w:val="24"/>
+          <w:lang w:val="bg-BG"/>
+        </w:rPr>
+        <w:t xml:space="preserve"> </w:t>
+      </w:r>
+      <w:proofErr w:type="spellStart"/>
+      <w:r>
+        <w:rPr>
+          <w:rFonts w:ascii="Aptos" w:eastAsia="Aptos" w:hAnsi="Aptos" w:cs="Aptos"/>
+          <w:color w:val="auto"/>
+          <w:sz w:val="24"/>
+          <w:szCs w:val="24"/>
+          <w:lang w:val="bg-BG"/>
+        </w:rPr>
+        <w:t>project</w:t>
+      </w:r>
+      <w:proofErr w:type="spellEnd"/>
+      <w:r>
+        <w:rPr>
+          <w:rFonts w:ascii="Aptos" w:eastAsia="Aptos" w:hAnsi="Aptos" w:cs="Aptos"/>
+          <w:color w:val="auto"/>
+          <w:sz w:val="24"/>
+          <w:szCs w:val="24"/>
+          <w:lang w:val="bg-BG"/>
+        </w:rPr>
+        <w:t xml:space="preserve"> </w:t>
+      </w:r>
+      <w:proofErr w:type="spellStart"/>
+      <w:r>
+        <w:rPr>
+          <w:rFonts w:ascii="Aptos" w:eastAsia="Aptos" w:hAnsi="Aptos" w:cs="Aptos"/>
+          <w:color w:val="auto"/>
+          <w:sz w:val="24"/>
+          <w:szCs w:val="24"/>
+          <w:lang w:val="bg-BG"/>
+        </w:rPr>
+        <w:t>scope</w:t>
+      </w:r>
+      <w:proofErr w:type="spellEnd"/>
+      <w:r>
+        <w:rPr>
+          <w:rFonts w:ascii="Aptos" w:eastAsia="Aptos" w:hAnsi="Aptos" w:cs="Aptos"/>
+          <w:color w:val="auto"/>
+          <w:sz w:val="24"/>
+          <w:szCs w:val="24"/>
+          <w:lang w:val="bg-BG"/>
+        </w:rPr>
+        <w:t>.</w:t>
+      </w:r>
+    </w:p>
+    <w:p>
+      <w:pPr>
+        <w:pStyle w:val="2"/>
+        <w:rPr>
+          <w:rFonts w:ascii="Aptos" w:eastAsia="Aptos" w:hAnsi="Aptos" w:cs="Aptos"/>
+          <w:color w:val="auto"/>
+          <w:sz w:val="24"/>
+          <w:szCs w:val="24"/>
+          <w:lang w:val="bg-BG"/>
+        </w:rPr>
+      </w:pPr>
+      <w:proofErr w:type="spellStart"/>
+      <w:r>
+        <w:rPr>
+          <w:rFonts w:ascii="Aptos" w:eastAsia="Aptos" w:hAnsi="Aptos" w:cs="Aptos"/>
+          <w:color w:val="auto"/>
+          <w:sz w:val="24"/>
+          <w:szCs w:val="24"/>
+          <w:lang w:val="bg-BG"/>
+        </w:rPr>
+        <w:t>Week</w:t>
+      </w:r>
+      <w:proofErr w:type="spellEnd"/>
+      <w:r>
+        <w:rPr>
+          <w:rFonts w:ascii="Aptos" w:eastAsia="Aptos" w:hAnsi="Aptos" w:cs="Aptos"/>
+          <w:color w:val="auto"/>
+          <w:sz w:val="24"/>
+          <w:szCs w:val="24"/>
+          <w:lang w:val="bg-BG"/>
+        </w:rPr>
+        <w:t xml:space="preserve"> 3: Project </w:t>
+      </w:r>
+      <w:proofErr w:type="spellStart"/>
+      <w:r>
+        <w:rPr>
+          <w:rFonts w:ascii="Aptos" w:eastAsia="Aptos" w:hAnsi="Aptos" w:cs="Aptos"/>
+          <w:color w:val="auto"/>
+          <w:sz w:val="24"/>
+          <w:szCs w:val="24"/>
+          <w:lang w:val="bg-BG"/>
+        </w:rPr>
+        <w:t>Plan</w:t>
+      </w:r>
+      <w:proofErr w:type="spellEnd"/>
+    </w:p>
+    <w:p>
+      <w:pPr>
+        <w:pStyle w:val="2"/>
+        <w:numPr>
+          <w:ilvl w:val="0"/>
+          <w:numId w:val="49"/>
+        </w:numPr>
+        <w:rPr>
+          <w:rFonts w:ascii="Aptos" w:eastAsia="Aptos" w:hAnsi="Aptos" w:cs="Aptos"/>
+          <w:color w:val="auto"/>
+          <w:sz w:val="24"/>
+          <w:szCs w:val="24"/>
+          <w:lang w:val="bg-BG"/>
+        </w:rPr>
+      </w:pPr>
+      <w:proofErr w:type="spellStart"/>
+      <w:r>
+        <w:rPr>
+          <w:rFonts w:ascii="Aptos" w:eastAsia="Aptos" w:hAnsi="Aptos" w:cs="Aptos"/>
+          <w:color w:val="auto"/>
+          <w:sz w:val="24"/>
+          <w:szCs w:val="24"/>
+          <w:lang w:val="bg-BG"/>
+        </w:rPr>
+        <w:t>Deliverable</w:t>
+      </w:r>
+      <w:proofErr w:type="spellEnd"/>
+      <w:r>
+        <w:rPr>
+          <w:rFonts w:ascii="Aptos" w:eastAsia="Aptos" w:hAnsi="Aptos" w:cs="Aptos"/>
+          <w:color w:val="auto"/>
+          <w:sz w:val="24"/>
+          <w:szCs w:val="24"/>
+          <w:lang w:val="bg-BG"/>
+        </w:rPr>
+        <w:t xml:space="preserve">: Project </w:t>
+      </w:r>
+      <w:proofErr w:type="spellStart"/>
+      <w:r>
+        <w:rPr>
+          <w:rFonts w:ascii="Aptos" w:eastAsia="Aptos" w:hAnsi="Aptos" w:cs="Aptos"/>
+          <w:color w:val="auto"/>
+          <w:sz w:val="24"/>
+          <w:szCs w:val="24"/>
+          <w:lang w:val="bg-BG"/>
+        </w:rPr>
+        <w:t>Plan</w:t>
+      </w:r>
+      <w:proofErr w:type="spellEnd"/>
+      <w:r>
+        <w:rPr>
+          <w:rFonts w:ascii="Aptos" w:eastAsia="Aptos" w:hAnsi="Aptos" w:cs="Aptos"/>
+          <w:color w:val="auto"/>
+          <w:sz w:val="24"/>
+          <w:szCs w:val="24"/>
+          <w:lang w:val="bg-BG"/>
+        </w:rPr>
+        <w:t xml:space="preserve"> (IA: WKS)</w:t>
+      </w:r>
+    </w:p>
+    <w:p>
+      <w:pPr>
+        <w:pStyle w:val="2"/>
+        <w:numPr>
+          <w:ilvl w:val="0"/>
+          <w:numId w:val="49"/>
+        </w:numPr>
+        <w:rPr>
+          <w:rFonts w:ascii="Aptos" w:eastAsia="Aptos" w:hAnsi="Aptos" w:cs="Aptos"/>
+          <w:color w:val="auto"/>
+          <w:sz w:val="24"/>
+          <w:szCs w:val="24"/>
+          <w:lang w:val="bg-BG"/>
+        </w:rPr>
+      </w:pPr>
+      <w:proofErr w:type="spellStart"/>
+      <w:r>
+        <w:rPr>
+          <w:rFonts w:ascii="Aptos" w:eastAsia="Aptos" w:hAnsi="Aptos" w:cs="Aptos"/>
+          <w:color w:val="auto"/>
+          <w:sz w:val="24"/>
+          <w:szCs w:val="24"/>
+          <w:lang w:val="bg-BG"/>
+        </w:rPr>
+        <w:t>Due</w:t>
+      </w:r>
+      <w:proofErr w:type="spellEnd"/>
+      <w:r>
+        <w:rPr>
+          <w:rFonts w:ascii="Aptos" w:eastAsia="Aptos" w:hAnsi="Aptos" w:cs="Aptos"/>
+          <w:color w:val="auto"/>
+          <w:sz w:val="24"/>
+          <w:szCs w:val="24"/>
+          <w:lang w:val="bg-BG"/>
+        </w:rPr>
+        <w:t xml:space="preserve"> </w:t>
+      </w:r>
+      <w:proofErr w:type="spellStart"/>
+      <w:r>
+        <w:rPr>
+          <w:rFonts w:ascii="Aptos" w:eastAsia="Aptos" w:hAnsi="Aptos" w:cs="Aptos"/>
+          <w:color w:val="auto"/>
+          <w:sz w:val="24"/>
+          <w:szCs w:val="24"/>
+          <w:lang w:val="bg-BG"/>
+        </w:rPr>
+        <w:t>Date</w:t>
+      </w:r>
+      <w:proofErr w:type="spellEnd"/>
+      <w:r>
+        <w:rPr>
+          <w:rFonts w:ascii="Aptos" w:eastAsia="Aptos" w:hAnsi="Aptos" w:cs="Aptos"/>
+          <w:color w:val="auto"/>
+          <w:sz w:val="24"/>
+          <w:szCs w:val="24"/>
+          <w:lang w:val="bg-BG"/>
+        </w:rPr>
+        <w:t xml:space="preserve">: </w:t>
+      </w:r>
+      <w:proofErr w:type="spellStart"/>
+      <w:r>
+        <w:rPr>
+          <w:rFonts w:ascii="Aptos" w:eastAsia="Aptos" w:hAnsi="Aptos" w:cs="Aptos"/>
+          <w:color w:val="auto"/>
+          <w:sz w:val="24"/>
+          <w:szCs w:val="24"/>
+          <w:lang w:val="bg-BG"/>
+        </w:rPr>
+        <w:t>March</w:t>
+      </w:r>
+      <w:proofErr w:type="spellEnd"/>
+      <w:r>
+        <w:rPr>
+          <w:rFonts w:ascii="Aptos" w:eastAsia="Aptos" w:hAnsi="Aptos" w:cs="Aptos"/>
+          <w:color w:val="auto"/>
+          <w:sz w:val="24"/>
+          <w:szCs w:val="24"/>
+          <w:lang w:val="bg-BG"/>
+        </w:rPr>
+        <w:t xml:space="preserve"> 8, 2024 </w:t>
+      </w:r>
+      <w:proofErr w:type="spellStart"/>
+      <w:r>
+        <w:rPr>
+          <w:rFonts w:ascii="Aptos" w:eastAsia="Aptos" w:hAnsi="Aptos" w:cs="Aptos"/>
+          <w:color w:val="auto"/>
+          <w:sz w:val="24"/>
+          <w:szCs w:val="24"/>
+          <w:lang w:val="bg-BG"/>
+        </w:rPr>
+        <w:t>at</w:t>
+      </w:r>
+      <w:proofErr w:type="spellEnd"/>
+      <w:r>
+        <w:rPr>
+          <w:rFonts w:ascii="Aptos" w:eastAsia="Aptos" w:hAnsi="Aptos" w:cs="Aptos"/>
+          <w:color w:val="auto"/>
+          <w:sz w:val="24"/>
+          <w:szCs w:val="24"/>
+          <w:lang w:val="bg-BG"/>
+        </w:rPr>
+        <w:t xml:space="preserve"> 4pm</w:t>
+      </w:r>
+    </w:p>
+    <w:p>
+      <w:pPr>
+        <w:pStyle w:val="2"/>
+        <w:numPr>
+          <w:ilvl w:val="0"/>
+          <w:numId w:val="49"/>
+        </w:numPr>
+        <w:rPr>
+          <w:rFonts w:ascii="Aptos" w:eastAsia="Aptos" w:hAnsi="Aptos" w:cs="Aptos"/>
+          <w:color w:val="auto"/>
+          <w:sz w:val="24"/>
+          <w:szCs w:val="24"/>
+          <w:lang w:val="bg-BG"/>
+        </w:rPr>
+      </w:pPr>
+      <w:proofErr w:type="spellStart"/>
+      <w:r>
+        <w:rPr>
+          <w:rFonts w:ascii="Aptos" w:eastAsia="Aptos" w:hAnsi="Aptos" w:cs="Aptos"/>
+          <w:color w:val="auto"/>
+          <w:sz w:val="24"/>
+          <w:szCs w:val="24"/>
+          <w:lang w:val="bg-BG"/>
+        </w:rPr>
+        <w:t>Description</w:t>
+      </w:r>
+      <w:proofErr w:type="spellEnd"/>
+      <w:r>
+        <w:rPr>
+          <w:rFonts w:ascii="Aptos" w:eastAsia="Aptos" w:hAnsi="Aptos" w:cs="Aptos"/>
+          <w:color w:val="auto"/>
+          <w:sz w:val="24"/>
+          <w:szCs w:val="24"/>
+          <w:lang w:val="bg-BG"/>
+        </w:rPr>
+        <w:t xml:space="preserve">: </w:t>
+      </w:r>
+      <w:proofErr w:type="spellStart"/>
+      <w:r>
+        <w:rPr>
+          <w:rFonts w:ascii="Aptos" w:eastAsia="Aptos" w:hAnsi="Aptos" w:cs="Aptos"/>
+          <w:color w:val="auto"/>
+          <w:sz w:val="24"/>
+          <w:szCs w:val="24"/>
+          <w:lang w:val="bg-BG"/>
+        </w:rPr>
+        <w:t>Comprehensive</w:t>
+      </w:r>
+      <w:proofErr w:type="spellEnd"/>
+      <w:r>
+        <w:rPr>
+          <w:rFonts w:ascii="Aptos" w:eastAsia="Aptos" w:hAnsi="Aptos" w:cs="Aptos"/>
+          <w:color w:val="auto"/>
+          <w:sz w:val="24"/>
+          <w:szCs w:val="24"/>
+          <w:lang w:val="bg-BG"/>
+        </w:rPr>
+        <w:t xml:space="preserve"> </w:t>
+      </w:r>
+      <w:proofErr w:type="spellStart"/>
+      <w:r>
+        <w:rPr>
+          <w:rFonts w:ascii="Aptos" w:eastAsia="Aptos" w:hAnsi="Aptos" w:cs="Aptos"/>
+          <w:color w:val="auto"/>
+          <w:sz w:val="24"/>
+          <w:szCs w:val="24"/>
+          <w:lang w:val="bg-BG"/>
+        </w:rPr>
+        <w:t>project</w:t>
+      </w:r>
+      <w:proofErr w:type="spellEnd"/>
+      <w:r>
+        <w:rPr>
+          <w:rFonts w:ascii="Aptos" w:eastAsia="Aptos" w:hAnsi="Aptos" w:cs="Aptos"/>
+          <w:color w:val="auto"/>
+          <w:sz w:val="24"/>
+          <w:szCs w:val="24"/>
+          <w:lang w:val="bg-BG"/>
+        </w:rPr>
+        <w:t xml:space="preserve"> </w:t>
+      </w:r>
+      <w:proofErr w:type="spellStart"/>
+      <w:r>
+        <w:rPr>
+          <w:rFonts w:ascii="Aptos" w:eastAsia="Aptos" w:hAnsi="Aptos" w:cs="Aptos"/>
+          <w:color w:val="auto"/>
+          <w:sz w:val="24"/>
+          <w:szCs w:val="24"/>
+          <w:lang w:val="bg-BG"/>
+        </w:rPr>
+        <w:t>plan</w:t>
+      </w:r>
+      <w:proofErr w:type="spellEnd"/>
+      <w:r>
+        <w:rPr>
+          <w:rFonts w:ascii="Aptos" w:eastAsia="Aptos" w:hAnsi="Aptos" w:cs="Aptos"/>
+          <w:color w:val="auto"/>
+          <w:sz w:val="24"/>
+          <w:szCs w:val="24"/>
+          <w:lang w:val="bg-BG"/>
+        </w:rPr>
+        <w:t xml:space="preserve"> </w:t>
+      </w:r>
+      <w:proofErr w:type="spellStart"/>
+      <w:r>
+        <w:rPr>
+          <w:rFonts w:ascii="Aptos" w:eastAsia="Aptos" w:hAnsi="Aptos" w:cs="Aptos"/>
+          <w:color w:val="auto"/>
+          <w:sz w:val="24"/>
+          <w:szCs w:val="24"/>
+          <w:lang w:val="bg-BG"/>
+        </w:rPr>
+        <w:t>detailing</w:t>
+      </w:r>
+      <w:proofErr w:type="spellEnd"/>
+      <w:r>
+        <w:rPr>
+          <w:rFonts w:ascii="Aptos" w:eastAsia="Aptos" w:hAnsi="Aptos" w:cs="Aptos"/>
+          <w:color w:val="auto"/>
+          <w:sz w:val="24"/>
+          <w:szCs w:val="24"/>
+          <w:lang w:val="bg-BG"/>
+        </w:rPr>
+        <w:t xml:space="preserve"> </w:t>
+      </w:r>
+      <w:proofErr w:type="spellStart"/>
+      <w:r>
+        <w:rPr>
+          <w:rFonts w:ascii="Aptos" w:eastAsia="Aptos" w:hAnsi="Aptos" w:cs="Aptos"/>
+          <w:color w:val="auto"/>
+          <w:sz w:val="24"/>
+          <w:szCs w:val="24"/>
+          <w:lang w:val="bg-BG"/>
+        </w:rPr>
+        <w:t>milestones</w:t>
+      </w:r>
+      <w:proofErr w:type="spellEnd"/>
+      <w:r>
+        <w:rPr>
+          <w:rFonts w:ascii="Aptos" w:eastAsia="Aptos" w:hAnsi="Aptos" w:cs="Aptos"/>
+          <w:color w:val="auto"/>
+          <w:sz w:val="24"/>
+          <w:szCs w:val="24"/>
+          <w:lang w:val="bg-BG"/>
+        </w:rPr>
+        <w:t xml:space="preserve">, </w:t>
+      </w:r>
+      <w:proofErr w:type="spellStart"/>
+      <w:r>
+        <w:rPr>
+          <w:rFonts w:ascii="Aptos" w:eastAsia="Aptos" w:hAnsi="Aptos" w:cs="Aptos"/>
+          <w:color w:val="auto"/>
+          <w:sz w:val="24"/>
+          <w:szCs w:val="24"/>
+          <w:lang w:val="bg-BG"/>
+        </w:rPr>
+        <w:t>risks</w:t>
+      </w:r>
+      <w:proofErr w:type="spellEnd"/>
+      <w:r>
+        <w:rPr>
+          <w:rFonts w:ascii="Aptos" w:eastAsia="Aptos" w:hAnsi="Aptos" w:cs="Aptos"/>
+          <w:color w:val="auto"/>
+          <w:sz w:val="24"/>
+          <w:szCs w:val="24"/>
+          <w:lang w:val="bg-BG"/>
+        </w:rPr>
+        <w:t xml:space="preserve">, </w:t>
+      </w:r>
+      <w:proofErr w:type="spellStart"/>
+      <w:r>
+        <w:rPr>
+          <w:rFonts w:ascii="Aptos" w:eastAsia="Aptos" w:hAnsi="Aptos" w:cs="Aptos"/>
+          <w:color w:val="auto"/>
+          <w:sz w:val="24"/>
+          <w:szCs w:val="24"/>
+          <w:lang w:val="bg-BG"/>
+        </w:rPr>
+        <w:t>and</w:t>
+      </w:r>
+      <w:proofErr w:type="spellEnd"/>
+      <w:r>
+        <w:rPr>
+          <w:rFonts w:ascii="Aptos" w:eastAsia="Aptos" w:hAnsi="Aptos" w:cs="Aptos"/>
+          <w:color w:val="auto"/>
+          <w:sz w:val="24"/>
+          <w:szCs w:val="24"/>
+          <w:lang w:val="bg-BG"/>
+        </w:rPr>
+        <w:t xml:space="preserve"> </w:t>
+      </w:r>
+      <w:proofErr w:type="spellStart"/>
+      <w:r>
+        <w:rPr>
+          <w:rFonts w:ascii="Aptos" w:eastAsia="Aptos" w:hAnsi="Aptos" w:cs="Aptos"/>
+          <w:color w:val="auto"/>
+          <w:sz w:val="24"/>
+          <w:szCs w:val="24"/>
+          <w:lang w:val="bg-BG"/>
+        </w:rPr>
+        <w:t>timelines</w:t>
+      </w:r>
+      <w:proofErr w:type="spellEnd"/>
+      <w:r>
+        <w:rPr>
+          <w:rFonts w:ascii="Aptos" w:eastAsia="Aptos" w:hAnsi="Aptos" w:cs="Aptos"/>
+          <w:color w:val="auto"/>
+          <w:sz w:val="24"/>
+          <w:szCs w:val="24"/>
+          <w:lang w:val="bg-BG"/>
+        </w:rPr>
+        <w:t>.</w:t>
+      </w:r>
+    </w:p>
+    <w:p>
+      <w:pPr>
+        <w:pStyle w:val="2"/>
+        <w:rPr>
+          <w:rFonts w:ascii="Aptos" w:eastAsia="Aptos" w:hAnsi="Aptos" w:cs="Aptos"/>
+          <w:color w:val="auto"/>
+          <w:sz w:val="24"/>
+          <w:szCs w:val="24"/>
+          <w:lang w:val="bg-BG"/>
+        </w:rPr>
+      </w:pPr>
+      <w:proofErr w:type="spellStart"/>
+      <w:r>
+        <w:rPr>
+          <w:rFonts w:ascii="Aptos" w:eastAsia="Aptos" w:hAnsi="Aptos" w:cs="Aptos"/>
+          <w:color w:val="auto"/>
+          <w:sz w:val="24"/>
+          <w:szCs w:val="24"/>
+          <w:lang w:val="bg-BG"/>
+        </w:rPr>
+        <w:t>Week</w:t>
+      </w:r>
+      <w:proofErr w:type="spellEnd"/>
+      <w:r>
+        <w:rPr>
+          <w:rFonts w:ascii="Aptos" w:eastAsia="Aptos" w:hAnsi="Aptos" w:cs="Aptos"/>
+          <w:color w:val="auto"/>
+          <w:sz w:val="24"/>
+          <w:szCs w:val="24"/>
+          <w:lang w:val="bg-BG"/>
+        </w:rPr>
+        <w:t xml:space="preserve"> 4 &amp; 5: </w:t>
+      </w:r>
+      <w:proofErr w:type="spellStart"/>
+      <w:r>
+        <w:rPr>
+          <w:rFonts w:ascii="Aptos" w:eastAsia="Aptos" w:hAnsi="Aptos" w:cs="Aptos"/>
+          <w:color w:val="auto"/>
+          <w:sz w:val="24"/>
+          <w:szCs w:val="24"/>
+          <w:lang w:val="bg-BG"/>
+        </w:rPr>
+        <w:t>Formative</w:t>
+      </w:r>
+      <w:proofErr w:type="spellEnd"/>
+      <w:r>
+        <w:rPr>
+          <w:rFonts w:ascii="Aptos" w:eastAsia="Aptos" w:hAnsi="Aptos" w:cs="Aptos"/>
+          <w:color w:val="auto"/>
+          <w:sz w:val="24"/>
+          <w:szCs w:val="24"/>
+          <w:lang w:val="bg-BG"/>
+        </w:rPr>
+        <w:t xml:space="preserve"> </w:t>
+      </w:r>
+      <w:proofErr w:type="spellStart"/>
+      <w:r>
+        <w:rPr>
+          <w:rFonts w:ascii="Aptos" w:eastAsia="Aptos" w:hAnsi="Aptos" w:cs="Aptos"/>
+          <w:color w:val="auto"/>
+          <w:sz w:val="24"/>
+          <w:szCs w:val="24"/>
+          <w:lang w:val="bg-BG"/>
+        </w:rPr>
+        <w:t>Feedback</w:t>
+      </w:r>
+      <w:proofErr w:type="spellEnd"/>
+      <w:r>
+        <w:rPr>
+          <w:rFonts w:ascii="Aptos" w:eastAsia="Aptos" w:hAnsi="Aptos" w:cs="Aptos"/>
+          <w:color w:val="auto"/>
+          <w:sz w:val="24"/>
+          <w:szCs w:val="24"/>
+          <w:lang w:val="bg-BG"/>
+        </w:rPr>
+        <w:t xml:space="preserve"> (</w:t>
+      </w:r>
+      <w:proofErr w:type="spellStart"/>
+      <w:r>
+        <w:rPr>
+          <w:rFonts w:ascii="Aptos" w:eastAsia="Aptos" w:hAnsi="Aptos" w:cs="Aptos"/>
+          <w:color w:val="auto"/>
+          <w:sz w:val="24"/>
+          <w:szCs w:val="24"/>
+          <w:lang w:val="bg-BG"/>
+        </w:rPr>
+        <w:t>First</w:t>
+      </w:r>
+      <w:proofErr w:type="spellEnd"/>
+      <w:r>
+        <w:rPr>
+          <w:rFonts w:ascii="Aptos" w:eastAsia="Aptos" w:hAnsi="Aptos" w:cs="Aptos"/>
+          <w:color w:val="auto"/>
+          <w:sz w:val="24"/>
+          <w:szCs w:val="24"/>
+          <w:lang w:val="bg-BG"/>
+        </w:rPr>
+        <w:t xml:space="preserve"> </w:t>
+      </w:r>
+      <w:proofErr w:type="spellStart"/>
+      <w:r>
+        <w:rPr>
+          <w:rFonts w:ascii="Aptos" w:eastAsia="Aptos" w:hAnsi="Aptos" w:cs="Aptos"/>
+          <w:color w:val="auto"/>
+          <w:sz w:val="24"/>
+          <w:szCs w:val="24"/>
+          <w:lang w:val="bg-BG"/>
+        </w:rPr>
+        <w:t>Round</w:t>
+      </w:r>
+      <w:proofErr w:type="spellEnd"/>
+      <w:r>
+        <w:rPr>
+          <w:rFonts w:ascii="Aptos" w:eastAsia="Aptos" w:hAnsi="Aptos" w:cs="Aptos"/>
+          <w:color w:val="auto"/>
+          <w:sz w:val="24"/>
+          <w:szCs w:val="24"/>
+          <w:lang w:val="bg-BG"/>
+        </w:rPr>
+        <w:t>)</w:t>
+      </w:r>
+    </w:p>
+    <w:p>
+      <w:pPr>
+        <w:pStyle w:val="2"/>
+        <w:numPr>
+          <w:ilvl w:val="0"/>
+          <w:numId w:val="50"/>
+        </w:numPr>
+        <w:rPr>
+          <w:rFonts w:ascii="Aptos" w:eastAsia="Aptos" w:hAnsi="Aptos" w:cs="Aptos"/>
+          <w:color w:val="auto"/>
+          <w:sz w:val="24"/>
+          <w:szCs w:val="24"/>
+          <w:lang w:val="bg-BG"/>
+        </w:rPr>
+      </w:pPr>
+      <w:proofErr w:type="spellStart"/>
+      <w:r>
+        <w:rPr>
+          <w:rFonts w:ascii="Aptos" w:eastAsia="Aptos" w:hAnsi="Aptos" w:cs="Aptos"/>
+          <w:color w:val="auto"/>
+          <w:sz w:val="24"/>
+          <w:szCs w:val="24"/>
+          <w:lang w:val="bg-BG"/>
+        </w:rPr>
+        <w:t>Activity</w:t>
+      </w:r>
+      <w:proofErr w:type="spellEnd"/>
+      <w:r>
+        <w:rPr>
+          <w:rFonts w:ascii="Aptos" w:eastAsia="Aptos" w:hAnsi="Aptos" w:cs="Aptos"/>
+          <w:color w:val="auto"/>
+          <w:sz w:val="24"/>
+          <w:szCs w:val="24"/>
+          <w:lang w:val="bg-BG"/>
+        </w:rPr>
+        <w:t xml:space="preserve">: </w:t>
+      </w:r>
+      <w:proofErr w:type="spellStart"/>
+      <w:r>
+        <w:rPr>
+          <w:rFonts w:ascii="Aptos" w:eastAsia="Aptos" w:hAnsi="Aptos" w:cs="Aptos"/>
+          <w:color w:val="auto"/>
+          <w:sz w:val="24"/>
+          <w:szCs w:val="24"/>
+          <w:lang w:val="bg-BG"/>
+        </w:rPr>
+        <w:t>Receive</w:t>
+      </w:r>
+      <w:proofErr w:type="spellEnd"/>
+      <w:r>
+        <w:rPr>
+          <w:rFonts w:ascii="Aptos" w:eastAsia="Aptos" w:hAnsi="Aptos" w:cs="Aptos"/>
+          <w:color w:val="auto"/>
+          <w:sz w:val="24"/>
+          <w:szCs w:val="24"/>
+          <w:lang w:val="bg-BG"/>
+        </w:rPr>
+        <w:t xml:space="preserve"> </w:t>
+      </w:r>
+      <w:proofErr w:type="spellStart"/>
+      <w:r>
+        <w:rPr>
+          <w:rFonts w:ascii="Aptos" w:eastAsia="Aptos" w:hAnsi="Aptos" w:cs="Aptos"/>
+          <w:color w:val="auto"/>
+          <w:sz w:val="24"/>
+          <w:szCs w:val="24"/>
+          <w:lang w:val="bg-BG"/>
+        </w:rPr>
+        <w:t>formative</w:t>
+      </w:r>
+      <w:proofErr w:type="spellEnd"/>
+      <w:r>
+        <w:rPr>
+          <w:rFonts w:ascii="Aptos" w:eastAsia="Aptos" w:hAnsi="Aptos" w:cs="Aptos"/>
+          <w:color w:val="auto"/>
+          <w:sz w:val="24"/>
+          <w:szCs w:val="24"/>
+          <w:lang w:val="bg-BG"/>
+        </w:rPr>
+        <w:t xml:space="preserve"> </w:t>
+      </w:r>
+      <w:proofErr w:type="spellStart"/>
+      <w:r>
+        <w:rPr>
+          <w:rFonts w:ascii="Aptos" w:eastAsia="Aptos" w:hAnsi="Aptos" w:cs="Aptos"/>
+          <w:color w:val="auto"/>
+          <w:sz w:val="24"/>
+          <w:szCs w:val="24"/>
+          <w:lang w:val="bg-BG"/>
+        </w:rPr>
+        <w:t>feedback</w:t>
+      </w:r>
+      <w:proofErr w:type="spellEnd"/>
+      <w:r>
+        <w:rPr>
+          <w:rFonts w:ascii="Aptos" w:eastAsia="Aptos" w:hAnsi="Aptos" w:cs="Aptos"/>
+          <w:color w:val="auto"/>
+          <w:sz w:val="24"/>
+          <w:szCs w:val="24"/>
+          <w:lang w:val="bg-BG"/>
+        </w:rPr>
+        <w:t xml:space="preserve"> </w:t>
+      </w:r>
+      <w:proofErr w:type="spellStart"/>
+      <w:r>
+        <w:rPr>
+          <w:rFonts w:ascii="Aptos" w:eastAsia="Aptos" w:hAnsi="Aptos" w:cs="Aptos"/>
+          <w:color w:val="auto"/>
+          <w:sz w:val="24"/>
+          <w:szCs w:val="24"/>
+          <w:lang w:val="bg-BG"/>
+        </w:rPr>
+        <w:t>from</w:t>
+      </w:r>
+      <w:proofErr w:type="spellEnd"/>
+      <w:r>
+        <w:rPr>
+          <w:rFonts w:ascii="Aptos" w:eastAsia="Aptos" w:hAnsi="Aptos" w:cs="Aptos"/>
+          <w:color w:val="auto"/>
+          <w:sz w:val="24"/>
+          <w:szCs w:val="24"/>
+          <w:lang w:val="bg-BG"/>
+        </w:rPr>
+        <w:t xml:space="preserve"> </w:t>
+      </w:r>
+      <w:proofErr w:type="spellStart"/>
+      <w:r>
+        <w:rPr>
+          <w:rFonts w:ascii="Aptos" w:eastAsia="Aptos" w:hAnsi="Aptos" w:cs="Aptos"/>
+          <w:color w:val="auto"/>
+          <w:sz w:val="24"/>
+          <w:szCs w:val="24"/>
+          <w:lang w:val="bg-BG"/>
+        </w:rPr>
+        <w:t>the</w:t>
+      </w:r>
+      <w:proofErr w:type="spellEnd"/>
+      <w:r>
+        <w:rPr>
+          <w:rFonts w:ascii="Aptos" w:eastAsia="Aptos" w:hAnsi="Aptos" w:cs="Aptos"/>
+          <w:color w:val="auto"/>
+          <w:sz w:val="24"/>
+          <w:szCs w:val="24"/>
+          <w:lang w:val="bg-BG"/>
+        </w:rPr>
+        <w:t xml:space="preserve"> </w:t>
+      </w:r>
+      <w:proofErr w:type="spellStart"/>
+      <w:r>
+        <w:rPr>
+          <w:rFonts w:ascii="Aptos" w:eastAsia="Aptos" w:hAnsi="Aptos" w:cs="Aptos"/>
+          <w:color w:val="auto"/>
+          <w:sz w:val="24"/>
+          <w:szCs w:val="24"/>
+          <w:lang w:val="bg-BG"/>
+        </w:rPr>
+        <w:t>instructor</w:t>
+      </w:r>
+      <w:proofErr w:type="spellEnd"/>
+      <w:r>
+        <w:rPr>
+          <w:rFonts w:ascii="Aptos" w:eastAsia="Aptos" w:hAnsi="Aptos" w:cs="Aptos"/>
+          <w:color w:val="auto"/>
+          <w:sz w:val="24"/>
+          <w:szCs w:val="24"/>
+          <w:lang w:val="bg-BG"/>
+        </w:rPr>
+        <w:t xml:space="preserve"> (WKS).</w:t>
+      </w:r>
+    </w:p>
+    <w:p>
+      <w:pPr>
+        <w:pStyle w:val="2"/>
+        <w:numPr>
+          <w:ilvl w:val="0"/>
+          <w:numId w:val="50"/>
+        </w:numPr>
+        <w:rPr>
+          <w:rFonts w:ascii="Aptos" w:eastAsia="Aptos" w:hAnsi="Aptos" w:cs="Aptos"/>
+          <w:color w:val="auto"/>
+          <w:sz w:val="24"/>
+          <w:szCs w:val="24"/>
+          <w:lang w:val="bg-BG"/>
+        </w:rPr>
+      </w:pPr>
+      <w:r>
+        <w:rPr>
+          <w:rFonts w:ascii="Aptos" w:eastAsia="Aptos" w:hAnsi="Aptos" w:cs="Aptos"/>
+          <w:color w:val="auto"/>
+          <w:sz w:val="24"/>
+          <w:szCs w:val="24"/>
+          <w:lang w:val="bg-BG"/>
+        </w:rPr>
+        <w:t xml:space="preserve">Focus </w:t>
+      </w:r>
+      <w:proofErr w:type="spellStart"/>
+      <w:r>
+        <w:rPr>
+          <w:rFonts w:ascii="Aptos" w:eastAsia="Aptos" w:hAnsi="Aptos" w:cs="Aptos"/>
+          <w:color w:val="auto"/>
+          <w:sz w:val="24"/>
+          <w:szCs w:val="24"/>
+          <w:lang w:val="bg-BG"/>
+        </w:rPr>
+        <w:t>Areas</w:t>
+      </w:r>
+      <w:proofErr w:type="spellEnd"/>
+      <w:r>
+        <w:rPr>
+          <w:rFonts w:ascii="Aptos" w:eastAsia="Aptos" w:hAnsi="Aptos" w:cs="Aptos"/>
+          <w:color w:val="auto"/>
+          <w:sz w:val="24"/>
+          <w:szCs w:val="24"/>
+          <w:lang w:val="bg-BG"/>
+        </w:rPr>
+        <w:t xml:space="preserve">: </w:t>
+      </w:r>
+      <w:proofErr w:type="spellStart"/>
+      <w:r>
+        <w:rPr>
+          <w:rFonts w:ascii="Aptos" w:eastAsia="Aptos" w:hAnsi="Aptos" w:cs="Aptos"/>
+          <w:color w:val="auto"/>
+          <w:sz w:val="24"/>
+          <w:szCs w:val="24"/>
+          <w:lang w:val="bg-BG"/>
+        </w:rPr>
+        <w:t>Review</w:t>
+      </w:r>
+      <w:proofErr w:type="spellEnd"/>
+      <w:r>
+        <w:rPr>
+          <w:rFonts w:ascii="Aptos" w:eastAsia="Aptos" w:hAnsi="Aptos" w:cs="Aptos"/>
+          <w:color w:val="auto"/>
+          <w:sz w:val="24"/>
+          <w:szCs w:val="24"/>
+          <w:lang w:val="bg-BG"/>
+        </w:rPr>
+        <w:t xml:space="preserve"> </w:t>
+      </w:r>
+      <w:proofErr w:type="spellStart"/>
+      <w:r>
+        <w:rPr>
+          <w:rFonts w:ascii="Aptos" w:eastAsia="Aptos" w:hAnsi="Aptos" w:cs="Aptos"/>
+          <w:color w:val="auto"/>
+          <w:sz w:val="24"/>
+          <w:szCs w:val="24"/>
+          <w:lang w:val="bg-BG"/>
+        </w:rPr>
+        <w:t>of</w:t>
+      </w:r>
+      <w:proofErr w:type="spellEnd"/>
+      <w:r>
+        <w:rPr>
+          <w:rFonts w:ascii="Aptos" w:eastAsia="Aptos" w:hAnsi="Aptos" w:cs="Aptos"/>
+          <w:color w:val="auto"/>
+          <w:sz w:val="24"/>
+          <w:szCs w:val="24"/>
+          <w:lang w:val="bg-BG"/>
+        </w:rPr>
+        <w:t xml:space="preserve"> </w:t>
+      </w:r>
+      <w:proofErr w:type="spellStart"/>
+      <w:r>
+        <w:rPr>
+          <w:rFonts w:ascii="Aptos" w:eastAsia="Aptos" w:hAnsi="Aptos" w:cs="Aptos"/>
+          <w:color w:val="auto"/>
+          <w:sz w:val="24"/>
+          <w:szCs w:val="24"/>
+          <w:lang w:val="bg-BG"/>
+        </w:rPr>
+        <w:t>the</w:t>
+      </w:r>
+      <w:proofErr w:type="spellEnd"/>
+      <w:r>
+        <w:rPr>
+          <w:rFonts w:ascii="Aptos" w:eastAsia="Aptos" w:hAnsi="Aptos" w:cs="Aptos"/>
+          <w:color w:val="auto"/>
+          <w:sz w:val="24"/>
+          <w:szCs w:val="24"/>
+          <w:lang w:val="bg-BG"/>
+        </w:rPr>
+        <w:t xml:space="preserve"> </w:t>
+      </w:r>
+      <w:proofErr w:type="spellStart"/>
+      <w:r>
+        <w:rPr>
+          <w:rFonts w:ascii="Aptos" w:eastAsia="Aptos" w:hAnsi="Aptos" w:cs="Aptos"/>
+          <w:color w:val="auto"/>
+          <w:sz w:val="24"/>
+          <w:szCs w:val="24"/>
+          <w:lang w:val="bg-BG"/>
+        </w:rPr>
+        <w:t>initial</w:t>
+      </w:r>
+      <w:proofErr w:type="spellEnd"/>
+      <w:r>
+        <w:rPr>
+          <w:rFonts w:ascii="Aptos" w:eastAsia="Aptos" w:hAnsi="Aptos" w:cs="Aptos"/>
+          <w:color w:val="auto"/>
+          <w:sz w:val="24"/>
+          <w:szCs w:val="24"/>
+          <w:lang w:val="bg-BG"/>
+        </w:rPr>
+        <w:t xml:space="preserve"> </w:t>
+      </w:r>
+      <w:proofErr w:type="spellStart"/>
+      <w:r>
+        <w:rPr>
+          <w:rFonts w:ascii="Aptos" w:eastAsia="Aptos" w:hAnsi="Aptos" w:cs="Aptos"/>
+          <w:color w:val="auto"/>
+          <w:sz w:val="24"/>
+          <w:szCs w:val="24"/>
+          <w:lang w:val="bg-BG"/>
+        </w:rPr>
+        <w:t>project</w:t>
+      </w:r>
+      <w:proofErr w:type="spellEnd"/>
+      <w:r>
+        <w:rPr>
+          <w:rFonts w:ascii="Aptos" w:eastAsia="Aptos" w:hAnsi="Aptos" w:cs="Aptos"/>
+          <w:color w:val="auto"/>
+          <w:sz w:val="24"/>
+          <w:szCs w:val="24"/>
+          <w:lang w:val="bg-BG"/>
+        </w:rPr>
+        <w:t xml:space="preserve"> </w:t>
+      </w:r>
+      <w:proofErr w:type="spellStart"/>
+      <w:r>
+        <w:rPr>
+          <w:rFonts w:ascii="Aptos" w:eastAsia="Aptos" w:hAnsi="Aptos" w:cs="Aptos"/>
+          <w:color w:val="auto"/>
+          <w:sz w:val="24"/>
+          <w:szCs w:val="24"/>
+          <w:lang w:val="bg-BG"/>
+        </w:rPr>
+        <w:t>plan</w:t>
+      </w:r>
+      <w:proofErr w:type="spellEnd"/>
+      <w:r>
+        <w:rPr>
+          <w:rFonts w:ascii="Aptos" w:eastAsia="Aptos" w:hAnsi="Aptos" w:cs="Aptos"/>
+          <w:color w:val="auto"/>
+          <w:sz w:val="24"/>
+          <w:szCs w:val="24"/>
+          <w:lang w:val="bg-BG"/>
+        </w:rPr>
+        <w:t xml:space="preserve"> </w:t>
+      </w:r>
+      <w:proofErr w:type="spellStart"/>
+      <w:r>
+        <w:rPr>
+          <w:rFonts w:ascii="Aptos" w:eastAsia="Aptos" w:hAnsi="Aptos" w:cs="Aptos"/>
+          <w:color w:val="auto"/>
+          <w:sz w:val="24"/>
+          <w:szCs w:val="24"/>
+          <w:lang w:val="bg-BG"/>
+        </w:rPr>
+        <w:t>and</w:t>
+      </w:r>
+      <w:proofErr w:type="spellEnd"/>
+      <w:r>
+        <w:rPr>
+          <w:rFonts w:ascii="Aptos" w:eastAsia="Aptos" w:hAnsi="Aptos" w:cs="Aptos"/>
+          <w:color w:val="auto"/>
+          <w:sz w:val="24"/>
+          <w:szCs w:val="24"/>
+          <w:lang w:val="bg-BG"/>
+        </w:rPr>
+        <w:t xml:space="preserve"> </w:t>
+      </w:r>
+      <w:proofErr w:type="spellStart"/>
+      <w:r>
+        <w:rPr>
+          <w:rFonts w:ascii="Aptos" w:eastAsia="Aptos" w:hAnsi="Aptos" w:cs="Aptos"/>
+          <w:color w:val="auto"/>
+          <w:sz w:val="24"/>
+          <w:szCs w:val="24"/>
+          <w:lang w:val="bg-BG"/>
+        </w:rPr>
+        <w:t>ideation</w:t>
+      </w:r>
+      <w:proofErr w:type="spellEnd"/>
+      <w:r>
+        <w:rPr>
+          <w:rFonts w:ascii="Aptos" w:eastAsia="Aptos" w:hAnsi="Aptos" w:cs="Aptos"/>
+          <w:color w:val="auto"/>
+          <w:sz w:val="24"/>
+          <w:szCs w:val="24"/>
+          <w:lang w:val="bg-BG"/>
+        </w:rPr>
+        <w:t xml:space="preserve"> </w:t>
+      </w:r>
+      <w:proofErr w:type="spellStart"/>
+      <w:r>
+        <w:rPr>
+          <w:rFonts w:ascii="Aptos" w:eastAsia="Aptos" w:hAnsi="Aptos" w:cs="Aptos"/>
+          <w:color w:val="auto"/>
+          <w:sz w:val="24"/>
+          <w:szCs w:val="24"/>
+          <w:lang w:val="bg-BG"/>
+        </w:rPr>
+        <w:t>document</w:t>
+      </w:r>
+      <w:proofErr w:type="spellEnd"/>
+      <w:r>
+        <w:rPr>
+          <w:rFonts w:ascii="Aptos" w:eastAsia="Aptos" w:hAnsi="Aptos" w:cs="Aptos"/>
+          <w:color w:val="auto"/>
+          <w:sz w:val="24"/>
+          <w:szCs w:val="24"/>
+          <w:lang w:val="bg-BG"/>
+        </w:rPr>
+        <w:t>.</w:t>
+      </w:r>
+    </w:p>
+    <w:p>
+      <w:pPr>
+        <w:pStyle w:val="2"/>
+        <w:rPr>
+          <w:rFonts w:ascii="Aptos" w:eastAsia="Aptos" w:hAnsi="Aptos" w:cs="Aptos"/>
+          <w:color w:val="auto"/>
+          <w:sz w:val="24"/>
+          <w:szCs w:val="24"/>
+          <w:lang w:val="bg-BG"/>
+        </w:rPr>
+      </w:pPr>
+      <w:proofErr w:type="spellStart"/>
+      <w:r>
+        <w:rPr>
+          <w:rFonts w:ascii="Aptos" w:eastAsia="Aptos" w:hAnsi="Aptos" w:cs="Aptos"/>
+          <w:color w:val="auto"/>
+          <w:sz w:val="24"/>
+          <w:szCs w:val="24"/>
+          <w:lang w:val="bg-BG"/>
+        </w:rPr>
+        <w:t>Week</w:t>
+      </w:r>
+      <w:proofErr w:type="spellEnd"/>
+      <w:r>
+        <w:rPr>
+          <w:rFonts w:ascii="Aptos" w:eastAsia="Aptos" w:hAnsi="Aptos" w:cs="Aptos"/>
+          <w:color w:val="auto"/>
+          <w:sz w:val="24"/>
+          <w:szCs w:val="24"/>
+          <w:lang w:val="bg-BG"/>
+        </w:rPr>
+        <w:t xml:space="preserve"> 5: </w:t>
+      </w:r>
+      <w:proofErr w:type="spellStart"/>
+      <w:r>
+        <w:rPr>
+          <w:rFonts w:ascii="Aptos" w:eastAsia="Aptos" w:hAnsi="Aptos" w:cs="Aptos"/>
+          <w:color w:val="auto"/>
+          <w:sz w:val="24"/>
+          <w:szCs w:val="24"/>
+          <w:lang w:val="bg-BG"/>
+        </w:rPr>
+        <w:t>First</w:t>
+      </w:r>
+      <w:proofErr w:type="spellEnd"/>
+      <w:r>
+        <w:rPr>
+          <w:rFonts w:ascii="Aptos" w:eastAsia="Aptos" w:hAnsi="Aptos" w:cs="Aptos"/>
+          <w:color w:val="auto"/>
+          <w:sz w:val="24"/>
+          <w:szCs w:val="24"/>
+          <w:lang w:val="bg-BG"/>
+        </w:rPr>
+        <w:t xml:space="preserve"> </w:t>
+      </w:r>
+      <w:proofErr w:type="spellStart"/>
+      <w:r>
+        <w:rPr>
+          <w:rFonts w:ascii="Aptos" w:eastAsia="Aptos" w:hAnsi="Aptos" w:cs="Aptos"/>
+          <w:color w:val="auto"/>
+          <w:sz w:val="24"/>
+          <w:szCs w:val="24"/>
+          <w:lang w:val="bg-BG"/>
+        </w:rPr>
+        <w:t>Intermediate</w:t>
+      </w:r>
+      <w:proofErr w:type="spellEnd"/>
+      <w:r>
+        <w:rPr>
+          <w:rFonts w:ascii="Aptos" w:eastAsia="Aptos" w:hAnsi="Aptos" w:cs="Aptos"/>
+          <w:color w:val="auto"/>
+          <w:sz w:val="24"/>
+          <w:szCs w:val="24"/>
+          <w:lang w:val="bg-BG"/>
+        </w:rPr>
+        <w:t xml:space="preserve"> </w:t>
+      </w:r>
+      <w:proofErr w:type="spellStart"/>
+      <w:r>
+        <w:rPr>
+          <w:rFonts w:ascii="Aptos" w:eastAsia="Aptos" w:hAnsi="Aptos" w:cs="Aptos"/>
+          <w:color w:val="auto"/>
+          <w:sz w:val="24"/>
+          <w:szCs w:val="24"/>
+          <w:lang w:val="bg-BG"/>
+        </w:rPr>
+        <w:t>Version</w:t>
+      </w:r>
+      <w:proofErr w:type="spellEnd"/>
+    </w:p>
+    <w:p>
+      <w:pPr>
+        <w:pStyle w:val="2"/>
+        <w:numPr>
+          <w:ilvl w:val="0"/>
+          <w:numId w:val="51"/>
+        </w:numPr>
+        <w:rPr>
+          <w:rFonts w:ascii="Aptos" w:eastAsia="Aptos" w:hAnsi="Aptos" w:cs="Aptos"/>
+          <w:color w:val="auto"/>
+          <w:sz w:val="24"/>
+          <w:szCs w:val="24"/>
+          <w:lang w:val="bg-BG"/>
+        </w:rPr>
+      </w:pPr>
+      <w:proofErr w:type="spellStart"/>
+      <w:r>
+        <w:rPr>
+          <w:rFonts w:ascii="Aptos" w:eastAsia="Aptos" w:hAnsi="Aptos" w:cs="Aptos"/>
+          <w:color w:val="auto"/>
+          <w:sz w:val="24"/>
+          <w:szCs w:val="24"/>
+          <w:lang w:val="bg-BG"/>
+        </w:rPr>
+        <w:t>Deliverable</w:t>
+      </w:r>
+      <w:proofErr w:type="spellEnd"/>
+      <w:r>
+        <w:rPr>
+          <w:rFonts w:ascii="Aptos" w:eastAsia="Aptos" w:hAnsi="Aptos" w:cs="Aptos"/>
+          <w:color w:val="auto"/>
+          <w:sz w:val="24"/>
+          <w:szCs w:val="24"/>
+          <w:lang w:val="bg-BG"/>
+        </w:rPr>
+        <w:t xml:space="preserve">: </w:t>
+      </w:r>
+      <w:proofErr w:type="spellStart"/>
+      <w:r>
+        <w:rPr>
+          <w:rFonts w:ascii="Aptos" w:eastAsia="Aptos" w:hAnsi="Aptos" w:cs="Aptos"/>
+          <w:color w:val="auto"/>
+          <w:sz w:val="24"/>
+          <w:szCs w:val="24"/>
+          <w:lang w:val="bg-BG"/>
+        </w:rPr>
+        <w:t>First</w:t>
+      </w:r>
+      <w:proofErr w:type="spellEnd"/>
+      <w:r>
+        <w:rPr>
+          <w:rFonts w:ascii="Aptos" w:eastAsia="Aptos" w:hAnsi="Aptos" w:cs="Aptos"/>
+          <w:color w:val="auto"/>
+          <w:sz w:val="24"/>
+          <w:szCs w:val="24"/>
+          <w:lang w:val="bg-BG"/>
+        </w:rPr>
+        <w:t xml:space="preserve"> </w:t>
+      </w:r>
+      <w:proofErr w:type="spellStart"/>
+      <w:r>
+        <w:rPr>
+          <w:rFonts w:ascii="Aptos" w:eastAsia="Aptos" w:hAnsi="Aptos" w:cs="Aptos"/>
+          <w:color w:val="auto"/>
+          <w:sz w:val="24"/>
+          <w:szCs w:val="24"/>
+          <w:lang w:val="bg-BG"/>
+        </w:rPr>
+        <w:t>Intermediate</w:t>
+      </w:r>
+      <w:proofErr w:type="spellEnd"/>
+      <w:r>
+        <w:rPr>
+          <w:rFonts w:ascii="Aptos" w:eastAsia="Aptos" w:hAnsi="Aptos" w:cs="Aptos"/>
+          <w:color w:val="auto"/>
+          <w:sz w:val="24"/>
+          <w:szCs w:val="24"/>
+          <w:lang w:val="bg-BG"/>
+        </w:rPr>
+        <w:t xml:space="preserve"> </w:t>
+      </w:r>
+      <w:proofErr w:type="spellStart"/>
+      <w:r>
+        <w:rPr>
+          <w:rFonts w:ascii="Aptos" w:eastAsia="Aptos" w:hAnsi="Aptos" w:cs="Aptos"/>
+          <w:color w:val="auto"/>
+          <w:sz w:val="24"/>
+          <w:szCs w:val="24"/>
+          <w:lang w:val="bg-BG"/>
+        </w:rPr>
+        <w:t>Version</w:t>
+      </w:r>
+      <w:proofErr w:type="spellEnd"/>
+      <w:r>
+        <w:rPr>
+          <w:rFonts w:ascii="Aptos" w:eastAsia="Aptos" w:hAnsi="Aptos" w:cs="Aptos"/>
+          <w:color w:val="auto"/>
+          <w:sz w:val="24"/>
+          <w:szCs w:val="24"/>
+          <w:lang w:val="bg-BG"/>
+        </w:rPr>
+        <w:t xml:space="preserve"> (IA: OOD)</w:t>
+      </w:r>
+    </w:p>
+    <w:p>
+      <w:pPr>
+        <w:pStyle w:val="2"/>
+        <w:numPr>
+          <w:ilvl w:val="0"/>
+          <w:numId w:val="51"/>
+        </w:numPr>
+        <w:rPr>
+          <w:rFonts w:ascii="Aptos" w:eastAsia="Aptos" w:hAnsi="Aptos" w:cs="Aptos"/>
+          <w:color w:val="auto"/>
+          <w:sz w:val="24"/>
+          <w:szCs w:val="24"/>
+          <w:lang w:val="bg-BG"/>
+        </w:rPr>
+      </w:pPr>
+      <w:proofErr w:type="spellStart"/>
+      <w:r>
+        <w:rPr>
+          <w:rFonts w:ascii="Aptos" w:eastAsia="Aptos" w:hAnsi="Aptos" w:cs="Aptos"/>
+          <w:color w:val="auto"/>
+          <w:sz w:val="24"/>
+          <w:szCs w:val="24"/>
+          <w:lang w:val="bg-BG"/>
+        </w:rPr>
+        <w:t>Due</w:t>
+      </w:r>
+      <w:proofErr w:type="spellEnd"/>
+      <w:r>
+        <w:rPr>
+          <w:rFonts w:ascii="Aptos" w:eastAsia="Aptos" w:hAnsi="Aptos" w:cs="Aptos"/>
+          <w:color w:val="auto"/>
+          <w:sz w:val="24"/>
+          <w:szCs w:val="24"/>
+          <w:lang w:val="bg-BG"/>
+        </w:rPr>
+        <w:t xml:space="preserve"> </w:t>
+      </w:r>
+      <w:proofErr w:type="spellStart"/>
+      <w:r>
+        <w:rPr>
+          <w:rFonts w:ascii="Aptos" w:eastAsia="Aptos" w:hAnsi="Aptos" w:cs="Aptos"/>
+          <w:color w:val="auto"/>
+          <w:sz w:val="24"/>
+          <w:szCs w:val="24"/>
+          <w:lang w:val="bg-BG"/>
+        </w:rPr>
+        <w:t>Date</w:t>
+      </w:r>
+      <w:proofErr w:type="spellEnd"/>
+      <w:r>
+        <w:rPr>
+          <w:rFonts w:ascii="Aptos" w:eastAsia="Aptos" w:hAnsi="Aptos" w:cs="Aptos"/>
+          <w:color w:val="auto"/>
+          <w:sz w:val="24"/>
+          <w:szCs w:val="24"/>
+          <w:lang w:val="bg-BG"/>
+        </w:rPr>
+        <w:t xml:space="preserve">: </w:t>
+      </w:r>
+      <w:proofErr w:type="spellStart"/>
+      <w:r>
+        <w:rPr>
+          <w:rFonts w:ascii="Aptos" w:eastAsia="Aptos" w:hAnsi="Aptos" w:cs="Aptos"/>
+          <w:color w:val="auto"/>
+          <w:sz w:val="24"/>
+          <w:szCs w:val="24"/>
+          <w:lang w:val="bg-BG"/>
+        </w:rPr>
+        <w:t>March</w:t>
+      </w:r>
+      <w:proofErr w:type="spellEnd"/>
+      <w:r>
+        <w:rPr>
+          <w:rFonts w:ascii="Aptos" w:eastAsia="Aptos" w:hAnsi="Aptos" w:cs="Aptos"/>
+          <w:color w:val="auto"/>
+          <w:sz w:val="24"/>
+          <w:szCs w:val="24"/>
+          <w:lang w:val="bg-BG"/>
+        </w:rPr>
+        <w:t xml:space="preserve"> 22, 2024 </w:t>
+      </w:r>
+      <w:proofErr w:type="spellStart"/>
+      <w:r>
+        <w:rPr>
+          <w:rFonts w:ascii="Aptos" w:eastAsia="Aptos" w:hAnsi="Aptos" w:cs="Aptos"/>
+          <w:color w:val="auto"/>
+          <w:sz w:val="24"/>
+          <w:szCs w:val="24"/>
+          <w:lang w:val="bg-BG"/>
+        </w:rPr>
+        <w:t>at</w:t>
+      </w:r>
+      <w:proofErr w:type="spellEnd"/>
+      <w:r>
+        <w:rPr>
+          <w:rFonts w:ascii="Aptos" w:eastAsia="Aptos" w:hAnsi="Aptos" w:cs="Aptos"/>
+          <w:color w:val="auto"/>
+          <w:sz w:val="24"/>
+          <w:szCs w:val="24"/>
+          <w:lang w:val="bg-BG"/>
+        </w:rPr>
+        <w:t xml:space="preserve"> 4pm</w:t>
+      </w:r>
+    </w:p>
+    <w:p>
+      <w:pPr>
+        <w:pStyle w:val="2"/>
+        <w:numPr>
+          <w:ilvl w:val="0"/>
+          <w:numId w:val="51"/>
+        </w:numPr>
+        <w:rPr>
+          <w:rFonts w:ascii="Aptos" w:eastAsia="Aptos" w:hAnsi="Aptos" w:cs="Aptos"/>
+          <w:color w:val="auto"/>
+          <w:sz w:val="24"/>
+          <w:szCs w:val="24"/>
+          <w:lang w:val="bg-BG"/>
+        </w:rPr>
+      </w:pPr>
+      <w:proofErr w:type="spellStart"/>
+      <w:r>
+        <w:rPr>
+          <w:rFonts w:ascii="Aptos" w:eastAsia="Aptos" w:hAnsi="Aptos" w:cs="Aptos"/>
+          <w:color w:val="auto"/>
+          <w:sz w:val="24"/>
+          <w:szCs w:val="24"/>
+          <w:lang w:val="bg-BG"/>
+        </w:rPr>
+        <w:t>Description</w:t>
+      </w:r>
+      <w:proofErr w:type="spellEnd"/>
+      <w:r>
+        <w:rPr>
+          <w:rFonts w:ascii="Aptos" w:eastAsia="Aptos" w:hAnsi="Aptos" w:cs="Aptos"/>
+          <w:color w:val="auto"/>
+          <w:sz w:val="24"/>
+          <w:szCs w:val="24"/>
+          <w:lang w:val="bg-BG"/>
+        </w:rPr>
+        <w:t xml:space="preserve">: </w:t>
+      </w:r>
+      <w:proofErr w:type="spellStart"/>
+      <w:r>
+        <w:rPr>
+          <w:rFonts w:ascii="Aptos" w:eastAsia="Aptos" w:hAnsi="Aptos" w:cs="Aptos"/>
+          <w:color w:val="auto"/>
+          <w:sz w:val="24"/>
+          <w:szCs w:val="24"/>
+          <w:lang w:val="bg-BG"/>
+        </w:rPr>
+        <w:t>Submission</w:t>
+      </w:r>
+      <w:proofErr w:type="spellEnd"/>
+      <w:r>
+        <w:rPr>
+          <w:rFonts w:ascii="Aptos" w:eastAsia="Aptos" w:hAnsi="Aptos" w:cs="Aptos"/>
+          <w:color w:val="auto"/>
+          <w:sz w:val="24"/>
+          <w:szCs w:val="24"/>
+          <w:lang w:val="bg-BG"/>
+        </w:rPr>
+        <w:t xml:space="preserve"> </w:t>
+      </w:r>
+      <w:proofErr w:type="spellStart"/>
+      <w:r>
+        <w:rPr>
+          <w:rFonts w:ascii="Aptos" w:eastAsia="Aptos" w:hAnsi="Aptos" w:cs="Aptos"/>
+          <w:color w:val="auto"/>
+          <w:sz w:val="24"/>
+          <w:szCs w:val="24"/>
+          <w:lang w:val="bg-BG"/>
+        </w:rPr>
+        <w:t>of</w:t>
+      </w:r>
+      <w:proofErr w:type="spellEnd"/>
+      <w:r>
+        <w:rPr>
+          <w:rFonts w:ascii="Aptos" w:eastAsia="Aptos" w:hAnsi="Aptos" w:cs="Aptos"/>
+          <w:color w:val="auto"/>
+          <w:sz w:val="24"/>
+          <w:szCs w:val="24"/>
+          <w:lang w:val="bg-BG"/>
+        </w:rPr>
+        <w:t xml:space="preserve"> </w:t>
+      </w:r>
+      <w:proofErr w:type="spellStart"/>
+      <w:r>
+        <w:rPr>
+          <w:rFonts w:ascii="Aptos" w:eastAsia="Aptos" w:hAnsi="Aptos" w:cs="Aptos"/>
+          <w:color w:val="auto"/>
+          <w:sz w:val="24"/>
+          <w:szCs w:val="24"/>
+          <w:lang w:val="bg-BG"/>
+        </w:rPr>
+        <w:t>the</w:t>
+      </w:r>
+      <w:proofErr w:type="spellEnd"/>
+      <w:r>
+        <w:rPr>
+          <w:rFonts w:ascii="Aptos" w:eastAsia="Aptos" w:hAnsi="Aptos" w:cs="Aptos"/>
+          <w:color w:val="auto"/>
+          <w:sz w:val="24"/>
+          <w:szCs w:val="24"/>
+          <w:lang w:val="bg-BG"/>
+        </w:rPr>
+        <w:t xml:space="preserve"> </w:t>
+      </w:r>
+      <w:proofErr w:type="spellStart"/>
+      <w:r>
+        <w:rPr>
+          <w:rFonts w:ascii="Aptos" w:eastAsia="Aptos" w:hAnsi="Aptos" w:cs="Aptos"/>
+          <w:color w:val="auto"/>
+          <w:sz w:val="24"/>
+          <w:szCs w:val="24"/>
+          <w:lang w:val="bg-BG"/>
+        </w:rPr>
+        <w:t>first</w:t>
+      </w:r>
+      <w:proofErr w:type="spellEnd"/>
+      <w:r>
+        <w:rPr>
+          <w:rFonts w:ascii="Aptos" w:eastAsia="Aptos" w:hAnsi="Aptos" w:cs="Aptos"/>
+          <w:color w:val="auto"/>
+          <w:sz w:val="24"/>
+          <w:szCs w:val="24"/>
+          <w:lang w:val="bg-BG"/>
+        </w:rPr>
+        <w:t xml:space="preserve"> </w:t>
+      </w:r>
+      <w:proofErr w:type="spellStart"/>
+      <w:r>
+        <w:rPr>
+          <w:rFonts w:ascii="Aptos" w:eastAsia="Aptos" w:hAnsi="Aptos" w:cs="Aptos"/>
+          <w:color w:val="auto"/>
+          <w:sz w:val="24"/>
+          <w:szCs w:val="24"/>
+          <w:lang w:val="bg-BG"/>
+        </w:rPr>
+        <w:t>functional</w:t>
+      </w:r>
+      <w:proofErr w:type="spellEnd"/>
+      <w:r>
+        <w:rPr>
+          <w:rFonts w:ascii="Aptos" w:eastAsia="Aptos" w:hAnsi="Aptos" w:cs="Aptos"/>
+          <w:color w:val="auto"/>
+          <w:sz w:val="24"/>
+          <w:szCs w:val="24"/>
+          <w:lang w:val="bg-BG"/>
+        </w:rPr>
+        <w:t xml:space="preserve"> </w:t>
+      </w:r>
+      <w:proofErr w:type="spellStart"/>
+      <w:r>
+        <w:rPr>
+          <w:rFonts w:ascii="Aptos" w:eastAsia="Aptos" w:hAnsi="Aptos" w:cs="Aptos"/>
+          <w:color w:val="auto"/>
+          <w:sz w:val="24"/>
+          <w:szCs w:val="24"/>
+          <w:lang w:val="bg-BG"/>
+        </w:rPr>
+        <w:t>prototype</w:t>
+      </w:r>
+      <w:proofErr w:type="spellEnd"/>
+      <w:r>
+        <w:rPr>
+          <w:rFonts w:ascii="Aptos" w:eastAsia="Aptos" w:hAnsi="Aptos" w:cs="Aptos"/>
+          <w:color w:val="auto"/>
+          <w:sz w:val="24"/>
+          <w:szCs w:val="24"/>
+          <w:lang w:val="bg-BG"/>
+        </w:rPr>
+        <w:t xml:space="preserve"> </w:t>
+      </w:r>
+      <w:proofErr w:type="spellStart"/>
+      <w:r>
+        <w:rPr>
+          <w:rFonts w:ascii="Aptos" w:eastAsia="Aptos" w:hAnsi="Aptos" w:cs="Aptos"/>
+          <w:color w:val="auto"/>
+          <w:sz w:val="24"/>
+          <w:szCs w:val="24"/>
+          <w:lang w:val="bg-BG"/>
+        </w:rPr>
+        <w:t>of</w:t>
+      </w:r>
+      <w:proofErr w:type="spellEnd"/>
+      <w:r>
+        <w:rPr>
+          <w:rFonts w:ascii="Aptos" w:eastAsia="Aptos" w:hAnsi="Aptos" w:cs="Aptos"/>
+          <w:color w:val="auto"/>
+          <w:sz w:val="24"/>
+          <w:szCs w:val="24"/>
+          <w:lang w:val="bg-BG"/>
+        </w:rPr>
+        <w:t xml:space="preserve"> </w:t>
+      </w:r>
+      <w:proofErr w:type="spellStart"/>
+      <w:r>
+        <w:rPr>
+          <w:rFonts w:ascii="Aptos" w:eastAsia="Aptos" w:hAnsi="Aptos" w:cs="Aptos"/>
+          <w:color w:val="auto"/>
+          <w:sz w:val="24"/>
+          <w:szCs w:val="24"/>
+          <w:lang w:val="bg-BG"/>
+        </w:rPr>
+        <w:t>the</w:t>
+      </w:r>
+      <w:proofErr w:type="spellEnd"/>
+      <w:r>
+        <w:rPr>
+          <w:rFonts w:ascii="Aptos" w:eastAsia="Aptos" w:hAnsi="Aptos" w:cs="Aptos"/>
+          <w:color w:val="auto"/>
+          <w:sz w:val="24"/>
+          <w:szCs w:val="24"/>
+          <w:lang w:val="bg-BG"/>
+        </w:rPr>
+        <w:t xml:space="preserve"> </w:t>
+      </w:r>
+      <w:proofErr w:type="spellStart"/>
+      <w:r>
+        <w:rPr>
+          <w:rFonts w:ascii="Aptos" w:eastAsia="Aptos" w:hAnsi="Aptos" w:cs="Aptos"/>
+          <w:color w:val="auto"/>
+          <w:sz w:val="24"/>
+          <w:szCs w:val="24"/>
+          <w:lang w:val="bg-BG"/>
+        </w:rPr>
+        <w:t>platform</w:t>
+      </w:r>
+      <w:proofErr w:type="spellEnd"/>
+      <w:r>
+        <w:rPr>
+          <w:rFonts w:ascii="Aptos" w:eastAsia="Aptos" w:hAnsi="Aptos" w:cs="Aptos"/>
+          <w:color w:val="auto"/>
+          <w:sz w:val="24"/>
+          <w:szCs w:val="24"/>
+          <w:lang w:val="bg-BG"/>
+        </w:rPr>
+        <w:t>.</w:t>
+      </w:r>
+    </w:p>
+    <w:p>
+      <w:pPr>
+        <w:pStyle w:val="2"/>
+        <w:rPr>
+          <w:rFonts w:ascii="Aptos" w:eastAsia="Aptos" w:hAnsi="Aptos" w:cs="Aptos"/>
+          <w:color w:val="auto"/>
+          <w:sz w:val="24"/>
+          <w:szCs w:val="24"/>
+          <w:lang w:val="bg-BG"/>
+        </w:rPr>
+      </w:pPr>
+      <w:proofErr w:type="spellStart"/>
+      <w:r>
+        <w:rPr>
+          <w:rFonts w:ascii="Aptos" w:eastAsia="Aptos" w:hAnsi="Aptos" w:cs="Aptos"/>
+          <w:color w:val="auto"/>
+          <w:sz w:val="24"/>
+          <w:szCs w:val="24"/>
+          <w:lang w:val="bg-BG"/>
+        </w:rPr>
+        <w:t>Week</w:t>
+      </w:r>
+      <w:proofErr w:type="spellEnd"/>
+      <w:r>
+        <w:rPr>
+          <w:rFonts w:ascii="Aptos" w:eastAsia="Aptos" w:hAnsi="Aptos" w:cs="Aptos"/>
+          <w:color w:val="auto"/>
+          <w:sz w:val="24"/>
+          <w:szCs w:val="24"/>
+          <w:lang w:val="bg-BG"/>
+        </w:rPr>
+        <w:t xml:space="preserve"> 6 &amp; 7: </w:t>
+      </w:r>
+      <w:proofErr w:type="spellStart"/>
+      <w:r>
+        <w:rPr>
+          <w:rFonts w:ascii="Aptos" w:eastAsia="Aptos" w:hAnsi="Aptos" w:cs="Aptos"/>
+          <w:color w:val="auto"/>
+          <w:sz w:val="24"/>
+          <w:szCs w:val="24"/>
+          <w:lang w:val="bg-BG"/>
+        </w:rPr>
+        <w:t>Second</w:t>
+      </w:r>
+      <w:proofErr w:type="spellEnd"/>
+      <w:r>
+        <w:rPr>
+          <w:rFonts w:ascii="Aptos" w:eastAsia="Aptos" w:hAnsi="Aptos" w:cs="Aptos"/>
+          <w:color w:val="auto"/>
+          <w:sz w:val="24"/>
+          <w:szCs w:val="24"/>
+          <w:lang w:val="bg-BG"/>
+        </w:rPr>
+        <w:t xml:space="preserve"> </w:t>
+      </w:r>
+      <w:proofErr w:type="spellStart"/>
+      <w:r>
+        <w:rPr>
+          <w:rFonts w:ascii="Aptos" w:eastAsia="Aptos" w:hAnsi="Aptos" w:cs="Aptos"/>
+          <w:color w:val="auto"/>
+          <w:sz w:val="24"/>
+          <w:szCs w:val="24"/>
+          <w:lang w:val="bg-BG"/>
+        </w:rPr>
+        <w:t>Round</w:t>
+      </w:r>
+      <w:proofErr w:type="spellEnd"/>
+      <w:r>
+        <w:rPr>
+          <w:rFonts w:ascii="Aptos" w:eastAsia="Aptos" w:hAnsi="Aptos" w:cs="Aptos"/>
+          <w:color w:val="auto"/>
+          <w:sz w:val="24"/>
+          <w:szCs w:val="24"/>
+          <w:lang w:val="bg-BG"/>
+        </w:rPr>
+        <w:t xml:space="preserve"> </w:t>
+      </w:r>
+      <w:proofErr w:type="spellStart"/>
+      <w:r>
+        <w:rPr>
+          <w:rFonts w:ascii="Aptos" w:eastAsia="Aptos" w:hAnsi="Aptos" w:cs="Aptos"/>
+          <w:color w:val="auto"/>
+          <w:sz w:val="24"/>
+          <w:szCs w:val="24"/>
+          <w:lang w:val="bg-BG"/>
+        </w:rPr>
+        <w:t>of</w:t>
+      </w:r>
+      <w:proofErr w:type="spellEnd"/>
+      <w:r>
+        <w:rPr>
+          <w:rFonts w:ascii="Aptos" w:eastAsia="Aptos" w:hAnsi="Aptos" w:cs="Aptos"/>
+          <w:color w:val="auto"/>
+          <w:sz w:val="24"/>
+          <w:szCs w:val="24"/>
+          <w:lang w:val="bg-BG"/>
+        </w:rPr>
+        <w:t xml:space="preserve"> </w:t>
+      </w:r>
+      <w:proofErr w:type="spellStart"/>
+      <w:r>
+        <w:rPr>
+          <w:rFonts w:ascii="Aptos" w:eastAsia="Aptos" w:hAnsi="Aptos" w:cs="Aptos"/>
+          <w:color w:val="auto"/>
+          <w:sz w:val="24"/>
+          <w:szCs w:val="24"/>
+          <w:lang w:val="bg-BG"/>
+        </w:rPr>
+        <w:t>Formative</w:t>
+      </w:r>
+      <w:proofErr w:type="spellEnd"/>
+      <w:r>
+        <w:rPr>
+          <w:rFonts w:ascii="Aptos" w:eastAsia="Aptos" w:hAnsi="Aptos" w:cs="Aptos"/>
+          <w:color w:val="auto"/>
+          <w:sz w:val="24"/>
+          <w:szCs w:val="24"/>
+          <w:lang w:val="bg-BG"/>
+        </w:rPr>
+        <w:t xml:space="preserve"> </w:t>
+      </w:r>
+      <w:proofErr w:type="spellStart"/>
+      <w:r>
+        <w:rPr>
+          <w:rFonts w:ascii="Aptos" w:eastAsia="Aptos" w:hAnsi="Aptos" w:cs="Aptos"/>
+          <w:color w:val="auto"/>
+          <w:sz w:val="24"/>
+          <w:szCs w:val="24"/>
+          <w:lang w:val="bg-BG"/>
+        </w:rPr>
+        <w:t>Feedback</w:t>
+      </w:r>
+      <w:proofErr w:type="spellEnd"/>
+    </w:p>
+    <w:p>
+      <w:pPr>
+        <w:pStyle w:val="2"/>
+        <w:numPr>
+          <w:ilvl w:val="0"/>
+          <w:numId w:val="52"/>
+        </w:numPr>
+        <w:rPr>
+          <w:rFonts w:ascii="Aptos" w:eastAsia="Aptos" w:hAnsi="Aptos" w:cs="Aptos"/>
+          <w:color w:val="auto"/>
+          <w:sz w:val="24"/>
+          <w:szCs w:val="24"/>
+          <w:lang w:val="bg-BG"/>
+        </w:rPr>
+      </w:pPr>
+      <w:proofErr w:type="spellStart"/>
+      <w:r>
+        <w:rPr>
+          <w:rFonts w:ascii="Aptos" w:eastAsia="Aptos" w:hAnsi="Aptos" w:cs="Aptos"/>
+          <w:color w:val="auto"/>
+          <w:sz w:val="24"/>
+          <w:szCs w:val="24"/>
+          <w:lang w:val="bg-BG"/>
+        </w:rPr>
+        <w:t>Activity</w:t>
+      </w:r>
+      <w:proofErr w:type="spellEnd"/>
+      <w:r>
+        <w:rPr>
+          <w:rFonts w:ascii="Aptos" w:eastAsia="Aptos" w:hAnsi="Aptos" w:cs="Aptos"/>
+          <w:color w:val="auto"/>
+          <w:sz w:val="24"/>
+          <w:szCs w:val="24"/>
+          <w:lang w:val="bg-BG"/>
+        </w:rPr>
+        <w:t xml:space="preserve">: </w:t>
+      </w:r>
+      <w:proofErr w:type="spellStart"/>
+      <w:r>
+        <w:rPr>
+          <w:rFonts w:ascii="Aptos" w:eastAsia="Aptos" w:hAnsi="Aptos" w:cs="Aptos"/>
+          <w:color w:val="auto"/>
+          <w:sz w:val="24"/>
+          <w:szCs w:val="24"/>
+          <w:lang w:val="bg-BG"/>
+        </w:rPr>
+        <w:t>Receive</w:t>
+      </w:r>
+      <w:proofErr w:type="spellEnd"/>
+      <w:r>
+        <w:rPr>
+          <w:rFonts w:ascii="Aptos" w:eastAsia="Aptos" w:hAnsi="Aptos" w:cs="Aptos"/>
+          <w:color w:val="auto"/>
+          <w:sz w:val="24"/>
+          <w:szCs w:val="24"/>
+          <w:lang w:val="bg-BG"/>
+        </w:rPr>
+        <w:t xml:space="preserve"> </w:t>
+      </w:r>
+      <w:proofErr w:type="spellStart"/>
+      <w:r>
+        <w:rPr>
+          <w:rFonts w:ascii="Aptos" w:eastAsia="Aptos" w:hAnsi="Aptos" w:cs="Aptos"/>
+          <w:color w:val="auto"/>
+          <w:sz w:val="24"/>
+          <w:szCs w:val="24"/>
+          <w:lang w:val="bg-BG"/>
+        </w:rPr>
+        <w:t>additional</w:t>
+      </w:r>
+      <w:proofErr w:type="spellEnd"/>
+      <w:r>
+        <w:rPr>
+          <w:rFonts w:ascii="Aptos" w:eastAsia="Aptos" w:hAnsi="Aptos" w:cs="Aptos"/>
+          <w:color w:val="auto"/>
+          <w:sz w:val="24"/>
+          <w:szCs w:val="24"/>
+          <w:lang w:val="bg-BG"/>
+        </w:rPr>
+        <w:t xml:space="preserve"> </w:t>
+      </w:r>
+      <w:proofErr w:type="spellStart"/>
+      <w:r>
+        <w:rPr>
+          <w:rFonts w:ascii="Aptos" w:eastAsia="Aptos" w:hAnsi="Aptos" w:cs="Aptos"/>
+          <w:color w:val="auto"/>
+          <w:sz w:val="24"/>
+          <w:szCs w:val="24"/>
+          <w:lang w:val="bg-BG"/>
+        </w:rPr>
+        <w:t>formative</w:t>
+      </w:r>
+      <w:proofErr w:type="spellEnd"/>
+      <w:r>
+        <w:rPr>
+          <w:rFonts w:ascii="Aptos" w:eastAsia="Aptos" w:hAnsi="Aptos" w:cs="Aptos"/>
+          <w:color w:val="auto"/>
+          <w:sz w:val="24"/>
+          <w:szCs w:val="24"/>
+          <w:lang w:val="bg-BG"/>
+        </w:rPr>
+        <w:t xml:space="preserve"> </w:t>
+      </w:r>
+      <w:proofErr w:type="spellStart"/>
+      <w:r>
+        <w:rPr>
+          <w:rFonts w:ascii="Aptos" w:eastAsia="Aptos" w:hAnsi="Aptos" w:cs="Aptos"/>
+          <w:color w:val="auto"/>
+          <w:sz w:val="24"/>
+          <w:szCs w:val="24"/>
+          <w:lang w:val="bg-BG"/>
+        </w:rPr>
+        <w:t>feedback</w:t>
+      </w:r>
+      <w:proofErr w:type="spellEnd"/>
+      <w:r>
+        <w:rPr>
+          <w:rFonts w:ascii="Aptos" w:eastAsia="Aptos" w:hAnsi="Aptos" w:cs="Aptos"/>
+          <w:color w:val="auto"/>
+          <w:sz w:val="24"/>
+          <w:szCs w:val="24"/>
+          <w:lang w:val="bg-BG"/>
+        </w:rPr>
+        <w:t xml:space="preserve"> (OOD).</w:t>
+      </w:r>
+    </w:p>
+    <w:p>
+      <w:pPr>
+        <w:pStyle w:val="2"/>
+        <w:numPr>
+          <w:ilvl w:val="0"/>
+          <w:numId w:val="52"/>
+        </w:numPr>
+        <w:rPr>
+          <w:rFonts w:ascii="Aptos" w:eastAsia="Aptos" w:hAnsi="Aptos" w:cs="Aptos"/>
+          <w:color w:val="auto"/>
+          <w:sz w:val="24"/>
+          <w:szCs w:val="24"/>
+          <w:lang w:val="bg-BG"/>
+        </w:rPr>
+      </w:pPr>
+      <w:r>
+        <w:rPr>
+          <w:rFonts w:ascii="Aptos" w:eastAsia="Aptos" w:hAnsi="Aptos" w:cs="Aptos"/>
+          <w:color w:val="auto"/>
+          <w:sz w:val="24"/>
+          <w:szCs w:val="24"/>
+          <w:lang w:val="bg-BG"/>
+        </w:rPr>
+        <w:t xml:space="preserve">Focus </w:t>
+      </w:r>
+      <w:proofErr w:type="spellStart"/>
+      <w:r>
+        <w:rPr>
+          <w:rFonts w:ascii="Aptos" w:eastAsia="Aptos" w:hAnsi="Aptos" w:cs="Aptos"/>
+          <w:color w:val="auto"/>
+          <w:sz w:val="24"/>
+          <w:szCs w:val="24"/>
+          <w:lang w:val="bg-BG"/>
+        </w:rPr>
+        <w:t>Areas</w:t>
+      </w:r>
+      <w:proofErr w:type="spellEnd"/>
+      <w:r>
+        <w:rPr>
+          <w:rFonts w:ascii="Aptos" w:eastAsia="Aptos" w:hAnsi="Aptos" w:cs="Aptos"/>
+          <w:color w:val="auto"/>
+          <w:sz w:val="24"/>
+          <w:szCs w:val="24"/>
+          <w:lang w:val="bg-BG"/>
+        </w:rPr>
+        <w:t xml:space="preserve">: </w:t>
+      </w:r>
+      <w:proofErr w:type="spellStart"/>
+      <w:r>
+        <w:rPr>
+          <w:rFonts w:ascii="Aptos" w:eastAsia="Aptos" w:hAnsi="Aptos" w:cs="Aptos"/>
+          <w:color w:val="auto"/>
+          <w:sz w:val="24"/>
+          <w:szCs w:val="24"/>
+          <w:lang w:val="bg-BG"/>
+        </w:rPr>
+        <w:t>Review</w:t>
+      </w:r>
+      <w:proofErr w:type="spellEnd"/>
+      <w:r>
+        <w:rPr>
+          <w:rFonts w:ascii="Aptos" w:eastAsia="Aptos" w:hAnsi="Aptos" w:cs="Aptos"/>
+          <w:color w:val="auto"/>
+          <w:sz w:val="24"/>
+          <w:szCs w:val="24"/>
+          <w:lang w:val="bg-BG"/>
+        </w:rPr>
+        <w:t xml:space="preserve"> </w:t>
+      </w:r>
+      <w:proofErr w:type="spellStart"/>
+      <w:r>
+        <w:rPr>
+          <w:rFonts w:ascii="Aptos" w:eastAsia="Aptos" w:hAnsi="Aptos" w:cs="Aptos"/>
+          <w:color w:val="auto"/>
+          <w:sz w:val="24"/>
+          <w:szCs w:val="24"/>
+          <w:lang w:val="bg-BG"/>
+        </w:rPr>
+        <w:t>and</w:t>
+      </w:r>
+      <w:proofErr w:type="spellEnd"/>
+      <w:r>
+        <w:rPr>
+          <w:rFonts w:ascii="Aptos" w:eastAsia="Aptos" w:hAnsi="Aptos" w:cs="Aptos"/>
+          <w:color w:val="auto"/>
+          <w:sz w:val="24"/>
+          <w:szCs w:val="24"/>
+          <w:lang w:val="bg-BG"/>
+        </w:rPr>
+        <w:t xml:space="preserve"> </w:t>
+      </w:r>
+      <w:proofErr w:type="spellStart"/>
+      <w:r>
+        <w:rPr>
+          <w:rFonts w:ascii="Aptos" w:eastAsia="Aptos" w:hAnsi="Aptos" w:cs="Aptos"/>
+          <w:color w:val="auto"/>
+          <w:sz w:val="24"/>
+          <w:szCs w:val="24"/>
+          <w:lang w:val="bg-BG"/>
+        </w:rPr>
+        <w:t>refinement</w:t>
+      </w:r>
+      <w:proofErr w:type="spellEnd"/>
+      <w:r>
+        <w:rPr>
+          <w:rFonts w:ascii="Aptos" w:eastAsia="Aptos" w:hAnsi="Aptos" w:cs="Aptos"/>
+          <w:color w:val="auto"/>
+          <w:sz w:val="24"/>
+          <w:szCs w:val="24"/>
+          <w:lang w:val="bg-BG"/>
+        </w:rPr>
+        <w:t xml:space="preserve"> </w:t>
+      </w:r>
+      <w:proofErr w:type="spellStart"/>
+      <w:r>
+        <w:rPr>
+          <w:rFonts w:ascii="Aptos" w:eastAsia="Aptos" w:hAnsi="Aptos" w:cs="Aptos"/>
+          <w:color w:val="auto"/>
+          <w:sz w:val="24"/>
+          <w:szCs w:val="24"/>
+          <w:lang w:val="bg-BG"/>
+        </w:rPr>
+        <w:t>of</w:t>
+      </w:r>
+      <w:proofErr w:type="spellEnd"/>
+      <w:r>
+        <w:rPr>
+          <w:rFonts w:ascii="Aptos" w:eastAsia="Aptos" w:hAnsi="Aptos" w:cs="Aptos"/>
+          <w:color w:val="auto"/>
+          <w:sz w:val="24"/>
+          <w:szCs w:val="24"/>
+          <w:lang w:val="bg-BG"/>
+        </w:rPr>
+        <w:t xml:space="preserve"> </w:t>
+      </w:r>
+      <w:proofErr w:type="spellStart"/>
+      <w:r>
+        <w:rPr>
+          <w:rFonts w:ascii="Aptos" w:eastAsia="Aptos" w:hAnsi="Aptos" w:cs="Aptos"/>
+          <w:color w:val="auto"/>
+          <w:sz w:val="24"/>
+          <w:szCs w:val="24"/>
+          <w:lang w:val="bg-BG"/>
+        </w:rPr>
+        <w:t>the</w:t>
+      </w:r>
+      <w:proofErr w:type="spellEnd"/>
+      <w:r>
+        <w:rPr>
+          <w:rFonts w:ascii="Aptos" w:eastAsia="Aptos" w:hAnsi="Aptos" w:cs="Aptos"/>
+          <w:color w:val="auto"/>
+          <w:sz w:val="24"/>
+          <w:szCs w:val="24"/>
+          <w:lang w:val="bg-BG"/>
+        </w:rPr>
+        <w:t xml:space="preserve"> </w:t>
+      </w:r>
+      <w:proofErr w:type="spellStart"/>
+      <w:r>
+        <w:rPr>
+          <w:rFonts w:ascii="Aptos" w:eastAsia="Aptos" w:hAnsi="Aptos" w:cs="Aptos"/>
+          <w:color w:val="auto"/>
+          <w:sz w:val="24"/>
+          <w:szCs w:val="24"/>
+          <w:lang w:val="bg-BG"/>
+        </w:rPr>
+        <w:t>first</w:t>
+      </w:r>
+      <w:proofErr w:type="spellEnd"/>
+      <w:r>
+        <w:rPr>
+          <w:rFonts w:ascii="Aptos" w:eastAsia="Aptos" w:hAnsi="Aptos" w:cs="Aptos"/>
+          <w:color w:val="auto"/>
+          <w:sz w:val="24"/>
+          <w:szCs w:val="24"/>
+          <w:lang w:val="bg-BG"/>
+        </w:rPr>
+        <w:t xml:space="preserve"> </w:t>
+      </w:r>
+      <w:proofErr w:type="spellStart"/>
+      <w:r>
+        <w:rPr>
+          <w:rFonts w:ascii="Aptos" w:eastAsia="Aptos" w:hAnsi="Aptos" w:cs="Aptos"/>
+          <w:color w:val="auto"/>
+          <w:sz w:val="24"/>
+          <w:szCs w:val="24"/>
+          <w:lang w:val="bg-BG"/>
+        </w:rPr>
+        <w:t>intermediate</w:t>
+      </w:r>
+      <w:proofErr w:type="spellEnd"/>
+      <w:r>
+        <w:rPr>
+          <w:rFonts w:ascii="Aptos" w:eastAsia="Aptos" w:hAnsi="Aptos" w:cs="Aptos"/>
+          <w:color w:val="auto"/>
+          <w:sz w:val="24"/>
+          <w:szCs w:val="24"/>
+          <w:lang w:val="bg-BG"/>
+        </w:rPr>
+        <w:t xml:space="preserve"> </w:t>
+      </w:r>
+      <w:proofErr w:type="spellStart"/>
+      <w:r>
+        <w:rPr>
+          <w:rFonts w:ascii="Aptos" w:eastAsia="Aptos" w:hAnsi="Aptos" w:cs="Aptos"/>
+          <w:color w:val="auto"/>
+          <w:sz w:val="24"/>
+          <w:szCs w:val="24"/>
+          <w:lang w:val="bg-BG"/>
+        </w:rPr>
+        <w:t>version</w:t>
+      </w:r>
+      <w:proofErr w:type="spellEnd"/>
+      <w:r>
+        <w:rPr>
+          <w:rFonts w:ascii="Aptos" w:eastAsia="Aptos" w:hAnsi="Aptos" w:cs="Aptos"/>
+          <w:color w:val="auto"/>
+          <w:sz w:val="24"/>
+          <w:szCs w:val="24"/>
+          <w:lang w:val="bg-BG"/>
+        </w:rPr>
+        <w:t>.</w:t>
+      </w:r>
+    </w:p>
+    <w:p>
+      <w:pPr>
+        <w:pStyle w:val="2"/>
+        <w:rPr>
+          <w:rFonts w:ascii="Aptos" w:eastAsia="Aptos" w:hAnsi="Aptos" w:cs="Aptos"/>
+          <w:color w:val="auto"/>
+          <w:sz w:val="24"/>
+          <w:szCs w:val="24"/>
+          <w:lang w:val="bg-BG"/>
+        </w:rPr>
+      </w:pPr>
+      <w:proofErr w:type="spellStart"/>
+      <w:r>
+        <w:rPr>
+          <w:rFonts w:ascii="Aptos" w:eastAsia="Aptos" w:hAnsi="Aptos" w:cs="Aptos"/>
+          <w:color w:val="auto"/>
+          <w:sz w:val="24"/>
+          <w:szCs w:val="24"/>
+          <w:lang w:val="bg-BG"/>
+        </w:rPr>
+        <w:t>Week</w:t>
+      </w:r>
+      <w:proofErr w:type="spellEnd"/>
+      <w:r>
+        <w:rPr>
+          <w:rFonts w:ascii="Aptos" w:eastAsia="Aptos" w:hAnsi="Aptos" w:cs="Aptos"/>
+          <w:color w:val="auto"/>
+          <w:sz w:val="24"/>
+          <w:szCs w:val="24"/>
+          <w:lang w:val="bg-BG"/>
+        </w:rPr>
+        <w:t xml:space="preserve"> 7: </w:t>
+      </w:r>
+      <w:proofErr w:type="spellStart"/>
+      <w:r>
+        <w:rPr>
+          <w:rFonts w:ascii="Aptos" w:eastAsia="Aptos" w:hAnsi="Aptos" w:cs="Aptos"/>
+          <w:color w:val="auto"/>
+          <w:sz w:val="24"/>
+          <w:szCs w:val="24"/>
+          <w:lang w:val="bg-BG"/>
+        </w:rPr>
+        <w:t>Second</w:t>
+      </w:r>
+      <w:proofErr w:type="spellEnd"/>
+      <w:r>
+        <w:rPr>
+          <w:rFonts w:ascii="Aptos" w:eastAsia="Aptos" w:hAnsi="Aptos" w:cs="Aptos"/>
+          <w:color w:val="auto"/>
+          <w:sz w:val="24"/>
+          <w:szCs w:val="24"/>
+          <w:lang w:val="bg-BG"/>
+        </w:rPr>
+        <w:t xml:space="preserve"> </w:t>
+      </w:r>
+      <w:proofErr w:type="spellStart"/>
+      <w:r>
+        <w:rPr>
+          <w:rFonts w:ascii="Aptos" w:eastAsia="Aptos" w:hAnsi="Aptos" w:cs="Aptos"/>
+          <w:color w:val="auto"/>
+          <w:sz w:val="24"/>
+          <w:szCs w:val="24"/>
+          <w:lang w:val="bg-BG"/>
+        </w:rPr>
+        <w:t>Intermediate</w:t>
+      </w:r>
+      <w:proofErr w:type="spellEnd"/>
+      <w:r>
+        <w:rPr>
+          <w:rFonts w:ascii="Aptos" w:eastAsia="Aptos" w:hAnsi="Aptos" w:cs="Aptos"/>
+          <w:color w:val="auto"/>
+          <w:sz w:val="24"/>
+          <w:szCs w:val="24"/>
+          <w:lang w:val="bg-BG"/>
+        </w:rPr>
+        <w:t xml:space="preserve"> </w:t>
+      </w:r>
+      <w:proofErr w:type="spellStart"/>
+      <w:r>
+        <w:rPr>
+          <w:rFonts w:ascii="Aptos" w:eastAsia="Aptos" w:hAnsi="Aptos" w:cs="Aptos"/>
+          <w:color w:val="auto"/>
+          <w:sz w:val="24"/>
+          <w:szCs w:val="24"/>
+          <w:lang w:val="bg-BG"/>
+        </w:rPr>
+        <w:t>Version</w:t>
+      </w:r>
+      <w:proofErr w:type="spellEnd"/>
+    </w:p>
+    <w:p>
+      <w:pPr>
+        <w:pStyle w:val="2"/>
+        <w:numPr>
+          <w:ilvl w:val="0"/>
+          <w:numId w:val="53"/>
+        </w:numPr>
+        <w:rPr>
+          <w:rFonts w:ascii="Aptos" w:eastAsia="Aptos" w:hAnsi="Aptos" w:cs="Aptos"/>
+          <w:color w:val="auto"/>
+          <w:sz w:val="24"/>
+          <w:szCs w:val="24"/>
+          <w:lang w:val="bg-BG"/>
+        </w:rPr>
+      </w:pPr>
+      <w:proofErr w:type="spellStart"/>
+      <w:r>
+        <w:rPr>
+          <w:rFonts w:ascii="Aptos" w:eastAsia="Aptos" w:hAnsi="Aptos" w:cs="Aptos"/>
+          <w:color w:val="auto"/>
+          <w:sz w:val="24"/>
+          <w:szCs w:val="24"/>
+          <w:lang w:val="bg-BG"/>
+        </w:rPr>
+        <w:t>Deliverable</w:t>
+      </w:r>
+      <w:proofErr w:type="spellEnd"/>
+      <w:r>
+        <w:rPr>
+          <w:rFonts w:ascii="Aptos" w:eastAsia="Aptos" w:hAnsi="Aptos" w:cs="Aptos"/>
+          <w:color w:val="auto"/>
+          <w:sz w:val="24"/>
+          <w:szCs w:val="24"/>
+          <w:lang w:val="bg-BG"/>
+        </w:rPr>
+        <w:t xml:space="preserve">: </w:t>
+      </w:r>
+      <w:proofErr w:type="spellStart"/>
+      <w:r>
+        <w:rPr>
+          <w:rFonts w:ascii="Aptos" w:eastAsia="Aptos" w:hAnsi="Aptos" w:cs="Aptos"/>
+          <w:color w:val="auto"/>
+          <w:sz w:val="24"/>
+          <w:szCs w:val="24"/>
+          <w:lang w:val="bg-BG"/>
+        </w:rPr>
+        <w:t>Second</w:t>
+      </w:r>
+      <w:proofErr w:type="spellEnd"/>
+      <w:r>
+        <w:rPr>
+          <w:rFonts w:ascii="Aptos" w:eastAsia="Aptos" w:hAnsi="Aptos" w:cs="Aptos"/>
+          <w:color w:val="auto"/>
+          <w:sz w:val="24"/>
+          <w:szCs w:val="24"/>
+          <w:lang w:val="bg-BG"/>
+        </w:rPr>
+        <w:t xml:space="preserve"> </w:t>
+      </w:r>
+      <w:proofErr w:type="spellStart"/>
+      <w:r>
+        <w:rPr>
+          <w:rFonts w:ascii="Aptos" w:eastAsia="Aptos" w:hAnsi="Aptos" w:cs="Aptos"/>
+          <w:color w:val="auto"/>
+          <w:sz w:val="24"/>
+          <w:szCs w:val="24"/>
+          <w:lang w:val="bg-BG"/>
+        </w:rPr>
+        <w:t>Intermediate</w:t>
+      </w:r>
+      <w:proofErr w:type="spellEnd"/>
+      <w:r>
+        <w:rPr>
+          <w:rFonts w:ascii="Aptos" w:eastAsia="Aptos" w:hAnsi="Aptos" w:cs="Aptos"/>
+          <w:color w:val="auto"/>
+          <w:sz w:val="24"/>
+          <w:szCs w:val="24"/>
+          <w:lang w:val="bg-BG"/>
+        </w:rPr>
+        <w:t xml:space="preserve"> </w:t>
+      </w:r>
+      <w:proofErr w:type="spellStart"/>
+      <w:r>
+        <w:rPr>
+          <w:rFonts w:ascii="Aptos" w:eastAsia="Aptos" w:hAnsi="Aptos" w:cs="Aptos"/>
+          <w:color w:val="auto"/>
+          <w:sz w:val="24"/>
+          <w:szCs w:val="24"/>
+          <w:lang w:val="bg-BG"/>
+        </w:rPr>
+        <w:t>Version</w:t>
+      </w:r>
+      <w:proofErr w:type="spellEnd"/>
+      <w:r>
+        <w:rPr>
+          <w:rFonts w:ascii="Aptos" w:eastAsia="Aptos" w:hAnsi="Aptos" w:cs="Aptos"/>
+          <w:color w:val="auto"/>
+          <w:sz w:val="24"/>
+          <w:szCs w:val="24"/>
+          <w:lang w:val="bg-BG"/>
+        </w:rPr>
+        <w:t xml:space="preserve"> (IA: WKS)</w:t>
+      </w:r>
+    </w:p>
+    <w:p>
+      <w:pPr>
+        <w:pStyle w:val="2"/>
+        <w:numPr>
+          <w:ilvl w:val="0"/>
+          <w:numId w:val="53"/>
+        </w:numPr>
+        <w:rPr>
+          <w:rFonts w:ascii="Aptos" w:eastAsia="Aptos" w:hAnsi="Aptos" w:cs="Aptos"/>
+          <w:color w:val="auto"/>
+          <w:sz w:val="24"/>
+          <w:szCs w:val="24"/>
+          <w:lang w:val="bg-BG"/>
+        </w:rPr>
+      </w:pPr>
+      <w:proofErr w:type="spellStart"/>
+      <w:r>
+        <w:rPr>
+          <w:rFonts w:ascii="Aptos" w:eastAsia="Aptos" w:hAnsi="Aptos" w:cs="Aptos"/>
+          <w:color w:val="auto"/>
+          <w:sz w:val="24"/>
+          <w:szCs w:val="24"/>
+          <w:lang w:val="bg-BG"/>
+        </w:rPr>
+        <w:t>Due</w:t>
+      </w:r>
+      <w:proofErr w:type="spellEnd"/>
+      <w:r>
+        <w:rPr>
+          <w:rFonts w:ascii="Aptos" w:eastAsia="Aptos" w:hAnsi="Aptos" w:cs="Aptos"/>
+          <w:color w:val="auto"/>
+          <w:sz w:val="24"/>
+          <w:szCs w:val="24"/>
+          <w:lang w:val="bg-BG"/>
+        </w:rPr>
+        <w:t xml:space="preserve"> </w:t>
+      </w:r>
+      <w:proofErr w:type="spellStart"/>
+      <w:r>
+        <w:rPr>
+          <w:rFonts w:ascii="Aptos" w:eastAsia="Aptos" w:hAnsi="Aptos" w:cs="Aptos"/>
+          <w:color w:val="auto"/>
+          <w:sz w:val="24"/>
+          <w:szCs w:val="24"/>
+          <w:lang w:val="bg-BG"/>
+        </w:rPr>
+        <w:t>Date</w:t>
+      </w:r>
+      <w:proofErr w:type="spellEnd"/>
+      <w:r>
+        <w:rPr>
+          <w:rFonts w:ascii="Aptos" w:eastAsia="Aptos" w:hAnsi="Aptos" w:cs="Aptos"/>
+          <w:color w:val="auto"/>
+          <w:sz w:val="24"/>
+          <w:szCs w:val="24"/>
+          <w:lang w:val="bg-BG"/>
+        </w:rPr>
+        <w:t xml:space="preserve">: </w:t>
+      </w:r>
+      <w:proofErr w:type="spellStart"/>
+      <w:r>
+        <w:rPr>
+          <w:rFonts w:ascii="Aptos" w:eastAsia="Aptos" w:hAnsi="Aptos" w:cs="Aptos"/>
+          <w:color w:val="auto"/>
+          <w:sz w:val="24"/>
+          <w:szCs w:val="24"/>
+          <w:lang w:val="bg-BG"/>
+        </w:rPr>
+        <w:t>April</w:t>
+      </w:r>
+      <w:proofErr w:type="spellEnd"/>
+      <w:r>
+        <w:rPr>
+          <w:rFonts w:ascii="Aptos" w:eastAsia="Aptos" w:hAnsi="Aptos" w:cs="Aptos"/>
+          <w:color w:val="auto"/>
+          <w:sz w:val="24"/>
+          <w:szCs w:val="24"/>
+          <w:lang w:val="bg-BG"/>
+        </w:rPr>
+        <w:t xml:space="preserve"> 5, 2024 </w:t>
+      </w:r>
+      <w:proofErr w:type="spellStart"/>
+      <w:r>
+        <w:rPr>
+          <w:rFonts w:ascii="Aptos" w:eastAsia="Aptos" w:hAnsi="Aptos" w:cs="Aptos"/>
+          <w:color w:val="auto"/>
+          <w:sz w:val="24"/>
+          <w:szCs w:val="24"/>
+          <w:lang w:val="bg-BG"/>
+        </w:rPr>
+        <w:t>at</w:t>
+      </w:r>
+      <w:proofErr w:type="spellEnd"/>
+      <w:r>
+        <w:rPr>
+          <w:rFonts w:ascii="Aptos" w:eastAsia="Aptos" w:hAnsi="Aptos" w:cs="Aptos"/>
+          <w:color w:val="auto"/>
+          <w:sz w:val="24"/>
+          <w:szCs w:val="24"/>
+          <w:lang w:val="bg-BG"/>
+        </w:rPr>
+        <w:t xml:space="preserve"> 4pm</w:t>
+      </w:r>
+    </w:p>
+    <w:p>
+      <w:pPr>
+        <w:pStyle w:val="2"/>
+        <w:numPr>
+          <w:ilvl w:val="0"/>
+          <w:numId w:val="53"/>
+        </w:numPr>
+        <w:rPr>
+          <w:rFonts w:ascii="Aptos" w:eastAsia="Aptos" w:hAnsi="Aptos" w:cs="Aptos"/>
+          <w:color w:val="auto"/>
+          <w:sz w:val="24"/>
+          <w:szCs w:val="24"/>
+          <w:lang w:val="bg-BG"/>
+        </w:rPr>
+      </w:pPr>
+      <w:proofErr w:type="spellStart"/>
+      <w:r>
+        <w:rPr>
+          <w:rFonts w:ascii="Aptos" w:eastAsia="Aptos" w:hAnsi="Aptos" w:cs="Aptos"/>
+          <w:color w:val="auto"/>
+          <w:sz w:val="24"/>
+          <w:szCs w:val="24"/>
+          <w:lang w:val="bg-BG"/>
+        </w:rPr>
+        <w:t>Description</w:t>
+      </w:r>
+      <w:proofErr w:type="spellEnd"/>
+      <w:r>
+        <w:rPr>
+          <w:rFonts w:ascii="Aptos" w:eastAsia="Aptos" w:hAnsi="Aptos" w:cs="Aptos"/>
+          <w:color w:val="auto"/>
+          <w:sz w:val="24"/>
+          <w:szCs w:val="24"/>
+          <w:lang w:val="bg-BG"/>
+        </w:rPr>
+        <w:t xml:space="preserve">: </w:t>
+      </w:r>
+      <w:proofErr w:type="spellStart"/>
+      <w:r>
+        <w:rPr>
+          <w:rFonts w:ascii="Aptos" w:eastAsia="Aptos" w:hAnsi="Aptos" w:cs="Aptos"/>
+          <w:color w:val="auto"/>
+          <w:sz w:val="24"/>
+          <w:szCs w:val="24"/>
+          <w:lang w:val="bg-BG"/>
+        </w:rPr>
+        <w:t>Enhanced</w:t>
+      </w:r>
+      <w:proofErr w:type="spellEnd"/>
+      <w:r>
+        <w:rPr>
+          <w:rFonts w:ascii="Aptos" w:eastAsia="Aptos" w:hAnsi="Aptos" w:cs="Aptos"/>
+          <w:color w:val="auto"/>
+          <w:sz w:val="24"/>
+          <w:szCs w:val="24"/>
+          <w:lang w:val="bg-BG"/>
+        </w:rPr>
+        <w:t xml:space="preserve"> </w:t>
+      </w:r>
+      <w:proofErr w:type="spellStart"/>
+      <w:r>
+        <w:rPr>
+          <w:rFonts w:ascii="Aptos" w:eastAsia="Aptos" w:hAnsi="Aptos" w:cs="Aptos"/>
+          <w:color w:val="auto"/>
+          <w:sz w:val="24"/>
+          <w:szCs w:val="24"/>
+          <w:lang w:val="bg-BG"/>
+        </w:rPr>
+        <w:t>version</w:t>
+      </w:r>
+      <w:proofErr w:type="spellEnd"/>
+      <w:r>
+        <w:rPr>
+          <w:rFonts w:ascii="Aptos" w:eastAsia="Aptos" w:hAnsi="Aptos" w:cs="Aptos"/>
+          <w:color w:val="auto"/>
+          <w:sz w:val="24"/>
+          <w:szCs w:val="24"/>
+          <w:lang w:val="bg-BG"/>
+        </w:rPr>
+        <w:t xml:space="preserve"> </w:t>
+      </w:r>
+      <w:proofErr w:type="spellStart"/>
+      <w:r>
+        <w:rPr>
+          <w:rFonts w:ascii="Aptos" w:eastAsia="Aptos" w:hAnsi="Aptos" w:cs="Aptos"/>
+          <w:color w:val="auto"/>
+          <w:sz w:val="24"/>
+          <w:szCs w:val="24"/>
+          <w:lang w:val="bg-BG"/>
+        </w:rPr>
+        <w:t>of</w:t>
+      </w:r>
+      <w:proofErr w:type="spellEnd"/>
+      <w:r>
+        <w:rPr>
+          <w:rFonts w:ascii="Aptos" w:eastAsia="Aptos" w:hAnsi="Aptos" w:cs="Aptos"/>
+          <w:color w:val="auto"/>
+          <w:sz w:val="24"/>
+          <w:szCs w:val="24"/>
+          <w:lang w:val="bg-BG"/>
+        </w:rPr>
+        <w:t xml:space="preserve"> </w:t>
+      </w:r>
+      <w:proofErr w:type="spellStart"/>
+      <w:r>
+        <w:rPr>
+          <w:rFonts w:ascii="Aptos" w:eastAsia="Aptos" w:hAnsi="Aptos" w:cs="Aptos"/>
+          <w:color w:val="auto"/>
+          <w:sz w:val="24"/>
+          <w:szCs w:val="24"/>
+          <w:lang w:val="bg-BG"/>
+        </w:rPr>
+        <w:t>the</w:t>
+      </w:r>
+      <w:proofErr w:type="spellEnd"/>
+      <w:r>
+        <w:rPr>
+          <w:rFonts w:ascii="Aptos" w:eastAsia="Aptos" w:hAnsi="Aptos" w:cs="Aptos"/>
+          <w:color w:val="auto"/>
+          <w:sz w:val="24"/>
+          <w:szCs w:val="24"/>
+          <w:lang w:val="bg-BG"/>
+        </w:rPr>
+        <w:t xml:space="preserve"> </w:t>
+      </w:r>
+      <w:proofErr w:type="spellStart"/>
+      <w:r>
+        <w:rPr>
+          <w:rFonts w:ascii="Aptos" w:eastAsia="Aptos" w:hAnsi="Aptos" w:cs="Aptos"/>
+          <w:color w:val="auto"/>
+          <w:sz w:val="24"/>
+          <w:szCs w:val="24"/>
+          <w:lang w:val="bg-BG"/>
+        </w:rPr>
+        <w:t>platform</w:t>
+      </w:r>
+      <w:proofErr w:type="spellEnd"/>
+      <w:r>
+        <w:rPr>
+          <w:rFonts w:ascii="Aptos" w:eastAsia="Aptos" w:hAnsi="Aptos" w:cs="Aptos"/>
+          <w:color w:val="auto"/>
+          <w:sz w:val="24"/>
+          <w:szCs w:val="24"/>
+          <w:lang w:val="bg-BG"/>
+        </w:rPr>
+        <w:t xml:space="preserve"> </w:t>
+      </w:r>
+      <w:proofErr w:type="spellStart"/>
+      <w:r>
+        <w:rPr>
+          <w:rFonts w:ascii="Aptos" w:eastAsia="Aptos" w:hAnsi="Aptos" w:cs="Aptos"/>
+          <w:color w:val="auto"/>
+          <w:sz w:val="24"/>
+          <w:szCs w:val="24"/>
+          <w:lang w:val="bg-BG"/>
+        </w:rPr>
+        <w:t>incorporating</w:t>
+      </w:r>
+      <w:proofErr w:type="spellEnd"/>
+      <w:r>
+        <w:rPr>
+          <w:rFonts w:ascii="Aptos" w:eastAsia="Aptos" w:hAnsi="Aptos" w:cs="Aptos"/>
+          <w:color w:val="auto"/>
+          <w:sz w:val="24"/>
+          <w:szCs w:val="24"/>
+          <w:lang w:val="bg-BG"/>
+        </w:rPr>
+        <w:t xml:space="preserve"> </w:t>
+      </w:r>
+      <w:proofErr w:type="spellStart"/>
+      <w:r>
+        <w:rPr>
+          <w:rFonts w:ascii="Aptos" w:eastAsia="Aptos" w:hAnsi="Aptos" w:cs="Aptos"/>
+          <w:color w:val="auto"/>
+          <w:sz w:val="24"/>
+          <w:szCs w:val="24"/>
+          <w:lang w:val="bg-BG"/>
+        </w:rPr>
+        <w:t>feedback</w:t>
+      </w:r>
+      <w:proofErr w:type="spellEnd"/>
+      <w:r>
+        <w:rPr>
+          <w:rFonts w:ascii="Aptos" w:eastAsia="Aptos" w:hAnsi="Aptos" w:cs="Aptos"/>
+          <w:color w:val="auto"/>
+          <w:sz w:val="24"/>
+          <w:szCs w:val="24"/>
+          <w:lang w:val="bg-BG"/>
+        </w:rPr>
+        <w:t>.</w:t>
+      </w:r>
+    </w:p>
+    <w:p>
+      <w:pPr>
+        <w:pStyle w:val="2"/>
+        <w:rPr>
+          <w:rFonts w:ascii="Aptos" w:eastAsia="Aptos" w:hAnsi="Aptos" w:cs="Aptos"/>
+          <w:color w:val="auto"/>
+          <w:sz w:val="24"/>
+          <w:szCs w:val="24"/>
+          <w:lang w:val="bg-BG"/>
+        </w:rPr>
+      </w:pPr>
+      <w:proofErr w:type="spellStart"/>
+      <w:r>
+        <w:rPr>
+          <w:rFonts w:ascii="Aptos" w:eastAsia="Aptos" w:hAnsi="Aptos" w:cs="Aptos"/>
+          <w:color w:val="auto"/>
+          <w:sz w:val="24"/>
+          <w:szCs w:val="24"/>
+          <w:lang w:val="bg-BG"/>
+        </w:rPr>
+        <w:t>Week</w:t>
+      </w:r>
+      <w:proofErr w:type="spellEnd"/>
+      <w:r>
+        <w:rPr>
+          <w:rFonts w:ascii="Aptos" w:eastAsia="Aptos" w:hAnsi="Aptos" w:cs="Aptos"/>
+          <w:color w:val="auto"/>
+          <w:sz w:val="24"/>
+          <w:szCs w:val="24"/>
+          <w:lang w:val="bg-BG"/>
+        </w:rPr>
+        <w:t xml:space="preserve"> 8 &amp; 9: </w:t>
+      </w:r>
+      <w:proofErr w:type="spellStart"/>
+      <w:r>
+        <w:rPr>
+          <w:rFonts w:ascii="Aptos" w:eastAsia="Aptos" w:hAnsi="Aptos" w:cs="Aptos"/>
+          <w:color w:val="auto"/>
+          <w:sz w:val="24"/>
+          <w:szCs w:val="24"/>
+          <w:lang w:val="bg-BG"/>
+        </w:rPr>
+        <w:t>Third</w:t>
+      </w:r>
+      <w:proofErr w:type="spellEnd"/>
+      <w:r>
+        <w:rPr>
+          <w:rFonts w:ascii="Aptos" w:eastAsia="Aptos" w:hAnsi="Aptos" w:cs="Aptos"/>
+          <w:color w:val="auto"/>
+          <w:sz w:val="24"/>
+          <w:szCs w:val="24"/>
+          <w:lang w:val="bg-BG"/>
+        </w:rPr>
+        <w:t xml:space="preserve"> </w:t>
+      </w:r>
+      <w:proofErr w:type="spellStart"/>
+      <w:r>
+        <w:rPr>
+          <w:rFonts w:ascii="Aptos" w:eastAsia="Aptos" w:hAnsi="Aptos" w:cs="Aptos"/>
+          <w:color w:val="auto"/>
+          <w:sz w:val="24"/>
+          <w:szCs w:val="24"/>
+          <w:lang w:val="bg-BG"/>
+        </w:rPr>
+        <w:t>Round</w:t>
+      </w:r>
+      <w:proofErr w:type="spellEnd"/>
+      <w:r>
+        <w:rPr>
+          <w:rFonts w:ascii="Aptos" w:eastAsia="Aptos" w:hAnsi="Aptos" w:cs="Aptos"/>
+          <w:color w:val="auto"/>
+          <w:sz w:val="24"/>
+          <w:szCs w:val="24"/>
+          <w:lang w:val="bg-BG"/>
+        </w:rPr>
+        <w:t xml:space="preserve"> </w:t>
+      </w:r>
+      <w:proofErr w:type="spellStart"/>
+      <w:r>
+        <w:rPr>
+          <w:rFonts w:ascii="Aptos" w:eastAsia="Aptos" w:hAnsi="Aptos" w:cs="Aptos"/>
+          <w:color w:val="auto"/>
+          <w:sz w:val="24"/>
+          <w:szCs w:val="24"/>
+          <w:lang w:val="bg-BG"/>
+        </w:rPr>
+        <w:t>of</w:t>
+      </w:r>
+      <w:proofErr w:type="spellEnd"/>
+      <w:r>
+        <w:rPr>
+          <w:rFonts w:ascii="Aptos" w:eastAsia="Aptos" w:hAnsi="Aptos" w:cs="Aptos"/>
+          <w:color w:val="auto"/>
+          <w:sz w:val="24"/>
+          <w:szCs w:val="24"/>
+          <w:lang w:val="bg-BG"/>
+        </w:rPr>
+        <w:t xml:space="preserve"> </w:t>
+      </w:r>
+      <w:proofErr w:type="spellStart"/>
+      <w:r>
+        <w:rPr>
+          <w:rFonts w:ascii="Aptos" w:eastAsia="Aptos" w:hAnsi="Aptos" w:cs="Aptos"/>
+          <w:color w:val="auto"/>
+          <w:sz w:val="24"/>
+          <w:szCs w:val="24"/>
+          <w:lang w:val="bg-BG"/>
+        </w:rPr>
+        <w:t>Formative</w:t>
+      </w:r>
+      <w:proofErr w:type="spellEnd"/>
+      <w:r>
+        <w:rPr>
+          <w:rFonts w:ascii="Aptos" w:eastAsia="Aptos" w:hAnsi="Aptos" w:cs="Aptos"/>
+          <w:color w:val="auto"/>
+          <w:sz w:val="24"/>
+          <w:szCs w:val="24"/>
+          <w:lang w:val="bg-BG"/>
+        </w:rPr>
+        <w:t xml:space="preserve"> </w:t>
+      </w:r>
+      <w:proofErr w:type="spellStart"/>
+      <w:r>
+        <w:rPr>
+          <w:rFonts w:ascii="Aptos" w:eastAsia="Aptos" w:hAnsi="Aptos" w:cs="Aptos"/>
+          <w:color w:val="auto"/>
+          <w:sz w:val="24"/>
+          <w:szCs w:val="24"/>
+          <w:lang w:val="bg-BG"/>
+        </w:rPr>
+        <w:t>Feedback</w:t>
+      </w:r>
+      <w:proofErr w:type="spellEnd"/>
+    </w:p>
+    <w:p>
+      <w:pPr>
+        <w:pStyle w:val="2"/>
+        <w:numPr>
+          <w:ilvl w:val="0"/>
+          <w:numId w:val="54"/>
+        </w:numPr>
+        <w:rPr>
+          <w:rFonts w:ascii="Aptos" w:eastAsia="Aptos" w:hAnsi="Aptos" w:cs="Aptos"/>
+          <w:color w:val="auto"/>
+          <w:sz w:val="24"/>
+          <w:szCs w:val="24"/>
+          <w:lang w:val="bg-BG"/>
+        </w:rPr>
+      </w:pPr>
+      <w:proofErr w:type="spellStart"/>
+      <w:r>
+        <w:rPr>
+          <w:rFonts w:ascii="Aptos" w:eastAsia="Aptos" w:hAnsi="Aptos" w:cs="Aptos"/>
+          <w:color w:val="auto"/>
+          <w:sz w:val="24"/>
+          <w:szCs w:val="24"/>
+          <w:lang w:val="bg-BG"/>
+        </w:rPr>
+        <w:lastRenderedPageBreak/>
+        <w:t>Activity</w:t>
+      </w:r>
+      <w:proofErr w:type="spellEnd"/>
+      <w:r>
+        <w:rPr>
+          <w:rFonts w:ascii="Aptos" w:eastAsia="Aptos" w:hAnsi="Aptos" w:cs="Aptos"/>
+          <w:color w:val="auto"/>
+          <w:sz w:val="24"/>
+          <w:szCs w:val="24"/>
+          <w:lang w:val="bg-BG"/>
+        </w:rPr>
+        <w:t xml:space="preserve">: </w:t>
+      </w:r>
+      <w:proofErr w:type="spellStart"/>
+      <w:r>
+        <w:rPr>
+          <w:rFonts w:ascii="Aptos" w:eastAsia="Aptos" w:hAnsi="Aptos" w:cs="Aptos"/>
+          <w:color w:val="auto"/>
+          <w:sz w:val="24"/>
+          <w:szCs w:val="24"/>
+          <w:lang w:val="bg-BG"/>
+        </w:rPr>
+        <w:t>Ongoing</w:t>
+      </w:r>
+      <w:proofErr w:type="spellEnd"/>
+      <w:r>
+        <w:rPr>
+          <w:rFonts w:ascii="Aptos" w:eastAsia="Aptos" w:hAnsi="Aptos" w:cs="Aptos"/>
+          <w:color w:val="auto"/>
+          <w:sz w:val="24"/>
+          <w:szCs w:val="24"/>
+          <w:lang w:val="bg-BG"/>
+        </w:rPr>
+        <w:t xml:space="preserve"> </w:t>
+      </w:r>
+      <w:proofErr w:type="spellStart"/>
+      <w:r>
+        <w:rPr>
+          <w:rFonts w:ascii="Aptos" w:eastAsia="Aptos" w:hAnsi="Aptos" w:cs="Aptos"/>
+          <w:color w:val="auto"/>
+          <w:sz w:val="24"/>
+          <w:szCs w:val="24"/>
+          <w:lang w:val="bg-BG"/>
+        </w:rPr>
+        <w:t>feedback</w:t>
+      </w:r>
+      <w:proofErr w:type="spellEnd"/>
+      <w:r>
+        <w:rPr>
+          <w:rFonts w:ascii="Aptos" w:eastAsia="Aptos" w:hAnsi="Aptos" w:cs="Aptos"/>
+          <w:color w:val="auto"/>
+          <w:sz w:val="24"/>
+          <w:szCs w:val="24"/>
+          <w:lang w:val="bg-BG"/>
+        </w:rPr>
+        <w:t xml:space="preserve"> </w:t>
+      </w:r>
+      <w:proofErr w:type="spellStart"/>
+      <w:r>
+        <w:rPr>
+          <w:rFonts w:ascii="Aptos" w:eastAsia="Aptos" w:hAnsi="Aptos" w:cs="Aptos"/>
+          <w:color w:val="auto"/>
+          <w:sz w:val="24"/>
+          <w:szCs w:val="24"/>
+          <w:lang w:val="bg-BG"/>
+        </w:rPr>
+        <w:t>and</w:t>
+      </w:r>
+      <w:proofErr w:type="spellEnd"/>
+      <w:r>
+        <w:rPr>
+          <w:rFonts w:ascii="Aptos" w:eastAsia="Aptos" w:hAnsi="Aptos" w:cs="Aptos"/>
+          <w:color w:val="auto"/>
+          <w:sz w:val="24"/>
+          <w:szCs w:val="24"/>
+          <w:lang w:val="bg-BG"/>
+        </w:rPr>
+        <w:t xml:space="preserve"> </w:t>
+      </w:r>
+      <w:proofErr w:type="spellStart"/>
+      <w:r>
+        <w:rPr>
+          <w:rFonts w:ascii="Aptos" w:eastAsia="Aptos" w:hAnsi="Aptos" w:cs="Aptos"/>
+          <w:color w:val="auto"/>
+          <w:sz w:val="24"/>
+          <w:szCs w:val="24"/>
+          <w:lang w:val="bg-BG"/>
+        </w:rPr>
+        <w:t>adjustments</w:t>
+      </w:r>
+      <w:proofErr w:type="spellEnd"/>
+      <w:r>
+        <w:rPr>
+          <w:rFonts w:ascii="Aptos" w:eastAsia="Aptos" w:hAnsi="Aptos" w:cs="Aptos"/>
+          <w:color w:val="auto"/>
+          <w:sz w:val="24"/>
+          <w:szCs w:val="24"/>
+          <w:lang w:val="bg-BG"/>
+        </w:rPr>
+        <w:t xml:space="preserve"> (WKS).</w:t>
+      </w:r>
+    </w:p>
+    <w:p>
+      <w:pPr>
+        <w:pStyle w:val="2"/>
+        <w:rPr>
+          <w:rFonts w:ascii="Aptos" w:eastAsia="Aptos" w:hAnsi="Aptos" w:cs="Aptos"/>
+          <w:color w:val="auto"/>
+          <w:sz w:val="24"/>
+          <w:szCs w:val="24"/>
+          <w:lang w:val="bg-BG"/>
+        </w:rPr>
+      </w:pPr>
+      <w:proofErr w:type="spellStart"/>
+      <w:r>
+        <w:rPr>
+          <w:rFonts w:ascii="Aptos" w:eastAsia="Aptos" w:hAnsi="Aptos" w:cs="Aptos"/>
+          <w:color w:val="auto"/>
+          <w:sz w:val="24"/>
+          <w:szCs w:val="24"/>
+          <w:lang w:val="bg-BG"/>
+        </w:rPr>
+        <w:t>Week</w:t>
+      </w:r>
+      <w:proofErr w:type="spellEnd"/>
+      <w:r>
+        <w:rPr>
+          <w:rFonts w:ascii="Aptos" w:eastAsia="Aptos" w:hAnsi="Aptos" w:cs="Aptos"/>
+          <w:color w:val="auto"/>
+          <w:sz w:val="24"/>
+          <w:szCs w:val="24"/>
+          <w:lang w:val="bg-BG"/>
+        </w:rPr>
+        <w:t xml:space="preserve"> 10: </w:t>
+      </w:r>
+      <w:proofErr w:type="spellStart"/>
+      <w:r>
+        <w:rPr>
+          <w:rFonts w:ascii="Aptos" w:eastAsia="Aptos" w:hAnsi="Aptos" w:cs="Aptos"/>
+          <w:color w:val="auto"/>
+          <w:sz w:val="24"/>
+          <w:szCs w:val="24"/>
+          <w:lang w:val="bg-BG"/>
+        </w:rPr>
+        <w:t>Third</w:t>
+      </w:r>
+      <w:proofErr w:type="spellEnd"/>
+      <w:r>
+        <w:rPr>
+          <w:rFonts w:ascii="Aptos" w:eastAsia="Aptos" w:hAnsi="Aptos" w:cs="Aptos"/>
+          <w:color w:val="auto"/>
+          <w:sz w:val="24"/>
+          <w:szCs w:val="24"/>
+          <w:lang w:val="bg-BG"/>
+        </w:rPr>
+        <w:t xml:space="preserve"> </w:t>
+      </w:r>
+      <w:proofErr w:type="spellStart"/>
+      <w:r>
+        <w:rPr>
+          <w:rFonts w:ascii="Aptos" w:eastAsia="Aptos" w:hAnsi="Aptos" w:cs="Aptos"/>
+          <w:color w:val="auto"/>
+          <w:sz w:val="24"/>
+          <w:szCs w:val="24"/>
+          <w:lang w:val="bg-BG"/>
+        </w:rPr>
+        <w:t>Intermediate</w:t>
+      </w:r>
+      <w:proofErr w:type="spellEnd"/>
+      <w:r>
+        <w:rPr>
+          <w:rFonts w:ascii="Aptos" w:eastAsia="Aptos" w:hAnsi="Aptos" w:cs="Aptos"/>
+          <w:color w:val="auto"/>
+          <w:sz w:val="24"/>
+          <w:szCs w:val="24"/>
+          <w:lang w:val="bg-BG"/>
+        </w:rPr>
+        <w:t xml:space="preserve"> </w:t>
+      </w:r>
+      <w:proofErr w:type="spellStart"/>
+      <w:r>
+        <w:rPr>
+          <w:rFonts w:ascii="Aptos" w:eastAsia="Aptos" w:hAnsi="Aptos" w:cs="Aptos"/>
+          <w:color w:val="auto"/>
+          <w:sz w:val="24"/>
+          <w:szCs w:val="24"/>
+          <w:lang w:val="bg-BG"/>
+        </w:rPr>
+        <w:t>Version</w:t>
+      </w:r>
+      <w:proofErr w:type="spellEnd"/>
+    </w:p>
+    <w:p>
+      <w:pPr>
+        <w:pStyle w:val="2"/>
+        <w:numPr>
+          <w:ilvl w:val="0"/>
+          <w:numId w:val="54"/>
+        </w:numPr>
+        <w:rPr>
+          <w:rFonts w:ascii="Aptos" w:eastAsia="Aptos" w:hAnsi="Aptos" w:cs="Aptos"/>
+          <w:color w:val="auto"/>
+          <w:sz w:val="24"/>
+          <w:szCs w:val="24"/>
+          <w:lang w:val="bg-BG"/>
+        </w:rPr>
+      </w:pPr>
+      <w:proofErr w:type="spellStart"/>
+      <w:r>
+        <w:rPr>
+          <w:rFonts w:ascii="Aptos" w:eastAsia="Aptos" w:hAnsi="Aptos" w:cs="Aptos"/>
+          <w:color w:val="auto"/>
+          <w:sz w:val="24"/>
+          <w:szCs w:val="24"/>
+          <w:lang w:val="bg-BG"/>
+        </w:rPr>
+        <w:t>Deliverable</w:t>
+      </w:r>
+      <w:proofErr w:type="spellEnd"/>
+      <w:r>
+        <w:rPr>
+          <w:rFonts w:ascii="Aptos" w:eastAsia="Aptos" w:hAnsi="Aptos" w:cs="Aptos"/>
+          <w:color w:val="auto"/>
+          <w:sz w:val="24"/>
+          <w:szCs w:val="24"/>
+          <w:lang w:val="bg-BG"/>
+        </w:rPr>
+        <w:t xml:space="preserve">: </w:t>
+      </w:r>
+      <w:proofErr w:type="spellStart"/>
+      <w:r>
+        <w:rPr>
+          <w:rFonts w:ascii="Aptos" w:eastAsia="Aptos" w:hAnsi="Aptos" w:cs="Aptos"/>
+          <w:color w:val="auto"/>
+          <w:sz w:val="24"/>
+          <w:szCs w:val="24"/>
+          <w:lang w:val="bg-BG"/>
+        </w:rPr>
+        <w:t>Third</w:t>
+      </w:r>
+      <w:proofErr w:type="spellEnd"/>
+      <w:r>
+        <w:rPr>
+          <w:rFonts w:ascii="Aptos" w:eastAsia="Aptos" w:hAnsi="Aptos" w:cs="Aptos"/>
+          <w:color w:val="auto"/>
+          <w:sz w:val="24"/>
+          <w:szCs w:val="24"/>
+          <w:lang w:val="bg-BG"/>
+        </w:rPr>
+        <w:t xml:space="preserve"> </w:t>
+      </w:r>
+      <w:proofErr w:type="spellStart"/>
+      <w:r>
+        <w:rPr>
+          <w:rFonts w:ascii="Aptos" w:eastAsia="Aptos" w:hAnsi="Aptos" w:cs="Aptos"/>
+          <w:color w:val="auto"/>
+          <w:sz w:val="24"/>
+          <w:szCs w:val="24"/>
+          <w:lang w:val="bg-BG"/>
+        </w:rPr>
+        <w:t>Intermediate</w:t>
+      </w:r>
+      <w:proofErr w:type="spellEnd"/>
+      <w:r>
+        <w:rPr>
+          <w:rFonts w:ascii="Aptos" w:eastAsia="Aptos" w:hAnsi="Aptos" w:cs="Aptos"/>
+          <w:color w:val="auto"/>
+          <w:sz w:val="24"/>
+          <w:szCs w:val="24"/>
+          <w:lang w:val="bg-BG"/>
+        </w:rPr>
+        <w:t xml:space="preserve"> </w:t>
+      </w:r>
+      <w:proofErr w:type="spellStart"/>
+      <w:r>
+        <w:rPr>
+          <w:rFonts w:ascii="Aptos" w:eastAsia="Aptos" w:hAnsi="Aptos" w:cs="Aptos"/>
+          <w:color w:val="auto"/>
+          <w:sz w:val="24"/>
+          <w:szCs w:val="24"/>
+          <w:lang w:val="bg-BG"/>
+        </w:rPr>
+        <w:t>Version</w:t>
+      </w:r>
+      <w:proofErr w:type="spellEnd"/>
+      <w:r>
+        <w:rPr>
+          <w:rFonts w:ascii="Aptos" w:eastAsia="Aptos" w:hAnsi="Aptos" w:cs="Aptos"/>
+          <w:color w:val="auto"/>
+          <w:sz w:val="24"/>
+          <w:szCs w:val="24"/>
+          <w:lang w:val="bg-BG"/>
+        </w:rPr>
+        <w:t xml:space="preserve"> (IA: OOD)</w:t>
+      </w:r>
+    </w:p>
+    <w:p>
+      <w:pPr>
+        <w:pStyle w:val="2"/>
+        <w:numPr>
+          <w:ilvl w:val="0"/>
+          <w:numId w:val="54"/>
+        </w:numPr>
+        <w:rPr>
+          <w:rFonts w:ascii="Aptos" w:eastAsia="Aptos" w:hAnsi="Aptos" w:cs="Aptos"/>
+          <w:color w:val="auto"/>
+          <w:sz w:val="24"/>
+          <w:szCs w:val="24"/>
+          <w:lang w:val="bg-BG"/>
+        </w:rPr>
+      </w:pPr>
+      <w:proofErr w:type="spellStart"/>
+      <w:r>
+        <w:rPr>
+          <w:rFonts w:ascii="Aptos" w:eastAsia="Aptos" w:hAnsi="Aptos" w:cs="Aptos"/>
+          <w:color w:val="auto"/>
+          <w:sz w:val="24"/>
+          <w:szCs w:val="24"/>
+          <w:lang w:val="bg-BG"/>
+        </w:rPr>
+        <w:t>Due</w:t>
+      </w:r>
+      <w:proofErr w:type="spellEnd"/>
+      <w:r>
+        <w:rPr>
+          <w:rFonts w:ascii="Aptos" w:eastAsia="Aptos" w:hAnsi="Aptos" w:cs="Aptos"/>
+          <w:color w:val="auto"/>
+          <w:sz w:val="24"/>
+          <w:szCs w:val="24"/>
+          <w:lang w:val="bg-BG"/>
+        </w:rPr>
+        <w:t xml:space="preserve"> </w:t>
+      </w:r>
+      <w:proofErr w:type="spellStart"/>
+      <w:r>
+        <w:rPr>
+          <w:rFonts w:ascii="Aptos" w:eastAsia="Aptos" w:hAnsi="Aptos" w:cs="Aptos"/>
+          <w:color w:val="auto"/>
+          <w:sz w:val="24"/>
+          <w:szCs w:val="24"/>
+          <w:lang w:val="bg-BG"/>
+        </w:rPr>
+        <w:t>Date</w:t>
+      </w:r>
+      <w:proofErr w:type="spellEnd"/>
+      <w:r>
+        <w:rPr>
+          <w:rFonts w:ascii="Aptos" w:eastAsia="Aptos" w:hAnsi="Aptos" w:cs="Aptos"/>
+          <w:color w:val="auto"/>
+          <w:sz w:val="24"/>
+          <w:szCs w:val="24"/>
+          <w:lang w:val="bg-BG"/>
+        </w:rPr>
+        <w:t xml:space="preserve">: </w:t>
+      </w:r>
+      <w:proofErr w:type="spellStart"/>
+      <w:r>
+        <w:rPr>
+          <w:rFonts w:ascii="Aptos" w:eastAsia="Aptos" w:hAnsi="Aptos" w:cs="Aptos"/>
+          <w:color w:val="auto"/>
+          <w:sz w:val="24"/>
+          <w:szCs w:val="24"/>
+          <w:lang w:val="bg-BG"/>
+        </w:rPr>
+        <w:t>April</w:t>
+      </w:r>
+      <w:proofErr w:type="spellEnd"/>
+      <w:r>
+        <w:rPr>
+          <w:rFonts w:ascii="Aptos" w:eastAsia="Aptos" w:hAnsi="Aptos" w:cs="Aptos"/>
+          <w:color w:val="auto"/>
+          <w:sz w:val="24"/>
+          <w:szCs w:val="24"/>
+          <w:lang w:val="bg-BG"/>
+        </w:rPr>
+        <w:t xml:space="preserve"> 26, 2024 </w:t>
+      </w:r>
+      <w:proofErr w:type="spellStart"/>
+      <w:r>
+        <w:rPr>
+          <w:rFonts w:ascii="Aptos" w:eastAsia="Aptos" w:hAnsi="Aptos" w:cs="Aptos"/>
+          <w:color w:val="auto"/>
+          <w:sz w:val="24"/>
+          <w:szCs w:val="24"/>
+          <w:lang w:val="bg-BG"/>
+        </w:rPr>
+        <w:t>at</w:t>
+      </w:r>
+      <w:proofErr w:type="spellEnd"/>
+      <w:r>
+        <w:rPr>
+          <w:rFonts w:ascii="Aptos" w:eastAsia="Aptos" w:hAnsi="Aptos" w:cs="Aptos"/>
+          <w:color w:val="auto"/>
+          <w:sz w:val="24"/>
+          <w:szCs w:val="24"/>
+          <w:lang w:val="bg-BG"/>
+        </w:rPr>
+        <w:t xml:space="preserve"> 4pm</w:t>
+      </w:r>
+    </w:p>
+    <w:p>
+      <w:pPr>
+        <w:pStyle w:val="2"/>
+        <w:rPr>
+          <w:rFonts w:ascii="Aptos" w:eastAsia="Aptos" w:hAnsi="Aptos" w:cs="Aptos"/>
+          <w:color w:val="auto"/>
+          <w:sz w:val="24"/>
+          <w:szCs w:val="24"/>
+          <w:lang w:val="bg-BG"/>
+        </w:rPr>
+      </w:pPr>
+      <w:proofErr w:type="spellStart"/>
+      <w:r>
+        <w:rPr>
+          <w:rFonts w:ascii="Aptos" w:eastAsia="Aptos" w:hAnsi="Aptos" w:cs="Aptos"/>
+          <w:color w:val="auto"/>
+          <w:sz w:val="24"/>
+          <w:szCs w:val="24"/>
+          <w:lang w:val="bg-BG"/>
+        </w:rPr>
+        <w:t>Week</w:t>
+      </w:r>
+      <w:proofErr w:type="spellEnd"/>
+      <w:r>
+        <w:rPr>
+          <w:rFonts w:ascii="Aptos" w:eastAsia="Aptos" w:hAnsi="Aptos" w:cs="Aptos"/>
+          <w:color w:val="auto"/>
+          <w:sz w:val="24"/>
+          <w:szCs w:val="24"/>
+          <w:lang w:val="bg-BG"/>
+        </w:rPr>
+        <w:t xml:space="preserve"> 11 &amp; 12: </w:t>
+      </w:r>
+      <w:proofErr w:type="spellStart"/>
+      <w:r>
+        <w:rPr>
+          <w:rFonts w:ascii="Aptos" w:eastAsia="Aptos" w:hAnsi="Aptos" w:cs="Aptos"/>
+          <w:color w:val="auto"/>
+          <w:sz w:val="24"/>
+          <w:szCs w:val="24"/>
+          <w:lang w:val="bg-BG"/>
+        </w:rPr>
+        <w:t>Fourth</w:t>
+      </w:r>
+      <w:proofErr w:type="spellEnd"/>
+      <w:r>
+        <w:rPr>
+          <w:rFonts w:ascii="Aptos" w:eastAsia="Aptos" w:hAnsi="Aptos" w:cs="Aptos"/>
+          <w:color w:val="auto"/>
+          <w:sz w:val="24"/>
+          <w:szCs w:val="24"/>
+          <w:lang w:val="bg-BG"/>
+        </w:rPr>
+        <w:t xml:space="preserve"> </w:t>
+      </w:r>
+      <w:proofErr w:type="spellStart"/>
+      <w:r>
+        <w:rPr>
+          <w:rFonts w:ascii="Aptos" w:eastAsia="Aptos" w:hAnsi="Aptos" w:cs="Aptos"/>
+          <w:color w:val="auto"/>
+          <w:sz w:val="24"/>
+          <w:szCs w:val="24"/>
+          <w:lang w:val="bg-BG"/>
+        </w:rPr>
+        <w:t>Round</w:t>
+      </w:r>
+      <w:proofErr w:type="spellEnd"/>
+      <w:r>
+        <w:rPr>
+          <w:rFonts w:ascii="Aptos" w:eastAsia="Aptos" w:hAnsi="Aptos" w:cs="Aptos"/>
+          <w:color w:val="auto"/>
+          <w:sz w:val="24"/>
+          <w:szCs w:val="24"/>
+          <w:lang w:val="bg-BG"/>
+        </w:rPr>
+        <w:t xml:space="preserve"> </w:t>
+      </w:r>
+      <w:proofErr w:type="spellStart"/>
+      <w:r>
+        <w:rPr>
+          <w:rFonts w:ascii="Aptos" w:eastAsia="Aptos" w:hAnsi="Aptos" w:cs="Aptos"/>
+          <w:color w:val="auto"/>
+          <w:sz w:val="24"/>
+          <w:szCs w:val="24"/>
+          <w:lang w:val="bg-BG"/>
+        </w:rPr>
+        <w:t>of</w:t>
+      </w:r>
+      <w:proofErr w:type="spellEnd"/>
+      <w:r>
+        <w:rPr>
+          <w:rFonts w:ascii="Aptos" w:eastAsia="Aptos" w:hAnsi="Aptos" w:cs="Aptos"/>
+          <w:color w:val="auto"/>
+          <w:sz w:val="24"/>
+          <w:szCs w:val="24"/>
+          <w:lang w:val="bg-BG"/>
+        </w:rPr>
+        <w:t xml:space="preserve"> </w:t>
+      </w:r>
+      <w:proofErr w:type="spellStart"/>
+      <w:r>
+        <w:rPr>
+          <w:rFonts w:ascii="Aptos" w:eastAsia="Aptos" w:hAnsi="Aptos" w:cs="Aptos"/>
+          <w:color w:val="auto"/>
+          <w:sz w:val="24"/>
+          <w:szCs w:val="24"/>
+          <w:lang w:val="bg-BG"/>
+        </w:rPr>
+        <w:t>Formative</w:t>
+      </w:r>
+      <w:proofErr w:type="spellEnd"/>
+      <w:r>
+        <w:rPr>
+          <w:rFonts w:ascii="Aptos" w:eastAsia="Aptos" w:hAnsi="Aptos" w:cs="Aptos"/>
+          <w:color w:val="auto"/>
+          <w:sz w:val="24"/>
+          <w:szCs w:val="24"/>
+          <w:lang w:val="bg-BG"/>
+        </w:rPr>
+        <w:t xml:space="preserve"> </w:t>
+      </w:r>
+      <w:proofErr w:type="spellStart"/>
+      <w:r>
+        <w:rPr>
+          <w:rFonts w:ascii="Aptos" w:eastAsia="Aptos" w:hAnsi="Aptos" w:cs="Aptos"/>
+          <w:color w:val="auto"/>
+          <w:sz w:val="24"/>
+          <w:szCs w:val="24"/>
+          <w:lang w:val="bg-BG"/>
+        </w:rPr>
+        <w:t>Feedback</w:t>
+      </w:r>
+      <w:proofErr w:type="spellEnd"/>
+    </w:p>
+    <w:p>
+      <w:pPr>
+        <w:pStyle w:val="2"/>
+        <w:numPr>
+          <w:ilvl w:val="0"/>
+          <w:numId w:val="55"/>
+        </w:numPr>
+        <w:rPr>
+          <w:rFonts w:ascii="Aptos" w:eastAsia="Aptos" w:hAnsi="Aptos" w:cs="Aptos"/>
+          <w:color w:val="auto"/>
+          <w:sz w:val="24"/>
+          <w:szCs w:val="24"/>
+          <w:lang w:val="bg-BG"/>
+        </w:rPr>
+      </w:pPr>
+      <w:proofErr w:type="spellStart"/>
+      <w:r>
+        <w:rPr>
+          <w:rFonts w:ascii="Aptos" w:eastAsia="Aptos" w:hAnsi="Aptos" w:cs="Aptos"/>
+          <w:color w:val="auto"/>
+          <w:sz w:val="24"/>
+          <w:szCs w:val="24"/>
+          <w:lang w:val="bg-BG"/>
+        </w:rPr>
+        <w:t>Activity</w:t>
+      </w:r>
+      <w:proofErr w:type="spellEnd"/>
+      <w:r>
+        <w:rPr>
+          <w:rFonts w:ascii="Aptos" w:eastAsia="Aptos" w:hAnsi="Aptos" w:cs="Aptos"/>
+          <w:color w:val="auto"/>
+          <w:sz w:val="24"/>
+          <w:szCs w:val="24"/>
+          <w:lang w:val="bg-BG"/>
+        </w:rPr>
+        <w:t xml:space="preserve">: </w:t>
+      </w:r>
+      <w:proofErr w:type="spellStart"/>
+      <w:r>
+        <w:rPr>
+          <w:rFonts w:ascii="Aptos" w:eastAsia="Aptos" w:hAnsi="Aptos" w:cs="Aptos"/>
+          <w:color w:val="auto"/>
+          <w:sz w:val="24"/>
+          <w:szCs w:val="24"/>
+          <w:lang w:val="bg-BG"/>
+        </w:rPr>
+        <w:t>Final</w:t>
+      </w:r>
+      <w:proofErr w:type="spellEnd"/>
+      <w:r>
+        <w:rPr>
+          <w:rFonts w:ascii="Aptos" w:eastAsia="Aptos" w:hAnsi="Aptos" w:cs="Aptos"/>
+          <w:color w:val="auto"/>
+          <w:sz w:val="24"/>
+          <w:szCs w:val="24"/>
+          <w:lang w:val="bg-BG"/>
+        </w:rPr>
+        <w:t xml:space="preserve"> </w:t>
+      </w:r>
+      <w:proofErr w:type="spellStart"/>
+      <w:r>
+        <w:rPr>
+          <w:rFonts w:ascii="Aptos" w:eastAsia="Aptos" w:hAnsi="Aptos" w:cs="Aptos"/>
+          <w:color w:val="auto"/>
+          <w:sz w:val="24"/>
+          <w:szCs w:val="24"/>
+          <w:lang w:val="bg-BG"/>
+        </w:rPr>
+        <w:t>preparatory</w:t>
+      </w:r>
+      <w:proofErr w:type="spellEnd"/>
+      <w:r>
+        <w:rPr>
+          <w:rFonts w:ascii="Aptos" w:eastAsia="Aptos" w:hAnsi="Aptos" w:cs="Aptos"/>
+          <w:color w:val="auto"/>
+          <w:sz w:val="24"/>
+          <w:szCs w:val="24"/>
+          <w:lang w:val="bg-BG"/>
+        </w:rPr>
+        <w:t xml:space="preserve"> </w:t>
+      </w:r>
+      <w:proofErr w:type="spellStart"/>
+      <w:r>
+        <w:rPr>
+          <w:rFonts w:ascii="Aptos" w:eastAsia="Aptos" w:hAnsi="Aptos" w:cs="Aptos"/>
+          <w:color w:val="auto"/>
+          <w:sz w:val="24"/>
+          <w:szCs w:val="24"/>
+          <w:lang w:val="bg-BG"/>
+        </w:rPr>
+        <w:t>feedback</w:t>
+      </w:r>
+      <w:proofErr w:type="spellEnd"/>
+      <w:r>
+        <w:rPr>
+          <w:rFonts w:ascii="Aptos" w:eastAsia="Aptos" w:hAnsi="Aptos" w:cs="Aptos"/>
+          <w:color w:val="auto"/>
+          <w:sz w:val="24"/>
+          <w:szCs w:val="24"/>
+          <w:lang w:val="bg-BG"/>
+        </w:rPr>
+        <w:t xml:space="preserve"> </w:t>
+      </w:r>
+      <w:proofErr w:type="spellStart"/>
+      <w:r>
+        <w:rPr>
+          <w:rFonts w:ascii="Aptos" w:eastAsia="Aptos" w:hAnsi="Aptos" w:cs="Aptos"/>
+          <w:color w:val="auto"/>
+          <w:sz w:val="24"/>
+          <w:szCs w:val="24"/>
+          <w:lang w:val="bg-BG"/>
+        </w:rPr>
+        <w:t>before</w:t>
+      </w:r>
+      <w:proofErr w:type="spellEnd"/>
+      <w:r>
+        <w:rPr>
+          <w:rFonts w:ascii="Aptos" w:eastAsia="Aptos" w:hAnsi="Aptos" w:cs="Aptos"/>
+          <w:color w:val="auto"/>
+          <w:sz w:val="24"/>
+          <w:szCs w:val="24"/>
+          <w:lang w:val="bg-BG"/>
+        </w:rPr>
+        <w:t xml:space="preserve"> </w:t>
+      </w:r>
+      <w:proofErr w:type="spellStart"/>
+      <w:r>
+        <w:rPr>
+          <w:rFonts w:ascii="Aptos" w:eastAsia="Aptos" w:hAnsi="Aptos" w:cs="Aptos"/>
+          <w:color w:val="auto"/>
+          <w:sz w:val="24"/>
+          <w:szCs w:val="24"/>
+          <w:lang w:val="bg-BG"/>
+        </w:rPr>
+        <w:t>the</w:t>
+      </w:r>
+      <w:proofErr w:type="spellEnd"/>
+      <w:r>
+        <w:rPr>
+          <w:rFonts w:ascii="Aptos" w:eastAsia="Aptos" w:hAnsi="Aptos" w:cs="Aptos"/>
+          <w:color w:val="auto"/>
+          <w:sz w:val="24"/>
+          <w:szCs w:val="24"/>
+          <w:lang w:val="bg-BG"/>
+        </w:rPr>
+        <w:t xml:space="preserve"> </w:t>
+      </w:r>
+      <w:proofErr w:type="spellStart"/>
+      <w:r>
+        <w:rPr>
+          <w:rFonts w:ascii="Aptos" w:eastAsia="Aptos" w:hAnsi="Aptos" w:cs="Aptos"/>
+          <w:color w:val="auto"/>
+          <w:sz w:val="24"/>
+          <w:szCs w:val="24"/>
+          <w:lang w:val="bg-BG"/>
+        </w:rPr>
+        <w:t>last</w:t>
+      </w:r>
+      <w:proofErr w:type="spellEnd"/>
+      <w:r>
+        <w:rPr>
+          <w:rFonts w:ascii="Aptos" w:eastAsia="Aptos" w:hAnsi="Aptos" w:cs="Aptos"/>
+          <w:color w:val="auto"/>
+          <w:sz w:val="24"/>
+          <w:szCs w:val="24"/>
+          <w:lang w:val="bg-BG"/>
+        </w:rPr>
+        <w:t xml:space="preserve"> </w:t>
+      </w:r>
+      <w:proofErr w:type="spellStart"/>
+      <w:r>
+        <w:rPr>
+          <w:rFonts w:ascii="Aptos" w:eastAsia="Aptos" w:hAnsi="Aptos" w:cs="Aptos"/>
+          <w:color w:val="auto"/>
+          <w:sz w:val="24"/>
+          <w:szCs w:val="24"/>
+          <w:lang w:val="bg-BG"/>
+        </w:rPr>
+        <w:t>intermediate</w:t>
+      </w:r>
+      <w:proofErr w:type="spellEnd"/>
+      <w:r>
+        <w:rPr>
+          <w:rFonts w:ascii="Aptos" w:eastAsia="Aptos" w:hAnsi="Aptos" w:cs="Aptos"/>
+          <w:color w:val="auto"/>
+          <w:sz w:val="24"/>
+          <w:szCs w:val="24"/>
+          <w:lang w:val="bg-BG"/>
+        </w:rPr>
+        <w:t xml:space="preserve"> </w:t>
+      </w:r>
+      <w:proofErr w:type="spellStart"/>
+      <w:r>
+        <w:rPr>
+          <w:rFonts w:ascii="Aptos" w:eastAsia="Aptos" w:hAnsi="Aptos" w:cs="Aptos"/>
+          <w:color w:val="auto"/>
+          <w:sz w:val="24"/>
+          <w:szCs w:val="24"/>
+          <w:lang w:val="bg-BG"/>
+        </w:rPr>
+        <w:t>versions</w:t>
+      </w:r>
+      <w:proofErr w:type="spellEnd"/>
+      <w:r>
+        <w:rPr>
+          <w:rFonts w:ascii="Aptos" w:eastAsia="Aptos" w:hAnsi="Aptos" w:cs="Aptos"/>
+          <w:color w:val="auto"/>
+          <w:sz w:val="24"/>
+          <w:szCs w:val="24"/>
+          <w:lang w:val="bg-BG"/>
+        </w:rPr>
+        <w:t xml:space="preserve"> (OOD).</w:t>
+      </w:r>
+    </w:p>
+    <w:p>
+      <w:pPr>
+        <w:pStyle w:val="2"/>
+        <w:rPr>
+          <w:rFonts w:ascii="Aptos" w:eastAsia="Aptos" w:hAnsi="Aptos" w:cs="Aptos"/>
+          <w:color w:val="auto"/>
+          <w:sz w:val="24"/>
+          <w:szCs w:val="24"/>
+          <w:lang w:val="bg-BG"/>
+        </w:rPr>
+      </w:pPr>
+      <w:proofErr w:type="spellStart"/>
+      <w:r>
+        <w:rPr>
+          <w:rFonts w:ascii="Aptos" w:eastAsia="Aptos" w:hAnsi="Aptos" w:cs="Aptos"/>
+          <w:color w:val="auto"/>
+          <w:sz w:val="24"/>
+          <w:szCs w:val="24"/>
+          <w:lang w:val="bg-BG"/>
+        </w:rPr>
+        <w:t>Week</w:t>
+      </w:r>
+      <w:proofErr w:type="spellEnd"/>
+      <w:r>
+        <w:rPr>
+          <w:rFonts w:ascii="Aptos" w:eastAsia="Aptos" w:hAnsi="Aptos" w:cs="Aptos"/>
+          <w:color w:val="auto"/>
+          <w:sz w:val="24"/>
+          <w:szCs w:val="24"/>
+          <w:lang w:val="bg-BG"/>
+        </w:rPr>
+        <w:t xml:space="preserve"> 11: </w:t>
+      </w:r>
+      <w:proofErr w:type="spellStart"/>
+      <w:r>
+        <w:rPr>
+          <w:rFonts w:ascii="Aptos" w:eastAsia="Aptos" w:hAnsi="Aptos" w:cs="Aptos"/>
+          <w:color w:val="auto"/>
+          <w:sz w:val="24"/>
+          <w:szCs w:val="24"/>
+          <w:lang w:val="bg-BG"/>
+        </w:rPr>
+        <w:t>Fourth</w:t>
+      </w:r>
+      <w:proofErr w:type="spellEnd"/>
+      <w:r>
+        <w:rPr>
+          <w:rFonts w:ascii="Aptos" w:eastAsia="Aptos" w:hAnsi="Aptos" w:cs="Aptos"/>
+          <w:color w:val="auto"/>
+          <w:sz w:val="24"/>
+          <w:szCs w:val="24"/>
+          <w:lang w:val="bg-BG"/>
+        </w:rPr>
+        <w:t xml:space="preserve"> </w:t>
+      </w:r>
+      <w:proofErr w:type="spellStart"/>
+      <w:r>
+        <w:rPr>
+          <w:rFonts w:ascii="Aptos" w:eastAsia="Aptos" w:hAnsi="Aptos" w:cs="Aptos"/>
+          <w:color w:val="auto"/>
+          <w:sz w:val="24"/>
+          <w:szCs w:val="24"/>
+          <w:lang w:val="bg-BG"/>
+        </w:rPr>
+        <w:t>Intermediate</w:t>
+      </w:r>
+      <w:proofErr w:type="spellEnd"/>
+      <w:r>
+        <w:rPr>
+          <w:rFonts w:ascii="Aptos" w:eastAsia="Aptos" w:hAnsi="Aptos" w:cs="Aptos"/>
+          <w:color w:val="auto"/>
+          <w:sz w:val="24"/>
+          <w:szCs w:val="24"/>
+          <w:lang w:val="bg-BG"/>
+        </w:rPr>
+        <w:t xml:space="preserve"> </w:t>
+      </w:r>
+      <w:proofErr w:type="spellStart"/>
+      <w:r>
+        <w:rPr>
+          <w:rFonts w:ascii="Aptos" w:eastAsia="Aptos" w:hAnsi="Aptos" w:cs="Aptos"/>
+          <w:color w:val="auto"/>
+          <w:sz w:val="24"/>
+          <w:szCs w:val="24"/>
+          <w:lang w:val="bg-BG"/>
+        </w:rPr>
+        <w:t>Version</w:t>
+      </w:r>
+      <w:proofErr w:type="spellEnd"/>
+    </w:p>
+    <w:p>
+      <w:pPr>
+        <w:pStyle w:val="2"/>
+        <w:numPr>
+          <w:ilvl w:val="0"/>
+          <w:numId w:val="55"/>
+        </w:numPr>
+        <w:rPr>
+          <w:rFonts w:ascii="Aptos" w:eastAsia="Aptos" w:hAnsi="Aptos" w:cs="Aptos"/>
+          <w:color w:val="auto"/>
+          <w:sz w:val="24"/>
+          <w:szCs w:val="24"/>
+          <w:lang w:val="bg-BG"/>
+        </w:rPr>
+      </w:pPr>
+      <w:proofErr w:type="spellStart"/>
+      <w:r>
+        <w:rPr>
+          <w:rFonts w:ascii="Aptos" w:eastAsia="Aptos" w:hAnsi="Aptos" w:cs="Aptos"/>
+          <w:color w:val="auto"/>
+          <w:sz w:val="24"/>
+          <w:szCs w:val="24"/>
+          <w:lang w:val="bg-BG"/>
+        </w:rPr>
+        <w:t>Deliverable</w:t>
+      </w:r>
+      <w:proofErr w:type="spellEnd"/>
+      <w:r>
+        <w:rPr>
+          <w:rFonts w:ascii="Aptos" w:eastAsia="Aptos" w:hAnsi="Aptos" w:cs="Aptos"/>
+          <w:color w:val="auto"/>
+          <w:sz w:val="24"/>
+          <w:szCs w:val="24"/>
+          <w:lang w:val="bg-BG"/>
+        </w:rPr>
+        <w:t xml:space="preserve">: </w:t>
+      </w:r>
+      <w:proofErr w:type="spellStart"/>
+      <w:r>
+        <w:rPr>
+          <w:rFonts w:ascii="Aptos" w:eastAsia="Aptos" w:hAnsi="Aptos" w:cs="Aptos"/>
+          <w:color w:val="auto"/>
+          <w:sz w:val="24"/>
+          <w:szCs w:val="24"/>
+          <w:lang w:val="bg-BG"/>
+        </w:rPr>
+        <w:t>Fourth</w:t>
+      </w:r>
+      <w:proofErr w:type="spellEnd"/>
+      <w:r>
+        <w:rPr>
+          <w:rFonts w:ascii="Aptos" w:eastAsia="Aptos" w:hAnsi="Aptos" w:cs="Aptos"/>
+          <w:color w:val="auto"/>
+          <w:sz w:val="24"/>
+          <w:szCs w:val="24"/>
+          <w:lang w:val="bg-BG"/>
+        </w:rPr>
+        <w:t xml:space="preserve"> </w:t>
+      </w:r>
+      <w:proofErr w:type="spellStart"/>
+      <w:r>
+        <w:rPr>
+          <w:rFonts w:ascii="Aptos" w:eastAsia="Aptos" w:hAnsi="Aptos" w:cs="Aptos"/>
+          <w:color w:val="auto"/>
+          <w:sz w:val="24"/>
+          <w:szCs w:val="24"/>
+          <w:lang w:val="bg-BG"/>
+        </w:rPr>
+        <w:t>Intermediate</w:t>
+      </w:r>
+      <w:proofErr w:type="spellEnd"/>
+      <w:r>
+        <w:rPr>
+          <w:rFonts w:ascii="Aptos" w:eastAsia="Aptos" w:hAnsi="Aptos" w:cs="Aptos"/>
+          <w:color w:val="auto"/>
+          <w:sz w:val="24"/>
+          <w:szCs w:val="24"/>
+          <w:lang w:val="bg-BG"/>
+        </w:rPr>
+        <w:t xml:space="preserve"> </w:t>
+      </w:r>
+      <w:proofErr w:type="spellStart"/>
+      <w:r>
+        <w:rPr>
+          <w:rFonts w:ascii="Aptos" w:eastAsia="Aptos" w:hAnsi="Aptos" w:cs="Aptos"/>
+          <w:color w:val="auto"/>
+          <w:sz w:val="24"/>
+          <w:szCs w:val="24"/>
+          <w:lang w:val="bg-BG"/>
+        </w:rPr>
+        <w:t>Version</w:t>
+      </w:r>
+      <w:proofErr w:type="spellEnd"/>
+      <w:r>
+        <w:rPr>
+          <w:rFonts w:ascii="Aptos" w:eastAsia="Aptos" w:hAnsi="Aptos" w:cs="Aptos"/>
+          <w:color w:val="auto"/>
+          <w:sz w:val="24"/>
+          <w:szCs w:val="24"/>
+          <w:lang w:val="bg-BG"/>
+        </w:rPr>
+        <w:t xml:space="preserve"> (IA: WAD)</w:t>
+      </w:r>
+    </w:p>
+    <w:p>
+      <w:pPr>
+        <w:pStyle w:val="2"/>
+        <w:numPr>
+          <w:ilvl w:val="0"/>
+          <w:numId w:val="55"/>
+        </w:numPr>
+        <w:rPr>
+          <w:rFonts w:ascii="Aptos" w:eastAsia="Aptos" w:hAnsi="Aptos" w:cs="Aptos"/>
+          <w:color w:val="auto"/>
+          <w:sz w:val="24"/>
+          <w:szCs w:val="24"/>
+          <w:lang w:val="bg-BG"/>
+        </w:rPr>
+      </w:pPr>
+      <w:proofErr w:type="spellStart"/>
+      <w:r>
+        <w:rPr>
+          <w:rFonts w:ascii="Aptos" w:eastAsia="Aptos" w:hAnsi="Aptos" w:cs="Aptos"/>
+          <w:color w:val="auto"/>
+          <w:sz w:val="24"/>
+          <w:szCs w:val="24"/>
+          <w:lang w:val="bg-BG"/>
+        </w:rPr>
+        <w:t>Due</w:t>
+      </w:r>
+      <w:proofErr w:type="spellEnd"/>
+      <w:r>
+        <w:rPr>
+          <w:rFonts w:ascii="Aptos" w:eastAsia="Aptos" w:hAnsi="Aptos" w:cs="Aptos"/>
+          <w:color w:val="auto"/>
+          <w:sz w:val="24"/>
+          <w:szCs w:val="24"/>
+          <w:lang w:val="bg-BG"/>
+        </w:rPr>
+        <w:t xml:space="preserve"> </w:t>
+      </w:r>
+      <w:proofErr w:type="spellStart"/>
+      <w:r>
+        <w:rPr>
+          <w:rFonts w:ascii="Aptos" w:eastAsia="Aptos" w:hAnsi="Aptos" w:cs="Aptos"/>
+          <w:color w:val="auto"/>
+          <w:sz w:val="24"/>
+          <w:szCs w:val="24"/>
+          <w:lang w:val="bg-BG"/>
+        </w:rPr>
+        <w:t>Date</w:t>
+      </w:r>
+      <w:proofErr w:type="spellEnd"/>
+      <w:r>
+        <w:rPr>
+          <w:rFonts w:ascii="Aptos" w:eastAsia="Aptos" w:hAnsi="Aptos" w:cs="Aptos"/>
+          <w:color w:val="auto"/>
+          <w:sz w:val="24"/>
+          <w:szCs w:val="24"/>
+          <w:lang w:val="bg-BG"/>
+        </w:rPr>
+        <w:t xml:space="preserve">: </w:t>
+      </w:r>
+      <w:proofErr w:type="spellStart"/>
+      <w:r>
+        <w:rPr>
+          <w:rFonts w:ascii="Aptos" w:eastAsia="Aptos" w:hAnsi="Aptos" w:cs="Aptos"/>
+          <w:color w:val="auto"/>
+          <w:sz w:val="24"/>
+          <w:szCs w:val="24"/>
+          <w:lang w:val="bg-BG"/>
+        </w:rPr>
+        <w:t>May</w:t>
+      </w:r>
+      <w:proofErr w:type="spellEnd"/>
+      <w:r>
+        <w:rPr>
+          <w:rFonts w:ascii="Aptos" w:eastAsia="Aptos" w:hAnsi="Aptos" w:cs="Aptos"/>
+          <w:color w:val="auto"/>
+          <w:sz w:val="24"/>
+          <w:szCs w:val="24"/>
+          <w:lang w:val="bg-BG"/>
+        </w:rPr>
+        <w:t xml:space="preserve"> 10, 2024 </w:t>
+      </w:r>
+      <w:proofErr w:type="spellStart"/>
+      <w:r>
+        <w:rPr>
+          <w:rFonts w:ascii="Aptos" w:eastAsia="Aptos" w:hAnsi="Aptos" w:cs="Aptos"/>
+          <w:color w:val="auto"/>
+          <w:sz w:val="24"/>
+          <w:szCs w:val="24"/>
+          <w:lang w:val="bg-BG"/>
+        </w:rPr>
+        <w:t>at</w:t>
+      </w:r>
+      <w:proofErr w:type="spellEnd"/>
+      <w:r>
+        <w:rPr>
+          <w:rFonts w:ascii="Aptos" w:eastAsia="Aptos" w:hAnsi="Aptos" w:cs="Aptos"/>
+          <w:color w:val="auto"/>
+          <w:sz w:val="24"/>
+          <w:szCs w:val="24"/>
+          <w:lang w:val="bg-BG"/>
+        </w:rPr>
+        <w:t xml:space="preserve"> 4pm</w:t>
+      </w:r>
+    </w:p>
+    <w:p>
+      <w:pPr>
+        <w:pStyle w:val="2"/>
+        <w:rPr>
+          <w:rFonts w:ascii="Aptos" w:eastAsia="Aptos" w:hAnsi="Aptos" w:cs="Aptos"/>
+          <w:color w:val="auto"/>
+          <w:sz w:val="24"/>
+          <w:szCs w:val="24"/>
+          <w:lang w:val="bg-BG"/>
+        </w:rPr>
+      </w:pPr>
+      <w:proofErr w:type="spellStart"/>
+      <w:r>
+        <w:rPr>
+          <w:rFonts w:ascii="Aptos" w:eastAsia="Aptos" w:hAnsi="Aptos" w:cs="Aptos"/>
+          <w:color w:val="auto"/>
+          <w:sz w:val="24"/>
+          <w:szCs w:val="24"/>
+          <w:lang w:val="bg-BG"/>
+        </w:rPr>
+        <w:t>Week</w:t>
+      </w:r>
+      <w:proofErr w:type="spellEnd"/>
+      <w:r>
+        <w:rPr>
+          <w:rFonts w:ascii="Aptos" w:eastAsia="Aptos" w:hAnsi="Aptos" w:cs="Aptos"/>
+          <w:color w:val="auto"/>
+          <w:sz w:val="24"/>
+          <w:szCs w:val="24"/>
+          <w:lang w:val="bg-BG"/>
+        </w:rPr>
+        <w:t xml:space="preserve"> 12 &amp; 13: </w:t>
+      </w:r>
+      <w:proofErr w:type="spellStart"/>
+      <w:r>
+        <w:rPr>
+          <w:rFonts w:ascii="Aptos" w:eastAsia="Aptos" w:hAnsi="Aptos" w:cs="Aptos"/>
+          <w:color w:val="auto"/>
+          <w:sz w:val="24"/>
+          <w:szCs w:val="24"/>
+          <w:lang w:val="bg-BG"/>
+        </w:rPr>
+        <w:t>Final</w:t>
+      </w:r>
+      <w:proofErr w:type="spellEnd"/>
+      <w:r>
+        <w:rPr>
+          <w:rFonts w:ascii="Aptos" w:eastAsia="Aptos" w:hAnsi="Aptos" w:cs="Aptos"/>
+          <w:color w:val="auto"/>
+          <w:sz w:val="24"/>
+          <w:szCs w:val="24"/>
+          <w:lang w:val="bg-BG"/>
+        </w:rPr>
+        <w:t xml:space="preserve"> </w:t>
+      </w:r>
+      <w:proofErr w:type="spellStart"/>
+      <w:r>
+        <w:rPr>
+          <w:rFonts w:ascii="Aptos" w:eastAsia="Aptos" w:hAnsi="Aptos" w:cs="Aptos"/>
+          <w:color w:val="auto"/>
+          <w:sz w:val="24"/>
+          <w:szCs w:val="24"/>
+          <w:lang w:val="bg-BG"/>
+        </w:rPr>
+        <w:t>Feedback</w:t>
+      </w:r>
+      <w:proofErr w:type="spellEnd"/>
+      <w:r>
+        <w:rPr>
+          <w:rFonts w:ascii="Aptos" w:eastAsia="Aptos" w:hAnsi="Aptos" w:cs="Aptos"/>
+          <w:color w:val="auto"/>
+          <w:sz w:val="24"/>
+          <w:szCs w:val="24"/>
+          <w:lang w:val="bg-BG"/>
+        </w:rPr>
+        <w:t xml:space="preserve"> </w:t>
+      </w:r>
+      <w:proofErr w:type="spellStart"/>
+      <w:r>
+        <w:rPr>
+          <w:rFonts w:ascii="Aptos" w:eastAsia="Aptos" w:hAnsi="Aptos" w:cs="Aptos"/>
+          <w:color w:val="auto"/>
+          <w:sz w:val="24"/>
+          <w:szCs w:val="24"/>
+          <w:lang w:val="bg-BG"/>
+        </w:rPr>
+        <w:t>Sessions</w:t>
+      </w:r>
+      <w:proofErr w:type="spellEnd"/>
+    </w:p>
+    <w:p>
+      <w:pPr>
+        <w:pStyle w:val="2"/>
+        <w:numPr>
+          <w:ilvl w:val="0"/>
+          <w:numId w:val="56"/>
+        </w:numPr>
+        <w:rPr>
+          <w:rFonts w:ascii="Aptos" w:eastAsia="Aptos" w:hAnsi="Aptos" w:cs="Aptos"/>
+          <w:color w:val="auto"/>
+          <w:sz w:val="24"/>
+          <w:szCs w:val="24"/>
+          <w:lang w:val="bg-BG"/>
+        </w:rPr>
+      </w:pPr>
+      <w:proofErr w:type="spellStart"/>
+      <w:r>
+        <w:rPr>
+          <w:rFonts w:ascii="Aptos" w:eastAsia="Aptos" w:hAnsi="Aptos" w:cs="Aptos"/>
+          <w:color w:val="auto"/>
+          <w:sz w:val="24"/>
+          <w:szCs w:val="24"/>
+          <w:lang w:val="bg-BG"/>
+        </w:rPr>
+        <w:t>Activity</w:t>
+      </w:r>
+      <w:proofErr w:type="spellEnd"/>
+      <w:r>
+        <w:rPr>
+          <w:rFonts w:ascii="Aptos" w:eastAsia="Aptos" w:hAnsi="Aptos" w:cs="Aptos"/>
+          <w:color w:val="auto"/>
+          <w:sz w:val="24"/>
+          <w:szCs w:val="24"/>
+          <w:lang w:val="bg-BG"/>
+        </w:rPr>
+        <w:t xml:space="preserve">: </w:t>
+      </w:r>
+      <w:proofErr w:type="spellStart"/>
+      <w:r>
+        <w:rPr>
+          <w:rFonts w:ascii="Aptos" w:eastAsia="Aptos" w:hAnsi="Aptos" w:cs="Aptos"/>
+          <w:color w:val="auto"/>
+          <w:sz w:val="24"/>
+          <w:szCs w:val="24"/>
+          <w:lang w:val="bg-BG"/>
+        </w:rPr>
+        <w:t>Final</w:t>
+      </w:r>
+      <w:proofErr w:type="spellEnd"/>
+      <w:r>
+        <w:rPr>
+          <w:rFonts w:ascii="Aptos" w:eastAsia="Aptos" w:hAnsi="Aptos" w:cs="Aptos"/>
+          <w:color w:val="auto"/>
+          <w:sz w:val="24"/>
+          <w:szCs w:val="24"/>
+          <w:lang w:val="bg-BG"/>
+        </w:rPr>
+        <w:t xml:space="preserve"> </w:t>
+      </w:r>
+      <w:proofErr w:type="spellStart"/>
+      <w:r>
+        <w:rPr>
+          <w:rFonts w:ascii="Aptos" w:eastAsia="Aptos" w:hAnsi="Aptos" w:cs="Aptos"/>
+          <w:color w:val="auto"/>
+          <w:sz w:val="24"/>
+          <w:szCs w:val="24"/>
+          <w:lang w:val="bg-BG"/>
+        </w:rPr>
+        <w:t>adjustments</w:t>
+      </w:r>
+      <w:proofErr w:type="spellEnd"/>
+      <w:r>
+        <w:rPr>
+          <w:rFonts w:ascii="Aptos" w:eastAsia="Aptos" w:hAnsi="Aptos" w:cs="Aptos"/>
+          <w:color w:val="auto"/>
+          <w:sz w:val="24"/>
+          <w:szCs w:val="24"/>
+          <w:lang w:val="bg-BG"/>
+        </w:rPr>
+        <w:t xml:space="preserve"> </w:t>
+      </w:r>
+      <w:proofErr w:type="spellStart"/>
+      <w:r>
+        <w:rPr>
+          <w:rFonts w:ascii="Aptos" w:eastAsia="Aptos" w:hAnsi="Aptos" w:cs="Aptos"/>
+          <w:color w:val="auto"/>
+          <w:sz w:val="24"/>
+          <w:szCs w:val="24"/>
+          <w:lang w:val="bg-BG"/>
+        </w:rPr>
+        <w:t>based</w:t>
+      </w:r>
+      <w:proofErr w:type="spellEnd"/>
+      <w:r>
+        <w:rPr>
+          <w:rFonts w:ascii="Aptos" w:eastAsia="Aptos" w:hAnsi="Aptos" w:cs="Aptos"/>
+          <w:color w:val="auto"/>
+          <w:sz w:val="24"/>
+          <w:szCs w:val="24"/>
+          <w:lang w:val="bg-BG"/>
+        </w:rPr>
+        <w:t xml:space="preserve"> </w:t>
+      </w:r>
+      <w:proofErr w:type="spellStart"/>
+      <w:r>
+        <w:rPr>
+          <w:rFonts w:ascii="Aptos" w:eastAsia="Aptos" w:hAnsi="Aptos" w:cs="Aptos"/>
+          <w:color w:val="auto"/>
+          <w:sz w:val="24"/>
+          <w:szCs w:val="24"/>
+          <w:lang w:val="bg-BG"/>
+        </w:rPr>
+        <w:t>on</w:t>
+      </w:r>
+      <w:proofErr w:type="spellEnd"/>
+      <w:r>
+        <w:rPr>
+          <w:rFonts w:ascii="Aptos" w:eastAsia="Aptos" w:hAnsi="Aptos" w:cs="Aptos"/>
+          <w:color w:val="auto"/>
+          <w:sz w:val="24"/>
+          <w:szCs w:val="24"/>
+          <w:lang w:val="bg-BG"/>
+        </w:rPr>
+        <w:t xml:space="preserve"> </w:t>
+      </w:r>
+      <w:proofErr w:type="spellStart"/>
+      <w:r>
+        <w:rPr>
+          <w:rFonts w:ascii="Aptos" w:eastAsia="Aptos" w:hAnsi="Aptos" w:cs="Aptos"/>
+          <w:color w:val="auto"/>
+          <w:sz w:val="24"/>
+          <w:szCs w:val="24"/>
+          <w:lang w:val="bg-BG"/>
+        </w:rPr>
+        <w:t>feedback</w:t>
+      </w:r>
+      <w:proofErr w:type="spellEnd"/>
+      <w:r>
+        <w:rPr>
+          <w:rFonts w:ascii="Aptos" w:eastAsia="Aptos" w:hAnsi="Aptos" w:cs="Aptos"/>
+          <w:color w:val="auto"/>
+          <w:sz w:val="24"/>
+          <w:szCs w:val="24"/>
+          <w:lang w:val="bg-BG"/>
+        </w:rPr>
+        <w:t xml:space="preserve"> (WAD).</w:t>
+      </w:r>
+    </w:p>
+    <w:p>
+      <w:pPr>
+        <w:pStyle w:val="2"/>
+        <w:rPr>
+          <w:rFonts w:ascii="Aptos" w:eastAsia="Aptos" w:hAnsi="Aptos" w:cs="Aptos"/>
+          <w:color w:val="auto"/>
+          <w:sz w:val="24"/>
+          <w:szCs w:val="24"/>
+          <w:lang w:val="bg-BG"/>
+        </w:rPr>
+      </w:pPr>
+      <w:proofErr w:type="spellStart"/>
+      <w:r>
+        <w:rPr>
+          <w:rFonts w:ascii="Aptos" w:eastAsia="Aptos" w:hAnsi="Aptos" w:cs="Aptos"/>
+          <w:color w:val="auto"/>
+          <w:sz w:val="24"/>
+          <w:szCs w:val="24"/>
+          <w:lang w:val="bg-BG"/>
+        </w:rPr>
+        <w:t>Week</w:t>
+      </w:r>
+      <w:proofErr w:type="spellEnd"/>
+      <w:r>
+        <w:rPr>
+          <w:rFonts w:ascii="Aptos" w:eastAsia="Aptos" w:hAnsi="Aptos" w:cs="Aptos"/>
+          <w:color w:val="auto"/>
+          <w:sz w:val="24"/>
+          <w:szCs w:val="24"/>
+          <w:lang w:val="bg-BG"/>
+        </w:rPr>
+        <w:t xml:space="preserve"> 12: </w:t>
+      </w:r>
+      <w:proofErr w:type="spellStart"/>
+      <w:r>
+        <w:rPr>
+          <w:rFonts w:ascii="Aptos" w:eastAsia="Aptos" w:hAnsi="Aptos" w:cs="Aptos"/>
+          <w:color w:val="auto"/>
+          <w:sz w:val="24"/>
+          <w:szCs w:val="24"/>
+          <w:lang w:val="bg-BG"/>
+        </w:rPr>
+        <w:t>Fifth</w:t>
+      </w:r>
+      <w:proofErr w:type="spellEnd"/>
+      <w:r>
+        <w:rPr>
+          <w:rFonts w:ascii="Aptos" w:eastAsia="Aptos" w:hAnsi="Aptos" w:cs="Aptos"/>
+          <w:color w:val="auto"/>
+          <w:sz w:val="24"/>
+          <w:szCs w:val="24"/>
+          <w:lang w:val="bg-BG"/>
+        </w:rPr>
+        <w:t xml:space="preserve"> </w:t>
+      </w:r>
+      <w:proofErr w:type="spellStart"/>
+      <w:r>
+        <w:rPr>
+          <w:rFonts w:ascii="Aptos" w:eastAsia="Aptos" w:hAnsi="Aptos" w:cs="Aptos"/>
+          <w:color w:val="auto"/>
+          <w:sz w:val="24"/>
+          <w:szCs w:val="24"/>
+          <w:lang w:val="bg-BG"/>
+        </w:rPr>
+        <w:t>Intermediate</w:t>
+      </w:r>
+      <w:proofErr w:type="spellEnd"/>
+      <w:r>
+        <w:rPr>
+          <w:rFonts w:ascii="Aptos" w:eastAsia="Aptos" w:hAnsi="Aptos" w:cs="Aptos"/>
+          <w:color w:val="auto"/>
+          <w:sz w:val="24"/>
+          <w:szCs w:val="24"/>
+          <w:lang w:val="bg-BG"/>
+        </w:rPr>
+        <w:t xml:space="preserve"> </w:t>
+      </w:r>
+      <w:proofErr w:type="spellStart"/>
+      <w:r>
+        <w:rPr>
+          <w:rFonts w:ascii="Aptos" w:eastAsia="Aptos" w:hAnsi="Aptos" w:cs="Aptos"/>
+          <w:color w:val="auto"/>
+          <w:sz w:val="24"/>
+          <w:szCs w:val="24"/>
+          <w:lang w:val="bg-BG"/>
+        </w:rPr>
+        <w:t>Version</w:t>
+      </w:r>
+      <w:proofErr w:type="spellEnd"/>
+    </w:p>
+    <w:p>
+      <w:pPr>
+        <w:pStyle w:val="2"/>
+        <w:numPr>
+          <w:ilvl w:val="0"/>
+          <w:numId w:val="56"/>
+        </w:numPr>
+        <w:rPr>
+          <w:rFonts w:ascii="Aptos" w:eastAsia="Aptos" w:hAnsi="Aptos" w:cs="Aptos"/>
+          <w:color w:val="auto"/>
+          <w:sz w:val="24"/>
+          <w:szCs w:val="24"/>
+          <w:lang w:val="bg-BG"/>
+        </w:rPr>
+      </w:pPr>
+      <w:proofErr w:type="spellStart"/>
+      <w:r>
+        <w:rPr>
+          <w:rFonts w:ascii="Aptos" w:eastAsia="Aptos" w:hAnsi="Aptos" w:cs="Aptos"/>
+          <w:color w:val="auto"/>
+          <w:sz w:val="24"/>
+          <w:szCs w:val="24"/>
+          <w:lang w:val="bg-BG"/>
+        </w:rPr>
+        <w:t>Deliverable</w:t>
+      </w:r>
+      <w:proofErr w:type="spellEnd"/>
+      <w:r>
+        <w:rPr>
+          <w:rFonts w:ascii="Aptos" w:eastAsia="Aptos" w:hAnsi="Aptos" w:cs="Aptos"/>
+          <w:color w:val="auto"/>
+          <w:sz w:val="24"/>
+          <w:szCs w:val="24"/>
+          <w:lang w:val="bg-BG"/>
+        </w:rPr>
+        <w:t xml:space="preserve">: </w:t>
+      </w:r>
+      <w:proofErr w:type="spellStart"/>
+      <w:r>
+        <w:rPr>
+          <w:rFonts w:ascii="Aptos" w:eastAsia="Aptos" w:hAnsi="Aptos" w:cs="Aptos"/>
+          <w:color w:val="auto"/>
+          <w:sz w:val="24"/>
+          <w:szCs w:val="24"/>
+          <w:lang w:val="bg-BG"/>
+        </w:rPr>
+        <w:t>Fifth</w:t>
+      </w:r>
+      <w:proofErr w:type="spellEnd"/>
+      <w:r>
+        <w:rPr>
+          <w:rFonts w:ascii="Aptos" w:eastAsia="Aptos" w:hAnsi="Aptos" w:cs="Aptos"/>
+          <w:color w:val="auto"/>
+          <w:sz w:val="24"/>
+          <w:szCs w:val="24"/>
+          <w:lang w:val="bg-BG"/>
+        </w:rPr>
+        <w:t xml:space="preserve"> </w:t>
+      </w:r>
+      <w:proofErr w:type="spellStart"/>
+      <w:r>
+        <w:rPr>
+          <w:rFonts w:ascii="Aptos" w:eastAsia="Aptos" w:hAnsi="Aptos" w:cs="Aptos"/>
+          <w:color w:val="auto"/>
+          <w:sz w:val="24"/>
+          <w:szCs w:val="24"/>
+          <w:lang w:val="bg-BG"/>
+        </w:rPr>
+        <w:t>Intermediate</w:t>
+      </w:r>
+      <w:proofErr w:type="spellEnd"/>
+      <w:r>
+        <w:rPr>
+          <w:rFonts w:ascii="Aptos" w:eastAsia="Aptos" w:hAnsi="Aptos" w:cs="Aptos"/>
+          <w:color w:val="auto"/>
+          <w:sz w:val="24"/>
+          <w:szCs w:val="24"/>
+          <w:lang w:val="bg-BG"/>
+        </w:rPr>
+        <w:t xml:space="preserve"> </w:t>
+      </w:r>
+      <w:proofErr w:type="spellStart"/>
+      <w:r>
+        <w:rPr>
+          <w:rFonts w:ascii="Aptos" w:eastAsia="Aptos" w:hAnsi="Aptos" w:cs="Aptos"/>
+          <w:color w:val="auto"/>
+          <w:sz w:val="24"/>
+          <w:szCs w:val="24"/>
+          <w:lang w:val="bg-BG"/>
+        </w:rPr>
+        <w:t>Version</w:t>
+      </w:r>
+      <w:proofErr w:type="spellEnd"/>
+      <w:r>
+        <w:rPr>
+          <w:rFonts w:ascii="Aptos" w:eastAsia="Aptos" w:hAnsi="Aptos" w:cs="Aptos"/>
+          <w:color w:val="auto"/>
+          <w:sz w:val="24"/>
+          <w:szCs w:val="24"/>
+          <w:lang w:val="bg-BG"/>
+        </w:rPr>
+        <w:t xml:space="preserve"> (IA: WKS)</w:t>
+      </w:r>
+    </w:p>
+    <w:p>
+      <w:pPr>
+        <w:pStyle w:val="2"/>
+        <w:numPr>
+          <w:ilvl w:val="0"/>
+          <w:numId w:val="56"/>
+        </w:numPr>
+        <w:rPr>
+          <w:rFonts w:ascii="Aptos" w:eastAsia="Aptos" w:hAnsi="Aptos" w:cs="Aptos"/>
+          <w:color w:val="auto"/>
+          <w:sz w:val="24"/>
+          <w:szCs w:val="24"/>
+          <w:lang w:val="bg-BG"/>
+        </w:rPr>
+      </w:pPr>
+      <w:proofErr w:type="spellStart"/>
+      <w:r>
+        <w:rPr>
+          <w:rFonts w:ascii="Aptos" w:eastAsia="Aptos" w:hAnsi="Aptos" w:cs="Aptos"/>
+          <w:color w:val="auto"/>
+          <w:sz w:val="24"/>
+          <w:szCs w:val="24"/>
+          <w:lang w:val="bg-BG"/>
+        </w:rPr>
+        <w:t>Due</w:t>
+      </w:r>
+      <w:proofErr w:type="spellEnd"/>
+      <w:r>
+        <w:rPr>
+          <w:rFonts w:ascii="Aptos" w:eastAsia="Aptos" w:hAnsi="Aptos" w:cs="Aptos"/>
+          <w:color w:val="auto"/>
+          <w:sz w:val="24"/>
+          <w:szCs w:val="24"/>
+          <w:lang w:val="bg-BG"/>
+        </w:rPr>
+        <w:t xml:space="preserve"> </w:t>
+      </w:r>
+      <w:proofErr w:type="spellStart"/>
+      <w:r>
+        <w:rPr>
+          <w:rFonts w:ascii="Aptos" w:eastAsia="Aptos" w:hAnsi="Aptos" w:cs="Aptos"/>
+          <w:color w:val="auto"/>
+          <w:sz w:val="24"/>
+          <w:szCs w:val="24"/>
+          <w:lang w:val="bg-BG"/>
+        </w:rPr>
+        <w:t>Date</w:t>
+      </w:r>
+      <w:proofErr w:type="spellEnd"/>
+      <w:r>
+        <w:rPr>
+          <w:rFonts w:ascii="Aptos" w:eastAsia="Aptos" w:hAnsi="Aptos" w:cs="Aptos"/>
+          <w:color w:val="auto"/>
+          <w:sz w:val="24"/>
+          <w:szCs w:val="24"/>
+          <w:lang w:val="bg-BG"/>
+        </w:rPr>
+        <w:t xml:space="preserve">: </w:t>
+      </w:r>
+      <w:proofErr w:type="spellStart"/>
+      <w:r>
+        <w:rPr>
+          <w:rFonts w:ascii="Aptos" w:eastAsia="Aptos" w:hAnsi="Aptos" w:cs="Aptos"/>
+          <w:color w:val="auto"/>
+          <w:sz w:val="24"/>
+          <w:szCs w:val="24"/>
+          <w:lang w:val="bg-BG"/>
+        </w:rPr>
+        <w:t>May</w:t>
+      </w:r>
+      <w:proofErr w:type="spellEnd"/>
+      <w:r>
+        <w:rPr>
+          <w:rFonts w:ascii="Aptos" w:eastAsia="Aptos" w:hAnsi="Aptos" w:cs="Aptos"/>
+          <w:color w:val="auto"/>
+          <w:sz w:val="24"/>
+          <w:szCs w:val="24"/>
+          <w:lang w:val="bg-BG"/>
+        </w:rPr>
+        <w:t xml:space="preserve"> 17, 2024 </w:t>
+      </w:r>
+      <w:proofErr w:type="spellStart"/>
+      <w:r>
+        <w:rPr>
+          <w:rFonts w:ascii="Aptos" w:eastAsia="Aptos" w:hAnsi="Aptos" w:cs="Aptos"/>
+          <w:color w:val="auto"/>
+          <w:sz w:val="24"/>
+          <w:szCs w:val="24"/>
+          <w:lang w:val="bg-BG"/>
+        </w:rPr>
+        <w:t>at</w:t>
+      </w:r>
+      <w:proofErr w:type="spellEnd"/>
+      <w:r>
+        <w:rPr>
+          <w:rFonts w:ascii="Aptos" w:eastAsia="Aptos" w:hAnsi="Aptos" w:cs="Aptos"/>
+          <w:color w:val="auto"/>
+          <w:sz w:val="24"/>
+          <w:szCs w:val="24"/>
+          <w:lang w:val="bg-BG"/>
+        </w:rPr>
+        <w:t xml:space="preserve"> 4pm</w:t>
+      </w:r>
+    </w:p>
+    <w:p>
+      <w:pPr>
+        <w:pStyle w:val="2"/>
+        <w:rPr>
+          <w:rFonts w:ascii="Aptos" w:eastAsia="Aptos" w:hAnsi="Aptos" w:cs="Aptos"/>
+          <w:color w:val="auto"/>
+          <w:sz w:val="24"/>
+          <w:szCs w:val="24"/>
+          <w:lang w:val="bg-BG"/>
+        </w:rPr>
+      </w:pPr>
+      <w:proofErr w:type="spellStart"/>
+      <w:r>
+        <w:rPr>
+          <w:rFonts w:ascii="Aptos" w:eastAsia="Aptos" w:hAnsi="Aptos" w:cs="Aptos"/>
+          <w:color w:val="auto"/>
+          <w:sz w:val="24"/>
+          <w:szCs w:val="24"/>
+          <w:lang w:val="bg-BG"/>
+        </w:rPr>
+        <w:t>Week</w:t>
+      </w:r>
+      <w:proofErr w:type="spellEnd"/>
+      <w:r>
+        <w:rPr>
+          <w:rFonts w:ascii="Aptos" w:eastAsia="Aptos" w:hAnsi="Aptos" w:cs="Aptos"/>
+          <w:color w:val="auto"/>
+          <w:sz w:val="24"/>
+          <w:szCs w:val="24"/>
+          <w:lang w:val="bg-BG"/>
+        </w:rPr>
+        <w:t xml:space="preserve"> 16: </w:t>
+      </w:r>
+      <w:proofErr w:type="spellStart"/>
+      <w:r>
+        <w:rPr>
+          <w:rFonts w:ascii="Aptos" w:eastAsia="Aptos" w:hAnsi="Aptos" w:cs="Aptos"/>
+          <w:color w:val="auto"/>
+          <w:sz w:val="24"/>
+          <w:szCs w:val="24"/>
+          <w:lang w:val="bg-BG"/>
+        </w:rPr>
+        <w:t>Final</w:t>
+      </w:r>
+      <w:proofErr w:type="spellEnd"/>
+      <w:r>
+        <w:rPr>
+          <w:rFonts w:ascii="Aptos" w:eastAsia="Aptos" w:hAnsi="Aptos" w:cs="Aptos"/>
+          <w:color w:val="auto"/>
+          <w:sz w:val="24"/>
+          <w:szCs w:val="24"/>
+          <w:lang w:val="bg-BG"/>
+        </w:rPr>
+        <w:t xml:space="preserve"> </w:t>
+      </w:r>
+      <w:proofErr w:type="spellStart"/>
+      <w:r>
+        <w:rPr>
+          <w:rFonts w:ascii="Aptos" w:eastAsia="Aptos" w:hAnsi="Aptos" w:cs="Aptos"/>
+          <w:color w:val="auto"/>
+          <w:sz w:val="24"/>
+          <w:szCs w:val="24"/>
+          <w:lang w:val="bg-BG"/>
+        </w:rPr>
+        <w:t>Version</w:t>
+      </w:r>
+      <w:proofErr w:type="spellEnd"/>
+      <w:r>
+        <w:rPr>
+          <w:rFonts w:ascii="Aptos" w:eastAsia="Aptos" w:hAnsi="Aptos" w:cs="Aptos"/>
+          <w:color w:val="auto"/>
+          <w:sz w:val="24"/>
+          <w:szCs w:val="24"/>
+          <w:lang w:val="bg-BG"/>
+        </w:rPr>
+        <w:t xml:space="preserve"> </w:t>
+      </w:r>
+      <w:proofErr w:type="spellStart"/>
+      <w:r>
+        <w:rPr>
+          <w:rFonts w:ascii="Aptos" w:eastAsia="Aptos" w:hAnsi="Aptos" w:cs="Aptos"/>
+          <w:color w:val="auto"/>
+          <w:sz w:val="24"/>
+          <w:szCs w:val="24"/>
+          <w:lang w:val="bg-BG"/>
+        </w:rPr>
+        <w:t>Submission</w:t>
+      </w:r>
+      <w:proofErr w:type="spellEnd"/>
+    </w:p>
+    <w:p>
+      <w:pPr>
+        <w:pStyle w:val="2"/>
+        <w:numPr>
+          <w:ilvl w:val="0"/>
+          <w:numId w:val="57"/>
+        </w:numPr>
+        <w:rPr>
+          <w:rFonts w:ascii="Aptos" w:eastAsia="Aptos" w:hAnsi="Aptos" w:cs="Aptos"/>
+          <w:color w:val="auto"/>
+          <w:sz w:val="24"/>
+          <w:szCs w:val="24"/>
+          <w:lang w:val="bg-BG"/>
+        </w:rPr>
+      </w:pPr>
+      <w:proofErr w:type="spellStart"/>
+      <w:r>
+        <w:rPr>
+          <w:rFonts w:ascii="Aptos" w:eastAsia="Aptos" w:hAnsi="Aptos" w:cs="Aptos"/>
+          <w:color w:val="auto"/>
+          <w:sz w:val="24"/>
+          <w:szCs w:val="24"/>
+          <w:lang w:val="bg-BG"/>
+        </w:rPr>
+        <w:t>Deliverable</w:t>
+      </w:r>
+      <w:proofErr w:type="spellEnd"/>
+      <w:r>
+        <w:rPr>
+          <w:rFonts w:ascii="Aptos" w:eastAsia="Aptos" w:hAnsi="Aptos" w:cs="Aptos"/>
+          <w:color w:val="auto"/>
+          <w:sz w:val="24"/>
+          <w:szCs w:val="24"/>
+          <w:lang w:val="bg-BG"/>
+        </w:rPr>
+        <w:t xml:space="preserve">: </w:t>
+      </w:r>
+      <w:proofErr w:type="spellStart"/>
+      <w:r>
+        <w:rPr>
+          <w:rFonts w:ascii="Aptos" w:eastAsia="Aptos" w:hAnsi="Aptos" w:cs="Aptos"/>
+          <w:color w:val="auto"/>
+          <w:sz w:val="24"/>
+          <w:szCs w:val="24"/>
+          <w:lang w:val="bg-BG"/>
+        </w:rPr>
+        <w:t>Final</w:t>
+      </w:r>
+      <w:proofErr w:type="spellEnd"/>
+      <w:r>
+        <w:rPr>
+          <w:rFonts w:ascii="Aptos" w:eastAsia="Aptos" w:hAnsi="Aptos" w:cs="Aptos"/>
+          <w:color w:val="auto"/>
+          <w:sz w:val="24"/>
+          <w:szCs w:val="24"/>
+          <w:lang w:val="bg-BG"/>
+        </w:rPr>
+        <w:t xml:space="preserve"> </w:t>
+      </w:r>
+      <w:proofErr w:type="spellStart"/>
+      <w:r>
+        <w:rPr>
+          <w:rFonts w:ascii="Aptos" w:eastAsia="Aptos" w:hAnsi="Aptos" w:cs="Aptos"/>
+          <w:color w:val="auto"/>
+          <w:sz w:val="24"/>
+          <w:szCs w:val="24"/>
+          <w:lang w:val="bg-BG"/>
+        </w:rPr>
+        <w:t>Complete</w:t>
+      </w:r>
+      <w:proofErr w:type="spellEnd"/>
+      <w:r>
+        <w:rPr>
+          <w:rFonts w:ascii="Aptos" w:eastAsia="Aptos" w:hAnsi="Aptos" w:cs="Aptos"/>
+          <w:color w:val="auto"/>
+          <w:sz w:val="24"/>
+          <w:szCs w:val="24"/>
+          <w:lang w:val="bg-BG"/>
+        </w:rPr>
+        <w:t xml:space="preserve"> </w:t>
+      </w:r>
+      <w:proofErr w:type="spellStart"/>
+      <w:r>
+        <w:rPr>
+          <w:rFonts w:ascii="Aptos" w:eastAsia="Aptos" w:hAnsi="Aptos" w:cs="Aptos"/>
+          <w:color w:val="auto"/>
+          <w:sz w:val="24"/>
+          <w:szCs w:val="24"/>
+          <w:lang w:val="bg-BG"/>
+        </w:rPr>
+        <w:t>Version</w:t>
+      </w:r>
+      <w:proofErr w:type="spellEnd"/>
+      <w:r>
+        <w:rPr>
+          <w:rFonts w:ascii="Aptos" w:eastAsia="Aptos" w:hAnsi="Aptos" w:cs="Aptos"/>
+          <w:color w:val="auto"/>
+          <w:sz w:val="24"/>
+          <w:szCs w:val="24"/>
+          <w:lang w:val="bg-BG"/>
+        </w:rPr>
+        <w:t xml:space="preserve"> (IA)</w:t>
+      </w:r>
+    </w:p>
+    <w:p>
+      <w:pPr>
+        <w:pStyle w:val="2"/>
+        <w:numPr>
+          <w:ilvl w:val="0"/>
+          <w:numId w:val="57"/>
+        </w:numPr>
+        <w:rPr>
+          <w:rFonts w:ascii="Aptos" w:eastAsia="Aptos" w:hAnsi="Aptos" w:cs="Aptos"/>
+          <w:color w:val="auto"/>
+          <w:sz w:val="24"/>
+          <w:szCs w:val="24"/>
+          <w:lang w:val="bg-BG"/>
+        </w:rPr>
+      </w:pPr>
+      <w:proofErr w:type="spellStart"/>
+      <w:r>
+        <w:rPr>
+          <w:rFonts w:ascii="Aptos" w:eastAsia="Aptos" w:hAnsi="Aptos" w:cs="Aptos"/>
+          <w:color w:val="auto"/>
+          <w:sz w:val="24"/>
+          <w:szCs w:val="24"/>
+          <w:lang w:val="bg-BG"/>
+        </w:rPr>
+        <w:t>Due</w:t>
+      </w:r>
+      <w:proofErr w:type="spellEnd"/>
+      <w:r>
+        <w:rPr>
+          <w:rFonts w:ascii="Aptos" w:eastAsia="Aptos" w:hAnsi="Aptos" w:cs="Aptos"/>
+          <w:color w:val="auto"/>
+          <w:sz w:val="24"/>
+          <w:szCs w:val="24"/>
+          <w:lang w:val="bg-BG"/>
+        </w:rPr>
+        <w:t xml:space="preserve"> </w:t>
+      </w:r>
+      <w:proofErr w:type="spellStart"/>
+      <w:r>
+        <w:rPr>
+          <w:rFonts w:ascii="Aptos" w:eastAsia="Aptos" w:hAnsi="Aptos" w:cs="Aptos"/>
+          <w:color w:val="auto"/>
+          <w:sz w:val="24"/>
+          <w:szCs w:val="24"/>
+          <w:lang w:val="bg-BG"/>
+        </w:rPr>
+        <w:t>Date</w:t>
+      </w:r>
+      <w:proofErr w:type="spellEnd"/>
+      <w:r>
+        <w:rPr>
+          <w:rFonts w:ascii="Aptos" w:eastAsia="Aptos" w:hAnsi="Aptos" w:cs="Aptos"/>
+          <w:color w:val="auto"/>
+          <w:sz w:val="24"/>
+          <w:szCs w:val="24"/>
+          <w:lang w:val="bg-BG"/>
+        </w:rPr>
+        <w:t xml:space="preserve">: </w:t>
+      </w:r>
+      <w:proofErr w:type="spellStart"/>
+      <w:r>
+        <w:rPr>
+          <w:rFonts w:ascii="Aptos" w:eastAsia="Aptos" w:hAnsi="Aptos" w:cs="Aptos"/>
+          <w:color w:val="auto"/>
+          <w:sz w:val="24"/>
+          <w:szCs w:val="24"/>
+          <w:lang w:val="bg-BG"/>
+        </w:rPr>
+        <w:t>June</w:t>
+      </w:r>
+      <w:proofErr w:type="spellEnd"/>
+      <w:r>
+        <w:rPr>
+          <w:rFonts w:ascii="Aptos" w:eastAsia="Aptos" w:hAnsi="Aptos" w:cs="Aptos"/>
+          <w:color w:val="auto"/>
+          <w:sz w:val="24"/>
+          <w:szCs w:val="24"/>
+          <w:lang w:val="bg-BG"/>
+        </w:rPr>
+        <w:t xml:space="preserve"> 14, 2024 </w:t>
+      </w:r>
+      <w:proofErr w:type="spellStart"/>
+      <w:r>
+        <w:rPr>
+          <w:rFonts w:ascii="Aptos" w:eastAsia="Aptos" w:hAnsi="Aptos" w:cs="Aptos"/>
+          <w:color w:val="auto"/>
+          <w:sz w:val="24"/>
+          <w:szCs w:val="24"/>
+          <w:lang w:val="bg-BG"/>
+        </w:rPr>
+        <w:t>at</w:t>
+      </w:r>
+      <w:proofErr w:type="spellEnd"/>
+      <w:r>
+        <w:rPr>
+          <w:rFonts w:ascii="Aptos" w:eastAsia="Aptos" w:hAnsi="Aptos" w:cs="Aptos"/>
+          <w:color w:val="auto"/>
+          <w:sz w:val="24"/>
+          <w:szCs w:val="24"/>
+          <w:lang w:val="bg-BG"/>
+        </w:rPr>
+        <w:t xml:space="preserve"> 4pm</w:t>
+      </w:r>
+    </w:p>
+    <w:p>
+      <w:pPr>
+        <w:pStyle w:val="2"/>
+        <w:numPr>
+          <w:ilvl w:val="0"/>
+          <w:numId w:val="57"/>
+        </w:numPr>
+        <w:rPr>
+          <w:rFonts w:ascii="Aptos" w:eastAsia="Aptos" w:hAnsi="Aptos" w:cs="Aptos"/>
+          <w:color w:val="auto"/>
+          <w:sz w:val="24"/>
+          <w:szCs w:val="24"/>
+          <w:lang w:val="bg-BG"/>
+        </w:rPr>
+      </w:pPr>
+      <w:proofErr w:type="spellStart"/>
+      <w:r>
+        <w:rPr>
+          <w:rFonts w:ascii="Aptos" w:eastAsia="Aptos" w:hAnsi="Aptos" w:cs="Aptos"/>
+          <w:color w:val="auto"/>
+          <w:sz w:val="24"/>
+          <w:szCs w:val="24"/>
+          <w:lang w:val="bg-BG"/>
+        </w:rPr>
+        <w:t>Description</w:t>
+      </w:r>
+      <w:proofErr w:type="spellEnd"/>
+      <w:r>
+        <w:rPr>
+          <w:rFonts w:ascii="Aptos" w:eastAsia="Aptos" w:hAnsi="Aptos" w:cs="Aptos"/>
+          <w:color w:val="auto"/>
+          <w:sz w:val="24"/>
+          <w:szCs w:val="24"/>
+          <w:lang w:val="bg-BG"/>
+        </w:rPr>
+        <w:t xml:space="preserve">: </w:t>
+      </w:r>
+      <w:proofErr w:type="spellStart"/>
+      <w:r>
+        <w:rPr>
+          <w:rFonts w:ascii="Aptos" w:eastAsia="Aptos" w:hAnsi="Aptos" w:cs="Aptos"/>
+          <w:color w:val="auto"/>
+          <w:sz w:val="24"/>
+          <w:szCs w:val="24"/>
+          <w:lang w:val="bg-BG"/>
+        </w:rPr>
+        <w:t>Submission</w:t>
+      </w:r>
+      <w:proofErr w:type="spellEnd"/>
+      <w:r>
+        <w:rPr>
+          <w:rFonts w:ascii="Aptos" w:eastAsia="Aptos" w:hAnsi="Aptos" w:cs="Aptos"/>
+          <w:color w:val="auto"/>
+          <w:sz w:val="24"/>
+          <w:szCs w:val="24"/>
+          <w:lang w:val="bg-BG"/>
+        </w:rPr>
+        <w:t xml:space="preserve"> </w:t>
+      </w:r>
+      <w:proofErr w:type="spellStart"/>
+      <w:r>
+        <w:rPr>
+          <w:rFonts w:ascii="Aptos" w:eastAsia="Aptos" w:hAnsi="Aptos" w:cs="Aptos"/>
+          <w:color w:val="auto"/>
+          <w:sz w:val="24"/>
+          <w:szCs w:val="24"/>
+          <w:lang w:val="bg-BG"/>
+        </w:rPr>
+        <w:t>of</w:t>
+      </w:r>
+      <w:proofErr w:type="spellEnd"/>
+      <w:r>
+        <w:rPr>
+          <w:rFonts w:ascii="Aptos" w:eastAsia="Aptos" w:hAnsi="Aptos" w:cs="Aptos"/>
+          <w:color w:val="auto"/>
+          <w:sz w:val="24"/>
+          <w:szCs w:val="24"/>
+          <w:lang w:val="bg-BG"/>
+        </w:rPr>
+        <w:t xml:space="preserve"> </w:t>
+      </w:r>
+      <w:proofErr w:type="spellStart"/>
+      <w:r>
+        <w:rPr>
+          <w:rFonts w:ascii="Aptos" w:eastAsia="Aptos" w:hAnsi="Aptos" w:cs="Aptos"/>
+          <w:color w:val="auto"/>
+          <w:sz w:val="24"/>
+          <w:szCs w:val="24"/>
+          <w:lang w:val="bg-BG"/>
+        </w:rPr>
+        <w:t>the</w:t>
+      </w:r>
+      <w:proofErr w:type="spellEnd"/>
+      <w:r>
+        <w:rPr>
+          <w:rFonts w:ascii="Aptos" w:eastAsia="Aptos" w:hAnsi="Aptos" w:cs="Aptos"/>
+          <w:color w:val="auto"/>
+          <w:sz w:val="24"/>
+          <w:szCs w:val="24"/>
+          <w:lang w:val="bg-BG"/>
+        </w:rPr>
+        <w:t xml:space="preserve"> </w:t>
+      </w:r>
+      <w:proofErr w:type="spellStart"/>
+      <w:r>
+        <w:rPr>
+          <w:rFonts w:ascii="Aptos" w:eastAsia="Aptos" w:hAnsi="Aptos" w:cs="Aptos"/>
+          <w:color w:val="auto"/>
+          <w:sz w:val="24"/>
+          <w:szCs w:val="24"/>
+          <w:lang w:val="bg-BG"/>
+        </w:rPr>
+        <w:t>completed</w:t>
+      </w:r>
+      <w:proofErr w:type="spellEnd"/>
+      <w:r>
+        <w:rPr>
+          <w:rFonts w:ascii="Aptos" w:eastAsia="Aptos" w:hAnsi="Aptos" w:cs="Aptos"/>
+          <w:color w:val="auto"/>
+          <w:sz w:val="24"/>
+          <w:szCs w:val="24"/>
+          <w:lang w:val="bg-BG"/>
+        </w:rPr>
+        <w:t xml:space="preserve"> </w:t>
+      </w:r>
+      <w:proofErr w:type="spellStart"/>
+      <w:r>
+        <w:rPr>
+          <w:rFonts w:ascii="Aptos" w:eastAsia="Aptos" w:hAnsi="Aptos" w:cs="Aptos"/>
+          <w:color w:val="auto"/>
+          <w:sz w:val="24"/>
+          <w:szCs w:val="24"/>
+          <w:lang w:val="bg-BG"/>
+        </w:rPr>
+        <w:t>project</w:t>
+      </w:r>
+      <w:proofErr w:type="spellEnd"/>
+      <w:r>
+        <w:rPr>
+          <w:rFonts w:ascii="Aptos" w:eastAsia="Aptos" w:hAnsi="Aptos" w:cs="Aptos"/>
+          <w:color w:val="auto"/>
+          <w:sz w:val="24"/>
+          <w:szCs w:val="24"/>
+          <w:lang w:val="bg-BG"/>
+        </w:rPr>
+        <w:t xml:space="preserve">, </w:t>
+      </w:r>
+      <w:proofErr w:type="spellStart"/>
+      <w:r>
+        <w:rPr>
+          <w:rFonts w:ascii="Aptos" w:eastAsia="Aptos" w:hAnsi="Aptos" w:cs="Aptos"/>
+          <w:color w:val="auto"/>
+          <w:sz w:val="24"/>
+          <w:szCs w:val="24"/>
+          <w:lang w:val="bg-BG"/>
+        </w:rPr>
+        <w:t>ready</w:t>
+      </w:r>
+      <w:proofErr w:type="spellEnd"/>
+      <w:r>
+        <w:rPr>
+          <w:rFonts w:ascii="Aptos" w:eastAsia="Aptos" w:hAnsi="Aptos" w:cs="Aptos"/>
+          <w:color w:val="auto"/>
+          <w:sz w:val="24"/>
+          <w:szCs w:val="24"/>
+          <w:lang w:val="bg-BG"/>
+        </w:rPr>
+        <w:t xml:space="preserve"> </w:t>
+      </w:r>
+      <w:proofErr w:type="spellStart"/>
+      <w:r>
+        <w:rPr>
+          <w:rFonts w:ascii="Aptos" w:eastAsia="Aptos" w:hAnsi="Aptos" w:cs="Aptos"/>
+          <w:color w:val="auto"/>
+          <w:sz w:val="24"/>
+          <w:szCs w:val="24"/>
+          <w:lang w:val="bg-BG"/>
+        </w:rPr>
+        <w:t>for</w:t>
+      </w:r>
+      <w:proofErr w:type="spellEnd"/>
+      <w:r>
+        <w:rPr>
+          <w:rFonts w:ascii="Aptos" w:eastAsia="Aptos" w:hAnsi="Aptos" w:cs="Aptos"/>
+          <w:color w:val="auto"/>
+          <w:sz w:val="24"/>
+          <w:szCs w:val="24"/>
+          <w:lang w:val="bg-BG"/>
+        </w:rPr>
+        <w:t xml:space="preserve"> </w:t>
+      </w:r>
+      <w:proofErr w:type="spellStart"/>
+      <w:r>
+        <w:rPr>
+          <w:rFonts w:ascii="Aptos" w:eastAsia="Aptos" w:hAnsi="Aptos" w:cs="Aptos"/>
+          <w:color w:val="auto"/>
+          <w:sz w:val="24"/>
+          <w:szCs w:val="24"/>
+          <w:lang w:val="bg-BG"/>
+        </w:rPr>
+        <w:t>final</w:t>
+      </w:r>
+      <w:proofErr w:type="spellEnd"/>
+      <w:r>
+        <w:rPr>
+          <w:rFonts w:ascii="Aptos" w:eastAsia="Aptos" w:hAnsi="Aptos" w:cs="Aptos"/>
+          <w:color w:val="auto"/>
+          <w:sz w:val="24"/>
+          <w:szCs w:val="24"/>
+          <w:lang w:val="bg-BG"/>
+        </w:rPr>
+        <w:t xml:space="preserve"> </w:t>
+      </w:r>
+      <w:proofErr w:type="spellStart"/>
+      <w:r>
+        <w:rPr>
+          <w:rFonts w:ascii="Aptos" w:eastAsia="Aptos" w:hAnsi="Aptos" w:cs="Aptos"/>
+          <w:color w:val="auto"/>
+          <w:sz w:val="24"/>
+          <w:szCs w:val="24"/>
+          <w:lang w:val="bg-BG"/>
+        </w:rPr>
+        <w:t>review</w:t>
+      </w:r>
+      <w:proofErr w:type="spellEnd"/>
+      <w:r>
+        <w:rPr>
+          <w:rFonts w:ascii="Aptos" w:eastAsia="Aptos" w:hAnsi="Aptos" w:cs="Aptos"/>
+          <w:color w:val="auto"/>
+          <w:sz w:val="24"/>
+          <w:szCs w:val="24"/>
+          <w:lang w:val="bg-BG"/>
+        </w:rPr>
+        <w:t>.</w:t>
+      </w:r>
+    </w:p>
+    <w:p>
+      <w:pPr>
+        <w:pStyle w:val="2"/>
+        <w:rPr>
+          <w:rFonts w:ascii="Aptos" w:eastAsia="Aptos" w:hAnsi="Aptos" w:cs="Aptos"/>
+          <w:color w:val="auto"/>
+          <w:sz w:val="24"/>
+          <w:szCs w:val="24"/>
+          <w:lang w:val="bg-BG"/>
+        </w:rPr>
+      </w:pPr>
+      <w:proofErr w:type="spellStart"/>
+      <w:r>
+        <w:rPr>
+          <w:rFonts w:ascii="Aptos" w:eastAsia="Aptos" w:hAnsi="Aptos" w:cs="Aptos"/>
+          <w:color w:val="auto"/>
+          <w:sz w:val="24"/>
+          <w:szCs w:val="24"/>
+          <w:lang w:val="bg-BG"/>
+        </w:rPr>
+        <w:t>Week</w:t>
+      </w:r>
+      <w:proofErr w:type="spellEnd"/>
+      <w:r>
+        <w:rPr>
+          <w:rFonts w:ascii="Aptos" w:eastAsia="Aptos" w:hAnsi="Aptos" w:cs="Aptos"/>
+          <w:color w:val="auto"/>
+          <w:sz w:val="24"/>
+          <w:szCs w:val="24"/>
+          <w:lang w:val="bg-BG"/>
+        </w:rPr>
+        <w:t xml:space="preserve"> 18: </w:t>
+      </w:r>
+      <w:proofErr w:type="spellStart"/>
+      <w:r>
+        <w:rPr>
+          <w:rFonts w:ascii="Aptos" w:eastAsia="Aptos" w:hAnsi="Aptos" w:cs="Aptos"/>
+          <w:color w:val="auto"/>
+          <w:sz w:val="24"/>
+          <w:szCs w:val="24"/>
+          <w:lang w:val="bg-BG"/>
+        </w:rPr>
+        <w:t>Final</w:t>
+      </w:r>
+      <w:proofErr w:type="spellEnd"/>
+      <w:r>
+        <w:rPr>
+          <w:rFonts w:ascii="Aptos" w:eastAsia="Aptos" w:hAnsi="Aptos" w:cs="Aptos"/>
+          <w:color w:val="auto"/>
+          <w:sz w:val="24"/>
+          <w:szCs w:val="24"/>
+          <w:lang w:val="bg-BG"/>
+        </w:rPr>
+        <w:t xml:space="preserve"> </w:t>
+      </w:r>
+      <w:proofErr w:type="spellStart"/>
+      <w:r>
+        <w:rPr>
+          <w:rFonts w:ascii="Aptos" w:eastAsia="Aptos" w:hAnsi="Aptos" w:cs="Aptos"/>
+          <w:color w:val="auto"/>
+          <w:sz w:val="24"/>
+          <w:szCs w:val="24"/>
+          <w:lang w:val="bg-BG"/>
+        </w:rPr>
+        <w:t>Review</w:t>
+      </w:r>
+      <w:proofErr w:type="spellEnd"/>
+      <w:r>
+        <w:rPr>
+          <w:rFonts w:ascii="Aptos" w:eastAsia="Aptos" w:hAnsi="Aptos" w:cs="Aptos"/>
+          <w:color w:val="auto"/>
+          <w:sz w:val="24"/>
+          <w:szCs w:val="24"/>
+          <w:lang w:val="bg-BG"/>
+        </w:rPr>
+        <w:t xml:space="preserve"> </w:t>
+      </w:r>
+      <w:proofErr w:type="spellStart"/>
+      <w:r>
+        <w:rPr>
+          <w:rFonts w:ascii="Aptos" w:eastAsia="Aptos" w:hAnsi="Aptos" w:cs="Aptos"/>
+          <w:color w:val="auto"/>
+          <w:sz w:val="24"/>
+          <w:szCs w:val="24"/>
+          <w:lang w:val="bg-BG"/>
+        </w:rPr>
+        <w:t>and</w:t>
+      </w:r>
+      <w:proofErr w:type="spellEnd"/>
+      <w:r>
+        <w:rPr>
+          <w:rFonts w:ascii="Aptos" w:eastAsia="Aptos" w:hAnsi="Aptos" w:cs="Aptos"/>
+          <w:color w:val="auto"/>
+          <w:sz w:val="24"/>
+          <w:szCs w:val="24"/>
+          <w:lang w:val="bg-BG"/>
+        </w:rPr>
+        <w:t xml:space="preserve"> </w:t>
+      </w:r>
+      <w:proofErr w:type="spellStart"/>
+      <w:r>
+        <w:rPr>
+          <w:rFonts w:ascii="Aptos" w:eastAsia="Aptos" w:hAnsi="Aptos" w:cs="Aptos"/>
+          <w:color w:val="auto"/>
+          <w:sz w:val="24"/>
+          <w:szCs w:val="24"/>
+          <w:lang w:val="bg-BG"/>
+        </w:rPr>
+        <w:t>Formative</w:t>
+      </w:r>
+      <w:proofErr w:type="spellEnd"/>
+      <w:r>
+        <w:rPr>
+          <w:rFonts w:ascii="Aptos" w:eastAsia="Aptos" w:hAnsi="Aptos" w:cs="Aptos"/>
+          <w:color w:val="auto"/>
+          <w:sz w:val="24"/>
+          <w:szCs w:val="24"/>
+          <w:lang w:val="bg-BG"/>
+        </w:rPr>
+        <w:t xml:space="preserve"> </w:t>
+      </w:r>
+      <w:proofErr w:type="spellStart"/>
+      <w:r>
+        <w:rPr>
+          <w:rFonts w:ascii="Aptos" w:eastAsia="Aptos" w:hAnsi="Aptos" w:cs="Aptos"/>
+          <w:color w:val="auto"/>
+          <w:sz w:val="24"/>
+          <w:szCs w:val="24"/>
+          <w:lang w:val="bg-BG"/>
+        </w:rPr>
+        <w:t>Indication</w:t>
+      </w:r>
+      <w:proofErr w:type="spellEnd"/>
+    </w:p>
+    <w:p>
+      <w:pPr>
+        <w:pStyle w:val="2"/>
+        <w:numPr>
+          <w:ilvl w:val="0"/>
+          <w:numId w:val="58"/>
+        </w:numPr>
+        <w:rPr>
+          <w:rFonts w:ascii="Aptos" w:eastAsia="Aptos" w:hAnsi="Aptos" w:cs="Aptos"/>
+          <w:color w:val="auto"/>
+          <w:sz w:val="24"/>
+          <w:szCs w:val="24"/>
+          <w:lang w:val="bg-BG"/>
+        </w:rPr>
+      </w:pPr>
+      <w:proofErr w:type="spellStart"/>
+      <w:r>
+        <w:rPr>
+          <w:rFonts w:ascii="Aptos" w:eastAsia="Aptos" w:hAnsi="Aptos" w:cs="Aptos"/>
+          <w:color w:val="auto"/>
+          <w:sz w:val="24"/>
+          <w:szCs w:val="24"/>
+          <w:lang w:val="bg-BG"/>
+        </w:rPr>
+        <w:t>Activity</w:t>
+      </w:r>
+      <w:proofErr w:type="spellEnd"/>
+      <w:r>
+        <w:rPr>
+          <w:rFonts w:ascii="Aptos" w:eastAsia="Aptos" w:hAnsi="Aptos" w:cs="Aptos"/>
+          <w:color w:val="auto"/>
+          <w:sz w:val="24"/>
+          <w:szCs w:val="24"/>
+          <w:lang w:val="bg-BG"/>
+        </w:rPr>
+        <w:t xml:space="preserve">: </w:t>
+      </w:r>
+      <w:proofErr w:type="spellStart"/>
+      <w:r>
+        <w:rPr>
+          <w:rFonts w:ascii="Aptos" w:eastAsia="Aptos" w:hAnsi="Aptos" w:cs="Aptos"/>
+          <w:color w:val="auto"/>
+          <w:sz w:val="24"/>
+          <w:szCs w:val="24"/>
+          <w:lang w:val="bg-BG"/>
+        </w:rPr>
+        <w:t>Final</w:t>
+      </w:r>
+      <w:proofErr w:type="spellEnd"/>
+      <w:r>
+        <w:rPr>
+          <w:rFonts w:ascii="Aptos" w:eastAsia="Aptos" w:hAnsi="Aptos" w:cs="Aptos"/>
+          <w:color w:val="auto"/>
+          <w:sz w:val="24"/>
+          <w:szCs w:val="24"/>
+          <w:lang w:val="bg-BG"/>
+        </w:rPr>
+        <w:t xml:space="preserve"> </w:t>
+      </w:r>
+      <w:proofErr w:type="spellStart"/>
+      <w:r>
+        <w:rPr>
+          <w:rFonts w:ascii="Aptos" w:eastAsia="Aptos" w:hAnsi="Aptos" w:cs="Aptos"/>
+          <w:color w:val="auto"/>
+          <w:sz w:val="24"/>
+          <w:szCs w:val="24"/>
+          <w:lang w:val="bg-BG"/>
+        </w:rPr>
+        <w:t>presentation</w:t>
+      </w:r>
+      <w:proofErr w:type="spellEnd"/>
+      <w:r>
+        <w:rPr>
+          <w:rFonts w:ascii="Aptos" w:eastAsia="Aptos" w:hAnsi="Aptos" w:cs="Aptos"/>
+          <w:color w:val="auto"/>
+          <w:sz w:val="24"/>
+          <w:szCs w:val="24"/>
+          <w:lang w:val="bg-BG"/>
+        </w:rPr>
+        <w:t xml:space="preserve"> </w:t>
+      </w:r>
+      <w:proofErr w:type="spellStart"/>
+      <w:r>
+        <w:rPr>
+          <w:rFonts w:ascii="Aptos" w:eastAsia="Aptos" w:hAnsi="Aptos" w:cs="Aptos"/>
+          <w:color w:val="auto"/>
+          <w:sz w:val="24"/>
+          <w:szCs w:val="24"/>
+          <w:lang w:val="bg-BG"/>
+        </w:rPr>
+        <w:t>and</w:t>
+      </w:r>
+      <w:proofErr w:type="spellEnd"/>
+      <w:r>
+        <w:rPr>
+          <w:rFonts w:ascii="Aptos" w:eastAsia="Aptos" w:hAnsi="Aptos" w:cs="Aptos"/>
+          <w:color w:val="auto"/>
+          <w:sz w:val="24"/>
+          <w:szCs w:val="24"/>
+          <w:lang w:val="bg-BG"/>
+        </w:rPr>
+        <w:t xml:space="preserve"> </w:t>
+      </w:r>
+      <w:proofErr w:type="spellStart"/>
+      <w:r>
+        <w:rPr>
+          <w:rFonts w:ascii="Aptos" w:eastAsia="Aptos" w:hAnsi="Aptos" w:cs="Aptos"/>
+          <w:color w:val="auto"/>
+          <w:sz w:val="24"/>
+          <w:szCs w:val="24"/>
+          <w:lang w:val="bg-BG"/>
+        </w:rPr>
+        <w:t>formative</w:t>
+      </w:r>
+      <w:proofErr w:type="spellEnd"/>
+      <w:r>
+        <w:rPr>
+          <w:rFonts w:ascii="Aptos" w:eastAsia="Aptos" w:hAnsi="Aptos" w:cs="Aptos"/>
+          <w:color w:val="auto"/>
+          <w:sz w:val="24"/>
+          <w:szCs w:val="24"/>
+          <w:lang w:val="bg-BG"/>
+        </w:rPr>
+        <w:t xml:space="preserve"> </w:t>
+      </w:r>
+      <w:proofErr w:type="spellStart"/>
+      <w:r>
+        <w:rPr>
+          <w:rFonts w:ascii="Aptos" w:eastAsia="Aptos" w:hAnsi="Aptos" w:cs="Aptos"/>
+          <w:color w:val="auto"/>
+          <w:sz w:val="24"/>
+          <w:szCs w:val="24"/>
+          <w:lang w:val="bg-BG"/>
+        </w:rPr>
+        <w:t>indication</w:t>
+      </w:r>
+      <w:proofErr w:type="spellEnd"/>
+      <w:r>
+        <w:rPr>
+          <w:rFonts w:ascii="Aptos" w:eastAsia="Aptos" w:hAnsi="Aptos" w:cs="Aptos"/>
+          <w:color w:val="auto"/>
+          <w:sz w:val="24"/>
+          <w:szCs w:val="24"/>
+          <w:lang w:val="bg-BG"/>
+        </w:rPr>
+        <w:t xml:space="preserve"> </w:t>
+      </w:r>
+      <w:proofErr w:type="spellStart"/>
+      <w:r>
+        <w:rPr>
+          <w:rFonts w:ascii="Aptos" w:eastAsia="Aptos" w:hAnsi="Aptos" w:cs="Aptos"/>
+          <w:color w:val="auto"/>
+          <w:sz w:val="24"/>
+          <w:szCs w:val="24"/>
+          <w:lang w:val="bg-BG"/>
+        </w:rPr>
+        <w:t>from</w:t>
+      </w:r>
+      <w:proofErr w:type="spellEnd"/>
+      <w:r>
+        <w:rPr>
+          <w:rFonts w:ascii="Aptos" w:eastAsia="Aptos" w:hAnsi="Aptos" w:cs="Aptos"/>
+          <w:color w:val="auto"/>
+          <w:sz w:val="24"/>
+          <w:szCs w:val="24"/>
+          <w:lang w:val="bg-BG"/>
+        </w:rPr>
+        <w:t xml:space="preserve"> </w:t>
+      </w:r>
+      <w:proofErr w:type="spellStart"/>
+      <w:r>
+        <w:rPr>
+          <w:rFonts w:ascii="Aptos" w:eastAsia="Aptos" w:hAnsi="Aptos" w:cs="Aptos"/>
+          <w:color w:val="auto"/>
+          <w:sz w:val="24"/>
+          <w:szCs w:val="24"/>
+          <w:lang w:val="bg-BG"/>
+        </w:rPr>
+        <w:t>all</w:t>
+      </w:r>
+      <w:proofErr w:type="spellEnd"/>
+      <w:r>
+        <w:rPr>
+          <w:rFonts w:ascii="Aptos" w:eastAsia="Aptos" w:hAnsi="Aptos" w:cs="Aptos"/>
+          <w:color w:val="auto"/>
+          <w:sz w:val="24"/>
+          <w:szCs w:val="24"/>
+          <w:lang w:val="bg-BG"/>
+        </w:rPr>
+        <w:t xml:space="preserve"> </w:t>
+      </w:r>
+      <w:proofErr w:type="spellStart"/>
+      <w:r>
+        <w:rPr>
+          <w:rFonts w:ascii="Aptos" w:eastAsia="Aptos" w:hAnsi="Aptos" w:cs="Aptos"/>
+          <w:color w:val="auto"/>
+          <w:sz w:val="24"/>
+          <w:szCs w:val="24"/>
+          <w:lang w:val="bg-BG"/>
+        </w:rPr>
+        <w:t>involved</w:t>
+      </w:r>
+      <w:proofErr w:type="spellEnd"/>
+      <w:r>
+        <w:rPr>
+          <w:rFonts w:ascii="Aptos" w:eastAsia="Aptos" w:hAnsi="Aptos" w:cs="Aptos"/>
+          <w:color w:val="auto"/>
+          <w:sz w:val="24"/>
+          <w:szCs w:val="24"/>
+          <w:lang w:val="bg-BG"/>
+        </w:rPr>
+        <w:t xml:space="preserve"> </w:t>
+      </w:r>
+      <w:proofErr w:type="spellStart"/>
+      <w:r>
+        <w:rPr>
+          <w:rFonts w:ascii="Aptos" w:eastAsia="Aptos" w:hAnsi="Aptos" w:cs="Aptos"/>
+          <w:color w:val="auto"/>
+          <w:sz w:val="24"/>
+          <w:szCs w:val="24"/>
+          <w:lang w:val="bg-BG"/>
+        </w:rPr>
+        <w:t>modules</w:t>
+      </w:r>
+      <w:proofErr w:type="spellEnd"/>
+      <w:r>
+        <w:rPr>
+          <w:rFonts w:ascii="Aptos" w:eastAsia="Aptos" w:hAnsi="Aptos" w:cs="Aptos"/>
+          <w:color w:val="auto"/>
+          <w:sz w:val="24"/>
+          <w:szCs w:val="24"/>
+          <w:lang w:val="bg-BG"/>
+        </w:rPr>
+        <w:t xml:space="preserve"> (OOD, WAD &amp; WKS).</w:t>
+      </w:r>
+    </w:p>
+    <w:p>
+      <w:pPr>
+        <w:pStyle w:val="2"/>
+        <w:numPr>
+          <w:ilvl w:val="0"/>
+          <w:numId w:val="58"/>
+        </w:numPr>
+        <w:rPr>
+          <w:rFonts w:ascii="Aptos" w:eastAsia="Aptos" w:hAnsi="Aptos" w:cs="Aptos"/>
+          <w:color w:val="auto"/>
+          <w:sz w:val="24"/>
+          <w:szCs w:val="24"/>
+          <w:lang w:val="bg-BG"/>
+        </w:rPr>
+      </w:pPr>
+      <w:proofErr w:type="spellStart"/>
+      <w:r>
+        <w:rPr>
+          <w:rFonts w:ascii="Aptos" w:eastAsia="Aptos" w:hAnsi="Aptos" w:cs="Aptos"/>
+          <w:color w:val="auto"/>
+          <w:sz w:val="24"/>
+          <w:szCs w:val="24"/>
+          <w:lang w:val="bg-BG"/>
+        </w:rPr>
+        <w:t>Date</w:t>
+      </w:r>
+      <w:proofErr w:type="spellEnd"/>
+      <w:r>
+        <w:rPr>
+          <w:rFonts w:ascii="Aptos" w:eastAsia="Aptos" w:hAnsi="Aptos" w:cs="Aptos"/>
+          <w:color w:val="auto"/>
+          <w:sz w:val="24"/>
+          <w:szCs w:val="24"/>
+          <w:lang w:val="bg-BG"/>
+        </w:rPr>
+        <w:t xml:space="preserve">: </w:t>
+      </w:r>
+      <w:proofErr w:type="spellStart"/>
+      <w:r>
+        <w:rPr>
+          <w:rFonts w:ascii="Aptos" w:eastAsia="Aptos" w:hAnsi="Aptos" w:cs="Aptos"/>
+          <w:color w:val="auto"/>
+          <w:sz w:val="24"/>
+          <w:szCs w:val="24"/>
+          <w:lang w:val="bg-BG"/>
+        </w:rPr>
+        <w:t>Late</w:t>
+      </w:r>
+      <w:proofErr w:type="spellEnd"/>
+      <w:r>
+        <w:rPr>
+          <w:rFonts w:ascii="Aptos" w:eastAsia="Aptos" w:hAnsi="Aptos" w:cs="Aptos"/>
+          <w:color w:val="auto"/>
+          <w:sz w:val="24"/>
+          <w:szCs w:val="24"/>
+          <w:lang w:val="bg-BG"/>
+        </w:rPr>
+        <w:t xml:space="preserve"> </w:t>
+      </w:r>
+      <w:proofErr w:type="spellStart"/>
+      <w:r>
+        <w:rPr>
+          <w:rFonts w:ascii="Aptos" w:eastAsia="Aptos" w:hAnsi="Aptos" w:cs="Aptos"/>
+          <w:color w:val="auto"/>
+          <w:sz w:val="24"/>
+          <w:szCs w:val="24"/>
+          <w:lang w:val="bg-BG"/>
+        </w:rPr>
+        <w:t>June</w:t>
+      </w:r>
+      <w:proofErr w:type="spellEnd"/>
+      <w:r>
+        <w:rPr>
+          <w:rFonts w:ascii="Aptos" w:eastAsia="Aptos" w:hAnsi="Aptos" w:cs="Aptos"/>
+          <w:color w:val="auto"/>
+          <w:sz w:val="24"/>
+          <w:szCs w:val="24"/>
+          <w:lang w:val="bg-BG"/>
+        </w:rPr>
+        <w:t>, 2024</w:t>
+      </w:r>
+    </w:p>
+    <w:p>
+      <w:pPr>
+        <w:pStyle w:val="2"/>
+        <w:rPr>
           <w:rFonts w:eastAsia="Lato"/>
           <w:sz w:val="24"/>
           <w:szCs w:val="24"/>
         </w:rPr>
       </w:pPr>
-      <w:bookmarkStart w:id="10" w:name="_Toc1488300223"/>
       <w:r>
         <w:rPr>
           <w:rFonts w:eastAsia="Lato"/>
@@ -3351,6 +9847,7 @@
           <w:sz w:val="28"/>
           <w:szCs w:val="28"/>
         </w:rPr>
+        <w:lastRenderedPageBreak/>
         <w:t>Create a project plan outlining tasks, timelines, and milestones.</w:t>
       </w:r>
     </w:p>
@@ -3489,7 +9986,6 @@
           <w:sz w:val="28"/>
           <w:szCs w:val="28"/>
         </w:rPr>
-        <w:lastRenderedPageBreak/>
         <w:t>Identify potential challenges and areas where additional learning may be needed.</w:t>
       </w:r>
     </w:p>
@@ -3874,6 +10370,7 @@
           <w:sz w:val="28"/>
           <w:szCs w:val="28"/>
         </w:rPr>
+        <w:lastRenderedPageBreak/>
         <w:t>Submit the applications in the assignment section of Canvas so that teachers can check my work.</w:t>
       </w:r>
     </w:p>
@@ -4205,6 +10702,232 @@
     </w:lvl>
   </w:abstractNum>
   <w:abstractNum w:abstractNumId="1" w15:restartNumberingAfterBreak="0">
+    <w:nsid w:val="027B5950"/>
+    <w:multiLevelType w:val="hybridMultilevel"/>
+    <w:tmpl w:val="204EA2E6"/>
+    <w:lvl w:ilvl="0" w:tplc="04020001">
+      <w:start w:val="1"/>
+      <w:numFmt w:val="bullet"/>
+      <w:lvlText w:val=""/>
+      <w:lvlJc w:val="left"/>
+      <w:pPr>
+        <w:ind w:left="720" w:hanging="360"/>
+      </w:pPr>
+      <w:rPr>
+        <w:rFonts w:ascii="Symbol" w:hAnsi="Symbol" w:hint="default"/>
+      </w:rPr>
+    </w:lvl>
+    <w:lvl w:ilvl="1" w:tplc="04020003" w:tentative="1">
+      <w:start w:val="1"/>
+      <w:numFmt w:val="bullet"/>
+      <w:lvlText w:val="o"/>
+      <w:lvlJc w:val="left"/>
+      <w:pPr>
+        <w:ind w:left="1440" w:hanging="360"/>
+      </w:pPr>
+      <w:rPr>
+        <w:rFonts w:ascii="Courier New" w:hAnsi="Courier New" w:cs="Courier New" w:hint="default"/>
+      </w:rPr>
+    </w:lvl>
+    <w:lvl w:ilvl="2" w:tplc="04020005" w:tentative="1">
+      <w:start w:val="1"/>
+      <w:numFmt w:val="bullet"/>
+      <w:lvlText w:val=""/>
+      <w:lvlJc w:val="left"/>
+      <w:pPr>
+        <w:ind w:left="2160" w:hanging="360"/>
+      </w:pPr>
+      <w:rPr>
+        <w:rFonts w:ascii="Wingdings" w:hAnsi="Wingdings" w:hint="default"/>
+      </w:rPr>
+    </w:lvl>
+    <w:lvl w:ilvl="3" w:tplc="04020001" w:tentative="1">
+      <w:start w:val="1"/>
+      <w:numFmt w:val="bullet"/>
+      <w:lvlText w:val=""/>
+      <w:lvlJc w:val="left"/>
+      <w:pPr>
+        <w:ind w:left="2880" w:hanging="360"/>
+      </w:pPr>
+      <w:rPr>
+        <w:rFonts w:ascii="Symbol" w:hAnsi="Symbol" w:hint="default"/>
+      </w:rPr>
+    </w:lvl>
+    <w:lvl w:ilvl="4" w:tplc="04020003" w:tentative="1">
+      <w:start w:val="1"/>
+      <w:numFmt w:val="bullet"/>
+      <w:lvlText w:val="o"/>
+      <w:lvlJc w:val="left"/>
+      <w:pPr>
+        <w:ind w:left="3600" w:hanging="360"/>
+      </w:pPr>
+      <w:rPr>
+        <w:rFonts w:ascii="Courier New" w:hAnsi="Courier New" w:cs="Courier New" w:hint="default"/>
+      </w:rPr>
+    </w:lvl>
+    <w:lvl w:ilvl="5" w:tplc="04020005" w:tentative="1">
+      <w:start w:val="1"/>
+      <w:numFmt w:val="bullet"/>
+      <w:lvlText w:val=""/>
+      <w:lvlJc w:val="left"/>
+      <w:pPr>
+        <w:ind w:left="4320" w:hanging="360"/>
+      </w:pPr>
+      <w:rPr>
+        <w:rFonts w:ascii="Wingdings" w:hAnsi="Wingdings" w:hint="default"/>
+      </w:rPr>
+    </w:lvl>
+    <w:lvl w:ilvl="6" w:tplc="04020001" w:tentative="1">
+      <w:start w:val="1"/>
+      <w:numFmt w:val="bullet"/>
+      <w:lvlText w:val=""/>
+      <w:lvlJc w:val="left"/>
+      <w:pPr>
+        <w:ind w:left="5040" w:hanging="360"/>
+      </w:pPr>
+      <w:rPr>
+        <w:rFonts w:ascii="Symbol" w:hAnsi="Symbol" w:hint="default"/>
+      </w:rPr>
+    </w:lvl>
+    <w:lvl w:ilvl="7" w:tplc="04020003" w:tentative="1">
+      <w:start w:val="1"/>
+      <w:numFmt w:val="bullet"/>
+      <w:lvlText w:val="o"/>
+      <w:lvlJc w:val="left"/>
+      <w:pPr>
+        <w:ind w:left="5760" w:hanging="360"/>
+      </w:pPr>
+      <w:rPr>
+        <w:rFonts w:ascii="Courier New" w:hAnsi="Courier New" w:cs="Courier New" w:hint="default"/>
+      </w:rPr>
+    </w:lvl>
+    <w:lvl w:ilvl="8" w:tplc="04020005" w:tentative="1">
+      <w:start w:val="1"/>
+      <w:numFmt w:val="bullet"/>
+      <w:lvlText w:val=""/>
+      <w:lvlJc w:val="left"/>
+      <w:pPr>
+        <w:ind w:left="6480" w:hanging="360"/>
+      </w:pPr>
+      <w:rPr>
+        <w:rFonts w:ascii="Wingdings" w:hAnsi="Wingdings" w:hint="default"/>
+      </w:rPr>
+    </w:lvl>
+  </w:abstractNum>
+  <w:abstractNum w:abstractNumId="2" w15:restartNumberingAfterBreak="0">
+    <w:nsid w:val="04A30D1D"/>
+    <w:multiLevelType w:val="multilevel"/>
+    <w:tmpl w:val="949808EC"/>
+    <w:lvl w:ilvl="0">
+      <w:start w:val="1"/>
+      <w:numFmt w:val="decimal"/>
+      <w:lvlText w:val="%1."/>
+      <w:lvlJc w:val="left"/>
+      <w:pPr>
+        <w:tabs>
+          <w:tab w:val="num" w:pos="720"/>
+        </w:tabs>
+        <w:ind w:left="720" w:hanging="360"/>
+      </w:pPr>
+    </w:lvl>
+    <w:lvl w:ilvl="1" w:tentative="1">
+      <w:start w:val="1"/>
+      <w:numFmt w:val="decimal"/>
+      <w:lvlText w:val="%2."/>
+      <w:lvlJc w:val="left"/>
+      <w:pPr>
+        <w:tabs>
+          <w:tab w:val="num" w:pos="1440"/>
+        </w:tabs>
+        <w:ind w:left="1440" w:hanging="360"/>
+      </w:pPr>
+    </w:lvl>
+    <w:lvl w:ilvl="2" w:tentative="1">
+      <w:start w:val="1"/>
+      <w:numFmt w:val="decimal"/>
+      <w:lvlText w:val="%3."/>
+      <w:lvlJc w:val="left"/>
+      <w:pPr>
+        <w:tabs>
+          <w:tab w:val="num" w:pos="2160"/>
+        </w:tabs>
+        <w:ind w:left="2160" w:hanging="360"/>
+      </w:pPr>
+    </w:lvl>
+    <w:lvl w:ilvl="3" w:tentative="1">
+      <w:start w:val="1"/>
+      <w:numFmt w:val="decimal"/>
+      <w:lvlText w:val="%4."/>
+      <w:lvlJc w:val="left"/>
+      <w:pPr>
+        <w:tabs>
+          <w:tab w:val="num" w:pos="2880"/>
+        </w:tabs>
+        <w:ind w:left="2880" w:hanging="360"/>
+      </w:pPr>
+    </w:lvl>
+    <w:lvl w:ilvl="4" w:tentative="1">
+      <w:start w:val="1"/>
+      <w:numFmt w:val="decimal"/>
+      <w:lvlText w:val="%5."/>
+      <w:lvlJc w:val="left"/>
+      <w:pPr>
+        <w:tabs>
+          <w:tab w:val="num" w:pos="3600"/>
+        </w:tabs>
+        <w:ind w:left="3600" w:hanging="360"/>
+      </w:pPr>
+    </w:lvl>
+    <w:lvl w:ilvl="5" w:tentative="1">
+      <w:start w:val="1"/>
+      <w:numFmt w:val="decimal"/>
+      <w:lvlText w:val="%6."/>
+      <w:lvlJc w:val="left"/>
+      <w:pPr>
+        <w:tabs>
+          <w:tab w:val="num" w:pos="4320"/>
+        </w:tabs>
+        <w:ind w:left="4320" w:hanging="360"/>
+      </w:pPr>
+    </w:lvl>
+    <w:lvl w:ilvl="6" w:tentative="1">
+      <w:start w:val="1"/>
+      <w:numFmt w:val="decimal"/>
+      <w:lvlText w:val="%7."/>
+      <w:lvlJc w:val="left"/>
+      <w:pPr>
+        <w:tabs>
+          <w:tab w:val="num" w:pos="5040"/>
+        </w:tabs>
+        <w:ind w:left="5040" w:hanging="360"/>
+      </w:pPr>
+    </w:lvl>
+    <w:lvl w:ilvl="7" w:tentative="1">
+      <w:start w:val="1"/>
+      <w:numFmt w:val="decimal"/>
+      <w:lvlText w:val="%8."/>
+      <w:lvlJc w:val="left"/>
+      <w:pPr>
+        <w:tabs>
+          <w:tab w:val="num" w:pos="5760"/>
+        </w:tabs>
+        <w:ind w:left="5760" w:hanging="360"/>
+      </w:pPr>
+    </w:lvl>
+    <w:lvl w:ilvl="8" w:tentative="1">
+      <w:start w:val="1"/>
+      <w:numFmt w:val="decimal"/>
+      <w:lvlText w:val="%9."/>
+      <w:lvlJc w:val="left"/>
+      <w:pPr>
+        <w:tabs>
+          <w:tab w:val="num" w:pos="6480"/>
+        </w:tabs>
+        <w:ind w:left="6480" w:hanging="360"/>
+      </w:pPr>
+    </w:lvl>
+  </w:abstractNum>
+  <w:abstractNum w:abstractNumId="3" w15:restartNumberingAfterBreak="0">
     <w:nsid w:val="0606E959"/>
     <w:multiLevelType w:val="hybridMultilevel"/>
     <w:tmpl w:val="6C74347C"/>
@@ -4317,7 +11040,7 @@
       </w:rPr>
     </w:lvl>
   </w:abstractNum>
-  <w:abstractNum w:abstractNumId="2" w15:restartNumberingAfterBreak="0">
+  <w:abstractNum w:abstractNumId="4" w15:restartNumberingAfterBreak="0">
     <w:nsid w:val="08B37024"/>
     <w:multiLevelType w:val="hybridMultilevel"/>
     <w:tmpl w:val="DD4A0F88"/>
@@ -4430,7 +11153,7 @@
       </w:rPr>
     </w:lvl>
   </w:abstractNum>
-  <w:abstractNum w:abstractNumId="3" w15:restartNumberingAfterBreak="0">
+  <w:abstractNum w:abstractNumId="5" w15:restartNumberingAfterBreak="0">
     <w:nsid w:val="0A9CD6C1"/>
     <w:multiLevelType w:val="hybridMultilevel"/>
     <w:tmpl w:val="FFFFFFFF"/>
@@ -4543,7 +11266,7 @@
       </w:rPr>
     </w:lvl>
   </w:abstractNum>
-  <w:abstractNum w:abstractNumId="4" w15:restartNumberingAfterBreak="0">
+  <w:abstractNum w:abstractNumId="6" w15:restartNumberingAfterBreak="0">
     <w:nsid w:val="0CF12C5C"/>
     <w:multiLevelType w:val="hybridMultilevel"/>
     <w:tmpl w:val="650A9BCE"/>
@@ -4656,7 +11379,120 @@
       </w:rPr>
     </w:lvl>
   </w:abstractNum>
-  <w:abstractNum w:abstractNumId="5" w15:restartNumberingAfterBreak="0">
+  <w:abstractNum w:abstractNumId="7" w15:restartNumberingAfterBreak="0">
+    <w:nsid w:val="0F2C4BE0"/>
+    <w:multiLevelType w:val="hybridMultilevel"/>
+    <w:tmpl w:val="10BEB646"/>
+    <w:lvl w:ilvl="0" w:tplc="04020001">
+      <w:start w:val="1"/>
+      <w:numFmt w:val="bullet"/>
+      <w:lvlText w:val=""/>
+      <w:lvlJc w:val="left"/>
+      <w:pPr>
+        <w:ind w:left="720" w:hanging="360"/>
+      </w:pPr>
+      <w:rPr>
+        <w:rFonts w:ascii="Symbol" w:hAnsi="Symbol" w:hint="default"/>
+      </w:rPr>
+    </w:lvl>
+    <w:lvl w:ilvl="1" w:tplc="04020003" w:tentative="1">
+      <w:start w:val="1"/>
+      <w:numFmt w:val="bullet"/>
+      <w:lvlText w:val="o"/>
+      <w:lvlJc w:val="left"/>
+      <w:pPr>
+        <w:ind w:left="1440" w:hanging="360"/>
+      </w:pPr>
+      <w:rPr>
+        <w:rFonts w:ascii="Courier New" w:hAnsi="Courier New" w:cs="Courier New" w:hint="default"/>
+      </w:rPr>
+    </w:lvl>
+    <w:lvl w:ilvl="2" w:tplc="04020005" w:tentative="1">
+      <w:start w:val="1"/>
+      <w:numFmt w:val="bullet"/>
+      <w:lvlText w:val=""/>
+      <w:lvlJc w:val="left"/>
+      <w:pPr>
+        <w:ind w:left="2160" w:hanging="360"/>
+      </w:pPr>
+      <w:rPr>
+        <w:rFonts w:ascii="Wingdings" w:hAnsi="Wingdings" w:hint="default"/>
+      </w:rPr>
+    </w:lvl>
+    <w:lvl w:ilvl="3" w:tplc="04020001" w:tentative="1">
+      <w:start w:val="1"/>
+      <w:numFmt w:val="bullet"/>
+      <w:lvlText w:val=""/>
+      <w:lvlJc w:val="left"/>
+      <w:pPr>
+        <w:ind w:left="2880" w:hanging="360"/>
+      </w:pPr>
+      <w:rPr>
+        <w:rFonts w:ascii="Symbol" w:hAnsi="Symbol" w:hint="default"/>
+      </w:rPr>
+    </w:lvl>
+    <w:lvl w:ilvl="4" w:tplc="04020003" w:tentative="1">
+      <w:start w:val="1"/>
+      <w:numFmt w:val="bullet"/>
+      <w:lvlText w:val="o"/>
+      <w:lvlJc w:val="left"/>
+      <w:pPr>
+        <w:ind w:left="3600" w:hanging="360"/>
+      </w:pPr>
+      <w:rPr>
+        <w:rFonts w:ascii="Courier New" w:hAnsi="Courier New" w:cs="Courier New" w:hint="default"/>
+      </w:rPr>
+    </w:lvl>
+    <w:lvl w:ilvl="5" w:tplc="04020005" w:tentative="1">
+      <w:start w:val="1"/>
+      <w:numFmt w:val="bullet"/>
+      <w:lvlText w:val=""/>
+      <w:lvlJc w:val="left"/>
+      <w:pPr>
+        <w:ind w:left="4320" w:hanging="360"/>
+      </w:pPr>
+      <w:rPr>
+        <w:rFonts w:ascii="Wingdings" w:hAnsi="Wingdings" w:hint="default"/>
+      </w:rPr>
+    </w:lvl>
+    <w:lvl w:ilvl="6" w:tplc="04020001" w:tentative="1">
+      <w:start w:val="1"/>
+      <w:numFmt w:val="bullet"/>
+      <w:lvlText w:val=""/>
+      <w:lvlJc w:val="left"/>
+      <w:pPr>
+        <w:ind w:left="5040" w:hanging="360"/>
+      </w:pPr>
+      <w:rPr>
+        <w:rFonts w:ascii="Symbol" w:hAnsi="Symbol" w:hint="default"/>
+      </w:rPr>
+    </w:lvl>
+    <w:lvl w:ilvl="7" w:tplc="04020003" w:tentative="1">
+      <w:start w:val="1"/>
+      <w:numFmt w:val="bullet"/>
+      <w:lvlText w:val="o"/>
+      <w:lvlJc w:val="left"/>
+      <w:pPr>
+        <w:ind w:left="5760" w:hanging="360"/>
+      </w:pPr>
+      <w:rPr>
+        <w:rFonts w:ascii="Courier New" w:hAnsi="Courier New" w:cs="Courier New" w:hint="default"/>
+      </w:rPr>
+    </w:lvl>
+    <w:lvl w:ilvl="8" w:tplc="04020005" w:tentative="1">
+      <w:start w:val="1"/>
+      <w:numFmt w:val="bullet"/>
+      <w:lvlText w:val=""/>
+      <w:lvlJc w:val="left"/>
+      <w:pPr>
+        <w:ind w:left="6480" w:hanging="360"/>
+      </w:pPr>
+      <w:rPr>
+        <w:rFonts w:ascii="Wingdings" w:hAnsi="Wingdings" w:hint="default"/>
+      </w:rPr>
+    </w:lvl>
+  </w:abstractNum>
+  <w:abstractNum w:abstractNumId="8" w15:restartNumberingAfterBreak="0">
     <w:nsid w:val="112F77C3"/>
     <w:multiLevelType w:val="hybridMultilevel"/>
     <w:tmpl w:val="75B295A2"/>
@@ -4868,7 +11704,7 @@
       </w:rPr>
     </w:lvl>
   </w:abstractNum>
-  <w:abstractNum w:abstractNumId="6" w15:restartNumberingAfterBreak="0">
+  <w:abstractNum w:abstractNumId="9" w15:restartNumberingAfterBreak="0">
     <w:nsid w:val="11D5E50E"/>
     <w:multiLevelType w:val="hybridMultilevel"/>
     <w:tmpl w:val="FFFFFFFF"/>
@@ -4981,7 +11817,120 @@
       </w:rPr>
     </w:lvl>
   </w:abstractNum>
-  <w:abstractNum w:abstractNumId="7" w15:restartNumberingAfterBreak="0">
+  <w:abstractNum w:abstractNumId="10" w15:restartNumberingAfterBreak="0">
+    <w:nsid w:val="182322F3"/>
+    <w:multiLevelType w:val="hybridMultilevel"/>
+    <w:tmpl w:val="13FCF6E2"/>
+    <w:lvl w:ilvl="0" w:tplc="04020001">
+      <w:start w:val="1"/>
+      <w:numFmt w:val="bullet"/>
+      <w:lvlText w:val=""/>
+      <w:lvlJc w:val="left"/>
+      <w:pPr>
+        <w:ind w:left="720" w:hanging="360"/>
+      </w:pPr>
+      <w:rPr>
+        <w:rFonts w:ascii="Symbol" w:hAnsi="Symbol" w:hint="default"/>
+      </w:rPr>
+    </w:lvl>
+    <w:lvl w:ilvl="1" w:tplc="04020003" w:tentative="1">
+      <w:start w:val="1"/>
+      <w:numFmt w:val="bullet"/>
+      <w:lvlText w:val="o"/>
+      <w:lvlJc w:val="left"/>
+      <w:pPr>
+        <w:ind w:left="1440" w:hanging="360"/>
+      </w:pPr>
+      <w:rPr>
+        <w:rFonts w:ascii="Courier New" w:hAnsi="Courier New" w:cs="Courier New" w:hint="default"/>
+      </w:rPr>
+    </w:lvl>
+    <w:lvl w:ilvl="2" w:tplc="04020005" w:tentative="1">
+      <w:start w:val="1"/>
+      <w:numFmt w:val="bullet"/>
+      <w:lvlText w:val=""/>
+      <w:lvlJc w:val="left"/>
+      <w:pPr>
+        <w:ind w:left="2160" w:hanging="360"/>
+      </w:pPr>
+      <w:rPr>
+        <w:rFonts w:ascii="Wingdings" w:hAnsi="Wingdings" w:hint="default"/>
+      </w:rPr>
+    </w:lvl>
+    <w:lvl w:ilvl="3" w:tplc="04020001" w:tentative="1">
+      <w:start w:val="1"/>
+      <w:numFmt w:val="bullet"/>
+      <w:lvlText w:val=""/>
+      <w:lvlJc w:val="left"/>
+      <w:pPr>
+        <w:ind w:left="2880" w:hanging="360"/>
+      </w:pPr>
+      <w:rPr>
+        <w:rFonts w:ascii="Symbol" w:hAnsi="Symbol" w:hint="default"/>
+      </w:rPr>
+    </w:lvl>
+    <w:lvl w:ilvl="4" w:tplc="04020003" w:tentative="1">
+      <w:start w:val="1"/>
+      <w:numFmt w:val="bullet"/>
+      <w:lvlText w:val="o"/>
+      <w:lvlJc w:val="left"/>
+      <w:pPr>
+        <w:ind w:left="3600" w:hanging="360"/>
+      </w:pPr>
+      <w:rPr>
+        <w:rFonts w:ascii="Courier New" w:hAnsi="Courier New" w:cs="Courier New" w:hint="default"/>
+      </w:rPr>
+    </w:lvl>
+    <w:lvl w:ilvl="5" w:tplc="04020005" w:tentative="1">
+      <w:start w:val="1"/>
+      <w:numFmt w:val="bullet"/>
+      <w:lvlText w:val=""/>
+      <w:lvlJc w:val="left"/>
+      <w:pPr>
+        <w:ind w:left="4320" w:hanging="360"/>
+      </w:pPr>
+      <w:rPr>
+        <w:rFonts w:ascii="Wingdings" w:hAnsi="Wingdings" w:hint="default"/>
+      </w:rPr>
+    </w:lvl>
+    <w:lvl w:ilvl="6" w:tplc="04020001" w:tentative="1">
+      <w:start w:val="1"/>
+      <w:numFmt w:val="bullet"/>
+      <w:lvlText w:val=""/>
+      <w:lvlJc w:val="left"/>
+      <w:pPr>
+        <w:ind w:left="5040" w:hanging="360"/>
+      </w:pPr>
+      <w:rPr>
+        <w:rFonts w:ascii="Symbol" w:hAnsi="Symbol" w:hint="default"/>
+      </w:rPr>
+    </w:lvl>
+    <w:lvl w:ilvl="7" w:tplc="04020003" w:tentative="1">
+      <w:start w:val="1"/>
+      <w:numFmt w:val="bullet"/>
+      <w:lvlText w:val="o"/>
+      <w:lvlJc w:val="left"/>
+      <w:pPr>
+        <w:ind w:left="5760" w:hanging="360"/>
+      </w:pPr>
+      <w:rPr>
+        <w:rFonts w:ascii="Courier New" w:hAnsi="Courier New" w:cs="Courier New" w:hint="default"/>
+      </w:rPr>
+    </w:lvl>
+    <w:lvl w:ilvl="8" w:tplc="04020005" w:tentative="1">
+      <w:start w:val="1"/>
+      <w:numFmt w:val="bullet"/>
+      <w:lvlText w:val=""/>
+      <w:lvlJc w:val="left"/>
+      <w:pPr>
+        <w:ind w:left="6480" w:hanging="360"/>
+      </w:pPr>
+      <w:rPr>
+        <w:rFonts w:ascii="Wingdings" w:hAnsi="Wingdings" w:hint="default"/>
+      </w:rPr>
+    </w:lvl>
+  </w:abstractNum>
+  <w:abstractNum w:abstractNumId="11" w15:restartNumberingAfterBreak="0">
     <w:nsid w:val="1A4D36FA"/>
     <w:multiLevelType w:val="hybridMultilevel"/>
     <w:tmpl w:val="FFFFFFFF"/>
@@ -5094,7 +12043,7 @@
       </w:rPr>
     </w:lvl>
   </w:abstractNum>
-  <w:abstractNum w:abstractNumId="8" w15:restartNumberingAfterBreak="0">
+  <w:abstractNum w:abstractNumId="12" w15:restartNumberingAfterBreak="0">
     <w:nsid w:val="1B4AA9C1"/>
     <w:multiLevelType w:val="hybridMultilevel"/>
     <w:tmpl w:val="FFFFFFFF"/>
@@ -5207,7 +12156,120 @@
       </w:rPr>
     </w:lvl>
   </w:abstractNum>
-  <w:abstractNum w:abstractNumId="9" w15:restartNumberingAfterBreak="0">
+  <w:abstractNum w:abstractNumId="13" w15:restartNumberingAfterBreak="0">
+    <w:nsid w:val="1D463C25"/>
+    <w:multiLevelType w:val="hybridMultilevel"/>
+    <w:tmpl w:val="141CDECC"/>
+    <w:lvl w:ilvl="0" w:tplc="04020001">
+      <w:start w:val="1"/>
+      <w:numFmt w:val="bullet"/>
+      <w:lvlText w:val=""/>
+      <w:lvlJc w:val="left"/>
+      <w:pPr>
+        <w:ind w:left="720" w:hanging="360"/>
+      </w:pPr>
+      <w:rPr>
+        <w:rFonts w:ascii="Symbol" w:hAnsi="Symbol" w:hint="default"/>
+      </w:rPr>
+    </w:lvl>
+    <w:lvl w:ilvl="1" w:tplc="04020003" w:tentative="1">
+      <w:start w:val="1"/>
+      <w:numFmt w:val="bullet"/>
+      <w:lvlText w:val="o"/>
+      <w:lvlJc w:val="left"/>
+      <w:pPr>
+        <w:ind w:left="1440" w:hanging="360"/>
+      </w:pPr>
+      <w:rPr>
+        <w:rFonts w:ascii="Courier New" w:hAnsi="Courier New" w:cs="Courier New" w:hint="default"/>
+      </w:rPr>
+    </w:lvl>
+    <w:lvl w:ilvl="2" w:tplc="04020005" w:tentative="1">
+      <w:start w:val="1"/>
+      <w:numFmt w:val="bullet"/>
+      <w:lvlText w:val=""/>
+      <w:lvlJc w:val="left"/>
+      <w:pPr>
+        <w:ind w:left="2160" w:hanging="360"/>
+      </w:pPr>
+      <w:rPr>
+        <w:rFonts w:ascii="Wingdings" w:hAnsi="Wingdings" w:hint="default"/>
+      </w:rPr>
+    </w:lvl>
+    <w:lvl w:ilvl="3" w:tplc="04020001" w:tentative="1">
+      <w:start w:val="1"/>
+      <w:numFmt w:val="bullet"/>
+      <w:lvlText w:val=""/>
+      <w:lvlJc w:val="left"/>
+      <w:pPr>
+        <w:ind w:left="2880" w:hanging="360"/>
+      </w:pPr>
+      <w:rPr>
+        <w:rFonts w:ascii="Symbol" w:hAnsi="Symbol" w:hint="default"/>
+      </w:rPr>
+    </w:lvl>
+    <w:lvl w:ilvl="4" w:tplc="04020003" w:tentative="1">
+      <w:start w:val="1"/>
+      <w:numFmt w:val="bullet"/>
+      <w:lvlText w:val="o"/>
+      <w:lvlJc w:val="left"/>
+      <w:pPr>
+        <w:ind w:left="3600" w:hanging="360"/>
+      </w:pPr>
+      <w:rPr>
+        <w:rFonts w:ascii="Courier New" w:hAnsi="Courier New" w:cs="Courier New" w:hint="default"/>
+      </w:rPr>
+    </w:lvl>
+    <w:lvl w:ilvl="5" w:tplc="04020005" w:tentative="1">
+      <w:start w:val="1"/>
+      <w:numFmt w:val="bullet"/>
+      <w:lvlText w:val=""/>
+      <w:lvlJc w:val="left"/>
+      <w:pPr>
+        <w:ind w:left="4320" w:hanging="360"/>
+      </w:pPr>
+      <w:rPr>
+        <w:rFonts w:ascii="Wingdings" w:hAnsi="Wingdings" w:hint="default"/>
+      </w:rPr>
+    </w:lvl>
+    <w:lvl w:ilvl="6" w:tplc="04020001" w:tentative="1">
+      <w:start w:val="1"/>
+      <w:numFmt w:val="bullet"/>
+      <w:lvlText w:val=""/>
+      <w:lvlJc w:val="left"/>
+      <w:pPr>
+        <w:ind w:left="5040" w:hanging="360"/>
+      </w:pPr>
+      <w:rPr>
+        <w:rFonts w:ascii="Symbol" w:hAnsi="Symbol" w:hint="default"/>
+      </w:rPr>
+    </w:lvl>
+    <w:lvl w:ilvl="7" w:tplc="04020003" w:tentative="1">
+      <w:start w:val="1"/>
+      <w:numFmt w:val="bullet"/>
+      <w:lvlText w:val="o"/>
+      <w:lvlJc w:val="left"/>
+      <w:pPr>
+        <w:ind w:left="5760" w:hanging="360"/>
+      </w:pPr>
+      <w:rPr>
+        <w:rFonts w:ascii="Courier New" w:hAnsi="Courier New" w:cs="Courier New" w:hint="default"/>
+      </w:rPr>
+    </w:lvl>
+    <w:lvl w:ilvl="8" w:tplc="04020005" w:tentative="1">
+      <w:start w:val="1"/>
+      <w:numFmt w:val="bullet"/>
+      <w:lvlText w:val=""/>
+      <w:lvlJc w:val="left"/>
+      <w:pPr>
+        <w:ind w:left="6480" w:hanging="360"/>
+      </w:pPr>
+      <w:rPr>
+        <w:rFonts w:ascii="Wingdings" w:hAnsi="Wingdings" w:hint="default"/>
+      </w:rPr>
+    </w:lvl>
+  </w:abstractNum>
+  <w:abstractNum w:abstractNumId="14" w15:restartNumberingAfterBreak="0">
     <w:nsid w:val="25A55B9F"/>
     <w:multiLevelType w:val="multilevel"/>
     <w:tmpl w:val="6D04A9D6"/>
@@ -5356,7 +12418,120 @@
       </w:rPr>
     </w:lvl>
   </w:abstractNum>
-  <w:abstractNum w:abstractNumId="10" w15:restartNumberingAfterBreak="0">
+  <w:abstractNum w:abstractNumId="15" w15:restartNumberingAfterBreak="0">
+    <w:nsid w:val="2B510A93"/>
+    <w:multiLevelType w:val="hybridMultilevel"/>
+    <w:tmpl w:val="C164AD7E"/>
+    <w:lvl w:ilvl="0" w:tplc="6BFE8F2C">
+      <w:start w:val="1"/>
+      <w:numFmt w:val="bullet"/>
+      <w:lvlText w:val="-"/>
+      <w:lvlJc w:val="left"/>
+      <w:pPr>
+        <w:ind w:left="720" w:hanging="360"/>
+      </w:pPr>
+      <w:rPr>
+        <w:rFonts w:ascii="Aptos" w:hAnsi="Aptos" w:hint="default"/>
+      </w:rPr>
+    </w:lvl>
+    <w:lvl w:ilvl="1" w:tplc="04020003" w:tentative="1">
+      <w:start w:val="1"/>
+      <w:numFmt w:val="bullet"/>
+      <w:lvlText w:val="o"/>
+      <w:lvlJc w:val="left"/>
+      <w:pPr>
+        <w:ind w:left="1440" w:hanging="360"/>
+      </w:pPr>
+      <w:rPr>
+        <w:rFonts w:ascii="Courier New" w:hAnsi="Courier New" w:cs="Courier New" w:hint="default"/>
+      </w:rPr>
+    </w:lvl>
+    <w:lvl w:ilvl="2" w:tplc="04020005" w:tentative="1">
+      <w:start w:val="1"/>
+      <w:numFmt w:val="bullet"/>
+      <w:lvlText w:val=""/>
+      <w:lvlJc w:val="left"/>
+      <w:pPr>
+        <w:ind w:left="2160" w:hanging="360"/>
+      </w:pPr>
+      <w:rPr>
+        <w:rFonts w:ascii="Wingdings" w:hAnsi="Wingdings" w:hint="default"/>
+      </w:rPr>
+    </w:lvl>
+    <w:lvl w:ilvl="3" w:tplc="04020001" w:tentative="1">
+      <w:start w:val="1"/>
+      <w:numFmt w:val="bullet"/>
+      <w:lvlText w:val=""/>
+      <w:lvlJc w:val="left"/>
+      <w:pPr>
+        <w:ind w:left="2880" w:hanging="360"/>
+      </w:pPr>
+      <w:rPr>
+        <w:rFonts w:ascii="Symbol" w:hAnsi="Symbol" w:hint="default"/>
+      </w:rPr>
+    </w:lvl>
+    <w:lvl w:ilvl="4" w:tplc="04020003" w:tentative="1">
+      <w:start w:val="1"/>
+      <w:numFmt w:val="bullet"/>
+      <w:lvlText w:val="o"/>
+      <w:lvlJc w:val="left"/>
+      <w:pPr>
+        <w:ind w:left="3600" w:hanging="360"/>
+      </w:pPr>
+      <w:rPr>
+        <w:rFonts w:ascii="Courier New" w:hAnsi="Courier New" w:cs="Courier New" w:hint="default"/>
+      </w:rPr>
+    </w:lvl>
+    <w:lvl w:ilvl="5" w:tplc="04020005" w:tentative="1">
+      <w:start w:val="1"/>
+      <w:numFmt w:val="bullet"/>
+      <w:lvlText w:val=""/>
+      <w:lvlJc w:val="left"/>
+      <w:pPr>
+        <w:ind w:left="4320" w:hanging="360"/>
+      </w:pPr>
+      <w:rPr>
+        <w:rFonts w:ascii="Wingdings" w:hAnsi="Wingdings" w:hint="default"/>
+      </w:rPr>
+    </w:lvl>
+    <w:lvl w:ilvl="6" w:tplc="04020001" w:tentative="1">
+      <w:start w:val="1"/>
+      <w:numFmt w:val="bullet"/>
+      <w:lvlText w:val=""/>
+      <w:lvlJc w:val="left"/>
+      <w:pPr>
+        <w:ind w:left="5040" w:hanging="360"/>
+      </w:pPr>
+      <w:rPr>
+        <w:rFonts w:ascii="Symbol" w:hAnsi="Symbol" w:hint="default"/>
+      </w:rPr>
+    </w:lvl>
+    <w:lvl w:ilvl="7" w:tplc="04020003" w:tentative="1">
+      <w:start w:val="1"/>
+      <w:numFmt w:val="bullet"/>
+      <w:lvlText w:val="o"/>
+      <w:lvlJc w:val="left"/>
+      <w:pPr>
+        <w:ind w:left="5760" w:hanging="360"/>
+      </w:pPr>
+      <w:rPr>
+        <w:rFonts w:ascii="Courier New" w:hAnsi="Courier New" w:cs="Courier New" w:hint="default"/>
+      </w:rPr>
+    </w:lvl>
+    <w:lvl w:ilvl="8" w:tplc="04020005" w:tentative="1">
+      <w:start w:val="1"/>
+      <w:numFmt w:val="bullet"/>
+      <w:lvlText w:val=""/>
+      <w:lvlJc w:val="left"/>
+      <w:pPr>
+        <w:ind w:left="6480" w:hanging="360"/>
+      </w:pPr>
+      <w:rPr>
+        <w:rFonts w:ascii="Wingdings" w:hAnsi="Wingdings" w:hint="default"/>
+      </w:rPr>
+    </w:lvl>
+  </w:abstractNum>
+  <w:abstractNum w:abstractNumId="16" w15:restartNumberingAfterBreak="0">
     <w:nsid w:val="2B5F1B4E"/>
     <w:multiLevelType w:val="hybridMultilevel"/>
     <w:tmpl w:val="56F2D554"/>
@@ -5469,7 +12644,462 @@
       </w:rPr>
     </w:lvl>
   </w:abstractNum>
-  <w:abstractNum w:abstractNumId="11" w15:restartNumberingAfterBreak="0">
+  <w:abstractNum w:abstractNumId="17" w15:restartNumberingAfterBreak="0">
+    <w:nsid w:val="2C637BC0"/>
+    <w:multiLevelType w:val="hybridMultilevel"/>
+    <w:tmpl w:val="6C047064"/>
+    <w:lvl w:ilvl="0" w:tplc="04020001">
+      <w:start w:val="1"/>
+      <w:numFmt w:val="bullet"/>
+      <w:lvlText w:val=""/>
+      <w:lvlJc w:val="left"/>
+      <w:pPr>
+        <w:ind w:left="720" w:hanging="360"/>
+      </w:pPr>
+      <w:rPr>
+        <w:rFonts w:ascii="Symbol" w:hAnsi="Symbol" w:hint="default"/>
+      </w:rPr>
+    </w:lvl>
+    <w:lvl w:ilvl="1" w:tplc="04020003" w:tentative="1">
+      <w:start w:val="1"/>
+      <w:numFmt w:val="bullet"/>
+      <w:lvlText w:val="o"/>
+      <w:lvlJc w:val="left"/>
+      <w:pPr>
+        <w:ind w:left="1440" w:hanging="360"/>
+      </w:pPr>
+      <w:rPr>
+        <w:rFonts w:ascii="Courier New" w:hAnsi="Courier New" w:cs="Courier New" w:hint="default"/>
+      </w:rPr>
+    </w:lvl>
+    <w:lvl w:ilvl="2" w:tplc="04020005" w:tentative="1">
+      <w:start w:val="1"/>
+      <w:numFmt w:val="bullet"/>
+      <w:lvlText w:val=""/>
+      <w:lvlJc w:val="left"/>
+      <w:pPr>
+        <w:ind w:left="2160" w:hanging="360"/>
+      </w:pPr>
+      <w:rPr>
+        <w:rFonts w:ascii="Wingdings" w:hAnsi="Wingdings" w:hint="default"/>
+      </w:rPr>
+    </w:lvl>
+    <w:lvl w:ilvl="3" w:tplc="04020001" w:tentative="1">
+      <w:start w:val="1"/>
+      <w:numFmt w:val="bullet"/>
+      <w:lvlText w:val=""/>
+      <w:lvlJc w:val="left"/>
+      <w:pPr>
+        <w:ind w:left="2880" w:hanging="360"/>
+      </w:pPr>
+      <w:rPr>
+        <w:rFonts w:ascii="Symbol" w:hAnsi="Symbol" w:hint="default"/>
+      </w:rPr>
+    </w:lvl>
+    <w:lvl w:ilvl="4" w:tplc="04020003" w:tentative="1">
+      <w:start w:val="1"/>
+      <w:numFmt w:val="bullet"/>
+      <w:lvlText w:val="o"/>
+      <w:lvlJc w:val="left"/>
+      <w:pPr>
+        <w:ind w:left="3600" w:hanging="360"/>
+      </w:pPr>
+      <w:rPr>
+        <w:rFonts w:ascii="Courier New" w:hAnsi="Courier New" w:cs="Courier New" w:hint="default"/>
+      </w:rPr>
+    </w:lvl>
+    <w:lvl w:ilvl="5" w:tplc="04020005" w:tentative="1">
+      <w:start w:val="1"/>
+      <w:numFmt w:val="bullet"/>
+      <w:lvlText w:val=""/>
+      <w:lvlJc w:val="left"/>
+      <w:pPr>
+        <w:ind w:left="4320" w:hanging="360"/>
+      </w:pPr>
+      <w:rPr>
+        <w:rFonts w:ascii="Wingdings" w:hAnsi="Wingdings" w:hint="default"/>
+      </w:rPr>
+    </w:lvl>
+    <w:lvl w:ilvl="6" w:tplc="04020001" w:tentative="1">
+      <w:start w:val="1"/>
+      <w:numFmt w:val="bullet"/>
+      <w:lvlText w:val=""/>
+      <w:lvlJc w:val="left"/>
+      <w:pPr>
+        <w:ind w:left="5040" w:hanging="360"/>
+      </w:pPr>
+      <w:rPr>
+        <w:rFonts w:ascii="Symbol" w:hAnsi="Symbol" w:hint="default"/>
+      </w:rPr>
+    </w:lvl>
+    <w:lvl w:ilvl="7" w:tplc="04020003" w:tentative="1">
+      <w:start w:val="1"/>
+      <w:numFmt w:val="bullet"/>
+      <w:lvlText w:val="o"/>
+      <w:lvlJc w:val="left"/>
+      <w:pPr>
+        <w:ind w:left="5760" w:hanging="360"/>
+      </w:pPr>
+      <w:rPr>
+        <w:rFonts w:ascii="Courier New" w:hAnsi="Courier New" w:cs="Courier New" w:hint="default"/>
+      </w:rPr>
+    </w:lvl>
+    <w:lvl w:ilvl="8" w:tplc="04020005" w:tentative="1">
+      <w:start w:val="1"/>
+      <w:numFmt w:val="bullet"/>
+      <w:lvlText w:val=""/>
+      <w:lvlJc w:val="left"/>
+      <w:pPr>
+        <w:ind w:left="6480" w:hanging="360"/>
+      </w:pPr>
+      <w:rPr>
+        <w:rFonts w:ascii="Wingdings" w:hAnsi="Wingdings" w:hint="default"/>
+      </w:rPr>
+    </w:lvl>
+  </w:abstractNum>
+  <w:abstractNum w:abstractNumId="18" w15:restartNumberingAfterBreak="0">
+    <w:nsid w:val="2CBA20E9"/>
+    <w:multiLevelType w:val="multilevel"/>
+    <w:tmpl w:val="3DE0047E"/>
+    <w:lvl w:ilvl="0">
+      <w:start w:val="1"/>
+      <w:numFmt w:val="bullet"/>
+      <w:lvlText w:val="-"/>
+      <w:lvlJc w:val="left"/>
+      <w:pPr>
+        <w:tabs>
+          <w:tab w:val="num" w:pos="720"/>
+        </w:tabs>
+        <w:ind w:left="720" w:hanging="360"/>
+      </w:pPr>
+      <w:rPr>
+        <w:rFonts w:ascii="Aptos" w:hAnsi="Aptos" w:hint="default"/>
+      </w:rPr>
+    </w:lvl>
+    <w:lvl w:ilvl="1" w:tentative="1">
+      <w:start w:val="1"/>
+      <w:numFmt w:val="decimal"/>
+      <w:lvlText w:val="%2."/>
+      <w:lvlJc w:val="left"/>
+      <w:pPr>
+        <w:tabs>
+          <w:tab w:val="num" w:pos="1440"/>
+        </w:tabs>
+        <w:ind w:left="1440" w:hanging="360"/>
+      </w:pPr>
+    </w:lvl>
+    <w:lvl w:ilvl="2" w:tentative="1">
+      <w:start w:val="1"/>
+      <w:numFmt w:val="decimal"/>
+      <w:lvlText w:val="%3."/>
+      <w:lvlJc w:val="left"/>
+      <w:pPr>
+        <w:tabs>
+          <w:tab w:val="num" w:pos="2160"/>
+        </w:tabs>
+        <w:ind w:left="2160" w:hanging="360"/>
+      </w:pPr>
+    </w:lvl>
+    <w:lvl w:ilvl="3" w:tentative="1">
+      <w:start w:val="1"/>
+      <w:numFmt w:val="decimal"/>
+      <w:lvlText w:val="%4."/>
+      <w:lvlJc w:val="left"/>
+      <w:pPr>
+        <w:tabs>
+          <w:tab w:val="num" w:pos="2880"/>
+        </w:tabs>
+        <w:ind w:left="2880" w:hanging="360"/>
+      </w:pPr>
+    </w:lvl>
+    <w:lvl w:ilvl="4" w:tentative="1">
+      <w:start w:val="1"/>
+      <w:numFmt w:val="decimal"/>
+      <w:lvlText w:val="%5."/>
+      <w:lvlJc w:val="left"/>
+      <w:pPr>
+        <w:tabs>
+          <w:tab w:val="num" w:pos="3600"/>
+        </w:tabs>
+        <w:ind w:left="3600" w:hanging="360"/>
+      </w:pPr>
+    </w:lvl>
+    <w:lvl w:ilvl="5" w:tentative="1">
+      <w:start w:val="1"/>
+      <w:numFmt w:val="decimal"/>
+      <w:lvlText w:val="%6."/>
+      <w:lvlJc w:val="left"/>
+      <w:pPr>
+        <w:tabs>
+          <w:tab w:val="num" w:pos="4320"/>
+        </w:tabs>
+        <w:ind w:left="4320" w:hanging="360"/>
+      </w:pPr>
+    </w:lvl>
+    <w:lvl w:ilvl="6" w:tentative="1">
+      <w:start w:val="1"/>
+      <w:numFmt w:val="decimal"/>
+      <w:lvlText w:val="%7."/>
+      <w:lvlJc w:val="left"/>
+      <w:pPr>
+        <w:tabs>
+          <w:tab w:val="num" w:pos="5040"/>
+        </w:tabs>
+        <w:ind w:left="5040" w:hanging="360"/>
+      </w:pPr>
+    </w:lvl>
+    <w:lvl w:ilvl="7" w:tentative="1">
+      <w:start w:val="1"/>
+      <w:numFmt w:val="decimal"/>
+      <w:lvlText w:val="%8."/>
+      <w:lvlJc w:val="left"/>
+      <w:pPr>
+        <w:tabs>
+          <w:tab w:val="num" w:pos="5760"/>
+        </w:tabs>
+        <w:ind w:left="5760" w:hanging="360"/>
+      </w:pPr>
+    </w:lvl>
+    <w:lvl w:ilvl="8" w:tentative="1">
+      <w:start w:val="1"/>
+      <w:numFmt w:val="decimal"/>
+      <w:lvlText w:val="%9."/>
+      <w:lvlJc w:val="left"/>
+      <w:pPr>
+        <w:tabs>
+          <w:tab w:val="num" w:pos="6480"/>
+        </w:tabs>
+        <w:ind w:left="6480" w:hanging="360"/>
+      </w:pPr>
+    </w:lvl>
+  </w:abstractNum>
+  <w:abstractNum w:abstractNumId="19" w15:restartNumberingAfterBreak="0">
+    <w:nsid w:val="2D402D99"/>
+    <w:multiLevelType w:val="hybridMultilevel"/>
+    <w:tmpl w:val="26FCEE70"/>
+    <w:lvl w:ilvl="0" w:tplc="04020001">
+      <w:start w:val="1"/>
+      <w:numFmt w:val="bullet"/>
+      <w:lvlText w:val=""/>
+      <w:lvlJc w:val="left"/>
+      <w:pPr>
+        <w:ind w:left="720" w:hanging="360"/>
+      </w:pPr>
+      <w:rPr>
+        <w:rFonts w:ascii="Symbol" w:hAnsi="Symbol" w:hint="default"/>
+      </w:rPr>
+    </w:lvl>
+    <w:lvl w:ilvl="1" w:tplc="04020003" w:tentative="1">
+      <w:start w:val="1"/>
+      <w:numFmt w:val="bullet"/>
+      <w:lvlText w:val="o"/>
+      <w:lvlJc w:val="left"/>
+      <w:pPr>
+        <w:ind w:left="1440" w:hanging="360"/>
+      </w:pPr>
+      <w:rPr>
+        <w:rFonts w:ascii="Courier New" w:hAnsi="Courier New" w:cs="Courier New" w:hint="default"/>
+      </w:rPr>
+    </w:lvl>
+    <w:lvl w:ilvl="2" w:tplc="04020005" w:tentative="1">
+      <w:start w:val="1"/>
+      <w:numFmt w:val="bullet"/>
+      <w:lvlText w:val=""/>
+      <w:lvlJc w:val="left"/>
+      <w:pPr>
+        <w:ind w:left="2160" w:hanging="360"/>
+      </w:pPr>
+      <w:rPr>
+        <w:rFonts w:ascii="Wingdings" w:hAnsi="Wingdings" w:hint="default"/>
+      </w:rPr>
+    </w:lvl>
+    <w:lvl w:ilvl="3" w:tplc="04020001" w:tentative="1">
+      <w:start w:val="1"/>
+      <w:numFmt w:val="bullet"/>
+      <w:lvlText w:val=""/>
+      <w:lvlJc w:val="left"/>
+      <w:pPr>
+        <w:ind w:left="2880" w:hanging="360"/>
+      </w:pPr>
+      <w:rPr>
+        <w:rFonts w:ascii="Symbol" w:hAnsi="Symbol" w:hint="default"/>
+      </w:rPr>
+    </w:lvl>
+    <w:lvl w:ilvl="4" w:tplc="04020003" w:tentative="1">
+      <w:start w:val="1"/>
+      <w:numFmt w:val="bullet"/>
+      <w:lvlText w:val="o"/>
+      <w:lvlJc w:val="left"/>
+      <w:pPr>
+        <w:ind w:left="3600" w:hanging="360"/>
+      </w:pPr>
+      <w:rPr>
+        <w:rFonts w:ascii="Courier New" w:hAnsi="Courier New" w:cs="Courier New" w:hint="default"/>
+      </w:rPr>
+    </w:lvl>
+    <w:lvl w:ilvl="5" w:tplc="04020005" w:tentative="1">
+      <w:start w:val="1"/>
+      <w:numFmt w:val="bullet"/>
+      <w:lvlText w:val=""/>
+      <w:lvlJc w:val="left"/>
+      <w:pPr>
+        <w:ind w:left="4320" w:hanging="360"/>
+      </w:pPr>
+      <w:rPr>
+        <w:rFonts w:ascii="Wingdings" w:hAnsi="Wingdings" w:hint="default"/>
+      </w:rPr>
+    </w:lvl>
+    <w:lvl w:ilvl="6" w:tplc="04020001" w:tentative="1">
+      <w:start w:val="1"/>
+      <w:numFmt w:val="bullet"/>
+      <w:lvlText w:val=""/>
+      <w:lvlJc w:val="left"/>
+      <w:pPr>
+        <w:ind w:left="5040" w:hanging="360"/>
+      </w:pPr>
+      <w:rPr>
+        <w:rFonts w:ascii="Symbol" w:hAnsi="Symbol" w:hint="default"/>
+      </w:rPr>
+    </w:lvl>
+    <w:lvl w:ilvl="7" w:tplc="04020003" w:tentative="1">
+      <w:start w:val="1"/>
+      <w:numFmt w:val="bullet"/>
+      <w:lvlText w:val="o"/>
+      <w:lvlJc w:val="left"/>
+      <w:pPr>
+        <w:ind w:left="5760" w:hanging="360"/>
+      </w:pPr>
+      <w:rPr>
+        <w:rFonts w:ascii="Courier New" w:hAnsi="Courier New" w:cs="Courier New" w:hint="default"/>
+      </w:rPr>
+    </w:lvl>
+    <w:lvl w:ilvl="8" w:tplc="04020005" w:tentative="1">
+      <w:start w:val="1"/>
+      <w:numFmt w:val="bullet"/>
+      <w:lvlText w:val=""/>
+      <w:lvlJc w:val="left"/>
+      <w:pPr>
+        <w:ind w:left="6480" w:hanging="360"/>
+      </w:pPr>
+      <w:rPr>
+        <w:rFonts w:ascii="Wingdings" w:hAnsi="Wingdings" w:hint="default"/>
+      </w:rPr>
+    </w:lvl>
+  </w:abstractNum>
+  <w:abstractNum w:abstractNumId="20" w15:restartNumberingAfterBreak="0">
+    <w:nsid w:val="2D474007"/>
+    <w:multiLevelType w:val="hybridMultilevel"/>
+    <w:tmpl w:val="FE849928"/>
+    <w:lvl w:ilvl="0" w:tplc="04020001">
+      <w:start w:val="1"/>
+      <w:numFmt w:val="bullet"/>
+      <w:lvlText w:val=""/>
+      <w:lvlJc w:val="left"/>
+      <w:pPr>
+        <w:ind w:left="720" w:hanging="360"/>
+      </w:pPr>
+      <w:rPr>
+        <w:rFonts w:ascii="Symbol" w:hAnsi="Symbol" w:hint="default"/>
+      </w:rPr>
+    </w:lvl>
+    <w:lvl w:ilvl="1" w:tplc="04020003" w:tentative="1">
+      <w:start w:val="1"/>
+      <w:numFmt w:val="bullet"/>
+      <w:lvlText w:val="o"/>
+      <w:lvlJc w:val="left"/>
+      <w:pPr>
+        <w:ind w:left="1440" w:hanging="360"/>
+      </w:pPr>
+      <w:rPr>
+        <w:rFonts w:ascii="Courier New" w:hAnsi="Courier New" w:cs="Courier New" w:hint="default"/>
+      </w:rPr>
+    </w:lvl>
+    <w:lvl w:ilvl="2" w:tplc="04020005" w:tentative="1">
+      <w:start w:val="1"/>
+      <w:numFmt w:val="bullet"/>
+      <w:lvlText w:val=""/>
+      <w:lvlJc w:val="left"/>
+      <w:pPr>
+        <w:ind w:left="2160" w:hanging="360"/>
+      </w:pPr>
+      <w:rPr>
+        <w:rFonts w:ascii="Wingdings" w:hAnsi="Wingdings" w:hint="default"/>
+      </w:rPr>
+    </w:lvl>
+    <w:lvl w:ilvl="3" w:tplc="04020001" w:tentative="1">
+      <w:start w:val="1"/>
+      <w:numFmt w:val="bullet"/>
+      <w:lvlText w:val=""/>
+      <w:lvlJc w:val="left"/>
+      <w:pPr>
+        <w:ind w:left="2880" w:hanging="360"/>
+      </w:pPr>
+      <w:rPr>
+        <w:rFonts w:ascii="Symbol" w:hAnsi="Symbol" w:hint="default"/>
+      </w:rPr>
+    </w:lvl>
+    <w:lvl w:ilvl="4" w:tplc="04020003" w:tentative="1">
+      <w:start w:val="1"/>
+      <w:numFmt w:val="bullet"/>
+      <w:lvlText w:val="o"/>
+      <w:lvlJc w:val="left"/>
+      <w:pPr>
+        <w:ind w:left="3600" w:hanging="360"/>
+      </w:pPr>
+      <w:rPr>
+        <w:rFonts w:ascii="Courier New" w:hAnsi="Courier New" w:cs="Courier New" w:hint="default"/>
+      </w:rPr>
+    </w:lvl>
+    <w:lvl w:ilvl="5" w:tplc="04020005" w:tentative="1">
+      <w:start w:val="1"/>
+      <w:numFmt w:val="bullet"/>
+      <w:lvlText w:val=""/>
+      <w:lvlJc w:val="left"/>
+      <w:pPr>
+        <w:ind w:left="4320" w:hanging="360"/>
+      </w:pPr>
+      <w:rPr>
+        <w:rFonts w:ascii="Wingdings" w:hAnsi="Wingdings" w:hint="default"/>
+      </w:rPr>
+    </w:lvl>
+    <w:lvl w:ilvl="6" w:tplc="04020001" w:tentative="1">
+      <w:start w:val="1"/>
+      <w:numFmt w:val="bullet"/>
+      <w:lvlText w:val=""/>
+      <w:lvlJc w:val="left"/>
+      <w:pPr>
+        <w:ind w:left="5040" w:hanging="360"/>
+      </w:pPr>
+      <w:rPr>
+        <w:rFonts w:ascii="Symbol" w:hAnsi="Symbol" w:hint="default"/>
+      </w:rPr>
+    </w:lvl>
+    <w:lvl w:ilvl="7" w:tplc="04020003" w:tentative="1">
+      <w:start w:val="1"/>
+      <w:numFmt w:val="bullet"/>
+      <w:lvlText w:val="o"/>
+      <w:lvlJc w:val="left"/>
+      <w:pPr>
+        <w:ind w:left="5760" w:hanging="360"/>
+      </w:pPr>
+      <w:rPr>
+        <w:rFonts w:ascii="Courier New" w:hAnsi="Courier New" w:cs="Courier New" w:hint="default"/>
+      </w:rPr>
+    </w:lvl>
+    <w:lvl w:ilvl="8" w:tplc="04020005" w:tentative="1">
+      <w:start w:val="1"/>
+      <w:numFmt w:val="bullet"/>
+      <w:lvlText w:val=""/>
+      <w:lvlJc w:val="left"/>
+      <w:pPr>
+        <w:ind w:left="6480" w:hanging="360"/>
+      </w:pPr>
+      <w:rPr>
+        <w:rFonts w:ascii="Wingdings" w:hAnsi="Wingdings" w:hint="default"/>
+      </w:rPr>
+    </w:lvl>
+  </w:abstractNum>
+  <w:abstractNum w:abstractNumId="21" w15:restartNumberingAfterBreak="0">
     <w:nsid w:val="2F8A0FCF"/>
     <w:multiLevelType w:val="hybridMultilevel"/>
     <w:tmpl w:val="604E2ACE"/>
@@ -5582,7 +13212,7 @@
       </w:rPr>
     </w:lvl>
   </w:abstractNum>
-  <w:abstractNum w:abstractNumId="12" w15:restartNumberingAfterBreak="0">
+  <w:abstractNum w:abstractNumId="22" w15:restartNumberingAfterBreak="0">
     <w:nsid w:val="308F2FC8"/>
     <w:multiLevelType w:val="hybridMultilevel"/>
     <w:tmpl w:val="F744B290"/>
@@ -5695,7 +13325,120 @@
       </w:rPr>
     </w:lvl>
   </w:abstractNum>
-  <w:abstractNum w:abstractNumId="13" w15:restartNumberingAfterBreak="0">
+  <w:abstractNum w:abstractNumId="23" w15:restartNumberingAfterBreak="0">
+    <w:nsid w:val="30C64C7C"/>
+    <w:multiLevelType w:val="hybridMultilevel"/>
+    <w:tmpl w:val="C9569392"/>
+    <w:lvl w:ilvl="0" w:tplc="04020001">
+      <w:start w:val="1"/>
+      <w:numFmt w:val="bullet"/>
+      <w:lvlText w:val=""/>
+      <w:lvlJc w:val="left"/>
+      <w:pPr>
+        <w:ind w:left="720" w:hanging="360"/>
+      </w:pPr>
+      <w:rPr>
+        <w:rFonts w:ascii="Symbol" w:hAnsi="Symbol" w:hint="default"/>
+      </w:rPr>
+    </w:lvl>
+    <w:lvl w:ilvl="1" w:tplc="04020003" w:tentative="1">
+      <w:start w:val="1"/>
+      <w:numFmt w:val="bullet"/>
+      <w:lvlText w:val="o"/>
+      <w:lvlJc w:val="left"/>
+      <w:pPr>
+        <w:ind w:left="1440" w:hanging="360"/>
+      </w:pPr>
+      <w:rPr>
+        <w:rFonts w:ascii="Courier New" w:hAnsi="Courier New" w:cs="Courier New" w:hint="default"/>
+      </w:rPr>
+    </w:lvl>
+    <w:lvl w:ilvl="2" w:tplc="04020005" w:tentative="1">
+      <w:start w:val="1"/>
+      <w:numFmt w:val="bullet"/>
+      <w:lvlText w:val=""/>
+      <w:lvlJc w:val="left"/>
+      <w:pPr>
+        <w:ind w:left="2160" w:hanging="360"/>
+      </w:pPr>
+      <w:rPr>
+        <w:rFonts w:ascii="Wingdings" w:hAnsi="Wingdings" w:hint="default"/>
+      </w:rPr>
+    </w:lvl>
+    <w:lvl w:ilvl="3" w:tplc="04020001" w:tentative="1">
+      <w:start w:val="1"/>
+      <w:numFmt w:val="bullet"/>
+      <w:lvlText w:val=""/>
+      <w:lvlJc w:val="left"/>
+      <w:pPr>
+        <w:ind w:left="2880" w:hanging="360"/>
+      </w:pPr>
+      <w:rPr>
+        <w:rFonts w:ascii="Symbol" w:hAnsi="Symbol" w:hint="default"/>
+      </w:rPr>
+    </w:lvl>
+    <w:lvl w:ilvl="4" w:tplc="04020003" w:tentative="1">
+      <w:start w:val="1"/>
+      <w:numFmt w:val="bullet"/>
+      <w:lvlText w:val="o"/>
+      <w:lvlJc w:val="left"/>
+      <w:pPr>
+        <w:ind w:left="3600" w:hanging="360"/>
+      </w:pPr>
+      <w:rPr>
+        <w:rFonts w:ascii="Courier New" w:hAnsi="Courier New" w:cs="Courier New" w:hint="default"/>
+      </w:rPr>
+    </w:lvl>
+    <w:lvl w:ilvl="5" w:tplc="04020005" w:tentative="1">
+      <w:start w:val="1"/>
+      <w:numFmt w:val="bullet"/>
+      <w:lvlText w:val=""/>
+      <w:lvlJc w:val="left"/>
+      <w:pPr>
+        <w:ind w:left="4320" w:hanging="360"/>
+      </w:pPr>
+      <w:rPr>
+        <w:rFonts w:ascii="Wingdings" w:hAnsi="Wingdings" w:hint="default"/>
+      </w:rPr>
+    </w:lvl>
+    <w:lvl w:ilvl="6" w:tplc="04020001" w:tentative="1">
+      <w:start w:val="1"/>
+      <w:numFmt w:val="bullet"/>
+      <w:lvlText w:val=""/>
+      <w:lvlJc w:val="left"/>
+      <w:pPr>
+        <w:ind w:left="5040" w:hanging="360"/>
+      </w:pPr>
+      <w:rPr>
+        <w:rFonts w:ascii="Symbol" w:hAnsi="Symbol" w:hint="default"/>
+      </w:rPr>
+    </w:lvl>
+    <w:lvl w:ilvl="7" w:tplc="04020003" w:tentative="1">
+      <w:start w:val="1"/>
+      <w:numFmt w:val="bullet"/>
+      <w:lvlText w:val="o"/>
+      <w:lvlJc w:val="left"/>
+      <w:pPr>
+        <w:ind w:left="5760" w:hanging="360"/>
+      </w:pPr>
+      <w:rPr>
+        <w:rFonts w:ascii="Courier New" w:hAnsi="Courier New" w:cs="Courier New" w:hint="default"/>
+      </w:rPr>
+    </w:lvl>
+    <w:lvl w:ilvl="8" w:tplc="04020005" w:tentative="1">
+      <w:start w:val="1"/>
+      <w:numFmt w:val="bullet"/>
+      <w:lvlText w:val=""/>
+      <w:lvlJc w:val="left"/>
+      <w:pPr>
+        <w:ind w:left="6480" w:hanging="360"/>
+      </w:pPr>
+      <w:rPr>
+        <w:rFonts w:ascii="Wingdings" w:hAnsi="Wingdings" w:hint="default"/>
+      </w:rPr>
+    </w:lvl>
+  </w:abstractNum>
+  <w:abstractNum w:abstractNumId="24" w15:restartNumberingAfterBreak="0">
     <w:nsid w:val="330F2873"/>
     <w:multiLevelType w:val="hybridMultilevel"/>
     <w:tmpl w:val="FFFFFFFF"/>
@@ -5808,7 +13551,120 @@
       </w:rPr>
     </w:lvl>
   </w:abstractNum>
-  <w:abstractNum w:abstractNumId="14" w15:restartNumberingAfterBreak="0">
+  <w:abstractNum w:abstractNumId="25" w15:restartNumberingAfterBreak="0">
+    <w:nsid w:val="385D0448"/>
+    <w:multiLevelType w:val="hybridMultilevel"/>
+    <w:tmpl w:val="76DA2272"/>
+    <w:lvl w:ilvl="0" w:tplc="04020001">
+      <w:start w:val="1"/>
+      <w:numFmt w:val="bullet"/>
+      <w:lvlText w:val=""/>
+      <w:lvlJc w:val="left"/>
+      <w:pPr>
+        <w:ind w:left="720" w:hanging="360"/>
+      </w:pPr>
+      <w:rPr>
+        <w:rFonts w:ascii="Symbol" w:hAnsi="Symbol" w:hint="default"/>
+      </w:rPr>
+    </w:lvl>
+    <w:lvl w:ilvl="1" w:tplc="04020003" w:tentative="1">
+      <w:start w:val="1"/>
+      <w:numFmt w:val="bullet"/>
+      <w:lvlText w:val="o"/>
+      <w:lvlJc w:val="left"/>
+      <w:pPr>
+        <w:ind w:left="1440" w:hanging="360"/>
+      </w:pPr>
+      <w:rPr>
+        <w:rFonts w:ascii="Courier New" w:hAnsi="Courier New" w:cs="Courier New" w:hint="default"/>
+      </w:rPr>
+    </w:lvl>
+    <w:lvl w:ilvl="2" w:tplc="04020005" w:tentative="1">
+      <w:start w:val="1"/>
+      <w:numFmt w:val="bullet"/>
+      <w:lvlText w:val=""/>
+      <w:lvlJc w:val="left"/>
+      <w:pPr>
+        <w:ind w:left="2160" w:hanging="360"/>
+      </w:pPr>
+      <w:rPr>
+        <w:rFonts w:ascii="Wingdings" w:hAnsi="Wingdings" w:hint="default"/>
+      </w:rPr>
+    </w:lvl>
+    <w:lvl w:ilvl="3" w:tplc="04020001" w:tentative="1">
+      <w:start w:val="1"/>
+      <w:numFmt w:val="bullet"/>
+      <w:lvlText w:val=""/>
+      <w:lvlJc w:val="left"/>
+      <w:pPr>
+        <w:ind w:left="2880" w:hanging="360"/>
+      </w:pPr>
+      <w:rPr>
+        <w:rFonts w:ascii="Symbol" w:hAnsi="Symbol" w:hint="default"/>
+      </w:rPr>
+    </w:lvl>
+    <w:lvl w:ilvl="4" w:tplc="04020003" w:tentative="1">
+      <w:start w:val="1"/>
+      <w:numFmt w:val="bullet"/>
+      <w:lvlText w:val="o"/>
+      <w:lvlJc w:val="left"/>
+      <w:pPr>
+        <w:ind w:left="3600" w:hanging="360"/>
+      </w:pPr>
+      <w:rPr>
+        <w:rFonts w:ascii="Courier New" w:hAnsi="Courier New" w:cs="Courier New" w:hint="default"/>
+      </w:rPr>
+    </w:lvl>
+    <w:lvl w:ilvl="5" w:tplc="04020005" w:tentative="1">
+      <w:start w:val="1"/>
+      <w:numFmt w:val="bullet"/>
+      <w:lvlText w:val=""/>
+      <w:lvlJc w:val="left"/>
+      <w:pPr>
+        <w:ind w:left="4320" w:hanging="360"/>
+      </w:pPr>
+      <w:rPr>
+        <w:rFonts w:ascii="Wingdings" w:hAnsi="Wingdings" w:hint="default"/>
+      </w:rPr>
+    </w:lvl>
+    <w:lvl w:ilvl="6" w:tplc="04020001" w:tentative="1">
+      <w:start w:val="1"/>
+      <w:numFmt w:val="bullet"/>
+      <w:lvlText w:val=""/>
+      <w:lvlJc w:val="left"/>
+      <w:pPr>
+        <w:ind w:left="5040" w:hanging="360"/>
+      </w:pPr>
+      <w:rPr>
+        <w:rFonts w:ascii="Symbol" w:hAnsi="Symbol" w:hint="default"/>
+      </w:rPr>
+    </w:lvl>
+    <w:lvl w:ilvl="7" w:tplc="04020003" w:tentative="1">
+      <w:start w:val="1"/>
+      <w:numFmt w:val="bullet"/>
+      <w:lvlText w:val="o"/>
+      <w:lvlJc w:val="left"/>
+      <w:pPr>
+        <w:ind w:left="5760" w:hanging="360"/>
+      </w:pPr>
+      <w:rPr>
+        <w:rFonts w:ascii="Courier New" w:hAnsi="Courier New" w:cs="Courier New" w:hint="default"/>
+      </w:rPr>
+    </w:lvl>
+    <w:lvl w:ilvl="8" w:tplc="04020005" w:tentative="1">
+      <w:start w:val="1"/>
+      <w:numFmt w:val="bullet"/>
+      <w:lvlText w:val=""/>
+      <w:lvlJc w:val="left"/>
+      <w:pPr>
+        <w:ind w:left="6480" w:hanging="360"/>
+      </w:pPr>
+      <w:rPr>
+        <w:rFonts w:ascii="Wingdings" w:hAnsi="Wingdings" w:hint="default"/>
+      </w:rPr>
+    </w:lvl>
+  </w:abstractNum>
+  <w:abstractNum w:abstractNumId="26" w15:restartNumberingAfterBreak="0">
     <w:nsid w:val="3942BBE9"/>
     <w:multiLevelType w:val="hybridMultilevel"/>
     <w:tmpl w:val="FFFFFFFF"/>
@@ -5921,7 +13777,7 @@
       </w:rPr>
     </w:lvl>
   </w:abstractNum>
-  <w:abstractNum w:abstractNumId="15" w15:restartNumberingAfterBreak="0">
+  <w:abstractNum w:abstractNumId="27" w15:restartNumberingAfterBreak="0">
     <w:nsid w:val="3A2242B5"/>
     <w:multiLevelType w:val="hybridMultilevel"/>
     <w:tmpl w:val="3A9E37D0"/>
@@ -6034,7 +13890,7 @@
       </w:rPr>
     </w:lvl>
   </w:abstractNum>
-  <w:abstractNum w:abstractNumId="16" w15:restartNumberingAfterBreak="0">
+  <w:abstractNum w:abstractNumId="28" w15:restartNumberingAfterBreak="0">
     <w:nsid w:val="3B056ED9"/>
     <w:multiLevelType w:val="hybridMultilevel"/>
     <w:tmpl w:val="9A180494"/>
@@ -6147,7 +14003,7 @@
       </w:rPr>
     </w:lvl>
   </w:abstractNum>
-  <w:abstractNum w:abstractNumId="17" w15:restartNumberingAfterBreak="0">
+  <w:abstractNum w:abstractNumId="29" w15:restartNumberingAfterBreak="0">
     <w:nsid w:val="3C304C89"/>
     <w:multiLevelType w:val="hybridMultilevel"/>
     <w:tmpl w:val="D84EB78E"/>
@@ -6260,7 +14116,7 @@
       </w:rPr>
     </w:lvl>
   </w:abstractNum>
-  <w:abstractNum w:abstractNumId="18" w15:restartNumberingAfterBreak="0">
+  <w:abstractNum w:abstractNumId="30" w15:restartNumberingAfterBreak="0">
     <w:nsid w:val="3D295C14"/>
     <w:multiLevelType w:val="hybridMultilevel"/>
     <w:tmpl w:val="9A4016AE"/>
@@ -6373,7 +14229,120 @@
       </w:rPr>
     </w:lvl>
   </w:abstractNum>
-  <w:abstractNum w:abstractNumId="19" w15:restartNumberingAfterBreak="0">
+  <w:abstractNum w:abstractNumId="31" w15:restartNumberingAfterBreak="0">
+    <w:nsid w:val="3E52030D"/>
+    <w:multiLevelType w:val="hybridMultilevel"/>
+    <w:tmpl w:val="57FE468E"/>
+    <w:lvl w:ilvl="0" w:tplc="04020001">
+      <w:start w:val="1"/>
+      <w:numFmt w:val="bullet"/>
+      <w:lvlText w:val=""/>
+      <w:lvlJc w:val="left"/>
+      <w:pPr>
+        <w:ind w:left="720" w:hanging="360"/>
+      </w:pPr>
+      <w:rPr>
+        <w:rFonts w:ascii="Symbol" w:hAnsi="Symbol" w:hint="default"/>
+      </w:rPr>
+    </w:lvl>
+    <w:lvl w:ilvl="1" w:tplc="04020003" w:tentative="1">
+      <w:start w:val="1"/>
+      <w:numFmt w:val="bullet"/>
+      <w:lvlText w:val="o"/>
+      <w:lvlJc w:val="left"/>
+      <w:pPr>
+        <w:ind w:left="1440" w:hanging="360"/>
+      </w:pPr>
+      <w:rPr>
+        <w:rFonts w:ascii="Courier New" w:hAnsi="Courier New" w:cs="Courier New" w:hint="default"/>
+      </w:rPr>
+    </w:lvl>
+    <w:lvl w:ilvl="2" w:tplc="04020005" w:tentative="1">
+      <w:start w:val="1"/>
+      <w:numFmt w:val="bullet"/>
+      <w:lvlText w:val=""/>
+      <w:lvlJc w:val="left"/>
+      <w:pPr>
+        <w:ind w:left="2160" w:hanging="360"/>
+      </w:pPr>
+      <w:rPr>
+        <w:rFonts w:ascii="Wingdings" w:hAnsi="Wingdings" w:hint="default"/>
+      </w:rPr>
+    </w:lvl>
+    <w:lvl w:ilvl="3" w:tplc="04020001" w:tentative="1">
+      <w:start w:val="1"/>
+      <w:numFmt w:val="bullet"/>
+      <w:lvlText w:val=""/>
+      <w:lvlJc w:val="left"/>
+      <w:pPr>
+        <w:ind w:left="2880" w:hanging="360"/>
+      </w:pPr>
+      <w:rPr>
+        <w:rFonts w:ascii="Symbol" w:hAnsi="Symbol" w:hint="default"/>
+      </w:rPr>
+    </w:lvl>
+    <w:lvl w:ilvl="4" w:tplc="04020003" w:tentative="1">
+      <w:start w:val="1"/>
+      <w:numFmt w:val="bullet"/>
+      <w:lvlText w:val="o"/>
+      <w:lvlJc w:val="left"/>
+      <w:pPr>
+        <w:ind w:left="3600" w:hanging="360"/>
+      </w:pPr>
+      <w:rPr>
+        <w:rFonts w:ascii="Courier New" w:hAnsi="Courier New" w:cs="Courier New" w:hint="default"/>
+      </w:rPr>
+    </w:lvl>
+    <w:lvl w:ilvl="5" w:tplc="04020005" w:tentative="1">
+      <w:start w:val="1"/>
+      <w:numFmt w:val="bullet"/>
+      <w:lvlText w:val=""/>
+      <w:lvlJc w:val="left"/>
+      <w:pPr>
+        <w:ind w:left="4320" w:hanging="360"/>
+      </w:pPr>
+      <w:rPr>
+        <w:rFonts w:ascii="Wingdings" w:hAnsi="Wingdings" w:hint="default"/>
+      </w:rPr>
+    </w:lvl>
+    <w:lvl w:ilvl="6" w:tplc="04020001" w:tentative="1">
+      <w:start w:val="1"/>
+      <w:numFmt w:val="bullet"/>
+      <w:lvlText w:val=""/>
+      <w:lvlJc w:val="left"/>
+      <w:pPr>
+        <w:ind w:left="5040" w:hanging="360"/>
+      </w:pPr>
+      <w:rPr>
+        <w:rFonts w:ascii="Symbol" w:hAnsi="Symbol" w:hint="default"/>
+      </w:rPr>
+    </w:lvl>
+    <w:lvl w:ilvl="7" w:tplc="04020003" w:tentative="1">
+      <w:start w:val="1"/>
+      <w:numFmt w:val="bullet"/>
+      <w:lvlText w:val="o"/>
+      <w:lvlJc w:val="left"/>
+      <w:pPr>
+        <w:ind w:left="5760" w:hanging="360"/>
+      </w:pPr>
+      <w:rPr>
+        <w:rFonts w:ascii="Courier New" w:hAnsi="Courier New" w:cs="Courier New" w:hint="default"/>
+      </w:rPr>
+    </w:lvl>
+    <w:lvl w:ilvl="8" w:tplc="04020005" w:tentative="1">
+      <w:start w:val="1"/>
+      <w:numFmt w:val="bullet"/>
+      <w:lvlText w:val=""/>
+      <w:lvlJc w:val="left"/>
+      <w:pPr>
+        <w:ind w:left="6480" w:hanging="360"/>
+      </w:pPr>
+      <w:rPr>
+        <w:rFonts w:ascii="Wingdings" w:hAnsi="Wingdings" w:hint="default"/>
+      </w:rPr>
+    </w:lvl>
+  </w:abstractNum>
+  <w:abstractNum w:abstractNumId="32" w15:restartNumberingAfterBreak="0">
     <w:nsid w:val="42834F58"/>
     <w:multiLevelType w:val="hybridMultilevel"/>
     <w:tmpl w:val="33F6D320"/>
@@ -6486,7 +14455,7 @@
       </w:rPr>
     </w:lvl>
   </w:abstractNum>
-  <w:abstractNum w:abstractNumId="20" w15:restartNumberingAfterBreak="0">
+  <w:abstractNum w:abstractNumId="33" w15:restartNumberingAfterBreak="0">
     <w:nsid w:val="43248978"/>
     <w:multiLevelType w:val="hybridMultilevel"/>
     <w:tmpl w:val="FFFFFFFF"/>
@@ -6599,7 +14568,7 @@
       </w:rPr>
     </w:lvl>
   </w:abstractNum>
-  <w:abstractNum w:abstractNumId="21" w15:restartNumberingAfterBreak="0">
+  <w:abstractNum w:abstractNumId="34" w15:restartNumberingAfterBreak="0">
     <w:nsid w:val="43674EE7"/>
     <w:multiLevelType w:val="hybridMultilevel"/>
     <w:tmpl w:val="84702068"/>
@@ -6712,7 +14681,7 @@
       </w:rPr>
     </w:lvl>
   </w:abstractNum>
-  <w:abstractNum w:abstractNumId="22" w15:restartNumberingAfterBreak="0">
+  <w:abstractNum w:abstractNumId="35" w15:restartNumberingAfterBreak="0">
     <w:nsid w:val="441E8EF0"/>
     <w:multiLevelType w:val="hybridMultilevel"/>
     <w:tmpl w:val="69D81A1A"/>
@@ -6825,7 +14794,7 @@
       </w:rPr>
     </w:lvl>
   </w:abstractNum>
-  <w:abstractNum w:abstractNumId="23" w15:restartNumberingAfterBreak="0">
+  <w:abstractNum w:abstractNumId="36" w15:restartNumberingAfterBreak="0">
     <w:nsid w:val="45DF3EB8"/>
     <w:multiLevelType w:val="hybridMultilevel"/>
     <w:tmpl w:val="CA7460F4"/>
@@ -6938,7 +14907,7 @@
       </w:rPr>
     </w:lvl>
   </w:abstractNum>
-  <w:abstractNum w:abstractNumId="24" w15:restartNumberingAfterBreak="0">
+  <w:abstractNum w:abstractNumId="37" w15:restartNumberingAfterBreak="0">
     <w:nsid w:val="4A0EA9E5"/>
     <w:multiLevelType w:val="hybridMultilevel"/>
     <w:tmpl w:val="FFFFFFFF"/>
@@ -7051,7 +15020,7 @@
       </w:rPr>
     </w:lvl>
   </w:abstractNum>
-  <w:abstractNum w:abstractNumId="25" w15:restartNumberingAfterBreak="0">
+  <w:abstractNum w:abstractNumId="38" w15:restartNumberingAfterBreak="0">
     <w:nsid w:val="4B76247A"/>
     <w:multiLevelType w:val="hybridMultilevel"/>
     <w:tmpl w:val="FFFFFFFF"/>
@@ -7164,7 +15133,7 @@
       </w:rPr>
     </w:lvl>
   </w:abstractNum>
-  <w:abstractNum w:abstractNumId="26" w15:restartNumberingAfterBreak="0">
+  <w:abstractNum w:abstractNumId="39" w15:restartNumberingAfterBreak="0">
     <w:nsid w:val="4EE7CDD5"/>
     <w:multiLevelType w:val="hybridMultilevel"/>
     <w:tmpl w:val="FFFFFFFF"/>
@@ -7277,7 +15246,233 @@
       </w:rPr>
     </w:lvl>
   </w:abstractNum>
-  <w:abstractNum w:abstractNumId="27" w15:restartNumberingAfterBreak="0">
+  <w:abstractNum w:abstractNumId="40" w15:restartNumberingAfterBreak="0">
+    <w:nsid w:val="517242C8"/>
+    <w:multiLevelType w:val="hybridMultilevel"/>
+    <w:tmpl w:val="4EAA5E34"/>
+    <w:lvl w:ilvl="0" w:tplc="04020001">
+      <w:start w:val="1"/>
+      <w:numFmt w:val="bullet"/>
+      <w:lvlText w:val=""/>
+      <w:lvlJc w:val="left"/>
+      <w:pPr>
+        <w:ind w:left="1440" w:hanging="360"/>
+      </w:pPr>
+      <w:rPr>
+        <w:rFonts w:ascii="Symbol" w:hAnsi="Symbol" w:hint="default"/>
+      </w:rPr>
+    </w:lvl>
+    <w:lvl w:ilvl="1" w:tplc="04020003" w:tentative="1">
+      <w:start w:val="1"/>
+      <w:numFmt w:val="bullet"/>
+      <w:lvlText w:val="o"/>
+      <w:lvlJc w:val="left"/>
+      <w:pPr>
+        <w:ind w:left="2160" w:hanging="360"/>
+      </w:pPr>
+      <w:rPr>
+        <w:rFonts w:ascii="Courier New" w:hAnsi="Courier New" w:cs="Courier New" w:hint="default"/>
+      </w:rPr>
+    </w:lvl>
+    <w:lvl w:ilvl="2" w:tplc="04020005" w:tentative="1">
+      <w:start w:val="1"/>
+      <w:numFmt w:val="bullet"/>
+      <w:lvlText w:val=""/>
+      <w:lvlJc w:val="left"/>
+      <w:pPr>
+        <w:ind w:left="2880" w:hanging="360"/>
+      </w:pPr>
+      <w:rPr>
+        <w:rFonts w:ascii="Wingdings" w:hAnsi="Wingdings" w:hint="default"/>
+      </w:rPr>
+    </w:lvl>
+    <w:lvl w:ilvl="3" w:tplc="04020001" w:tentative="1">
+      <w:start w:val="1"/>
+      <w:numFmt w:val="bullet"/>
+      <w:lvlText w:val=""/>
+      <w:lvlJc w:val="left"/>
+      <w:pPr>
+        <w:ind w:left="3600" w:hanging="360"/>
+      </w:pPr>
+      <w:rPr>
+        <w:rFonts w:ascii="Symbol" w:hAnsi="Symbol" w:hint="default"/>
+      </w:rPr>
+    </w:lvl>
+    <w:lvl w:ilvl="4" w:tplc="04020003" w:tentative="1">
+      <w:start w:val="1"/>
+      <w:numFmt w:val="bullet"/>
+      <w:lvlText w:val="o"/>
+      <w:lvlJc w:val="left"/>
+      <w:pPr>
+        <w:ind w:left="4320" w:hanging="360"/>
+      </w:pPr>
+      <w:rPr>
+        <w:rFonts w:ascii="Courier New" w:hAnsi="Courier New" w:cs="Courier New" w:hint="default"/>
+      </w:rPr>
+    </w:lvl>
+    <w:lvl w:ilvl="5" w:tplc="04020005" w:tentative="1">
+      <w:start w:val="1"/>
+      <w:numFmt w:val="bullet"/>
+      <w:lvlText w:val=""/>
+      <w:lvlJc w:val="left"/>
+      <w:pPr>
+        <w:ind w:left="5040" w:hanging="360"/>
+      </w:pPr>
+      <w:rPr>
+        <w:rFonts w:ascii="Wingdings" w:hAnsi="Wingdings" w:hint="default"/>
+      </w:rPr>
+    </w:lvl>
+    <w:lvl w:ilvl="6" w:tplc="04020001" w:tentative="1">
+      <w:start w:val="1"/>
+      <w:numFmt w:val="bullet"/>
+      <w:lvlText w:val=""/>
+      <w:lvlJc w:val="left"/>
+      <w:pPr>
+        <w:ind w:left="5760" w:hanging="360"/>
+      </w:pPr>
+      <w:rPr>
+        <w:rFonts w:ascii="Symbol" w:hAnsi="Symbol" w:hint="default"/>
+      </w:rPr>
+    </w:lvl>
+    <w:lvl w:ilvl="7" w:tplc="04020003" w:tentative="1">
+      <w:start w:val="1"/>
+      <w:numFmt w:val="bullet"/>
+      <w:lvlText w:val="o"/>
+      <w:lvlJc w:val="left"/>
+      <w:pPr>
+        <w:ind w:left="6480" w:hanging="360"/>
+      </w:pPr>
+      <w:rPr>
+        <w:rFonts w:ascii="Courier New" w:hAnsi="Courier New" w:cs="Courier New" w:hint="default"/>
+      </w:rPr>
+    </w:lvl>
+    <w:lvl w:ilvl="8" w:tplc="04020005" w:tentative="1">
+      <w:start w:val="1"/>
+      <w:numFmt w:val="bullet"/>
+      <w:lvlText w:val=""/>
+      <w:lvlJc w:val="left"/>
+      <w:pPr>
+        <w:ind w:left="7200" w:hanging="360"/>
+      </w:pPr>
+      <w:rPr>
+        <w:rFonts w:ascii="Wingdings" w:hAnsi="Wingdings" w:hint="default"/>
+      </w:rPr>
+    </w:lvl>
+  </w:abstractNum>
+  <w:abstractNum w:abstractNumId="41" w15:restartNumberingAfterBreak="0">
+    <w:nsid w:val="51847F9A"/>
+    <w:multiLevelType w:val="hybridMultilevel"/>
+    <w:tmpl w:val="F686F5BE"/>
+    <w:lvl w:ilvl="0" w:tplc="6BFE8F2C">
+      <w:start w:val="1"/>
+      <w:numFmt w:val="bullet"/>
+      <w:lvlText w:val="-"/>
+      <w:lvlJc w:val="left"/>
+      <w:pPr>
+        <w:ind w:left="720" w:hanging="360"/>
+      </w:pPr>
+      <w:rPr>
+        <w:rFonts w:ascii="Aptos" w:hAnsi="Aptos" w:hint="default"/>
+      </w:rPr>
+    </w:lvl>
+    <w:lvl w:ilvl="1" w:tplc="04020003" w:tentative="1">
+      <w:start w:val="1"/>
+      <w:numFmt w:val="bullet"/>
+      <w:lvlText w:val="o"/>
+      <w:lvlJc w:val="left"/>
+      <w:pPr>
+        <w:ind w:left="1440" w:hanging="360"/>
+      </w:pPr>
+      <w:rPr>
+        <w:rFonts w:ascii="Courier New" w:hAnsi="Courier New" w:cs="Courier New" w:hint="default"/>
+      </w:rPr>
+    </w:lvl>
+    <w:lvl w:ilvl="2" w:tplc="04020005" w:tentative="1">
+      <w:start w:val="1"/>
+      <w:numFmt w:val="bullet"/>
+      <w:lvlText w:val=""/>
+      <w:lvlJc w:val="left"/>
+      <w:pPr>
+        <w:ind w:left="2160" w:hanging="360"/>
+      </w:pPr>
+      <w:rPr>
+        <w:rFonts w:ascii="Wingdings" w:hAnsi="Wingdings" w:hint="default"/>
+      </w:rPr>
+    </w:lvl>
+    <w:lvl w:ilvl="3" w:tplc="04020001" w:tentative="1">
+      <w:start w:val="1"/>
+      <w:numFmt w:val="bullet"/>
+      <w:lvlText w:val=""/>
+      <w:lvlJc w:val="left"/>
+      <w:pPr>
+        <w:ind w:left="2880" w:hanging="360"/>
+      </w:pPr>
+      <w:rPr>
+        <w:rFonts w:ascii="Symbol" w:hAnsi="Symbol" w:hint="default"/>
+      </w:rPr>
+    </w:lvl>
+    <w:lvl w:ilvl="4" w:tplc="04020003" w:tentative="1">
+      <w:start w:val="1"/>
+      <w:numFmt w:val="bullet"/>
+      <w:lvlText w:val="o"/>
+      <w:lvlJc w:val="left"/>
+      <w:pPr>
+        <w:ind w:left="3600" w:hanging="360"/>
+      </w:pPr>
+      <w:rPr>
+        <w:rFonts w:ascii="Courier New" w:hAnsi="Courier New" w:cs="Courier New" w:hint="default"/>
+      </w:rPr>
+    </w:lvl>
+    <w:lvl w:ilvl="5" w:tplc="04020005" w:tentative="1">
+      <w:start w:val="1"/>
+      <w:numFmt w:val="bullet"/>
+      <w:lvlText w:val=""/>
+      <w:lvlJc w:val="left"/>
+      <w:pPr>
+        <w:ind w:left="4320" w:hanging="360"/>
+      </w:pPr>
+      <w:rPr>
+        <w:rFonts w:ascii="Wingdings" w:hAnsi="Wingdings" w:hint="default"/>
+      </w:rPr>
+    </w:lvl>
+    <w:lvl w:ilvl="6" w:tplc="04020001" w:tentative="1">
+      <w:start w:val="1"/>
+      <w:numFmt w:val="bullet"/>
+      <w:lvlText w:val=""/>
+      <w:lvlJc w:val="left"/>
+      <w:pPr>
+        <w:ind w:left="5040" w:hanging="360"/>
+      </w:pPr>
+      <w:rPr>
+        <w:rFonts w:ascii="Symbol" w:hAnsi="Symbol" w:hint="default"/>
+      </w:rPr>
+    </w:lvl>
+    <w:lvl w:ilvl="7" w:tplc="04020003" w:tentative="1">
+      <w:start w:val="1"/>
+      <w:numFmt w:val="bullet"/>
+      <w:lvlText w:val="o"/>
+      <w:lvlJc w:val="left"/>
+      <w:pPr>
+        <w:ind w:left="5760" w:hanging="360"/>
+      </w:pPr>
+      <w:rPr>
+        <w:rFonts w:ascii="Courier New" w:hAnsi="Courier New" w:cs="Courier New" w:hint="default"/>
+      </w:rPr>
+    </w:lvl>
+    <w:lvl w:ilvl="8" w:tplc="04020005" w:tentative="1">
+      <w:start w:val="1"/>
+      <w:numFmt w:val="bullet"/>
+      <w:lvlText w:val=""/>
+      <w:lvlJc w:val="left"/>
+      <w:pPr>
+        <w:ind w:left="6480" w:hanging="360"/>
+      </w:pPr>
+      <w:rPr>
+        <w:rFonts w:ascii="Wingdings" w:hAnsi="Wingdings" w:hint="default"/>
+      </w:rPr>
+    </w:lvl>
+  </w:abstractNum>
+  <w:abstractNum w:abstractNumId="42" w15:restartNumberingAfterBreak="0">
     <w:nsid w:val="55765040"/>
     <w:multiLevelType w:val="hybridMultilevel"/>
     <w:tmpl w:val="F1EA42B2"/>
@@ -7390,7 +15585,7 @@
       </w:rPr>
     </w:lvl>
   </w:abstractNum>
-  <w:abstractNum w:abstractNumId="28" w15:restartNumberingAfterBreak="0">
+  <w:abstractNum w:abstractNumId="43" w15:restartNumberingAfterBreak="0">
     <w:nsid w:val="5882501B"/>
     <w:multiLevelType w:val="hybridMultilevel"/>
     <w:tmpl w:val="8BB4E650"/>
@@ -7503,7 +15698,120 @@
       </w:rPr>
     </w:lvl>
   </w:abstractNum>
-  <w:abstractNum w:abstractNumId="29" w15:restartNumberingAfterBreak="0">
+  <w:abstractNum w:abstractNumId="44" w15:restartNumberingAfterBreak="0">
+    <w:nsid w:val="59084772"/>
+    <w:multiLevelType w:val="hybridMultilevel"/>
+    <w:tmpl w:val="3E328F9A"/>
+    <w:lvl w:ilvl="0" w:tplc="04020001">
+      <w:start w:val="1"/>
+      <w:numFmt w:val="bullet"/>
+      <w:lvlText w:val=""/>
+      <w:lvlJc w:val="left"/>
+      <w:pPr>
+        <w:ind w:left="720" w:hanging="360"/>
+      </w:pPr>
+      <w:rPr>
+        <w:rFonts w:ascii="Symbol" w:hAnsi="Symbol" w:hint="default"/>
+      </w:rPr>
+    </w:lvl>
+    <w:lvl w:ilvl="1" w:tplc="04020003" w:tentative="1">
+      <w:start w:val="1"/>
+      <w:numFmt w:val="bullet"/>
+      <w:lvlText w:val="o"/>
+      <w:lvlJc w:val="left"/>
+      <w:pPr>
+        <w:ind w:left="1440" w:hanging="360"/>
+      </w:pPr>
+      <w:rPr>
+        <w:rFonts w:ascii="Courier New" w:hAnsi="Courier New" w:cs="Courier New" w:hint="default"/>
+      </w:rPr>
+    </w:lvl>
+    <w:lvl w:ilvl="2" w:tplc="04020005" w:tentative="1">
+      <w:start w:val="1"/>
+      <w:numFmt w:val="bullet"/>
+      <w:lvlText w:val=""/>
+      <w:lvlJc w:val="left"/>
+      <w:pPr>
+        <w:ind w:left="2160" w:hanging="360"/>
+      </w:pPr>
+      <w:rPr>
+        <w:rFonts w:ascii="Wingdings" w:hAnsi="Wingdings" w:hint="default"/>
+      </w:rPr>
+    </w:lvl>
+    <w:lvl w:ilvl="3" w:tplc="04020001" w:tentative="1">
+      <w:start w:val="1"/>
+      <w:numFmt w:val="bullet"/>
+      <w:lvlText w:val=""/>
+      <w:lvlJc w:val="left"/>
+      <w:pPr>
+        <w:ind w:left="2880" w:hanging="360"/>
+      </w:pPr>
+      <w:rPr>
+        <w:rFonts w:ascii="Symbol" w:hAnsi="Symbol" w:hint="default"/>
+      </w:rPr>
+    </w:lvl>
+    <w:lvl w:ilvl="4" w:tplc="04020003" w:tentative="1">
+      <w:start w:val="1"/>
+      <w:numFmt w:val="bullet"/>
+      <w:lvlText w:val="o"/>
+      <w:lvlJc w:val="left"/>
+      <w:pPr>
+        <w:ind w:left="3600" w:hanging="360"/>
+      </w:pPr>
+      <w:rPr>
+        <w:rFonts w:ascii="Courier New" w:hAnsi="Courier New" w:cs="Courier New" w:hint="default"/>
+      </w:rPr>
+    </w:lvl>
+    <w:lvl w:ilvl="5" w:tplc="04020005" w:tentative="1">
+      <w:start w:val="1"/>
+      <w:numFmt w:val="bullet"/>
+      <w:lvlText w:val=""/>
+      <w:lvlJc w:val="left"/>
+      <w:pPr>
+        <w:ind w:left="4320" w:hanging="360"/>
+      </w:pPr>
+      <w:rPr>
+        <w:rFonts w:ascii="Wingdings" w:hAnsi="Wingdings" w:hint="default"/>
+      </w:rPr>
+    </w:lvl>
+    <w:lvl w:ilvl="6" w:tplc="04020001" w:tentative="1">
+      <w:start w:val="1"/>
+      <w:numFmt w:val="bullet"/>
+      <w:lvlText w:val=""/>
+      <w:lvlJc w:val="left"/>
+      <w:pPr>
+        <w:ind w:left="5040" w:hanging="360"/>
+      </w:pPr>
+      <w:rPr>
+        <w:rFonts w:ascii="Symbol" w:hAnsi="Symbol" w:hint="default"/>
+      </w:rPr>
+    </w:lvl>
+    <w:lvl w:ilvl="7" w:tplc="04020003" w:tentative="1">
+      <w:start w:val="1"/>
+      <w:numFmt w:val="bullet"/>
+      <w:lvlText w:val="o"/>
+      <w:lvlJc w:val="left"/>
+      <w:pPr>
+        <w:ind w:left="5760" w:hanging="360"/>
+      </w:pPr>
+      <w:rPr>
+        <w:rFonts w:ascii="Courier New" w:hAnsi="Courier New" w:cs="Courier New" w:hint="default"/>
+      </w:rPr>
+    </w:lvl>
+    <w:lvl w:ilvl="8" w:tplc="04020005" w:tentative="1">
+      <w:start w:val="1"/>
+      <w:numFmt w:val="bullet"/>
+      <w:lvlText w:val=""/>
+      <w:lvlJc w:val="left"/>
+      <w:pPr>
+        <w:ind w:left="6480" w:hanging="360"/>
+      </w:pPr>
+      <w:rPr>
+        <w:rFonts w:ascii="Wingdings" w:hAnsi="Wingdings" w:hint="default"/>
+      </w:rPr>
+    </w:lvl>
+  </w:abstractNum>
+  <w:abstractNum w:abstractNumId="45" w15:restartNumberingAfterBreak="0">
     <w:nsid w:val="5C160FAA"/>
     <w:multiLevelType w:val="multilevel"/>
     <w:tmpl w:val="653C388E"/>
@@ -7652,7 +15960,7 @@
       </w:rPr>
     </w:lvl>
   </w:abstractNum>
-  <w:abstractNum w:abstractNumId="30" w15:restartNumberingAfterBreak="0">
+  <w:abstractNum w:abstractNumId="46" w15:restartNumberingAfterBreak="0">
     <w:nsid w:val="5C3B9F10"/>
     <w:multiLevelType w:val="hybridMultilevel"/>
     <w:tmpl w:val="FFFFFFFF"/>
@@ -7765,7 +16073,7 @@
       </w:rPr>
     </w:lvl>
   </w:abstractNum>
-  <w:abstractNum w:abstractNumId="31" w15:restartNumberingAfterBreak="0">
+  <w:abstractNum w:abstractNumId="47" w15:restartNumberingAfterBreak="0">
     <w:nsid w:val="5F0F0E87"/>
     <w:multiLevelType w:val="hybridMultilevel"/>
     <w:tmpl w:val="04CC770E"/>
@@ -7878,7 +16186,7 @@
       </w:rPr>
     </w:lvl>
   </w:abstractNum>
-  <w:abstractNum w:abstractNumId="32" w15:restartNumberingAfterBreak="0">
+  <w:abstractNum w:abstractNumId="48" w15:restartNumberingAfterBreak="0">
     <w:nsid w:val="60212D6C"/>
     <w:multiLevelType w:val="multilevel"/>
     <w:tmpl w:val="7C7AD106"/>
@@ -8027,7 +16335,120 @@
       </w:rPr>
     </w:lvl>
   </w:abstractNum>
-  <w:abstractNum w:abstractNumId="33" w15:restartNumberingAfterBreak="0">
+  <w:abstractNum w:abstractNumId="49" w15:restartNumberingAfterBreak="0">
+    <w:nsid w:val="626D3B86"/>
+    <w:multiLevelType w:val="hybridMultilevel"/>
+    <w:tmpl w:val="646CE60E"/>
+    <w:lvl w:ilvl="0" w:tplc="04020001">
+      <w:start w:val="1"/>
+      <w:numFmt w:val="bullet"/>
+      <w:lvlText w:val=""/>
+      <w:lvlJc w:val="left"/>
+      <w:pPr>
+        <w:ind w:left="1080" w:hanging="360"/>
+      </w:pPr>
+      <w:rPr>
+        <w:rFonts w:ascii="Symbol" w:hAnsi="Symbol" w:hint="default"/>
+      </w:rPr>
+    </w:lvl>
+    <w:lvl w:ilvl="1" w:tplc="04020003" w:tentative="1">
+      <w:start w:val="1"/>
+      <w:numFmt w:val="bullet"/>
+      <w:lvlText w:val="o"/>
+      <w:lvlJc w:val="left"/>
+      <w:pPr>
+        <w:ind w:left="1800" w:hanging="360"/>
+      </w:pPr>
+      <w:rPr>
+        <w:rFonts w:ascii="Courier New" w:hAnsi="Courier New" w:cs="Courier New" w:hint="default"/>
+      </w:rPr>
+    </w:lvl>
+    <w:lvl w:ilvl="2" w:tplc="04020005" w:tentative="1">
+      <w:start w:val="1"/>
+      <w:numFmt w:val="bullet"/>
+      <w:lvlText w:val=""/>
+      <w:lvlJc w:val="left"/>
+      <w:pPr>
+        <w:ind w:left="2520" w:hanging="360"/>
+      </w:pPr>
+      <w:rPr>
+        <w:rFonts w:ascii="Wingdings" w:hAnsi="Wingdings" w:hint="default"/>
+      </w:rPr>
+    </w:lvl>
+    <w:lvl w:ilvl="3" w:tplc="04020001" w:tentative="1">
+      <w:start w:val="1"/>
+      <w:numFmt w:val="bullet"/>
+      <w:lvlText w:val=""/>
+      <w:lvlJc w:val="left"/>
+      <w:pPr>
+        <w:ind w:left="3240" w:hanging="360"/>
+      </w:pPr>
+      <w:rPr>
+        <w:rFonts w:ascii="Symbol" w:hAnsi="Symbol" w:hint="default"/>
+      </w:rPr>
+    </w:lvl>
+    <w:lvl w:ilvl="4" w:tplc="04020003" w:tentative="1">
+      <w:start w:val="1"/>
+      <w:numFmt w:val="bullet"/>
+      <w:lvlText w:val="o"/>
+      <w:lvlJc w:val="left"/>
+      <w:pPr>
+        <w:ind w:left="3960" w:hanging="360"/>
+      </w:pPr>
+      <w:rPr>
+        <w:rFonts w:ascii="Courier New" w:hAnsi="Courier New" w:cs="Courier New" w:hint="default"/>
+      </w:rPr>
+    </w:lvl>
+    <w:lvl w:ilvl="5" w:tplc="04020005" w:tentative="1">
+      <w:start w:val="1"/>
+      <w:numFmt w:val="bullet"/>
+      <w:lvlText w:val=""/>
+      <w:lvlJc w:val="left"/>
+      <w:pPr>
+        <w:ind w:left="4680" w:hanging="360"/>
+      </w:pPr>
+      <w:rPr>
+        <w:rFonts w:ascii="Wingdings" w:hAnsi="Wingdings" w:hint="default"/>
+      </w:rPr>
+    </w:lvl>
+    <w:lvl w:ilvl="6" w:tplc="04020001" w:tentative="1">
+      <w:start w:val="1"/>
+      <w:numFmt w:val="bullet"/>
+      <w:lvlText w:val=""/>
+      <w:lvlJc w:val="left"/>
+      <w:pPr>
+        <w:ind w:left="5400" w:hanging="360"/>
+      </w:pPr>
+      <w:rPr>
+        <w:rFonts w:ascii="Symbol" w:hAnsi="Symbol" w:hint="default"/>
+      </w:rPr>
+    </w:lvl>
+    <w:lvl w:ilvl="7" w:tplc="04020003" w:tentative="1">
+      <w:start w:val="1"/>
+      <w:numFmt w:val="bullet"/>
+      <w:lvlText w:val="o"/>
+      <w:lvlJc w:val="left"/>
+      <w:pPr>
+        <w:ind w:left="6120" w:hanging="360"/>
+      </w:pPr>
+      <w:rPr>
+        <w:rFonts w:ascii="Courier New" w:hAnsi="Courier New" w:cs="Courier New" w:hint="default"/>
+      </w:rPr>
+    </w:lvl>
+    <w:lvl w:ilvl="8" w:tplc="04020005" w:tentative="1">
+      <w:start w:val="1"/>
+      <w:numFmt w:val="bullet"/>
+      <w:lvlText w:val=""/>
+      <w:lvlJc w:val="left"/>
+      <w:pPr>
+        <w:ind w:left="6840" w:hanging="360"/>
+      </w:pPr>
+      <w:rPr>
+        <w:rFonts w:ascii="Wingdings" w:hAnsi="Wingdings" w:hint="default"/>
+      </w:rPr>
+    </w:lvl>
+  </w:abstractNum>
+  <w:abstractNum w:abstractNumId="50" w15:restartNumberingAfterBreak="0">
     <w:nsid w:val="62A303FE"/>
     <w:multiLevelType w:val="hybridMultilevel"/>
     <w:tmpl w:val="FFFFFFFF"/>
@@ -8140,7 +16561,7 @@
       </w:rPr>
     </w:lvl>
   </w:abstractNum>
-  <w:abstractNum w:abstractNumId="34" w15:restartNumberingAfterBreak="0">
+  <w:abstractNum w:abstractNumId="51" w15:restartNumberingAfterBreak="0">
     <w:nsid w:val="674E6DDA"/>
     <w:multiLevelType w:val="multilevel"/>
     <w:tmpl w:val="08A04B10"/>
@@ -8289,7 +16710,7 @@
       </w:rPr>
     </w:lvl>
   </w:abstractNum>
-  <w:abstractNum w:abstractNumId="35" w15:restartNumberingAfterBreak="0">
+  <w:abstractNum w:abstractNumId="52" w15:restartNumberingAfterBreak="0">
     <w:nsid w:val="694DD504"/>
     <w:multiLevelType w:val="hybridMultilevel"/>
     <w:tmpl w:val="C7A6C28C"/>
@@ -8402,7 +16823,7 @@
       </w:rPr>
     </w:lvl>
   </w:abstractNum>
-  <w:abstractNum w:abstractNumId="36" w15:restartNumberingAfterBreak="0">
+  <w:abstractNum w:abstractNumId="53" w15:restartNumberingAfterBreak="0">
     <w:nsid w:val="69D73511"/>
     <w:multiLevelType w:val="multilevel"/>
     <w:tmpl w:val="35289E18"/>
@@ -8551,7 +16972,7 @@
       </w:rPr>
     </w:lvl>
   </w:abstractNum>
-  <w:abstractNum w:abstractNumId="37" w15:restartNumberingAfterBreak="0">
+  <w:abstractNum w:abstractNumId="54" w15:restartNumberingAfterBreak="0">
     <w:nsid w:val="728C3C1C"/>
     <w:multiLevelType w:val="hybridMultilevel"/>
     <w:tmpl w:val="62165D86"/>
@@ -8664,7 +17085,7 @@
       </w:rPr>
     </w:lvl>
   </w:abstractNum>
-  <w:abstractNum w:abstractNumId="38" w15:restartNumberingAfterBreak="0">
+  <w:abstractNum w:abstractNumId="55" w15:restartNumberingAfterBreak="0">
     <w:nsid w:val="74995E0F"/>
     <w:multiLevelType w:val="hybridMultilevel"/>
     <w:tmpl w:val="7E2E1C88"/>
@@ -8777,7 +17198,7 @@
       </w:rPr>
     </w:lvl>
   </w:abstractNum>
-  <w:abstractNum w:abstractNumId="39" w15:restartNumberingAfterBreak="0">
+  <w:abstractNum w:abstractNumId="56" w15:restartNumberingAfterBreak="0">
     <w:nsid w:val="76AF7536"/>
     <w:multiLevelType w:val="multilevel"/>
     <w:tmpl w:val="E6085C64"/>
@@ -8926,7 +17347,7 @@
       </w:rPr>
     </w:lvl>
   </w:abstractNum>
-  <w:abstractNum w:abstractNumId="40" w15:restartNumberingAfterBreak="0">
+  <w:abstractNum w:abstractNumId="57" w15:restartNumberingAfterBreak="0">
     <w:nsid w:val="7B2895FA"/>
     <w:multiLevelType w:val="hybridMultilevel"/>
     <w:tmpl w:val="1182EC34"/>
@@ -9040,127 +17461,178 @@
     </w:lvl>
   </w:abstractNum>
   <w:num w:numId="1" w16cid:durableId="1857235152">
-    <w:abstractNumId w:val="20"/>
+    <w:abstractNumId w:val="33"/>
   </w:num>
   <w:num w:numId="2" w16cid:durableId="2112780247">
-    <w:abstractNumId w:val="7"/>
+    <w:abstractNumId w:val="11"/>
   </w:num>
   <w:num w:numId="3" w16cid:durableId="2078354922">
-    <w:abstractNumId w:val="25"/>
+    <w:abstractNumId w:val="38"/>
   </w:num>
   <w:num w:numId="4" w16cid:durableId="1292901542">
-    <w:abstractNumId w:val="33"/>
+    <w:abstractNumId w:val="50"/>
   </w:num>
   <w:num w:numId="5" w16cid:durableId="1289582378">
+    <w:abstractNumId w:val="5"/>
+  </w:num>
+  <w:num w:numId="6" w16cid:durableId="952244894">
+    <w:abstractNumId w:val="46"/>
+  </w:num>
+  <w:num w:numId="7" w16cid:durableId="1874883530">
+    <w:abstractNumId w:val="12"/>
+  </w:num>
+  <w:num w:numId="8" w16cid:durableId="825896954">
+    <w:abstractNumId w:val="9"/>
+  </w:num>
+  <w:num w:numId="9" w16cid:durableId="841890379">
+    <w:abstractNumId w:val="37"/>
+  </w:num>
+  <w:num w:numId="10" w16cid:durableId="909386293">
+    <w:abstractNumId w:val="26"/>
+  </w:num>
+  <w:num w:numId="11" w16cid:durableId="89592594">
+    <w:abstractNumId w:val="39"/>
+  </w:num>
+  <w:num w:numId="12" w16cid:durableId="855117123">
+    <w:abstractNumId w:val="24"/>
+  </w:num>
+  <w:num w:numId="13" w16cid:durableId="1992294991">
+    <w:abstractNumId w:val="35"/>
+  </w:num>
+  <w:num w:numId="14" w16cid:durableId="1256401962">
     <w:abstractNumId w:val="3"/>
   </w:num>
-  <w:num w:numId="6" w16cid:durableId="952244894">
+  <w:num w:numId="15" w16cid:durableId="1850413236">
+    <w:abstractNumId w:val="43"/>
+  </w:num>
+  <w:num w:numId="16" w16cid:durableId="502204881">
+    <w:abstractNumId w:val="34"/>
+  </w:num>
+  <w:num w:numId="17" w16cid:durableId="409892804">
     <w:abstractNumId w:val="30"/>
   </w:num>
-  <w:num w:numId="7" w16cid:durableId="1874883530">
+  <w:num w:numId="18" w16cid:durableId="730150823">
+    <w:abstractNumId w:val="52"/>
+  </w:num>
+  <w:num w:numId="19" w16cid:durableId="682976590">
+    <w:abstractNumId w:val="57"/>
+  </w:num>
+  <w:num w:numId="20" w16cid:durableId="617641826">
+    <w:abstractNumId w:val="22"/>
+  </w:num>
+  <w:num w:numId="21" w16cid:durableId="706639610">
+    <w:abstractNumId w:val="27"/>
+  </w:num>
+  <w:num w:numId="22" w16cid:durableId="26109382">
+    <w:abstractNumId w:val="21"/>
+  </w:num>
+  <w:num w:numId="23" w16cid:durableId="717630457">
+    <w:abstractNumId w:val="28"/>
+  </w:num>
+  <w:num w:numId="24" w16cid:durableId="1603027893">
+    <w:abstractNumId w:val="16"/>
+  </w:num>
+  <w:num w:numId="25" w16cid:durableId="2126188987">
+    <w:abstractNumId w:val="47"/>
+  </w:num>
+  <w:num w:numId="26" w16cid:durableId="1439106525">
     <w:abstractNumId w:val="8"/>
   </w:num>
-  <w:num w:numId="8" w16cid:durableId="825896954">
-    <w:abstractNumId w:val="6"/>
+  <w:num w:numId="27" w16cid:durableId="158808863">
+    <w:abstractNumId w:val="45"/>
   </w:num>
-  <w:num w:numId="9" w16cid:durableId="841890379">
-    <w:abstractNumId w:val="24"/>
+  <w:num w:numId="28" w16cid:durableId="822355163">
+    <w:abstractNumId w:val="48"/>
   </w:num>
-  <w:num w:numId="10" w16cid:durableId="909386293">
+  <w:num w:numId="29" w16cid:durableId="1963608438">
     <w:abstractNumId w:val="14"/>
   </w:num>
-  <w:num w:numId="11" w16cid:durableId="89592594">
-    <w:abstractNumId w:val="26"/>
+  <w:num w:numId="30" w16cid:durableId="1326661982">
+    <w:abstractNumId w:val="53"/>
   </w:num>
-  <w:num w:numId="12" w16cid:durableId="855117123">
-    <w:abstractNumId w:val="13"/>
+  <w:num w:numId="31" w16cid:durableId="1886524743">
+    <w:abstractNumId w:val="56"/>
   </w:num>
-  <w:num w:numId="13" w16cid:durableId="1992294991">
-    <w:abstractNumId w:val="22"/>
+  <w:num w:numId="32" w16cid:durableId="171536069">
+    <w:abstractNumId w:val="51"/>
   </w:num>
-  <w:num w:numId="14" w16cid:durableId="1256401962">
-    <w:abstractNumId w:val="1"/>
+  <w:num w:numId="33" w16cid:durableId="1058821287">
+    <w:abstractNumId w:val="36"/>
   </w:num>
-  <w:num w:numId="15" w16cid:durableId="1850413236">
-    <w:abstractNumId w:val="28"/>
+  <w:num w:numId="34" w16cid:durableId="1240482302">
+    <w:abstractNumId w:val="54"/>
   </w:num>
-  <w:num w:numId="16" w16cid:durableId="502204881">
-    <w:abstractNumId w:val="21"/>
+  <w:num w:numId="35" w16cid:durableId="907957322">
+    <w:abstractNumId w:val="42"/>
   </w:num>
-  <w:num w:numId="17" w16cid:durableId="409892804">
-    <w:abstractNumId w:val="18"/>
-  </w:num>
-  <w:num w:numId="18" w16cid:durableId="730150823">
-    <w:abstractNumId w:val="35"/>
-  </w:num>
-  <w:num w:numId="19" w16cid:durableId="682976590">
-    <w:abstractNumId w:val="40"/>
-  </w:num>
-  <w:num w:numId="20" w16cid:durableId="617641826">
-    <w:abstractNumId w:val="12"/>
-  </w:num>
-  <w:num w:numId="21" w16cid:durableId="706639610">
-    <w:abstractNumId w:val="15"/>
-  </w:num>
-  <w:num w:numId="22" w16cid:durableId="26109382">
-    <w:abstractNumId w:val="11"/>
-  </w:num>
-  <w:num w:numId="23" w16cid:durableId="717630457">
-    <w:abstractNumId w:val="16"/>
-  </w:num>
-  <w:num w:numId="24" w16cid:durableId="1603027893">
-    <w:abstractNumId w:val="10"/>
-  </w:num>
-  <w:num w:numId="25" w16cid:durableId="2126188987">
-    <w:abstractNumId w:val="31"/>
-  </w:num>
-  <w:num w:numId="26" w16cid:durableId="1439106525">
-    <w:abstractNumId w:val="5"/>
-  </w:num>
-  <w:num w:numId="27" w16cid:durableId="158808863">
-    <w:abstractNumId w:val="29"/>
-  </w:num>
-  <w:num w:numId="28" w16cid:durableId="822355163">
+  <w:num w:numId="36" w16cid:durableId="187761625">
     <w:abstractNumId w:val="32"/>
   </w:num>
-  <w:num w:numId="29" w16cid:durableId="1963608438">
-    <w:abstractNumId w:val="9"/>
-  </w:num>
-  <w:num w:numId="30" w16cid:durableId="1326661982">
-    <w:abstractNumId w:val="36"/>
-  </w:num>
-  <w:num w:numId="31" w16cid:durableId="1886524743">
-    <w:abstractNumId w:val="39"/>
-  </w:num>
-  <w:num w:numId="32" w16cid:durableId="171536069">
-    <w:abstractNumId w:val="34"/>
-  </w:num>
-  <w:num w:numId="33" w16cid:durableId="1058821287">
-    <w:abstractNumId w:val="23"/>
-  </w:num>
-  <w:num w:numId="34" w16cid:durableId="1240482302">
-    <w:abstractNumId w:val="37"/>
-  </w:num>
-  <w:num w:numId="35" w16cid:durableId="907957322">
-    <w:abstractNumId w:val="27"/>
-  </w:num>
-  <w:num w:numId="36" w16cid:durableId="187761625">
-    <w:abstractNumId w:val="19"/>
-  </w:num>
   <w:num w:numId="37" w16cid:durableId="415176978">
-    <w:abstractNumId w:val="2"/>
+    <w:abstractNumId w:val="4"/>
   </w:num>
   <w:num w:numId="38" w16cid:durableId="1134981073">
-    <w:abstractNumId w:val="38"/>
+    <w:abstractNumId w:val="55"/>
   </w:num>
   <w:num w:numId="39" w16cid:durableId="524297187">
     <w:abstractNumId w:val="0"/>
   </w:num>
   <w:num w:numId="40" w16cid:durableId="2060858018">
-    <w:abstractNumId w:val="4"/>
+    <w:abstractNumId w:val="6"/>
   </w:num>
   <w:num w:numId="41" w16cid:durableId="359673723">
+    <w:abstractNumId w:val="29"/>
+  </w:num>
+  <w:num w:numId="42" w16cid:durableId="1152865197">
+    <w:abstractNumId w:val="41"/>
+  </w:num>
+  <w:num w:numId="43" w16cid:durableId="1345400282">
+    <w:abstractNumId w:val="40"/>
+  </w:num>
+  <w:num w:numId="44" w16cid:durableId="341736308">
+    <w:abstractNumId w:val="49"/>
+  </w:num>
+  <w:num w:numId="45" w16cid:durableId="682559365">
+    <w:abstractNumId w:val="15"/>
+  </w:num>
+  <w:num w:numId="46" w16cid:durableId="1091395212">
+    <w:abstractNumId w:val="2"/>
+  </w:num>
+  <w:num w:numId="47" w16cid:durableId="1311522653">
+    <w:abstractNumId w:val="18"/>
+  </w:num>
+  <w:num w:numId="48" w16cid:durableId="375784552">
+    <w:abstractNumId w:val="19"/>
+  </w:num>
+  <w:num w:numId="49" w16cid:durableId="381369158">
     <w:abstractNumId w:val="17"/>
+  </w:num>
+  <w:num w:numId="50" w16cid:durableId="496114139">
+    <w:abstractNumId w:val="7"/>
+  </w:num>
+  <w:num w:numId="51" w16cid:durableId="995380973">
+    <w:abstractNumId w:val="13"/>
+  </w:num>
+  <w:num w:numId="52" w16cid:durableId="593174964">
+    <w:abstractNumId w:val="31"/>
+  </w:num>
+  <w:num w:numId="53" w16cid:durableId="1924217787">
+    <w:abstractNumId w:val="23"/>
+  </w:num>
+  <w:num w:numId="54" w16cid:durableId="991058394">
+    <w:abstractNumId w:val="25"/>
+  </w:num>
+  <w:num w:numId="55" w16cid:durableId="1487673968">
+    <w:abstractNumId w:val="1"/>
+  </w:num>
+  <w:num w:numId="56" w16cid:durableId="164590186">
+    <w:abstractNumId w:val="10"/>
+  </w:num>
+  <w:num w:numId="57" w16cid:durableId="1633634640">
+    <w:abstractNumId w:val="44"/>
+  </w:num>
+  <w:num w:numId="58" w16cid:durableId="879823866">
+    <w:abstractNumId w:val="20"/>
   </w:num>
 </w:numbering>
 </file>
@@ -9749,7 +18221,6 @@
   <w:style w:type="character" w:default="1" w:styleId="a0">
     <w:name w:val="Default Paragraph Font"/>
     <w:uiPriority w:val="1"/>
-    <w:semiHidden/>
     <w:unhideWhenUsed/>
   </w:style>
   <w:style w:type="table" w:default="1" w:styleId="a1">
@@ -10459,21 +18930,6 @@
 </file>
 
 <file path=customXml/item3.xml><?xml version="1.0" encoding="utf-8"?>
-<p:properties xmlns:p="http://schemas.microsoft.com/office/2006/metadata/properties" xmlns:xsi="http://www.w3.org/2001/XMLSchema-instance" xmlns:pc="http://schemas.microsoft.com/office/infopath/2007/PartnerControls">
-  <documentManagement>
-    <TaxCatchAll xmlns="b8c06051-aa03-49ae-bbca-83002fe2edb0" xsi:nil="true"/>
-    <lcf76f155ced4ddcb4097134ff3c332f xmlns="d9b39dc6-2709-496b-9939-09a7e7d55345">
-      <Terms xmlns="http://schemas.microsoft.com/office/infopath/2007/PartnerControls"/>
-    </lcf76f155ced4ddcb4097134ff3c332f>
-  </documentManagement>
-</p:properties>
-</file>
-
-<file path=customXml/item4.xml><?xml version="1.0" encoding="utf-8"?>
-<b:Sources xmlns:b="http://schemas.openxmlformats.org/officeDocument/2006/bibliography" xmlns="http://schemas.openxmlformats.org/officeDocument/2006/bibliography" SelectedStyle="\APASixthEditionOfficeOnline.xsl" StyleName="APA" Version="6"/>
-</file>
-
-<file path=customXml/item5.xml><?xml version="1.0" encoding="utf-8"?>
 <ct:contentTypeSchema xmlns:ct="http://schemas.microsoft.com/office/2006/metadata/contentType" xmlns:ma="http://schemas.microsoft.com/office/2006/metadata/properties/metaAttributes" ct:_="" ma:_="" ma:contentTypeName="Document" ma:contentTypeID="0x01010033133AFC26B9A147B6E0CA753F4BEED4" ma:contentTypeVersion="12" ma:contentTypeDescription="Een nieuw document maken." ma:contentTypeScope="" ma:versionID="f94a7c47b524e1efc4b0c484a3b92977">
   <xsd:schema xmlns:xsd="http://www.w3.org/2001/XMLSchema" xmlns:xs="http://www.w3.org/2001/XMLSchema" xmlns:p="http://schemas.microsoft.com/office/2006/metadata/properties" xmlns:ns2="d9b39dc6-2709-496b-9939-09a7e7d55345" xmlns:ns3="b8c06051-aa03-49ae-bbca-83002fe2edb0" targetNamespace="http://schemas.microsoft.com/office/2006/metadata/properties" ma:root="true" ma:fieldsID="333ea1a1ffd0046c8fba5bc5b4bca8ee" ns2:_="" ns3:_="">
     <xsd:import namespace="d9b39dc6-2709-496b-9939-09a7e7d55345"/>
@@ -10674,6 +19130,21 @@
 </ct:contentTypeSchema>
 </file>
 
+<file path=customXml/item4.xml><?xml version="1.0" encoding="utf-8"?>
+<b:Sources xmlns:b="http://schemas.openxmlformats.org/officeDocument/2006/bibliography" xmlns="http://schemas.openxmlformats.org/officeDocument/2006/bibliography" SelectedStyle="\APASixthEditionOfficeOnline.xsl" StyleName="APA" Version="6"/>
+</file>
+
+<file path=customXml/item5.xml><?xml version="1.0" encoding="utf-8"?>
+<p:properties xmlns:p="http://schemas.microsoft.com/office/2006/metadata/properties" xmlns:xsi="http://www.w3.org/2001/XMLSchema-instance" xmlns:pc="http://schemas.microsoft.com/office/infopath/2007/PartnerControls">
+  <documentManagement>
+    <TaxCatchAll xmlns="b8c06051-aa03-49ae-bbca-83002fe2edb0" xsi:nil="true"/>
+    <lcf76f155ced4ddcb4097134ff3c332f xmlns="d9b39dc6-2709-496b-9939-09a7e7d55345">
+      <Terms xmlns="http://schemas.microsoft.com/office/infopath/2007/PartnerControls"/>
+    </lcf76f155ced4ddcb4097134ff3c332f>
+  </documentManagement>
+</p:properties>
+</file>
+
 <file path=customXml/itemProps1.xml><?xml version="1.0" encoding="utf-8"?>
 <ds:datastoreItem xmlns:ds="http://schemas.openxmlformats.org/officeDocument/2006/customXml" ds:itemID="{55AF091B-3C7A-41E3-B477-F2FDAA23CFDA}">
   <ds:schemaRefs>
@@ -10691,25 +19162,6 @@
 </file>
 
 <file path=customXml/itemProps3.xml><?xml version="1.0" encoding="utf-8"?>
-<ds:datastoreItem xmlns:ds="http://schemas.openxmlformats.org/officeDocument/2006/customXml" ds:itemID="{72CDEF06-F867-4F9C-B63E-D86DA2B88731}">
-  <ds:schemaRefs>
-    <ds:schemaRef ds:uri="http://schemas.microsoft.com/office/2006/metadata/properties"/>
-    <ds:schemaRef ds:uri="http://schemas.microsoft.com/office/infopath/2007/PartnerControls"/>
-    <ds:schemaRef ds:uri="b8c06051-aa03-49ae-bbca-83002fe2edb0"/>
-    <ds:schemaRef ds:uri="d9b39dc6-2709-496b-9939-09a7e7d55345"/>
-  </ds:schemaRefs>
-</ds:datastoreItem>
-</file>
-
-<file path=customXml/itemProps4.xml><?xml version="1.0" encoding="utf-8"?>
-<ds:datastoreItem xmlns:ds="http://schemas.openxmlformats.org/officeDocument/2006/customXml" ds:itemID="{685B6C12-35F2-4B12-BCD1-D407E25BC383}">
-  <ds:schemaRefs>
-    <ds:schemaRef ds:uri="http://schemas.openxmlformats.org/officeDocument/2006/bibliography"/>
-  </ds:schemaRefs>
-</ds:datastoreItem>
-</file>
-
-<file path=customXml/itemProps5.xml><?xml version="1.0" encoding="utf-8"?>
 <ds:datastoreItem xmlns:ds="http://schemas.openxmlformats.org/officeDocument/2006/customXml" ds:itemID="{06B7E379-C7B5-46AB-8738-4AEBF23A5F1B}">
   <ds:schemaRefs>
     <ds:schemaRef ds:uri="http://schemas.microsoft.com/office/2006/metadata/contentType"/>
@@ -10726,4 +19178,23 @@
     <ds:schemaRef ds:uri="http://schemas.microsoft.com/internal/obd"/>
   </ds:schemaRefs>
 </ds:datastoreItem>
+</file>
+
+<file path=customXml/itemProps4.xml><?xml version="1.0" encoding="utf-8"?>
+<ds:datastoreItem xmlns:ds="http://schemas.openxmlformats.org/officeDocument/2006/customXml" ds:itemID="{685B6C12-35F2-4B12-BCD1-D407E25BC383}">
+  <ds:schemaRefs>
+    <ds:schemaRef ds:uri="http://schemas.openxmlformats.org/officeDocument/2006/bibliography"/>
+  </ds:schemaRefs>
+</ds:datastoreItem>
+</file>
+
+<file path=customXml/itemProps5.xml><?xml version="1.0" encoding="utf-8"?>
+<ds:datastoreItem xmlns:ds="http://schemas.openxmlformats.org/officeDocument/2006/customXml" ds:itemID="{72CDEF06-F867-4F9C-B63E-D86DA2B88731}">
+  <ds:schemaRefs>
+    <ds:schemaRef ds:uri="http://schemas.microsoft.com/office/2006/metadata/properties"/>
+    <ds:schemaRef ds:uri="http://schemas.microsoft.com/office/infopath/2007/PartnerControls"/>
+    <ds:schemaRef ds:uri="b8c06051-aa03-49ae-bbca-83002fe2edb0"/>
+    <ds:schemaRef ds:uri="d9b39dc6-2709-496b-9939-09a7e7d55345"/>
+  </ds:schemaRefs>
+</ds:datastoreItem>
 </file>
--- a/Documentation/Project Plan - final version.docx
+++ b/Documentation/Project Plan - final version.docx
@@ -5,7 +5,7 @@
     <w:sdt>
       <w:sdtPr>
         <w:rPr>
-          <w:rFonts w:ascii="Times New Roman" w:eastAsia="Times New Roman" w:hAnsi="Times New Roman" w:cs="Times New Roman"/>
+          <w:rFonts w:eastAsia="Times New Roman" w:cs="Times New Roman"/>
           <w:b/>
           <w:bCs/>
         </w:rPr>
@@ -19,7 +19,7 @@
         <w:p>
           <w:pPr>
             <w:rPr>
-              <w:rFonts w:ascii="Times New Roman" w:eastAsia="Times New Roman" w:hAnsi="Times New Roman" w:cs="Times New Roman"/>
+              <w:rFonts w:eastAsia="Times New Roman" w:cs="Times New Roman"/>
               <w:b/>
               <w:bCs/>
               <w:sz w:val="32"/>
@@ -28,7 +28,7 @@
           </w:pPr>
           <w:r>
             <w:rPr>
-              <w:rFonts w:ascii="Times New Roman" w:eastAsia="Times New Roman" w:hAnsi="Times New Roman" w:cs="Times New Roman"/>
+              <w:rFonts w:eastAsia="Times New Roman" w:cs="Times New Roman"/>
               <w:b/>
               <w:bCs/>
               <w:noProof/>
@@ -534,7 +534,7 @@
           </w:r>
           <w:r>
             <w:rPr>
-              <w:rFonts w:ascii="Times New Roman" w:eastAsia="Times New Roman" w:hAnsi="Times New Roman" w:cs="Times New Roman"/>
+              <w:rFonts w:eastAsia="Times New Roman" w:cs="Times New Roman"/>
               <w:b/>
               <w:bCs/>
             </w:rPr>
@@ -562,8 +562,14 @@
         <w:p>
           <w:pPr>
             <w:pStyle w:val="af6"/>
+            <w:rPr>
+              <w:rFonts w:asciiTheme="minorHAnsi" w:hAnsiTheme="minorHAnsi"/>
+            </w:rPr>
           </w:pPr>
           <w:r>
+            <w:rPr>
+              <w:rFonts w:asciiTheme="minorHAnsi" w:hAnsiTheme="minorHAnsi"/>
+            </w:rPr>
             <w:t>Contents</w:t>
           </w:r>
         </w:p>
@@ -999,7 +1005,7 @@
         <w:spacing w:line="360" w:lineRule="auto"/>
         <w:ind w:left="-20" w:right="-20"/>
         <w:rPr>
-          <w:rFonts w:ascii="Lato" w:eastAsia="Calibri Light" w:hAnsi="Lato" w:cs="Calibri Light"/>
+          <w:rFonts w:eastAsia="Calibri Light" w:cs="Calibri Light"/>
           <w:b/>
           <w:bCs/>
           <w:color w:val="000000" w:themeColor="text1"/>
@@ -1013,7 +1019,7 @@
         <w:spacing w:line="360" w:lineRule="auto"/>
         <w:ind w:left="-20" w:right="-20"/>
         <w:rPr>
-          <w:rFonts w:ascii="Lato" w:eastAsia="Calibri Light" w:hAnsi="Lato" w:cs="Calibri Light"/>
+          <w:rFonts w:eastAsia="Calibri Light" w:cs="Calibri Light"/>
           <w:b/>
           <w:bCs/>
           <w:color w:val="000000" w:themeColor="text1"/>
@@ -1027,7 +1033,7 @@
         <w:spacing w:line="360" w:lineRule="auto"/>
         <w:ind w:left="-20" w:right="-20"/>
         <w:rPr>
-          <w:rFonts w:ascii="Lato" w:eastAsia="Calibri Light" w:hAnsi="Lato" w:cs="Calibri Light"/>
+          <w:rFonts w:eastAsia="Calibri Light" w:cs="Calibri Light"/>
           <w:b/>
           <w:bCs/>
           <w:color w:val="000000" w:themeColor="text1"/>
@@ -1041,7 +1047,7 @@
         <w:spacing w:line="360" w:lineRule="auto"/>
         <w:ind w:left="-20" w:right="-20"/>
         <w:rPr>
-          <w:rFonts w:ascii="Lato" w:eastAsia="Calibri Light" w:hAnsi="Lato" w:cs="Calibri Light"/>
+          <w:rFonts w:eastAsia="Calibri Light" w:cs="Calibri Light"/>
           <w:b/>
           <w:bCs/>
           <w:color w:val="000000" w:themeColor="text1"/>
@@ -1055,7 +1061,7 @@
         <w:spacing w:line="360" w:lineRule="auto"/>
         <w:ind w:left="-20" w:right="-20"/>
         <w:rPr>
-          <w:rFonts w:ascii="Lato" w:eastAsia="Calibri Light" w:hAnsi="Lato" w:cs="Calibri Light"/>
+          <w:rFonts w:eastAsia="Calibri Light" w:cs="Calibri Light"/>
           <w:b/>
           <w:bCs/>
           <w:color w:val="000000" w:themeColor="text1"/>
@@ -1069,7 +1075,7 @@
         <w:spacing w:line="360" w:lineRule="auto"/>
         <w:ind w:left="-20" w:right="-20"/>
         <w:rPr>
-          <w:rFonts w:ascii="Lato" w:eastAsia="Calibri Light" w:hAnsi="Lato" w:cs="Calibri Light"/>
+          <w:rFonts w:eastAsia="Calibri Light" w:cs="Calibri Light"/>
           <w:b/>
           <w:bCs/>
           <w:color w:val="000000" w:themeColor="text1"/>
@@ -1083,7 +1089,7 @@
         <w:spacing w:line="360" w:lineRule="auto"/>
         <w:ind w:left="-20" w:right="-20"/>
         <w:rPr>
-          <w:rFonts w:ascii="Lato" w:eastAsia="Calibri Light" w:hAnsi="Lato" w:cs="Calibri Light"/>
+          <w:rFonts w:eastAsia="Calibri Light" w:cs="Calibri Light"/>
           <w:b/>
           <w:bCs/>
           <w:color w:val="000000" w:themeColor="text1"/>
@@ -1097,7 +1103,7 @@
         <w:spacing w:line="360" w:lineRule="auto"/>
         <w:ind w:left="-20" w:right="-20"/>
         <w:rPr>
-          <w:rFonts w:ascii="Lato" w:eastAsia="Calibri Light" w:hAnsi="Lato" w:cs="Calibri Light"/>
+          <w:rFonts w:eastAsia="Calibri Light" w:cs="Calibri Light"/>
           <w:b/>
           <w:bCs/>
           <w:color w:val="000000" w:themeColor="text1"/>
@@ -1111,7 +1117,7 @@
         <w:spacing w:line="360" w:lineRule="auto"/>
         <w:ind w:left="-20" w:right="-20"/>
         <w:rPr>
-          <w:rFonts w:ascii="Lato" w:eastAsia="Calibri Light" w:hAnsi="Lato" w:cs="Calibri Light"/>
+          <w:rFonts w:eastAsia="Calibri Light" w:cs="Calibri Light"/>
           <w:b/>
           <w:bCs/>
           <w:color w:val="000000" w:themeColor="text1"/>
@@ -1125,7 +1131,7 @@
         <w:spacing w:line="360" w:lineRule="auto"/>
         <w:ind w:left="-20" w:right="-20"/>
         <w:rPr>
-          <w:rFonts w:ascii="Lato" w:eastAsia="Calibri Light" w:hAnsi="Lato" w:cs="Calibri Light"/>
+          <w:rFonts w:eastAsia="Calibri Light" w:cs="Calibri Light"/>
           <w:b/>
           <w:bCs/>
           <w:color w:val="000000" w:themeColor="text1"/>
@@ -1138,19 +1144,19 @@
       <w:pPr>
         <w:pStyle w:val="2"/>
         <w:rPr>
-          <w:rFonts w:eastAsia="Calibri Light"/>
+          <w:rFonts w:asciiTheme="minorHAnsi" w:eastAsia="Calibri Light" w:hAnsiTheme="minorHAnsi"/>
         </w:rPr>
       </w:pPr>
       <w:bookmarkStart w:id="0" w:name="_Toc1832399842"/>
       <w:r>
         <w:rPr>
-          <w:rFonts w:eastAsia="Calibri Light"/>
+          <w:rFonts w:asciiTheme="minorHAnsi" w:eastAsia="Calibri Light" w:hAnsiTheme="minorHAnsi"/>
         </w:rPr>
         <w:t>THE C</w:t>
       </w:r>
       <w:r>
         <w:rPr>
-          <w:rFonts w:eastAsia="Calibri Light"/>
+          <w:rFonts w:asciiTheme="minorHAnsi" w:eastAsia="Calibri Light" w:hAnsiTheme="minorHAnsi"/>
         </w:rPr>
         <w:t>LIENT</w:t>
       </w:r>
@@ -1166,7 +1172,7 @@
         <w:spacing w:line="360" w:lineRule="auto"/>
         <w:ind w:right="-20"/>
         <w:rPr>
-          <w:rFonts w:ascii="Lato" w:eastAsia="Lato" w:hAnsi="Lato" w:cs="Lato"/>
+          <w:rFonts w:eastAsia="Lato" w:cs="Lato"/>
           <w:color w:val="000000" w:themeColor="text1"/>
           <w:sz w:val="22"/>
           <w:szCs w:val="22"/>
@@ -1174,7 +1180,7 @@
       </w:pPr>
       <w:r>
         <w:rPr>
-          <w:rFonts w:ascii="Lato" w:eastAsia="Lato" w:hAnsi="Lato" w:cs="Lato"/>
+          <w:rFonts w:eastAsia="Lato" w:cs="Lato"/>
           <w:color w:val="000000" w:themeColor="text1"/>
           <w:sz w:val="22"/>
           <w:szCs w:val="22"/>
@@ -1184,7 +1190,7 @@
       <w:proofErr w:type="spellStart"/>
       <w:r>
         <w:rPr>
-          <w:rFonts w:ascii="Lato" w:eastAsia="Lato" w:hAnsi="Lato" w:cs="Lato"/>
+          <w:rFonts w:eastAsia="Lato" w:cs="Lato"/>
           <w:color w:val="000000" w:themeColor="text1"/>
           <w:sz w:val="22"/>
           <w:szCs w:val="22"/>
@@ -1194,7 +1200,7 @@
       <w:proofErr w:type="spellEnd"/>
       <w:r>
         <w:rPr>
-          <w:rFonts w:ascii="Lato" w:eastAsia="Lato" w:hAnsi="Lato" w:cs="Lato"/>
+          <w:rFonts w:eastAsia="Lato" w:cs="Lato"/>
           <w:color w:val="000000" w:themeColor="text1"/>
           <w:sz w:val="22"/>
           <w:szCs w:val="22"/>
@@ -1203,7 +1209,7 @@
       </w:r>
       <w:r>
         <w:rPr>
-          <w:rFonts w:ascii="Lato" w:eastAsia="Lato" w:hAnsi="Lato" w:cs="Lato"/>
+          <w:rFonts w:eastAsia="Lato" w:cs="Lato"/>
           <w:color w:val="000000" w:themeColor="text1"/>
           <w:sz w:val="22"/>
           <w:szCs w:val="22"/>
@@ -1213,7 +1219,7 @@
       <w:proofErr w:type="spellStart"/>
       <w:r>
         <w:rPr>
-          <w:rFonts w:ascii="Lato" w:eastAsia="Lato" w:hAnsi="Lato" w:cs="Lato"/>
+          <w:rFonts w:eastAsia="Lato" w:cs="Lato"/>
           <w:color w:val="000000" w:themeColor="text1"/>
           <w:sz w:val="22"/>
           <w:szCs w:val="22"/>
@@ -1223,60 +1229,51 @@
       <w:proofErr w:type="spellEnd"/>
       <w:r>
         <w:rPr>
-          <w:rFonts w:ascii="Lato" w:eastAsia="Lato" w:hAnsi="Lato" w:cs="Lato"/>
+          <w:rFonts w:eastAsia="Lato" w:cs="Lato"/>
           <w:color w:val="000000" w:themeColor="text1"/>
           <w:sz w:val="22"/>
           <w:szCs w:val="22"/>
         </w:rPr>
-        <w:t xml:space="preserve"> and </w:t>
-      </w:r>
-      <w:r>
-        <w:rPr>
-          <w:rFonts w:ascii="Lato" w:eastAsia="Lato" w:hAnsi="Lato" w:cs="Lato"/>
+        <w:t xml:space="preserve"> and Michiel </w:t>
+      </w:r>
+      <w:proofErr w:type="spellStart"/>
+      <w:r>
+        <w:rPr>
+          <w:rFonts w:eastAsia="Lato" w:cs="Lato"/>
           <w:color w:val="000000" w:themeColor="text1"/>
           <w:sz w:val="22"/>
           <w:szCs w:val="22"/>
         </w:rPr>
-        <w:t xml:space="preserve">Michiel </w:t>
-      </w:r>
-      <w:proofErr w:type="spellStart"/>
-      <w:r>
-        <w:rPr>
-          <w:rFonts w:ascii="Lato" w:eastAsia="Lato" w:hAnsi="Lato" w:cs="Lato"/>
+        <w:t>Koehorst</w:t>
+      </w:r>
+      <w:proofErr w:type="spellEnd"/>
+      <w:r>
+        <w:rPr>
+          <w:rFonts w:eastAsia="Lato" w:cs="Lato"/>
           <w:color w:val="000000" w:themeColor="text1"/>
           <w:sz w:val="22"/>
           <w:szCs w:val="22"/>
         </w:rPr>
-        <w:t>Koehorst</w:t>
-      </w:r>
-      <w:proofErr w:type="spellEnd"/>
-      <w:r>
-        <w:rPr>
-          <w:rFonts w:ascii="Lato" w:eastAsia="Lato" w:hAnsi="Lato" w:cs="Lato"/>
+        <w:t xml:space="preserve">, who are teachers at </w:t>
+      </w:r>
+      <w:proofErr w:type="spellStart"/>
+      <w:r>
+        <w:rPr>
+          <w:rFonts w:eastAsia="Lato" w:cs="Lato"/>
           <w:color w:val="000000" w:themeColor="text1"/>
           <w:sz w:val="22"/>
           <w:szCs w:val="22"/>
         </w:rPr>
-        <w:t xml:space="preserve">, who are teachers at </w:t>
-      </w:r>
-      <w:proofErr w:type="spellStart"/>
-      <w:r>
-        <w:rPr>
-          <w:rFonts w:ascii="Lato" w:eastAsia="Lato" w:hAnsi="Lato" w:cs="Lato"/>
+        <w:t>Fontis</w:t>
+      </w:r>
+      <w:proofErr w:type="spellEnd"/>
+      <w:r>
+        <w:rPr>
+          <w:rFonts w:eastAsia="Lato" w:cs="Lato"/>
           <w:color w:val="000000" w:themeColor="text1"/>
           <w:sz w:val="22"/>
           <w:szCs w:val="22"/>
         </w:rPr>
-        <w:t>Fontis</w:t>
-      </w:r>
-      <w:proofErr w:type="spellEnd"/>
-      <w:r>
-        <w:rPr>
-          <w:rFonts w:ascii="Lato" w:eastAsia="Lato" w:hAnsi="Lato" w:cs="Lato"/>
-          <w:color w:val="000000" w:themeColor="text1"/>
-          <w:sz w:val="22"/>
-          <w:szCs w:val="22"/>
-        </w:rPr>
         <w:t xml:space="preserve"> University of Applied Sciences.</w:t>
       </w:r>
     </w:p>
@@ -1286,7 +1283,7 @@
         <w:spacing w:line="360" w:lineRule="auto"/>
         <w:ind w:right="-20"/>
         <w:rPr>
-          <w:rFonts w:ascii="Lato" w:eastAsia="Lato" w:hAnsi="Lato" w:cs="Lato"/>
+          <w:rFonts w:eastAsia="Lato" w:cs="Lato"/>
           <w:color w:val="000000" w:themeColor="text1"/>
           <w:sz w:val="22"/>
           <w:szCs w:val="22"/>
@@ -1303,7 +1300,7 @@
         <w:spacing w:line="360" w:lineRule="auto"/>
         <w:ind w:right="-20"/>
         <w:rPr>
-          <w:rFonts w:ascii="Lato" w:eastAsia="Lato" w:hAnsi="Lato" w:cs="Lato"/>
+          <w:rFonts w:eastAsia="Lato" w:cs="Lato"/>
           <w:color w:val="000000" w:themeColor="text1"/>
           <w:sz w:val="22"/>
           <w:szCs w:val="22"/>
@@ -1311,7 +1308,7 @@
       </w:pPr>
       <w:r>
         <w:rPr>
-          <w:rFonts w:ascii="Lato" w:eastAsia="Lato" w:hAnsi="Lato" w:cs="Lato"/>
+          <w:rFonts w:eastAsia="Lato" w:cs="Lato"/>
           <w:color w:val="000000" w:themeColor="text1"/>
           <w:sz w:val="22"/>
           <w:szCs w:val="22"/>
@@ -1321,7 +1318,7 @@
       <w:proofErr w:type="spellStart"/>
       <w:r>
         <w:rPr>
-          <w:rFonts w:ascii="Lato" w:eastAsia="Lato" w:hAnsi="Lato" w:cs="Lato"/>
+          <w:rFonts w:eastAsia="Lato" w:cs="Lato"/>
           <w:color w:val="000000" w:themeColor="text1"/>
           <w:sz w:val="22"/>
           <w:szCs w:val="22"/>
@@ -1331,7 +1328,7 @@
       <w:proofErr w:type="spellEnd"/>
       <w:r>
         <w:rPr>
-          <w:rFonts w:ascii="Lato" w:eastAsia="Lato" w:hAnsi="Lato" w:cs="Lato"/>
+          <w:rFonts w:eastAsia="Lato" w:cs="Lato"/>
           <w:color w:val="000000" w:themeColor="text1"/>
           <w:sz w:val="22"/>
           <w:szCs w:val="22"/>
@@ -1349,7 +1346,7 @@
         <w:spacing w:line="360" w:lineRule="auto"/>
         <w:ind w:right="-20"/>
         <w:rPr>
-          <w:rFonts w:ascii="Lato" w:eastAsia="Lato" w:hAnsi="Lato" w:cs="Lato"/>
+          <w:rFonts w:eastAsia="Lato" w:cs="Lato"/>
           <w:color w:val="000000" w:themeColor="text1"/>
           <w:sz w:val="22"/>
           <w:szCs w:val="22"/>
@@ -1357,7 +1354,7 @@
       </w:pPr>
       <w:r>
         <w:rPr>
-          <w:rFonts w:ascii="Lato" w:eastAsia="Lato" w:hAnsi="Lato" w:cs="Lato"/>
+          <w:rFonts w:eastAsia="Lato" w:cs="Lato"/>
           <w:color w:val="000000" w:themeColor="text1"/>
           <w:sz w:val="22"/>
           <w:szCs w:val="22"/>
@@ -1368,7 +1365,7 @@
         <w:r>
           <w:rPr>
             <w:rStyle w:val="ad"/>
-            <w:rFonts w:ascii="Lato" w:eastAsia="Lato" w:hAnsi="Lato" w:cs="Lato"/>
+            <w:rFonts w:eastAsia="Lato" w:cs="Lato"/>
             <w:sz w:val="22"/>
             <w:szCs w:val="22"/>
           </w:rPr>
@@ -1377,7 +1374,7 @@
       </w:hyperlink>
       <w:r>
         <w:rPr>
-          <w:rFonts w:ascii="Lato" w:eastAsia="Lato" w:hAnsi="Lato" w:cs="Lato"/>
+          <w:rFonts w:eastAsia="Lato" w:cs="Lato"/>
           <w:color w:val="000000" w:themeColor="text1"/>
           <w:sz w:val="22"/>
           <w:szCs w:val="22"/>
@@ -1386,7 +1383,7 @@
       </w:r>
       <w:r>
         <w:rPr>
-          <w:rFonts w:ascii="Lato" w:eastAsia="Lato" w:hAnsi="Lato" w:cs="Lato"/>
+          <w:rFonts w:eastAsia="Lato" w:cs="Lato"/>
           <w:color w:val="000000" w:themeColor="text1"/>
           <w:sz w:val="22"/>
           <w:szCs w:val="22"/>
@@ -1400,7 +1397,7 @@
         <w:spacing w:line="360" w:lineRule="auto"/>
         <w:ind w:right="-20"/>
         <w:rPr>
-          <w:rFonts w:ascii="Lato" w:eastAsia="Lato" w:hAnsi="Lato" w:cs="Lato"/>
+          <w:rFonts w:eastAsia="Lato" w:cs="Lato"/>
           <w:color w:val="000000" w:themeColor="text1"/>
           <w:sz w:val="22"/>
           <w:szCs w:val="22"/>
@@ -1417,7 +1414,7 @@
         <w:spacing w:line="360" w:lineRule="auto"/>
         <w:ind w:right="-20"/>
         <w:rPr>
-          <w:rFonts w:ascii="Lato" w:eastAsia="Lato" w:hAnsi="Lato" w:cs="Lato"/>
+          <w:rFonts w:eastAsia="Lato" w:cs="Lato"/>
           <w:color w:val="000000" w:themeColor="text1"/>
           <w:sz w:val="22"/>
           <w:szCs w:val="22"/>
@@ -1426,7 +1423,7 @@
       </w:pPr>
       <w:r>
         <w:rPr>
-          <w:rFonts w:ascii="Lato" w:eastAsia="Lato" w:hAnsi="Lato" w:cs="Lato"/>
+          <w:rFonts w:eastAsia="Lato" w:cs="Lato"/>
           <w:color w:val="000000" w:themeColor="text1"/>
           <w:sz w:val="22"/>
           <w:szCs w:val="22"/>
@@ -1445,12 +1442,12 @@
         <w:spacing w:line="360" w:lineRule="auto"/>
         <w:ind w:right="-20"/>
         <w:rPr>
-          <w:rFonts w:ascii="Aptos" w:eastAsia="Aptos" w:hAnsi="Aptos" w:cs="Aptos"/>
-        </w:rPr>
-      </w:pPr>
-      <w:r>
-        <w:rPr>
-          <w:rFonts w:ascii="Lato" w:eastAsia="Lato" w:hAnsi="Lato" w:cs="Lato"/>
+          <w:rFonts w:eastAsia="Aptos" w:cs="Aptos"/>
+        </w:rPr>
+      </w:pPr>
+      <w:r>
+        <w:rPr>
+          <w:rFonts w:eastAsia="Lato" w:cs="Lato"/>
           <w:color w:val="000000" w:themeColor="text1"/>
           <w:sz w:val="22"/>
           <w:szCs w:val="22"/>
@@ -1461,7 +1458,7 @@
         <w:r>
           <w:rPr>
             <w:rStyle w:val="ad"/>
-            <w:rFonts w:ascii="Lato" w:eastAsia="Lato" w:hAnsi="Lato" w:cs="Lato"/>
+            <w:rFonts w:eastAsia="Lato" w:cs="Lato"/>
             <w:sz w:val="22"/>
             <w:szCs w:val="22"/>
           </w:rPr>
@@ -1470,7 +1467,7 @@
       </w:hyperlink>
       <w:r>
         <w:rPr>
-          <w:rFonts w:ascii="Aptos" w:eastAsia="Aptos" w:hAnsi="Aptos" w:cs="Aptos"/>
+          <w:rFonts w:eastAsia="Aptos" w:cs="Aptos"/>
         </w:rPr>
         <w:t>.</w:t>
       </w:r>
@@ -1480,7 +1477,7 @@
         <w:spacing w:line="360" w:lineRule="auto"/>
         <w:ind w:right="-20"/>
         <w:rPr>
-          <w:rFonts w:ascii="Aptos" w:eastAsia="Aptos" w:hAnsi="Aptos" w:cs="Aptos"/>
+          <w:rFonts w:eastAsia="Aptos" w:cs="Aptos"/>
         </w:rPr>
       </w:pPr>
     </w:p>
@@ -1494,7 +1491,7 @@
         <w:spacing w:line="360" w:lineRule="auto"/>
         <w:ind w:right="-20"/>
         <w:rPr>
-          <w:rFonts w:ascii="Lato" w:eastAsia="Lato" w:hAnsi="Lato" w:cs="Lato"/>
+          <w:rFonts w:eastAsia="Lato" w:cs="Lato"/>
           <w:color w:val="000000" w:themeColor="text1"/>
           <w:sz w:val="22"/>
           <w:szCs w:val="22"/>
@@ -1503,53 +1500,13 @@
       </w:pPr>
       <w:r>
         <w:rPr>
-          <w:rFonts w:ascii="Lato" w:eastAsia="Lato" w:hAnsi="Lato" w:cs="Lato"/>
+          <w:rFonts w:eastAsia="Lato" w:cs="Lato"/>
           <w:color w:val="000000" w:themeColor="text1"/>
           <w:sz w:val="22"/>
           <w:szCs w:val="22"/>
           <w:lang w:val="nl-NL"/>
         </w:rPr>
-        <w:t xml:space="preserve">Contact person: </w:t>
-      </w:r>
-      <w:r>
-        <w:rPr>
-          <w:rFonts w:ascii="Lato" w:eastAsia="Lato" w:hAnsi="Lato" w:cs="Lato"/>
-          <w:color w:val="000000" w:themeColor="text1"/>
-          <w:sz w:val="22"/>
-          <w:szCs w:val="22"/>
-          <w:lang w:val="nl-NL"/>
-        </w:rPr>
-        <w:t xml:space="preserve">Michiel Koehorst </w:t>
-      </w:r>
-      <w:r>
-        <w:rPr>
-          <w:rFonts w:ascii="Lato" w:eastAsia="Lato" w:hAnsi="Lato" w:cs="Lato"/>
-          <w:color w:val="000000" w:themeColor="text1"/>
-          <w:sz w:val="22"/>
-          <w:szCs w:val="22"/>
-          <w:lang w:val="nl-NL"/>
-        </w:rPr>
-        <w:t>(</w:t>
-      </w:r>
-      <w:r>
-        <w:rPr>
-          <w:rFonts w:ascii="Lato" w:eastAsia="Lato" w:hAnsi="Lato" w:cs="Lato"/>
-          <w:color w:val="000000" w:themeColor="text1"/>
-          <w:sz w:val="22"/>
-          <w:szCs w:val="22"/>
-          <w:lang w:val="nl-NL"/>
-        </w:rPr>
-        <w:t>WKS</w:t>
-      </w:r>
-      <w:r>
-        <w:rPr>
-          <w:rFonts w:ascii="Lato" w:eastAsia="Lato" w:hAnsi="Lato" w:cs="Lato"/>
-          <w:color w:val="000000" w:themeColor="text1"/>
-          <w:sz w:val="22"/>
-          <w:szCs w:val="22"/>
-          <w:lang w:val="nl-NL"/>
-        </w:rPr>
-        <w:t>)</w:t>
+        <w:t>Contact person: Michiel Koehorst (WKS)</w:t>
       </w:r>
     </w:p>
     <w:p>
@@ -1562,12 +1519,12 @@
         <w:spacing w:line="360" w:lineRule="auto"/>
         <w:ind w:right="-20"/>
         <w:rPr>
-          <w:rFonts w:ascii="Aptos" w:eastAsia="Aptos" w:hAnsi="Aptos" w:cs="Aptos"/>
-        </w:rPr>
-      </w:pPr>
-      <w:r>
-        <w:rPr>
-          <w:rFonts w:ascii="Lato" w:eastAsia="Lato" w:hAnsi="Lato" w:cs="Lato"/>
+          <w:rFonts w:eastAsia="Aptos" w:cs="Aptos"/>
+        </w:rPr>
+      </w:pPr>
+      <w:r>
+        <w:rPr>
+          <w:rFonts w:eastAsia="Lato" w:cs="Lato"/>
           <w:color w:val="000000" w:themeColor="text1"/>
           <w:sz w:val="22"/>
           <w:szCs w:val="22"/>
@@ -1578,7 +1535,7 @@
         <w:r>
           <w:rPr>
             <w:rStyle w:val="ad"/>
-            <w:rFonts w:ascii="Lato" w:eastAsia="Lato" w:hAnsi="Lato" w:cs="Lato"/>
+            <w:rFonts w:eastAsia="Lato" w:cs="Lato"/>
             <w:sz w:val="22"/>
             <w:szCs w:val="22"/>
           </w:rPr>
@@ -1587,7 +1544,7 @@
       </w:hyperlink>
       <w:r>
         <w:rPr>
-          <w:rFonts w:ascii="Lato" w:eastAsia="Lato" w:hAnsi="Lato" w:cs="Lato"/>
+          <w:rFonts w:eastAsia="Lato" w:cs="Lato"/>
           <w:color w:val="000000" w:themeColor="text1"/>
           <w:sz w:val="22"/>
           <w:szCs w:val="22"/>
@@ -1600,7 +1557,7 @@
         <w:spacing w:line="360" w:lineRule="auto"/>
         <w:ind w:right="-20"/>
         <w:rPr>
-          <w:rFonts w:ascii="Aptos" w:eastAsia="Aptos" w:hAnsi="Aptos" w:cs="Aptos"/>
+          <w:rFonts w:eastAsia="Aptos" w:cs="Aptos"/>
         </w:rPr>
       </w:pPr>
     </w:p>
@@ -1608,7 +1565,7 @@
       <w:pPr>
         <w:pStyle w:val="2"/>
         <w:rPr>
-          <w:rFonts w:eastAsia="Lato"/>
+          <w:rFonts w:asciiTheme="minorHAnsi" w:eastAsia="Lato" w:hAnsiTheme="minorHAnsi"/>
           <w:sz w:val="22"/>
           <w:szCs w:val="22"/>
         </w:rPr>
@@ -1616,7 +1573,7 @@
       <w:bookmarkStart w:id="1" w:name="_Toc1874091697"/>
       <w:r>
         <w:rPr>
-          <w:rFonts w:eastAsia="Lato"/>
+          <w:rFonts w:asciiTheme="minorHAnsi" w:eastAsia="Lato" w:hAnsiTheme="minorHAnsi"/>
         </w:rPr>
         <w:t>TEAM</w:t>
       </w:r>
@@ -1631,23 +1588,17 @@
         </w:numPr>
         <w:spacing w:line="360" w:lineRule="auto"/>
         <w:rPr>
-          <w:rFonts w:ascii="Lato" w:eastAsia="Lato" w:hAnsi="Lato" w:cs="Lato"/>
+          <w:rFonts w:eastAsia="Lato" w:cs="Lato"/>
           <w:sz w:val="22"/>
           <w:szCs w:val="22"/>
         </w:rPr>
       </w:pPr>
       <w:r>
-        <w:t>Our team is represented by Atanas Dimitrov (a student at Font</w:t>
-      </w:r>
-      <w:r>
-        <w:t>y</w:t>
-      </w:r>
-      <w:r>
-        <w:t>s University), who will take care of the overall preparation of the project, together with its documentation.</w:t>
-      </w:r>
-      <w:r>
-        <w:rPr>
-          <w:rFonts w:ascii="Lato" w:eastAsia="Lato" w:hAnsi="Lato" w:cs="Lato"/>
+        <w:t>Our team is represented by Atanas Dimitrov (a student at Fontys University), who will take care of the overall preparation of the project, together with its documentation.</w:t>
+      </w:r>
+      <w:r>
+        <w:rPr>
+          <w:rFonts w:eastAsia="Lato" w:cs="Lato"/>
           <w:sz w:val="22"/>
           <w:szCs w:val="22"/>
         </w:rPr>
@@ -1663,14 +1614,14 @@
         </w:numPr>
         <w:spacing w:line="360" w:lineRule="auto"/>
         <w:rPr>
-          <w:rFonts w:ascii="Lato" w:eastAsia="Lato" w:hAnsi="Lato" w:cs="Lato"/>
+          <w:rFonts w:eastAsia="Lato" w:cs="Lato"/>
           <w:sz w:val="22"/>
           <w:szCs w:val="22"/>
         </w:rPr>
       </w:pPr>
       <w:r>
         <w:rPr>
-          <w:rFonts w:ascii="Lato" w:eastAsia="Lato" w:hAnsi="Lato" w:cs="Lato"/>
+          <w:rFonts w:eastAsia="Lato" w:cs="Lato"/>
           <w:sz w:val="22"/>
           <w:szCs w:val="22"/>
         </w:rPr>
@@ -1678,7 +1629,7 @@
       </w:r>
       <w:r>
         <w:rPr>
-          <w:rFonts w:ascii="Lato" w:eastAsia="Lato" w:hAnsi="Lato" w:cs="Lato"/>
+          <w:rFonts w:eastAsia="Lato" w:cs="Lato"/>
           <w:sz w:val="22"/>
           <w:szCs w:val="22"/>
         </w:rPr>
@@ -1686,7 +1637,7 @@
       </w:r>
       <w:r>
         <w:rPr>
-          <w:rFonts w:ascii="Lato" w:eastAsia="Lato" w:hAnsi="Lato" w:cs="Lato"/>
+          <w:rFonts w:eastAsia="Lato" w:cs="Lato"/>
           <w:sz w:val="22"/>
           <w:szCs w:val="22"/>
         </w:rPr>
@@ -1694,7 +1645,7 @@
       </w:r>
       <w:r>
         <w:rPr>
-          <w:rFonts w:ascii="Lato" w:eastAsia="Lato" w:hAnsi="Lato" w:cs="Lato"/>
+          <w:rFonts w:eastAsia="Lato" w:cs="Lato"/>
           <w:sz w:val="22"/>
           <w:szCs w:val="22"/>
         </w:rPr>
@@ -1704,7 +1655,7 @@
         <w:r>
           <w:rPr>
             <w:rStyle w:val="ad"/>
-            <w:rFonts w:ascii="Lato" w:eastAsia="Lato" w:hAnsi="Lato" w:cs="Lato"/>
+            <w:rFonts w:eastAsia="Lato" w:cs="Lato"/>
             <w:sz w:val="22"/>
             <w:szCs w:val="22"/>
           </w:rPr>
@@ -1715,9 +1666,15 @@
     <w:p>
       <w:pPr>
         <w:pStyle w:val="2"/>
+        <w:rPr>
+          <w:rFonts w:asciiTheme="minorHAnsi" w:hAnsiTheme="minorHAnsi"/>
+        </w:rPr>
       </w:pPr>
       <w:bookmarkStart w:id="2" w:name="_Toc622319236"/>
       <w:r>
+        <w:rPr>
+          <w:rFonts w:asciiTheme="minorHAnsi" w:hAnsiTheme="minorHAnsi"/>
+        </w:rPr>
         <w:t>WAY OF WORKING</w:t>
       </w:r>
       <w:bookmarkEnd w:id="2"/>
@@ -1738,7 +1695,7 @@
       <w:pPr>
         <w:pStyle w:val="2"/>
         <w:rPr>
-          <w:rFonts w:eastAsia="Lato"/>
+          <w:rFonts w:asciiTheme="minorHAnsi" w:eastAsia="Lato" w:hAnsiTheme="minorHAnsi"/>
         </w:rPr>
       </w:pPr>
       <w:bookmarkStart w:id="3" w:name="_Toc2141382296"/>
@@ -1747,7 +1704,7 @@
       <w:pPr>
         <w:pStyle w:val="2"/>
         <w:rPr>
-          <w:rFonts w:eastAsia="Lato"/>
+          <w:rFonts w:asciiTheme="minorHAnsi" w:eastAsia="Lato" w:hAnsiTheme="minorHAnsi"/>
           <w:color w:val="467886"/>
           <w:sz w:val="22"/>
           <w:szCs w:val="22"/>
@@ -1756,7 +1713,7 @@
       </w:pPr>
       <w:r>
         <w:rPr>
-          <w:rFonts w:eastAsia="Lato"/>
+          <w:rFonts w:asciiTheme="minorHAnsi" w:eastAsia="Lato" w:hAnsiTheme="minorHAnsi"/>
         </w:rPr>
         <w:t>CURRENT SITUATION</w:t>
       </w:r>
@@ -1791,12 +1748,12 @@
       <w:pPr>
         <w:pStyle w:val="2"/>
         <w:rPr>
-          <w:rFonts w:eastAsia="Lato"/>
-        </w:rPr>
-      </w:pPr>
-      <w:r>
-        <w:rPr>
-          <w:rFonts w:eastAsia="Lato"/>
+          <w:rFonts w:asciiTheme="minorHAnsi" w:eastAsia="Lato" w:hAnsiTheme="minorHAnsi"/>
+        </w:rPr>
+      </w:pPr>
+      <w:r>
+        <w:rPr>
+          <w:rFonts w:asciiTheme="minorHAnsi" w:eastAsia="Lato" w:hAnsiTheme="minorHAnsi"/>
         </w:rPr>
         <w:t>PROBLEM DESCRIPTION</w:t>
       </w:r>
@@ -1825,7 +1782,7 @@
       <w:bookmarkStart w:id="5" w:name="_Toc2121544377"/>
       <w:r>
         <w:rPr>
-          <w:rFonts w:eastAsia="Lato"/>
+          <w:rFonts w:asciiTheme="minorHAnsi" w:eastAsia="Lato" w:hAnsiTheme="minorHAnsi"/>
         </w:rPr>
         <w:t>PROJECT GOAL</w:t>
       </w:r>
@@ -1852,18 +1809,18 @@
       <w:pPr>
         <w:pStyle w:val="2"/>
         <w:rPr>
-          <w:rFonts w:eastAsia="Lato"/>
-        </w:rPr>
-      </w:pPr>
-      <w:r>
-        <w:rPr>
-          <w:rFonts w:eastAsia="Lato"/>
+          <w:rFonts w:asciiTheme="minorHAnsi" w:eastAsia="Lato" w:hAnsiTheme="minorHAnsi"/>
+        </w:rPr>
+      </w:pPr>
+      <w:r>
+        <w:rPr>
+          <w:rFonts w:asciiTheme="minorHAnsi" w:eastAsia="Lato" w:hAnsiTheme="minorHAnsi"/>
         </w:rPr>
         <w:t>DELIVERABLE</w:t>
       </w:r>
       <w:r>
         <w:rPr>
-          <w:rFonts w:eastAsia="Lato"/>
+          <w:rFonts w:asciiTheme="minorHAnsi" w:eastAsia="Lato" w:hAnsiTheme="minorHAnsi"/>
         </w:rPr>
         <w:t>S</w:t>
       </w:r>
@@ -1892,10 +1849,7 @@
         <w:t>:</w:t>
       </w:r>
       <w:r>
-        <w:t xml:space="preserve"> </w:t>
-      </w:r>
-      <w:r>
-        <w:t>A responsive site with functionalities for vehicle rentals, news updates, and user comments.</w:t>
+        <w:t xml:space="preserve"> A responsive site with functionalities for vehicle rentals, news updates, and user comments.</w:t>
       </w:r>
     </w:p>
     <w:p>
@@ -1921,10 +1875,7 @@
         <w:t>:</w:t>
       </w:r>
       <w:r>
-        <w:t xml:space="preserve"> </w:t>
-      </w:r>
-      <w:r>
-        <w:t>An admin portal for staff to manage news content, rental listings, and user interactions.</w:t>
+        <w:t xml:space="preserve"> An admin portal for staff to manage news content, rental listings, and user interactions.</w:t>
       </w:r>
     </w:p>
     <w:p>
@@ -1950,10 +1901,7 @@
         <w:t>:</w:t>
       </w:r>
       <w:r>
-        <w:t xml:space="preserve"> </w:t>
-      </w:r>
-      <w:r>
-        <w:t>A robust database supporting real-time data synchronization between the web and desktop applications.</w:t>
+        <w:t xml:space="preserve"> A robust database supporting real-time data synchronization between the web and desktop applications.</w:t>
       </w:r>
     </w:p>
     <w:p>
@@ -1973,14 +1921,7 @@
           <w:b/>
           <w:bCs/>
         </w:rPr>
-        <w:t>Documentation</w:t>
-      </w:r>
-      <w:r>
-        <w:rPr>
-          <w:b/>
-          <w:bCs/>
-        </w:rPr>
-        <w:t>:</w:t>
+        <w:t>Documentation:</w:t>
       </w:r>
     </w:p>
     <w:p>
@@ -2199,12 +2140,12 @@
       <w:pPr>
         <w:pStyle w:val="2"/>
         <w:rPr>
-          <w:rFonts w:eastAsia="Lato"/>
-        </w:rPr>
-      </w:pPr>
-      <w:r>
-        <w:rPr>
-          <w:rFonts w:eastAsia="Lato"/>
+          <w:rFonts w:asciiTheme="minorHAnsi" w:eastAsia="Lato" w:hAnsiTheme="minorHAnsi"/>
+        </w:rPr>
+      </w:pPr>
+      <w:r>
+        <w:rPr>
+          <w:rFonts w:asciiTheme="minorHAnsi" w:eastAsia="Lato" w:hAnsiTheme="minorHAnsi"/>
         </w:rPr>
         <w:t>NON-DELIVERABLES</w:t>
       </w:r>
@@ -2218,7 +2159,7 @@
           <w:numId w:val="45"/>
         </w:numPr>
         <w:rPr>
-          <w:rFonts w:ascii="Aptos" w:eastAsia="Aptos" w:hAnsi="Aptos" w:cs="Aptos"/>
+          <w:rFonts w:asciiTheme="minorHAnsi" w:eastAsia="Aptos" w:hAnsiTheme="minorHAnsi" w:cs="Aptos"/>
           <w:color w:val="auto"/>
           <w:sz w:val="24"/>
           <w:szCs w:val="24"/>
@@ -2227,7 +2168,7 @@
       <w:bookmarkStart w:id="8" w:name="_Toc1895061622"/>
       <w:r>
         <w:rPr>
-          <w:rFonts w:ascii="Aptos" w:eastAsia="Aptos" w:hAnsi="Aptos" w:cs="Aptos"/>
+          <w:rFonts w:asciiTheme="minorHAnsi" w:eastAsia="Aptos" w:hAnsiTheme="minorHAnsi" w:cs="Aptos"/>
           <w:b/>
           <w:bCs/>
           <w:color w:val="auto"/>
@@ -2238,7 +2179,7 @@
       </w:r>
       <w:r>
         <w:rPr>
-          <w:rFonts w:ascii="Aptos" w:eastAsia="Aptos" w:hAnsi="Aptos" w:cs="Aptos"/>
+          <w:rFonts w:asciiTheme="minorHAnsi" w:eastAsia="Aptos" w:hAnsiTheme="minorHAnsi" w:cs="Aptos"/>
           <w:color w:val="auto"/>
           <w:sz w:val="24"/>
           <w:szCs w:val="24"/>
@@ -2254,15 +2195,15 @@
           <w:numId w:val="45"/>
         </w:numPr>
         <w:rPr>
-          <w:rFonts w:ascii="Aptos" w:eastAsia="Aptos" w:hAnsi="Aptos" w:cs="Aptos"/>
-          <w:color w:val="auto"/>
-          <w:sz w:val="24"/>
-          <w:szCs w:val="24"/>
-        </w:rPr>
-      </w:pPr>
-      <w:r>
-        <w:rPr>
-          <w:rFonts w:ascii="Aptos" w:eastAsia="Aptos" w:hAnsi="Aptos" w:cs="Aptos"/>
+          <w:rFonts w:asciiTheme="minorHAnsi" w:eastAsia="Aptos" w:hAnsiTheme="minorHAnsi" w:cs="Aptos"/>
+          <w:color w:val="auto"/>
+          <w:sz w:val="24"/>
+          <w:szCs w:val="24"/>
+        </w:rPr>
+      </w:pPr>
+      <w:r>
+        <w:rPr>
+          <w:rFonts w:asciiTheme="minorHAnsi" w:eastAsia="Aptos" w:hAnsiTheme="minorHAnsi" w:cs="Aptos"/>
           <w:b/>
           <w:bCs/>
           <w:color w:val="auto"/>
@@ -2273,7 +2214,7 @@
       </w:r>
       <w:r>
         <w:rPr>
-          <w:rFonts w:ascii="Aptos" w:eastAsia="Aptos" w:hAnsi="Aptos" w:cs="Aptos"/>
+          <w:rFonts w:asciiTheme="minorHAnsi" w:eastAsia="Aptos" w:hAnsiTheme="minorHAnsi" w:cs="Aptos"/>
           <w:color w:val="auto"/>
           <w:sz w:val="24"/>
           <w:szCs w:val="24"/>
@@ -2289,15 +2230,15 @@
           <w:numId w:val="45"/>
         </w:numPr>
         <w:rPr>
-          <w:rFonts w:ascii="Aptos" w:eastAsia="Aptos" w:hAnsi="Aptos" w:cs="Aptos"/>
-          <w:color w:val="auto"/>
-          <w:sz w:val="24"/>
-          <w:szCs w:val="24"/>
-        </w:rPr>
-      </w:pPr>
-      <w:r>
-        <w:rPr>
-          <w:rFonts w:ascii="Aptos" w:eastAsia="Aptos" w:hAnsi="Aptos" w:cs="Aptos"/>
+          <w:rFonts w:asciiTheme="minorHAnsi" w:eastAsia="Aptos" w:hAnsiTheme="minorHAnsi" w:cs="Aptos"/>
+          <w:color w:val="auto"/>
+          <w:sz w:val="24"/>
+          <w:szCs w:val="24"/>
+        </w:rPr>
+      </w:pPr>
+      <w:r>
+        <w:rPr>
+          <w:rFonts w:asciiTheme="minorHAnsi" w:eastAsia="Aptos" w:hAnsiTheme="minorHAnsi" w:cs="Aptos"/>
           <w:b/>
           <w:bCs/>
           <w:color w:val="auto"/>
@@ -2308,7 +2249,7 @@
       </w:r>
       <w:r>
         <w:rPr>
-          <w:rFonts w:ascii="Aptos" w:eastAsia="Aptos" w:hAnsi="Aptos" w:cs="Aptos"/>
+          <w:rFonts w:asciiTheme="minorHAnsi" w:eastAsia="Aptos" w:hAnsiTheme="minorHAnsi" w:cs="Aptos"/>
           <w:color w:val="auto"/>
           <w:sz w:val="24"/>
           <w:szCs w:val="24"/>
@@ -2320,20 +2261,20 @@
       <w:pPr>
         <w:pStyle w:val="2"/>
         <w:rPr>
-          <w:rFonts w:eastAsia="Lato"/>
+          <w:rFonts w:asciiTheme="minorHAnsi" w:eastAsia="Lato" w:hAnsiTheme="minorHAnsi"/>
           <w:lang w:val="en-GB"/>
         </w:rPr>
       </w:pPr>
       <w:r>
         <w:rPr>
-          <w:rFonts w:eastAsia="Lato"/>
+          <w:rFonts w:asciiTheme="minorHAnsi" w:eastAsia="Lato" w:hAnsiTheme="minorHAnsi"/>
         </w:rPr>
         <w:t>RISK MANAGEMENT</w:t>
       </w:r>
       <w:bookmarkEnd w:id="8"/>
       <w:r>
         <w:rPr>
-          <w:rFonts w:eastAsia="Lato"/>
+          <w:rFonts w:asciiTheme="minorHAnsi" w:eastAsia="Lato" w:hAnsiTheme="minorHAnsi"/>
         </w:rPr>
         <w:t xml:space="preserve"> </w:t>
       </w:r>
@@ -2388,14 +2329,14 @@
               <w:spacing w:after="0"/>
               <w:ind w:left="-20" w:right="-20"/>
               <w:rPr>
-                <w:rFonts w:ascii="Aptos" w:eastAsia="Aptos" w:hAnsi="Aptos" w:cs="Aptos"/>
+                <w:rFonts w:eastAsia="Aptos" w:cs="Aptos"/>
                 <w:sz w:val="20"/>
                 <w:szCs w:val="20"/>
               </w:rPr>
             </w:pPr>
             <w:r>
               <w:rPr>
-                <w:rFonts w:ascii="Aptos" w:eastAsia="Aptos" w:hAnsi="Aptos" w:cs="Aptos"/>
+                <w:rFonts w:eastAsia="Aptos" w:cs="Aptos"/>
                 <w:sz w:val="20"/>
                 <w:szCs w:val="20"/>
               </w:rPr>
@@ -2418,7 +2359,7 @@
               <w:spacing w:after="0"/>
               <w:ind w:left="-20" w:right="-20"/>
               <w:rPr>
-                <w:rFonts w:ascii="Aptos" w:eastAsia="Aptos" w:hAnsi="Aptos" w:cs="Aptos"/>
+                <w:rFonts w:eastAsia="Aptos" w:cs="Aptos"/>
                 <w:color w:val="0D0D0D" w:themeColor="text1" w:themeTint="F2"/>
                 <w:sz w:val="20"/>
                 <w:szCs w:val="20"/>
@@ -2430,7 +2371,7 @@
               <w:spacing w:after="0"/>
               <w:ind w:left="-20" w:right="-20"/>
               <w:rPr>
-                <w:rFonts w:ascii="Aptos" w:eastAsia="Aptos" w:hAnsi="Aptos" w:cs="Aptos"/>
+                <w:rFonts w:eastAsia="Aptos" w:cs="Aptos"/>
                 <w:color w:val="0D0D0D" w:themeColor="text1" w:themeTint="F2"/>
                 <w:sz w:val="20"/>
                 <w:szCs w:val="20"/>
@@ -2442,7 +2383,7 @@
               <w:spacing w:after="0"/>
               <w:ind w:left="-20" w:right="-20"/>
               <w:rPr>
-                <w:rFonts w:ascii="Aptos" w:eastAsia="Aptos" w:hAnsi="Aptos" w:cs="Aptos"/>
+                <w:rFonts w:eastAsia="Aptos" w:cs="Aptos"/>
                 <w:color w:val="0D0D0D" w:themeColor="text1" w:themeTint="F2"/>
                 <w:sz w:val="20"/>
                 <w:szCs w:val="20"/>
@@ -2450,7 +2391,7 @@
             </w:pPr>
             <w:r>
               <w:rPr>
-                <w:rFonts w:ascii="Aptos" w:eastAsia="Aptos" w:hAnsi="Aptos" w:cs="Aptos"/>
+                <w:rFonts w:eastAsia="Aptos" w:cs="Aptos"/>
                 <w:color w:val="0D0D0D" w:themeColor="text1" w:themeTint="F2"/>
                 <w:sz w:val="20"/>
                 <w:szCs w:val="20"/>
@@ -2475,7 +2416,7 @@
               <w:spacing w:after="0"/>
               <w:ind w:left="-20" w:right="-20"/>
               <w:rPr>
-                <w:rFonts w:ascii="Aptos" w:eastAsia="Aptos" w:hAnsi="Aptos" w:cs="Aptos"/>
+                <w:rFonts w:eastAsia="Aptos" w:cs="Aptos"/>
                 <w:color w:val="0D0D0D" w:themeColor="text1" w:themeTint="F2"/>
                 <w:sz w:val="20"/>
                 <w:szCs w:val="20"/>
@@ -2483,7 +2424,7 @@
             </w:pPr>
             <w:r>
               <w:rPr>
-                <w:rFonts w:ascii="Aptos" w:eastAsia="Aptos" w:hAnsi="Aptos" w:cs="Aptos"/>
+                <w:rFonts w:eastAsia="Aptos" w:cs="Aptos"/>
                 <w:color w:val="0D0D0D" w:themeColor="text1" w:themeTint="F2"/>
                 <w:sz w:val="20"/>
                 <w:szCs w:val="20"/>
@@ -2507,7 +2448,7 @@
               <w:spacing w:after="0"/>
               <w:ind w:left="-20" w:right="-20"/>
               <w:rPr>
-                <w:rFonts w:ascii="Aptos" w:eastAsia="Aptos" w:hAnsi="Aptos" w:cs="Aptos"/>
+                <w:rFonts w:eastAsia="Aptos" w:cs="Aptos"/>
                 <w:color w:val="0D0D0D" w:themeColor="text1" w:themeTint="F2"/>
                 <w:sz w:val="20"/>
                 <w:szCs w:val="20"/>
@@ -2515,7 +2456,7 @@
             </w:pPr>
             <w:r>
               <w:rPr>
-                <w:rFonts w:ascii="Aptos" w:eastAsia="Aptos" w:hAnsi="Aptos" w:cs="Aptos"/>
+                <w:rFonts w:eastAsia="Aptos" w:cs="Aptos"/>
                 <w:color w:val="0D0D0D" w:themeColor="text1" w:themeTint="F2"/>
                 <w:sz w:val="20"/>
                 <w:szCs w:val="20"/>
@@ -2539,7 +2480,7 @@
               <w:spacing w:after="0"/>
               <w:ind w:left="-20" w:right="-20"/>
               <w:rPr>
-                <w:rFonts w:ascii="Aptos" w:eastAsia="Aptos" w:hAnsi="Aptos" w:cs="Aptos"/>
+                <w:rFonts w:eastAsia="Aptos" w:cs="Aptos"/>
                 <w:color w:val="0D0D0D" w:themeColor="text1" w:themeTint="F2"/>
                 <w:sz w:val="20"/>
                 <w:szCs w:val="20"/>
@@ -2547,7 +2488,7 @@
             </w:pPr>
             <w:r>
               <w:rPr>
-                <w:rFonts w:ascii="Aptos" w:eastAsia="Aptos" w:hAnsi="Aptos" w:cs="Aptos"/>
+                <w:rFonts w:eastAsia="Aptos" w:cs="Aptos"/>
                 <w:color w:val="0D0D0D" w:themeColor="text1" w:themeTint="F2"/>
                 <w:sz w:val="20"/>
                 <w:szCs w:val="20"/>
@@ -2579,7 +2520,7 @@
             </w:pPr>
             <w:r>
               <w:rPr>
-                <w:rFonts w:ascii="Aptos" w:eastAsia="Aptos" w:hAnsi="Aptos" w:cs="Aptos"/>
+                <w:rFonts w:eastAsia="Aptos" w:cs="Aptos"/>
                 <w:sz w:val="20"/>
                 <w:szCs w:val="20"/>
               </w:rPr>
@@ -2603,7 +2544,7 @@
               <w:spacing w:after="0"/>
               <w:ind w:left="-20" w:right="-20"/>
               <w:rPr>
-                <w:rFonts w:ascii="Aptos" w:eastAsia="Aptos" w:hAnsi="Aptos" w:cs="Aptos"/>
+                <w:rFonts w:eastAsia="Aptos" w:cs="Aptos"/>
                 <w:color w:val="0D0D0D" w:themeColor="text1" w:themeTint="F2"/>
                 <w:sz w:val="20"/>
                 <w:szCs w:val="20"/>
@@ -2615,7 +2556,7 @@
               <w:spacing w:after="0"/>
               <w:ind w:left="-20" w:right="-20"/>
               <w:rPr>
-                <w:rFonts w:ascii="Aptos" w:eastAsia="Aptos" w:hAnsi="Aptos" w:cs="Aptos"/>
+                <w:rFonts w:eastAsia="Aptos" w:cs="Aptos"/>
                 <w:color w:val="0D0D0D" w:themeColor="text1" w:themeTint="F2"/>
                 <w:sz w:val="20"/>
                 <w:szCs w:val="20"/>
@@ -2623,7 +2564,7 @@
             </w:pPr>
             <w:r>
               <w:rPr>
-                <w:rFonts w:ascii="Aptos" w:eastAsia="Aptos" w:hAnsi="Aptos" w:cs="Aptos"/>
+                <w:rFonts w:eastAsia="Aptos" w:cs="Aptos"/>
                 <w:color w:val="0D0D0D" w:themeColor="text1" w:themeTint="F2"/>
                 <w:sz w:val="20"/>
                 <w:szCs w:val="20"/>
@@ -2650,7 +2591,7 @@
             </w:pPr>
             <w:r>
               <w:rPr>
-                <w:rFonts w:ascii="Aptos" w:eastAsia="Aptos" w:hAnsi="Aptos" w:cs="Aptos"/>
+                <w:rFonts w:eastAsia="Aptos" w:cs="Aptos"/>
                 <w:color w:val="0D0D0D" w:themeColor="text1" w:themeTint="F2"/>
                 <w:sz w:val="20"/>
                 <w:szCs w:val="20"/>
@@ -2660,7 +2601,7 @@
             <w:proofErr w:type="gramStart"/>
             <w:r>
               <w:rPr>
-                <w:rFonts w:ascii="Aptos" w:eastAsia="Aptos" w:hAnsi="Aptos" w:cs="Aptos"/>
+                <w:rFonts w:eastAsia="Aptos" w:cs="Aptos"/>
                 <w:color w:val="0D0D0D" w:themeColor="text1" w:themeTint="F2"/>
                 <w:sz w:val="20"/>
                 <w:szCs w:val="20"/>
@@ -2670,7 +2611,7 @@
             <w:proofErr w:type="gramEnd"/>
             <w:r>
               <w:rPr>
-                <w:rFonts w:ascii="Aptos" w:eastAsia="Aptos" w:hAnsi="Aptos" w:cs="Aptos"/>
+                <w:rFonts w:eastAsia="Aptos" w:cs="Aptos"/>
                 <w:color w:val="0D0D0D" w:themeColor="text1" w:themeTint="F2"/>
                 <w:sz w:val="20"/>
                 <w:szCs w:val="20"/>
@@ -2694,7 +2635,7 @@
               <w:spacing w:after="0"/>
               <w:ind w:left="-20" w:right="-20"/>
               <w:rPr>
-                <w:rFonts w:ascii="Aptos" w:eastAsia="Aptos" w:hAnsi="Aptos" w:cs="Aptos"/>
+                <w:rFonts w:eastAsia="Aptos" w:cs="Aptos"/>
                 <w:color w:val="0D0D0D" w:themeColor="text1" w:themeTint="F2"/>
                 <w:sz w:val="20"/>
                 <w:szCs w:val="20"/>
@@ -2702,7 +2643,7 @@
             </w:pPr>
             <w:r>
               <w:rPr>
-                <w:rFonts w:ascii="Aptos" w:eastAsia="Aptos" w:hAnsi="Aptos" w:cs="Aptos"/>
+                <w:rFonts w:eastAsia="Aptos" w:cs="Aptos"/>
                 <w:color w:val="0D0D0D" w:themeColor="text1" w:themeTint="F2"/>
                 <w:sz w:val="20"/>
                 <w:szCs w:val="20"/>
@@ -2726,7 +2667,7 @@
               <w:spacing w:after="0"/>
               <w:ind w:left="-20" w:right="-20"/>
               <w:rPr>
-                <w:rFonts w:ascii="Aptos" w:eastAsia="Aptos" w:hAnsi="Aptos" w:cs="Aptos"/>
+                <w:rFonts w:eastAsia="Aptos" w:cs="Aptos"/>
                 <w:color w:val="0D0D0D" w:themeColor="text1" w:themeTint="F2"/>
                 <w:sz w:val="20"/>
                 <w:szCs w:val="20"/>
@@ -2734,7 +2675,7 @@
             </w:pPr>
             <w:r>
               <w:rPr>
-                <w:rFonts w:ascii="Aptos" w:eastAsia="Aptos" w:hAnsi="Aptos" w:cs="Aptos"/>
+                <w:rFonts w:eastAsia="Aptos" w:cs="Aptos"/>
                 <w:color w:val="0D0D0D" w:themeColor="text1" w:themeTint="F2"/>
                 <w:sz w:val="20"/>
                 <w:szCs w:val="20"/>
@@ -2766,7 +2707,7 @@
             </w:pPr>
             <w:r>
               <w:rPr>
-                <w:rFonts w:ascii="Aptos" w:eastAsia="Aptos" w:hAnsi="Aptos" w:cs="Aptos"/>
+                <w:rFonts w:eastAsia="Aptos" w:cs="Aptos"/>
                 <w:sz w:val="20"/>
                 <w:szCs w:val="20"/>
               </w:rPr>
@@ -2789,7 +2730,7 @@
               <w:spacing w:after="0"/>
               <w:ind w:left="-20" w:right="-20"/>
               <w:rPr>
-                <w:rFonts w:ascii="Aptos" w:eastAsia="Aptos" w:hAnsi="Aptos" w:cs="Aptos"/>
+                <w:rFonts w:eastAsia="Aptos" w:cs="Aptos"/>
                 <w:color w:val="0D0D0D" w:themeColor="text1" w:themeTint="F2"/>
                 <w:sz w:val="20"/>
                 <w:szCs w:val="20"/>
@@ -2797,7 +2738,7 @@
             </w:pPr>
             <w:r>
               <w:rPr>
-                <w:rFonts w:ascii="Aptos" w:eastAsia="Aptos" w:hAnsi="Aptos" w:cs="Aptos"/>
+                <w:rFonts w:eastAsia="Aptos" w:cs="Aptos"/>
                 <w:color w:val="0D0D0D" w:themeColor="text1" w:themeTint="F2"/>
                 <w:sz w:val="20"/>
                 <w:szCs w:val="20"/>
@@ -2810,7 +2751,7 @@
               <w:spacing w:after="0"/>
               <w:ind w:left="-20" w:right="-20"/>
               <w:rPr>
-                <w:rFonts w:ascii="Aptos" w:eastAsia="Aptos" w:hAnsi="Aptos" w:cs="Aptos"/>
+                <w:rFonts w:eastAsia="Aptos" w:cs="Aptos"/>
                 <w:color w:val="0D0D0D" w:themeColor="text1" w:themeTint="F2"/>
                 <w:sz w:val="20"/>
                 <w:szCs w:val="20"/>
@@ -2818,7 +2759,7 @@
             </w:pPr>
             <w:r>
               <w:rPr>
-                <w:rFonts w:ascii="Aptos" w:eastAsia="Aptos" w:hAnsi="Aptos" w:cs="Aptos"/>
+                <w:rFonts w:eastAsia="Aptos" w:cs="Aptos"/>
                 <w:color w:val="0D0D0D" w:themeColor="text1" w:themeTint="F2"/>
                 <w:sz w:val="20"/>
                 <w:szCs w:val="20"/>
@@ -2845,39 +2786,12 @@
             </w:pPr>
             <w:r>
               <w:rPr>
-                <w:rFonts w:ascii="Aptos" w:eastAsia="Aptos" w:hAnsi="Aptos" w:cs="Aptos"/>
+                <w:rFonts w:eastAsia="Aptos" w:cs="Aptos"/>
                 <w:color w:val="0D0D0D" w:themeColor="text1" w:themeTint="F2"/>
                 <w:sz w:val="20"/>
                 <w:szCs w:val="20"/>
               </w:rPr>
-              <w:t>I</w:t>
-            </w:r>
-            <w:r>
-              <w:rPr>
-                <w:rFonts w:ascii="Aptos" w:eastAsia="Aptos" w:hAnsi="Aptos" w:cs="Aptos"/>
-                <w:color w:val="0D0D0D" w:themeColor="text1" w:themeTint="F2"/>
-                <w:sz w:val="20"/>
-                <w:szCs w:val="20"/>
-              </w:rPr>
-              <w:t xml:space="preserve"> will revert to the previous stable version from </w:t>
-            </w:r>
-            <w:r>
-              <w:rPr>
-                <w:rFonts w:ascii="Aptos" w:eastAsia="Aptos" w:hAnsi="Aptos" w:cs="Aptos"/>
-                <w:color w:val="0D0D0D" w:themeColor="text1" w:themeTint="F2"/>
-                <w:sz w:val="20"/>
-                <w:szCs w:val="20"/>
-              </w:rPr>
-              <w:t>my</w:t>
-            </w:r>
-            <w:r>
-              <w:rPr>
-                <w:rFonts w:ascii="Aptos" w:eastAsia="Aptos" w:hAnsi="Aptos" w:cs="Aptos"/>
-                <w:color w:val="0D0D0D" w:themeColor="text1" w:themeTint="F2"/>
-                <w:sz w:val="20"/>
-                <w:szCs w:val="20"/>
-              </w:rPr>
-              <w:t xml:space="preserve"> GitLab repository. </w:t>
+              <w:t xml:space="preserve">I will revert to the previous stable version from my GitLab repository. </w:t>
             </w:r>
           </w:p>
         </w:tc>
@@ -2896,7 +2810,7 @@
               <w:spacing w:after="0"/>
               <w:ind w:left="-20" w:right="-20"/>
               <w:rPr>
-                <w:rFonts w:ascii="Aptos" w:eastAsia="Aptos" w:hAnsi="Aptos" w:cs="Aptos"/>
+                <w:rFonts w:eastAsia="Aptos" w:cs="Aptos"/>
                 <w:color w:val="0D0D0D" w:themeColor="text1" w:themeTint="F2"/>
                 <w:sz w:val="20"/>
                 <w:szCs w:val="20"/>
@@ -2904,7 +2818,7 @@
             </w:pPr>
             <w:r>
               <w:rPr>
-                <w:rFonts w:ascii="Aptos" w:eastAsia="Aptos" w:hAnsi="Aptos" w:cs="Aptos"/>
+                <w:rFonts w:eastAsia="Aptos" w:cs="Aptos"/>
                 <w:color w:val="0D0D0D" w:themeColor="text1" w:themeTint="F2"/>
                 <w:sz w:val="20"/>
                 <w:szCs w:val="20"/>
@@ -2928,7 +2842,7 @@
               <w:spacing w:after="0"/>
               <w:ind w:left="-20" w:right="-20"/>
               <w:rPr>
-                <w:rFonts w:ascii="Aptos" w:eastAsia="Aptos" w:hAnsi="Aptos" w:cs="Aptos"/>
+                <w:rFonts w:eastAsia="Aptos" w:cs="Aptos"/>
                 <w:color w:val="0D0D0D" w:themeColor="text1" w:themeTint="F2"/>
                 <w:sz w:val="20"/>
                 <w:szCs w:val="20"/>
@@ -2936,7 +2850,7 @@
             </w:pPr>
             <w:r>
               <w:rPr>
-                <w:rFonts w:ascii="Aptos" w:eastAsia="Aptos" w:hAnsi="Aptos" w:cs="Aptos"/>
+                <w:rFonts w:eastAsia="Aptos" w:cs="Aptos"/>
                 <w:color w:val="0D0D0D" w:themeColor="text1" w:themeTint="F2"/>
                 <w:sz w:val="20"/>
                 <w:szCs w:val="20"/>
@@ -2968,27 +2882,11 @@
             </w:pPr>
             <w:r>
               <w:rPr>
-                <w:rFonts w:ascii="Aptos" w:eastAsia="Aptos" w:hAnsi="Aptos" w:cs="Aptos"/>
+                <w:rFonts w:eastAsia="Aptos" w:cs="Aptos"/>
                 <w:sz w:val="20"/>
                 <w:szCs w:val="20"/>
               </w:rPr>
-              <w:t xml:space="preserve">If </w:t>
-            </w:r>
-            <w:r>
-              <w:rPr>
-                <w:rFonts w:ascii="Aptos" w:eastAsia="Aptos" w:hAnsi="Aptos" w:cs="Aptos"/>
-                <w:sz w:val="20"/>
-                <w:szCs w:val="20"/>
-              </w:rPr>
-              <w:t>my</w:t>
-            </w:r>
-            <w:r>
-              <w:rPr>
-                <w:rFonts w:ascii="Aptos" w:eastAsia="Aptos" w:hAnsi="Aptos" w:cs="Aptos"/>
-                <w:sz w:val="20"/>
-                <w:szCs w:val="20"/>
-              </w:rPr>
-              <w:t xml:space="preserve"> GitLab repository is deleted </w:t>
+              <w:t xml:space="preserve">If my GitLab repository is deleted </w:t>
             </w:r>
           </w:p>
         </w:tc>
@@ -3007,7 +2905,7 @@
               <w:spacing w:after="0"/>
               <w:ind w:right="-20"/>
               <w:rPr>
-                <w:rFonts w:ascii="Aptos" w:eastAsia="Aptos" w:hAnsi="Aptos" w:cs="Aptos"/>
+                <w:rFonts w:eastAsia="Aptos" w:cs="Aptos"/>
                 <w:color w:val="0D0D0D" w:themeColor="text1" w:themeTint="F2"/>
                 <w:sz w:val="20"/>
                 <w:szCs w:val="20"/>
@@ -3019,7 +2917,7 @@
               <w:spacing w:after="0"/>
               <w:ind w:right="-20"/>
               <w:rPr>
-                <w:rFonts w:ascii="Aptos" w:eastAsia="Aptos" w:hAnsi="Aptos" w:cs="Aptos"/>
+                <w:rFonts w:eastAsia="Aptos" w:cs="Aptos"/>
                 <w:color w:val="0D0D0D" w:themeColor="text1" w:themeTint="F2"/>
                 <w:sz w:val="20"/>
                 <w:szCs w:val="20"/>
@@ -3031,7 +2929,7 @@
               <w:spacing w:after="0"/>
               <w:ind w:left="-20" w:right="-20"/>
               <w:rPr>
-                <w:rFonts w:ascii="Aptos" w:eastAsia="Aptos" w:hAnsi="Aptos" w:cs="Aptos"/>
+                <w:rFonts w:eastAsia="Aptos" w:cs="Aptos"/>
                 <w:color w:val="0D0D0D" w:themeColor="text1" w:themeTint="F2"/>
                 <w:sz w:val="20"/>
                 <w:szCs w:val="20"/>
@@ -3039,7 +2937,7 @@
             </w:pPr>
             <w:r>
               <w:rPr>
-                <w:rFonts w:ascii="Aptos" w:eastAsia="Aptos" w:hAnsi="Aptos" w:cs="Aptos"/>
+                <w:rFonts w:eastAsia="Aptos" w:cs="Aptos"/>
                 <w:color w:val="0D0D0D" w:themeColor="text1" w:themeTint="F2"/>
                 <w:sz w:val="20"/>
                 <w:szCs w:val="20"/>
@@ -3066,93 +2964,12 @@
             </w:pPr>
             <w:r>
               <w:rPr>
-                <w:rFonts w:ascii="Aptos" w:eastAsia="Aptos" w:hAnsi="Aptos" w:cs="Aptos"/>
+                <w:rFonts w:eastAsia="Aptos" w:cs="Aptos"/>
                 <w:color w:val="0D0D0D" w:themeColor="text1" w:themeTint="F2"/>
                 <w:sz w:val="20"/>
                 <w:szCs w:val="20"/>
               </w:rPr>
-              <w:t>I</w:t>
-            </w:r>
-            <w:r>
-              <w:rPr>
-                <w:rFonts w:ascii="Aptos" w:eastAsia="Aptos" w:hAnsi="Aptos" w:cs="Aptos"/>
-                <w:color w:val="0D0D0D" w:themeColor="text1" w:themeTint="F2"/>
-                <w:sz w:val="20"/>
-                <w:szCs w:val="20"/>
-              </w:rPr>
-              <w:t xml:space="preserve"> will upload the latest version of the code from </w:t>
-            </w:r>
-            <w:r>
-              <w:rPr>
-                <w:rFonts w:ascii="Aptos" w:eastAsia="Aptos" w:hAnsi="Aptos" w:cs="Aptos"/>
-                <w:color w:val="0D0D0D" w:themeColor="text1" w:themeTint="F2"/>
-                <w:sz w:val="20"/>
-                <w:szCs w:val="20"/>
-              </w:rPr>
-              <w:t>my</w:t>
-            </w:r>
-            <w:r>
-              <w:rPr>
-                <w:rFonts w:ascii="Aptos" w:eastAsia="Aptos" w:hAnsi="Aptos" w:cs="Aptos"/>
-                <w:color w:val="0D0D0D" w:themeColor="text1" w:themeTint="F2"/>
-                <w:sz w:val="20"/>
-                <w:szCs w:val="20"/>
-              </w:rPr>
-              <w:t xml:space="preserve"> l</w:t>
-            </w:r>
-            <w:r>
-              <w:rPr>
-                <w:rFonts w:ascii="Aptos" w:eastAsia="Aptos" w:hAnsi="Aptos" w:cs="Aptos"/>
-                <w:color w:val="0D0D0D" w:themeColor="text1" w:themeTint="F2"/>
-                <w:sz w:val="20"/>
-                <w:szCs w:val="20"/>
-              </w:rPr>
-              <w:t>aptop</w:t>
-            </w:r>
-            <w:r>
-              <w:rPr>
-                <w:rFonts w:ascii="Aptos" w:eastAsia="Aptos" w:hAnsi="Aptos" w:cs="Aptos"/>
-                <w:color w:val="0D0D0D" w:themeColor="text1" w:themeTint="F2"/>
-                <w:sz w:val="20"/>
-                <w:szCs w:val="20"/>
-              </w:rPr>
-              <w:t xml:space="preserve">. Additionally, </w:t>
-            </w:r>
-            <w:r>
-              <w:rPr>
-                <w:rFonts w:ascii="Aptos" w:eastAsia="Aptos" w:hAnsi="Aptos" w:cs="Aptos"/>
-                <w:color w:val="0D0D0D" w:themeColor="text1" w:themeTint="F2"/>
-                <w:sz w:val="20"/>
-                <w:szCs w:val="20"/>
-              </w:rPr>
-              <w:t>I</w:t>
-            </w:r>
-            <w:r>
-              <w:rPr>
-                <w:rFonts w:ascii="Aptos" w:eastAsia="Aptos" w:hAnsi="Aptos" w:cs="Aptos"/>
-                <w:color w:val="0D0D0D" w:themeColor="text1" w:themeTint="F2"/>
-                <w:sz w:val="20"/>
-                <w:szCs w:val="20"/>
-              </w:rPr>
-              <w:t xml:space="preserve"> will contact GitLab support to investigate the possibility of recovering </w:t>
-            </w:r>
-            <w:r>
-              <w:rPr>
-                <w:rFonts w:ascii="Aptos" w:eastAsia="Aptos" w:hAnsi="Aptos" w:cs="Aptos"/>
-                <w:color w:val="0D0D0D" w:themeColor="text1" w:themeTint="F2"/>
-                <w:sz w:val="20"/>
-                <w:szCs w:val="20"/>
-              </w:rPr>
-              <w:t>my</w:t>
-            </w:r>
-            <w:r>
-              <w:rPr>
-                <w:rFonts w:ascii="Aptos" w:eastAsia="Aptos" w:hAnsi="Aptos" w:cs="Aptos"/>
-                <w:color w:val="0D0D0D" w:themeColor="text1" w:themeTint="F2"/>
-                <w:sz w:val="20"/>
-                <w:szCs w:val="20"/>
-              </w:rPr>
-              <w:t xml:space="preserve"> repository. </w:t>
+              <w:t xml:space="preserve">I will upload the latest version of the code from my laptop. Additionally, I will contact GitLab support to investigate the possibility of recovering my repository. </w:t>
             </w:r>
           </w:p>
         </w:tc>
@@ -3171,7 +2988,7 @@
               <w:spacing w:after="0"/>
               <w:ind w:left="-20" w:right="-20"/>
               <w:rPr>
-                <w:rFonts w:ascii="Aptos" w:eastAsia="Aptos" w:hAnsi="Aptos" w:cs="Aptos"/>
+                <w:rFonts w:eastAsia="Aptos" w:cs="Aptos"/>
                 <w:color w:val="0D0D0D" w:themeColor="text1" w:themeTint="F2"/>
                 <w:sz w:val="20"/>
                 <w:szCs w:val="20"/>
@@ -3179,7 +2996,7 @@
             </w:pPr>
             <w:r>
               <w:rPr>
-                <w:rFonts w:ascii="Aptos" w:eastAsia="Aptos" w:hAnsi="Aptos" w:cs="Aptos"/>
+                <w:rFonts w:eastAsia="Aptos" w:cs="Aptos"/>
                 <w:color w:val="0D0D0D" w:themeColor="text1" w:themeTint="F2"/>
                 <w:sz w:val="20"/>
                 <w:szCs w:val="20"/>
@@ -3203,7 +3020,7 @@
               <w:spacing w:after="0"/>
               <w:ind w:left="-20" w:right="-20"/>
               <w:rPr>
-                <w:rFonts w:ascii="Aptos" w:eastAsia="Aptos" w:hAnsi="Aptos" w:cs="Aptos"/>
+                <w:rFonts w:eastAsia="Aptos" w:cs="Aptos"/>
                 <w:color w:val="0D0D0D" w:themeColor="text1" w:themeTint="F2"/>
                 <w:sz w:val="20"/>
                 <w:szCs w:val="20"/>
@@ -3211,7 +3028,7 @@
             </w:pPr>
             <w:r>
               <w:rPr>
-                <w:rFonts w:ascii="Aptos" w:eastAsia="Aptos" w:hAnsi="Aptos" w:cs="Aptos"/>
+                <w:rFonts w:eastAsia="Aptos" w:cs="Aptos"/>
                 <w:color w:val="0D0D0D" w:themeColor="text1" w:themeTint="F2"/>
                 <w:sz w:val="20"/>
                 <w:szCs w:val="20"/>
@@ -3243,7 +3060,7 @@
             </w:pPr>
             <w:r>
               <w:rPr>
-                <w:rFonts w:ascii="Aptos" w:eastAsia="Aptos" w:hAnsi="Aptos" w:cs="Aptos"/>
+                <w:rFonts w:eastAsia="Aptos" w:cs="Aptos"/>
                 <w:sz w:val="20"/>
                 <w:szCs w:val="20"/>
               </w:rPr>
@@ -3266,7 +3083,7 @@
               <w:spacing w:after="0"/>
               <w:ind w:left="-20" w:right="-20"/>
               <w:rPr>
-                <w:rFonts w:ascii="Aptos" w:eastAsia="Aptos" w:hAnsi="Aptos" w:cs="Aptos"/>
+                <w:rFonts w:eastAsia="Aptos" w:cs="Aptos"/>
                 <w:color w:val="0D0D0D" w:themeColor="text1" w:themeTint="F2"/>
                 <w:sz w:val="20"/>
                 <w:szCs w:val="20"/>
@@ -3278,7 +3095,7 @@
               <w:spacing w:after="0"/>
               <w:ind w:left="-20" w:right="-20"/>
               <w:rPr>
-                <w:rFonts w:ascii="Aptos" w:eastAsia="Aptos" w:hAnsi="Aptos" w:cs="Aptos"/>
+                <w:rFonts w:eastAsia="Aptos" w:cs="Aptos"/>
                 <w:color w:val="0D0D0D" w:themeColor="text1" w:themeTint="F2"/>
                 <w:sz w:val="20"/>
                 <w:szCs w:val="20"/>
@@ -3286,7 +3103,7 @@
             </w:pPr>
             <w:r>
               <w:rPr>
-                <w:rFonts w:ascii="Aptos" w:eastAsia="Aptos" w:hAnsi="Aptos" w:cs="Aptos"/>
+                <w:rFonts w:eastAsia="Aptos" w:cs="Aptos"/>
                 <w:color w:val="0D0D0D" w:themeColor="text1" w:themeTint="F2"/>
                 <w:sz w:val="20"/>
                 <w:szCs w:val="20"/>
@@ -3313,7 +3130,7 @@
             </w:pPr>
             <w:r>
               <w:rPr>
-                <w:rFonts w:ascii="Aptos" w:eastAsia="Aptos" w:hAnsi="Aptos" w:cs="Aptos"/>
+                <w:rFonts w:eastAsia="Aptos" w:cs="Aptos"/>
                 <w:color w:val="0D0D0D" w:themeColor="text1" w:themeTint="F2"/>
                 <w:sz w:val="20"/>
                 <w:szCs w:val="20"/>
@@ -3337,7 +3154,7 @@
               <w:spacing w:after="0"/>
               <w:ind w:left="-20" w:right="-20"/>
               <w:rPr>
-                <w:rFonts w:ascii="Aptos" w:eastAsia="Aptos" w:hAnsi="Aptos" w:cs="Aptos"/>
+                <w:rFonts w:eastAsia="Aptos" w:cs="Aptos"/>
                 <w:color w:val="0D0D0D" w:themeColor="text1" w:themeTint="F2"/>
                 <w:sz w:val="20"/>
                 <w:szCs w:val="20"/>
@@ -3345,7 +3162,7 @@
             </w:pPr>
             <w:r>
               <w:rPr>
-                <w:rFonts w:ascii="Aptos" w:eastAsia="Aptos" w:hAnsi="Aptos" w:cs="Aptos"/>
+                <w:rFonts w:eastAsia="Aptos" w:cs="Aptos"/>
                 <w:color w:val="0D0D0D" w:themeColor="text1" w:themeTint="F2"/>
                 <w:sz w:val="20"/>
                 <w:szCs w:val="20"/>
@@ -3369,7 +3186,7 @@
               <w:spacing w:after="0"/>
               <w:ind w:left="-20" w:right="-20"/>
               <w:rPr>
-                <w:rFonts w:ascii="Aptos" w:eastAsia="Aptos" w:hAnsi="Aptos" w:cs="Aptos"/>
+                <w:rFonts w:eastAsia="Aptos" w:cs="Aptos"/>
                 <w:color w:val="0D0D0D" w:themeColor="text1" w:themeTint="F2"/>
                 <w:sz w:val="20"/>
                 <w:szCs w:val="20"/>
@@ -3377,7 +3194,7 @@
             </w:pPr>
             <w:r>
               <w:rPr>
-                <w:rFonts w:ascii="Aptos" w:eastAsia="Aptos" w:hAnsi="Aptos" w:cs="Aptos"/>
+                <w:rFonts w:eastAsia="Aptos" w:cs="Aptos"/>
                 <w:color w:val="0D0D0D" w:themeColor="text1" w:themeTint="F2"/>
                 <w:sz w:val="20"/>
                 <w:szCs w:val="20"/>
@@ -3552,7 +3369,7 @@
             </w:pPr>
             <w:r>
               <w:rPr>
-                <w:rFonts w:ascii="Aptos" w:eastAsia="Aptos" w:hAnsi="Aptos" w:cs="Aptos"/>
+                <w:rFonts w:eastAsia="Aptos" w:cs="Aptos"/>
                 <w:color w:val="0D0D0D" w:themeColor="text1" w:themeTint="F2"/>
                 <w:sz w:val="20"/>
                 <w:szCs w:val="20"/>
@@ -3576,7 +3393,7 @@
               <w:spacing w:after="0"/>
               <w:ind w:left="-20" w:right="-20"/>
               <w:rPr>
-                <w:rFonts w:ascii="Aptos" w:eastAsia="Aptos" w:hAnsi="Aptos" w:cs="Aptos"/>
+                <w:rFonts w:eastAsia="Aptos" w:cs="Aptos"/>
                 <w:color w:val="0D0D0D" w:themeColor="text1" w:themeTint="F2"/>
                 <w:sz w:val="20"/>
                 <w:szCs w:val="20"/>
@@ -3584,7 +3401,7 @@
             </w:pPr>
             <w:r>
               <w:rPr>
-                <w:rFonts w:ascii="Aptos" w:eastAsia="Aptos" w:hAnsi="Aptos" w:cs="Aptos"/>
+                <w:rFonts w:eastAsia="Aptos" w:cs="Aptos"/>
                 <w:color w:val="0D0D0D" w:themeColor="text1" w:themeTint="F2"/>
                 <w:sz w:val="20"/>
                 <w:szCs w:val="20"/>
@@ -3611,7 +3428,7 @@
             </w:pPr>
             <w:r>
               <w:rPr>
-                <w:rFonts w:ascii="Aptos" w:eastAsia="Aptos" w:hAnsi="Aptos" w:cs="Aptos"/>
+                <w:rFonts w:eastAsia="Aptos" w:cs="Aptos"/>
                 <w:color w:val="0D0D0D" w:themeColor="text1" w:themeTint="F2"/>
                 <w:sz w:val="20"/>
                 <w:szCs w:val="20"/>
@@ -3635,7 +3452,7 @@
               <w:spacing w:after="0"/>
               <w:ind w:left="-20" w:right="-20"/>
               <w:rPr>
-                <w:rFonts w:ascii="Aptos" w:eastAsia="Aptos" w:hAnsi="Aptos" w:cs="Aptos"/>
+                <w:rFonts w:eastAsia="Aptos" w:cs="Aptos"/>
                 <w:color w:val="0D0D0D" w:themeColor="text1" w:themeTint="F2"/>
                 <w:sz w:val="20"/>
                 <w:szCs w:val="20"/>
@@ -3643,7 +3460,7 @@
             </w:pPr>
             <w:r>
               <w:rPr>
-                <w:rFonts w:ascii="Aptos" w:eastAsia="Aptos" w:hAnsi="Aptos" w:cs="Aptos"/>
+                <w:rFonts w:eastAsia="Aptos" w:cs="Aptos"/>
                 <w:color w:val="0D0D0D" w:themeColor="text1" w:themeTint="F2"/>
                 <w:sz w:val="20"/>
                 <w:szCs w:val="20"/>
@@ -3667,7 +3484,7 @@
               <w:spacing w:after="0"/>
               <w:ind w:left="-20" w:right="-20"/>
               <w:rPr>
-                <w:rFonts w:ascii="Aptos" w:eastAsia="Aptos" w:hAnsi="Aptos" w:cs="Aptos"/>
+                <w:rFonts w:eastAsia="Aptos" w:cs="Aptos"/>
                 <w:color w:val="0D0D0D" w:themeColor="text1" w:themeTint="F2"/>
                 <w:sz w:val="20"/>
                 <w:szCs w:val="20"/>
@@ -3675,7 +3492,7 @@
             </w:pPr>
             <w:r>
               <w:rPr>
-                <w:rFonts w:ascii="Aptos" w:eastAsia="Aptos" w:hAnsi="Aptos" w:cs="Aptos"/>
+                <w:rFonts w:eastAsia="Aptos" w:cs="Aptos"/>
                 <w:color w:val="0D0D0D" w:themeColor="text1" w:themeTint="F2"/>
                 <w:sz w:val="20"/>
                 <w:szCs w:val="20"/>
@@ -3690,7 +3507,7 @@
       <w:pPr>
         <w:spacing w:line="360" w:lineRule="auto"/>
         <w:rPr>
-          <w:rFonts w:ascii="Lato" w:eastAsia="Lato" w:hAnsi="Lato" w:cs="Lato"/>
+          <w:rFonts w:eastAsia="Lato" w:cs="Lato"/>
           <w:lang w:val="en-GB"/>
         </w:rPr>
       </w:pPr>
@@ -3699,13 +3516,13 @@
       <w:pPr>
         <w:pStyle w:val="2"/>
         <w:rPr>
-          <w:rFonts w:eastAsia="Lato"/>
+          <w:rFonts w:asciiTheme="minorHAnsi" w:eastAsia="Lato" w:hAnsiTheme="minorHAnsi"/>
         </w:rPr>
       </w:pPr>
       <w:bookmarkStart w:id="9" w:name="_Toc1361702394"/>
       <w:r>
         <w:rPr>
-          <w:rFonts w:eastAsia="Lato"/>
+          <w:rFonts w:asciiTheme="minorHAnsi" w:eastAsia="Lato" w:hAnsiTheme="minorHAnsi"/>
         </w:rPr>
         <w:lastRenderedPageBreak/>
         <w:t>CONSTRAINTS</w:t>
@@ -3724,7 +3541,7 @@
       </w:pPr>
       <w:r>
         <w:rPr>
-          <w:rFonts w:ascii="Calibri" w:eastAsia="Calibri" w:hAnsi="Calibri" w:cs="Calibri"/>
+          <w:rFonts w:eastAsia="Calibri" w:cs="Calibri"/>
         </w:rPr>
         <w:t xml:space="preserve">Budget: </w:t>
       </w:r>
@@ -3735,7 +3552,7 @@
       <w:proofErr w:type="gramEnd"/>
       <w:r>
         <w:rPr>
-          <w:rFonts w:ascii="Calibri" w:eastAsia="Calibri" w:hAnsi="Calibri" w:cs="Calibri"/>
+          <w:rFonts w:eastAsia="Calibri" w:cs="Calibri"/>
         </w:rPr>
         <w:t xml:space="preserve"> </w:t>
       </w:r>
@@ -3752,13 +3569,13 @@
       </w:pPr>
       <w:r>
         <w:rPr>
-          <w:rFonts w:ascii="Calibri" w:eastAsia="Calibri" w:hAnsi="Calibri" w:cs="Calibri"/>
+          <w:rFonts w:eastAsia="Calibri" w:cs="Calibri"/>
         </w:rPr>
         <w:t>Workforce</w:t>
       </w:r>
       <w:r>
         <w:rPr>
-          <w:rFonts w:ascii="Calibri" w:eastAsia="Calibri" w:hAnsi="Calibri" w:cs="Calibri"/>
+          <w:rFonts w:eastAsia="Calibri" w:cs="Calibri"/>
         </w:rPr>
         <w:t xml:space="preserve">: </w:t>
       </w:r>
@@ -3767,27 +3584,21 @@
       </w:r>
       <w:r>
         <w:rPr>
-          <w:rFonts w:ascii="Calibri" w:eastAsia="Calibri" w:hAnsi="Calibri" w:cs="Calibri"/>
+          <w:rFonts w:eastAsia="Calibri" w:cs="Calibri"/>
         </w:rPr>
         <w:t xml:space="preserve"> </w:t>
       </w:r>
       <w:proofErr w:type="gramStart"/>
       <w:r>
         <w:rPr>
-          <w:rFonts w:ascii="Calibri" w:eastAsia="Calibri" w:hAnsi="Calibri" w:cs="Calibri"/>
-        </w:rPr>
-        <w:t>workers</w:t>
-      </w:r>
-      <w:r>
-        <w:rPr>
-          <w:rFonts w:ascii="Calibri" w:eastAsia="Calibri" w:hAnsi="Calibri" w:cs="Calibri"/>
-        </w:rPr>
-        <w:t>;</w:t>
+          <w:rFonts w:eastAsia="Calibri" w:cs="Calibri"/>
+        </w:rPr>
+        <w:t>workers;</w:t>
       </w:r>
       <w:proofErr w:type="gramEnd"/>
       <w:r>
         <w:rPr>
-          <w:rFonts w:ascii="Calibri" w:eastAsia="Calibri" w:hAnsi="Calibri" w:cs="Calibri"/>
+          <w:rFonts w:eastAsia="Calibri" w:cs="Calibri"/>
         </w:rPr>
         <w:t xml:space="preserve"> </w:t>
       </w:r>
@@ -3804,7 +3615,7 @@
       </w:pPr>
       <w:r>
         <w:rPr>
-          <w:rFonts w:ascii="Calibri" w:eastAsia="Calibri" w:hAnsi="Calibri" w:cs="Calibri"/>
+          <w:rFonts w:eastAsia="Calibri" w:cs="Calibri"/>
         </w:rPr>
         <w:t xml:space="preserve">Initiation: </w:t>
       </w:r>
@@ -3813,7 +3624,7 @@
       </w:r>
       <w:r>
         <w:rPr>
-          <w:rFonts w:ascii="Calibri" w:eastAsia="Calibri" w:hAnsi="Calibri" w:cs="Calibri"/>
+          <w:rFonts w:eastAsia="Calibri" w:cs="Calibri"/>
         </w:rPr>
         <w:t xml:space="preserve"> </w:t>
       </w:r>
@@ -3822,14 +3633,14 @@
       </w:r>
       <w:r>
         <w:rPr>
-          <w:rFonts w:ascii="Calibri" w:eastAsia="Calibri" w:hAnsi="Calibri" w:cs="Calibri"/>
+          <w:rFonts w:eastAsia="Calibri" w:cs="Calibri"/>
         </w:rPr>
         <w:t xml:space="preserve"> </w:t>
       </w:r>
       <w:proofErr w:type="gramStart"/>
       <w:r>
         <w:rPr>
-          <w:rFonts w:ascii="Calibri" w:eastAsia="Calibri" w:hAnsi="Calibri" w:cs="Calibri"/>
+          <w:rFonts w:eastAsia="Calibri" w:cs="Calibri"/>
         </w:rPr>
         <w:t>20</w:t>
       </w:r>
@@ -3838,20 +3649,14 @@
       </w:r>
       <w:r>
         <w:rPr>
-          <w:rFonts w:ascii="Calibri" w:eastAsia="Calibri" w:hAnsi="Calibri" w:cs="Calibri"/>
-        </w:rPr>
-        <w:t>4</w:t>
-      </w:r>
-      <w:r>
-        <w:rPr>
-          <w:rFonts w:ascii="Calibri" w:eastAsia="Calibri" w:hAnsi="Calibri" w:cs="Calibri"/>
-        </w:rPr>
-        <w:t>;</w:t>
+          <w:rFonts w:eastAsia="Calibri" w:cs="Calibri"/>
+        </w:rPr>
+        <w:t>4;</w:t>
       </w:r>
       <w:proofErr w:type="gramEnd"/>
       <w:r>
         <w:rPr>
-          <w:rFonts w:ascii="Calibri" w:eastAsia="Calibri" w:hAnsi="Calibri" w:cs="Calibri"/>
+          <w:rFonts w:eastAsia="Calibri" w:cs="Calibri"/>
         </w:rPr>
         <w:t xml:space="preserve"> </w:t>
       </w:r>
@@ -3868,7 +3673,7 @@
       </w:pPr>
       <w:r>
         <w:rPr>
-          <w:rFonts w:ascii="Calibri" w:eastAsia="Calibri" w:hAnsi="Calibri" w:cs="Calibri"/>
+          <w:rFonts w:eastAsia="Calibri" w:cs="Calibri"/>
         </w:rPr>
         <w:t xml:space="preserve">Deadline: </w:t>
       </w:r>
@@ -3877,7 +3682,7 @@
       </w:r>
       <w:r>
         <w:rPr>
-          <w:rFonts w:ascii="Calibri" w:eastAsia="Calibri" w:hAnsi="Calibri" w:cs="Calibri"/>
+          <w:rFonts w:eastAsia="Calibri" w:cs="Calibri"/>
         </w:rPr>
         <w:t xml:space="preserve"> </w:t>
       </w:r>
@@ -3886,14 +3691,14 @@
       </w:r>
       <w:r>
         <w:rPr>
-          <w:rFonts w:ascii="Calibri" w:eastAsia="Calibri" w:hAnsi="Calibri" w:cs="Calibri"/>
+          <w:rFonts w:eastAsia="Calibri" w:cs="Calibri"/>
         </w:rPr>
         <w:t xml:space="preserve"> </w:t>
       </w:r>
       <w:proofErr w:type="gramStart"/>
       <w:r>
         <w:rPr>
-          <w:rFonts w:ascii="Calibri" w:eastAsia="Calibri" w:hAnsi="Calibri" w:cs="Calibri"/>
+          <w:rFonts w:eastAsia="Calibri" w:cs="Calibri"/>
         </w:rPr>
         <w:t>20</w:t>
       </w:r>
@@ -3903,7 +3708,7 @@
       <w:proofErr w:type="gramEnd"/>
       <w:r>
         <w:rPr>
-          <w:rFonts w:ascii="Calibri" w:eastAsia="Calibri" w:hAnsi="Calibri" w:cs="Calibri"/>
+          <w:rFonts w:eastAsia="Calibri" w:cs="Calibri"/>
         </w:rPr>
         <w:t xml:space="preserve"> </w:t>
       </w:r>
@@ -3918,19 +3723,19 @@
         <w:spacing w:after="0"/>
         <w:ind w:right="-20"/>
         <w:rPr>
-          <w:rFonts w:ascii="Aptos" w:eastAsia="Aptos" w:hAnsi="Aptos" w:cs="Aptos"/>
-        </w:rPr>
-      </w:pPr>
-      <w:r>
-        <w:rPr>
-          <w:rFonts w:ascii="Aptos" w:eastAsia="Aptos" w:hAnsi="Aptos" w:cs="Aptos"/>
+          <w:rFonts w:eastAsia="Aptos" w:cs="Aptos"/>
+        </w:rPr>
+      </w:pPr>
+      <w:r>
+        <w:rPr>
+          <w:rFonts w:eastAsia="Aptos" w:cs="Aptos"/>
         </w:rPr>
         <w:t xml:space="preserve">Use limited to C#, Windows Forms, HTML/CSS, ASP.NET, </w:t>
       </w:r>
       <w:proofErr w:type="gramStart"/>
       <w:r>
         <w:rPr>
-          <w:rFonts w:ascii="Aptos" w:eastAsia="Aptos" w:hAnsi="Aptos" w:cs="Aptos"/>
+          <w:rFonts w:eastAsia="Aptos" w:cs="Aptos"/>
         </w:rPr>
         <w:t>MSSQL;</w:t>
       </w:r>
@@ -3942,7 +3747,7 @@
         <w:spacing w:after="0"/>
         <w:ind w:right="-20"/>
         <w:rPr>
-          <w:rFonts w:ascii="Aptos" w:eastAsia="Aptos" w:hAnsi="Aptos" w:cs="Aptos"/>
+          <w:rFonts w:eastAsia="Aptos" w:cs="Aptos"/>
         </w:rPr>
       </w:pPr>
       <w:bookmarkStart w:id="11" w:name="_Project_Milestones"/>
@@ -3952,6 +3757,7 @@
       <w:pPr>
         <w:pStyle w:val="2"/>
         <w:rPr>
+          <w:rFonts w:asciiTheme="minorHAnsi" w:hAnsiTheme="minorHAnsi"/>
           <w:lang w:val="bg-BG"/>
         </w:rPr>
       </w:pPr>
@@ -3959,6 +3765,7 @@
         <w:r>
           <w:rPr>
             <w:rStyle w:val="ad"/>
+            <w:rFonts w:asciiTheme="minorHAnsi" w:hAnsiTheme="minorHAnsi"/>
             <w:color w:val="0F4761" w:themeColor="accent1" w:themeShade="BF"/>
             <w:u w:val="none"/>
           </w:rPr>
@@ -3967,7 +3774,7 @@
         <w:r>
           <w:rPr>
             <w:rStyle w:val="ad"/>
-            <w:rFonts w:ascii="Aptos" w:eastAsia="Aptos" w:hAnsi="Aptos" w:cs="Aptos"/>
+            <w:rFonts w:asciiTheme="minorHAnsi" w:eastAsia="Aptos" w:hAnsiTheme="minorHAnsi" w:cs="Aptos"/>
             <w:b/>
             <w:bCs/>
             <w:lang w:val="bg-BG"/>
@@ -3977,6 +3784,7 @@
         <w:r>
           <w:rPr>
             <w:rStyle w:val="ad"/>
+            <w:rFonts w:asciiTheme="minorHAnsi" w:hAnsiTheme="minorHAnsi"/>
             <w:color w:val="0F4761" w:themeColor="accent1" w:themeShade="BF"/>
             <w:u w:val="none"/>
           </w:rPr>
@@ -3988,17 +3796,17 @@
       <w:pPr>
         <w:pStyle w:val="2"/>
         <w:rPr>
-          <w:rFonts w:ascii="Aptos" w:eastAsia="Aptos" w:hAnsi="Aptos" w:cs="Aptos"/>
-          <w:color w:val="auto"/>
-          <w:sz w:val="24"/>
-          <w:szCs w:val="24"/>
-          <w:lang w:val="bg-BG"/>
-        </w:rPr>
-      </w:pPr>
-      <w:proofErr w:type="spellStart"/>
-      <w:r>
-        <w:rPr>
-          <w:rFonts w:ascii="Aptos" w:eastAsia="Aptos" w:hAnsi="Aptos" w:cs="Aptos"/>
+          <w:rFonts w:asciiTheme="minorHAnsi" w:eastAsia="Aptos" w:hAnsiTheme="minorHAnsi" w:cs="Aptos"/>
+          <w:color w:val="auto"/>
+          <w:sz w:val="24"/>
+          <w:szCs w:val="24"/>
+          <w:lang w:val="bg-BG"/>
+        </w:rPr>
+      </w:pPr>
+      <w:proofErr w:type="spellStart"/>
+      <w:r>
+        <w:rPr>
+          <w:rFonts w:asciiTheme="minorHAnsi" w:eastAsia="Aptos" w:hAnsiTheme="minorHAnsi" w:cs="Aptos"/>
           <w:color w:val="auto"/>
           <w:sz w:val="24"/>
           <w:szCs w:val="24"/>
@@ -4009,7 +3817,7 @@
       <w:proofErr w:type="spellEnd"/>
       <w:r>
         <w:rPr>
-          <w:rFonts w:ascii="Aptos" w:eastAsia="Aptos" w:hAnsi="Aptos" w:cs="Aptos"/>
+          <w:rFonts w:asciiTheme="minorHAnsi" w:eastAsia="Aptos" w:hAnsiTheme="minorHAnsi" w:cs="Aptos"/>
           <w:color w:val="auto"/>
           <w:sz w:val="24"/>
           <w:szCs w:val="24"/>
@@ -4020,7 +3828,7 @@
       <w:proofErr w:type="spellStart"/>
       <w:r>
         <w:rPr>
-          <w:rFonts w:ascii="Aptos" w:eastAsia="Aptos" w:hAnsi="Aptos" w:cs="Aptos"/>
+          <w:rFonts w:asciiTheme="minorHAnsi" w:eastAsia="Aptos" w:hAnsiTheme="minorHAnsi" w:cs="Aptos"/>
           <w:color w:val="auto"/>
           <w:sz w:val="24"/>
           <w:szCs w:val="24"/>
@@ -4031,7 +3839,7 @@
       <w:proofErr w:type="spellEnd"/>
       <w:r>
         <w:rPr>
-          <w:rFonts w:ascii="Aptos" w:eastAsia="Aptos" w:hAnsi="Aptos" w:cs="Aptos"/>
+          <w:rFonts w:asciiTheme="minorHAnsi" w:eastAsia="Aptos" w:hAnsiTheme="minorHAnsi" w:cs="Aptos"/>
           <w:color w:val="auto"/>
           <w:sz w:val="24"/>
           <w:szCs w:val="24"/>
@@ -4042,7 +3850,7 @@
       <w:proofErr w:type="spellStart"/>
       <w:r>
         <w:rPr>
-          <w:rFonts w:ascii="Aptos" w:eastAsia="Aptos" w:hAnsi="Aptos" w:cs="Aptos"/>
+          <w:rFonts w:asciiTheme="minorHAnsi" w:eastAsia="Aptos" w:hAnsiTheme="minorHAnsi" w:cs="Aptos"/>
           <w:color w:val="auto"/>
           <w:sz w:val="24"/>
           <w:szCs w:val="24"/>
@@ -4060,17 +3868,17 @@
           <w:numId w:val="48"/>
         </w:numPr>
         <w:rPr>
-          <w:rFonts w:ascii="Aptos" w:eastAsia="Aptos" w:hAnsi="Aptos" w:cs="Aptos"/>
-          <w:color w:val="auto"/>
-          <w:sz w:val="24"/>
-          <w:szCs w:val="24"/>
-          <w:lang w:val="bg-BG"/>
-        </w:rPr>
-      </w:pPr>
-      <w:proofErr w:type="spellStart"/>
-      <w:r>
-        <w:rPr>
-          <w:rFonts w:ascii="Aptos" w:eastAsia="Aptos" w:hAnsi="Aptos" w:cs="Aptos"/>
+          <w:rFonts w:asciiTheme="minorHAnsi" w:eastAsia="Aptos" w:hAnsiTheme="minorHAnsi" w:cs="Aptos"/>
+          <w:color w:val="auto"/>
+          <w:sz w:val="24"/>
+          <w:szCs w:val="24"/>
+          <w:lang w:val="bg-BG"/>
+        </w:rPr>
+      </w:pPr>
+      <w:proofErr w:type="spellStart"/>
+      <w:r>
+        <w:rPr>
+          <w:rFonts w:asciiTheme="minorHAnsi" w:eastAsia="Aptos" w:hAnsiTheme="minorHAnsi" w:cs="Aptos"/>
           <w:color w:val="auto"/>
           <w:sz w:val="24"/>
           <w:szCs w:val="24"/>
@@ -4081,7 +3889,7 @@
       <w:proofErr w:type="spellEnd"/>
       <w:r>
         <w:rPr>
-          <w:rFonts w:ascii="Aptos" w:eastAsia="Aptos" w:hAnsi="Aptos" w:cs="Aptos"/>
+          <w:rFonts w:asciiTheme="minorHAnsi" w:eastAsia="Aptos" w:hAnsiTheme="minorHAnsi" w:cs="Aptos"/>
           <w:color w:val="auto"/>
           <w:sz w:val="24"/>
           <w:szCs w:val="24"/>
@@ -4092,7 +3900,7 @@
       <w:proofErr w:type="spellStart"/>
       <w:r>
         <w:rPr>
-          <w:rFonts w:ascii="Aptos" w:eastAsia="Aptos" w:hAnsi="Aptos" w:cs="Aptos"/>
+          <w:rFonts w:asciiTheme="minorHAnsi" w:eastAsia="Aptos" w:hAnsiTheme="minorHAnsi" w:cs="Aptos"/>
           <w:color w:val="auto"/>
           <w:sz w:val="24"/>
           <w:szCs w:val="24"/>
@@ -4103,7 +3911,7 @@
       <w:proofErr w:type="spellEnd"/>
       <w:r>
         <w:rPr>
-          <w:rFonts w:ascii="Aptos" w:eastAsia="Aptos" w:hAnsi="Aptos" w:cs="Aptos"/>
+          <w:rFonts w:asciiTheme="minorHAnsi" w:eastAsia="Aptos" w:hAnsiTheme="minorHAnsi" w:cs="Aptos"/>
           <w:color w:val="auto"/>
           <w:sz w:val="24"/>
           <w:szCs w:val="24"/>
@@ -4114,7 +3922,7 @@
       <w:proofErr w:type="spellStart"/>
       <w:r>
         <w:rPr>
-          <w:rFonts w:ascii="Aptos" w:eastAsia="Aptos" w:hAnsi="Aptos" w:cs="Aptos"/>
+          <w:rFonts w:asciiTheme="minorHAnsi" w:eastAsia="Aptos" w:hAnsiTheme="minorHAnsi" w:cs="Aptos"/>
           <w:color w:val="auto"/>
           <w:sz w:val="24"/>
           <w:szCs w:val="24"/>
@@ -4125,7 +3933,7 @@
       <w:proofErr w:type="spellEnd"/>
       <w:r>
         <w:rPr>
-          <w:rFonts w:ascii="Aptos" w:eastAsia="Aptos" w:hAnsi="Aptos" w:cs="Aptos"/>
+          <w:rFonts w:asciiTheme="minorHAnsi" w:eastAsia="Aptos" w:hAnsiTheme="minorHAnsi" w:cs="Aptos"/>
           <w:color w:val="auto"/>
           <w:sz w:val="24"/>
           <w:szCs w:val="24"/>
@@ -4142,17 +3950,17 @@
           <w:numId w:val="48"/>
         </w:numPr>
         <w:rPr>
-          <w:rFonts w:ascii="Aptos" w:eastAsia="Aptos" w:hAnsi="Aptos" w:cs="Aptos"/>
-          <w:color w:val="auto"/>
-          <w:sz w:val="24"/>
-          <w:szCs w:val="24"/>
-          <w:lang w:val="bg-BG"/>
-        </w:rPr>
-      </w:pPr>
-      <w:proofErr w:type="spellStart"/>
-      <w:r>
-        <w:rPr>
-          <w:rFonts w:ascii="Aptos" w:eastAsia="Aptos" w:hAnsi="Aptos" w:cs="Aptos"/>
+          <w:rFonts w:asciiTheme="minorHAnsi" w:eastAsia="Aptos" w:hAnsiTheme="minorHAnsi" w:cs="Aptos"/>
+          <w:color w:val="auto"/>
+          <w:sz w:val="24"/>
+          <w:szCs w:val="24"/>
+          <w:lang w:val="bg-BG"/>
+        </w:rPr>
+      </w:pPr>
+      <w:proofErr w:type="spellStart"/>
+      <w:r>
+        <w:rPr>
+          <w:rFonts w:asciiTheme="minorHAnsi" w:eastAsia="Aptos" w:hAnsiTheme="minorHAnsi" w:cs="Aptos"/>
           <w:color w:val="auto"/>
           <w:sz w:val="24"/>
           <w:szCs w:val="24"/>
@@ -4163,7 +3971,7 @@
       <w:proofErr w:type="spellEnd"/>
       <w:r>
         <w:rPr>
-          <w:rFonts w:ascii="Aptos" w:eastAsia="Aptos" w:hAnsi="Aptos" w:cs="Aptos"/>
+          <w:rFonts w:asciiTheme="minorHAnsi" w:eastAsia="Aptos" w:hAnsiTheme="minorHAnsi" w:cs="Aptos"/>
           <w:color w:val="auto"/>
           <w:sz w:val="24"/>
           <w:szCs w:val="24"/>
@@ -4174,7 +3982,7 @@
       <w:proofErr w:type="spellStart"/>
       <w:r>
         <w:rPr>
-          <w:rFonts w:ascii="Aptos" w:eastAsia="Aptos" w:hAnsi="Aptos" w:cs="Aptos"/>
+          <w:rFonts w:asciiTheme="minorHAnsi" w:eastAsia="Aptos" w:hAnsiTheme="minorHAnsi" w:cs="Aptos"/>
           <w:color w:val="auto"/>
           <w:sz w:val="24"/>
           <w:szCs w:val="24"/>
@@ -4185,7 +3993,7 @@
       <w:proofErr w:type="spellEnd"/>
       <w:r>
         <w:rPr>
-          <w:rFonts w:ascii="Aptos" w:eastAsia="Aptos" w:hAnsi="Aptos" w:cs="Aptos"/>
+          <w:rFonts w:asciiTheme="minorHAnsi" w:eastAsia="Aptos" w:hAnsiTheme="minorHAnsi" w:cs="Aptos"/>
           <w:color w:val="auto"/>
           <w:sz w:val="24"/>
           <w:szCs w:val="24"/>
@@ -4196,7 +4004,7 @@
       <w:proofErr w:type="spellStart"/>
       <w:r>
         <w:rPr>
-          <w:rFonts w:ascii="Aptos" w:eastAsia="Aptos" w:hAnsi="Aptos" w:cs="Aptos"/>
+          <w:rFonts w:asciiTheme="minorHAnsi" w:eastAsia="Aptos" w:hAnsiTheme="minorHAnsi" w:cs="Aptos"/>
           <w:color w:val="auto"/>
           <w:sz w:val="24"/>
           <w:szCs w:val="24"/>
@@ -4207,7 +4015,7 @@
       <w:proofErr w:type="spellEnd"/>
       <w:r>
         <w:rPr>
-          <w:rFonts w:ascii="Aptos" w:eastAsia="Aptos" w:hAnsi="Aptos" w:cs="Aptos"/>
+          <w:rFonts w:asciiTheme="minorHAnsi" w:eastAsia="Aptos" w:hAnsiTheme="minorHAnsi" w:cs="Aptos"/>
           <w:color w:val="auto"/>
           <w:sz w:val="24"/>
           <w:szCs w:val="24"/>
@@ -4218,7 +4026,7 @@
       <w:proofErr w:type="spellStart"/>
       <w:r>
         <w:rPr>
-          <w:rFonts w:ascii="Aptos" w:eastAsia="Aptos" w:hAnsi="Aptos" w:cs="Aptos"/>
+          <w:rFonts w:asciiTheme="minorHAnsi" w:eastAsia="Aptos" w:hAnsiTheme="minorHAnsi" w:cs="Aptos"/>
           <w:color w:val="auto"/>
           <w:sz w:val="24"/>
           <w:szCs w:val="24"/>
@@ -4229,7 +4037,7 @@
       <w:proofErr w:type="spellEnd"/>
       <w:r>
         <w:rPr>
-          <w:rFonts w:ascii="Aptos" w:eastAsia="Aptos" w:hAnsi="Aptos" w:cs="Aptos"/>
+          <w:rFonts w:asciiTheme="minorHAnsi" w:eastAsia="Aptos" w:hAnsiTheme="minorHAnsi" w:cs="Aptos"/>
           <w:color w:val="auto"/>
           <w:sz w:val="24"/>
           <w:szCs w:val="24"/>
@@ -4246,17 +4054,17 @@
           <w:numId w:val="48"/>
         </w:numPr>
         <w:rPr>
-          <w:rFonts w:ascii="Aptos" w:eastAsia="Aptos" w:hAnsi="Aptos" w:cs="Aptos"/>
-          <w:color w:val="auto"/>
-          <w:sz w:val="24"/>
-          <w:szCs w:val="24"/>
-          <w:lang w:val="bg-BG"/>
-        </w:rPr>
-      </w:pPr>
-      <w:proofErr w:type="spellStart"/>
-      <w:r>
-        <w:rPr>
-          <w:rFonts w:ascii="Aptos" w:eastAsia="Aptos" w:hAnsi="Aptos" w:cs="Aptos"/>
+          <w:rFonts w:asciiTheme="minorHAnsi" w:eastAsia="Aptos" w:hAnsiTheme="minorHAnsi" w:cs="Aptos"/>
+          <w:color w:val="auto"/>
+          <w:sz w:val="24"/>
+          <w:szCs w:val="24"/>
+          <w:lang w:val="bg-BG"/>
+        </w:rPr>
+      </w:pPr>
+      <w:proofErr w:type="spellStart"/>
+      <w:r>
+        <w:rPr>
+          <w:rFonts w:asciiTheme="minorHAnsi" w:eastAsia="Aptos" w:hAnsiTheme="minorHAnsi" w:cs="Aptos"/>
           <w:color w:val="auto"/>
           <w:sz w:val="24"/>
           <w:szCs w:val="24"/>
@@ -4267,7 +4075,7 @@
       <w:proofErr w:type="spellEnd"/>
       <w:r>
         <w:rPr>
-          <w:rFonts w:ascii="Aptos" w:eastAsia="Aptos" w:hAnsi="Aptos" w:cs="Aptos"/>
+          <w:rFonts w:asciiTheme="minorHAnsi" w:eastAsia="Aptos" w:hAnsiTheme="minorHAnsi" w:cs="Aptos"/>
           <w:color w:val="auto"/>
           <w:sz w:val="24"/>
           <w:szCs w:val="24"/>
@@ -4278,7 +4086,7 @@
       <w:proofErr w:type="spellStart"/>
       <w:r>
         <w:rPr>
-          <w:rFonts w:ascii="Aptos" w:eastAsia="Aptos" w:hAnsi="Aptos" w:cs="Aptos"/>
+          <w:rFonts w:asciiTheme="minorHAnsi" w:eastAsia="Aptos" w:hAnsiTheme="minorHAnsi" w:cs="Aptos"/>
           <w:color w:val="auto"/>
           <w:sz w:val="24"/>
           <w:szCs w:val="24"/>
@@ -4289,7 +4097,7 @@
       <w:proofErr w:type="spellEnd"/>
       <w:r>
         <w:rPr>
-          <w:rFonts w:ascii="Aptos" w:eastAsia="Aptos" w:hAnsi="Aptos" w:cs="Aptos"/>
+          <w:rFonts w:asciiTheme="minorHAnsi" w:eastAsia="Aptos" w:hAnsiTheme="minorHAnsi" w:cs="Aptos"/>
           <w:color w:val="auto"/>
           <w:sz w:val="24"/>
           <w:szCs w:val="24"/>
@@ -4300,7 +4108,7 @@
       <w:proofErr w:type="spellStart"/>
       <w:r>
         <w:rPr>
-          <w:rFonts w:ascii="Aptos" w:eastAsia="Aptos" w:hAnsi="Aptos" w:cs="Aptos"/>
+          <w:rFonts w:asciiTheme="minorHAnsi" w:eastAsia="Aptos" w:hAnsiTheme="minorHAnsi" w:cs="Aptos"/>
           <w:color w:val="auto"/>
           <w:sz w:val="24"/>
           <w:szCs w:val="24"/>
@@ -4311,7 +4119,7 @@
       <w:proofErr w:type="spellEnd"/>
       <w:r>
         <w:rPr>
-          <w:rFonts w:ascii="Aptos" w:eastAsia="Aptos" w:hAnsi="Aptos" w:cs="Aptos"/>
+          <w:rFonts w:asciiTheme="minorHAnsi" w:eastAsia="Aptos" w:hAnsiTheme="minorHAnsi" w:cs="Aptos"/>
           <w:color w:val="auto"/>
           <w:sz w:val="24"/>
           <w:szCs w:val="24"/>
@@ -4322,7 +4130,7 @@
       <w:proofErr w:type="spellStart"/>
       <w:r>
         <w:rPr>
-          <w:rFonts w:ascii="Aptos" w:eastAsia="Aptos" w:hAnsi="Aptos" w:cs="Aptos"/>
+          <w:rFonts w:asciiTheme="minorHAnsi" w:eastAsia="Aptos" w:hAnsiTheme="minorHAnsi" w:cs="Aptos"/>
           <w:color w:val="auto"/>
           <w:sz w:val="24"/>
           <w:szCs w:val="24"/>
@@ -4333,7 +4141,7 @@
       <w:proofErr w:type="spellEnd"/>
       <w:r>
         <w:rPr>
-          <w:rFonts w:ascii="Aptos" w:eastAsia="Aptos" w:hAnsi="Aptos" w:cs="Aptos"/>
+          <w:rFonts w:asciiTheme="minorHAnsi" w:eastAsia="Aptos" w:hAnsiTheme="minorHAnsi" w:cs="Aptos"/>
           <w:color w:val="auto"/>
           <w:sz w:val="24"/>
           <w:szCs w:val="24"/>
@@ -4344,7 +4152,7 @@
       <w:proofErr w:type="spellStart"/>
       <w:r>
         <w:rPr>
-          <w:rFonts w:ascii="Aptos" w:eastAsia="Aptos" w:hAnsi="Aptos" w:cs="Aptos"/>
+          <w:rFonts w:asciiTheme="minorHAnsi" w:eastAsia="Aptos" w:hAnsiTheme="minorHAnsi" w:cs="Aptos"/>
           <w:color w:val="auto"/>
           <w:sz w:val="24"/>
           <w:szCs w:val="24"/>
@@ -4355,7 +4163,7 @@
       <w:proofErr w:type="spellEnd"/>
       <w:r>
         <w:rPr>
-          <w:rFonts w:ascii="Aptos" w:eastAsia="Aptos" w:hAnsi="Aptos" w:cs="Aptos"/>
+          <w:rFonts w:asciiTheme="minorHAnsi" w:eastAsia="Aptos" w:hAnsiTheme="minorHAnsi" w:cs="Aptos"/>
           <w:color w:val="auto"/>
           <w:sz w:val="24"/>
           <w:szCs w:val="24"/>
@@ -4366,7 +4174,7 @@
       <w:proofErr w:type="spellStart"/>
       <w:r>
         <w:rPr>
-          <w:rFonts w:ascii="Aptos" w:eastAsia="Aptos" w:hAnsi="Aptos" w:cs="Aptos"/>
+          <w:rFonts w:asciiTheme="minorHAnsi" w:eastAsia="Aptos" w:hAnsiTheme="minorHAnsi" w:cs="Aptos"/>
           <w:color w:val="auto"/>
           <w:sz w:val="24"/>
           <w:szCs w:val="24"/>
@@ -4377,7 +4185,7 @@
       <w:proofErr w:type="spellEnd"/>
       <w:r>
         <w:rPr>
-          <w:rFonts w:ascii="Aptos" w:eastAsia="Aptos" w:hAnsi="Aptos" w:cs="Aptos"/>
+          <w:rFonts w:asciiTheme="minorHAnsi" w:eastAsia="Aptos" w:hAnsiTheme="minorHAnsi" w:cs="Aptos"/>
           <w:color w:val="auto"/>
           <w:sz w:val="24"/>
           <w:szCs w:val="24"/>
@@ -4388,7 +4196,7 @@
       <w:proofErr w:type="spellStart"/>
       <w:r>
         <w:rPr>
-          <w:rFonts w:ascii="Aptos" w:eastAsia="Aptos" w:hAnsi="Aptos" w:cs="Aptos"/>
+          <w:rFonts w:asciiTheme="minorHAnsi" w:eastAsia="Aptos" w:hAnsiTheme="minorHAnsi" w:cs="Aptos"/>
           <w:color w:val="auto"/>
           <w:sz w:val="24"/>
           <w:szCs w:val="24"/>
@@ -4399,7 +4207,7 @@
       <w:proofErr w:type="spellEnd"/>
       <w:r>
         <w:rPr>
-          <w:rFonts w:ascii="Aptos" w:eastAsia="Aptos" w:hAnsi="Aptos" w:cs="Aptos"/>
+          <w:rFonts w:asciiTheme="minorHAnsi" w:eastAsia="Aptos" w:hAnsiTheme="minorHAnsi" w:cs="Aptos"/>
           <w:color w:val="auto"/>
           <w:sz w:val="24"/>
           <w:szCs w:val="24"/>
@@ -4410,7 +4218,7 @@
       <w:proofErr w:type="spellStart"/>
       <w:r>
         <w:rPr>
-          <w:rFonts w:ascii="Aptos" w:eastAsia="Aptos" w:hAnsi="Aptos" w:cs="Aptos"/>
+          <w:rFonts w:asciiTheme="minorHAnsi" w:eastAsia="Aptos" w:hAnsiTheme="minorHAnsi" w:cs="Aptos"/>
           <w:color w:val="auto"/>
           <w:sz w:val="24"/>
           <w:szCs w:val="24"/>
@@ -4421,7 +4229,7 @@
       <w:proofErr w:type="spellEnd"/>
       <w:r>
         <w:rPr>
-          <w:rFonts w:ascii="Aptos" w:eastAsia="Aptos" w:hAnsi="Aptos" w:cs="Aptos"/>
+          <w:rFonts w:asciiTheme="minorHAnsi" w:eastAsia="Aptos" w:hAnsiTheme="minorHAnsi" w:cs="Aptos"/>
           <w:color w:val="auto"/>
           <w:sz w:val="24"/>
           <w:szCs w:val="24"/>
@@ -4432,7 +4240,7 @@
       <w:proofErr w:type="spellStart"/>
       <w:r>
         <w:rPr>
-          <w:rFonts w:ascii="Aptos" w:eastAsia="Aptos" w:hAnsi="Aptos" w:cs="Aptos"/>
+          <w:rFonts w:asciiTheme="minorHAnsi" w:eastAsia="Aptos" w:hAnsiTheme="minorHAnsi" w:cs="Aptos"/>
           <w:color w:val="auto"/>
           <w:sz w:val="24"/>
           <w:szCs w:val="24"/>
@@ -4443,7 +4251,7 @@
       <w:proofErr w:type="spellEnd"/>
       <w:r>
         <w:rPr>
-          <w:rFonts w:ascii="Aptos" w:eastAsia="Aptos" w:hAnsi="Aptos" w:cs="Aptos"/>
+          <w:rFonts w:asciiTheme="minorHAnsi" w:eastAsia="Aptos" w:hAnsiTheme="minorHAnsi" w:cs="Aptos"/>
           <w:color w:val="auto"/>
           <w:sz w:val="24"/>
           <w:szCs w:val="24"/>
@@ -4454,7 +4262,7 @@
       <w:proofErr w:type="spellStart"/>
       <w:r>
         <w:rPr>
-          <w:rFonts w:ascii="Aptos" w:eastAsia="Aptos" w:hAnsi="Aptos" w:cs="Aptos"/>
+          <w:rFonts w:asciiTheme="minorHAnsi" w:eastAsia="Aptos" w:hAnsiTheme="minorHAnsi" w:cs="Aptos"/>
           <w:color w:val="auto"/>
           <w:sz w:val="24"/>
           <w:szCs w:val="24"/>
@@ -4465,7 +4273,7 @@
       <w:proofErr w:type="spellEnd"/>
       <w:r>
         <w:rPr>
-          <w:rFonts w:ascii="Aptos" w:eastAsia="Aptos" w:hAnsi="Aptos" w:cs="Aptos"/>
+          <w:rFonts w:asciiTheme="minorHAnsi" w:eastAsia="Aptos" w:hAnsiTheme="minorHAnsi" w:cs="Aptos"/>
           <w:color w:val="auto"/>
           <w:sz w:val="24"/>
           <w:szCs w:val="24"/>
@@ -4476,7 +4284,7 @@
       <w:proofErr w:type="spellStart"/>
       <w:r>
         <w:rPr>
-          <w:rFonts w:ascii="Aptos" w:eastAsia="Aptos" w:hAnsi="Aptos" w:cs="Aptos"/>
+          <w:rFonts w:asciiTheme="minorHAnsi" w:eastAsia="Aptos" w:hAnsiTheme="minorHAnsi" w:cs="Aptos"/>
           <w:color w:val="auto"/>
           <w:sz w:val="24"/>
           <w:szCs w:val="24"/>
@@ -4487,7 +4295,7 @@
       <w:proofErr w:type="spellEnd"/>
       <w:r>
         <w:rPr>
-          <w:rFonts w:ascii="Aptos" w:eastAsia="Aptos" w:hAnsi="Aptos" w:cs="Aptos"/>
+          <w:rFonts w:asciiTheme="minorHAnsi" w:eastAsia="Aptos" w:hAnsiTheme="minorHAnsi" w:cs="Aptos"/>
           <w:color w:val="auto"/>
           <w:sz w:val="24"/>
           <w:szCs w:val="24"/>
@@ -4498,7 +4306,7 @@
       <w:proofErr w:type="spellStart"/>
       <w:r>
         <w:rPr>
-          <w:rFonts w:ascii="Aptos" w:eastAsia="Aptos" w:hAnsi="Aptos" w:cs="Aptos"/>
+          <w:rFonts w:asciiTheme="minorHAnsi" w:eastAsia="Aptos" w:hAnsiTheme="minorHAnsi" w:cs="Aptos"/>
           <w:color w:val="auto"/>
           <w:sz w:val="24"/>
           <w:szCs w:val="24"/>
@@ -4509,7 +4317,7 @@
       <w:proofErr w:type="spellEnd"/>
       <w:r>
         <w:rPr>
-          <w:rFonts w:ascii="Aptos" w:eastAsia="Aptos" w:hAnsi="Aptos" w:cs="Aptos"/>
+          <w:rFonts w:asciiTheme="minorHAnsi" w:eastAsia="Aptos" w:hAnsiTheme="minorHAnsi" w:cs="Aptos"/>
           <w:color w:val="auto"/>
           <w:sz w:val="24"/>
           <w:szCs w:val="24"/>
@@ -4520,7 +4328,7 @@
       <w:proofErr w:type="spellStart"/>
       <w:r>
         <w:rPr>
-          <w:rFonts w:ascii="Aptos" w:eastAsia="Aptos" w:hAnsi="Aptos" w:cs="Aptos"/>
+          <w:rFonts w:asciiTheme="minorHAnsi" w:eastAsia="Aptos" w:hAnsiTheme="minorHAnsi" w:cs="Aptos"/>
           <w:color w:val="auto"/>
           <w:sz w:val="24"/>
           <w:szCs w:val="24"/>
@@ -4531,7 +4339,7 @@
       <w:proofErr w:type="spellEnd"/>
       <w:r>
         <w:rPr>
-          <w:rFonts w:ascii="Aptos" w:eastAsia="Aptos" w:hAnsi="Aptos" w:cs="Aptos"/>
+          <w:rFonts w:asciiTheme="minorHAnsi" w:eastAsia="Aptos" w:hAnsiTheme="minorHAnsi" w:cs="Aptos"/>
           <w:color w:val="auto"/>
           <w:sz w:val="24"/>
           <w:szCs w:val="24"/>
@@ -4542,7 +4350,7 @@
       <w:proofErr w:type="spellStart"/>
       <w:r>
         <w:rPr>
-          <w:rFonts w:ascii="Aptos" w:eastAsia="Aptos" w:hAnsi="Aptos" w:cs="Aptos"/>
+          <w:rFonts w:asciiTheme="minorHAnsi" w:eastAsia="Aptos" w:hAnsiTheme="minorHAnsi" w:cs="Aptos"/>
           <w:color w:val="auto"/>
           <w:sz w:val="24"/>
           <w:szCs w:val="24"/>
@@ -4553,7 +4361,7 @@
       <w:proofErr w:type="spellEnd"/>
       <w:r>
         <w:rPr>
-          <w:rFonts w:ascii="Aptos" w:eastAsia="Aptos" w:hAnsi="Aptos" w:cs="Aptos"/>
+          <w:rFonts w:asciiTheme="minorHAnsi" w:eastAsia="Aptos" w:hAnsiTheme="minorHAnsi" w:cs="Aptos"/>
           <w:color w:val="auto"/>
           <w:sz w:val="24"/>
           <w:szCs w:val="24"/>
@@ -4566,17 +4374,17 @@
       <w:pPr>
         <w:pStyle w:val="2"/>
         <w:rPr>
-          <w:rFonts w:ascii="Aptos" w:eastAsia="Aptos" w:hAnsi="Aptos" w:cs="Aptos"/>
-          <w:color w:val="auto"/>
-          <w:sz w:val="24"/>
-          <w:szCs w:val="24"/>
-          <w:lang w:val="bg-BG"/>
-        </w:rPr>
-      </w:pPr>
-      <w:proofErr w:type="spellStart"/>
-      <w:r>
-        <w:rPr>
-          <w:rFonts w:ascii="Aptos" w:eastAsia="Aptos" w:hAnsi="Aptos" w:cs="Aptos"/>
+          <w:rFonts w:asciiTheme="minorHAnsi" w:eastAsia="Aptos" w:hAnsiTheme="minorHAnsi" w:cs="Aptos"/>
+          <w:color w:val="auto"/>
+          <w:sz w:val="24"/>
+          <w:szCs w:val="24"/>
+          <w:lang w:val="bg-BG"/>
+        </w:rPr>
+      </w:pPr>
+      <w:proofErr w:type="spellStart"/>
+      <w:r>
+        <w:rPr>
+          <w:rFonts w:asciiTheme="minorHAnsi" w:eastAsia="Aptos" w:hAnsiTheme="minorHAnsi" w:cs="Aptos"/>
           <w:color w:val="auto"/>
           <w:sz w:val="24"/>
           <w:szCs w:val="24"/>
@@ -4587,7 +4395,7 @@
       <w:proofErr w:type="spellEnd"/>
       <w:r>
         <w:rPr>
-          <w:rFonts w:ascii="Aptos" w:eastAsia="Aptos" w:hAnsi="Aptos" w:cs="Aptos"/>
+          <w:rFonts w:asciiTheme="minorHAnsi" w:eastAsia="Aptos" w:hAnsiTheme="minorHAnsi" w:cs="Aptos"/>
           <w:color w:val="auto"/>
           <w:sz w:val="24"/>
           <w:szCs w:val="24"/>
@@ -4598,7 +4406,7 @@
       <w:proofErr w:type="spellStart"/>
       <w:r>
         <w:rPr>
-          <w:rFonts w:ascii="Aptos" w:eastAsia="Aptos" w:hAnsi="Aptos" w:cs="Aptos"/>
+          <w:rFonts w:asciiTheme="minorHAnsi" w:eastAsia="Aptos" w:hAnsiTheme="minorHAnsi" w:cs="Aptos"/>
           <w:color w:val="auto"/>
           <w:sz w:val="24"/>
           <w:szCs w:val="24"/>
@@ -4616,17 +4424,17 @@
           <w:numId w:val="49"/>
         </w:numPr>
         <w:rPr>
-          <w:rFonts w:ascii="Aptos" w:eastAsia="Aptos" w:hAnsi="Aptos" w:cs="Aptos"/>
-          <w:color w:val="auto"/>
-          <w:sz w:val="24"/>
-          <w:szCs w:val="24"/>
-          <w:lang w:val="bg-BG"/>
-        </w:rPr>
-      </w:pPr>
-      <w:proofErr w:type="spellStart"/>
-      <w:r>
-        <w:rPr>
-          <w:rFonts w:ascii="Aptos" w:eastAsia="Aptos" w:hAnsi="Aptos" w:cs="Aptos"/>
+          <w:rFonts w:asciiTheme="minorHAnsi" w:eastAsia="Aptos" w:hAnsiTheme="minorHAnsi" w:cs="Aptos"/>
+          <w:color w:val="auto"/>
+          <w:sz w:val="24"/>
+          <w:szCs w:val="24"/>
+          <w:lang w:val="bg-BG"/>
+        </w:rPr>
+      </w:pPr>
+      <w:proofErr w:type="spellStart"/>
+      <w:r>
+        <w:rPr>
+          <w:rFonts w:asciiTheme="minorHAnsi" w:eastAsia="Aptos" w:hAnsiTheme="minorHAnsi" w:cs="Aptos"/>
           <w:color w:val="auto"/>
           <w:sz w:val="24"/>
           <w:szCs w:val="24"/>
@@ -4637,7 +4445,7 @@
       <w:proofErr w:type="spellEnd"/>
       <w:r>
         <w:rPr>
-          <w:rFonts w:ascii="Aptos" w:eastAsia="Aptos" w:hAnsi="Aptos" w:cs="Aptos"/>
+          <w:rFonts w:asciiTheme="minorHAnsi" w:eastAsia="Aptos" w:hAnsiTheme="minorHAnsi" w:cs="Aptos"/>
           <w:color w:val="auto"/>
           <w:sz w:val="24"/>
           <w:szCs w:val="24"/>
@@ -4648,7 +4456,7 @@
       <w:proofErr w:type="spellStart"/>
       <w:r>
         <w:rPr>
-          <w:rFonts w:ascii="Aptos" w:eastAsia="Aptos" w:hAnsi="Aptos" w:cs="Aptos"/>
+          <w:rFonts w:asciiTheme="minorHAnsi" w:eastAsia="Aptos" w:hAnsiTheme="minorHAnsi" w:cs="Aptos"/>
           <w:color w:val="auto"/>
           <w:sz w:val="24"/>
           <w:szCs w:val="24"/>
@@ -4659,7 +4467,7 @@
       <w:proofErr w:type="spellEnd"/>
       <w:r>
         <w:rPr>
-          <w:rFonts w:ascii="Aptos" w:eastAsia="Aptos" w:hAnsi="Aptos" w:cs="Aptos"/>
+          <w:rFonts w:asciiTheme="minorHAnsi" w:eastAsia="Aptos" w:hAnsiTheme="minorHAnsi" w:cs="Aptos"/>
           <w:color w:val="auto"/>
           <w:sz w:val="24"/>
           <w:szCs w:val="24"/>
@@ -4676,17 +4484,17 @@
           <w:numId w:val="49"/>
         </w:numPr>
         <w:rPr>
-          <w:rFonts w:ascii="Aptos" w:eastAsia="Aptos" w:hAnsi="Aptos" w:cs="Aptos"/>
-          <w:color w:val="auto"/>
-          <w:sz w:val="24"/>
-          <w:szCs w:val="24"/>
-          <w:lang w:val="bg-BG"/>
-        </w:rPr>
-      </w:pPr>
-      <w:proofErr w:type="spellStart"/>
-      <w:r>
-        <w:rPr>
-          <w:rFonts w:ascii="Aptos" w:eastAsia="Aptos" w:hAnsi="Aptos" w:cs="Aptos"/>
+          <w:rFonts w:asciiTheme="minorHAnsi" w:eastAsia="Aptos" w:hAnsiTheme="minorHAnsi" w:cs="Aptos"/>
+          <w:color w:val="auto"/>
+          <w:sz w:val="24"/>
+          <w:szCs w:val="24"/>
+          <w:lang w:val="bg-BG"/>
+        </w:rPr>
+      </w:pPr>
+      <w:proofErr w:type="spellStart"/>
+      <w:r>
+        <w:rPr>
+          <w:rFonts w:asciiTheme="minorHAnsi" w:eastAsia="Aptos" w:hAnsiTheme="minorHAnsi" w:cs="Aptos"/>
           <w:color w:val="auto"/>
           <w:sz w:val="24"/>
           <w:szCs w:val="24"/>
@@ -4697,7 +4505,7 @@
       <w:proofErr w:type="spellEnd"/>
       <w:r>
         <w:rPr>
-          <w:rFonts w:ascii="Aptos" w:eastAsia="Aptos" w:hAnsi="Aptos" w:cs="Aptos"/>
+          <w:rFonts w:asciiTheme="minorHAnsi" w:eastAsia="Aptos" w:hAnsiTheme="minorHAnsi" w:cs="Aptos"/>
           <w:color w:val="auto"/>
           <w:sz w:val="24"/>
           <w:szCs w:val="24"/>
@@ -4708,7 +4516,7 @@
       <w:proofErr w:type="spellStart"/>
       <w:r>
         <w:rPr>
-          <w:rFonts w:ascii="Aptos" w:eastAsia="Aptos" w:hAnsi="Aptos" w:cs="Aptos"/>
+          <w:rFonts w:asciiTheme="minorHAnsi" w:eastAsia="Aptos" w:hAnsiTheme="minorHAnsi" w:cs="Aptos"/>
           <w:color w:val="auto"/>
           <w:sz w:val="24"/>
           <w:szCs w:val="24"/>
@@ -4719,7 +4527,7 @@
       <w:proofErr w:type="spellEnd"/>
       <w:r>
         <w:rPr>
-          <w:rFonts w:ascii="Aptos" w:eastAsia="Aptos" w:hAnsi="Aptos" w:cs="Aptos"/>
+          <w:rFonts w:asciiTheme="minorHAnsi" w:eastAsia="Aptos" w:hAnsiTheme="minorHAnsi" w:cs="Aptos"/>
           <w:color w:val="auto"/>
           <w:sz w:val="24"/>
           <w:szCs w:val="24"/>
@@ -4730,7 +4538,7 @@
       <w:proofErr w:type="spellStart"/>
       <w:r>
         <w:rPr>
-          <w:rFonts w:ascii="Aptos" w:eastAsia="Aptos" w:hAnsi="Aptos" w:cs="Aptos"/>
+          <w:rFonts w:asciiTheme="minorHAnsi" w:eastAsia="Aptos" w:hAnsiTheme="minorHAnsi" w:cs="Aptos"/>
           <w:color w:val="auto"/>
           <w:sz w:val="24"/>
           <w:szCs w:val="24"/>
@@ -4741,7 +4549,7 @@
       <w:proofErr w:type="spellEnd"/>
       <w:r>
         <w:rPr>
-          <w:rFonts w:ascii="Aptos" w:eastAsia="Aptos" w:hAnsi="Aptos" w:cs="Aptos"/>
+          <w:rFonts w:asciiTheme="minorHAnsi" w:eastAsia="Aptos" w:hAnsiTheme="minorHAnsi" w:cs="Aptos"/>
           <w:color w:val="auto"/>
           <w:sz w:val="24"/>
           <w:szCs w:val="24"/>
@@ -4752,7 +4560,7 @@
       <w:proofErr w:type="spellStart"/>
       <w:r>
         <w:rPr>
-          <w:rFonts w:ascii="Aptos" w:eastAsia="Aptos" w:hAnsi="Aptos" w:cs="Aptos"/>
+          <w:rFonts w:asciiTheme="minorHAnsi" w:eastAsia="Aptos" w:hAnsiTheme="minorHAnsi" w:cs="Aptos"/>
           <w:color w:val="auto"/>
           <w:sz w:val="24"/>
           <w:szCs w:val="24"/>
@@ -4763,7 +4571,7 @@
       <w:proofErr w:type="spellEnd"/>
       <w:r>
         <w:rPr>
-          <w:rFonts w:ascii="Aptos" w:eastAsia="Aptos" w:hAnsi="Aptos" w:cs="Aptos"/>
+          <w:rFonts w:asciiTheme="minorHAnsi" w:eastAsia="Aptos" w:hAnsiTheme="minorHAnsi" w:cs="Aptos"/>
           <w:color w:val="auto"/>
           <w:sz w:val="24"/>
           <w:szCs w:val="24"/>
@@ -4780,17 +4588,17 @@
           <w:numId w:val="49"/>
         </w:numPr>
         <w:rPr>
-          <w:rFonts w:ascii="Aptos" w:eastAsia="Aptos" w:hAnsi="Aptos" w:cs="Aptos"/>
-          <w:color w:val="auto"/>
-          <w:sz w:val="24"/>
-          <w:szCs w:val="24"/>
-          <w:lang w:val="bg-BG"/>
-        </w:rPr>
-      </w:pPr>
-      <w:proofErr w:type="spellStart"/>
-      <w:r>
-        <w:rPr>
-          <w:rFonts w:ascii="Aptos" w:eastAsia="Aptos" w:hAnsi="Aptos" w:cs="Aptos"/>
+          <w:rFonts w:asciiTheme="minorHAnsi" w:eastAsia="Aptos" w:hAnsiTheme="minorHAnsi" w:cs="Aptos"/>
+          <w:color w:val="auto"/>
+          <w:sz w:val="24"/>
+          <w:szCs w:val="24"/>
+          <w:lang w:val="bg-BG"/>
+        </w:rPr>
+      </w:pPr>
+      <w:proofErr w:type="spellStart"/>
+      <w:r>
+        <w:rPr>
+          <w:rFonts w:asciiTheme="minorHAnsi" w:eastAsia="Aptos" w:hAnsiTheme="minorHAnsi" w:cs="Aptos"/>
           <w:color w:val="auto"/>
           <w:sz w:val="24"/>
           <w:szCs w:val="24"/>
@@ -4801,7 +4609,7 @@
       <w:proofErr w:type="spellEnd"/>
       <w:r>
         <w:rPr>
-          <w:rFonts w:ascii="Aptos" w:eastAsia="Aptos" w:hAnsi="Aptos" w:cs="Aptos"/>
+          <w:rFonts w:asciiTheme="minorHAnsi" w:eastAsia="Aptos" w:hAnsiTheme="minorHAnsi" w:cs="Aptos"/>
           <w:color w:val="auto"/>
           <w:sz w:val="24"/>
           <w:szCs w:val="24"/>
@@ -4812,7 +4620,7 @@
       <w:proofErr w:type="spellStart"/>
       <w:r>
         <w:rPr>
-          <w:rFonts w:ascii="Aptos" w:eastAsia="Aptos" w:hAnsi="Aptos" w:cs="Aptos"/>
+          <w:rFonts w:asciiTheme="minorHAnsi" w:eastAsia="Aptos" w:hAnsiTheme="minorHAnsi" w:cs="Aptos"/>
           <w:color w:val="auto"/>
           <w:sz w:val="24"/>
           <w:szCs w:val="24"/>
@@ -4823,7 +4631,7 @@
       <w:proofErr w:type="spellEnd"/>
       <w:r>
         <w:rPr>
-          <w:rFonts w:ascii="Aptos" w:eastAsia="Aptos" w:hAnsi="Aptos" w:cs="Aptos"/>
+          <w:rFonts w:asciiTheme="minorHAnsi" w:eastAsia="Aptos" w:hAnsiTheme="minorHAnsi" w:cs="Aptos"/>
           <w:color w:val="auto"/>
           <w:sz w:val="24"/>
           <w:szCs w:val="24"/>
@@ -4834,7 +4642,7 @@
       <w:proofErr w:type="spellStart"/>
       <w:r>
         <w:rPr>
-          <w:rFonts w:ascii="Aptos" w:eastAsia="Aptos" w:hAnsi="Aptos" w:cs="Aptos"/>
+          <w:rFonts w:asciiTheme="minorHAnsi" w:eastAsia="Aptos" w:hAnsiTheme="minorHAnsi" w:cs="Aptos"/>
           <w:color w:val="auto"/>
           <w:sz w:val="24"/>
           <w:szCs w:val="24"/>
@@ -4845,7 +4653,7 @@
       <w:proofErr w:type="spellEnd"/>
       <w:r>
         <w:rPr>
-          <w:rFonts w:ascii="Aptos" w:eastAsia="Aptos" w:hAnsi="Aptos" w:cs="Aptos"/>
+          <w:rFonts w:asciiTheme="minorHAnsi" w:eastAsia="Aptos" w:hAnsiTheme="minorHAnsi" w:cs="Aptos"/>
           <w:color w:val="auto"/>
           <w:sz w:val="24"/>
           <w:szCs w:val="24"/>
@@ -4856,7 +4664,7 @@
       <w:proofErr w:type="spellStart"/>
       <w:r>
         <w:rPr>
-          <w:rFonts w:ascii="Aptos" w:eastAsia="Aptos" w:hAnsi="Aptos" w:cs="Aptos"/>
+          <w:rFonts w:asciiTheme="minorHAnsi" w:eastAsia="Aptos" w:hAnsiTheme="minorHAnsi" w:cs="Aptos"/>
           <w:color w:val="auto"/>
           <w:sz w:val="24"/>
           <w:szCs w:val="24"/>
@@ -4867,7 +4675,7 @@
       <w:proofErr w:type="spellEnd"/>
       <w:r>
         <w:rPr>
-          <w:rFonts w:ascii="Aptos" w:eastAsia="Aptos" w:hAnsi="Aptos" w:cs="Aptos"/>
+          <w:rFonts w:asciiTheme="minorHAnsi" w:eastAsia="Aptos" w:hAnsiTheme="minorHAnsi" w:cs="Aptos"/>
           <w:color w:val="auto"/>
           <w:sz w:val="24"/>
           <w:szCs w:val="24"/>
@@ -4878,7 +4686,7 @@
       <w:proofErr w:type="spellStart"/>
       <w:r>
         <w:rPr>
-          <w:rFonts w:ascii="Aptos" w:eastAsia="Aptos" w:hAnsi="Aptos" w:cs="Aptos"/>
+          <w:rFonts w:asciiTheme="minorHAnsi" w:eastAsia="Aptos" w:hAnsiTheme="minorHAnsi" w:cs="Aptos"/>
           <w:color w:val="auto"/>
           <w:sz w:val="24"/>
           <w:szCs w:val="24"/>
@@ -4889,7 +4697,7 @@
       <w:proofErr w:type="spellEnd"/>
       <w:r>
         <w:rPr>
-          <w:rFonts w:ascii="Aptos" w:eastAsia="Aptos" w:hAnsi="Aptos" w:cs="Aptos"/>
+          <w:rFonts w:asciiTheme="minorHAnsi" w:eastAsia="Aptos" w:hAnsiTheme="minorHAnsi" w:cs="Aptos"/>
           <w:color w:val="auto"/>
           <w:sz w:val="24"/>
           <w:szCs w:val="24"/>
@@ -4900,7 +4708,7 @@
       <w:proofErr w:type="spellStart"/>
       <w:r>
         <w:rPr>
-          <w:rFonts w:ascii="Aptos" w:eastAsia="Aptos" w:hAnsi="Aptos" w:cs="Aptos"/>
+          <w:rFonts w:asciiTheme="minorHAnsi" w:eastAsia="Aptos" w:hAnsiTheme="minorHAnsi" w:cs="Aptos"/>
           <w:color w:val="auto"/>
           <w:sz w:val="24"/>
           <w:szCs w:val="24"/>
@@ -4911,7 +4719,7 @@
       <w:proofErr w:type="spellEnd"/>
       <w:r>
         <w:rPr>
-          <w:rFonts w:ascii="Aptos" w:eastAsia="Aptos" w:hAnsi="Aptos" w:cs="Aptos"/>
+          <w:rFonts w:asciiTheme="minorHAnsi" w:eastAsia="Aptos" w:hAnsiTheme="minorHAnsi" w:cs="Aptos"/>
           <w:color w:val="auto"/>
           <w:sz w:val="24"/>
           <w:szCs w:val="24"/>
@@ -4922,7 +4730,7 @@
       <w:proofErr w:type="spellStart"/>
       <w:r>
         <w:rPr>
-          <w:rFonts w:ascii="Aptos" w:eastAsia="Aptos" w:hAnsi="Aptos" w:cs="Aptos"/>
+          <w:rFonts w:asciiTheme="minorHAnsi" w:eastAsia="Aptos" w:hAnsiTheme="minorHAnsi" w:cs="Aptos"/>
           <w:color w:val="auto"/>
           <w:sz w:val="24"/>
           <w:szCs w:val="24"/>
@@ -4933,7 +4741,7 @@
       <w:proofErr w:type="spellEnd"/>
       <w:r>
         <w:rPr>
-          <w:rFonts w:ascii="Aptos" w:eastAsia="Aptos" w:hAnsi="Aptos" w:cs="Aptos"/>
+          <w:rFonts w:asciiTheme="minorHAnsi" w:eastAsia="Aptos" w:hAnsiTheme="minorHAnsi" w:cs="Aptos"/>
           <w:color w:val="auto"/>
           <w:sz w:val="24"/>
           <w:szCs w:val="24"/>
@@ -4944,7 +4752,7 @@
       <w:proofErr w:type="spellStart"/>
       <w:r>
         <w:rPr>
-          <w:rFonts w:ascii="Aptos" w:eastAsia="Aptos" w:hAnsi="Aptos" w:cs="Aptos"/>
+          <w:rFonts w:asciiTheme="minorHAnsi" w:eastAsia="Aptos" w:hAnsiTheme="minorHAnsi" w:cs="Aptos"/>
           <w:color w:val="auto"/>
           <w:sz w:val="24"/>
           <w:szCs w:val="24"/>
@@ -4955,7 +4763,7 @@
       <w:proofErr w:type="spellEnd"/>
       <w:r>
         <w:rPr>
-          <w:rFonts w:ascii="Aptos" w:eastAsia="Aptos" w:hAnsi="Aptos" w:cs="Aptos"/>
+          <w:rFonts w:asciiTheme="minorHAnsi" w:eastAsia="Aptos" w:hAnsiTheme="minorHAnsi" w:cs="Aptos"/>
           <w:color w:val="auto"/>
           <w:sz w:val="24"/>
           <w:szCs w:val="24"/>
@@ -4966,7 +4774,7 @@
       <w:proofErr w:type="spellStart"/>
       <w:r>
         <w:rPr>
-          <w:rFonts w:ascii="Aptos" w:eastAsia="Aptos" w:hAnsi="Aptos" w:cs="Aptos"/>
+          <w:rFonts w:asciiTheme="minorHAnsi" w:eastAsia="Aptos" w:hAnsiTheme="minorHAnsi" w:cs="Aptos"/>
           <w:color w:val="auto"/>
           <w:sz w:val="24"/>
           <w:szCs w:val="24"/>
@@ -4977,7 +4785,7 @@
       <w:proofErr w:type="spellEnd"/>
       <w:r>
         <w:rPr>
-          <w:rFonts w:ascii="Aptos" w:eastAsia="Aptos" w:hAnsi="Aptos" w:cs="Aptos"/>
+          <w:rFonts w:asciiTheme="minorHAnsi" w:eastAsia="Aptos" w:hAnsiTheme="minorHAnsi" w:cs="Aptos"/>
           <w:color w:val="auto"/>
           <w:sz w:val="24"/>
           <w:szCs w:val="24"/>
@@ -4990,17 +4798,17 @@
       <w:pPr>
         <w:pStyle w:val="2"/>
         <w:rPr>
-          <w:rFonts w:ascii="Aptos" w:eastAsia="Aptos" w:hAnsi="Aptos" w:cs="Aptos"/>
-          <w:color w:val="auto"/>
-          <w:sz w:val="24"/>
-          <w:szCs w:val="24"/>
-          <w:lang w:val="bg-BG"/>
-        </w:rPr>
-      </w:pPr>
-      <w:proofErr w:type="spellStart"/>
-      <w:r>
-        <w:rPr>
-          <w:rFonts w:ascii="Aptos" w:eastAsia="Aptos" w:hAnsi="Aptos" w:cs="Aptos"/>
+          <w:rFonts w:asciiTheme="minorHAnsi" w:eastAsia="Aptos" w:hAnsiTheme="minorHAnsi" w:cs="Aptos"/>
+          <w:color w:val="auto"/>
+          <w:sz w:val="24"/>
+          <w:szCs w:val="24"/>
+          <w:lang w:val="bg-BG"/>
+        </w:rPr>
+      </w:pPr>
+      <w:proofErr w:type="spellStart"/>
+      <w:r>
+        <w:rPr>
+          <w:rFonts w:asciiTheme="minorHAnsi" w:eastAsia="Aptos" w:hAnsiTheme="minorHAnsi" w:cs="Aptos"/>
           <w:color w:val="auto"/>
           <w:sz w:val="24"/>
           <w:szCs w:val="24"/>
@@ -5011,7 +4819,7 @@
       <w:proofErr w:type="spellEnd"/>
       <w:r>
         <w:rPr>
-          <w:rFonts w:ascii="Aptos" w:eastAsia="Aptos" w:hAnsi="Aptos" w:cs="Aptos"/>
+          <w:rFonts w:asciiTheme="minorHAnsi" w:eastAsia="Aptos" w:hAnsiTheme="minorHAnsi" w:cs="Aptos"/>
           <w:color w:val="auto"/>
           <w:sz w:val="24"/>
           <w:szCs w:val="24"/>
@@ -5022,7 +4830,7 @@
       <w:proofErr w:type="spellStart"/>
       <w:r>
         <w:rPr>
-          <w:rFonts w:ascii="Aptos" w:eastAsia="Aptos" w:hAnsi="Aptos" w:cs="Aptos"/>
+          <w:rFonts w:asciiTheme="minorHAnsi" w:eastAsia="Aptos" w:hAnsiTheme="minorHAnsi" w:cs="Aptos"/>
           <w:color w:val="auto"/>
           <w:sz w:val="24"/>
           <w:szCs w:val="24"/>
@@ -5033,7 +4841,7 @@
       <w:proofErr w:type="spellEnd"/>
       <w:r>
         <w:rPr>
-          <w:rFonts w:ascii="Aptos" w:eastAsia="Aptos" w:hAnsi="Aptos" w:cs="Aptos"/>
+          <w:rFonts w:asciiTheme="minorHAnsi" w:eastAsia="Aptos" w:hAnsiTheme="minorHAnsi" w:cs="Aptos"/>
           <w:color w:val="auto"/>
           <w:sz w:val="24"/>
           <w:szCs w:val="24"/>
@@ -5044,7 +4852,7 @@
       <w:proofErr w:type="spellStart"/>
       <w:r>
         <w:rPr>
-          <w:rFonts w:ascii="Aptos" w:eastAsia="Aptos" w:hAnsi="Aptos" w:cs="Aptos"/>
+          <w:rFonts w:asciiTheme="minorHAnsi" w:eastAsia="Aptos" w:hAnsiTheme="minorHAnsi" w:cs="Aptos"/>
           <w:color w:val="auto"/>
           <w:sz w:val="24"/>
           <w:szCs w:val="24"/>
@@ -5055,7 +4863,7 @@
       <w:proofErr w:type="spellEnd"/>
       <w:r>
         <w:rPr>
-          <w:rFonts w:ascii="Aptos" w:eastAsia="Aptos" w:hAnsi="Aptos" w:cs="Aptos"/>
+          <w:rFonts w:asciiTheme="minorHAnsi" w:eastAsia="Aptos" w:hAnsiTheme="minorHAnsi" w:cs="Aptos"/>
           <w:color w:val="auto"/>
           <w:sz w:val="24"/>
           <w:szCs w:val="24"/>
@@ -5066,7 +4874,7 @@
       <w:proofErr w:type="spellStart"/>
       <w:r>
         <w:rPr>
-          <w:rFonts w:ascii="Aptos" w:eastAsia="Aptos" w:hAnsi="Aptos" w:cs="Aptos"/>
+          <w:rFonts w:asciiTheme="minorHAnsi" w:eastAsia="Aptos" w:hAnsiTheme="minorHAnsi" w:cs="Aptos"/>
           <w:color w:val="auto"/>
           <w:sz w:val="24"/>
           <w:szCs w:val="24"/>
@@ -5077,7 +4885,7 @@
       <w:proofErr w:type="spellEnd"/>
       <w:r>
         <w:rPr>
-          <w:rFonts w:ascii="Aptos" w:eastAsia="Aptos" w:hAnsi="Aptos" w:cs="Aptos"/>
+          <w:rFonts w:asciiTheme="minorHAnsi" w:eastAsia="Aptos" w:hAnsiTheme="minorHAnsi" w:cs="Aptos"/>
           <w:color w:val="auto"/>
           <w:sz w:val="24"/>
           <w:szCs w:val="24"/>
@@ -5088,7 +4896,7 @@
       <w:proofErr w:type="spellStart"/>
       <w:r>
         <w:rPr>
-          <w:rFonts w:ascii="Aptos" w:eastAsia="Aptos" w:hAnsi="Aptos" w:cs="Aptos"/>
+          <w:rFonts w:asciiTheme="minorHAnsi" w:eastAsia="Aptos" w:hAnsiTheme="minorHAnsi" w:cs="Aptos"/>
           <w:color w:val="auto"/>
           <w:sz w:val="24"/>
           <w:szCs w:val="24"/>
@@ -5099,7 +4907,7 @@
       <w:proofErr w:type="spellEnd"/>
       <w:r>
         <w:rPr>
-          <w:rFonts w:ascii="Aptos" w:eastAsia="Aptos" w:hAnsi="Aptos" w:cs="Aptos"/>
+          <w:rFonts w:asciiTheme="minorHAnsi" w:eastAsia="Aptos" w:hAnsiTheme="minorHAnsi" w:cs="Aptos"/>
           <w:color w:val="auto"/>
           <w:sz w:val="24"/>
           <w:szCs w:val="24"/>
@@ -5116,17 +4924,17 @@
           <w:numId w:val="50"/>
         </w:numPr>
         <w:rPr>
-          <w:rFonts w:ascii="Aptos" w:eastAsia="Aptos" w:hAnsi="Aptos" w:cs="Aptos"/>
-          <w:color w:val="auto"/>
-          <w:sz w:val="24"/>
-          <w:szCs w:val="24"/>
-          <w:lang w:val="bg-BG"/>
-        </w:rPr>
-      </w:pPr>
-      <w:proofErr w:type="spellStart"/>
-      <w:r>
-        <w:rPr>
-          <w:rFonts w:ascii="Aptos" w:eastAsia="Aptos" w:hAnsi="Aptos" w:cs="Aptos"/>
+          <w:rFonts w:asciiTheme="minorHAnsi" w:eastAsia="Aptos" w:hAnsiTheme="minorHAnsi" w:cs="Aptos"/>
+          <w:color w:val="auto"/>
+          <w:sz w:val="24"/>
+          <w:szCs w:val="24"/>
+          <w:lang w:val="bg-BG"/>
+        </w:rPr>
+      </w:pPr>
+      <w:proofErr w:type="spellStart"/>
+      <w:r>
+        <w:rPr>
+          <w:rFonts w:asciiTheme="minorHAnsi" w:eastAsia="Aptos" w:hAnsiTheme="minorHAnsi" w:cs="Aptos"/>
           <w:color w:val="auto"/>
           <w:sz w:val="24"/>
           <w:szCs w:val="24"/>
@@ -5137,7 +4945,7 @@
       <w:proofErr w:type="spellEnd"/>
       <w:r>
         <w:rPr>
-          <w:rFonts w:ascii="Aptos" w:eastAsia="Aptos" w:hAnsi="Aptos" w:cs="Aptos"/>
+          <w:rFonts w:asciiTheme="minorHAnsi" w:eastAsia="Aptos" w:hAnsiTheme="minorHAnsi" w:cs="Aptos"/>
           <w:color w:val="auto"/>
           <w:sz w:val="24"/>
           <w:szCs w:val="24"/>
@@ -5148,7 +4956,7 @@
       <w:proofErr w:type="spellStart"/>
       <w:r>
         <w:rPr>
-          <w:rFonts w:ascii="Aptos" w:eastAsia="Aptos" w:hAnsi="Aptos" w:cs="Aptos"/>
+          <w:rFonts w:asciiTheme="minorHAnsi" w:eastAsia="Aptos" w:hAnsiTheme="minorHAnsi" w:cs="Aptos"/>
           <w:color w:val="auto"/>
           <w:sz w:val="24"/>
           <w:szCs w:val="24"/>
@@ -5159,7 +4967,7 @@
       <w:proofErr w:type="spellEnd"/>
       <w:r>
         <w:rPr>
-          <w:rFonts w:ascii="Aptos" w:eastAsia="Aptos" w:hAnsi="Aptos" w:cs="Aptos"/>
+          <w:rFonts w:asciiTheme="minorHAnsi" w:eastAsia="Aptos" w:hAnsiTheme="minorHAnsi" w:cs="Aptos"/>
           <w:color w:val="auto"/>
           <w:sz w:val="24"/>
           <w:szCs w:val="24"/>
@@ -5170,7 +4978,7 @@
       <w:proofErr w:type="spellStart"/>
       <w:r>
         <w:rPr>
-          <w:rFonts w:ascii="Aptos" w:eastAsia="Aptos" w:hAnsi="Aptos" w:cs="Aptos"/>
+          <w:rFonts w:asciiTheme="minorHAnsi" w:eastAsia="Aptos" w:hAnsiTheme="minorHAnsi" w:cs="Aptos"/>
           <w:color w:val="auto"/>
           <w:sz w:val="24"/>
           <w:szCs w:val="24"/>
@@ -5181,7 +4989,7 @@
       <w:proofErr w:type="spellEnd"/>
       <w:r>
         <w:rPr>
-          <w:rFonts w:ascii="Aptos" w:eastAsia="Aptos" w:hAnsi="Aptos" w:cs="Aptos"/>
+          <w:rFonts w:asciiTheme="minorHAnsi" w:eastAsia="Aptos" w:hAnsiTheme="minorHAnsi" w:cs="Aptos"/>
           <w:color w:val="auto"/>
           <w:sz w:val="24"/>
           <w:szCs w:val="24"/>
@@ -5192,7 +5000,7 @@
       <w:proofErr w:type="spellStart"/>
       <w:r>
         <w:rPr>
-          <w:rFonts w:ascii="Aptos" w:eastAsia="Aptos" w:hAnsi="Aptos" w:cs="Aptos"/>
+          <w:rFonts w:asciiTheme="minorHAnsi" w:eastAsia="Aptos" w:hAnsiTheme="minorHAnsi" w:cs="Aptos"/>
           <w:color w:val="auto"/>
           <w:sz w:val="24"/>
           <w:szCs w:val="24"/>
@@ -5203,7 +5011,7 @@
       <w:proofErr w:type="spellEnd"/>
       <w:r>
         <w:rPr>
-          <w:rFonts w:ascii="Aptos" w:eastAsia="Aptos" w:hAnsi="Aptos" w:cs="Aptos"/>
+          <w:rFonts w:asciiTheme="minorHAnsi" w:eastAsia="Aptos" w:hAnsiTheme="minorHAnsi" w:cs="Aptos"/>
           <w:color w:val="auto"/>
           <w:sz w:val="24"/>
           <w:szCs w:val="24"/>
@@ -5214,7 +5022,7 @@
       <w:proofErr w:type="spellStart"/>
       <w:r>
         <w:rPr>
-          <w:rFonts w:ascii="Aptos" w:eastAsia="Aptos" w:hAnsi="Aptos" w:cs="Aptos"/>
+          <w:rFonts w:asciiTheme="minorHAnsi" w:eastAsia="Aptos" w:hAnsiTheme="minorHAnsi" w:cs="Aptos"/>
           <w:color w:val="auto"/>
           <w:sz w:val="24"/>
           <w:szCs w:val="24"/>
@@ -5225,7 +5033,7 @@
       <w:proofErr w:type="spellEnd"/>
       <w:r>
         <w:rPr>
-          <w:rFonts w:ascii="Aptos" w:eastAsia="Aptos" w:hAnsi="Aptos" w:cs="Aptos"/>
+          <w:rFonts w:asciiTheme="minorHAnsi" w:eastAsia="Aptos" w:hAnsiTheme="minorHAnsi" w:cs="Aptos"/>
           <w:color w:val="auto"/>
           <w:sz w:val="24"/>
           <w:szCs w:val="24"/>
@@ -5236,7 +5044,7 @@
       <w:proofErr w:type="spellStart"/>
       <w:r>
         <w:rPr>
-          <w:rFonts w:ascii="Aptos" w:eastAsia="Aptos" w:hAnsi="Aptos" w:cs="Aptos"/>
+          <w:rFonts w:asciiTheme="minorHAnsi" w:eastAsia="Aptos" w:hAnsiTheme="minorHAnsi" w:cs="Aptos"/>
           <w:color w:val="auto"/>
           <w:sz w:val="24"/>
           <w:szCs w:val="24"/>
@@ -5247,7 +5055,7 @@
       <w:proofErr w:type="spellEnd"/>
       <w:r>
         <w:rPr>
-          <w:rFonts w:ascii="Aptos" w:eastAsia="Aptos" w:hAnsi="Aptos" w:cs="Aptos"/>
+          <w:rFonts w:asciiTheme="minorHAnsi" w:eastAsia="Aptos" w:hAnsiTheme="minorHAnsi" w:cs="Aptos"/>
           <w:color w:val="auto"/>
           <w:sz w:val="24"/>
           <w:szCs w:val="24"/>
@@ -5258,7 +5066,7 @@
       <w:proofErr w:type="spellStart"/>
       <w:r>
         <w:rPr>
-          <w:rFonts w:ascii="Aptos" w:eastAsia="Aptos" w:hAnsi="Aptos" w:cs="Aptos"/>
+          <w:rFonts w:asciiTheme="minorHAnsi" w:eastAsia="Aptos" w:hAnsiTheme="minorHAnsi" w:cs="Aptos"/>
           <w:color w:val="auto"/>
           <w:sz w:val="24"/>
           <w:szCs w:val="24"/>
@@ -5269,7 +5077,7 @@
       <w:proofErr w:type="spellEnd"/>
       <w:r>
         <w:rPr>
-          <w:rFonts w:ascii="Aptos" w:eastAsia="Aptos" w:hAnsi="Aptos" w:cs="Aptos"/>
+          <w:rFonts w:asciiTheme="minorHAnsi" w:eastAsia="Aptos" w:hAnsiTheme="minorHAnsi" w:cs="Aptos"/>
           <w:color w:val="auto"/>
           <w:sz w:val="24"/>
           <w:szCs w:val="24"/>
@@ -5286,16 +5094,16 @@
           <w:numId w:val="50"/>
         </w:numPr>
         <w:rPr>
-          <w:rFonts w:ascii="Aptos" w:eastAsia="Aptos" w:hAnsi="Aptos" w:cs="Aptos"/>
-          <w:color w:val="auto"/>
-          <w:sz w:val="24"/>
-          <w:szCs w:val="24"/>
-          <w:lang w:val="bg-BG"/>
-        </w:rPr>
-      </w:pPr>
-      <w:r>
-        <w:rPr>
-          <w:rFonts w:ascii="Aptos" w:eastAsia="Aptos" w:hAnsi="Aptos" w:cs="Aptos"/>
+          <w:rFonts w:asciiTheme="minorHAnsi" w:eastAsia="Aptos" w:hAnsiTheme="minorHAnsi" w:cs="Aptos"/>
+          <w:color w:val="auto"/>
+          <w:sz w:val="24"/>
+          <w:szCs w:val="24"/>
+          <w:lang w:val="bg-BG"/>
+        </w:rPr>
+      </w:pPr>
+      <w:r>
+        <w:rPr>
+          <w:rFonts w:asciiTheme="minorHAnsi" w:eastAsia="Aptos" w:hAnsiTheme="minorHAnsi" w:cs="Aptos"/>
           <w:color w:val="auto"/>
           <w:sz w:val="24"/>
           <w:szCs w:val="24"/>
@@ -5306,7 +5114,7 @@
       <w:proofErr w:type="spellStart"/>
       <w:r>
         <w:rPr>
-          <w:rFonts w:ascii="Aptos" w:eastAsia="Aptos" w:hAnsi="Aptos" w:cs="Aptos"/>
+          <w:rFonts w:asciiTheme="minorHAnsi" w:eastAsia="Aptos" w:hAnsiTheme="minorHAnsi" w:cs="Aptos"/>
           <w:color w:val="auto"/>
           <w:sz w:val="24"/>
           <w:szCs w:val="24"/>
@@ -5317,7 +5125,7 @@
       <w:proofErr w:type="spellEnd"/>
       <w:r>
         <w:rPr>
-          <w:rFonts w:ascii="Aptos" w:eastAsia="Aptos" w:hAnsi="Aptos" w:cs="Aptos"/>
+          <w:rFonts w:asciiTheme="minorHAnsi" w:eastAsia="Aptos" w:hAnsiTheme="minorHAnsi" w:cs="Aptos"/>
           <w:color w:val="auto"/>
           <w:sz w:val="24"/>
           <w:szCs w:val="24"/>
@@ -5328,7 +5136,7 @@
       <w:proofErr w:type="spellStart"/>
       <w:r>
         <w:rPr>
-          <w:rFonts w:ascii="Aptos" w:eastAsia="Aptos" w:hAnsi="Aptos" w:cs="Aptos"/>
+          <w:rFonts w:asciiTheme="minorHAnsi" w:eastAsia="Aptos" w:hAnsiTheme="minorHAnsi" w:cs="Aptos"/>
           <w:color w:val="auto"/>
           <w:sz w:val="24"/>
           <w:szCs w:val="24"/>
@@ -5339,7 +5147,7 @@
       <w:proofErr w:type="spellEnd"/>
       <w:r>
         <w:rPr>
-          <w:rFonts w:ascii="Aptos" w:eastAsia="Aptos" w:hAnsi="Aptos" w:cs="Aptos"/>
+          <w:rFonts w:asciiTheme="minorHAnsi" w:eastAsia="Aptos" w:hAnsiTheme="minorHAnsi" w:cs="Aptos"/>
           <w:color w:val="auto"/>
           <w:sz w:val="24"/>
           <w:szCs w:val="24"/>
@@ -5350,7 +5158,7 @@
       <w:proofErr w:type="spellStart"/>
       <w:r>
         <w:rPr>
-          <w:rFonts w:ascii="Aptos" w:eastAsia="Aptos" w:hAnsi="Aptos" w:cs="Aptos"/>
+          <w:rFonts w:asciiTheme="minorHAnsi" w:eastAsia="Aptos" w:hAnsiTheme="minorHAnsi" w:cs="Aptos"/>
           <w:color w:val="auto"/>
           <w:sz w:val="24"/>
           <w:szCs w:val="24"/>
@@ -5361,7 +5169,7 @@
       <w:proofErr w:type="spellEnd"/>
       <w:r>
         <w:rPr>
-          <w:rFonts w:ascii="Aptos" w:eastAsia="Aptos" w:hAnsi="Aptos" w:cs="Aptos"/>
+          <w:rFonts w:asciiTheme="minorHAnsi" w:eastAsia="Aptos" w:hAnsiTheme="minorHAnsi" w:cs="Aptos"/>
           <w:color w:val="auto"/>
           <w:sz w:val="24"/>
           <w:szCs w:val="24"/>
@@ -5372,7 +5180,7 @@
       <w:proofErr w:type="spellStart"/>
       <w:r>
         <w:rPr>
-          <w:rFonts w:ascii="Aptos" w:eastAsia="Aptos" w:hAnsi="Aptos" w:cs="Aptos"/>
+          <w:rFonts w:asciiTheme="minorHAnsi" w:eastAsia="Aptos" w:hAnsiTheme="minorHAnsi" w:cs="Aptos"/>
           <w:color w:val="auto"/>
           <w:sz w:val="24"/>
           <w:szCs w:val="24"/>
@@ -5383,7 +5191,7 @@
       <w:proofErr w:type="spellEnd"/>
       <w:r>
         <w:rPr>
-          <w:rFonts w:ascii="Aptos" w:eastAsia="Aptos" w:hAnsi="Aptos" w:cs="Aptos"/>
+          <w:rFonts w:asciiTheme="minorHAnsi" w:eastAsia="Aptos" w:hAnsiTheme="minorHAnsi" w:cs="Aptos"/>
           <w:color w:val="auto"/>
           <w:sz w:val="24"/>
           <w:szCs w:val="24"/>
@@ -5394,7 +5202,7 @@
       <w:proofErr w:type="spellStart"/>
       <w:r>
         <w:rPr>
-          <w:rFonts w:ascii="Aptos" w:eastAsia="Aptos" w:hAnsi="Aptos" w:cs="Aptos"/>
+          <w:rFonts w:asciiTheme="minorHAnsi" w:eastAsia="Aptos" w:hAnsiTheme="minorHAnsi" w:cs="Aptos"/>
           <w:color w:val="auto"/>
           <w:sz w:val="24"/>
           <w:szCs w:val="24"/>
@@ -5405,7 +5213,7 @@
       <w:proofErr w:type="spellEnd"/>
       <w:r>
         <w:rPr>
-          <w:rFonts w:ascii="Aptos" w:eastAsia="Aptos" w:hAnsi="Aptos" w:cs="Aptos"/>
+          <w:rFonts w:asciiTheme="minorHAnsi" w:eastAsia="Aptos" w:hAnsiTheme="minorHAnsi" w:cs="Aptos"/>
           <w:color w:val="auto"/>
           <w:sz w:val="24"/>
           <w:szCs w:val="24"/>
@@ -5416,7 +5224,7 @@
       <w:proofErr w:type="spellStart"/>
       <w:r>
         <w:rPr>
-          <w:rFonts w:ascii="Aptos" w:eastAsia="Aptos" w:hAnsi="Aptos" w:cs="Aptos"/>
+          <w:rFonts w:asciiTheme="minorHAnsi" w:eastAsia="Aptos" w:hAnsiTheme="minorHAnsi" w:cs="Aptos"/>
           <w:color w:val="auto"/>
           <w:sz w:val="24"/>
           <w:szCs w:val="24"/>
@@ -5427,7 +5235,7 @@
       <w:proofErr w:type="spellEnd"/>
       <w:r>
         <w:rPr>
-          <w:rFonts w:ascii="Aptos" w:eastAsia="Aptos" w:hAnsi="Aptos" w:cs="Aptos"/>
+          <w:rFonts w:asciiTheme="minorHAnsi" w:eastAsia="Aptos" w:hAnsiTheme="minorHAnsi" w:cs="Aptos"/>
           <w:color w:val="auto"/>
           <w:sz w:val="24"/>
           <w:szCs w:val="24"/>
@@ -5438,7 +5246,7 @@
       <w:proofErr w:type="spellStart"/>
       <w:r>
         <w:rPr>
-          <w:rFonts w:ascii="Aptos" w:eastAsia="Aptos" w:hAnsi="Aptos" w:cs="Aptos"/>
+          <w:rFonts w:asciiTheme="minorHAnsi" w:eastAsia="Aptos" w:hAnsiTheme="minorHAnsi" w:cs="Aptos"/>
           <w:color w:val="auto"/>
           <w:sz w:val="24"/>
           <w:szCs w:val="24"/>
@@ -5449,7 +5257,7 @@
       <w:proofErr w:type="spellEnd"/>
       <w:r>
         <w:rPr>
-          <w:rFonts w:ascii="Aptos" w:eastAsia="Aptos" w:hAnsi="Aptos" w:cs="Aptos"/>
+          <w:rFonts w:asciiTheme="minorHAnsi" w:eastAsia="Aptos" w:hAnsiTheme="minorHAnsi" w:cs="Aptos"/>
           <w:color w:val="auto"/>
           <w:sz w:val="24"/>
           <w:szCs w:val="24"/>
@@ -5460,7 +5268,7 @@
       <w:proofErr w:type="spellStart"/>
       <w:r>
         <w:rPr>
-          <w:rFonts w:ascii="Aptos" w:eastAsia="Aptos" w:hAnsi="Aptos" w:cs="Aptos"/>
+          <w:rFonts w:asciiTheme="minorHAnsi" w:eastAsia="Aptos" w:hAnsiTheme="minorHAnsi" w:cs="Aptos"/>
           <w:color w:val="auto"/>
           <w:sz w:val="24"/>
           <w:szCs w:val="24"/>
@@ -5471,7 +5279,7 @@
       <w:proofErr w:type="spellEnd"/>
       <w:r>
         <w:rPr>
-          <w:rFonts w:ascii="Aptos" w:eastAsia="Aptos" w:hAnsi="Aptos" w:cs="Aptos"/>
+          <w:rFonts w:asciiTheme="minorHAnsi" w:eastAsia="Aptos" w:hAnsiTheme="minorHAnsi" w:cs="Aptos"/>
           <w:color w:val="auto"/>
           <w:sz w:val="24"/>
           <w:szCs w:val="24"/>
@@ -5482,7 +5290,7 @@
       <w:proofErr w:type="spellStart"/>
       <w:r>
         <w:rPr>
-          <w:rFonts w:ascii="Aptos" w:eastAsia="Aptos" w:hAnsi="Aptos" w:cs="Aptos"/>
+          <w:rFonts w:asciiTheme="minorHAnsi" w:eastAsia="Aptos" w:hAnsiTheme="minorHAnsi" w:cs="Aptos"/>
           <w:color w:val="auto"/>
           <w:sz w:val="24"/>
           <w:szCs w:val="24"/>
@@ -5493,7 +5301,7 @@
       <w:proofErr w:type="spellEnd"/>
       <w:r>
         <w:rPr>
-          <w:rFonts w:ascii="Aptos" w:eastAsia="Aptos" w:hAnsi="Aptos" w:cs="Aptos"/>
+          <w:rFonts w:asciiTheme="minorHAnsi" w:eastAsia="Aptos" w:hAnsiTheme="minorHAnsi" w:cs="Aptos"/>
           <w:color w:val="auto"/>
           <w:sz w:val="24"/>
           <w:szCs w:val="24"/>
@@ -5504,7 +5312,7 @@
       <w:proofErr w:type="spellStart"/>
       <w:r>
         <w:rPr>
-          <w:rFonts w:ascii="Aptos" w:eastAsia="Aptos" w:hAnsi="Aptos" w:cs="Aptos"/>
+          <w:rFonts w:asciiTheme="minorHAnsi" w:eastAsia="Aptos" w:hAnsiTheme="minorHAnsi" w:cs="Aptos"/>
           <w:color w:val="auto"/>
           <w:sz w:val="24"/>
           <w:szCs w:val="24"/>
@@ -5515,7 +5323,7 @@
       <w:proofErr w:type="spellEnd"/>
       <w:r>
         <w:rPr>
-          <w:rFonts w:ascii="Aptos" w:eastAsia="Aptos" w:hAnsi="Aptos" w:cs="Aptos"/>
+          <w:rFonts w:asciiTheme="minorHAnsi" w:eastAsia="Aptos" w:hAnsiTheme="minorHAnsi" w:cs="Aptos"/>
           <w:color w:val="auto"/>
           <w:sz w:val="24"/>
           <w:szCs w:val="24"/>
@@ -5528,17 +5336,17 @@
       <w:pPr>
         <w:pStyle w:val="2"/>
         <w:rPr>
-          <w:rFonts w:ascii="Aptos" w:eastAsia="Aptos" w:hAnsi="Aptos" w:cs="Aptos"/>
-          <w:color w:val="auto"/>
-          <w:sz w:val="24"/>
-          <w:szCs w:val="24"/>
-          <w:lang w:val="bg-BG"/>
-        </w:rPr>
-      </w:pPr>
-      <w:proofErr w:type="spellStart"/>
-      <w:r>
-        <w:rPr>
-          <w:rFonts w:ascii="Aptos" w:eastAsia="Aptos" w:hAnsi="Aptos" w:cs="Aptos"/>
+          <w:rFonts w:asciiTheme="minorHAnsi" w:eastAsia="Aptos" w:hAnsiTheme="minorHAnsi" w:cs="Aptos"/>
+          <w:color w:val="auto"/>
+          <w:sz w:val="24"/>
+          <w:szCs w:val="24"/>
+          <w:lang w:val="bg-BG"/>
+        </w:rPr>
+      </w:pPr>
+      <w:proofErr w:type="spellStart"/>
+      <w:r>
+        <w:rPr>
+          <w:rFonts w:asciiTheme="minorHAnsi" w:eastAsia="Aptos" w:hAnsiTheme="minorHAnsi" w:cs="Aptos"/>
           <w:color w:val="auto"/>
           <w:sz w:val="24"/>
           <w:szCs w:val="24"/>
@@ -5549,7 +5357,7 @@
       <w:proofErr w:type="spellEnd"/>
       <w:r>
         <w:rPr>
-          <w:rFonts w:ascii="Aptos" w:eastAsia="Aptos" w:hAnsi="Aptos" w:cs="Aptos"/>
+          <w:rFonts w:asciiTheme="minorHAnsi" w:eastAsia="Aptos" w:hAnsiTheme="minorHAnsi" w:cs="Aptos"/>
           <w:color w:val="auto"/>
           <w:sz w:val="24"/>
           <w:szCs w:val="24"/>
@@ -5560,7 +5368,7 @@
       <w:proofErr w:type="spellStart"/>
       <w:r>
         <w:rPr>
-          <w:rFonts w:ascii="Aptos" w:eastAsia="Aptos" w:hAnsi="Aptos" w:cs="Aptos"/>
+          <w:rFonts w:asciiTheme="minorHAnsi" w:eastAsia="Aptos" w:hAnsiTheme="minorHAnsi" w:cs="Aptos"/>
           <w:color w:val="auto"/>
           <w:sz w:val="24"/>
           <w:szCs w:val="24"/>
@@ -5571,7 +5379,7 @@
       <w:proofErr w:type="spellEnd"/>
       <w:r>
         <w:rPr>
-          <w:rFonts w:ascii="Aptos" w:eastAsia="Aptos" w:hAnsi="Aptos" w:cs="Aptos"/>
+          <w:rFonts w:asciiTheme="minorHAnsi" w:eastAsia="Aptos" w:hAnsiTheme="minorHAnsi" w:cs="Aptos"/>
           <w:color w:val="auto"/>
           <w:sz w:val="24"/>
           <w:szCs w:val="24"/>
@@ -5582,7 +5390,7 @@
       <w:proofErr w:type="spellStart"/>
       <w:r>
         <w:rPr>
-          <w:rFonts w:ascii="Aptos" w:eastAsia="Aptos" w:hAnsi="Aptos" w:cs="Aptos"/>
+          <w:rFonts w:asciiTheme="minorHAnsi" w:eastAsia="Aptos" w:hAnsiTheme="minorHAnsi" w:cs="Aptos"/>
           <w:color w:val="auto"/>
           <w:sz w:val="24"/>
           <w:szCs w:val="24"/>
@@ -5593,7 +5401,7 @@
       <w:proofErr w:type="spellEnd"/>
       <w:r>
         <w:rPr>
-          <w:rFonts w:ascii="Aptos" w:eastAsia="Aptos" w:hAnsi="Aptos" w:cs="Aptos"/>
+          <w:rFonts w:asciiTheme="minorHAnsi" w:eastAsia="Aptos" w:hAnsiTheme="minorHAnsi" w:cs="Aptos"/>
           <w:color w:val="auto"/>
           <w:sz w:val="24"/>
           <w:szCs w:val="24"/>
@@ -5604,7 +5412,7 @@
       <w:proofErr w:type="spellStart"/>
       <w:r>
         <w:rPr>
-          <w:rFonts w:ascii="Aptos" w:eastAsia="Aptos" w:hAnsi="Aptos" w:cs="Aptos"/>
+          <w:rFonts w:asciiTheme="minorHAnsi" w:eastAsia="Aptos" w:hAnsiTheme="minorHAnsi" w:cs="Aptos"/>
           <w:color w:val="auto"/>
           <w:sz w:val="24"/>
           <w:szCs w:val="24"/>
@@ -5622,17 +5430,17 @@
           <w:numId w:val="51"/>
         </w:numPr>
         <w:rPr>
-          <w:rFonts w:ascii="Aptos" w:eastAsia="Aptos" w:hAnsi="Aptos" w:cs="Aptos"/>
-          <w:color w:val="auto"/>
-          <w:sz w:val="24"/>
-          <w:szCs w:val="24"/>
-          <w:lang w:val="bg-BG"/>
-        </w:rPr>
-      </w:pPr>
-      <w:proofErr w:type="spellStart"/>
-      <w:r>
-        <w:rPr>
-          <w:rFonts w:ascii="Aptos" w:eastAsia="Aptos" w:hAnsi="Aptos" w:cs="Aptos"/>
+          <w:rFonts w:asciiTheme="minorHAnsi" w:eastAsia="Aptos" w:hAnsiTheme="minorHAnsi" w:cs="Aptos"/>
+          <w:color w:val="auto"/>
+          <w:sz w:val="24"/>
+          <w:szCs w:val="24"/>
+          <w:lang w:val="bg-BG"/>
+        </w:rPr>
+      </w:pPr>
+      <w:proofErr w:type="spellStart"/>
+      <w:r>
+        <w:rPr>
+          <w:rFonts w:asciiTheme="minorHAnsi" w:eastAsia="Aptos" w:hAnsiTheme="minorHAnsi" w:cs="Aptos"/>
           <w:color w:val="auto"/>
           <w:sz w:val="24"/>
           <w:szCs w:val="24"/>
@@ -5643,7 +5451,7 @@
       <w:proofErr w:type="spellEnd"/>
       <w:r>
         <w:rPr>
-          <w:rFonts w:ascii="Aptos" w:eastAsia="Aptos" w:hAnsi="Aptos" w:cs="Aptos"/>
+          <w:rFonts w:asciiTheme="minorHAnsi" w:eastAsia="Aptos" w:hAnsiTheme="minorHAnsi" w:cs="Aptos"/>
           <w:color w:val="auto"/>
           <w:sz w:val="24"/>
           <w:szCs w:val="24"/>
@@ -5654,7 +5462,7 @@
       <w:proofErr w:type="spellStart"/>
       <w:r>
         <w:rPr>
-          <w:rFonts w:ascii="Aptos" w:eastAsia="Aptos" w:hAnsi="Aptos" w:cs="Aptos"/>
+          <w:rFonts w:asciiTheme="minorHAnsi" w:eastAsia="Aptos" w:hAnsiTheme="minorHAnsi" w:cs="Aptos"/>
           <w:color w:val="auto"/>
           <w:sz w:val="24"/>
           <w:szCs w:val="24"/>
@@ -5665,7 +5473,7 @@
       <w:proofErr w:type="spellEnd"/>
       <w:r>
         <w:rPr>
-          <w:rFonts w:ascii="Aptos" w:eastAsia="Aptos" w:hAnsi="Aptos" w:cs="Aptos"/>
+          <w:rFonts w:asciiTheme="minorHAnsi" w:eastAsia="Aptos" w:hAnsiTheme="minorHAnsi" w:cs="Aptos"/>
           <w:color w:val="auto"/>
           <w:sz w:val="24"/>
           <w:szCs w:val="24"/>
@@ -5676,7 +5484,7 @@
       <w:proofErr w:type="spellStart"/>
       <w:r>
         <w:rPr>
-          <w:rFonts w:ascii="Aptos" w:eastAsia="Aptos" w:hAnsi="Aptos" w:cs="Aptos"/>
+          <w:rFonts w:asciiTheme="minorHAnsi" w:eastAsia="Aptos" w:hAnsiTheme="minorHAnsi" w:cs="Aptos"/>
           <w:color w:val="auto"/>
           <w:sz w:val="24"/>
           <w:szCs w:val="24"/>
@@ -5687,7 +5495,7 @@
       <w:proofErr w:type="spellEnd"/>
       <w:r>
         <w:rPr>
-          <w:rFonts w:ascii="Aptos" w:eastAsia="Aptos" w:hAnsi="Aptos" w:cs="Aptos"/>
+          <w:rFonts w:asciiTheme="minorHAnsi" w:eastAsia="Aptos" w:hAnsiTheme="minorHAnsi" w:cs="Aptos"/>
           <w:color w:val="auto"/>
           <w:sz w:val="24"/>
           <w:szCs w:val="24"/>
@@ -5698,7 +5506,7 @@
       <w:proofErr w:type="spellStart"/>
       <w:r>
         <w:rPr>
-          <w:rFonts w:ascii="Aptos" w:eastAsia="Aptos" w:hAnsi="Aptos" w:cs="Aptos"/>
+          <w:rFonts w:asciiTheme="minorHAnsi" w:eastAsia="Aptos" w:hAnsiTheme="minorHAnsi" w:cs="Aptos"/>
           <w:color w:val="auto"/>
           <w:sz w:val="24"/>
           <w:szCs w:val="24"/>
@@ -5709,7 +5517,7 @@
       <w:proofErr w:type="spellEnd"/>
       <w:r>
         <w:rPr>
-          <w:rFonts w:ascii="Aptos" w:eastAsia="Aptos" w:hAnsi="Aptos" w:cs="Aptos"/>
+          <w:rFonts w:asciiTheme="minorHAnsi" w:eastAsia="Aptos" w:hAnsiTheme="minorHAnsi" w:cs="Aptos"/>
           <w:color w:val="auto"/>
           <w:sz w:val="24"/>
           <w:szCs w:val="24"/>
@@ -5726,17 +5534,17 @@
           <w:numId w:val="51"/>
         </w:numPr>
         <w:rPr>
-          <w:rFonts w:ascii="Aptos" w:eastAsia="Aptos" w:hAnsi="Aptos" w:cs="Aptos"/>
-          <w:color w:val="auto"/>
-          <w:sz w:val="24"/>
-          <w:szCs w:val="24"/>
-          <w:lang w:val="bg-BG"/>
-        </w:rPr>
-      </w:pPr>
-      <w:proofErr w:type="spellStart"/>
-      <w:r>
-        <w:rPr>
-          <w:rFonts w:ascii="Aptos" w:eastAsia="Aptos" w:hAnsi="Aptos" w:cs="Aptos"/>
+          <w:rFonts w:asciiTheme="minorHAnsi" w:eastAsia="Aptos" w:hAnsiTheme="minorHAnsi" w:cs="Aptos"/>
+          <w:color w:val="auto"/>
+          <w:sz w:val="24"/>
+          <w:szCs w:val="24"/>
+          <w:lang w:val="bg-BG"/>
+        </w:rPr>
+      </w:pPr>
+      <w:proofErr w:type="spellStart"/>
+      <w:r>
+        <w:rPr>
+          <w:rFonts w:asciiTheme="minorHAnsi" w:eastAsia="Aptos" w:hAnsiTheme="minorHAnsi" w:cs="Aptos"/>
           <w:color w:val="auto"/>
           <w:sz w:val="24"/>
           <w:szCs w:val="24"/>
@@ -5747,7 +5555,7 @@
       <w:proofErr w:type="spellEnd"/>
       <w:r>
         <w:rPr>
-          <w:rFonts w:ascii="Aptos" w:eastAsia="Aptos" w:hAnsi="Aptos" w:cs="Aptos"/>
+          <w:rFonts w:asciiTheme="minorHAnsi" w:eastAsia="Aptos" w:hAnsiTheme="minorHAnsi" w:cs="Aptos"/>
           <w:color w:val="auto"/>
           <w:sz w:val="24"/>
           <w:szCs w:val="24"/>
@@ -5758,7 +5566,7 @@
       <w:proofErr w:type="spellStart"/>
       <w:r>
         <w:rPr>
-          <w:rFonts w:ascii="Aptos" w:eastAsia="Aptos" w:hAnsi="Aptos" w:cs="Aptos"/>
+          <w:rFonts w:asciiTheme="minorHAnsi" w:eastAsia="Aptos" w:hAnsiTheme="minorHAnsi" w:cs="Aptos"/>
           <w:color w:val="auto"/>
           <w:sz w:val="24"/>
           <w:szCs w:val="24"/>
@@ -5769,7 +5577,7 @@
       <w:proofErr w:type="spellEnd"/>
       <w:r>
         <w:rPr>
-          <w:rFonts w:ascii="Aptos" w:eastAsia="Aptos" w:hAnsi="Aptos" w:cs="Aptos"/>
+          <w:rFonts w:asciiTheme="minorHAnsi" w:eastAsia="Aptos" w:hAnsiTheme="minorHAnsi" w:cs="Aptos"/>
           <w:color w:val="auto"/>
           <w:sz w:val="24"/>
           <w:szCs w:val="24"/>
@@ -5780,7 +5588,7 @@
       <w:proofErr w:type="spellStart"/>
       <w:r>
         <w:rPr>
-          <w:rFonts w:ascii="Aptos" w:eastAsia="Aptos" w:hAnsi="Aptos" w:cs="Aptos"/>
+          <w:rFonts w:asciiTheme="minorHAnsi" w:eastAsia="Aptos" w:hAnsiTheme="minorHAnsi" w:cs="Aptos"/>
           <w:color w:val="auto"/>
           <w:sz w:val="24"/>
           <w:szCs w:val="24"/>
@@ -5791,7 +5599,7 @@
       <w:proofErr w:type="spellEnd"/>
       <w:r>
         <w:rPr>
-          <w:rFonts w:ascii="Aptos" w:eastAsia="Aptos" w:hAnsi="Aptos" w:cs="Aptos"/>
+          <w:rFonts w:asciiTheme="minorHAnsi" w:eastAsia="Aptos" w:hAnsiTheme="minorHAnsi" w:cs="Aptos"/>
           <w:color w:val="auto"/>
           <w:sz w:val="24"/>
           <w:szCs w:val="24"/>
@@ -5802,7 +5610,7 @@
       <w:proofErr w:type="spellStart"/>
       <w:r>
         <w:rPr>
-          <w:rFonts w:ascii="Aptos" w:eastAsia="Aptos" w:hAnsi="Aptos" w:cs="Aptos"/>
+          <w:rFonts w:asciiTheme="minorHAnsi" w:eastAsia="Aptos" w:hAnsiTheme="minorHAnsi" w:cs="Aptos"/>
           <w:color w:val="auto"/>
           <w:sz w:val="24"/>
           <w:szCs w:val="24"/>
@@ -5813,7 +5621,7 @@
       <w:proofErr w:type="spellEnd"/>
       <w:r>
         <w:rPr>
-          <w:rFonts w:ascii="Aptos" w:eastAsia="Aptos" w:hAnsi="Aptos" w:cs="Aptos"/>
+          <w:rFonts w:asciiTheme="minorHAnsi" w:eastAsia="Aptos" w:hAnsiTheme="minorHAnsi" w:cs="Aptos"/>
           <w:color w:val="auto"/>
           <w:sz w:val="24"/>
           <w:szCs w:val="24"/>
@@ -5830,17 +5638,17 @@
           <w:numId w:val="51"/>
         </w:numPr>
         <w:rPr>
-          <w:rFonts w:ascii="Aptos" w:eastAsia="Aptos" w:hAnsi="Aptos" w:cs="Aptos"/>
-          <w:color w:val="auto"/>
-          <w:sz w:val="24"/>
-          <w:szCs w:val="24"/>
-          <w:lang w:val="bg-BG"/>
-        </w:rPr>
-      </w:pPr>
-      <w:proofErr w:type="spellStart"/>
-      <w:r>
-        <w:rPr>
-          <w:rFonts w:ascii="Aptos" w:eastAsia="Aptos" w:hAnsi="Aptos" w:cs="Aptos"/>
+          <w:rFonts w:asciiTheme="minorHAnsi" w:eastAsia="Aptos" w:hAnsiTheme="minorHAnsi" w:cs="Aptos"/>
+          <w:color w:val="auto"/>
+          <w:sz w:val="24"/>
+          <w:szCs w:val="24"/>
+          <w:lang w:val="bg-BG"/>
+        </w:rPr>
+      </w:pPr>
+      <w:proofErr w:type="spellStart"/>
+      <w:r>
+        <w:rPr>
+          <w:rFonts w:asciiTheme="minorHAnsi" w:eastAsia="Aptos" w:hAnsiTheme="minorHAnsi" w:cs="Aptos"/>
           <w:color w:val="auto"/>
           <w:sz w:val="24"/>
           <w:szCs w:val="24"/>
@@ -5851,7 +5659,7 @@
       <w:proofErr w:type="spellEnd"/>
       <w:r>
         <w:rPr>
-          <w:rFonts w:ascii="Aptos" w:eastAsia="Aptos" w:hAnsi="Aptos" w:cs="Aptos"/>
+          <w:rFonts w:asciiTheme="minorHAnsi" w:eastAsia="Aptos" w:hAnsiTheme="minorHAnsi" w:cs="Aptos"/>
           <w:color w:val="auto"/>
           <w:sz w:val="24"/>
           <w:szCs w:val="24"/>
@@ -5862,7 +5670,7 @@
       <w:proofErr w:type="spellStart"/>
       <w:r>
         <w:rPr>
-          <w:rFonts w:ascii="Aptos" w:eastAsia="Aptos" w:hAnsi="Aptos" w:cs="Aptos"/>
+          <w:rFonts w:asciiTheme="minorHAnsi" w:eastAsia="Aptos" w:hAnsiTheme="minorHAnsi" w:cs="Aptos"/>
           <w:color w:val="auto"/>
           <w:sz w:val="24"/>
           <w:szCs w:val="24"/>
@@ -5873,7 +5681,7 @@
       <w:proofErr w:type="spellEnd"/>
       <w:r>
         <w:rPr>
-          <w:rFonts w:ascii="Aptos" w:eastAsia="Aptos" w:hAnsi="Aptos" w:cs="Aptos"/>
+          <w:rFonts w:asciiTheme="minorHAnsi" w:eastAsia="Aptos" w:hAnsiTheme="minorHAnsi" w:cs="Aptos"/>
           <w:color w:val="auto"/>
           <w:sz w:val="24"/>
           <w:szCs w:val="24"/>
@@ -5884,7 +5692,7 @@
       <w:proofErr w:type="spellStart"/>
       <w:r>
         <w:rPr>
-          <w:rFonts w:ascii="Aptos" w:eastAsia="Aptos" w:hAnsi="Aptos" w:cs="Aptos"/>
+          <w:rFonts w:asciiTheme="minorHAnsi" w:eastAsia="Aptos" w:hAnsiTheme="minorHAnsi" w:cs="Aptos"/>
           <w:color w:val="auto"/>
           <w:sz w:val="24"/>
           <w:szCs w:val="24"/>
@@ -5895,7 +5703,7 @@
       <w:proofErr w:type="spellEnd"/>
       <w:r>
         <w:rPr>
-          <w:rFonts w:ascii="Aptos" w:eastAsia="Aptos" w:hAnsi="Aptos" w:cs="Aptos"/>
+          <w:rFonts w:asciiTheme="minorHAnsi" w:eastAsia="Aptos" w:hAnsiTheme="minorHAnsi" w:cs="Aptos"/>
           <w:color w:val="auto"/>
           <w:sz w:val="24"/>
           <w:szCs w:val="24"/>
@@ -5906,7 +5714,7 @@
       <w:proofErr w:type="spellStart"/>
       <w:r>
         <w:rPr>
-          <w:rFonts w:ascii="Aptos" w:eastAsia="Aptos" w:hAnsi="Aptos" w:cs="Aptos"/>
+          <w:rFonts w:asciiTheme="minorHAnsi" w:eastAsia="Aptos" w:hAnsiTheme="minorHAnsi" w:cs="Aptos"/>
           <w:color w:val="auto"/>
           <w:sz w:val="24"/>
           <w:szCs w:val="24"/>
@@ -5917,7 +5725,7 @@
       <w:proofErr w:type="spellEnd"/>
       <w:r>
         <w:rPr>
-          <w:rFonts w:ascii="Aptos" w:eastAsia="Aptos" w:hAnsi="Aptos" w:cs="Aptos"/>
+          <w:rFonts w:asciiTheme="minorHAnsi" w:eastAsia="Aptos" w:hAnsiTheme="minorHAnsi" w:cs="Aptos"/>
           <w:color w:val="auto"/>
           <w:sz w:val="24"/>
           <w:szCs w:val="24"/>
@@ -5928,7 +5736,7 @@
       <w:proofErr w:type="spellStart"/>
       <w:r>
         <w:rPr>
-          <w:rFonts w:ascii="Aptos" w:eastAsia="Aptos" w:hAnsi="Aptos" w:cs="Aptos"/>
+          <w:rFonts w:asciiTheme="minorHAnsi" w:eastAsia="Aptos" w:hAnsiTheme="minorHAnsi" w:cs="Aptos"/>
           <w:color w:val="auto"/>
           <w:sz w:val="24"/>
           <w:szCs w:val="24"/>
@@ -5939,7 +5747,7 @@
       <w:proofErr w:type="spellEnd"/>
       <w:r>
         <w:rPr>
-          <w:rFonts w:ascii="Aptos" w:eastAsia="Aptos" w:hAnsi="Aptos" w:cs="Aptos"/>
+          <w:rFonts w:asciiTheme="minorHAnsi" w:eastAsia="Aptos" w:hAnsiTheme="minorHAnsi" w:cs="Aptos"/>
           <w:color w:val="auto"/>
           <w:sz w:val="24"/>
           <w:szCs w:val="24"/>
@@ -5950,7 +5758,7 @@
       <w:proofErr w:type="spellStart"/>
       <w:r>
         <w:rPr>
-          <w:rFonts w:ascii="Aptos" w:eastAsia="Aptos" w:hAnsi="Aptos" w:cs="Aptos"/>
+          <w:rFonts w:asciiTheme="minorHAnsi" w:eastAsia="Aptos" w:hAnsiTheme="minorHAnsi" w:cs="Aptos"/>
           <w:color w:val="auto"/>
           <w:sz w:val="24"/>
           <w:szCs w:val="24"/>
@@ -5961,7 +5769,7 @@
       <w:proofErr w:type="spellEnd"/>
       <w:r>
         <w:rPr>
-          <w:rFonts w:ascii="Aptos" w:eastAsia="Aptos" w:hAnsi="Aptos" w:cs="Aptos"/>
+          <w:rFonts w:asciiTheme="minorHAnsi" w:eastAsia="Aptos" w:hAnsiTheme="minorHAnsi" w:cs="Aptos"/>
           <w:color w:val="auto"/>
           <w:sz w:val="24"/>
           <w:szCs w:val="24"/>
@@ -5972,7 +5780,7 @@
       <w:proofErr w:type="spellStart"/>
       <w:r>
         <w:rPr>
-          <w:rFonts w:ascii="Aptos" w:eastAsia="Aptos" w:hAnsi="Aptos" w:cs="Aptos"/>
+          <w:rFonts w:asciiTheme="minorHAnsi" w:eastAsia="Aptos" w:hAnsiTheme="minorHAnsi" w:cs="Aptos"/>
           <w:color w:val="auto"/>
           <w:sz w:val="24"/>
           <w:szCs w:val="24"/>
@@ -5983,7 +5791,7 @@
       <w:proofErr w:type="spellEnd"/>
       <w:r>
         <w:rPr>
-          <w:rFonts w:ascii="Aptos" w:eastAsia="Aptos" w:hAnsi="Aptos" w:cs="Aptos"/>
+          <w:rFonts w:asciiTheme="minorHAnsi" w:eastAsia="Aptos" w:hAnsiTheme="minorHAnsi" w:cs="Aptos"/>
           <w:color w:val="auto"/>
           <w:sz w:val="24"/>
           <w:szCs w:val="24"/>
@@ -5994,7 +5802,7 @@
       <w:proofErr w:type="spellStart"/>
       <w:r>
         <w:rPr>
-          <w:rFonts w:ascii="Aptos" w:eastAsia="Aptos" w:hAnsi="Aptos" w:cs="Aptos"/>
+          <w:rFonts w:asciiTheme="minorHAnsi" w:eastAsia="Aptos" w:hAnsiTheme="minorHAnsi" w:cs="Aptos"/>
           <w:color w:val="auto"/>
           <w:sz w:val="24"/>
           <w:szCs w:val="24"/>
@@ -6005,7 +5813,7 @@
       <w:proofErr w:type="spellEnd"/>
       <w:r>
         <w:rPr>
-          <w:rFonts w:ascii="Aptos" w:eastAsia="Aptos" w:hAnsi="Aptos" w:cs="Aptos"/>
+          <w:rFonts w:asciiTheme="minorHAnsi" w:eastAsia="Aptos" w:hAnsiTheme="minorHAnsi" w:cs="Aptos"/>
           <w:color w:val="auto"/>
           <w:sz w:val="24"/>
           <w:szCs w:val="24"/>
@@ -6016,7 +5824,7 @@
       <w:proofErr w:type="spellStart"/>
       <w:r>
         <w:rPr>
-          <w:rFonts w:ascii="Aptos" w:eastAsia="Aptos" w:hAnsi="Aptos" w:cs="Aptos"/>
+          <w:rFonts w:asciiTheme="minorHAnsi" w:eastAsia="Aptos" w:hAnsiTheme="minorHAnsi" w:cs="Aptos"/>
           <w:color w:val="auto"/>
           <w:sz w:val="24"/>
           <w:szCs w:val="24"/>
@@ -6027,7 +5835,7 @@
       <w:proofErr w:type="spellEnd"/>
       <w:r>
         <w:rPr>
-          <w:rFonts w:ascii="Aptos" w:eastAsia="Aptos" w:hAnsi="Aptos" w:cs="Aptos"/>
+          <w:rFonts w:asciiTheme="minorHAnsi" w:eastAsia="Aptos" w:hAnsiTheme="minorHAnsi" w:cs="Aptos"/>
           <w:color w:val="auto"/>
           <w:sz w:val="24"/>
           <w:szCs w:val="24"/>
@@ -6038,7 +5846,7 @@
       <w:proofErr w:type="spellStart"/>
       <w:r>
         <w:rPr>
-          <w:rFonts w:ascii="Aptos" w:eastAsia="Aptos" w:hAnsi="Aptos" w:cs="Aptos"/>
+          <w:rFonts w:asciiTheme="minorHAnsi" w:eastAsia="Aptos" w:hAnsiTheme="minorHAnsi" w:cs="Aptos"/>
           <w:color w:val="auto"/>
           <w:sz w:val="24"/>
           <w:szCs w:val="24"/>
@@ -6049,7 +5857,7 @@
       <w:proofErr w:type="spellEnd"/>
       <w:r>
         <w:rPr>
-          <w:rFonts w:ascii="Aptos" w:eastAsia="Aptos" w:hAnsi="Aptos" w:cs="Aptos"/>
+          <w:rFonts w:asciiTheme="minorHAnsi" w:eastAsia="Aptos" w:hAnsiTheme="minorHAnsi" w:cs="Aptos"/>
           <w:color w:val="auto"/>
           <w:sz w:val="24"/>
           <w:szCs w:val="24"/>
@@ -6062,17 +5870,17 @@
       <w:pPr>
         <w:pStyle w:val="2"/>
         <w:rPr>
-          <w:rFonts w:ascii="Aptos" w:eastAsia="Aptos" w:hAnsi="Aptos" w:cs="Aptos"/>
-          <w:color w:val="auto"/>
-          <w:sz w:val="24"/>
-          <w:szCs w:val="24"/>
-          <w:lang w:val="bg-BG"/>
-        </w:rPr>
-      </w:pPr>
-      <w:proofErr w:type="spellStart"/>
-      <w:r>
-        <w:rPr>
-          <w:rFonts w:ascii="Aptos" w:eastAsia="Aptos" w:hAnsi="Aptos" w:cs="Aptos"/>
+          <w:rFonts w:asciiTheme="minorHAnsi" w:eastAsia="Aptos" w:hAnsiTheme="minorHAnsi" w:cs="Aptos"/>
+          <w:color w:val="auto"/>
+          <w:sz w:val="24"/>
+          <w:szCs w:val="24"/>
+          <w:lang w:val="bg-BG"/>
+        </w:rPr>
+      </w:pPr>
+      <w:proofErr w:type="spellStart"/>
+      <w:r>
+        <w:rPr>
+          <w:rFonts w:asciiTheme="minorHAnsi" w:eastAsia="Aptos" w:hAnsiTheme="minorHAnsi" w:cs="Aptos"/>
           <w:color w:val="auto"/>
           <w:sz w:val="24"/>
           <w:szCs w:val="24"/>
@@ -6083,7 +5891,7 @@
       <w:proofErr w:type="spellEnd"/>
       <w:r>
         <w:rPr>
-          <w:rFonts w:ascii="Aptos" w:eastAsia="Aptos" w:hAnsi="Aptos" w:cs="Aptos"/>
+          <w:rFonts w:asciiTheme="minorHAnsi" w:eastAsia="Aptos" w:hAnsiTheme="minorHAnsi" w:cs="Aptos"/>
           <w:color w:val="auto"/>
           <w:sz w:val="24"/>
           <w:szCs w:val="24"/>
@@ -6094,7 +5902,7 @@
       <w:proofErr w:type="spellStart"/>
       <w:r>
         <w:rPr>
-          <w:rFonts w:ascii="Aptos" w:eastAsia="Aptos" w:hAnsi="Aptos" w:cs="Aptos"/>
+          <w:rFonts w:asciiTheme="minorHAnsi" w:eastAsia="Aptos" w:hAnsiTheme="minorHAnsi" w:cs="Aptos"/>
           <w:color w:val="auto"/>
           <w:sz w:val="24"/>
           <w:szCs w:val="24"/>
@@ -6105,7 +5913,7 @@
       <w:proofErr w:type="spellEnd"/>
       <w:r>
         <w:rPr>
-          <w:rFonts w:ascii="Aptos" w:eastAsia="Aptos" w:hAnsi="Aptos" w:cs="Aptos"/>
+          <w:rFonts w:asciiTheme="minorHAnsi" w:eastAsia="Aptos" w:hAnsiTheme="minorHAnsi" w:cs="Aptos"/>
           <w:color w:val="auto"/>
           <w:sz w:val="24"/>
           <w:szCs w:val="24"/>
@@ -6116,7 +5924,7 @@
       <w:proofErr w:type="spellStart"/>
       <w:r>
         <w:rPr>
-          <w:rFonts w:ascii="Aptos" w:eastAsia="Aptos" w:hAnsi="Aptos" w:cs="Aptos"/>
+          <w:rFonts w:asciiTheme="minorHAnsi" w:eastAsia="Aptos" w:hAnsiTheme="minorHAnsi" w:cs="Aptos"/>
           <w:color w:val="auto"/>
           <w:sz w:val="24"/>
           <w:szCs w:val="24"/>
@@ -6127,7 +5935,7 @@
       <w:proofErr w:type="spellEnd"/>
       <w:r>
         <w:rPr>
-          <w:rFonts w:ascii="Aptos" w:eastAsia="Aptos" w:hAnsi="Aptos" w:cs="Aptos"/>
+          <w:rFonts w:asciiTheme="minorHAnsi" w:eastAsia="Aptos" w:hAnsiTheme="minorHAnsi" w:cs="Aptos"/>
           <w:color w:val="auto"/>
           <w:sz w:val="24"/>
           <w:szCs w:val="24"/>
@@ -6138,7 +5946,7 @@
       <w:proofErr w:type="spellStart"/>
       <w:r>
         <w:rPr>
-          <w:rFonts w:ascii="Aptos" w:eastAsia="Aptos" w:hAnsi="Aptos" w:cs="Aptos"/>
+          <w:rFonts w:asciiTheme="minorHAnsi" w:eastAsia="Aptos" w:hAnsiTheme="minorHAnsi" w:cs="Aptos"/>
           <w:color w:val="auto"/>
           <w:sz w:val="24"/>
           <w:szCs w:val="24"/>
@@ -6149,7 +5957,7 @@
       <w:proofErr w:type="spellEnd"/>
       <w:r>
         <w:rPr>
-          <w:rFonts w:ascii="Aptos" w:eastAsia="Aptos" w:hAnsi="Aptos" w:cs="Aptos"/>
+          <w:rFonts w:asciiTheme="minorHAnsi" w:eastAsia="Aptos" w:hAnsiTheme="minorHAnsi" w:cs="Aptos"/>
           <w:color w:val="auto"/>
           <w:sz w:val="24"/>
           <w:szCs w:val="24"/>
@@ -6160,7 +5968,7 @@
       <w:proofErr w:type="spellStart"/>
       <w:r>
         <w:rPr>
-          <w:rFonts w:ascii="Aptos" w:eastAsia="Aptos" w:hAnsi="Aptos" w:cs="Aptos"/>
+          <w:rFonts w:asciiTheme="minorHAnsi" w:eastAsia="Aptos" w:hAnsiTheme="minorHAnsi" w:cs="Aptos"/>
           <w:color w:val="auto"/>
           <w:sz w:val="24"/>
           <w:szCs w:val="24"/>
@@ -6171,7 +5979,7 @@
       <w:proofErr w:type="spellEnd"/>
       <w:r>
         <w:rPr>
-          <w:rFonts w:ascii="Aptos" w:eastAsia="Aptos" w:hAnsi="Aptos" w:cs="Aptos"/>
+          <w:rFonts w:asciiTheme="minorHAnsi" w:eastAsia="Aptos" w:hAnsiTheme="minorHAnsi" w:cs="Aptos"/>
           <w:color w:val="auto"/>
           <w:sz w:val="24"/>
           <w:szCs w:val="24"/>
@@ -6182,7 +5990,7 @@
       <w:proofErr w:type="spellStart"/>
       <w:r>
         <w:rPr>
-          <w:rFonts w:ascii="Aptos" w:eastAsia="Aptos" w:hAnsi="Aptos" w:cs="Aptos"/>
+          <w:rFonts w:asciiTheme="minorHAnsi" w:eastAsia="Aptos" w:hAnsiTheme="minorHAnsi" w:cs="Aptos"/>
           <w:color w:val="auto"/>
           <w:sz w:val="24"/>
           <w:szCs w:val="24"/>
@@ -6200,17 +6008,17 @@
           <w:numId w:val="52"/>
         </w:numPr>
         <w:rPr>
-          <w:rFonts w:ascii="Aptos" w:eastAsia="Aptos" w:hAnsi="Aptos" w:cs="Aptos"/>
-          <w:color w:val="auto"/>
-          <w:sz w:val="24"/>
-          <w:szCs w:val="24"/>
-          <w:lang w:val="bg-BG"/>
-        </w:rPr>
-      </w:pPr>
-      <w:proofErr w:type="spellStart"/>
-      <w:r>
-        <w:rPr>
-          <w:rFonts w:ascii="Aptos" w:eastAsia="Aptos" w:hAnsi="Aptos" w:cs="Aptos"/>
+          <w:rFonts w:asciiTheme="minorHAnsi" w:eastAsia="Aptos" w:hAnsiTheme="minorHAnsi" w:cs="Aptos"/>
+          <w:color w:val="auto"/>
+          <w:sz w:val="24"/>
+          <w:szCs w:val="24"/>
+          <w:lang w:val="bg-BG"/>
+        </w:rPr>
+      </w:pPr>
+      <w:proofErr w:type="spellStart"/>
+      <w:r>
+        <w:rPr>
+          <w:rFonts w:asciiTheme="minorHAnsi" w:eastAsia="Aptos" w:hAnsiTheme="minorHAnsi" w:cs="Aptos"/>
           <w:color w:val="auto"/>
           <w:sz w:val="24"/>
           <w:szCs w:val="24"/>
@@ -6221,7 +6029,7 @@
       <w:proofErr w:type="spellEnd"/>
       <w:r>
         <w:rPr>
-          <w:rFonts w:ascii="Aptos" w:eastAsia="Aptos" w:hAnsi="Aptos" w:cs="Aptos"/>
+          <w:rFonts w:asciiTheme="minorHAnsi" w:eastAsia="Aptos" w:hAnsiTheme="minorHAnsi" w:cs="Aptos"/>
           <w:color w:val="auto"/>
           <w:sz w:val="24"/>
           <w:szCs w:val="24"/>
@@ -6232,7 +6040,7 @@
       <w:proofErr w:type="spellStart"/>
       <w:r>
         <w:rPr>
-          <w:rFonts w:ascii="Aptos" w:eastAsia="Aptos" w:hAnsi="Aptos" w:cs="Aptos"/>
+          <w:rFonts w:asciiTheme="minorHAnsi" w:eastAsia="Aptos" w:hAnsiTheme="minorHAnsi" w:cs="Aptos"/>
           <w:color w:val="auto"/>
           <w:sz w:val="24"/>
           <w:szCs w:val="24"/>
@@ -6243,7 +6051,7 @@
       <w:proofErr w:type="spellEnd"/>
       <w:r>
         <w:rPr>
-          <w:rFonts w:ascii="Aptos" w:eastAsia="Aptos" w:hAnsi="Aptos" w:cs="Aptos"/>
+          <w:rFonts w:asciiTheme="minorHAnsi" w:eastAsia="Aptos" w:hAnsiTheme="minorHAnsi" w:cs="Aptos"/>
           <w:color w:val="auto"/>
           <w:sz w:val="24"/>
           <w:szCs w:val="24"/>
@@ -6254,7 +6062,7 @@
       <w:proofErr w:type="spellStart"/>
       <w:r>
         <w:rPr>
-          <w:rFonts w:ascii="Aptos" w:eastAsia="Aptos" w:hAnsi="Aptos" w:cs="Aptos"/>
+          <w:rFonts w:asciiTheme="minorHAnsi" w:eastAsia="Aptos" w:hAnsiTheme="minorHAnsi" w:cs="Aptos"/>
           <w:color w:val="auto"/>
           <w:sz w:val="24"/>
           <w:szCs w:val="24"/>
@@ -6265,7 +6073,7 @@
       <w:proofErr w:type="spellEnd"/>
       <w:r>
         <w:rPr>
-          <w:rFonts w:ascii="Aptos" w:eastAsia="Aptos" w:hAnsi="Aptos" w:cs="Aptos"/>
+          <w:rFonts w:asciiTheme="minorHAnsi" w:eastAsia="Aptos" w:hAnsiTheme="minorHAnsi" w:cs="Aptos"/>
           <w:color w:val="auto"/>
           <w:sz w:val="24"/>
           <w:szCs w:val="24"/>
@@ -6276,7 +6084,7 @@
       <w:proofErr w:type="spellStart"/>
       <w:r>
         <w:rPr>
-          <w:rFonts w:ascii="Aptos" w:eastAsia="Aptos" w:hAnsi="Aptos" w:cs="Aptos"/>
+          <w:rFonts w:asciiTheme="minorHAnsi" w:eastAsia="Aptos" w:hAnsiTheme="minorHAnsi" w:cs="Aptos"/>
           <w:color w:val="auto"/>
           <w:sz w:val="24"/>
           <w:szCs w:val="24"/>
@@ -6287,7 +6095,7 @@
       <w:proofErr w:type="spellEnd"/>
       <w:r>
         <w:rPr>
-          <w:rFonts w:ascii="Aptos" w:eastAsia="Aptos" w:hAnsi="Aptos" w:cs="Aptos"/>
+          <w:rFonts w:asciiTheme="minorHAnsi" w:eastAsia="Aptos" w:hAnsiTheme="minorHAnsi" w:cs="Aptos"/>
           <w:color w:val="auto"/>
           <w:sz w:val="24"/>
           <w:szCs w:val="24"/>
@@ -6298,7 +6106,7 @@
       <w:proofErr w:type="spellStart"/>
       <w:r>
         <w:rPr>
-          <w:rFonts w:ascii="Aptos" w:eastAsia="Aptos" w:hAnsi="Aptos" w:cs="Aptos"/>
+          <w:rFonts w:asciiTheme="minorHAnsi" w:eastAsia="Aptos" w:hAnsiTheme="minorHAnsi" w:cs="Aptos"/>
           <w:color w:val="auto"/>
           <w:sz w:val="24"/>
           <w:szCs w:val="24"/>
@@ -6309,7 +6117,7 @@
       <w:proofErr w:type="spellEnd"/>
       <w:r>
         <w:rPr>
-          <w:rFonts w:ascii="Aptos" w:eastAsia="Aptos" w:hAnsi="Aptos" w:cs="Aptos"/>
+          <w:rFonts w:asciiTheme="minorHAnsi" w:eastAsia="Aptos" w:hAnsiTheme="minorHAnsi" w:cs="Aptos"/>
           <w:color w:val="auto"/>
           <w:sz w:val="24"/>
           <w:szCs w:val="24"/>
@@ -6326,16 +6134,16 @@
           <w:numId w:val="52"/>
         </w:numPr>
         <w:rPr>
-          <w:rFonts w:ascii="Aptos" w:eastAsia="Aptos" w:hAnsi="Aptos" w:cs="Aptos"/>
-          <w:color w:val="auto"/>
-          <w:sz w:val="24"/>
-          <w:szCs w:val="24"/>
-          <w:lang w:val="bg-BG"/>
-        </w:rPr>
-      </w:pPr>
-      <w:r>
-        <w:rPr>
-          <w:rFonts w:ascii="Aptos" w:eastAsia="Aptos" w:hAnsi="Aptos" w:cs="Aptos"/>
+          <w:rFonts w:asciiTheme="minorHAnsi" w:eastAsia="Aptos" w:hAnsiTheme="minorHAnsi" w:cs="Aptos"/>
+          <w:color w:val="auto"/>
+          <w:sz w:val="24"/>
+          <w:szCs w:val="24"/>
+          <w:lang w:val="bg-BG"/>
+        </w:rPr>
+      </w:pPr>
+      <w:r>
+        <w:rPr>
+          <w:rFonts w:asciiTheme="minorHAnsi" w:eastAsia="Aptos" w:hAnsiTheme="minorHAnsi" w:cs="Aptos"/>
           <w:color w:val="auto"/>
           <w:sz w:val="24"/>
           <w:szCs w:val="24"/>
@@ -6346,7 +6154,7 @@
       <w:proofErr w:type="spellStart"/>
       <w:r>
         <w:rPr>
-          <w:rFonts w:ascii="Aptos" w:eastAsia="Aptos" w:hAnsi="Aptos" w:cs="Aptos"/>
+          <w:rFonts w:asciiTheme="minorHAnsi" w:eastAsia="Aptos" w:hAnsiTheme="minorHAnsi" w:cs="Aptos"/>
           <w:color w:val="auto"/>
           <w:sz w:val="24"/>
           <w:szCs w:val="24"/>
@@ -6357,7 +6165,7 @@
       <w:proofErr w:type="spellEnd"/>
       <w:r>
         <w:rPr>
-          <w:rFonts w:ascii="Aptos" w:eastAsia="Aptos" w:hAnsi="Aptos" w:cs="Aptos"/>
+          <w:rFonts w:asciiTheme="minorHAnsi" w:eastAsia="Aptos" w:hAnsiTheme="minorHAnsi" w:cs="Aptos"/>
           <w:color w:val="auto"/>
           <w:sz w:val="24"/>
           <w:szCs w:val="24"/>
@@ -6368,7 +6176,7 @@
       <w:proofErr w:type="spellStart"/>
       <w:r>
         <w:rPr>
-          <w:rFonts w:ascii="Aptos" w:eastAsia="Aptos" w:hAnsi="Aptos" w:cs="Aptos"/>
+          <w:rFonts w:asciiTheme="minorHAnsi" w:eastAsia="Aptos" w:hAnsiTheme="minorHAnsi" w:cs="Aptos"/>
           <w:color w:val="auto"/>
           <w:sz w:val="24"/>
           <w:szCs w:val="24"/>
@@ -6379,7 +6187,7 @@
       <w:proofErr w:type="spellEnd"/>
       <w:r>
         <w:rPr>
-          <w:rFonts w:ascii="Aptos" w:eastAsia="Aptos" w:hAnsi="Aptos" w:cs="Aptos"/>
+          <w:rFonts w:asciiTheme="minorHAnsi" w:eastAsia="Aptos" w:hAnsiTheme="minorHAnsi" w:cs="Aptos"/>
           <w:color w:val="auto"/>
           <w:sz w:val="24"/>
           <w:szCs w:val="24"/>
@@ -6390,7 +6198,7 @@
       <w:proofErr w:type="spellStart"/>
       <w:r>
         <w:rPr>
-          <w:rFonts w:ascii="Aptos" w:eastAsia="Aptos" w:hAnsi="Aptos" w:cs="Aptos"/>
+          <w:rFonts w:asciiTheme="minorHAnsi" w:eastAsia="Aptos" w:hAnsiTheme="minorHAnsi" w:cs="Aptos"/>
           <w:color w:val="auto"/>
           <w:sz w:val="24"/>
           <w:szCs w:val="24"/>
@@ -6401,7 +6209,7 @@
       <w:proofErr w:type="spellEnd"/>
       <w:r>
         <w:rPr>
-          <w:rFonts w:ascii="Aptos" w:eastAsia="Aptos" w:hAnsi="Aptos" w:cs="Aptos"/>
+          <w:rFonts w:asciiTheme="minorHAnsi" w:eastAsia="Aptos" w:hAnsiTheme="minorHAnsi" w:cs="Aptos"/>
           <w:color w:val="auto"/>
           <w:sz w:val="24"/>
           <w:szCs w:val="24"/>
@@ -6412,7 +6220,7 @@
       <w:proofErr w:type="spellStart"/>
       <w:r>
         <w:rPr>
-          <w:rFonts w:ascii="Aptos" w:eastAsia="Aptos" w:hAnsi="Aptos" w:cs="Aptos"/>
+          <w:rFonts w:asciiTheme="minorHAnsi" w:eastAsia="Aptos" w:hAnsiTheme="minorHAnsi" w:cs="Aptos"/>
           <w:color w:val="auto"/>
           <w:sz w:val="24"/>
           <w:szCs w:val="24"/>
@@ -6423,7 +6231,7 @@
       <w:proofErr w:type="spellEnd"/>
       <w:r>
         <w:rPr>
-          <w:rFonts w:ascii="Aptos" w:eastAsia="Aptos" w:hAnsi="Aptos" w:cs="Aptos"/>
+          <w:rFonts w:asciiTheme="minorHAnsi" w:eastAsia="Aptos" w:hAnsiTheme="minorHAnsi" w:cs="Aptos"/>
           <w:color w:val="auto"/>
           <w:sz w:val="24"/>
           <w:szCs w:val="24"/>
@@ -6434,7 +6242,7 @@
       <w:proofErr w:type="spellStart"/>
       <w:r>
         <w:rPr>
-          <w:rFonts w:ascii="Aptos" w:eastAsia="Aptos" w:hAnsi="Aptos" w:cs="Aptos"/>
+          <w:rFonts w:asciiTheme="minorHAnsi" w:eastAsia="Aptos" w:hAnsiTheme="minorHAnsi" w:cs="Aptos"/>
           <w:color w:val="auto"/>
           <w:sz w:val="24"/>
           <w:szCs w:val="24"/>
@@ -6445,7 +6253,7 @@
       <w:proofErr w:type="spellEnd"/>
       <w:r>
         <w:rPr>
-          <w:rFonts w:ascii="Aptos" w:eastAsia="Aptos" w:hAnsi="Aptos" w:cs="Aptos"/>
+          <w:rFonts w:asciiTheme="minorHAnsi" w:eastAsia="Aptos" w:hAnsiTheme="minorHAnsi" w:cs="Aptos"/>
           <w:color w:val="auto"/>
           <w:sz w:val="24"/>
           <w:szCs w:val="24"/>
@@ -6456,7 +6264,7 @@
       <w:proofErr w:type="spellStart"/>
       <w:r>
         <w:rPr>
-          <w:rFonts w:ascii="Aptos" w:eastAsia="Aptos" w:hAnsi="Aptos" w:cs="Aptos"/>
+          <w:rFonts w:asciiTheme="minorHAnsi" w:eastAsia="Aptos" w:hAnsiTheme="minorHAnsi" w:cs="Aptos"/>
           <w:color w:val="auto"/>
           <w:sz w:val="24"/>
           <w:szCs w:val="24"/>
@@ -6467,7 +6275,7 @@
       <w:proofErr w:type="spellEnd"/>
       <w:r>
         <w:rPr>
-          <w:rFonts w:ascii="Aptos" w:eastAsia="Aptos" w:hAnsi="Aptos" w:cs="Aptos"/>
+          <w:rFonts w:asciiTheme="minorHAnsi" w:eastAsia="Aptos" w:hAnsiTheme="minorHAnsi" w:cs="Aptos"/>
           <w:color w:val="auto"/>
           <w:sz w:val="24"/>
           <w:szCs w:val="24"/>
@@ -6478,7 +6286,7 @@
       <w:proofErr w:type="spellStart"/>
       <w:r>
         <w:rPr>
-          <w:rFonts w:ascii="Aptos" w:eastAsia="Aptos" w:hAnsi="Aptos" w:cs="Aptos"/>
+          <w:rFonts w:asciiTheme="minorHAnsi" w:eastAsia="Aptos" w:hAnsiTheme="minorHAnsi" w:cs="Aptos"/>
           <w:color w:val="auto"/>
           <w:sz w:val="24"/>
           <w:szCs w:val="24"/>
@@ -6489,7 +6297,7 @@
       <w:proofErr w:type="spellEnd"/>
       <w:r>
         <w:rPr>
-          <w:rFonts w:ascii="Aptos" w:eastAsia="Aptos" w:hAnsi="Aptos" w:cs="Aptos"/>
+          <w:rFonts w:asciiTheme="minorHAnsi" w:eastAsia="Aptos" w:hAnsiTheme="minorHAnsi" w:cs="Aptos"/>
           <w:color w:val="auto"/>
           <w:sz w:val="24"/>
           <w:szCs w:val="24"/>
@@ -6500,7 +6308,7 @@
       <w:proofErr w:type="spellStart"/>
       <w:r>
         <w:rPr>
-          <w:rFonts w:ascii="Aptos" w:eastAsia="Aptos" w:hAnsi="Aptos" w:cs="Aptos"/>
+          <w:rFonts w:asciiTheme="minorHAnsi" w:eastAsia="Aptos" w:hAnsiTheme="minorHAnsi" w:cs="Aptos"/>
           <w:color w:val="auto"/>
           <w:sz w:val="24"/>
           <w:szCs w:val="24"/>
@@ -6511,7 +6319,7 @@
       <w:proofErr w:type="spellEnd"/>
       <w:r>
         <w:rPr>
-          <w:rFonts w:ascii="Aptos" w:eastAsia="Aptos" w:hAnsi="Aptos" w:cs="Aptos"/>
+          <w:rFonts w:asciiTheme="minorHAnsi" w:eastAsia="Aptos" w:hAnsiTheme="minorHAnsi" w:cs="Aptos"/>
           <w:color w:val="auto"/>
           <w:sz w:val="24"/>
           <w:szCs w:val="24"/>
@@ -6522,7 +6330,7 @@
       <w:proofErr w:type="spellStart"/>
       <w:r>
         <w:rPr>
-          <w:rFonts w:ascii="Aptos" w:eastAsia="Aptos" w:hAnsi="Aptos" w:cs="Aptos"/>
+          <w:rFonts w:asciiTheme="minorHAnsi" w:eastAsia="Aptos" w:hAnsiTheme="minorHAnsi" w:cs="Aptos"/>
           <w:color w:val="auto"/>
           <w:sz w:val="24"/>
           <w:szCs w:val="24"/>
@@ -6533,7 +6341,7 @@
       <w:proofErr w:type="spellEnd"/>
       <w:r>
         <w:rPr>
-          <w:rFonts w:ascii="Aptos" w:eastAsia="Aptos" w:hAnsi="Aptos" w:cs="Aptos"/>
+          <w:rFonts w:asciiTheme="minorHAnsi" w:eastAsia="Aptos" w:hAnsiTheme="minorHAnsi" w:cs="Aptos"/>
           <w:color w:val="auto"/>
           <w:sz w:val="24"/>
           <w:szCs w:val="24"/>
@@ -6546,17 +6354,17 @@
       <w:pPr>
         <w:pStyle w:val="2"/>
         <w:rPr>
-          <w:rFonts w:ascii="Aptos" w:eastAsia="Aptos" w:hAnsi="Aptos" w:cs="Aptos"/>
-          <w:color w:val="auto"/>
-          <w:sz w:val="24"/>
-          <w:szCs w:val="24"/>
-          <w:lang w:val="bg-BG"/>
-        </w:rPr>
-      </w:pPr>
-      <w:proofErr w:type="spellStart"/>
-      <w:r>
-        <w:rPr>
-          <w:rFonts w:ascii="Aptos" w:eastAsia="Aptos" w:hAnsi="Aptos" w:cs="Aptos"/>
+          <w:rFonts w:asciiTheme="minorHAnsi" w:eastAsia="Aptos" w:hAnsiTheme="minorHAnsi" w:cs="Aptos"/>
+          <w:color w:val="auto"/>
+          <w:sz w:val="24"/>
+          <w:szCs w:val="24"/>
+          <w:lang w:val="bg-BG"/>
+        </w:rPr>
+      </w:pPr>
+      <w:proofErr w:type="spellStart"/>
+      <w:r>
+        <w:rPr>
+          <w:rFonts w:asciiTheme="minorHAnsi" w:eastAsia="Aptos" w:hAnsiTheme="minorHAnsi" w:cs="Aptos"/>
           <w:color w:val="auto"/>
           <w:sz w:val="24"/>
           <w:szCs w:val="24"/>
@@ -6567,7 +6375,7 @@
       <w:proofErr w:type="spellEnd"/>
       <w:r>
         <w:rPr>
-          <w:rFonts w:ascii="Aptos" w:eastAsia="Aptos" w:hAnsi="Aptos" w:cs="Aptos"/>
+          <w:rFonts w:asciiTheme="minorHAnsi" w:eastAsia="Aptos" w:hAnsiTheme="minorHAnsi" w:cs="Aptos"/>
           <w:color w:val="auto"/>
           <w:sz w:val="24"/>
           <w:szCs w:val="24"/>
@@ -6578,7 +6386,7 @@
       <w:proofErr w:type="spellStart"/>
       <w:r>
         <w:rPr>
-          <w:rFonts w:ascii="Aptos" w:eastAsia="Aptos" w:hAnsi="Aptos" w:cs="Aptos"/>
+          <w:rFonts w:asciiTheme="minorHAnsi" w:eastAsia="Aptos" w:hAnsiTheme="minorHAnsi" w:cs="Aptos"/>
           <w:color w:val="auto"/>
           <w:sz w:val="24"/>
           <w:szCs w:val="24"/>
@@ -6589,7 +6397,7 @@
       <w:proofErr w:type="spellEnd"/>
       <w:r>
         <w:rPr>
-          <w:rFonts w:ascii="Aptos" w:eastAsia="Aptos" w:hAnsi="Aptos" w:cs="Aptos"/>
+          <w:rFonts w:asciiTheme="minorHAnsi" w:eastAsia="Aptos" w:hAnsiTheme="minorHAnsi" w:cs="Aptos"/>
           <w:color w:val="auto"/>
           <w:sz w:val="24"/>
           <w:szCs w:val="24"/>
@@ -6600,7 +6408,7 @@
       <w:proofErr w:type="spellStart"/>
       <w:r>
         <w:rPr>
-          <w:rFonts w:ascii="Aptos" w:eastAsia="Aptos" w:hAnsi="Aptos" w:cs="Aptos"/>
+          <w:rFonts w:asciiTheme="minorHAnsi" w:eastAsia="Aptos" w:hAnsiTheme="minorHAnsi" w:cs="Aptos"/>
           <w:color w:val="auto"/>
           <w:sz w:val="24"/>
           <w:szCs w:val="24"/>
@@ -6611,7 +6419,7 @@
       <w:proofErr w:type="spellEnd"/>
       <w:r>
         <w:rPr>
-          <w:rFonts w:ascii="Aptos" w:eastAsia="Aptos" w:hAnsi="Aptos" w:cs="Aptos"/>
+          <w:rFonts w:asciiTheme="minorHAnsi" w:eastAsia="Aptos" w:hAnsiTheme="minorHAnsi" w:cs="Aptos"/>
           <w:color w:val="auto"/>
           <w:sz w:val="24"/>
           <w:szCs w:val="24"/>
@@ -6622,7 +6430,7 @@
       <w:proofErr w:type="spellStart"/>
       <w:r>
         <w:rPr>
-          <w:rFonts w:ascii="Aptos" w:eastAsia="Aptos" w:hAnsi="Aptos" w:cs="Aptos"/>
+          <w:rFonts w:asciiTheme="minorHAnsi" w:eastAsia="Aptos" w:hAnsiTheme="minorHAnsi" w:cs="Aptos"/>
           <w:color w:val="auto"/>
           <w:sz w:val="24"/>
           <w:szCs w:val="24"/>
@@ -6640,17 +6448,17 @@
           <w:numId w:val="53"/>
         </w:numPr>
         <w:rPr>
-          <w:rFonts w:ascii="Aptos" w:eastAsia="Aptos" w:hAnsi="Aptos" w:cs="Aptos"/>
-          <w:color w:val="auto"/>
-          <w:sz w:val="24"/>
-          <w:szCs w:val="24"/>
-          <w:lang w:val="bg-BG"/>
-        </w:rPr>
-      </w:pPr>
-      <w:proofErr w:type="spellStart"/>
-      <w:r>
-        <w:rPr>
-          <w:rFonts w:ascii="Aptos" w:eastAsia="Aptos" w:hAnsi="Aptos" w:cs="Aptos"/>
+          <w:rFonts w:asciiTheme="minorHAnsi" w:eastAsia="Aptos" w:hAnsiTheme="minorHAnsi" w:cs="Aptos"/>
+          <w:color w:val="auto"/>
+          <w:sz w:val="24"/>
+          <w:szCs w:val="24"/>
+          <w:lang w:val="bg-BG"/>
+        </w:rPr>
+      </w:pPr>
+      <w:proofErr w:type="spellStart"/>
+      <w:r>
+        <w:rPr>
+          <w:rFonts w:asciiTheme="minorHAnsi" w:eastAsia="Aptos" w:hAnsiTheme="minorHAnsi" w:cs="Aptos"/>
           <w:color w:val="auto"/>
           <w:sz w:val="24"/>
           <w:szCs w:val="24"/>
@@ -6661,7 +6469,7 @@
       <w:proofErr w:type="spellEnd"/>
       <w:r>
         <w:rPr>
-          <w:rFonts w:ascii="Aptos" w:eastAsia="Aptos" w:hAnsi="Aptos" w:cs="Aptos"/>
+          <w:rFonts w:asciiTheme="minorHAnsi" w:eastAsia="Aptos" w:hAnsiTheme="minorHAnsi" w:cs="Aptos"/>
           <w:color w:val="auto"/>
           <w:sz w:val="24"/>
           <w:szCs w:val="24"/>
@@ -6672,7 +6480,7 @@
       <w:proofErr w:type="spellStart"/>
       <w:r>
         <w:rPr>
-          <w:rFonts w:ascii="Aptos" w:eastAsia="Aptos" w:hAnsi="Aptos" w:cs="Aptos"/>
+          <w:rFonts w:asciiTheme="minorHAnsi" w:eastAsia="Aptos" w:hAnsiTheme="minorHAnsi" w:cs="Aptos"/>
           <w:color w:val="auto"/>
           <w:sz w:val="24"/>
           <w:szCs w:val="24"/>
@@ -6683,7 +6491,7 @@
       <w:proofErr w:type="spellEnd"/>
       <w:r>
         <w:rPr>
-          <w:rFonts w:ascii="Aptos" w:eastAsia="Aptos" w:hAnsi="Aptos" w:cs="Aptos"/>
+          <w:rFonts w:asciiTheme="minorHAnsi" w:eastAsia="Aptos" w:hAnsiTheme="minorHAnsi" w:cs="Aptos"/>
           <w:color w:val="auto"/>
           <w:sz w:val="24"/>
           <w:szCs w:val="24"/>
@@ -6694,7 +6502,7 @@
       <w:proofErr w:type="spellStart"/>
       <w:r>
         <w:rPr>
-          <w:rFonts w:ascii="Aptos" w:eastAsia="Aptos" w:hAnsi="Aptos" w:cs="Aptos"/>
+          <w:rFonts w:asciiTheme="minorHAnsi" w:eastAsia="Aptos" w:hAnsiTheme="minorHAnsi" w:cs="Aptos"/>
           <w:color w:val="auto"/>
           <w:sz w:val="24"/>
           <w:szCs w:val="24"/>
@@ -6705,7 +6513,7 @@
       <w:proofErr w:type="spellEnd"/>
       <w:r>
         <w:rPr>
-          <w:rFonts w:ascii="Aptos" w:eastAsia="Aptos" w:hAnsi="Aptos" w:cs="Aptos"/>
+          <w:rFonts w:asciiTheme="minorHAnsi" w:eastAsia="Aptos" w:hAnsiTheme="minorHAnsi" w:cs="Aptos"/>
           <w:color w:val="auto"/>
           <w:sz w:val="24"/>
           <w:szCs w:val="24"/>
@@ -6716,7 +6524,7 @@
       <w:proofErr w:type="spellStart"/>
       <w:r>
         <w:rPr>
-          <w:rFonts w:ascii="Aptos" w:eastAsia="Aptos" w:hAnsi="Aptos" w:cs="Aptos"/>
+          <w:rFonts w:asciiTheme="minorHAnsi" w:eastAsia="Aptos" w:hAnsiTheme="minorHAnsi" w:cs="Aptos"/>
           <w:color w:val="auto"/>
           <w:sz w:val="24"/>
           <w:szCs w:val="24"/>
@@ -6727,7 +6535,7 @@
       <w:proofErr w:type="spellEnd"/>
       <w:r>
         <w:rPr>
-          <w:rFonts w:ascii="Aptos" w:eastAsia="Aptos" w:hAnsi="Aptos" w:cs="Aptos"/>
+          <w:rFonts w:asciiTheme="minorHAnsi" w:eastAsia="Aptos" w:hAnsiTheme="minorHAnsi" w:cs="Aptos"/>
           <w:color w:val="auto"/>
           <w:sz w:val="24"/>
           <w:szCs w:val="24"/>
@@ -6744,17 +6552,17 @@
           <w:numId w:val="53"/>
         </w:numPr>
         <w:rPr>
-          <w:rFonts w:ascii="Aptos" w:eastAsia="Aptos" w:hAnsi="Aptos" w:cs="Aptos"/>
-          <w:color w:val="auto"/>
-          <w:sz w:val="24"/>
-          <w:szCs w:val="24"/>
-          <w:lang w:val="bg-BG"/>
-        </w:rPr>
-      </w:pPr>
-      <w:proofErr w:type="spellStart"/>
-      <w:r>
-        <w:rPr>
-          <w:rFonts w:ascii="Aptos" w:eastAsia="Aptos" w:hAnsi="Aptos" w:cs="Aptos"/>
+          <w:rFonts w:asciiTheme="minorHAnsi" w:eastAsia="Aptos" w:hAnsiTheme="minorHAnsi" w:cs="Aptos"/>
+          <w:color w:val="auto"/>
+          <w:sz w:val="24"/>
+          <w:szCs w:val="24"/>
+          <w:lang w:val="bg-BG"/>
+        </w:rPr>
+      </w:pPr>
+      <w:proofErr w:type="spellStart"/>
+      <w:r>
+        <w:rPr>
+          <w:rFonts w:asciiTheme="minorHAnsi" w:eastAsia="Aptos" w:hAnsiTheme="minorHAnsi" w:cs="Aptos"/>
           <w:color w:val="auto"/>
           <w:sz w:val="24"/>
           <w:szCs w:val="24"/>
@@ -6765,7 +6573,7 @@
       <w:proofErr w:type="spellEnd"/>
       <w:r>
         <w:rPr>
-          <w:rFonts w:ascii="Aptos" w:eastAsia="Aptos" w:hAnsi="Aptos" w:cs="Aptos"/>
+          <w:rFonts w:asciiTheme="minorHAnsi" w:eastAsia="Aptos" w:hAnsiTheme="minorHAnsi" w:cs="Aptos"/>
           <w:color w:val="auto"/>
           <w:sz w:val="24"/>
           <w:szCs w:val="24"/>
@@ -6776,7 +6584,7 @@
       <w:proofErr w:type="spellStart"/>
       <w:r>
         <w:rPr>
-          <w:rFonts w:ascii="Aptos" w:eastAsia="Aptos" w:hAnsi="Aptos" w:cs="Aptos"/>
+          <w:rFonts w:asciiTheme="minorHAnsi" w:eastAsia="Aptos" w:hAnsiTheme="minorHAnsi" w:cs="Aptos"/>
           <w:color w:val="auto"/>
           <w:sz w:val="24"/>
           <w:szCs w:val="24"/>
@@ -6787,7 +6595,7 @@
       <w:proofErr w:type="spellEnd"/>
       <w:r>
         <w:rPr>
-          <w:rFonts w:ascii="Aptos" w:eastAsia="Aptos" w:hAnsi="Aptos" w:cs="Aptos"/>
+          <w:rFonts w:asciiTheme="minorHAnsi" w:eastAsia="Aptos" w:hAnsiTheme="minorHAnsi" w:cs="Aptos"/>
           <w:color w:val="auto"/>
           <w:sz w:val="24"/>
           <w:szCs w:val="24"/>
@@ -6798,7 +6606,7 @@
       <w:proofErr w:type="spellStart"/>
       <w:r>
         <w:rPr>
-          <w:rFonts w:ascii="Aptos" w:eastAsia="Aptos" w:hAnsi="Aptos" w:cs="Aptos"/>
+          <w:rFonts w:asciiTheme="minorHAnsi" w:eastAsia="Aptos" w:hAnsiTheme="minorHAnsi" w:cs="Aptos"/>
           <w:color w:val="auto"/>
           <w:sz w:val="24"/>
           <w:szCs w:val="24"/>
@@ -6809,7 +6617,7 @@
       <w:proofErr w:type="spellEnd"/>
       <w:r>
         <w:rPr>
-          <w:rFonts w:ascii="Aptos" w:eastAsia="Aptos" w:hAnsi="Aptos" w:cs="Aptos"/>
+          <w:rFonts w:asciiTheme="minorHAnsi" w:eastAsia="Aptos" w:hAnsiTheme="minorHAnsi" w:cs="Aptos"/>
           <w:color w:val="auto"/>
           <w:sz w:val="24"/>
           <w:szCs w:val="24"/>
@@ -6820,7 +6628,7 @@
       <w:proofErr w:type="spellStart"/>
       <w:r>
         <w:rPr>
-          <w:rFonts w:ascii="Aptos" w:eastAsia="Aptos" w:hAnsi="Aptos" w:cs="Aptos"/>
+          <w:rFonts w:asciiTheme="minorHAnsi" w:eastAsia="Aptos" w:hAnsiTheme="minorHAnsi" w:cs="Aptos"/>
           <w:color w:val="auto"/>
           <w:sz w:val="24"/>
           <w:szCs w:val="24"/>
@@ -6831,7 +6639,7 @@
       <w:proofErr w:type="spellEnd"/>
       <w:r>
         <w:rPr>
-          <w:rFonts w:ascii="Aptos" w:eastAsia="Aptos" w:hAnsi="Aptos" w:cs="Aptos"/>
+          <w:rFonts w:asciiTheme="minorHAnsi" w:eastAsia="Aptos" w:hAnsiTheme="minorHAnsi" w:cs="Aptos"/>
           <w:color w:val="auto"/>
           <w:sz w:val="24"/>
           <w:szCs w:val="24"/>
@@ -6848,17 +6656,17 @@
           <w:numId w:val="53"/>
         </w:numPr>
         <w:rPr>
-          <w:rFonts w:ascii="Aptos" w:eastAsia="Aptos" w:hAnsi="Aptos" w:cs="Aptos"/>
-          <w:color w:val="auto"/>
-          <w:sz w:val="24"/>
-          <w:szCs w:val="24"/>
-          <w:lang w:val="bg-BG"/>
-        </w:rPr>
-      </w:pPr>
-      <w:proofErr w:type="spellStart"/>
-      <w:r>
-        <w:rPr>
-          <w:rFonts w:ascii="Aptos" w:eastAsia="Aptos" w:hAnsi="Aptos" w:cs="Aptos"/>
+          <w:rFonts w:asciiTheme="minorHAnsi" w:eastAsia="Aptos" w:hAnsiTheme="minorHAnsi" w:cs="Aptos"/>
+          <w:color w:val="auto"/>
+          <w:sz w:val="24"/>
+          <w:szCs w:val="24"/>
+          <w:lang w:val="bg-BG"/>
+        </w:rPr>
+      </w:pPr>
+      <w:proofErr w:type="spellStart"/>
+      <w:r>
+        <w:rPr>
+          <w:rFonts w:asciiTheme="minorHAnsi" w:eastAsia="Aptos" w:hAnsiTheme="minorHAnsi" w:cs="Aptos"/>
           <w:color w:val="auto"/>
           <w:sz w:val="24"/>
           <w:szCs w:val="24"/>
@@ -6869,7 +6677,7 @@
       <w:proofErr w:type="spellEnd"/>
       <w:r>
         <w:rPr>
-          <w:rFonts w:ascii="Aptos" w:eastAsia="Aptos" w:hAnsi="Aptos" w:cs="Aptos"/>
+          <w:rFonts w:asciiTheme="minorHAnsi" w:eastAsia="Aptos" w:hAnsiTheme="minorHAnsi" w:cs="Aptos"/>
           <w:color w:val="auto"/>
           <w:sz w:val="24"/>
           <w:szCs w:val="24"/>
@@ -6880,7 +6688,7 @@
       <w:proofErr w:type="spellStart"/>
       <w:r>
         <w:rPr>
-          <w:rFonts w:ascii="Aptos" w:eastAsia="Aptos" w:hAnsi="Aptos" w:cs="Aptos"/>
+          <w:rFonts w:asciiTheme="minorHAnsi" w:eastAsia="Aptos" w:hAnsiTheme="minorHAnsi" w:cs="Aptos"/>
           <w:color w:val="auto"/>
           <w:sz w:val="24"/>
           <w:szCs w:val="24"/>
@@ -6891,7 +6699,7 @@
       <w:proofErr w:type="spellEnd"/>
       <w:r>
         <w:rPr>
-          <w:rFonts w:ascii="Aptos" w:eastAsia="Aptos" w:hAnsi="Aptos" w:cs="Aptos"/>
+          <w:rFonts w:asciiTheme="minorHAnsi" w:eastAsia="Aptos" w:hAnsiTheme="minorHAnsi" w:cs="Aptos"/>
           <w:color w:val="auto"/>
           <w:sz w:val="24"/>
           <w:szCs w:val="24"/>
@@ -6902,7 +6710,7 @@
       <w:proofErr w:type="spellStart"/>
       <w:r>
         <w:rPr>
-          <w:rFonts w:ascii="Aptos" w:eastAsia="Aptos" w:hAnsi="Aptos" w:cs="Aptos"/>
+          <w:rFonts w:asciiTheme="minorHAnsi" w:eastAsia="Aptos" w:hAnsiTheme="minorHAnsi" w:cs="Aptos"/>
           <w:color w:val="auto"/>
           <w:sz w:val="24"/>
           <w:szCs w:val="24"/>
@@ -6913,7 +6721,7 @@
       <w:proofErr w:type="spellEnd"/>
       <w:r>
         <w:rPr>
-          <w:rFonts w:ascii="Aptos" w:eastAsia="Aptos" w:hAnsi="Aptos" w:cs="Aptos"/>
+          <w:rFonts w:asciiTheme="minorHAnsi" w:eastAsia="Aptos" w:hAnsiTheme="minorHAnsi" w:cs="Aptos"/>
           <w:color w:val="auto"/>
           <w:sz w:val="24"/>
           <w:szCs w:val="24"/>
@@ -6924,7 +6732,7 @@
       <w:proofErr w:type="spellStart"/>
       <w:r>
         <w:rPr>
-          <w:rFonts w:ascii="Aptos" w:eastAsia="Aptos" w:hAnsi="Aptos" w:cs="Aptos"/>
+          <w:rFonts w:asciiTheme="minorHAnsi" w:eastAsia="Aptos" w:hAnsiTheme="minorHAnsi" w:cs="Aptos"/>
           <w:color w:val="auto"/>
           <w:sz w:val="24"/>
           <w:szCs w:val="24"/>
@@ -6935,7 +6743,7 @@
       <w:proofErr w:type="spellEnd"/>
       <w:r>
         <w:rPr>
-          <w:rFonts w:ascii="Aptos" w:eastAsia="Aptos" w:hAnsi="Aptos" w:cs="Aptos"/>
+          <w:rFonts w:asciiTheme="minorHAnsi" w:eastAsia="Aptos" w:hAnsiTheme="minorHAnsi" w:cs="Aptos"/>
           <w:color w:val="auto"/>
           <w:sz w:val="24"/>
           <w:szCs w:val="24"/>
@@ -6946,7 +6754,7 @@
       <w:proofErr w:type="spellStart"/>
       <w:r>
         <w:rPr>
-          <w:rFonts w:ascii="Aptos" w:eastAsia="Aptos" w:hAnsi="Aptos" w:cs="Aptos"/>
+          <w:rFonts w:asciiTheme="minorHAnsi" w:eastAsia="Aptos" w:hAnsiTheme="minorHAnsi" w:cs="Aptos"/>
           <w:color w:val="auto"/>
           <w:sz w:val="24"/>
           <w:szCs w:val="24"/>
@@ -6957,7 +6765,7 @@
       <w:proofErr w:type="spellEnd"/>
       <w:r>
         <w:rPr>
-          <w:rFonts w:ascii="Aptos" w:eastAsia="Aptos" w:hAnsi="Aptos" w:cs="Aptos"/>
+          <w:rFonts w:asciiTheme="minorHAnsi" w:eastAsia="Aptos" w:hAnsiTheme="minorHAnsi" w:cs="Aptos"/>
           <w:color w:val="auto"/>
           <w:sz w:val="24"/>
           <w:szCs w:val="24"/>
@@ -6968,7 +6776,7 @@
       <w:proofErr w:type="spellStart"/>
       <w:r>
         <w:rPr>
-          <w:rFonts w:ascii="Aptos" w:eastAsia="Aptos" w:hAnsi="Aptos" w:cs="Aptos"/>
+          <w:rFonts w:asciiTheme="minorHAnsi" w:eastAsia="Aptos" w:hAnsiTheme="minorHAnsi" w:cs="Aptos"/>
           <w:color w:val="auto"/>
           <w:sz w:val="24"/>
           <w:szCs w:val="24"/>
@@ -6979,7 +6787,7 @@
       <w:proofErr w:type="spellEnd"/>
       <w:r>
         <w:rPr>
-          <w:rFonts w:ascii="Aptos" w:eastAsia="Aptos" w:hAnsi="Aptos" w:cs="Aptos"/>
+          <w:rFonts w:asciiTheme="minorHAnsi" w:eastAsia="Aptos" w:hAnsiTheme="minorHAnsi" w:cs="Aptos"/>
           <w:color w:val="auto"/>
           <w:sz w:val="24"/>
           <w:szCs w:val="24"/>
@@ -6990,7 +6798,7 @@
       <w:proofErr w:type="spellStart"/>
       <w:r>
         <w:rPr>
-          <w:rFonts w:ascii="Aptos" w:eastAsia="Aptos" w:hAnsi="Aptos" w:cs="Aptos"/>
+          <w:rFonts w:asciiTheme="minorHAnsi" w:eastAsia="Aptos" w:hAnsiTheme="minorHAnsi" w:cs="Aptos"/>
           <w:color w:val="auto"/>
           <w:sz w:val="24"/>
           <w:szCs w:val="24"/>
@@ -7001,7 +6809,7 @@
       <w:proofErr w:type="spellEnd"/>
       <w:r>
         <w:rPr>
-          <w:rFonts w:ascii="Aptos" w:eastAsia="Aptos" w:hAnsi="Aptos" w:cs="Aptos"/>
+          <w:rFonts w:asciiTheme="minorHAnsi" w:eastAsia="Aptos" w:hAnsiTheme="minorHAnsi" w:cs="Aptos"/>
           <w:color w:val="auto"/>
           <w:sz w:val="24"/>
           <w:szCs w:val="24"/>
@@ -7012,7 +6820,7 @@
       <w:proofErr w:type="spellStart"/>
       <w:r>
         <w:rPr>
-          <w:rFonts w:ascii="Aptos" w:eastAsia="Aptos" w:hAnsi="Aptos" w:cs="Aptos"/>
+          <w:rFonts w:asciiTheme="minorHAnsi" w:eastAsia="Aptos" w:hAnsiTheme="minorHAnsi" w:cs="Aptos"/>
           <w:color w:val="auto"/>
           <w:sz w:val="24"/>
           <w:szCs w:val="24"/>
@@ -7023,7 +6831,7 @@
       <w:proofErr w:type="spellEnd"/>
       <w:r>
         <w:rPr>
-          <w:rFonts w:ascii="Aptos" w:eastAsia="Aptos" w:hAnsi="Aptos" w:cs="Aptos"/>
+          <w:rFonts w:asciiTheme="minorHAnsi" w:eastAsia="Aptos" w:hAnsiTheme="minorHAnsi" w:cs="Aptos"/>
           <w:color w:val="auto"/>
           <w:sz w:val="24"/>
           <w:szCs w:val="24"/>
@@ -7036,17 +6844,17 @@
       <w:pPr>
         <w:pStyle w:val="2"/>
         <w:rPr>
-          <w:rFonts w:ascii="Aptos" w:eastAsia="Aptos" w:hAnsi="Aptos" w:cs="Aptos"/>
-          <w:color w:val="auto"/>
-          <w:sz w:val="24"/>
-          <w:szCs w:val="24"/>
-          <w:lang w:val="bg-BG"/>
-        </w:rPr>
-      </w:pPr>
-      <w:proofErr w:type="spellStart"/>
-      <w:r>
-        <w:rPr>
-          <w:rFonts w:ascii="Aptos" w:eastAsia="Aptos" w:hAnsi="Aptos" w:cs="Aptos"/>
+          <w:rFonts w:asciiTheme="minorHAnsi" w:eastAsia="Aptos" w:hAnsiTheme="minorHAnsi" w:cs="Aptos"/>
+          <w:color w:val="auto"/>
+          <w:sz w:val="24"/>
+          <w:szCs w:val="24"/>
+          <w:lang w:val="bg-BG"/>
+        </w:rPr>
+      </w:pPr>
+      <w:proofErr w:type="spellStart"/>
+      <w:r>
+        <w:rPr>
+          <w:rFonts w:asciiTheme="minorHAnsi" w:eastAsia="Aptos" w:hAnsiTheme="minorHAnsi" w:cs="Aptos"/>
           <w:color w:val="auto"/>
           <w:sz w:val="24"/>
           <w:szCs w:val="24"/>
@@ -7057,7 +6865,7 @@
       <w:proofErr w:type="spellEnd"/>
       <w:r>
         <w:rPr>
-          <w:rFonts w:ascii="Aptos" w:eastAsia="Aptos" w:hAnsi="Aptos" w:cs="Aptos"/>
+          <w:rFonts w:asciiTheme="minorHAnsi" w:eastAsia="Aptos" w:hAnsiTheme="minorHAnsi" w:cs="Aptos"/>
           <w:color w:val="auto"/>
           <w:sz w:val="24"/>
           <w:szCs w:val="24"/>
@@ -7068,7 +6876,7 @@
       <w:proofErr w:type="spellStart"/>
       <w:r>
         <w:rPr>
-          <w:rFonts w:ascii="Aptos" w:eastAsia="Aptos" w:hAnsi="Aptos" w:cs="Aptos"/>
+          <w:rFonts w:asciiTheme="minorHAnsi" w:eastAsia="Aptos" w:hAnsiTheme="minorHAnsi" w:cs="Aptos"/>
           <w:color w:val="auto"/>
           <w:sz w:val="24"/>
           <w:szCs w:val="24"/>
@@ -7079,7 +6887,7 @@
       <w:proofErr w:type="spellEnd"/>
       <w:r>
         <w:rPr>
-          <w:rFonts w:ascii="Aptos" w:eastAsia="Aptos" w:hAnsi="Aptos" w:cs="Aptos"/>
+          <w:rFonts w:asciiTheme="minorHAnsi" w:eastAsia="Aptos" w:hAnsiTheme="minorHAnsi" w:cs="Aptos"/>
           <w:color w:val="auto"/>
           <w:sz w:val="24"/>
           <w:szCs w:val="24"/>
@@ -7090,7 +6898,7 @@
       <w:proofErr w:type="spellStart"/>
       <w:r>
         <w:rPr>
-          <w:rFonts w:ascii="Aptos" w:eastAsia="Aptos" w:hAnsi="Aptos" w:cs="Aptos"/>
+          <w:rFonts w:asciiTheme="minorHAnsi" w:eastAsia="Aptos" w:hAnsiTheme="minorHAnsi" w:cs="Aptos"/>
           <w:color w:val="auto"/>
           <w:sz w:val="24"/>
           <w:szCs w:val="24"/>
@@ -7101,7 +6909,7 @@
       <w:proofErr w:type="spellEnd"/>
       <w:r>
         <w:rPr>
-          <w:rFonts w:ascii="Aptos" w:eastAsia="Aptos" w:hAnsi="Aptos" w:cs="Aptos"/>
+          <w:rFonts w:asciiTheme="minorHAnsi" w:eastAsia="Aptos" w:hAnsiTheme="minorHAnsi" w:cs="Aptos"/>
           <w:color w:val="auto"/>
           <w:sz w:val="24"/>
           <w:szCs w:val="24"/>
@@ -7112,7 +6920,7 @@
       <w:proofErr w:type="spellStart"/>
       <w:r>
         <w:rPr>
-          <w:rFonts w:ascii="Aptos" w:eastAsia="Aptos" w:hAnsi="Aptos" w:cs="Aptos"/>
+          <w:rFonts w:asciiTheme="minorHAnsi" w:eastAsia="Aptos" w:hAnsiTheme="minorHAnsi" w:cs="Aptos"/>
           <w:color w:val="auto"/>
           <w:sz w:val="24"/>
           <w:szCs w:val="24"/>
@@ -7123,7 +6931,7 @@
       <w:proofErr w:type="spellEnd"/>
       <w:r>
         <w:rPr>
-          <w:rFonts w:ascii="Aptos" w:eastAsia="Aptos" w:hAnsi="Aptos" w:cs="Aptos"/>
+          <w:rFonts w:asciiTheme="minorHAnsi" w:eastAsia="Aptos" w:hAnsiTheme="minorHAnsi" w:cs="Aptos"/>
           <w:color w:val="auto"/>
           <w:sz w:val="24"/>
           <w:szCs w:val="24"/>
@@ -7134,7 +6942,7 @@
       <w:proofErr w:type="spellStart"/>
       <w:r>
         <w:rPr>
-          <w:rFonts w:ascii="Aptos" w:eastAsia="Aptos" w:hAnsi="Aptos" w:cs="Aptos"/>
+          <w:rFonts w:asciiTheme="minorHAnsi" w:eastAsia="Aptos" w:hAnsiTheme="minorHAnsi" w:cs="Aptos"/>
           <w:color w:val="auto"/>
           <w:sz w:val="24"/>
           <w:szCs w:val="24"/>
@@ -7145,7 +6953,7 @@
       <w:proofErr w:type="spellEnd"/>
       <w:r>
         <w:rPr>
-          <w:rFonts w:ascii="Aptos" w:eastAsia="Aptos" w:hAnsi="Aptos" w:cs="Aptos"/>
+          <w:rFonts w:asciiTheme="minorHAnsi" w:eastAsia="Aptos" w:hAnsiTheme="minorHAnsi" w:cs="Aptos"/>
           <w:color w:val="auto"/>
           <w:sz w:val="24"/>
           <w:szCs w:val="24"/>
@@ -7156,7 +6964,7 @@
       <w:proofErr w:type="spellStart"/>
       <w:r>
         <w:rPr>
-          <w:rFonts w:ascii="Aptos" w:eastAsia="Aptos" w:hAnsi="Aptos" w:cs="Aptos"/>
+          <w:rFonts w:asciiTheme="minorHAnsi" w:eastAsia="Aptos" w:hAnsiTheme="minorHAnsi" w:cs="Aptos"/>
           <w:color w:val="auto"/>
           <w:sz w:val="24"/>
           <w:szCs w:val="24"/>
@@ -7174,17 +6982,17 @@
           <w:numId w:val="54"/>
         </w:numPr>
         <w:rPr>
-          <w:rFonts w:ascii="Aptos" w:eastAsia="Aptos" w:hAnsi="Aptos" w:cs="Aptos"/>
-          <w:color w:val="auto"/>
-          <w:sz w:val="24"/>
-          <w:szCs w:val="24"/>
-          <w:lang w:val="bg-BG"/>
-        </w:rPr>
-      </w:pPr>
-      <w:proofErr w:type="spellStart"/>
-      <w:r>
-        <w:rPr>
-          <w:rFonts w:ascii="Aptos" w:eastAsia="Aptos" w:hAnsi="Aptos" w:cs="Aptos"/>
+          <w:rFonts w:asciiTheme="minorHAnsi" w:eastAsia="Aptos" w:hAnsiTheme="minorHAnsi" w:cs="Aptos"/>
+          <w:color w:val="auto"/>
+          <w:sz w:val="24"/>
+          <w:szCs w:val="24"/>
+          <w:lang w:val="bg-BG"/>
+        </w:rPr>
+      </w:pPr>
+      <w:proofErr w:type="spellStart"/>
+      <w:r>
+        <w:rPr>
+          <w:rFonts w:asciiTheme="minorHAnsi" w:eastAsia="Aptos" w:hAnsiTheme="minorHAnsi" w:cs="Aptos"/>
           <w:color w:val="auto"/>
           <w:sz w:val="24"/>
           <w:szCs w:val="24"/>
@@ -7196,7 +7004,7 @@
       <w:proofErr w:type="spellEnd"/>
       <w:r>
         <w:rPr>
-          <w:rFonts w:ascii="Aptos" w:eastAsia="Aptos" w:hAnsi="Aptos" w:cs="Aptos"/>
+          <w:rFonts w:asciiTheme="minorHAnsi" w:eastAsia="Aptos" w:hAnsiTheme="minorHAnsi" w:cs="Aptos"/>
           <w:color w:val="auto"/>
           <w:sz w:val="24"/>
           <w:szCs w:val="24"/>
@@ -7207,7 +7015,7 @@
       <w:proofErr w:type="spellStart"/>
       <w:r>
         <w:rPr>
-          <w:rFonts w:ascii="Aptos" w:eastAsia="Aptos" w:hAnsi="Aptos" w:cs="Aptos"/>
+          <w:rFonts w:asciiTheme="minorHAnsi" w:eastAsia="Aptos" w:hAnsiTheme="minorHAnsi" w:cs="Aptos"/>
           <w:color w:val="auto"/>
           <w:sz w:val="24"/>
           <w:szCs w:val="24"/>
@@ -7218,7 +7026,7 @@
       <w:proofErr w:type="spellEnd"/>
       <w:r>
         <w:rPr>
-          <w:rFonts w:ascii="Aptos" w:eastAsia="Aptos" w:hAnsi="Aptos" w:cs="Aptos"/>
+          <w:rFonts w:asciiTheme="minorHAnsi" w:eastAsia="Aptos" w:hAnsiTheme="minorHAnsi" w:cs="Aptos"/>
           <w:color w:val="auto"/>
           <w:sz w:val="24"/>
           <w:szCs w:val="24"/>
@@ -7229,7 +7037,7 @@
       <w:proofErr w:type="spellStart"/>
       <w:r>
         <w:rPr>
-          <w:rFonts w:ascii="Aptos" w:eastAsia="Aptos" w:hAnsi="Aptos" w:cs="Aptos"/>
+          <w:rFonts w:asciiTheme="minorHAnsi" w:eastAsia="Aptos" w:hAnsiTheme="minorHAnsi" w:cs="Aptos"/>
           <w:color w:val="auto"/>
           <w:sz w:val="24"/>
           <w:szCs w:val="24"/>
@@ -7240,7 +7048,7 @@
       <w:proofErr w:type="spellEnd"/>
       <w:r>
         <w:rPr>
-          <w:rFonts w:ascii="Aptos" w:eastAsia="Aptos" w:hAnsi="Aptos" w:cs="Aptos"/>
+          <w:rFonts w:asciiTheme="minorHAnsi" w:eastAsia="Aptos" w:hAnsiTheme="minorHAnsi" w:cs="Aptos"/>
           <w:color w:val="auto"/>
           <w:sz w:val="24"/>
           <w:szCs w:val="24"/>
@@ -7251,7 +7059,7 @@
       <w:proofErr w:type="spellStart"/>
       <w:r>
         <w:rPr>
-          <w:rFonts w:ascii="Aptos" w:eastAsia="Aptos" w:hAnsi="Aptos" w:cs="Aptos"/>
+          <w:rFonts w:asciiTheme="minorHAnsi" w:eastAsia="Aptos" w:hAnsiTheme="minorHAnsi" w:cs="Aptos"/>
           <w:color w:val="auto"/>
           <w:sz w:val="24"/>
           <w:szCs w:val="24"/>
@@ -7262,7 +7070,7 @@
       <w:proofErr w:type="spellEnd"/>
       <w:r>
         <w:rPr>
-          <w:rFonts w:ascii="Aptos" w:eastAsia="Aptos" w:hAnsi="Aptos" w:cs="Aptos"/>
+          <w:rFonts w:asciiTheme="minorHAnsi" w:eastAsia="Aptos" w:hAnsiTheme="minorHAnsi" w:cs="Aptos"/>
           <w:color w:val="auto"/>
           <w:sz w:val="24"/>
           <w:szCs w:val="24"/>
@@ -7273,7 +7081,7 @@
       <w:proofErr w:type="spellStart"/>
       <w:r>
         <w:rPr>
-          <w:rFonts w:ascii="Aptos" w:eastAsia="Aptos" w:hAnsi="Aptos" w:cs="Aptos"/>
+          <w:rFonts w:asciiTheme="minorHAnsi" w:eastAsia="Aptos" w:hAnsiTheme="minorHAnsi" w:cs="Aptos"/>
           <w:color w:val="auto"/>
           <w:sz w:val="24"/>
           <w:szCs w:val="24"/>
@@ -7284,7 +7092,7 @@
       <w:proofErr w:type="spellEnd"/>
       <w:r>
         <w:rPr>
-          <w:rFonts w:ascii="Aptos" w:eastAsia="Aptos" w:hAnsi="Aptos" w:cs="Aptos"/>
+          <w:rFonts w:asciiTheme="minorHAnsi" w:eastAsia="Aptos" w:hAnsiTheme="minorHAnsi" w:cs="Aptos"/>
           <w:color w:val="auto"/>
           <w:sz w:val="24"/>
           <w:szCs w:val="24"/>
@@ -7297,17 +7105,17 @@
       <w:pPr>
         <w:pStyle w:val="2"/>
         <w:rPr>
-          <w:rFonts w:ascii="Aptos" w:eastAsia="Aptos" w:hAnsi="Aptos" w:cs="Aptos"/>
-          <w:color w:val="auto"/>
-          <w:sz w:val="24"/>
-          <w:szCs w:val="24"/>
-          <w:lang w:val="bg-BG"/>
-        </w:rPr>
-      </w:pPr>
-      <w:proofErr w:type="spellStart"/>
-      <w:r>
-        <w:rPr>
-          <w:rFonts w:ascii="Aptos" w:eastAsia="Aptos" w:hAnsi="Aptos" w:cs="Aptos"/>
+          <w:rFonts w:asciiTheme="minorHAnsi" w:eastAsia="Aptos" w:hAnsiTheme="minorHAnsi" w:cs="Aptos"/>
+          <w:color w:val="auto"/>
+          <w:sz w:val="24"/>
+          <w:szCs w:val="24"/>
+          <w:lang w:val="bg-BG"/>
+        </w:rPr>
+      </w:pPr>
+      <w:proofErr w:type="spellStart"/>
+      <w:r>
+        <w:rPr>
+          <w:rFonts w:asciiTheme="minorHAnsi" w:eastAsia="Aptos" w:hAnsiTheme="minorHAnsi" w:cs="Aptos"/>
           <w:color w:val="auto"/>
           <w:sz w:val="24"/>
           <w:szCs w:val="24"/>
@@ -7318,7 +7126,7 @@
       <w:proofErr w:type="spellEnd"/>
       <w:r>
         <w:rPr>
-          <w:rFonts w:ascii="Aptos" w:eastAsia="Aptos" w:hAnsi="Aptos" w:cs="Aptos"/>
+          <w:rFonts w:asciiTheme="minorHAnsi" w:eastAsia="Aptos" w:hAnsiTheme="minorHAnsi" w:cs="Aptos"/>
           <w:color w:val="auto"/>
           <w:sz w:val="24"/>
           <w:szCs w:val="24"/>
@@ -7329,7 +7137,7 @@
       <w:proofErr w:type="spellStart"/>
       <w:r>
         <w:rPr>
-          <w:rFonts w:ascii="Aptos" w:eastAsia="Aptos" w:hAnsi="Aptos" w:cs="Aptos"/>
+          <w:rFonts w:asciiTheme="minorHAnsi" w:eastAsia="Aptos" w:hAnsiTheme="minorHAnsi" w:cs="Aptos"/>
           <w:color w:val="auto"/>
           <w:sz w:val="24"/>
           <w:szCs w:val="24"/>
@@ -7340,7 +7148,7 @@
       <w:proofErr w:type="spellEnd"/>
       <w:r>
         <w:rPr>
-          <w:rFonts w:ascii="Aptos" w:eastAsia="Aptos" w:hAnsi="Aptos" w:cs="Aptos"/>
+          <w:rFonts w:asciiTheme="minorHAnsi" w:eastAsia="Aptos" w:hAnsiTheme="minorHAnsi" w:cs="Aptos"/>
           <w:color w:val="auto"/>
           <w:sz w:val="24"/>
           <w:szCs w:val="24"/>
@@ -7351,7 +7159,7 @@
       <w:proofErr w:type="spellStart"/>
       <w:r>
         <w:rPr>
-          <w:rFonts w:ascii="Aptos" w:eastAsia="Aptos" w:hAnsi="Aptos" w:cs="Aptos"/>
+          <w:rFonts w:asciiTheme="minorHAnsi" w:eastAsia="Aptos" w:hAnsiTheme="minorHAnsi" w:cs="Aptos"/>
           <w:color w:val="auto"/>
           <w:sz w:val="24"/>
           <w:szCs w:val="24"/>
@@ -7362,7 +7170,7 @@
       <w:proofErr w:type="spellEnd"/>
       <w:r>
         <w:rPr>
-          <w:rFonts w:ascii="Aptos" w:eastAsia="Aptos" w:hAnsi="Aptos" w:cs="Aptos"/>
+          <w:rFonts w:asciiTheme="minorHAnsi" w:eastAsia="Aptos" w:hAnsiTheme="minorHAnsi" w:cs="Aptos"/>
           <w:color w:val="auto"/>
           <w:sz w:val="24"/>
           <w:szCs w:val="24"/>
@@ -7373,7 +7181,7 @@
       <w:proofErr w:type="spellStart"/>
       <w:r>
         <w:rPr>
-          <w:rFonts w:ascii="Aptos" w:eastAsia="Aptos" w:hAnsi="Aptos" w:cs="Aptos"/>
+          <w:rFonts w:asciiTheme="minorHAnsi" w:eastAsia="Aptos" w:hAnsiTheme="minorHAnsi" w:cs="Aptos"/>
           <w:color w:val="auto"/>
           <w:sz w:val="24"/>
           <w:szCs w:val="24"/>
@@ -7391,17 +7199,17 @@
           <w:numId w:val="54"/>
         </w:numPr>
         <w:rPr>
-          <w:rFonts w:ascii="Aptos" w:eastAsia="Aptos" w:hAnsi="Aptos" w:cs="Aptos"/>
-          <w:color w:val="auto"/>
-          <w:sz w:val="24"/>
-          <w:szCs w:val="24"/>
-          <w:lang w:val="bg-BG"/>
-        </w:rPr>
-      </w:pPr>
-      <w:proofErr w:type="spellStart"/>
-      <w:r>
-        <w:rPr>
-          <w:rFonts w:ascii="Aptos" w:eastAsia="Aptos" w:hAnsi="Aptos" w:cs="Aptos"/>
+          <w:rFonts w:asciiTheme="minorHAnsi" w:eastAsia="Aptos" w:hAnsiTheme="minorHAnsi" w:cs="Aptos"/>
+          <w:color w:val="auto"/>
+          <w:sz w:val="24"/>
+          <w:szCs w:val="24"/>
+          <w:lang w:val="bg-BG"/>
+        </w:rPr>
+      </w:pPr>
+      <w:proofErr w:type="spellStart"/>
+      <w:r>
+        <w:rPr>
+          <w:rFonts w:asciiTheme="minorHAnsi" w:eastAsia="Aptos" w:hAnsiTheme="minorHAnsi" w:cs="Aptos"/>
           <w:color w:val="auto"/>
           <w:sz w:val="24"/>
           <w:szCs w:val="24"/>
@@ -7412,7 +7220,7 @@
       <w:proofErr w:type="spellEnd"/>
       <w:r>
         <w:rPr>
-          <w:rFonts w:ascii="Aptos" w:eastAsia="Aptos" w:hAnsi="Aptos" w:cs="Aptos"/>
+          <w:rFonts w:asciiTheme="minorHAnsi" w:eastAsia="Aptos" w:hAnsiTheme="minorHAnsi" w:cs="Aptos"/>
           <w:color w:val="auto"/>
           <w:sz w:val="24"/>
           <w:szCs w:val="24"/>
@@ -7423,7 +7231,7 @@
       <w:proofErr w:type="spellStart"/>
       <w:r>
         <w:rPr>
-          <w:rFonts w:ascii="Aptos" w:eastAsia="Aptos" w:hAnsi="Aptos" w:cs="Aptos"/>
+          <w:rFonts w:asciiTheme="minorHAnsi" w:eastAsia="Aptos" w:hAnsiTheme="minorHAnsi" w:cs="Aptos"/>
           <w:color w:val="auto"/>
           <w:sz w:val="24"/>
           <w:szCs w:val="24"/>
@@ -7434,7 +7242,7 @@
       <w:proofErr w:type="spellEnd"/>
       <w:r>
         <w:rPr>
-          <w:rFonts w:ascii="Aptos" w:eastAsia="Aptos" w:hAnsi="Aptos" w:cs="Aptos"/>
+          <w:rFonts w:asciiTheme="minorHAnsi" w:eastAsia="Aptos" w:hAnsiTheme="minorHAnsi" w:cs="Aptos"/>
           <w:color w:val="auto"/>
           <w:sz w:val="24"/>
           <w:szCs w:val="24"/>
@@ -7445,7 +7253,7 @@
       <w:proofErr w:type="spellStart"/>
       <w:r>
         <w:rPr>
-          <w:rFonts w:ascii="Aptos" w:eastAsia="Aptos" w:hAnsi="Aptos" w:cs="Aptos"/>
+          <w:rFonts w:asciiTheme="minorHAnsi" w:eastAsia="Aptos" w:hAnsiTheme="minorHAnsi" w:cs="Aptos"/>
           <w:color w:val="auto"/>
           <w:sz w:val="24"/>
           <w:szCs w:val="24"/>
@@ -7456,7 +7264,7 @@
       <w:proofErr w:type="spellEnd"/>
       <w:r>
         <w:rPr>
-          <w:rFonts w:ascii="Aptos" w:eastAsia="Aptos" w:hAnsi="Aptos" w:cs="Aptos"/>
+          <w:rFonts w:asciiTheme="minorHAnsi" w:eastAsia="Aptos" w:hAnsiTheme="minorHAnsi" w:cs="Aptos"/>
           <w:color w:val="auto"/>
           <w:sz w:val="24"/>
           <w:szCs w:val="24"/>
@@ -7467,7 +7275,7 @@
       <w:proofErr w:type="spellStart"/>
       <w:r>
         <w:rPr>
-          <w:rFonts w:ascii="Aptos" w:eastAsia="Aptos" w:hAnsi="Aptos" w:cs="Aptos"/>
+          <w:rFonts w:asciiTheme="minorHAnsi" w:eastAsia="Aptos" w:hAnsiTheme="minorHAnsi" w:cs="Aptos"/>
           <w:color w:val="auto"/>
           <w:sz w:val="24"/>
           <w:szCs w:val="24"/>
@@ -7478,7 +7286,7 @@
       <w:proofErr w:type="spellEnd"/>
       <w:r>
         <w:rPr>
-          <w:rFonts w:ascii="Aptos" w:eastAsia="Aptos" w:hAnsi="Aptos" w:cs="Aptos"/>
+          <w:rFonts w:asciiTheme="minorHAnsi" w:eastAsia="Aptos" w:hAnsiTheme="minorHAnsi" w:cs="Aptos"/>
           <w:color w:val="auto"/>
           <w:sz w:val="24"/>
           <w:szCs w:val="24"/>
@@ -7495,17 +7303,17 @@
           <w:numId w:val="54"/>
         </w:numPr>
         <w:rPr>
-          <w:rFonts w:ascii="Aptos" w:eastAsia="Aptos" w:hAnsi="Aptos" w:cs="Aptos"/>
-          <w:color w:val="auto"/>
-          <w:sz w:val="24"/>
-          <w:szCs w:val="24"/>
-          <w:lang w:val="bg-BG"/>
-        </w:rPr>
-      </w:pPr>
-      <w:proofErr w:type="spellStart"/>
-      <w:r>
-        <w:rPr>
-          <w:rFonts w:ascii="Aptos" w:eastAsia="Aptos" w:hAnsi="Aptos" w:cs="Aptos"/>
+          <w:rFonts w:asciiTheme="minorHAnsi" w:eastAsia="Aptos" w:hAnsiTheme="minorHAnsi" w:cs="Aptos"/>
+          <w:color w:val="auto"/>
+          <w:sz w:val="24"/>
+          <w:szCs w:val="24"/>
+          <w:lang w:val="bg-BG"/>
+        </w:rPr>
+      </w:pPr>
+      <w:proofErr w:type="spellStart"/>
+      <w:r>
+        <w:rPr>
+          <w:rFonts w:asciiTheme="minorHAnsi" w:eastAsia="Aptos" w:hAnsiTheme="minorHAnsi" w:cs="Aptos"/>
           <w:color w:val="auto"/>
           <w:sz w:val="24"/>
           <w:szCs w:val="24"/>
@@ -7516,7 +7324,7 @@
       <w:proofErr w:type="spellEnd"/>
       <w:r>
         <w:rPr>
-          <w:rFonts w:ascii="Aptos" w:eastAsia="Aptos" w:hAnsi="Aptos" w:cs="Aptos"/>
+          <w:rFonts w:asciiTheme="minorHAnsi" w:eastAsia="Aptos" w:hAnsiTheme="minorHAnsi" w:cs="Aptos"/>
           <w:color w:val="auto"/>
           <w:sz w:val="24"/>
           <w:szCs w:val="24"/>
@@ -7527,7 +7335,7 @@
       <w:proofErr w:type="spellStart"/>
       <w:r>
         <w:rPr>
-          <w:rFonts w:ascii="Aptos" w:eastAsia="Aptos" w:hAnsi="Aptos" w:cs="Aptos"/>
+          <w:rFonts w:asciiTheme="minorHAnsi" w:eastAsia="Aptos" w:hAnsiTheme="minorHAnsi" w:cs="Aptos"/>
           <w:color w:val="auto"/>
           <w:sz w:val="24"/>
           <w:szCs w:val="24"/>
@@ -7538,7 +7346,7 @@
       <w:proofErr w:type="spellEnd"/>
       <w:r>
         <w:rPr>
-          <w:rFonts w:ascii="Aptos" w:eastAsia="Aptos" w:hAnsi="Aptos" w:cs="Aptos"/>
+          <w:rFonts w:asciiTheme="minorHAnsi" w:eastAsia="Aptos" w:hAnsiTheme="minorHAnsi" w:cs="Aptos"/>
           <w:color w:val="auto"/>
           <w:sz w:val="24"/>
           <w:szCs w:val="24"/>
@@ -7549,7 +7357,7 @@
       <w:proofErr w:type="spellStart"/>
       <w:r>
         <w:rPr>
-          <w:rFonts w:ascii="Aptos" w:eastAsia="Aptos" w:hAnsi="Aptos" w:cs="Aptos"/>
+          <w:rFonts w:asciiTheme="minorHAnsi" w:eastAsia="Aptos" w:hAnsiTheme="minorHAnsi" w:cs="Aptos"/>
           <w:color w:val="auto"/>
           <w:sz w:val="24"/>
           <w:szCs w:val="24"/>
@@ -7560,7 +7368,7 @@
       <w:proofErr w:type="spellEnd"/>
       <w:r>
         <w:rPr>
-          <w:rFonts w:ascii="Aptos" w:eastAsia="Aptos" w:hAnsi="Aptos" w:cs="Aptos"/>
+          <w:rFonts w:asciiTheme="minorHAnsi" w:eastAsia="Aptos" w:hAnsiTheme="minorHAnsi" w:cs="Aptos"/>
           <w:color w:val="auto"/>
           <w:sz w:val="24"/>
           <w:szCs w:val="24"/>
@@ -7571,7 +7379,7 @@
       <w:proofErr w:type="spellStart"/>
       <w:r>
         <w:rPr>
-          <w:rFonts w:ascii="Aptos" w:eastAsia="Aptos" w:hAnsi="Aptos" w:cs="Aptos"/>
+          <w:rFonts w:asciiTheme="minorHAnsi" w:eastAsia="Aptos" w:hAnsiTheme="minorHAnsi" w:cs="Aptos"/>
           <w:color w:val="auto"/>
           <w:sz w:val="24"/>
           <w:szCs w:val="24"/>
@@ -7582,7 +7390,7 @@
       <w:proofErr w:type="spellEnd"/>
       <w:r>
         <w:rPr>
-          <w:rFonts w:ascii="Aptos" w:eastAsia="Aptos" w:hAnsi="Aptos" w:cs="Aptos"/>
+          <w:rFonts w:asciiTheme="minorHAnsi" w:eastAsia="Aptos" w:hAnsiTheme="minorHAnsi" w:cs="Aptos"/>
           <w:color w:val="auto"/>
           <w:sz w:val="24"/>
           <w:szCs w:val="24"/>
@@ -7595,17 +7403,17 @@
       <w:pPr>
         <w:pStyle w:val="2"/>
         <w:rPr>
-          <w:rFonts w:ascii="Aptos" w:eastAsia="Aptos" w:hAnsi="Aptos" w:cs="Aptos"/>
-          <w:color w:val="auto"/>
-          <w:sz w:val="24"/>
-          <w:szCs w:val="24"/>
-          <w:lang w:val="bg-BG"/>
-        </w:rPr>
-      </w:pPr>
-      <w:proofErr w:type="spellStart"/>
-      <w:r>
-        <w:rPr>
-          <w:rFonts w:ascii="Aptos" w:eastAsia="Aptos" w:hAnsi="Aptos" w:cs="Aptos"/>
+          <w:rFonts w:asciiTheme="minorHAnsi" w:eastAsia="Aptos" w:hAnsiTheme="minorHAnsi" w:cs="Aptos"/>
+          <w:color w:val="auto"/>
+          <w:sz w:val="24"/>
+          <w:szCs w:val="24"/>
+          <w:lang w:val="bg-BG"/>
+        </w:rPr>
+      </w:pPr>
+      <w:proofErr w:type="spellStart"/>
+      <w:r>
+        <w:rPr>
+          <w:rFonts w:asciiTheme="minorHAnsi" w:eastAsia="Aptos" w:hAnsiTheme="minorHAnsi" w:cs="Aptos"/>
           <w:color w:val="auto"/>
           <w:sz w:val="24"/>
           <w:szCs w:val="24"/>
@@ -7616,7 +7424,7 @@
       <w:proofErr w:type="spellEnd"/>
       <w:r>
         <w:rPr>
-          <w:rFonts w:ascii="Aptos" w:eastAsia="Aptos" w:hAnsi="Aptos" w:cs="Aptos"/>
+          <w:rFonts w:asciiTheme="minorHAnsi" w:eastAsia="Aptos" w:hAnsiTheme="minorHAnsi" w:cs="Aptos"/>
           <w:color w:val="auto"/>
           <w:sz w:val="24"/>
           <w:szCs w:val="24"/>
@@ -7627,7 +7435,7 @@
       <w:proofErr w:type="spellStart"/>
       <w:r>
         <w:rPr>
-          <w:rFonts w:ascii="Aptos" w:eastAsia="Aptos" w:hAnsi="Aptos" w:cs="Aptos"/>
+          <w:rFonts w:asciiTheme="minorHAnsi" w:eastAsia="Aptos" w:hAnsiTheme="minorHAnsi" w:cs="Aptos"/>
           <w:color w:val="auto"/>
           <w:sz w:val="24"/>
           <w:szCs w:val="24"/>
@@ -7638,7 +7446,7 @@
       <w:proofErr w:type="spellEnd"/>
       <w:r>
         <w:rPr>
-          <w:rFonts w:ascii="Aptos" w:eastAsia="Aptos" w:hAnsi="Aptos" w:cs="Aptos"/>
+          <w:rFonts w:asciiTheme="minorHAnsi" w:eastAsia="Aptos" w:hAnsiTheme="minorHAnsi" w:cs="Aptos"/>
           <w:color w:val="auto"/>
           <w:sz w:val="24"/>
           <w:szCs w:val="24"/>
@@ -7649,7 +7457,7 @@
       <w:proofErr w:type="spellStart"/>
       <w:r>
         <w:rPr>
-          <w:rFonts w:ascii="Aptos" w:eastAsia="Aptos" w:hAnsi="Aptos" w:cs="Aptos"/>
+          <w:rFonts w:asciiTheme="minorHAnsi" w:eastAsia="Aptos" w:hAnsiTheme="minorHAnsi" w:cs="Aptos"/>
           <w:color w:val="auto"/>
           <w:sz w:val="24"/>
           <w:szCs w:val="24"/>
@@ -7660,7 +7468,7 @@
       <w:proofErr w:type="spellEnd"/>
       <w:r>
         <w:rPr>
-          <w:rFonts w:ascii="Aptos" w:eastAsia="Aptos" w:hAnsi="Aptos" w:cs="Aptos"/>
+          <w:rFonts w:asciiTheme="minorHAnsi" w:eastAsia="Aptos" w:hAnsiTheme="minorHAnsi" w:cs="Aptos"/>
           <w:color w:val="auto"/>
           <w:sz w:val="24"/>
           <w:szCs w:val="24"/>
@@ -7671,7 +7479,7 @@
       <w:proofErr w:type="spellStart"/>
       <w:r>
         <w:rPr>
-          <w:rFonts w:ascii="Aptos" w:eastAsia="Aptos" w:hAnsi="Aptos" w:cs="Aptos"/>
+          <w:rFonts w:asciiTheme="minorHAnsi" w:eastAsia="Aptos" w:hAnsiTheme="minorHAnsi" w:cs="Aptos"/>
           <w:color w:val="auto"/>
           <w:sz w:val="24"/>
           <w:szCs w:val="24"/>
@@ -7682,7 +7490,7 @@
       <w:proofErr w:type="spellEnd"/>
       <w:r>
         <w:rPr>
-          <w:rFonts w:ascii="Aptos" w:eastAsia="Aptos" w:hAnsi="Aptos" w:cs="Aptos"/>
+          <w:rFonts w:asciiTheme="minorHAnsi" w:eastAsia="Aptos" w:hAnsiTheme="minorHAnsi" w:cs="Aptos"/>
           <w:color w:val="auto"/>
           <w:sz w:val="24"/>
           <w:szCs w:val="24"/>
@@ -7693,7 +7501,7 @@
       <w:proofErr w:type="spellStart"/>
       <w:r>
         <w:rPr>
-          <w:rFonts w:ascii="Aptos" w:eastAsia="Aptos" w:hAnsi="Aptos" w:cs="Aptos"/>
+          <w:rFonts w:asciiTheme="minorHAnsi" w:eastAsia="Aptos" w:hAnsiTheme="minorHAnsi" w:cs="Aptos"/>
           <w:color w:val="auto"/>
           <w:sz w:val="24"/>
           <w:szCs w:val="24"/>
@@ -7704,7 +7512,7 @@
       <w:proofErr w:type="spellEnd"/>
       <w:r>
         <w:rPr>
-          <w:rFonts w:ascii="Aptos" w:eastAsia="Aptos" w:hAnsi="Aptos" w:cs="Aptos"/>
+          <w:rFonts w:asciiTheme="minorHAnsi" w:eastAsia="Aptos" w:hAnsiTheme="minorHAnsi" w:cs="Aptos"/>
           <w:color w:val="auto"/>
           <w:sz w:val="24"/>
           <w:szCs w:val="24"/>
@@ -7715,7 +7523,7 @@
       <w:proofErr w:type="spellStart"/>
       <w:r>
         <w:rPr>
-          <w:rFonts w:ascii="Aptos" w:eastAsia="Aptos" w:hAnsi="Aptos" w:cs="Aptos"/>
+          <w:rFonts w:asciiTheme="minorHAnsi" w:eastAsia="Aptos" w:hAnsiTheme="minorHAnsi" w:cs="Aptos"/>
           <w:color w:val="auto"/>
           <w:sz w:val="24"/>
           <w:szCs w:val="24"/>
@@ -7733,17 +7541,17 @@
           <w:numId w:val="55"/>
         </w:numPr>
         <w:rPr>
-          <w:rFonts w:ascii="Aptos" w:eastAsia="Aptos" w:hAnsi="Aptos" w:cs="Aptos"/>
-          <w:color w:val="auto"/>
-          <w:sz w:val="24"/>
-          <w:szCs w:val="24"/>
-          <w:lang w:val="bg-BG"/>
-        </w:rPr>
-      </w:pPr>
-      <w:proofErr w:type="spellStart"/>
-      <w:r>
-        <w:rPr>
-          <w:rFonts w:ascii="Aptos" w:eastAsia="Aptos" w:hAnsi="Aptos" w:cs="Aptos"/>
+          <w:rFonts w:asciiTheme="minorHAnsi" w:eastAsia="Aptos" w:hAnsiTheme="minorHAnsi" w:cs="Aptos"/>
+          <w:color w:val="auto"/>
+          <w:sz w:val="24"/>
+          <w:szCs w:val="24"/>
+          <w:lang w:val="bg-BG"/>
+        </w:rPr>
+      </w:pPr>
+      <w:proofErr w:type="spellStart"/>
+      <w:r>
+        <w:rPr>
+          <w:rFonts w:asciiTheme="minorHAnsi" w:eastAsia="Aptos" w:hAnsiTheme="minorHAnsi" w:cs="Aptos"/>
           <w:color w:val="auto"/>
           <w:sz w:val="24"/>
           <w:szCs w:val="24"/>
@@ -7754,7 +7562,7 @@
       <w:proofErr w:type="spellEnd"/>
       <w:r>
         <w:rPr>
-          <w:rFonts w:ascii="Aptos" w:eastAsia="Aptos" w:hAnsi="Aptos" w:cs="Aptos"/>
+          <w:rFonts w:asciiTheme="minorHAnsi" w:eastAsia="Aptos" w:hAnsiTheme="minorHAnsi" w:cs="Aptos"/>
           <w:color w:val="auto"/>
           <w:sz w:val="24"/>
           <w:szCs w:val="24"/>
@@ -7765,7 +7573,7 @@
       <w:proofErr w:type="spellStart"/>
       <w:r>
         <w:rPr>
-          <w:rFonts w:ascii="Aptos" w:eastAsia="Aptos" w:hAnsi="Aptos" w:cs="Aptos"/>
+          <w:rFonts w:asciiTheme="minorHAnsi" w:eastAsia="Aptos" w:hAnsiTheme="minorHAnsi" w:cs="Aptos"/>
           <w:color w:val="auto"/>
           <w:sz w:val="24"/>
           <w:szCs w:val="24"/>
@@ -7776,7 +7584,7 @@
       <w:proofErr w:type="spellEnd"/>
       <w:r>
         <w:rPr>
-          <w:rFonts w:ascii="Aptos" w:eastAsia="Aptos" w:hAnsi="Aptos" w:cs="Aptos"/>
+          <w:rFonts w:asciiTheme="minorHAnsi" w:eastAsia="Aptos" w:hAnsiTheme="minorHAnsi" w:cs="Aptos"/>
           <w:color w:val="auto"/>
           <w:sz w:val="24"/>
           <w:szCs w:val="24"/>
@@ -7787,7 +7595,7 @@
       <w:proofErr w:type="spellStart"/>
       <w:r>
         <w:rPr>
-          <w:rFonts w:ascii="Aptos" w:eastAsia="Aptos" w:hAnsi="Aptos" w:cs="Aptos"/>
+          <w:rFonts w:asciiTheme="minorHAnsi" w:eastAsia="Aptos" w:hAnsiTheme="minorHAnsi" w:cs="Aptos"/>
           <w:color w:val="auto"/>
           <w:sz w:val="24"/>
           <w:szCs w:val="24"/>
@@ -7798,7 +7606,7 @@
       <w:proofErr w:type="spellEnd"/>
       <w:r>
         <w:rPr>
-          <w:rFonts w:ascii="Aptos" w:eastAsia="Aptos" w:hAnsi="Aptos" w:cs="Aptos"/>
+          <w:rFonts w:asciiTheme="minorHAnsi" w:eastAsia="Aptos" w:hAnsiTheme="minorHAnsi" w:cs="Aptos"/>
           <w:color w:val="auto"/>
           <w:sz w:val="24"/>
           <w:szCs w:val="24"/>
@@ -7809,7 +7617,7 @@
       <w:proofErr w:type="spellStart"/>
       <w:r>
         <w:rPr>
-          <w:rFonts w:ascii="Aptos" w:eastAsia="Aptos" w:hAnsi="Aptos" w:cs="Aptos"/>
+          <w:rFonts w:asciiTheme="minorHAnsi" w:eastAsia="Aptos" w:hAnsiTheme="minorHAnsi" w:cs="Aptos"/>
           <w:color w:val="auto"/>
           <w:sz w:val="24"/>
           <w:szCs w:val="24"/>
@@ -7820,7 +7628,7 @@
       <w:proofErr w:type="spellEnd"/>
       <w:r>
         <w:rPr>
-          <w:rFonts w:ascii="Aptos" w:eastAsia="Aptos" w:hAnsi="Aptos" w:cs="Aptos"/>
+          <w:rFonts w:asciiTheme="minorHAnsi" w:eastAsia="Aptos" w:hAnsiTheme="minorHAnsi" w:cs="Aptos"/>
           <w:color w:val="auto"/>
           <w:sz w:val="24"/>
           <w:szCs w:val="24"/>
@@ -7831,7 +7639,7 @@
       <w:proofErr w:type="spellStart"/>
       <w:r>
         <w:rPr>
-          <w:rFonts w:ascii="Aptos" w:eastAsia="Aptos" w:hAnsi="Aptos" w:cs="Aptos"/>
+          <w:rFonts w:asciiTheme="minorHAnsi" w:eastAsia="Aptos" w:hAnsiTheme="minorHAnsi" w:cs="Aptos"/>
           <w:color w:val="auto"/>
           <w:sz w:val="24"/>
           <w:szCs w:val="24"/>
@@ -7842,7 +7650,7 @@
       <w:proofErr w:type="spellEnd"/>
       <w:r>
         <w:rPr>
-          <w:rFonts w:ascii="Aptos" w:eastAsia="Aptos" w:hAnsi="Aptos" w:cs="Aptos"/>
+          <w:rFonts w:asciiTheme="minorHAnsi" w:eastAsia="Aptos" w:hAnsiTheme="minorHAnsi" w:cs="Aptos"/>
           <w:color w:val="auto"/>
           <w:sz w:val="24"/>
           <w:szCs w:val="24"/>
@@ -7853,7 +7661,7 @@
       <w:proofErr w:type="spellStart"/>
       <w:r>
         <w:rPr>
-          <w:rFonts w:ascii="Aptos" w:eastAsia="Aptos" w:hAnsi="Aptos" w:cs="Aptos"/>
+          <w:rFonts w:asciiTheme="minorHAnsi" w:eastAsia="Aptos" w:hAnsiTheme="minorHAnsi" w:cs="Aptos"/>
           <w:color w:val="auto"/>
           <w:sz w:val="24"/>
           <w:szCs w:val="24"/>
@@ -7864,7 +7672,7 @@
       <w:proofErr w:type="spellEnd"/>
       <w:r>
         <w:rPr>
-          <w:rFonts w:ascii="Aptos" w:eastAsia="Aptos" w:hAnsi="Aptos" w:cs="Aptos"/>
+          <w:rFonts w:asciiTheme="minorHAnsi" w:eastAsia="Aptos" w:hAnsiTheme="minorHAnsi" w:cs="Aptos"/>
           <w:color w:val="auto"/>
           <w:sz w:val="24"/>
           <w:szCs w:val="24"/>
@@ -7875,7 +7683,7 @@
       <w:proofErr w:type="spellStart"/>
       <w:r>
         <w:rPr>
-          <w:rFonts w:ascii="Aptos" w:eastAsia="Aptos" w:hAnsi="Aptos" w:cs="Aptos"/>
+          <w:rFonts w:asciiTheme="minorHAnsi" w:eastAsia="Aptos" w:hAnsiTheme="minorHAnsi" w:cs="Aptos"/>
           <w:color w:val="auto"/>
           <w:sz w:val="24"/>
           <w:szCs w:val="24"/>
@@ -7886,7 +7694,7 @@
       <w:proofErr w:type="spellEnd"/>
       <w:r>
         <w:rPr>
-          <w:rFonts w:ascii="Aptos" w:eastAsia="Aptos" w:hAnsi="Aptos" w:cs="Aptos"/>
+          <w:rFonts w:asciiTheme="minorHAnsi" w:eastAsia="Aptos" w:hAnsiTheme="minorHAnsi" w:cs="Aptos"/>
           <w:color w:val="auto"/>
           <w:sz w:val="24"/>
           <w:szCs w:val="24"/>
@@ -7897,7 +7705,7 @@
       <w:proofErr w:type="spellStart"/>
       <w:r>
         <w:rPr>
-          <w:rFonts w:ascii="Aptos" w:eastAsia="Aptos" w:hAnsi="Aptos" w:cs="Aptos"/>
+          <w:rFonts w:asciiTheme="minorHAnsi" w:eastAsia="Aptos" w:hAnsiTheme="minorHAnsi" w:cs="Aptos"/>
           <w:color w:val="auto"/>
           <w:sz w:val="24"/>
           <w:szCs w:val="24"/>
@@ -7908,7 +7716,7 @@
       <w:proofErr w:type="spellEnd"/>
       <w:r>
         <w:rPr>
-          <w:rFonts w:ascii="Aptos" w:eastAsia="Aptos" w:hAnsi="Aptos" w:cs="Aptos"/>
+          <w:rFonts w:asciiTheme="minorHAnsi" w:eastAsia="Aptos" w:hAnsiTheme="minorHAnsi" w:cs="Aptos"/>
           <w:color w:val="auto"/>
           <w:sz w:val="24"/>
           <w:szCs w:val="24"/>
@@ -7919,7 +7727,7 @@
       <w:proofErr w:type="spellStart"/>
       <w:r>
         <w:rPr>
-          <w:rFonts w:ascii="Aptos" w:eastAsia="Aptos" w:hAnsi="Aptos" w:cs="Aptos"/>
+          <w:rFonts w:asciiTheme="minorHAnsi" w:eastAsia="Aptos" w:hAnsiTheme="minorHAnsi" w:cs="Aptos"/>
           <w:color w:val="auto"/>
           <w:sz w:val="24"/>
           <w:szCs w:val="24"/>
@@ -7930,7 +7738,7 @@
       <w:proofErr w:type="spellEnd"/>
       <w:r>
         <w:rPr>
-          <w:rFonts w:ascii="Aptos" w:eastAsia="Aptos" w:hAnsi="Aptos" w:cs="Aptos"/>
+          <w:rFonts w:asciiTheme="minorHAnsi" w:eastAsia="Aptos" w:hAnsiTheme="minorHAnsi" w:cs="Aptos"/>
           <w:color w:val="auto"/>
           <w:sz w:val="24"/>
           <w:szCs w:val="24"/>
@@ -7943,17 +7751,17 @@
       <w:pPr>
         <w:pStyle w:val="2"/>
         <w:rPr>
-          <w:rFonts w:ascii="Aptos" w:eastAsia="Aptos" w:hAnsi="Aptos" w:cs="Aptos"/>
-          <w:color w:val="auto"/>
-          <w:sz w:val="24"/>
-          <w:szCs w:val="24"/>
-          <w:lang w:val="bg-BG"/>
-        </w:rPr>
-      </w:pPr>
-      <w:proofErr w:type="spellStart"/>
-      <w:r>
-        <w:rPr>
-          <w:rFonts w:ascii="Aptos" w:eastAsia="Aptos" w:hAnsi="Aptos" w:cs="Aptos"/>
+          <w:rFonts w:asciiTheme="minorHAnsi" w:eastAsia="Aptos" w:hAnsiTheme="minorHAnsi" w:cs="Aptos"/>
+          <w:color w:val="auto"/>
+          <w:sz w:val="24"/>
+          <w:szCs w:val="24"/>
+          <w:lang w:val="bg-BG"/>
+        </w:rPr>
+      </w:pPr>
+      <w:proofErr w:type="spellStart"/>
+      <w:r>
+        <w:rPr>
+          <w:rFonts w:asciiTheme="minorHAnsi" w:eastAsia="Aptos" w:hAnsiTheme="minorHAnsi" w:cs="Aptos"/>
           <w:color w:val="auto"/>
           <w:sz w:val="24"/>
           <w:szCs w:val="24"/>
@@ -7964,7 +7772,7 @@
       <w:proofErr w:type="spellEnd"/>
       <w:r>
         <w:rPr>
-          <w:rFonts w:ascii="Aptos" w:eastAsia="Aptos" w:hAnsi="Aptos" w:cs="Aptos"/>
+          <w:rFonts w:asciiTheme="minorHAnsi" w:eastAsia="Aptos" w:hAnsiTheme="minorHAnsi" w:cs="Aptos"/>
           <w:color w:val="auto"/>
           <w:sz w:val="24"/>
           <w:szCs w:val="24"/>
@@ -7975,7 +7783,7 @@
       <w:proofErr w:type="spellStart"/>
       <w:r>
         <w:rPr>
-          <w:rFonts w:ascii="Aptos" w:eastAsia="Aptos" w:hAnsi="Aptos" w:cs="Aptos"/>
+          <w:rFonts w:asciiTheme="minorHAnsi" w:eastAsia="Aptos" w:hAnsiTheme="minorHAnsi" w:cs="Aptos"/>
           <w:color w:val="auto"/>
           <w:sz w:val="24"/>
           <w:szCs w:val="24"/>
@@ -7986,7 +7794,7 @@
       <w:proofErr w:type="spellEnd"/>
       <w:r>
         <w:rPr>
-          <w:rFonts w:ascii="Aptos" w:eastAsia="Aptos" w:hAnsi="Aptos" w:cs="Aptos"/>
+          <w:rFonts w:asciiTheme="minorHAnsi" w:eastAsia="Aptos" w:hAnsiTheme="minorHAnsi" w:cs="Aptos"/>
           <w:color w:val="auto"/>
           <w:sz w:val="24"/>
           <w:szCs w:val="24"/>
@@ -7997,7 +7805,7 @@
       <w:proofErr w:type="spellStart"/>
       <w:r>
         <w:rPr>
-          <w:rFonts w:ascii="Aptos" w:eastAsia="Aptos" w:hAnsi="Aptos" w:cs="Aptos"/>
+          <w:rFonts w:asciiTheme="minorHAnsi" w:eastAsia="Aptos" w:hAnsiTheme="minorHAnsi" w:cs="Aptos"/>
           <w:color w:val="auto"/>
           <w:sz w:val="24"/>
           <w:szCs w:val="24"/>
@@ -8008,7 +7816,7 @@
       <w:proofErr w:type="spellEnd"/>
       <w:r>
         <w:rPr>
-          <w:rFonts w:ascii="Aptos" w:eastAsia="Aptos" w:hAnsi="Aptos" w:cs="Aptos"/>
+          <w:rFonts w:asciiTheme="minorHAnsi" w:eastAsia="Aptos" w:hAnsiTheme="minorHAnsi" w:cs="Aptos"/>
           <w:color w:val="auto"/>
           <w:sz w:val="24"/>
           <w:szCs w:val="24"/>
@@ -8019,7 +7827,7 @@
       <w:proofErr w:type="spellStart"/>
       <w:r>
         <w:rPr>
-          <w:rFonts w:ascii="Aptos" w:eastAsia="Aptos" w:hAnsi="Aptos" w:cs="Aptos"/>
+          <w:rFonts w:asciiTheme="minorHAnsi" w:eastAsia="Aptos" w:hAnsiTheme="minorHAnsi" w:cs="Aptos"/>
           <w:color w:val="auto"/>
           <w:sz w:val="24"/>
           <w:szCs w:val="24"/>
@@ -8037,17 +7845,17 @@
           <w:numId w:val="55"/>
         </w:numPr>
         <w:rPr>
-          <w:rFonts w:ascii="Aptos" w:eastAsia="Aptos" w:hAnsi="Aptos" w:cs="Aptos"/>
-          <w:color w:val="auto"/>
-          <w:sz w:val="24"/>
-          <w:szCs w:val="24"/>
-          <w:lang w:val="bg-BG"/>
-        </w:rPr>
-      </w:pPr>
-      <w:proofErr w:type="spellStart"/>
-      <w:r>
-        <w:rPr>
-          <w:rFonts w:ascii="Aptos" w:eastAsia="Aptos" w:hAnsi="Aptos" w:cs="Aptos"/>
+          <w:rFonts w:asciiTheme="minorHAnsi" w:eastAsia="Aptos" w:hAnsiTheme="minorHAnsi" w:cs="Aptos"/>
+          <w:color w:val="auto"/>
+          <w:sz w:val="24"/>
+          <w:szCs w:val="24"/>
+          <w:lang w:val="bg-BG"/>
+        </w:rPr>
+      </w:pPr>
+      <w:proofErr w:type="spellStart"/>
+      <w:r>
+        <w:rPr>
+          <w:rFonts w:asciiTheme="minorHAnsi" w:eastAsia="Aptos" w:hAnsiTheme="minorHAnsi" w:cs="Aptos"/>
           <w:color w:val="auto"/>
           <w:sz w:val="24"/>
           <w:szCs w:val="24"/>
@@ -8058,7 +7866,7 @@
       <w:proofErr w:type="spellEnd"/>
       <w:r>
         <w:rPr>
-          <w:rFonts w:ascii="Aptos" w:eastAsia="Aptos" w:hAnsi="Aptos" w:cs="Aptos"/>
+          <w:rFonts w:asciiTheme="minorHAnsi" w:eastAsia="Aptos" w:hAnsiTheme="minorHAnsi" w:cs="Aptos"/>
           <w:color w:val="auto"/>
           <w:sz w:val="24"/>
           <w:szCs w:val="24"/>
@@ -8069,7 +7877,7 @@
       <w:proofErr w:type="spellStart"/>
       <w:r>
         <w:rPr>
-          <w:rFonts w:ascii="Aptos" w:eastAsia="Aptos" w:hAnsi="Aptos" w:cs="Aptos"/>
+          <w:rFonts w:asciiTheme="minorHAnsi" w:eastAsia="Aptos" w:hAnsiTheme="minorHAnsi" w:cs="Aptos"/>
           <w:color w:val="auto"/>
           <w:sz w:val="24"/>
           <w:szCs w:val="24"/>
@@ -8080,7 +7888,7 @@
       <w:proofErr w:type="spellEnd"/>
       <w:r>
         <w:rPr>
-          <w:rFonts w:ascii="Aptos" w:eastAsia="Aptos" w:hAnsi="Aptos" w:cs="Aptos"/>
+          <w:rFonts w:asciiTheme="minorHAnsi" w:eastAsia="Aptos" w:hAnsiTheme="minorHAnsi" w:cs="Aptos"/>
           <w:color w:val="auto"/>
           <w:sz w:val="24"/>
           <w:szCs w:val="24"/>
@@ -8091,7 +7899,7 @@
       <w:proofErr w:type="spellStart"/>
       <w:r>
         <w:rPr>
-          <w:rFonts w:ascii="Aptos" w:eastAsia="Aptos" w:hAnsi="Aptos" w:cs="Aptos"/>
+          <w:rFonts w:asciiTheme="minorHAnsi" w:eastAsia="Aptos" w:hAnsiTheme="minorHAnsi" w:cs="Aptos"/>
           <w:color w:val="auto"/>
           <w:sz w:val="24"/>
           <w:szCs w:val="24"/>
@@ -8102,7 +7910,7 @@
       <w:proofErr w:type="spellEnd"/>
       <w:r>
         <w:rPr>
-          <w:rFonts w:ascii="Aptos" w:eastAsia="Aptos" w:hAnsi="Aptos" w:cs="Aptos"/>
+          <w:rFonts w:asciiTheme="minorHAnsi" w:eastAsia="Aptos" w:hAnsiTheme="minorHAnsi" w:cs="Aptos"/>
           <w:color w:val="auto"/>
           <w:sz w:val="24"/>
           <w:szCs w:val="24"/>
@@ -8113,7 +7921,7 @@
       <w:proofErr w:type="spellStart"/>
       <w:r>
         <w:rPr>
-          <w:rFonts w:ascii="Aptos" w:eastAsia="Aptos" w:hAnsi="Aptos" w:cs="Aptos"/>
+          <w:rFonts w:asciiTheme="minorHAnsi" w:eastAsia="Aptos" w:hAnsiTheme="minorHAnsi" w:cs="Aptos"/>
           <w:color w:val="auto"/>
           <w:sz w:val="24"/>
           <w:szCs w:val="24"/>
@@ -8124,7 +7932,7 @@
       <w:proofErr w:type="spellEnd"/>
       <w:r>
         <w:rPr>
-          <w:rFonts w:ascii="Aptos" w:eastAsia="Aptos" w:hAnsi="Aptos" w:cs="Aptos"/>
+          <w:rFonts w:asciiTheme="minorHAnsi" w:eastAsia="Aptos" w:hAnsiTheme="minorHAnsi" w:cs="Aptos"/>
           <w:color w:val="auto"/>
           <w:sz w:val="24"/>
           <w:szCs w:val="24"/>
@@ -8141,17 +7949,17 @@
           <w:numId w:val="55"/>
         </w:numPr>
         <w:rPr>
-          <w:rFonts w:ascii="Aptos" w:eastAsia="Aptos" w:hAnsi="Aptos" w:cs="Aptos"/>
-          <w:color w:val="auto"/>
-          <w:sz w:val="24"/>
-          <w:szCs w:val="24"/>
-          <w:lang w:val="bg-BG"/>
-        </w:rPr>
-      </w:pPr>
-      <w:proofErr w:type="spellStart"/>
-      <w:r>
-        <w:rPr>
-          <w:rFonts w:ascii="Aptos" w:eastAsia="Aptos" w:hAnsi="Aptos" w:cs="Aptos"/>
+          <w:rFonts w:asciiTheme="minorHAnsi" w:eastAsia="Aptos" w:hAnsiTheme="minorHAnsi" w:cs="Aptos"/>
+          <w:color w:val="auto"/>
+          <w:sz w:val="24"/>
+          <w:szCs w:val="24"/>
+          <w:lang w:val="bg-BG"/>
+        </w:rPr>
+      </w:pPr>
+      <w:proofErr w:type="spellStart"/>
+      <w:r>
+        <w:rPr>
+          <w:rFonts w:asciiTheme="minorHAnsi" w:eastAsia="Aptos" w:hAnsiTheme="minorHAnsi" w:cs="Aptos"/>
           <w:color w:val="auto"/>
           <w:sz w:val="24"/>
           <w:szCs w:val="24"/>
@@ -8162,7 +7970,7 @@
       <w:proofErr w:type="spellEnd"/>
       <w:r>
         <w:rPr>
-          <w:rFonts w:ascii="Aptos" w:eastAsia="Aptos" w:hAnsi="Aptos" w:cs="Aptos"/>
+          <w:rFonts w:asciiTheme="minorHAnsi" w:eastAsia="Aptos" w:hAnsiTheme="minorHAnsi" w:cs="Aptos"/>
           <w:color w:val="auto"/>
           <w:sz w:val="24"/>
           <w:szCs w:val="24"/>
@@ -8173,7 +7981,7 @@
       <w:proofErr w:type="spellStart"/>
       <w:r>
         <w:rPr>
-          <w:rFonts w:ascii="Aptos" w:eastAsia="Aptos" w:hAnsi="Aptos" w:cs="Aptos"/>
+          <w:rFonts w:asciiTheme="minorHAnsi" w:eastAsia="Aptos" w:hAnsiTheme="minorHAnsi" w:cs="Aptos"/>
           <w:color w:val="auto"/>
           <w:sz w:val="24"/>
           <w:szCs w:val="24"/>
@@ -8184,7 +7992,7 @@
       <w:proofErr w:type="spellEnd"/>
       <w:r>
         <w:rPr>
-          <w:rFonts w:ascii="Aptos" w:eastAsia="Aptos" w:hAnsi="Aptos" w:cs="Aptos"/>
+          <w:rFonts w:asciiTheme="minorHAnsi" w:eastAsia="Aptos" w:hAnsiTheme="minorHAnsi" w:cs="Aptos"/>
           <w:color w:val="auto"/>
           <w:sz w:val="24"/>
           <w:szCs w:val="24"/>
@@ -8195,7 +8003,7 @@
       <w:proofErr w:type="spellStart"/>
       <w:r>
         <w:rPr>
-          <w:rFonts w:ascii="Aptos" w:eastAsia="Aptos" w:hAnsi="Aptos" w:cs="Aptos"/>
+          <w:rFonts w:asciiTheme="minorHAnsi" w:eastAsia="Aptos" w:hAnsiTheme="minorHAnsi" w:cs="Aptos"/>
           <w:color w:val="auto"/>
           <w:sz w:val="24"/>
           <w:szCs w:val="24"/>
@@ -8206,7 +8014,7 @@
       <w:proofErr w:type="spellEnd"/>
       <w:r>
         <w:rPr>
-          <w:rFonts w:ascii="Aptos" w:eastAsia="Aptos" w:hAnsi="Aptos" w:cs="Aptos"/>
+          <w:rFonts w:asciiTheme="minorHAnsi" w:eastAsia="Aptos" w:hAnsiTheme="minorHAnsi" w:cs="Aptos"/>
           <w:color w:val="auto"/>
           <w:sz w:val="24"/>
           <w:szCs w:val="24"/>
@@ -8217,7 +8025,7 @@
       <w:proofErr w:type="spellStart"/>
       <w:r>
         <w:rPr>
-          <w:rFonts w:ascii="Aptos" w:eastAsia="Aptos" w:hAnsi="Aptos" w:cs="Aptos"/>
+          <w:rFonts w:asciiTheme="minorHAnsi" w:eastAsia="Aptos" w:hAnsiTheme="minorHAnsi" w:cs="Aptos"/>
           <w:color w:val="auto"/>
           <w:sz w:val="24"/>
           <w:szCs w:val="24"/>
@@ -8228,7 +8036,7 @@
       <w:proofErr w:type="spellEnd"/>
       <w:r>
         <w:rPr>
-          <w:rFonts w:ascii="Aptos" w:eastAsia="Aptos" w:hAnsi="Aptos" w:cs="Aptos"/>
+          <w:rFonts w:asciiTheme="minorHAnsi" w:eastAsia="Aptos" w:hAnsiTheme="minorHAnsi" w:cs="Aptos"/>
           <w:color w:val="auto"/>
           <w:sz w:val="24"/>
           <w:szCs w:val="24"/>
@@ -8241,17 +8049,17 @@
       <w:pPr>
         <w:pStyle w:val="2"/>
         <w:rPr>
-          <w:rFonts w:ascii="Aptos" w:eastAsia="Aptos" w:hAnsi="Aptos" w:cs="Aptos"/>
-          <w:color w:val="auto"/>
-          <w:sz w:val="24"/>
-          <w:szCs w:val="24"/>
-          <w:lang w:val="bg-BG"/>
-        </w:rPr>
-      </w:pPr>
-      <w:proofErr w:type="spellStart"/>
-      <w:r>
-        <w:rPr>
-          <w:rFonts w:ascii="Aptos" w:eastAsia="Aptos" w:hAnsi="Aptos" w:cs="Aptos"/>
+          <w:rFonts w:asciiTheme="minorHAnsi" w:eastAsia="Aptos" w:hAnsiTheme="minorHAnsi" w:cs="Aptos"/>
+          <w:color w:val="auto"/>
+          <w:sz w:val="24"/>
+          <w:szCs w:val="24"/>
+          <w:lang w:val="bg-BG"/>
+        </w:rPr>
+      </w:pPr>
+      <w:proofErr w:type="spellStart"/>
+      <w:r>
+        <w:rPr>
+          <w:rFonts w:asciiTheme="minorHAnsi" w:eastAsia="Aptos" w:hAnsiTheme="minorHAnsi" w:cs="Aptos"/>
           <w:color w:val="auto"/>
           <w:sz w:val="24"/>
           <w:szCs w:val="24"/>
@@ -8262,7 +8070,7 @@
       <w:proofErr w:type="spellEnd"/>
       <w:r>
         <w:rPr>
-          <w:rFonts w:ascii="Aptos" w:eastAsia="Aptos" w:hAnsi="Aptos" w:cs="Aptos"/>
+          <w:rFonts w:asciiTheme="minorHAnsi" w:eastAsia="Aptos" w:hAnsiTheme="minorHAnsi" w:cs="Aptos"/>
           <w:color w:val="auto"/>
           <w:sz w:val="24"/>
           <w:szCs w:val="24"/>
@@ -8273,7 +8081,7 @@
       <w:proofErr w:type="spellStart"/>
       <w:r>
         <w:rPr>
-          <w:rFonts w:ascii="Aptos" w:eastAsia="Aptos" w:hAnsi="Aptos" w:cs="Aptos"/>
+          <w:rFonts w:asciiTheme="minorHAnsi" w:eastAsia="Aptos" w:hAnsiTheme="minorHAnsi" w:cs="Aptos"/>
           <w:color w:val="auto"/>
           <w:sz w:val="24"/>
           <w:szCs w:val="24"/>
@@ -8284,7 +8092,7 @@
       <w:proofErr w:type="spellEnd"/>
       <w:r>
         <w:rPr>
-          <w:rFonts w:ascii="Aptos" w:eastAsia="Aptos" w:hAnsi="Aptos" w:cs="Aptos"/>
+          <w:rFonts w:asciiTheme="minorHAnsi" w:eastAsia="Aptos" w:hAnsiTheme="minorHAnsi" w:cs="Aptos"/>
           <w:color w:val="auto"/>
           <w:sz w:val="24"/>
           <w:szCs w:val="24"/>
@@ -8295,7 +8103,7 @@
       <w:proofErr w:type="spellStart"/>
       <w:r>
         <w:rPr>
-          <w:rFonts w:ascii="Aptos" w:eastAsia="Aptos" w:hAnsi="Aptos" w:cs="Aptos"/>
+          <w:rFonts w:asciiTheme="minorHAnsi" w:eastAsia="Aptos" w:hAnsiTheme="minorHAnsi" w:cs="Aptos"/>
           <w:color w:val="auto"/>
           <w:sz w:val="24"/>
           <w:szCs w:val="24"/>
@@ -8306,7 +8114,7 @@
       <w:proofErr w:type="spellEnd"/>
       <w:r>
         <w:rPr>
-          <w:rFonts w:ascii="Aptos" w:eastAsia="Aptos" w:hAnsi="Aptos" w:cs="Aptos"/>
+          <w:rFonts w:asciiTheme="minorHAnsi" w:eastAsia="Aptos" w:hAnsiTheme="minorHAnsi" w:cs="Aptos"/>
           <w:color w:val="auto"/>
           <w:sz w:val="24"/>
           <w:szCs w:val="24"/>
@@ -8317,7 +8125,7 @@
       <w:proofErr w:type="spellStart"/>
       <w:r>
         <w:rPr>
-          <w:rFonts w:ascii="Aptos" w:eastAsia="Aptos" w:hAnsi="Aptos" w:cs="Aptos"/>
+          <w:rFonts w:asciiTheme="minorHAnsi" w:eastAsia="Aptos" w:hAnsiTheme="minorHAnsi" w:cs="Aptos"/>
           <w:color w:val="auto"/>
           <w:sz w:val="24"/>
           <w:szCs w:val="24"/>
@@ -8335,17 +8143,17 @@
           <w:numId w:val="56"/>
         </w:numPr>
         <w:rPr>
-          <w:rFonts w:ascii="Aptos" w:eastAsia="Aptos" w:hAnsi="Aptos" w:cs="Aptos"/>
-          <w:color w:val="auto"/>
-          <w:sz w:val="24"/>
-          <w:szCs w:val="24"/>
-          <w:lang w:val="bg-BG"/>
-        </w:rPr>
-      </w:pPr>
-      <w:proofErr w:type="spellStart"/>
-      <w:r>
-        <w:rPr>
-          <w:rFonts w:ascii="Aptos" w:eastAsia="Aptos" w:hAnsi="Aptos" w:cs="Aptos"/>
+          <w:rFonts w:asciiTheme="minorHAnsi" w:eastAsia="Aptos" w:hAnsiTheme="minorHAnsi" w:cs="Aptos"/>
+          <w:color w:val="auto"/>
+          <w:sz w:val="24"/>
+          <w:szCs w:val="24"/>
+          <w:lang w:val="bg-BG"/>
+        </w:rPr>
+      </w:pPr>
+      <w:proofErr w:type="spellStart"/>
+      <w:r>
+        <w:rPr>
+          <w:rFonts w:asciiTheme="minorHAnsi" w:eastAsia="Aptos" w:hAnsiTheme="minorHAnsi" w:cs="Aptos"/>
           <w:color w:val="auto"/>
           <w:sz w:val="24"/>
           <w:szCs w:val="24"/>
@@ -8356,7 +8164,7 @@
       <w:proofErr w:type="spellEnd"/>
       <w:r>
         <w:rPr>
-          <w:rFonts w:ascii="Aptos" w:eastAsia="Aptos" w:hAnsi="Aptos" w:cs="Aptos"/>
+          <w:rFonts w:asciiTheme="minorHAnsi" w:eastAsia="Aptos" w:hAnsiTheme="minorHAnsi" w:cs="Aptos"/>
           <w:color w:val="auto"/>
           <w:sz w:val="24"/>
           <w:szCs w:val="24"/>
@@ -8367,7 +8175,7 @@
       <w:proofErr w:type="spellStart"/>
       <w:r>
         <w:rPr>
-          <w:rFonts w:ascii="Aptos" w:eastAsia="Aptos" w:hAnsi="Aptos" w:cs="Aptos"/>
+          <w:rFonts w:asciiTheme="minorHAnsi" w:eastAsia="Aptos" w:hAnsiTheme="minorHAnsi" w:cs="Aptos"/>
           <w:color w:val="auto"/>
           <w:sz w:val="24"/>
           <w:szCs w:val="24"/>
@@ -8378,7 +8186,7 @@
       <w:proofErr w:type="spellEnd"/>
       <w:r>
         <w:rPr>
-          <w:rFonts w:ascii="Aptos" w:eastAsia="Aptos" w:hAnsi="Aptos" w:cs="Aptos"/>
+          <w:rFonts w:asciiTheme="minorHAnsi" w:eastAsia="Aptos" w:hAnsiTheme="minorHAnsi" w:cs="Aptos"/>
           <w:color w:val="auto"/>
           <w:sz w:val="24"/>
           <w:szCs w:val="24"/>
@@ -8389,7 +8197,7 @@
       <w:proofErr w:type="spellStart"/>
       <w:r>
         <w:rPr>
-          <w:rFonts w:ascii="Aptos" w:eastAsia="Aptos" w:hAnsi="Aptos" w:cs="Aptos"/>
+          <w:rFonts w:asciiTheme="minorHAnsi" w:eastAsia="Aptos" w:hAnsiTheme="minorHAnsi" w:cs="Aptos"/>
           <w:color w:val="auto"/>
           <w:sz w:val="24"/>
           <w:szCs w:val="24"/>
@@ -8400,7 +8208,7 @@
       <w:proofErr w:type="spellEnd"/>
       <w:r>
         <w:rPr>
-          <w:rFonts w:ascii="Aptos" w:eastAsia="Aptos" w:hAnsi="Aptos" w:cs="Aptos"/>
+          <w:rFonts w:asciiTheme="minorHAnsi" w:eastAsia="Aptos" w:hAnsiTheme="minorHAnsi" w:cs="Aptos"/>
           <w:color w:val="auto"/>
           <w:sz w:val="24"/>
           <w:szCs w:val="24"/>
@@ -8411,7 +8219,7 @@
       <w:proofErr w:type="spellStart"/>
       <w:r>
         <w:rPr>
-          <w:rFonts w:ascii="Aptos" w:eastAsia="Aptos" w:hAnsi="Aptos" w:cs="Aptos"/>
+          <w:rFonts w:asciiTheme="minorHAnsi" w:eastAsia="Aptos" w:hAnsiTheme="minorHAnsi" w:cs="Aptos"/>
           <w:color w:val="auto"/>
           <w:sz w:val="24"/>
           <w:szCs w:val="24"/>
@@ -8422,7 +8230,7 @@
       <w:proofErr w:type="spellEnd"/>
       <w:r>
         <w:rPr>
-          <w:rFonts w:ascii="Aptos" w:eastAsia="Aptos" w:hAnsi="Aptos" w:cs="Aptos"/>
+          <w:rFonts w:asciiTheme="minorHAnsi" w:eastAsia="Aptos" w:hAnsiTheme="minorHAnsi" w:cs="Aptos"/>
           <w:color w:val="auto"/>
           <w:sz w:val="24"/>
           <w:szCs w:val="24"/>
@@ -8433,7 +8241,7 @@
       <w:proofErr w:type="spellStart"/>
       <w:r>
         <w:rPr>
-          <w:rFonts w:ascii="Aptos" w:eastAsia="Aptos" w:hAnsi="Aptos" w:cs="Aptos"/>
+          <w:rFonts w:asciiTheme="minorHAnsi" w:eastAsia="Aptos" w:hAnsiTheme="minorHAnsi" w:cs="Aptos"/>
           <w:color w:val="auto"/>
           <w:sz w:val="24"/>
           <w:szCs w:val="24"/>
@@ -8444,7 +8252,7 @@
       <w:proofErr w:type="spellEnd"/>
       <w:r>
         <w:rPr>
-          <w:rFonts w:ascii="Aptos" w:eastAsia="Aptos" w:hAnsi="Aptos" w:cs="Aptos"/>
+          <w:rFonts w:asciiTheme="minorHAnsi" w:eastAsia="Aptos" w:hAnsiTheme="minorHAnsi" w:cs="Aptos"/>
           <w:color w:val="auto"/>
           <w:sz w:val="24"/>
           <w:szCs w:val="24"/>
@@ -8455,7 +8263,7 @@
       <w:proofErr w:type="spellStart"/>
       <w:r>
         <w:rPr>
-          <w:rFonts w:ascii="Aptos" w:eastAsia="Aptos" w:hAnsi="Aptos" w:cs="Aptos"/>
+          <w:rFonts w:asciiTheme="minorHAnsi" w:eastAsia="Aptos" w:hAnsiTheme="minorHAnsi" w:cs="Aptos"/>
           <w:color w:val="auto"/>
           <w:sz w:val="24"/>
           <w:szCs w:val="24"/>
@@ -8466,7 +8274,7 @@
       <w:proofErr w:type="spellEnd"/>
       <w:r>
         <w:rPr>
-          <w:rFonts w:ascii="Aptos" w:eastAsia="Aptos" w:hAnsi="Aptos" w:cs="Aptos"/>
+          <w:rFonts w:asciiTheme="minorHAnsi" w:eastAsia="Aptos" w:hAnsiTheme="minorHAnsi" w:cs="Aptos"/>
           <w:color w:val="auto"/>
           <w:sz w:val="24"/>
           <w:szCs w:val="24"/>
@@ -8479,17 +8287,17 @@
       <w:pPr>
         <w:pStyle w:val="2"/>
         <w:rPr>
-          <w:rFonts w:ascii="Aptos" w:eastAsia="Aptos" w:hAnsi="Aptos" w:cs="Aptos"/>
-          <w:color w:val="auto"/>
-          <w:sz w:val="24"/>
-          <w:szCs w:val="24"/>
-          <w:lang w:val="bg-BG"/>
-        </w:rPr>
-      </w:pPr>
-      <w:proofErr w:type="spellStart"/>
-      <w:r>
-        <w:rPr>
-          <w:rFonts w:ascii="Aptos" w:eastAsia="Aptos" w:hAnsi="Aptos" w:cs="Aptos"/>
+          <w:rFonts w:asciiTheme="minorHAnsi" w:eastAsia="Aptos" w:hAnsiTheme="minorHAnsi" w:cs="Aptos"/>
+          <w:color w:val="auto"/>
+          <w:sz w:val="24"/>
+          <w:szCs w:val="24"/>
+          <w:lang w:val="bg-BG"/>
+        </w:rPr>
+      </w:pPr>
+      <w:proofErr w:type="spellStart"/>
+      <w:r>
+        <w:rPr>
+          <w:rFonts w:asciiTheme="minorHAnsi" w:eastAsia="Aptos" w:hAnsiTheme="minorHAnsi" w:cs="Aptos"/>
           <w:color w:val="auto"/>
           <w:sz w:val="24"/>
           <w:szCs w:val="24"/>
@@ -8500,7 +8308,7 @@
       <w:proofErr w:type="spellEnd"/>
       <w:r>
         <w:rPr>
-          <w:rFonts w:ascii="Aptos" w:eastAsia="Aptos" w:hAnsi="Aptos" w:cs="Aptos"/>
+          <w:rFonts w:asciiTheme="minorHAnsi" w:eastAsia="Aptos" w:hAnsiTheme="minorHAnsi" w:cs="Aptos"/>
           <w:color w:val="auto"/>
           <w:sz w:val="24"/>
           <w:szCs w:val="24"/>
@@ -8511,7 +8319,7 @@
       <w:proofErr w:type="spellStart"/>
       <w:r>
         <w:rPr>
-          <w:rFonts w:ascii="Aptos" w:eastAsia="Aptos" w:hAnsi="Aptos" w:cs="Aptos"/>
+          <w:rFonts w:asciiTheme="minorHAnsi" w:eastAsia="Aptos" w:hAnsiTheme="minorHAnsi" w:cs="Aptos"/>
           <w:color w:val="auto"/>
           <w:sz w:val="24"/>
           <w:szCs w:val="24"/>
@@ -8522,7 +8330,7 @@
       <w:proofErr w:type="spellEnd"/>
       <w:r>
         <w:rPr>
-          <w:rFonts w:ascii="Aptos" w:eastAsia="Aptos" w:hAnsi="Aptos" w:cs="Aptos"/>
+          <w:rFonts w:asciiTheme="minorHAnsi" w:eastAsia="Aptos" w:hAnsiTheme="minorHAnsi" w:cs="Aptos"/>
           <w:color w:val="auto"/>
           <w:sz w:val="24"/>
           <w:szCs w:val="24"/>
@@ -8533,7 +8341,7 @@
       <w:proofErr w:type="spellStart"/>
       <w:r>
         <w:rPr>
-          <w:rFonts w:ascii="Aptos" w:eastAsia="Aptos" w:hAnsi="Aptos" w:cs="Aptos"/>
+          <w:rFonts w:asciiTheme="minorHAnsi" w:eastAsia="Aptos" w:hAnsiTheme="minorHAnsi" w:cs="Aptos"/>
           <w:color w:val="auto"/>
           <w:sz w:val="24"/>
           <w:szCs w:val="24"/>
@@ -8544,7 +8352,7 @@
       <w:proofErr w:type="spellEnd"/>
       <w:r>
         <w:rPr>
-          <w:rFonts w:ascii="Aptos" w:eastAsia="Aptos" w:hAnsi="Aptos" w:cs="Aptos"/>
+          <w:rFonts w:asciiTheme="minorHAnsi" w:eastAsia="Aptos" w:hAnsiTheme="minorHAnsi" w:cs="Aptos"/>
           <w:color w:val="auto"/>
           <w:sz w:val="24"/>
           <w:szCs w:val="24"/>
@@ -8555,7 +8363,7 @@
       <w:proofErr w:type="spellStart"/>
       <w:r>
         <w:rPr>
-          <w:rFonts w:ascii="Aptos" w:eastAsia="Aptos" w:hAnsi="Aptos" w:cs="Aptos"/>
+          <w:rFonts w:asciiTheme="minorHAnsi" w:eastAsia="Aptos" w:hAnsiTheme="minorHAnsi" w:cs="Aptos"/>
           <w:color w:val="auto"/>
           <w:sz w:val="24"/>
           <w:szCs w:val="24"/>
@@ -8573,17 +8381,17 @@
           <w:numId w:val="56"/>
         </w:numPr>
         <w:rPr>
-          <w:rFonts w:ascii="Aptos" w:eastAsia="Aptos" w:hAnsi="Aptos" w:cs="Aptos"/>
-          <w:color w:val="auto"/>
-          <w:sz w:val="24"/>
-          <w:szCs w:val="24"/>
-          <w:lang w:val="bg-BG"/>
-        </w:rPr>
-      </w:pPr>
-      <w:proofErr w:type="spellStart"/>
-      <w:r>
-        <w:rPr>
-          <w:rFonts w:ascii="Aptos" w:eastAsia="Aptos" w:hAnsi="Aptos" w:cs="Aptos"/>
+          <w:rFonts w:asciiTheme="minorHAnsi" w:eastAsia="Aptos" w:hAnsiTheme="minorHAnsi" w:cs="Aptos"/>
+          <w:color w:val="auto"/>
+          <w:sz w:val="24"/>
+          <w:szCs w:val="24"/>
+          <w:lang w:val="bg-BG"/>
+        </w:rPr>
+      </w:pPr>
+      <w:proofErr w:type="spellStart"/>
+      <w:r>
+        <w:rPr>
+          <w:rFonts w:asciiTheme="minorHAnsi" w:eastAsia="Aptos" w:hAnsiTheme="minorHAnsi" w:cs="Aptos"/>
           <w:color w:val="auto"/>
           <w:sz w:val="24"/>
           <w:szCs w:val="24"/>
@@ -8594,7 +8402,7 @@
       <w:proofErr w:type="spellEnd"/>
       <w:r>
         <w:rPr>
-          <w:rFonts w:ascii="Aptos" w:eastAsia="Aptos" w:hAnsi="Aptos" w:cs="Aptos"/>
+          <w:rFonts w:asciiTheme="minorHAnsi" w:eastAsia="Aptos" w:hAnsiTheme="minorHAnsi" w:cs="Aptos"/>
           <w:color w:val="auto"/>
           <w:sz w:val="24"/>
           <w:szCs w:val="24"/>
@@ -8605,7 +8413,7 @@
       <w:proofErr w:type="spellStart"/>
       <w:r>
         <w:rPr>
-          <w:rFonts w:ascii="Aptos" w:eastAsia="Aptos" w:hAnsi="Aptos" w:cs="Aptos"/>
+          <w:rFonts w:asciiTheme="minorHAnsi" w:eastAsia="Aptos" w:hAnsiTheme="minorHAnsi" w:cs="Aptos"/>
           <w:color w:val="auto"/>
           <w:sz w:val="24"/>
           <w:szCs w:val="24"/>
@@ -8616,7 +8424,7 @@
       <w:proofErr w:type="spellEnd"/>
       <w:r>
         <w:rPr>
-          <w:rFonts w:ascii="Aptos" w:eastAsia="Aptos" w:hAnsi="Aptos" w:cs="Aptos"/>
+          <w:rFonts w:asciiTheme="minorHAnsi" w:eastAsia="Aptos" w:hAnsiTheme="minorHAnsi" w:cs="Aptos"/>
           <w:color w:val="auto"/>
           <w:sz w:val="24"/>
           <w:szCs w:val="24"/>
@@ -8627,7 +8435,7 @@
       <w:proofErr w:type="spellStart"/>
       <w:r>
         <w:rPr>
-          <w:rFonts w:ascii="Aptos" w:eastAsia="Aptos" w:hAnsi="Aptos" w:cs="Aptos"/>
+          <w:rFonts w:asciiTheme="minorHAnsi" w:eastAsia="Aptos" w:hAnsiTheme="minorHAnsi" w:cs="Aptos"/>
           <w:color w:val="auto"/>
           <w:sz w:val="24"/>
           <w:szCs w:val="24"/>
@@ -8638,7 +8446,7 @@
       <w:proofErr w:type="spellEnd"/>
       <w:r>
         <w:rPr>
-          <w:rFonts w:ascii="Aptos" w:eastAsia="Aptos" w:hAnsi="Aptos" w:cs="Aptos"/>
+          <w:rFonts w:asciiTheme="minorHAnsi" w:eastAsia="Aptos" w:hAnsiTheme="minorHAnsi" w:cs="Aptos"/>
           <w:color w:val="auto"/>
           <w:sz w:val="24"/>
           <w:szCs w:val="24"/>
@@ -8649,7 +8457,7 @@
       <w:proofErr w:type="spellStart"/>
       <w:r>
         <w:rPr>
-          <w:rFonts w:ascii="Aptos" w:eastAsia="Aptos" w:hAnsi="Aptos" w:cs="Aptos"/>
+          <w:rFonts w:asciiTheme="minorHAnsi" w:eastAsia="Aptos" w:hAnsiTheme="minorHAnsi" w:cs="Aptos"/>
           <w:color w:val="auto"/>
           <w:sz w:val="24"/>
           <w:szCs w:val="24"/>
@@ -8660,7 +8468,7 @@
       <w:proofErr w:type="spellEnd"/>
       <w:r>
         <w:rPr>
-          <w:rFonts w:ascii="Aptos" w:eastAsia="Aptos" w:hAnsi="Aptos" w:cs="Aptos"/>
+          <w:rFonts w:asciiTheme="minorHAnsi" w:eastAsia="Aptos" w:hAnsiTheme="minorHAnsi" w:cs="Aptos"/>
           <w:color w:val="auto"/>
           <w:sz w:val="24"/>
           <w:szCs w:val="24"/>
@@ -8677,17 +8485,17 @@
           <w:numId w:val="56"/>
         </w:numPr>
         <w:rPr>
-          <w:rFonts w:ascii="Aptos" w:eastAsia="Aptos" w:hAnsi="Aptos" w:cs="Aptos"/>
-          <w:color w:val="auto"/>
-          <w:sz w:val="24"/>
-          <w:szCs w:val="24"/>
-          <w:lang w:val="bg-BG"/>
-        </w:rPr>
-      </w:pPr>
-      <w:proofErr w:type="spellStart"/>
-      <w:r>
-        <w:rPr>
-          <w:rFonts w:ascii="Aptos" w:eastAsia="Aptos" w:hAnsi="Aptos" w:cs="Aptos"/>
+          <w:rFonts w:asciiTheme="minorHAnsi" w:eastAsia="Aptos" w:hAnsiTheme="minorHAnsi" w:cs="Aptos"/>
+          <w:color w:val="auto"/>
+          <w:sz w:val="24"/>
+          <w:szCs w:val="24"/>
+          <w:lang w:val="bg-BG"/>
+        </w:rPr>
+      </w:pPr>
+      <w:proofErr w:type="spellStart"/>
+      <w:r>
+        <w:rPr>
+          <w:rFonts w:asciiTheme="minorHAnsi" w:eastAsia="Aptos" w:hAnsiTheme="minorHAnsi" w:cs="Aptos"/>
           <w:color w:val="auto"/>
           <w:sz w:val="24"/>
           <w:szCs w:val="24"/>
@@ -8698,7 +8506,7 @@
       <w:proofErr w:type="spellEnd"/>
       <w:r>
         <w:rPr>
-          <w:rFonts w:ascii="Aptos" w:eastAsia="Aptos" w:hAnsi="Aptos" w:cs="Aptos"/>
+          <w:rFonts w:asciiTheme="minorHAnsi" w:eastAsia="Aptos" w:hAnsiTheme="minorHAnsi" w:cs="Aptos"/>
           <w:color w:val="auto"/>
           <w:sz w:val="24"/>
           <w:szCs w:val="24"/>
@@ -8709,7 +8517,7 @@
       <w:proofErr w:type="spellStart"/>
       <w:r>
         <w:rPr>
-          <w:rFonts w:ascii="Aptos" w:eastAsia="Aptos" w:hAnsi="Aptos" w:cs="Aptos"/>
+          <w:rFonts w:asciiTheme="minorHAnsi" w:eastAsia="Aptos" w:hAnsiTheme="minorHAnsi" w:cs="Aptos"/>
           <w:color w:val="auto"/>
           <w:sz w:val="24"/>
           <w:szCs w:val="24"/>
@@ -8720,7 +8528,7 @@
       <w:proofErr w:type="spellEnd"/>
       <w:r>
         <w:rPr>
-          <w:rFonts w:ascii="Aptos" w:eastAsia="Aptos" w:hAnsi="Aptos" w:cs="Aptos"/>
+          <w:rFonts w:asciiTheme="minorHAnsi" w:eastAsia="Aptos" w:hAnsiTheme="minorHAnsi" w:cs="Aptos"/>
           <w:color w:val="auto"/>
           <w:sz w:val="24"/>
           <w:szCs w:val="24"/>
@@ -8731,7 +8539,7 @@
       <w:proofErr w:type="spellStart"/>
       <w:r>
         <w:rPr>
-          <w:rFonts w:ascii="Aptos" w:eastAsia="Aptos" w:hAnsi="Aptos" w:cs="Aptos"/>
+          <w:rFonts w:asciiTheme="minorHAnsi" w:eastAsia="Aptos" w:hAnsiTheme="minorHAnsi" w:cs="Aptos"/>
           <w:color w:val="auto"/>
           <w:sz w:val="24"/>
           <w:szCs w:val="24"/>
@@ -8742,7 +8550,7 @@
       <w:proofErr w:type="spellEnd"/>
       <w:r>
         <w:rPr>
-          <w:rFonts w:ascii="Aptos" w:eastAsia="Aptos" w:hAnsi="Aptos" w:cs="Aptos"/>
+          <w:rFonts w:asciiTheme="minorHAnsi" w:eastAsia="Aptos" w:hAnsiTheme="minorHAnsi" w:cs="Aptos"/>
           <w:color w:val="auto"/>
           <w:sz w:val="24"/>
           <w:szCs w:val="24"/>
@@ -8753,7 +8561,7 @@
       <w:proofErr w:type="spellStart"/>
       <w:r>
         <w:rPr>
-          <w:rFonts w:ascii="Aptos" w:eastAsia="Aptos" w:hAnsi="Aptos" w:cs="Aptos"/>
+          <w:rFonts w:asciiTheme="minorHAnsi" w:eastAsia="Aptos" w:hAnsiTheme="minorHAnsi" w:cs="Aptos"/>
           <w:color w:val="auto"/>
           <w:sz w:val="24"/>
           <w:szCs w:val="24"/>
@@ -8764,7 +8572,7 @@
       <w:proofErr w:type="spellEnd"/>
       <w:r>
         <w:rPr>
-          <w:rFonts w:ascii="Aptos" w:eastAsia="Aptos" w:hAnsi="Aptos" w:cs="Aptos"/>
+          <w:rFonts w:asciiTheme="minorHAnsi" w:eastAsia="Aptos" w:hAnsiTheme="minorHAnsi" w:cs="Aptos"/>
           <w:color w:val="auto"/>
           <w:sz w:val="24"/>
           <w:szCs w:val="24"/>
@@ -8777,17 +8585,17 @@
       <w:pPr>
         <w:pStyle w:val="2"/>
         <w:rPr>
-          <w:rFonts w:ascii="Aptos" w:eastAsia="Aptos" w:hAnsi="Aptos" w:cs="Aptos"/>
-          <w:color w:val="auto"/>
-          <w:sz w:val="24"/>
-          <w:szCs w:val="24"/>
-          <w:lang w:val="bg-BG"/>
-        </w:rPr>
-      </w:pPr>
-      <w:proofErr w:type="spellStart"/>
-      <w:r>
-        <w:rPr>
-          <w:rFonts w:ascii="Aptos" w:eastAsia="Aptos" w:hAnsi="Aptos" w:cs="Aptos"/>
+          <w:rFonts w:asciiTheme="minorHAnsi" w:eastAsia="Aptos" w:hAnsiTheme="minorHAnsi" w:cs="Aptos"/>
+          <w:color w:val="auto"/>
+          <w:sz w:val="24"/>
+          <w:szCs w:val="24"/>
+          <w:lang w:val="bg-BG"/>
+        </w:rPr>
+      </w:pPr>
+      <w:proofErr w:type="spellStart"/>
+      <w:r>
+        <w:rPr>
+          <w:rFonts w:asciiTheme="minorHAnsi" w:eastAsia="Aptos" w:hAnsiTheme="minorHAnsi" w:cs="Aptos"/>
           <w:color w:val="auto"/>
           <w:sz w:val="24"/>
           <w:szCs w:val="24"/>
@@ -8798,7 +8606,7 @@
       <w:proofErr w:type="spellEnd"/>
       <w:r>
         <w:rPr>
-          <w:rFonts w:ascii="Aptos" w:eastAsia="Aptos" w:hAnsi="Aptos" w:cs="Aptos"/>
+          <w:rFonts w:asciiTheme="minorHAnsi" w:eastAsia="Aptos" w:hAnsiTheme="minorHAnsi" w:cs="Aptos"/>
           <w:color w:val="auto"/>
           <w:sz w:val="24"/>
           <w:szCs w:val="24"/>
@@ -8809,7 +8617,7 @@
       <w:proofErr w:type="spellStart"/>
       <w:r>
         <w:rPr>
-          <w:rFonts w:ascii="Aptos" w:eastAsia="Aptos" w:hAnsi="Aptos" w:cs="Aptos"/>
+          <w:rFonts w:asciiTheme="minorHAnsi" w:eastAsia="Aptos" w:hAnsiTheme="minorHAnsi" w:cs="Aptos"/>
           <w:color w:val="auto"/>
           <w:sz w:val="24"/>
           <w:szCs w:val="24"/>
@@ -8820,7 +8628,7 @@
       <w:proofErr w:type="spellEnd"/>
       <w:r>
         <w:rPr>
-          <w:rFonts w:ascii="Aptos" w:eastAsia="Aptos" w:hAnsi="Aptos" w:cs="Aptos"/>
+          <w:rFonts w:asciiTheme="minorHAnsi" w:eastAsia="Aptos" w:hAnsiTheme="minorHAnsi" w:cs="Aptos"/>
           <w:color w:val="auto"/>
           <w:sz w:val="24"/>
           <w:szCs w:val="24"/>
@@ -8831,7 +8639,7 @@
       <w:proofErr w:type="spellStart"/>
       <w:r>
         <w:rPr>
-          <w:rFonts w:ascii="Aptos" w:eastAsia="Aptos" w:hAnsi="Aptos" w:cs="Aptos"/>
+          <w:rFonts w:asciiTheme="minorHAnsi" w:eastAsia="Aptos" w:hAnsiTheme="minorHAnsi" w:cs="Aptos"/>
           <w:color w:val="auto"/>
           <w:sz w:val="24"/>
           <w:szCs w:val="24"/>
@@ -8842,7 +8650,7 @@
       <w:proofErr w:type="spellEnd"/>
       <w:r>
         <w:rPr>
-          <w:rFonts w:ascii="Aptos" w:eastAsia="Aptos" w:hAnsi="Aptos" w:cs="Aptos"/>
+          <w:rFonts w:asciiTheme="minorHAnsi" w:eastAsia="Aptos" w:hAnsiTheme="minorHAnsi" w:cs="Aptos"/>
           <w:color w:val="auto"/>
           <w:sz w:val="24"/>
           <w:szCs w:val="24"/>
@@ -8853,7 +8661,7 @@
       <w:proofErr w:type="spellStart"/>
       <w:r>
         <w:rPr>
-          <w:rFonts w:ascii="Aptos" w:eastAsia="Aptos" w:hAnsi="Aptos" w:cs="Aptos"/>
+          <w:rFonts w:asciiTheme="minorHAnsi" w:eastAsia="Aptos" w:hAnsiTheme="minorHAnsi" w:cs="Aptos"/>
           <w:color w:val="auto"/>
           <w:sz w:val="24"/>
           <w:szCs w:val="24"/>
@@ -8871,17 +8679,17 @@
           <w:numId w:val="57"/>
         </w:numPr>
         <w:rPr>
-          <w:rFonts w:ascii="Aptos" w:eastAsia="Aptos" w:hAnsi="Aptos" w:cs="Aptos"/>
-          <w:color w:val="auto"/>
-          <w:sz w:val="24"/>
-          <w:szCs w:val="24"/>
-          <w:lang w:val="bg-BG"/>
-        </w:rPr>
-      </w:pPr>
-      <w:proofErr w:type="spellStart"/>
-      <w:r>
-        <w:rPr>
-          <w:rFonts w:ascii="Aptos" w:eastAsia="Aptos" w:hAnsi="Aptos" w:cs="Aptos"/>
+          <w:rFonts w:asciiTheme="minorHAnsi" w:eastAsia="Aptos" w:hAnsiTheme="minorHAnsi" w:cs="Aptos"/>
+          <w:color w:val="auto"/>
+          <w:sz w:val="24"/>
+          <w:szCs w:val="24"/>
+          <w:lang w:val="bg-BG"/>
+        </w:rPr>
+      </w:pPr>
+      <w:proofErr w:type="spellStart"/>
+      <w:r>
+        <w:rPr>
+          <w:rFonts w:asciiTheme="minorHAnsi" w:eastAsia="Aptos" w:hAnsiTheme="minorHAnsi" w:cs="Aptos"/>
           <w:color w:val="auto"/>
           <w:sz w:val="24"/>
           <w:szCs w:val="24"/>
@@ -8892,7 +8700,7 @@
       <w:proofErr w:type="spellEnd"/>
       <w:r>
         <w:rPr>
-          <w:rFonts w:ascii="Aptos" w:eastAsia="Aptos" w:hAnsi="Aptos" w:cs="Aptos"/>
+          <w:rFonts w:asciiTheme="minorHAnsi" w:eastAsia="Aptos" w:hAnsiTheme="minorHAnsi" w:cs="Aptos"/>
           <w:color w:val="auto"/>
           <w:sz w:val="24"/>
           <w:szCs w:val="24"/>
@@ -8903,7 +8711,7 @@
       <w:proofErr w:type="spellStart"/>
       <w:r>
         <w:rPr>
-          <w:rFonts w:ascii="Aptos" w:eastAsia="Aptos" w:hAnsi="Aptos" w:cs="Aptos"/>
+          <w:rFonts w:asciiTheme="minorHAnsi" w:eastAsia="Aptos" w:hAnsiTheme="minorHAnsi" w:cs="Aptos"/>
           <w:color w:val="auto"/>
           <w:sz w:val="24"/>
           <w:szCs w:val="24"/>
@@ -8914,7 +8722,7 @@
       <w:proofErr w:type="spellEnd"/>
       <w:r>
         <w:rPr>
-          <w:rFonts w:ascii="Aptos" w:eastAsia="Aptos" w:hAnsi="Aptos" w:cs="Aptos"/>
+          <w:rFonts w:asciiTheme="minorHAnsi" w:eastAsia="Aptos" w:hAnsiTheme="minorHAnsi" w:cs="Aptos"/>
           <w:color w:val="auto"/>
           <w:sz w:val="24"/>
           <w:szCs w:val="24"/>
@@ -8925,7 +8733,7 @@
       <w:proofErr w:type="spellStart"/>
       <w:r>
         <w:rPr>
-          <w:rFonts w:ascii="Aptos" w:eastAsia="Aptos" w:hAnsi="Aptos" w:cs="Aptos"/>
+          <w:rFonts w:asciiTheme="minorHAnsi" w:eastAsia="Aptos" w:hAnsiTheme="minorHAnsi" w:cs="Aptos"/>
           <w:color w:val="auto"/>
           <w:sz w:val="24"/>
           <w:szCs w:val="24"/>
@@ -8936,7 +8744,7 @@
       <w:proofErr w:type="spellEnd"/>
       <w:r>
         <w:rPr>
-          <w:rFonts w:ascii="Aptos" w:eastAsia="Aptos" w:hAnsi="Aptos" w:cs="Aptos"/>
+          <w:rFonts w:asciiTheme="minorHAnsi" w:eastAsia="Aptos" w:hAnsiTheme="minorHAnsi" w:cs="Aptos"/>
           <w:color w:val="auto"/>
           <w:sz w:val="24"/>
           <w:szCs w:val="24"/>
@@ -8947,7 +8755,7 @@
       <w:proofErr w:type="spellStart"/>
       <w:r>
         <w:rPr>
-          <w:rFonts w:ascii="Aptos" w:eastAsia="Aptos" w:hAnsi="Aptos" w:cs="Aptos"/>
+          <w:rFonts w:asciiTheme="minorHAnsi" w:eastAsia="Aptos" w:hAnsiTheme="minorHAnsi" w:cs="Aptos"/>
           <w:color w:val="auto"/>
           <w:sz w:val="24"/>
           <w:szCs w:val="24"/>
@@ -8958,7 +8766,7 @@
       <w:proofErr w:type="spellEnd"/>
       <w:r>
         <w:rPr>
-          <w:rFonts w:ascii="Aptos" w:eastAsia="Aptos" w:hAnsi="Aptos" w:cs="Aptos"/>
+          <w:rFonts w:asciiTheme="minorHAnsi" w:eastAsia="Aptos" w:hAnsiTheme="minorHAnsi" w:cs="Aptos"/>
           <w:color w:val="auto"/>
           <w:sz w:val="24"/>
           <w:szCs w:val="24"/>
@@ -8975,17 +8783,17 @@
           <w:numId w:val="57"/>
         </w:numPr>
         <w:rPr>
-          <w:rFonts w:ascii="Aptos" w:eastAsia="Aptos" w:hAnsi="Aptos" w:cs="Aptos"/>
-          <w:color w:val="auto"/>
-          <w:sz w:val="24"/>
-          <w:szCs w:val="24"/>
-          <w:lang w:val="bg-BG"/>
-        </w:rPr>
-      </w:pPr>
-      <w:proofErr w:type="spellStart"/>
-      <w:r>
-        <w:rPr>
-          <w:rFonts w:ascii="Aptos" w:eastAsia="Aptos" w:hAnsi="Aptos" w:cs="Aptos"/>
+          <w:rFonts w:asciiTheme="minorHAnsi" w:eastAsia="Aptos" w:hAnsiTheme="minorHAnsi" w:cs="Aptos"/>
+          <w:color w:val="auto"/>
+          <w:sz w:val="24"/>
+          <w:szCs w:val="24"/>
+          <w:lang w:val="bg-BG"/>
+        </w:rPr>
+      </w:pPr>
+      <w:proofErr w:type="spellStart"/>
+      <w:r>
+        <w:rPr>
+          <w:rFonts w:asciiTheme="minorHAnsi" w:eastAsia="Aptos" w:hAnsiTheme="minorHAnsi" w:cs="Aptos"/>
           <w:color w:val="auto"/>
           <w:sz w:val="24"/>
           <w:szCs w:val="24"/>
@@ -8996,7 +8804,7 @@
       <w:proofErr w:type="spellEnd"/>
       <w:r>
         <w:rPr>
-          <w:rFonts w:ascii="Aptos" w:eastAsia="Aptos" w:hAnsi="Aptos" w:cs="Aptos"/>
+          <w:rFonts w:asciiTheme="minorHAnsi" w:eastAsia="Aptos" w:hAnsiTheme="minorHAnsi" w:cs="Aptos"/>
           <w:color w:val="auto"/>
           <w:sz w:val="24"/>
           <w:szCs w:val="24"/>
@@ -9007,7 +8815,7 @@
       <w:proofErr w:type="spellStart"/>
       <w:r>
         <w:rPr>
-          <w:rFonts w:ascii="Aptos" w:eastAsia="Aptos" w:hAnsi="Aptos" w:cs="Aptos"/>
+          <w:rFonts w:asciiTheme="minorHAnsi" w:eastAsia="Aptos" w:hAnsiTheme="minorHAnsi" w:cs="Aptos"/>
           <w:color w:val="auto"/>
           <w:sz w:val="24"/>
           <w:szCs w:val="24"/>
@@ -9018,7 +8826,7 @@
       <w:proofErr w:type="spellEnd"/>
       <w:r>
         <w:rPr>
-          <w:rFonts w:ascii="Aptos" w:eastAsia="Aptos" w:hAnsi="Aptos" w:cs="Aptos"/>
+          <w:rFonts w:asciiTheme="minorHAnsi" w:eastAsia="Aptos" w:hAnsiTheme="minorHAnsi" w:cs="Aptos"/>
           <w:color w:val="auto"/>
           <w:sz w:val="24"/>
           <w:szCs w:val="24"/>
@@ -9029,7 +8837,7 @@
       <w:proofErr w:type="spellStart"/>
       <w:r>
         <w:rPr>
-          <w:rFonts w:ascii="Aptos" w:eastAsia="Aptos" w:hAnsi="Aptos" w:cs="Aptos"/>
+          <w:rFonts w:asciiTheme="minorHAnsi" w:eastAsia="Aptos" w:hAnsiTheme="minorHAnsi" w:cs="Aptos"/>
           <w:color w:val="auto"/>
           <w:sz w:val="24"/>
           <w:szCs w:val="24"/>
@@ -9040,7 +8848,7 @@
       <w:proofErr w:type="spellEnd"/>
       <w:r>
         <w:rPr>
-          <w:rFonts w:ascii="Aptos" w:eastAsia="Aptos" w:hAnsi="Aptos" w:cs="Aptos"/>
+          <w:rFonts w:asciiTheme="minorHAnsi" w:eastAsia="Aptos" w:hAnsiTheme="minorHAnsi" w:cs="Aptos"/>
           <w:color w:val="auto"/>
           <w:sz w:val="24"/>
           <w:szCs w:val="24"/>
@@ -9051,7 +8859,7 @@
       <w:proofErr w:type="spellStart"/>
       <w:r>
         <w:rPr>
-          <w:rFonts w:ascii="Aptos" w:eastAsia="Aptos" w:hAnsi="Aptos" w:cs="Aptos"/>
+          <w:rFonts w:asciiTheme="minorHAnsi" w:eastAsia="Aptos" w:hAnsiTheme="minorHAnsi" w:cs="Aptos"/>
           <w:color w:val="auto"/>
           <w:sz w:val="24"/>
           <w:szCs w:val="24"/>
@@ -9062,7 +8870,7 @@
       <w:proofErr w:type="spellEnd"/>
       <w:r>
         <w:rPr>
-          <w:rFonts w:ascii="Aptos" w:eastAsia="Aptos" w:hAnsi="Aptos" w:cs="Aptos"/>
+          <w:rFonts w:asciiTheme="minorHAnsi" w:eastAsia="Aptos" w:hAnsiTheme="minorHAnsi" w:cs="Aptos"/>
           <w:color w:val="auto"/>
           <w:sz w:val="24"/>
           <w:szCs w:val="24"/>
@@ -9079,17 +8887,17 @@
           <w:numId w:val="57"/>
         </w:numPr>
         <w:rPr>
-          <w:rFonts w:ascii="Aptos" w:eastAsia="Aptos" w:hAnsi="Aptos" w:cs="Aptos"/>
-          <w:color w:val="auto"/>
-          <w:sz w:val="24"/>
-          <w:szCs w:val="24"/>
-          <w:lang w:val="bg-BG"/>
-        </w:rPr>
-      </w:pPr>
-      <w:proofErr w:type="spellStart"/>
-      <w:r>
-        <w:rPr>
-          <w:rFonts w:ascii="Aptos" w:eastAsia="Aptos" w:hAnsi="Aptos" w:cs="Aptos"/>
+          <w:rFonts w:asciiTheme="minorHAnsi" w:eastAsia="Aptos" w:hAnsiTheme="minorHAnsi" w:cs="Aptos"/>
+          <w:color w:val="auto"/>
+          <w:sz w:val="24"/>
+          <w:szCs w:val="24"/>
+          <w:lang w:val="bg-BG"/>
+        </w:rPr>
+      </w:pPr>
+      <w:proofErr w:type="spellStart"/>
+      <w:r>
+        <w:rPr>
+          <w:rFonts w:asciiTheme="minorHAnsi" w:eastAsia="Aptos" w:hAnsiTheme="minorHAnsi" w:cs="Aptos"/>
           <w:color w:val="auto"/>
           <w:sz w:val="24"/>
           <w:szCs w:val="24"/>
@@ -9100,7 +8908,7 @@
       <w:proofErr w:type="spellEnd"/>
       <w:r>
         <w:rPr>
-          <w:rFonts w:ascii="Aptos" w:eastAsia="Aptos" w:hAnsi="Aptos" w:cs="Aptos"/>
+          <w:rFonts w:asciiTheme="minorHAnsi" w:eastAsia="Aptos" w:hAnsiTheme="minorHAnsi" w:cs="Aptos"/>
           <w:color w:val="auto"/>
           <w:sz w:val="24"/>
           <w:szCs w:val="24"/>
@@ -9111,7 +8919,7 @@
       <w:proofErr w:type="spellStart"/>
       <w:r>
         <w:rPr>
-          <w:rFonts w:ascii="Aptos" w:eastAsia="Aptos" w:hAnsi="Aptos" w:cs="Aptos"/>
+          <w:rFonts w:asciiTheme="minorHAnsi" w:eastAsia="Aptos" w:hAnsiTheme="minorHAnsi" w:cs="Aptos"/>
           <w:color w:val="auto"/>
           <w:sz w:val="24"/>
           <w:szCs w:val="24"/>
@@ -9122,7 +8930,7 @@
       <w:proofErr w:type="spellEnd"/>
       <w:r>
         <w:rPr>
-          <w:rFonts w:ascii="Aptos" w:eastAsia="Aptos" w:hAnsi="Aptos" w:cs="Aptos"/>
+          <w:rFonts w:asciiTheme="minorHAnsi" w:eastAsia="Aptos" w:hAnsiTheme="minorHAnsi" w:cs="Aptos"/>
           <w:color w:val="auto"/>
           <w:sz w:val="24"/>
           <w:szCs w:val="24"/>
@@ -9133,7 +8941,7 @@
       <w:proofErr w:type="spellStart"/>
       <w:r>
         <w:rPr>
-          <w:rFonts w:ascii="Aptos" w:eastAsia="Aptos" w:hAnsi="Aptos" w:cs="Aptos"/>
+          <w:rFonts w:asciiTheme="minorHAnsi" w:eastAsia="Aptos" w:hAnsiTheme="minorHAnsi" w:cs="Aptos"/>
           <w:color w:val="auto"/>
           <w:sz w:val="24"/>
           <w:szCs w:val="24"/>
@@ -9144,7 +8952,7 @@
       <w:proofErr w:type="spellEnd"/>
       <w:r>
         <w:rPr>
-          <w:rFonts w:ascii="Aptos" w:eastAsia="Aptos" w:hAnsi="Aptos" w:cs="Aptos"/>
+          <w:rFonts w:asciiTheme="minorHAnsi" w:eastAsia="Aptos" w:hAnsiTheme="minorHAnsi" w:cs="Aptos"/>
           <w:color w:val="auto"/>
           <w:sz w:val="24"/>
           <w:szCs w:val="24"/>
@@ -9155,7 +8963,7 @@
       <w:proofErr w:type="spellStart"/>
       <w:r>
         <w:rPr>
-          <w:rFonts w:ascii="Aptos" w:eastAsia="Aptos" w:hAnsi="Aptos" w:cs="Aptos"/>
+          <w:rFonts w:asciiTheme="minorHAnsi" w:eastAsia="Aptos" w:hAnsiTheme="minorHAnsi" w:cs="Aptos"/>
           <w:color w:val="auto"/>
           <w:sz w:val="24"/>
           <w:szCs w:val="24"/>
@@ -9166,7 +8974,7 @@
       <w:proofErr w:type="spellEnd"/>
       <w:r>
         <w:rPr>
-          <w:rFonts w:ascii="Aptos" w:eastAsia="Aptos" w:hAnsi="Aptos" w:cs="Aptos"/>
+          <w:rFonts w:asciiTheme="minorHAnsi" w:eastAsia="Aptos" w:hAnsiTheme="minorHAnsi" w:cs="Aptos"/>
           <w:color w:val="auto"/>
           <w:sz w:val="24"/>
           <w:szCs w:val="24"/>
@@ -9177,7 +8985,7 @@
       <w:proofErr w:type="spellStart"/>
       <w:r>
         <w:rPr>
-          <w:rFonts w:ascii="Aptos" w:eastAsia="Aptos" w:hAnsi="Aptos" w:cs="Aptos"/>
+          <w:rFonts w:asciiTheme="minorHAnsi" w:eastAsia="Aptos" w:hAnsiTheme="minorHAnsi" w:cs="Aptos"/>
           <w:color w:val="auto"/>
           <w:sz w:val="24"/>
           <w:szCs w:val="24"/>
@@ -9188,7 +8996,7 @@
       <w:proofErr w:type="spellEnd"/>
       <w:r>
         <w:rPr>
-          <w:rFonts w:ascii="Aptos" w:eastAsia="Aptos" w:hAnsi="Aptos" w:cs="Aptos"/>
+          <w:rFonts w:asciiTheme="minorHAnsi" w:eastAsia="Aptos" w:hAnsiTheme="minorHAnsi" w:cs="Aptos"/>
           <w:color w:val="auto"/>
           <w:sz w:val="24"/>
           <w:szCs w:val="24"/>
@@ -9199,7 +9007,7 @@
       <w:proofErr w:type="spellStart"/>
       <w:r>
         <w:rPr>
-          <w:rFonts w:ascii="Aptos" w:eastAsia="Aptos" w:hAnsi="Aptos" w:cs="Aptos"/>
+          <w:rFonts w:asciiTheme="minorHAnsi" w:eastAsia="Aptos" w:hAnsiTheme="minorHAnsi" w:cs="Aptos"/>
           <w:color w:val="auto"/>
           <w:sz w:val="24"/>
           <w:szCs w:val="24"/>
@@ -9210,7 +9018,7 @@
       <w:proofErr w:type="spellEnd"/>
       <w:r>
         <w:rPr>
-          <w:rFonts w:ascii="Aptos" w:eastAsia="Aptos" w:hAnsi="Aptos" w:cs="Aptos"/>
+          <w:rFonts w:asciiTheme="minorHAnsi" w:eastAsia="Aptos" w:hAnsiTheme="minorHAnsi" w:cs="Aptos"/>
           <w:color w:val="auto"/>
           <w:sz w:val="24"/>
           <w:szCs w:val="24"/>
@@ -9221,7 +9029,7 @@
       <w:proofErr w:type="spellStart"/>
       <w:r>
         <w:rPr>
-          <w:rFonts w:ascii="Aptos" w:eastAsia="Aptos" w:hAnsi="Aptos" w:cs="Aptos"/>
+          <w:rFonts w:asciiTheme="minorHAnsi" w:eastAsia="Aptos" w:hAnsiTheme="minorHAnsi" w:cs="Aptos"/>
           <w:color w:val="auto"/>
           <w:sz w:val="24"/>
           <w:szCs w:val="24"/>
@@ -9232,7 +9040,7 @@
       <w:proofErr w:type="spellEnd"/>
       <w:r>
         <w:rPr>
-          <w:rFonts w:ascii="Aptos" w:eastAsia="Aptos" w:hAnsi="Aptos" w:cs="Aptos"/>
+          <w:rFonts w:asciiTheme="minorHAnsi" w:eastAsia="Aptos" w:hAnsiTheme="minorHAnsi" w:cs="Aptos"/>
           <w:color w:val="auto"/>
           <w:sz w:val="24"/>
           <w:szCs w:val="24"/>
@@ -9243,7 +9051,7 @@
       <w:proofErr w:type="spellStart"/>
       <w:r>
         <w:rPr>
-          <w:rFonts w:ascii="Aptos" w:eastAsia="Aptos" w:hAnsi="Aptos" w:cs="Aptos"/>
+          <w:rFonts w:asciiTheme="minorHAnsi" w:eastAsia="Aptos" w:hAnsiTheme="minorHAnsi" w:cs="Aptos"/>
           <w:color w:val="auto"/>
           <w:sz w:val="24"/>
           <w:szCs w:val="24"/>
@@ -9254,7 +9062,7 @@
       <w:proofErr w:type="spellEnd"/>
       <w:r>
         <w:rPr>
-          <w:rFonts w:ascii="Aptos" w:eastAsia="Aptos" w:hAnsi="Aptos" w:cs="Aptos"/>
+          <w:rFonts w:asciiTheme="minorHAnsi" w:eastAsia="Aptos" w:hAnsiTheme="minorHAnsi" w:cs="Aptos"/>
           <w:color w:val="auto"/>
           <w:sz w:val="24"/>
           <w:szCs w:val="24"/>
@@ -9265,7 +9073,7 @@
       <w:proofErr w:type="spellStart"/>
       <w:r>
         <w:rPr>
-          <w:rFonts w:ascii="Aptos" w:eastAsia="Aptos" w:hAnsi="Aptos" w:cs="Aptos"/>
+          <w:rFonts w:asciiTheme="minorHAnsi" w:eastAsia="Aptos" w:hAnsiTheme="minorHAnsi" w:cs="Aptos"/>
           <w:color w:val="auto"/>
           <w:sz w:val="24"/>
           <w:szCs w:val="24"/>
@@ -9276,7 +9084,7 @@
       <w:proofErr w:type="spellEnd"/>
       <w:r>
         <w:rPr>
-          <w:rFonts w:ascii="Aptos" w:eastAsia="Aptos" w:hAnsi="Aptos" w:cs="Aptos"/>
+          <w:rFonts w:asciiTheme="minorHAnsi" w:eastAsia="Aptos" w:hAnsiTheme="minorHAnsi" w:cs="Aptos"/>
           <w:color w:val="auto"/>
           <w:sz w:val="24"/>
           <w:szCs w:val="24"/>
@@ -9287,7 +9095,7 @@
       <w:proofErr w:type="spellStart"/>
       <w:r>
         <w:rPr>
-          <w:rFonts w:ascii="Aptos" w:eastAsia="Aptos" w:hAnsi="Aptos" w:cs="Aptos"/>
+          <w:rFonts w:asciiTheme="minorHAnsi" w:eastAsia="Aptos" w:hAnsiTheme="minorHAnsi" w:cs="Aptos"/>
           <w:color w:val="auto"/>
           <w:sz w:val="24"/>
           <w:szCs w:val="24"/>
@@ -9298,7 +9106,7 @@
       <w:proofErr w:type="spellEnd"/>
       <w:r>
         <w:rPr>
-          <w:rFonts w:ascii="Aptos" w:eastAsia="Aptos" w:hAnsi="Aptos" w:cs="Aptos"/>
+          <w:rFonts w:asciiTheme="minorHAnsi" w:eastAsia="Aptos" w:hAnsiTheme="minorHAnsi" w:cs="Aptos"/>
           <w:color w:val="auto"/>
           <w:sz w:val="24"/>
           <w:szCs w:val="24"/>
@@ -9311,17 +9119,17 @@
       <w:pPr>
         <w:pStyle w:val="2"/>
         <w:rPr>
-          <w:rFonts w:ascii="Aptos" w:eastAsia="Aptos" w:hAnsi="Aptos" w:cs="Aptos"/>
-          <w:color w:val="auto"/>
-          <w:sz w:val="24"/>
-          <w:szCs w:val="24"/>
-          <w:lang w:val="bg-BG"/>
-        </w:rPr>
-      </w:pPr>
-      <w:proofErr w:type="spellStart"/>
-      <w:r>
-        <w:rPr>
-          <w:rFonts w:ascii="Aptos" w:eastAsia="Aptos" w:hAnsi="Aptos" w:cs="Aptos"/>
+          <w:rFonts w:asciiTheme="minorHAnsi" w:eastAsia="Aptos" w:hAnsiTheme="minorHAnsi" w:cs="Aptos"/>
+          <w:color w:val="auto"/>
+          <w:sz w:val="24"/>
+          <w:szCs w:val="24"/>
+          <w:lang w:val="bg-BG"/>
+        </w:rPr>
+      </w:pPr>
+      <w:proofErr w:type="spellStart"/>
+      <w:r>
+        <w:rPr>
+          <w:rFonts w:asciiTheme="minorHAnsi" w:eastAsia="Aptos" w:hAnsiTheme="minorHAnsi" w:cs="Aptos"/>
           <w:color w:val="auto"/>
           <w:sz w:val="24"/>
           <w:szCs w:val="24"/>
@@ -9332,7 +9140,7 @@
       <w:proofErr w:type="spellEnd"/>
       <w:r>
         <w:rPr>
-          <w:rFonts w:ascii="Aptos" w:eastAsia="Aptos" w:hAnsi="Aptos" w:cs="Aptos"/>
+          <w:rFonts w:asciiTheme="minorHAnsi" w:eastAsia="Aptos" w:hAnsiTheme="minorHAnsi" w:cs="Aptos"/>
           <w:color w:val="auto"/>
           <w:sz w:val="24"/>
           <w:szCs w:val="24"/>
@@ -9343,7 +9151,7 @@
       <w:proofErr w:type="spellStart"/>
       <w:r>
         <w:rPr>
-          <w:rFonts w:ascii="Aptos" w:eastAsia="Aptos" w:hAnsi="Aptos" w:cs="Aptos"/>
+          <w:rFonts w:asciiTheme="minorHAnsi" w:eastAsia="Aptos" w:hAnsiTheme="minorHAnsi" w:cs="Aptos"/>
           <w:color w:val="auto"/>
           <w:sz w:val="24"/>
           <w:szCs w:val="24"/>
@@ -9354,7 +9162,7 @@
       <w:proofErr w:type="spellEnd"/>
       <w:r>
         <w:rPr>
-          <w:rFonts w:ascii="Aptos" w:eastAsia="Aptos" w:hAnsi="Aptos" w:cs="Aptos"/>
+          <w:rFonts w:asciiTheme="minorHAnsi" w:eastAsia="Aptos" w:hAnsiTheme="minorHAnsi" w:cs="Aptos"/>
           <w:color w:val="auto"/>
           <w:sz w:val="24"/>
           <w:szCs w:val="24"/>
@@ -9365,7 +9173,7 @@
       <w:proofErr w:type="spellStart"/>
       <w:r>
         <w:rPr>
-          <w:rFonts w:ascii="Aptos" w:eastAsia="Aptos" w:hAnsi="Aptos" w:cs="Aptos"/>
+          <w:rFonts w:asciiTheme="minorHAnsi" w:eastAsia="Aptos" w:hAnsiTheme="minorHAnsi" w:cs="Aptos"/>
           <w:color w:val="auto"/>
           <w:sz w:val="24"/>
           <w:szCs w:val="24"/>
@@ -9376,7 +9184,7 @@
       <w:proofErr w:type="spellEnd"/>
       <w:r>
         <w:rPr>
-          <w:rFonts w:ascii="Aptos" w:eastAsia="Aptos" w:hAnsi="Aptos" w:cs="Aptos"/>
+          <w:rFonts w:asciiTheme="minorHAnsi" w:eastAsia="Aptos" w:hAnsiTheme="minorHAnsi" w:cs="Aptos"/>
           <w:color w:val="auto"/>
           <w:sz w:val="24"/>
           <w:szCs w:val="24"/>
@@ -9387,7 +9195,7 @@
       <w:proofErr w:type="spellStart"/>
       <w:r>
         <w:rPr>
-          <w:rFonts w:ascii="Aptos" w:eastAsia="Aptos" w:hAnsi="Aptos" w:cs="Aptos"/>
+          <w:rFonts w:asciiTheme="minorHAnsi" w:eastAsia="Aptos" w:hAnsiTheme="minorHAnsi" w:cs="Aptos"/>
           <w:color w:val="auto"/>
           <w:sz w:val="24"/>
           <w:szCs w:val="24"/>
@@ -9398,7 +9206,7 @@
       <w:proofErr w:type="spellEnd"/>
       <w:r>
         <w:rPr>
-          <w:rFonts w:ascii="Aptos" w:eastAsia="Aptos" w:hAnsi="Aptos" w:cs="Aptos"/>
+          <w:rFonts w:asciiTheme="minorHAnsi" w:eastAsia="Aptos" w:hAnsiTheme="minorHAnsi" w:cs="Aptos"/>
           <w:color w:val="auto"/>
           <w:sz w:val="24"/>
           <w:szCs w:val="24"/>
@@ -9409,7 +9217,7 @@
       <w:proofErr w:type="spellStart"/>
       <w:r>
         <w:rPr>
-          <w:rFonts w:ascii="Aptos" w:eastAsia="Aptos" w:hAnsi="Aptos" w:cs="Aptos"/>
+          <w:rFonts w:asciiTheme="minorHAnsi" w:eastAsia="Aptos" w:hAnsiTheme="minorHAnsi" w:cs="Aptos"/>
           <w:color w:val="auto"/>
           <w:sz w:val="24"/>
           <w:szCs w:val="24"/>
@@ -9420,7 +9228,7 @@
       <w:proofErr w:type="spellEnd"/>
       <w:r>
         <w:rPr>
-          <w:rFonts w:ascii="Aptos" w:eastAsia="Aptos" w:hAnsi="Aptos" w:cs="Aptos"/>
+          <w:rFonts w:asciiTheme="minorHAnsi" w:eastAsia="Aptos" w:hAnsiTheme="minorHAnsi" w:cs="Aptos"/>
           <w:color w:val="auto"/>
           <w:sz w:val="24"/>
           <w:szCs w:val="24"/>
@@ -9431,7 +9239,7 @@
       <w:proofErr w:type="spellStart"/>
       <w:r>
         <w:rPr>
-          <w:rFonts w:ascii="Aptos" w:eastAsia="Aptos" w:hAnsi="Aptos" w:cs="Aptos"/>
+          <w:rFonts w:asciiTheme="minorHAnsi" w:eastAsia="Aptos" w:hAnsiTheme="minorHAnsi" w:cs="Aptos"/>
           <w:color w:val="auto"/>
           <w:sz w:val="24"/>
           <w:szCs w:val="24"/>
@@ -9449,17 +9257,17 @@
           <w:numId w:val="58"/>
         </w:numPr>
         <w:rPr>
-          <w:rFonts w:ascii="Aptos" w:eastAsia="Aptos" w:hAnsi="Aptos" w:cs="Aptos"/>
-          <w:color w:val="auto"/>
-          <w:sz w:val="24"/>
-          <w:szCs w:val="24"/>
-          <w:lang w:val="bg-BG"/>
-        </w:rPr>
-      </w:pPr>
-      <w:proofErr w:type="spellStart"/>
-      <w:r>
-        <w:rPr>
-          <w:rFonts w:ascii="Aptos" w:eastAsia="Aptos" w:hAnsi="Aptos" w:cs="Aptos"/>
+          <w:rFonts w:asciiTheme="minorHAnsi" w:eastAsia="Aptos" w:hAnsiTheme="minorHAnsi" w:cs="Aptos"/>
+          <w:color w:val="auto"/>
+          <w:sz w:val="24"/>
+          <w:szCs w:val="24"/>
+          <w:lang w:val="bg-BG"/>
+        </w:rPr>
+      </w:pPr>
+      <w:proofErr w:type="spellStart"/>
+      <w:r>
+        <w:rPr>
+          <w:rFonts w:asciiTheme="minorHAnsi" w:eastAsia="Aptos" w:hAnsiTheme="minorHAnsi" w:cs="Aptos"/>
           <w:color w:val="auto"/>
           <w:sz w:val="24"/>
           <w:szCs w:val="24"/>
@@ -9470,7 +9278,7 @@
       <w:proofErr w:type="spellEnd"/>
       <w:r>
         <w:rPr>
-          <w:rFonts w:ascii="Aptos" w:eastAsia="Aptos" w:hAnsi="Aptos" w:cs="Aptos"/>
+          <w:rFonts w:asciiTheme="minorHAnsi" w:eastAsia="Aptos" w:hAnsiTheme="minorHAnsi" w:cs="Aptos"/>
           <w:color w:val="auto"/>
           <w:sz w:val="24"/>
           <w:szCs w:val="24"/>
@@ -9481,7 +9289,7 @@
       <w:proofErr w:type="spellStart"/>
       <w:r>
         <w:rPr>
-          <w:rFonts w:ascii="Aptos" w:eastAsia="Aptos" w:hAnsi="Aptos" w:cs="Aptos"/>
+          <w:rFonts w:asciiTheme="minorHAnsi" w:eastAsia="Aptos" w:hAnsiTheme="minorHAnsi" w:cs="Aptos"/>
           <w:color w:val="auto"/>
           <w:sz w:val="24"/>
           <w:szCs w:val="24"/>
@@ -9492,7 +9300,7 @@
       <w:proofErr w:type="spellEnd"/>
       <w:r>
         <w:rPr>
-          <w:rFonts w:ascii="Aptos" w:eastAsia="Aptos" w:hAnsi="Aptos" w:cs="Aptos"/>
+          <w:rFonts w:asciiTheme="minorHAnsi" w:eastAsia="Aptos" w:hAnsiTheme="minorHAnsi" w:cs="Aptos"/>
           <w:color w:val="auto"/>
           <w:sz w:val="24"/>
           <w:szCs w:val="24"/>
@@ -9503,7 +9311,7 @@
       <w:proofErr w:type="spellStart"/>
       <w:r>
         <w:rPr>
-          <w:rFonts w:ascii="Aptos" w:eastAsia="Aptos" w:hAnsi="Aptos" w:cs="Aptos"/>
+          <w:rFonts w:asciiTheme="minorHAnsi" w:eastAsia="Aptos" w:hAnsiTheme="minorHAnsi" w:cs="Aptos"/>
           <w:color w:val="auto"/>
           <w:sz w:val="24"/>
           <w:szCs w:val="24"/>
@@ -9514,7 +9322,7 @@
       <w:proofErr w:type="spellEnd"/>
       <w:r>
         <w:rPr>
-          <w:rFonts w:ascii="Aptos" w:eastAsia="Aptos" w:hAnsi="Aptos" w:cs="Aptos"/>
+          <w:rFonts w:asciiTheme="minorHAnsi" w:eastAsia="Aptos" w:hAnsiTheme="minorHAnsi" w:cs="Aptos"/>
           <w:color w:val="auto"/>
           <w:sz w:val="24"/>
           <w:szCs w:val="24"/>
@@ -9525,7 +9333,7 @@
       <w:proofErr w:type="spellStart"/>
       <w:r>
         <w:rPr>
-          <w:rFonts w:ascii="Aptos" w:eastAsia="Aptos" w:hAnsi="Aptos" w:cs="Aptos"/>
+          <w:rFonts w:asciiTheme="minorHAnsi" w:eastAsia="Aptos" w:hAnsiTheme="minorHAnsi" w:cs="Aptos"/>
           <w:color w:val="auto"/>
           <w:sz w:val="24"/>
           <w:szCs w:val="24"/>
@@ -9536,7 +9344,7 @@
       <w:proofErr w:type="spellEnd"/>
       <w:r>
         <w:rPr>
-          <w:rFonts w:ascii="Aptos" w:eastAsia="Aptos" w:hAnsi="Aptos" w:cs="Aptos"/>
+          <w:rFonts w:asciiTheme="minorHAnsi" w:eastAsia="Aptos" w:hAnsiTheme="minorHAnsi" w:cs="Aptos"/>
           <w:color w:val="auto"/>
           <w:sz w:val="24"/>
           <w:szCs w:val="24"/>
@@ -9547,7 +9355,7 @@
       <w:proofErr w:type="spellStart"/>
       <w:r>
         <w:rPr>
-          <w:rFonts w:ascii="Aptos" w:eastAsia="Aptos" w:hAnsi="Aptos" w:cs="Aptos"/>
+          <w:rFonts w:asciiTheme="minorHAnsi" w:eastAsia="Aptos" w:hAnsiTheme="minorHAnsi" w:cs="Aptos"/>
           <w:color w:val="auto"/>
           <w:sz w:val="24"/>
           <w:szCs w:val="24"/>
@@ -9558,7 +9366,7 @@
       <w:proofErr w:type="spellEnd"/>
       <w:r>
         <w:rPr>
-          <w:rFonts w:ascii="Aptos" w:eastAsia="Aptos" w:hAnsi="Aptos" w:cs="Aptos"/>
+          <w:rFonts w:asciiTheme="minorHAnsi" w:eastAsia="Aptos" w:hAnsiTheme="minorHAnsi" w:cs="Aptos"/>
           <w:color w:val="auto"/>
           <w:sz w:val="24"/>
           <w:szCs w:val="24"/>
@@ -9569,7 +9377,7 @@
       <w:proofErr w:type="spellStart"/>
       <w:r>
         <w:rPr>
-          <w:rFonts w:ascii="Aptos" w:eastAsia="Aptos" w:hAnsi="Aptos" w:cs="Aptos"/>
+          <w:rFonts w:asciiTheme="minorHAnsi" w:eastAsia="Aptos" w:hAnsiTheme="minorHAnsi" w:cs="Aptos"/>
           <w:color w:val="auto"/>
           <w:sz w:val="24"/>
           <w:szCs w:val="24"/>
@@ -9580,7 +9388,7 @@
       <w:proofErr w:type="spellEnd"/>
       <w:r>
         <w:rPr>
-          <w:rFonts w:ascii="Aptos" w:eastAsia="Aptos" w:hAnsi="Aptos" w:cs="Aptos"/>
+          <w:rFonts w:asciiTheme="minorHAnsi" w:eastAsia="Aptos" w:hAnsiTheme="minorHAnsi" w:cs="Aptos"/>
           <w:color w:val="auto"/>
           <w:sz w:val="24"/>
           <w:szCs w:val="24"/>
@@ -9591,7 +9399,7 @@
       <w:proofErr w:type="spellStart"/>
       <w:r>
         <w:rPr>
-          <w:rFonts w:ascii="Aptos" w:eastAsia="Aptos" w:hAnsi="Aptos" w:cs="Aptos"/>
+          <w:rFonts w:asciiTheme="minorHAnsi" w:eastAsia="Aptos" w:hAnsiTheme="minorHAnsi" w:cs="Aptos"/>
           <w:color w:val="auto"/>
           <w:sz w:val="24"/>
           <w:szCs w:val="24"/>
@@ -9602,7 +9410,7 @@
       <w:proofErr w:type="spellEnd"/>
       <w:r>
         <w:rPr>
-          <w:rFonts w:ascii="Aptos" w:eastAsia="Aptos" w:hAnsi="Aptos" w:cs="Aptos"/>
+          <w:rFonts w:asciiTheme="minorHAnsi" w:eastAsia="Aptos" w:hAnsiTheme="minorHAnsi" w:cs="Aptos"/>
           <w:color w:val="auto"/>
           <w:sz w:val="24"/>
           <w:szCs w:val="24"/>
@@ -9613,7 +9421,7 @@
       <w:proofErr w:type="spellStart"/>
       <w:r>
         <w:rPr>
-          <w:rFonts w:ascii="Aptos" w:eastAsia="Aptos" w:hAnsi="Aptos" w:cs="Aptos"/>
+          <w:rFonts w:asciiTheme="minorHAnsi" w:eastAsia="Aptos" w:hAnsiTheme="minorHAnsi" w:cs="Aptos"/>
           <w:color w:val="auto"/>
           <w:sz w:val="24"/>
           <w:szCs w:val="24"/>
@@ -9624,7 +9432,7 @@
       <w:proofErr w:type="spellEnd"/>
       <w:r>
         <w:rPr>
-          <w:rFonts w:ascii="Aptos" w:eastAsia="Aptos" w:hAnsi="Aptos" w:cs="Aptos"/>
+          <w:rFonts w:asciiTheme="minorHAnsi" w:eastAsia="Aptos" w:hAnsiTheme="minorHAnsi" w:cs="Aptos"/>
           <w:color w:val="auto"/>
           <w:sz w:val="24"/>
           <w:szCs w:val="24"/>
@@ -9635,7 +9443,7 @@
       <w:proofErr w:type="spellStart"/>
       <w:r>
         <w:rPr>
-          <w:rFonts w:ascii="Aptos" w:eastAsia="Aptos" w:hAnsi="Aptos" w:cs="Aptos"/>
+          <w:rFonts w:asciiTheme="minorHAnsi" w:eastAsia="Aptos" w:hAnsiTheme="minorHAnsi" w:cs="Aptos"/>
           <w:color w:val="auto"/>
           <w:sz w:val="24"/>
           <w:szCs w:val="24"/>
@@ -9646,7 +9454,7 @@
       <w:proofErr w:type="spellEnd"/>
       <w:r>
         <w:rPr>
-          <w:rFonts w:ascii="Aptos" w:eastAsia="Aptos" w:hAnsi="Aptos" w:cs="Aptos"/>
+          <w:rFonts w:asciiTheme="minorHAnsi" w:eastAsia="Aptos" w:hAnsiTheme="minorHAnsi" w:cs="Aptos"/>
           <w:color w:val="auto"/>
           <w:sz w:val="24"/>
           <w:szCs w:val="24"/>
@@ -9657,7 +9465,7 @@
       <w:proofErr w:type="spellStart"/>
       <w:r>
         <w:rPr>
-          <w:rFonts w:ascii="Aptos" w:eastAsia="Aptos" w:hAnsi="Aptos" w:cs="Aptos"/>
+          <w:rFonts w:asciiTheme="minorHAnsi" w:eastAsia="Aptos" w:hAnsiTheme="minorHAnsi" w:cs="Aptos"/>
           <w:color w:val="auto"/>
           <w:sz w:val="24"/>
           <w:szCs w:val="24"/>
@@ -9668,7 +9476,7 @@
       <w:proofErr w:type="spellEnd"/>
       <w:r>
         <w:rPr>
-          <w:rFonts w:ascii="Aptos" w:eastAsia="Aptos" w:hAnsi="Aptos" w:cs="Aptos"/>
+          <w:rFonts w:asciiTheme="minorHAnsi" w:eastAsia="Aptos" w:hAnsiTheme="minorHAnsi" w:cs="Aptos"/>
           <w:color w:val="auto"/>
           <w:sz w:val="24"/>
           <w:szCs w:val="24"/>
@@ -9685,17 +9493,17 @@
           <w:numId w:val="58"/>
         </w:numPr>
         <w:rPr>
-          <w:rFonts w:ascii="Aptos" w:eastAsia="Aptos" w:hAnsi="Aptos" w:cs="Aptos"/>
-          <w:color w:val="auto"/>
-          <w:sz w:val="24"/>
-          <w:szCs w:val="24"/>
-          <w:lang w:val="bg-BG"/>
-        </w:rPr>
-      </w:pPr>
-      <w:proofErr w:type="spellStart"/>
-      <w:r>
-        <w:rPr>
-          <w:rFonts w:ascii="Aptos" w:eastAsia="Aptos" w:hAnsi="Aptos" w:cs="Aptos"/>
+          <w:rFonts w:asciiTheme="minorHAnsi" w:eastAsia="Aptos" w:hAnsiTheme="minorHAnsi" w:cs="Aptos"/>
+          <w:color w:val="auto"/>
+          <w:sz w:val="24"/>
+          <w:szCs w:val="24"/>
+          <w:lang w:val="bg-BG"/>
+        </w:rPr>
+      </w:pPr>
+      <w:proofErr w:type="spellStart"/>
+      <w:r>
+        <w:rPr>
+          <w:rFonts w:asciiTheme="minorHAnsi" w:eastAsia="Aptos" w:hAnsiTheme="minorHAnsi" w:cs="Aptos"/>
           <w:color w:val="auto"/>
           <w:sz w:val="24"/>
           <w:szCs w:val="24"/>
@@ -9706,7 +9514,7 @@
       <w:proofErr w:type="spellEnd"/>
       <w:r>
         <w:rPr>
-          <w:rFonts w:ascii="Aptos" w:eastAsia="Aptos" w:hAnsi="Aptos" w:cs="Aptos"/>
+          <w:rFonts w:asciiTheme="minorHAnsi" w:eastAsia="Aptos" w:hAnsiTheme="minorHAnsi" w:cs="Aptos"/>
           <w:color w:val="auto"/>
           <w:sz w:val="24"/>
           <w:szCs w:val="24"/>
@@ -9717,7 +9525,7 @@
       <w:proofErr w:type="spellStart"/>
       <w:r>
         <w:rPr>
-          <w:rFonts w:ascii="Aptos" w:eastAsia="Aptos" w:hAnsi="Aptos" w:cs="Aptos"/>
+          <w:rFonts w:asciiTheme="minorHAnsi" w:eastAsia="Aptos" w:hAnsiTheme="minorHAnsi" w:cs="Aptos"/>
           <w:color w:val="auto"/>
           <w:sz w:val="24"/>
           <w:szCs w:val="24"/>
@@ -9728,7 +9536,7 @@
       <w:proofErr w:type="spellEnd"/>
       <w:r>
         <w:rPr>
-          <w:rFonts w:ascii="Aptos" w:eastAsia="Aptos" w:hAnsi="Aptos" w:cs="Aptos"/>
+          <w:rFonts w:asciiTheme="minorHAnsi" w:eastAsia="Aptos" w:hAnsiTheme="minorHAnsi" w:cs="Aptos"/>
           <w:color w:val="auto"/>
           <w:sz w:val="24"/>
           <w:szCs w:val="24"/>
@@ -9739,7 +9547,7 @@
       <w:proofErr w:type="spellStart"/>
       <w:r>
         <w:rPr>
-          <w:rFonts w:ascii="Aptos" w:eastAsia="Aptos" w:hAnsi="Aptos" w:cs="Aptos"/>
+          <w:rFonts w:asciiTheme="minorHAnsi" w:eastAsia="Aptos" w:hAnsiTheme="minorHAnsi" w:cs="Aptos"/>
           <w:color w:val="auto"/>
           <w:sz w:val="24"/>
           <w:szCs w:val="24"/>
@@ -9750,7 +9558,7 @@
       <w:proofErr w:type="spellEnd"/>
       <w:r>
         <w:rPr>
-          <w:rFonts w:ascii="Aptos" w:eastAsia="Aptos" w:hAnsi="Aptos" w:cs="Aptos"/>
+          <w:rFonts w:asciiTheme="minorHAnsi" w:eastAsia="Aptos" w:hAnsiTheme="minorHAnsi" w:cs="Aptos"/>
           <w:color w:val="auto"/>
           <w:sz w:val="24"/>
           <w:szCs w:val="24"/>
@@ -9763,21 +9571,21 @@
       <w:pPr>
         <w:pStyle w:val="2"/>
         <w:rPr>
-          <w:rFonts w:eastAsia="Lato"/>
-          <w:sz w:val="24"/>
-          <w:szCs w:val="24"/>
-        </w:rPr>
-      </w:pPr>
-      <w:r>
-        <w:rPr>
-          <w:rFonts w:eastAsia="Lato"/>
+          <w:rFonts w:asciiTheme="minorHAnsi" w:eastAsia="Lato" w:hAnsiTheme="minorHAnsi"/>
+          <w:sz w:val="24"/>
+          <w:szCs w:val="24"/>
+        </w:rPr>
+      </w:pPr>
+      <w:r>
+        <w:rPr>
+          <w:rFonts w:asciiTheme="minorHAnsi" w:eastAsia="Lato" w:hAnsiTheme="minorHAnsi"/>
         </w:rPr>
         <w:t>PHASING</w:t>
       </w:r>
       <w:bookmarkEnd w:id="10"/>
       <w:r>
         <w:rPr>
-          <w:rFonts w:eastAsia="Lato"/>
+          <w:rFonts w:asciiTheme="minorHAnsi" w:eastAsia="Lato" w:hAnsiTheme="minorHAnsi"/>
         </w:rPr>
         <w:t xml:space="preserve"> </w:t>
       </w:r>
@@ -9786,20 +9594,16 @@
       <w:pPr>
         <w:spacing w:line="360" w:lineRule="auto"/>
         <w:rPr>
-          <w:rFonts w:ascii="Times New Roman" w:eastAsia="Times New Roman" w:hAnsi="Times New Roman" w:cs="Times New Roman"/>
+          <w:rFonts w:eastAsia="Times New Roman" w:cs="Times New Roman"/>
           <w:b/>
           <w:bCs/>
-          <w:sz w:val="28"/>
-          <w:szCs w:val="28"/>
-        </w:rPr>
-      </w:pPr>
-      <w:r>
-        <w:rPr>
-          <w:rFonts w:ascii="Times New Roman" w:eastAsia="Times New Roman" w:hAnsi="Times New Roman" w:cs="Times New Roman"/>
+        </w:rPr>
+      </w:pPr>
+      <w:r>
+        <w:rPr>
+          <w:rFonts w:eastAsia="Times New Roman" w:cs="Times New Roman"/>
           <w:b/>
           <w:bCs/>
-          <w:sz w:val="28"/>
-          <w:szCs w:val="28"/>
         </w:rPr>
         <w:t>1. Planning and Preparation:</w:t>
       </w:r>
@@ -9813,16 +9617,12 @@
         </w:numPr>
         <w:spacing w:line="360" w:lineRule="auto"/>
         <w:rPr>
-          <w:rFonts w:ascii="Times New Roman" w:eastAsia="Times New Roman" w:hAnsi="Times New Roman" w:cs="Times New Roman"/>
-          <w:sz w:val="28"/>
-          <w:szCs w:val="28"/>
-        </w:rPr>
-      </w:pPr>
-      <w:r>
-        <w:rPr>
-          <w:rFonts w:ascii="Times New Roman" w:eastAsia="Times New Roman" w:hAnsi="Times New Roman" w:cs="Times New Roman"/>
-          <w:sz w:val="28"/>
-          <w:szCs w:val="28"/>
+          <w:rFonts w:eastAsia="Times New Roman" w:cs="Times New Roman"/>
+        </w:rPr>
+      </w:pPr>
+      <w:r>
+        <w:rPr>
+          <w:rFonts w:eastAsia="Times New Roman" w:cs="Times New Roman"/>
         </w:rPr>
         <w:t>Define project goals, objectives, and requirements.</w:t>
       </w:r>
@@ -9836,18 +9636,13 @@
         </w:numPr>
         <w:spacing w:line="360" w:lineRule="auto"/>
         <w:rPr>
-          <w:rFonts w:ascii="Times New Roman" w:eastAsia="Times New Roman" w:hAnsi="Times New Roman" w:cs="Times New Roman"/>
-          <w:sz w:val="28"/>
-          <w:szCs w:val="28"/>
-        </w:rPr>
-      </w:pPr>
-      <w:r>
-        <w:rPr>
-          <w:rFonts w:ascii="Times New Roman" w:eastAsia="Times New Roman" w:hAnsi="Times New Roman" w:cs="Times New Roman"/>
-          <w:sz w:val="28"/>
-          <w:szCs w:val="28"/>
-        </w:rPr>
-        <w:lastRenderedPageBreak/>
+          <w:rFonts w:eastAsia="Times New Roman" w:cs="Times New Roman"/>
+        </w:rPr>
+      </w:pPr>
+      <w:r>
+        <w:rPr>
+          <w:rFonts w:eastAsia="Times New Roman" w:cs="Times New Roman"/>
+        </w:rPr>
         <w:t>Create a project plan outlining tasks, timelines, and milestones.</w:t>
       </w:r>
     </w:p>
@@ -9860,54 +9655,31 @@
         </w:numPr>
         <w:spacing w:line="360" w:lineRule="auto"/>
         <w:rPr>
-          <w:rFonts w:ascii="Times New Roman" w:eastAsia="Times New Roman" w:hAnsi="Times New Roman" w:cs="Times New Roman"/>
-          <w:sz w:val="28"/>
-          <w:szCs w:val="28"/>
-        </w:rPr>
-      </w:pPr>
-      <w:r>
-        <w:rPr>
-          <w:rFonts w:ascii="Times New Roman" w:eastAsia="Times New Roman" w:hAnsi="Times New Roman" w:cs="Times New Roman"/>
-          <w:sz w:val="28"/>
-          <w:szCs w:val="28"/>
-        </w:rPr>
-        <w:t xml:space="preserve">Set up project management tools and establish </w:t>
-      </w:r>
-      <w:r>
-        <w:rPr>
-          <w:rFonts w:ascii="Times New Roman" w:eastAsia="Times New Roman" w:hAnsi="Times New Roman" w:cs="Times New Roman"/>
-          <w:sz w:val="28"/>
-          <w:szCs w:val="28"/>
-        </w:rPr>
-        <w:t>GIT</w:t>
-      </w:r>
-      <w:r>
-        <w:rPr>
-          <w:rFonts w:ascii="Times New Roman" w:eastAsia="Times New Roman" w:hAnsi="Times New Roman" w:cs="Times New Roman"/>
-          <w:sz w:val="28"/>
-          <w:szCs w:val="28"/>
-        </w:rPr>
-        <w:t>.</w:t>
+          <w:rFonts w:eastAsia="Times New Roman" w:cs="Times New Roman"/>
+        </w:rPr>
+      </w:pPr>
+      <w:r>
+        <w:rPr>
+          <w:rFonts w:eastAsia="Times New Roman" w:cs="Times New Roman"/>
+        </w:rPr>
+        <w:lastRenderedPageBreak/>
+        <w:t>Set up project management tools and establish GIT.</w:t>
       </w:r>
     </w:p>
     <w:p>
       <w:pPr>
         <w:spacing w:line="360" w:lineRule="auto"/>
         <w:rPr>
-          <w:rFonts w:ascii="Times New Roman" w:eastAsia="Times New Roman" w:hAnsi="Times New Roman" w:cs="Times New Roman"/>
+          <w:rFonts w:eastAsia="Times New Roman" w:cs="Times New Roman"/>
           <w:b/>
           <w:bCs/>
-          <w:sz w:val="28"/>
-          <w:szCs w:val="28"/>
-        </w:rPr>
-      </w:pPr>
-      <w:r>
-        <w:rPr>
-          <w:rFonts w:ascii="Times New Roman" w:eastAsia="Times New Roman" w:hAnsi="Times New Roman" w:cs="Times New Roman"/>
+        </w:rPr>
+      </w:pPr>
+      <w:r>
+        <w:rPr>
+          <w:rFonts w:eastAsia="Times New Roman" w:cs="Times New Roman"/>
           <w:b/>
           <w:bCs/>
-          <w:sz w:val="28"/>
-          <w:szCs w:val="28"/>
         </w:rPr>
         <w:t>2. Research and Learning:</w:t>
       </w:r>
@@ -9921,24 +9693,18 @@
         </w:numPr>
         <w:spacing w:line="360" w:lineRule="auto"/>
         <w:rPr>
-          <w:rFonts w:ascii="Times New Roman" w:eastAsia="Times New Roman" w:hAnsi="Times New Roman" w:cs="Times New Roman"/>
-          <w:sz w:val="28"/>
-          <w:szCs w:val="28"/>
-        </w:rPr>
-      </w:pPr>
-      <w:r>
-        <w:rPr>
-          <w:rFonts w:ascii="Times New Roman" w:eastAsia="Times New Roman" w:hAnsi="Times New Roman" w:cs="Times New Roman"/>
-          <w:sz w:val="28"/>
-          <w:szCs w:val="28"/>
+          <w:rFonts w:eastAsia="Times New Roman" w:cs="Times New Roman"/>
+        </w:rPr>
+      </w:pPr>
+      <w:r>
+        <w:rPr>
+          <w:rFonts w:eastAsia="Times New Roman" w:cs="Times New Roman"/>
         </w:rPr>
         <w:t>Research</w:t>
       </w:r>
       <w:r>
         <w:rPr>
-          <w:rFonts w:ascii="Times New Roman" w:eastAsia="Times New Roman" w:hAnsi="Times New Roman" w:cs="Times New Roman"/>
-          <w:sz w:val="28"/>
-          <w:szCs w:val="28"/>
+          <w:rFonts w:eastAsia="Times New Roman" w:cs="Times New Roman"/>
         </w:rPr>
         <w:t xml:space="preserve"> relevant technologies, tools, and methodologies.</w:t>
       </w:r>
@@ -9952,16 +9718,12 @@
         </w:numPr>
         <w:spacing w:line="360" w:lineRule="auto"/>
         <w:rPr>
-          <w:rFonts w:ascii="Times New Roman" w:eastAsia="Times New Roman" w:hAnsi="Times New Roman" w:cs="Times New Roman"/>
-          <w:sz w:val="28"/>
-          <w:szCs w:val="28"/>
-        </w:rPr>
-      </w:pPr>
-      <w:r>
-        <w:rPr>
-          <w:rFonts w:ascii="Times New Roman" w:eastAsia="Times New Roman" w:hAnsi="Times New Roman" w:cs="Times New Roman"/>
-          <w:sz w:val="28"/>
-          <w:szCs w:val="28"/>
+          <w:rFonts w:eastAsia="Times New Roman" w:cs="Times New Roman"/>
+        </w:rPr>
+      </w:pPr>
+      <w:r>
+        <w:rPr>
+          <w:rFonts w:eastAsia="Times New Roman" w:cs="Times New Roman"/>
         </w:rPr>
         <w:t>Review Fontys University study materials to apply relevant concepts.</w:t>
       </w:r>
@@ -9975,16 +9737,12 @@
         </w:numPr>
         <w:spacing w:line="360" w:lineRule="auto"/>
         <w:rPr>
-          <w:rFonts w:ascii="Times New Roman" w:eastAsia="Times New Roman" w:hAnsi="Times New Roman" w:cs="Times New Roman"/>
-          <w:sz w:val="28"/>
-          <w:szCs w:val="28"/>
-        </w:rPr>
-      </w:pPr>
-      <w:r>
-        <w:rPr>
-          <w:rFonts w:ascii="Times New Roman" w:eastAsia="Times New Roman" w:hAnsi="Times New Roman" w:cs="Times New Roman"/>
-          <w:sz w:val="28"/>
-          <w:szCs w:val="28"/>
+          <w:rFonts w:eastAsia="Times New Roman" w:cs="Times New Roman"/>
+        </w:rPr>
+      </w:pPr>
+      <w:r>
+        <w:rPr>
+          <w:rFonts w:eastAsia="Times New Roman" w:cs="Times New Roman"/>
         </w:rPr>
         <w:t>Identify potential challenges and areas where additional learning may be needed.</w:t>
       </w:r>
@@ -9993,20 +9751,16 @@
       <w:pPr>
         <w:spacing w:line="360" w:lineRule="auto"/>
         <w:rPr>
-          <w:rFonts w:ascii="Times New Roman" w:eastAsia="Times New Roman" w:hAnsi="Times New Roman" w:cs="Times New Roman"/>
+          <w:rFonts w:eastAsia="Times New Roman" w:cs="Times New Roman"/>
           <w:b/>
           <w:bCs/>
-          <w:sz w:val="28"/>
-          <w:szCs w:val="28"/>
-        </w:rPr>
-      </w:pPr>
-      <w:r>
-        <w:rPr>
-          <w:rFonts w:ascii="Times New Roman" w:eastAsia="Times New Roman" w:hAnsi="Times New Roman" w:cs="Times New Roman"/>
+        </w:rPr>
+      </w:pPr>
+      <w:r>
+        <w:rPr>
+          <w:rFonts w:eastAsia="Times New Roman" w:cs="Times New Roman"/>
           <w:b/>
           <w:bCs/>
-          <w:sz w:val="28"/>
-          <w:szCs w:val="28"/>
         </w:rPr>
         <w:t>3. Development:</w:t>
       </w:r>
@@ -10020,16 +9774,12 @@
         </w:numPr>
         <w:spacing w:line="360" w:lineRule="auto"/>
         <w:rPr>
-          <w:rFonts w:ascii="Times New Roman" w:eastAsia="Times New Roman" w:hAnsi="Times New Roman" w:cs="Times New Roman"/>
-          <w:sz w:val="28"/>
-          <w:szCs w:val="28"/>
-        </w:rPr>
-      </w:pPr>
-      <w:r>
-        <w:rPr>
-          <w:rFonts w:ascii="Times New Roman" w:eastAsia="Times New Roman" w:hAnsi="Times New Roman" w:cs="Times New Roman"/>
-          <w:sz w:val="28"/>
-          <w:szCs w:val="28"/>
+          <w:rFonts w:eastAsia="Times New Roman" w:cs="Times New Roman"/>
+        </w:rPr>
+      </w:pPr>
+      <w:r>
+        <w:rPr>
+          <w:rFonts w:eastAsia="Times New Roman" w:cs="Times New Roman"/>
         </w:rPr>
         <w:t>Begin development of the web and desktop applications.</w:t>
       </w:r>
@@ -10043,16 +9793,12 @@
         </w:numPr>
         <w:spacing w:line="360" w:lineRule="auto"/>
         <w:rPr>
-          <w:rFonts w:ascii="Times New Roman" w:eastAsia="Times New Roman" w:hAnsi="Times New Roman" w:cs="Times New Roman"/>
-          <w:sz w:val="28"/>
-          <w:szCs w:val="28"/>
-        </w:rPr>
-      </w:pPr>
-      <w:r>
-        <w:rPr>
-          <w:rFonts w:ascii="Times New Roman" w:eastAsia="Times New Roman" w:hAnsi="Times New Roman" w:cs="Times New Roman"/>
-          <w:sz w:val="28"/>
-          <w:szCs w:val="28"/>
+          <w:rFonts w:eastAsia="Times New Roman" w:cs="Times New Roman"/>
+        </w:rPr>
+      </w:pPr>
+      <w:r>
+        <w:rPr>
+          <w:rFonts w:eastAsia="Times New Roman" w:cs="Times New Roman"/>
         </w:rPr>
         <w:t>Implement features and functionalities based on project requirements.</w:t>
       </w:r>
@@ -10066,16 +9812,12 @@
         </w:numPr>
         <w:spacing w:line="360" w:lineRule="auto"/>
         <w:rPr>
-          <w:rFonts w:ascii="Times New Roman" w:eastAsia="Times New Roman" w:hAnsi="Times New Roman" w:cs="Times New Roman"/>
-          <w:sz w:val="28"/>
-          <w:szCs w:val="28"/>
-        </w:rPr>
-      </w:pPr>
-      <w:r>
-        <w:rPr>
-          <w:rFonts w:ascii="Times New Roman" w:eastAsia="Times New Roman" w:hAnsi="Times New Roman" w:cs="Times New Roman"/>
-          <w:sz w:val="28"/>
-          <w:szCs w:val="28"/>
+          <w:rFonts w:eastAsia="Times New Roman" w:cs="Times New Roman"/>
+        </w:rPr>
+      </w:pPr>
+      <w:r>
+        <w:rPr>
+          <w:rFonts w:eastAsia="Times New Roman" w:cs="Times New Roman"/>
         </w:rPr>
         <w:t>Regularly test and debug code to ensure functionality and quality.</w:t>
       </w:r>
@@ -10084,20 +9826,16 @@
       <w:pPr>
         <w:spacing w:line="360" w:lineRule="auto"/>
         <w:rPr>
-          <w:rFonts w:ascii="Times New Roman" w:eastAsia="Times New Roman" w:hAnsi="Times New Roman" w:cs="Times New Roman"/>
+          <w:rFonts w:eastAsia="Times New Roman" w:cs="Times New Roman"/>
           <w:b/>
           <w:bCs/>
-          <w:sz w:val="28"/>
-          <w:szCs w:val="28"/>
-        </w:rPr>
-      </w:pPr>
-      <w:r>
-        <w:rPr>
-          <w:rFonts w:ascii="Times New Roman" w:eastAsia="Times New Roman" w:hAnsi="Times New Roman" w:cs="Times New Roman"/>
+        </w:rPr>
+      </w:pPr>
+      <w:r>
+        <w:rPr>
+          <w:rFonts w:eastAsia="Times New Roman" w:cs="Times New Roman"/>
           <w:b/>
           <w:bCs/>
-          <w:sz w:val="28"/>
-          <w:szCs w:val="28"/>
         </w:rPr>
         <w:t>4. Integration and Testing:</w:t>
       </w:r>
@@ -10111,16 +9849,12 @@
         </w:numPr>
         <w:spacing w:line="360" w:lineRule="auto"/>
         <w:rPr>
-          <w:rFonts w:ascii="Times New Roman" w:eastAsia="Times New Roman" w:hAnsi="Times New Roman" w:cs="Times New Roman"/>
-          <w:sz w:val="28"/>
-          <w:szCs w:val="28"/>
-        </w:rPr>
-      </w:pPr>
-      <w:r>
-        <w:rPr>
-          <w:rFonts w:ascii="Times New Roman" w:eastAsia="Times New Roman" w:hAnsi="Times New Roman" w:cs="Times New Roman"/>
-          <w:sz w:val="28"/>
-          <w:szCs w:val="28"/>
+          <w:rFonts w:eastAsia="Times New Roman" w:cs="Times New Roman"/>
+        </w:rPr>
+      </w:pPr>
+      <w:r>
+        <w:rPr>
+          <w:rFonts w:eastAsia="Times New Roman" w:cs="Times New Roman"/>
         </w:rPr>
         <w:t>Integrate web and desktop applications with the shared database.</w:t>
       </w:r>
@@ -10134,16 +9868,12 @@
         </w:numPr>
         <w:spacing w:line="360" w:lineRule="auto"/>
         <w:rPr>
-          <w:rFonts w:ascii="Times New Roman" w:eastAsia="Times New Roman" w:hAnsi="Times New Roman" w:cs="Times New Roman"/>
-          <w:sz w:val="28"/>
-          <w:szCs w:val="28"/>
-        </w:rPr>
-      </w:pPr>
-      <w:r>
-        <w:rPr>
-          <w:rFonts w:ascii="Times New Roman" w:eastAsia="Times New Roman" w:hAnsi="Times New Roman" w:cs="Times New Roman"/>
-          <w:sz w:val="28"/>
-          <w:szCs w:val="28"/>
+          <w:rFonts w:eastAsia="Times New Roman" w:cs="Times New Roman"/>
+        </w:rPr>
+      </w:pPr>
+      <w:r>
+        <w:rPr>
+          <w:rFonts w:eastAsia="Times New Roman" w:cs="Times New Roman"/>
         </w:rPr>
         <w:t>Conduct thorough testing to identify and fix any bugs or issues.</w:t>
       </w:r>
@@ -10157,16 +9887,12 @@
         </w:numPr>
         <w:spacing w:line="360" w:lineRule="auto"/>
         <w:rPr>
-          <w:rFonts w:ascii="Times New Roman" w:eastAsia="Times New Roman" w:hAnsi="Times New Roman" w:cs="Times New Roman"/>
-          <w:sz w:val="28"/>
-          <w:szCs w:val="28"/>
-        </w:rPr>
-      </w:pPr>
-      <w:r>
-        <w:rPr>
-          <w:rFonts w:ascii="Times New Roman" w:eastAsia="Times New Roman" w:hAnsi="Times New Roman" w:cs="Times New Roman"/>
-          <w:sz w:val="28"/>
-          <w:szCs w:val="28"/>
+          <w:rFonts w:eastAsia="Times New Roman" w:cs="Times New Roman"/>
+        </w:rPr>
+      </w:pPr>
+      <w:r>
+        <w:rPr>
+          <w:rFonts w:eastAsia="Times New Roman" w:cs="Times New Roman"/>
         </w:rPr>
         <w:t>Ensure seamless communication and data synchronization between applications.</w:t>
       </w:r>
@@ -10175,20 +9901,16 @@
       <w:pPr>
         <w:spacing w:line="360" w:lineRule="auto"/>
         <w:rPr>
-          <w:rFonts w:ascii="Times New Roman" w:eastAsia="Times New Roman" w:hAnsi="Times New Roman" w:cs="Times New Roman"/>
+          <w:rFonts w:eastAsia="Times New Roman" w:cs="Times New Roman"/>
           <w:b/>
           <w:bCs/>
-          <w:sz w:val="28"/>
-          <w:szCs w:val="28"/>
-        </w:rPr>
-      </w:pPr>
-      <w:r>
-        <w:rPr>
-          <w:rFonts w:ascii="Times New Roman" w:eastAsia="Times New Roman" w:hAnsi="Times New Roman" w:cs="Times New Roman"/>
+        </w:rPr>
+      </w:pPr>
+      <w:r>
+        <w:rPr>
+          <w:rFonts w:eastAsia="Times New Roman" w:cs="Times New Roman"/>
           <w:b/>
           <w:bCs/>
-          <w:sz w:val="28"/>
-          <w:szCs w:val="28"/>
         </w:rPr>
         <w:t>5. Feedback and Iteration:</w:t>
       </w:r>
@@ -10202,16 +9924,12 @@
         </w:numPr>
         <w:spacing w:line="360" w:lineRule="auto"/>
         <w:rPr>
-          <w:rFonts w:ascii="Times New Roman" w:eastAsia="Times New Roman" w:hAnsi="Times New Roman" w:cs="Times New Roman"/>
-          <w:sz w:val="28"/>
-          <w:szCs w:val="28"/>
-        </w:rPr>
-      </w:pPr>
-      <w:r>
-        <w:rPr>
-          <w:rFonts w:ascii="Times New Roman" w:eastAsia="Times New Roman" w:hAnsi="Times New Roman" w:cs="Times New Roman"/>
-          <w:sz w:val="28"/>
-          <w:szCs w:val="28"/>
+          <w:rFonts w:eastAsia="Times New Roman" w:cs="Times New Roman"/>
+        </w:rPr>
+      </w:pPr>
+      <w:r>
+        <w:rPr>
+          <w:rFonts w:eastAsia="Times New Roman" w:cs="Times New Roman"/>
         </w:rPr>
         <w:t>Seek feedback from stakeholders, including your project tutor and client.</w:t>
       </w:r>
@@ -10225,16 +9943,12 @@
         </w:numPr>
         <w:spacing w:line="360" w:lineRule="auto"/>
         <w:rPr>
-          <w:rFonts w:ascii="Times New Roman" w:eastAsia="Times New Roman" w:hAnsi="Times New Roman" w:cs="Times New Roman"/>
-          <w:sz w:val="28"/>
-          <w:szCs w:val="28"/>
-        </w:rPr>
-      </w:pPr>
-      <w:r>
-        <w:rPr>
-          <w:rFonts w:ascii="Times New Roman" w:eastAsia="Times New Roman" w:hAnsi="Times New Roman" w:cs="Times New Roman"/>
-          <w:sz w:val="28"/>
-          <w:szCs w:val="28"/>
+          <w:rFonts w:eastAsia="Times New Roman" w:cs="Times New Roman"/>
+        </w:rPr>
+      </w:pPr>
+      <w:r>
+        <w:rPr>
+          <w:rFonts w:eastAsia="Times New Roman" w:cs="Times New Roman"/>
         </w:rPr>
         <w:t>Incorporate feedback to refine and improve the project.</w:t>
       </w:r>
@@ -10248,16 +9962,12 @@
         </w:numPr>
         <w:spacing w:line="360" w:lineRule="auto"/>
         <w:rPr>
-          <w:rFonts w:ascii="Times New Roman" w:eastAsia="Times New Roman" w:hAnsi="Times New Roman" w:cs="Times New Roman"/>
-          <w:sz w:val="28"/>
-          <w:szCs w:val="28"/>
-        </w:rPr>
-      </w:pPr>
-      <w:r>
-        <w:rPr>
-          <w:rFonts w:ascii="Times New Roman" w:eastAsia="Times New Roman" w:hAnsi="Times New Roman" w:cs="Times New Roman"/>
-          <w:sz w:val="28"/>
-          <w:szCs w:val="28"/>
+          <w:rFonts w:eastAsia="Times New Roman" w:cs="Times New Roman"/>
+        </w:rPr>
+      </w:pPr>
+      <w:r>
+        <w:rPr>
+          <w:rFonts w:eastAsia="Times New Roman" w:cs="Times New Roman"/>
         </w:rPr>
         <w:t>Iterate on development and testing based on feedback received.</w:t>
       </w:r>
@@ -10266,42 +9976,18 @@
       <w:pPr>
         <w:spacing w:line="360" w:lineRule="auto"/>
         <w:rPr>
-          <w:rFonts w:ascii="Times New Roman" w:eastAsia="Times New Roman" w:hAnsi="Times New Roman" w:cs="Times New Roman"/>
+          <w:rFonts w:eastAsia="Times New Roman" w:cs="Times New Roman"/>
           <w:b/>
           <w:bCs/>
-          <w:sz w:val="28"/>
-          <w:szCs w:val="28"/>
-        </w:rPr>
-      </w:pPr>
-      <w:r>
-        <w:rPr>
-          <w:rFonts w:ascii="Times New Roman" w:eastAsia="Times New Roman" w:hAnsi="Times New Roman" w:cs="Times New Roman"/>
+        </w:rPr>
+      </w:pPr>
+      <w:r>
+        <w:rPr>
+          <w:rFonts w:eastAsia="Times New Roman" w:cs="Times New Roman"/>
           <w:b/>
           <w:bCs/>
-          <w:sz w:val="28"/>
-          <w:szCs w:val="28"/>
-        </w:rPr>
-        <w:t xml:space="preserve">6. </w:t>
-      </w:r>
-      <w:r>
-        <w:rPr>
-          <w:rFonts w:ascii="Times New Roman" w:eastAsia="Times New Roman" w:hAnsi="Times New Roman" w:cs="Times New Roman"/>
-          <w:b/>
-          <w:bCs/>
-          <w:sz w:val="28"/>
-          <w:szCs w:val="28"/>
-        </w:rPr>
-        <w:t>Submit</w:t>
-      </w:r>
-      <w:r>
-        <w:rPr>
-          <w:rFonts w:ascii="Times New Roman" w:eastAsia="Times New Roman" w:hAnsi="Times New Roman" w:cs="Times New Roman"/>
-          <w:b/>
-          <w:bCs/>
-          <w:sz w:val="28"/>
-          <w:szCs w:val="28"/>
-        </w:rPr>
-        <w:t>:</w:t>
+        </w:rPr>
+        <w:t>6. Submit:</w:t>
       </w:r>
     </w:p>
     <w:p>
@@ -10313,16 +9999,12 @@
         </w:numPr>
         <w:spacing w:line="360" w:lineRule="auto"/>
         <w:rPr>
-          <w:rFonts w:ascii="Times New Roman" w:eastAsia="Times New Roman" w:hAnsi="Times New Roman" w:cs="Times New Roman"/>
-          <w:sz w:val="28"/>
-          <w:szCs w:val="28"/>
-        </w:rPr>
-      </w:pPr>
-      <w:r>
-        <w:rPr>
-          <w:rFonts w:ascii="Times New Roman" w:eastAsia="Times New Roman" w:hAnsi="Times New Roman" w:cs="Times New Roman"/>
-          <w:sz w:val="28"/>
-          <w:szCs w:val="28"/>
+          <w:rFonts w:eastAsia="Times New Roman" w:cs="Times New Roman"/>
+        </w:rPr>
+      </w:pPr>
+      <w:r>
+        <w:rPr>
+          <w:rFonts w:eastAsia="Times New Roman" w:cs="Times New Roman"/>
         </w:rPr>
         <w:t>Prepare for deployment of the web and desktop applications.</w:t>
       </w:r>
@@ -10336,16 +10018,12 @@
         </w:numPr>
         <w:spacing w:line="360" w:lineRule="auto"/>
         <w:rPr>
-          <w:rFonts w:ascii="Times New Roman" w:eastAsia="Times New Roman" w:hAnsi="Times New Roman" w:cs="Times New Roman"/>
-          <w:sz w:val="28"/>
-          <w:szCs w:val="28"/>
-        </w:rPr>
-      </w:pPr>
-      <w:r>
-        <w:rPr>
-          <w:rFonts w:ascii="Times New Roman" w:eastAsia="Times New Roman" w:hAnsi="Times New Roman" w:cs="Times New Roman"/>
-          <w:sz w:val="28"/>
-          <w:szCs w:val="28"/>
+          <w:rFonts w:eastAsia="Times New Roman" w:cs="Times New Roman"/>
+        </w:rPr>
+      </w:pPr>
+      <w:r>
+        <w:rPr>
+          <w:rFonts w:eastAsia="Times New Roman" w:cs="Times New Roman"/>
         </w:rPr>
         <w:t>Conduct final testing and quality assurance checks.</w:t>
       </w:r>
@@ -10359,18 +10037,13 @@
         </w:numPr>
         <w:spacing w:line="360" w:lineRule="auto"/>
         <w:rPr>
-          <w:rFonts w:ascii="Times New Roman" w:eastAsia="Times New Roman" w:hAnsi="Times New Roman" w:cs="Times New Roman"/>
-          <w:sz w:val="28"/>
-          <w:szCs w:val="28"/>
-        </w:rPr>
-      </w:pPr>
-      <w:r>
-        <w:rPr>
-          <w:rFonts w:ascii="Times New Roman" w:eastAsia="Times New Roman" w:hAnsi="Times New Roman" w:cs="Times New Roman"/>
-          <w:sz w:val="28"/>
-          <w:szCs w:val="28"/>
-        </w:rPr>
-        <w:lastRenderedPageBreak/>
+          <w:rFonts w:eastAsia="Times New Roman" w:cs="Times New Roman"/>
+        </w:rPr>
+      </w:pPr>
+      <w:r>
+        <w:rPr>
+          <w:rFonts w:eastAsia="Times New Roman" w:cs="Times New Roman"/>
+        </w:rPr>
         <w:t>Submit the applications in the assignment section of Canvas so that teachers can check my work.</w:t>
       </w:r>
     </w:p>
@@ -18221,6 +17894,7 @@
   <w:style w:type="character" w:default="1" w:styleId="a0">
     <w:name w:val="Default Paragraph Font"/>
     <w:uiPriority w:val="1"/>
+    <w:semiHidden/>
     <w:unhideWhenUsed/>
   </w:style>
   <w:style w:type="table" w:default="1" w:styleId="a1">
@@ -18921,15 +18595,6 @@
 </file>
 
 <file path=customXml/item2.xml><?xml version="1.0" encoding="utf-8"?>
-<?mso-contentType ?>
-<FormTemplates xmlns="http://schemas.microsoft.com/sharepoint/v3/contenttype/forms">
-  <Display>DocumentLibraryForm</Display>
-  <Edit>DocumentLibraryForm</Edit>
-  <New>DocumentLibraryForm</New>
-</FormTemplates>
-</file>
-
-<file path=customXml/item3.xml><?xml version="1.0" encoding="utf-8"?>
 <ct:contentTypeSchema xmlns:ct="http://schemas.microsoft.com/office/2006/metadata/contentType" xmlns:ma="http://schemas.microsoft.com/office/2006/metadata/properties/metaAttributes" ct:_="" ma:_="" ma:contentTypeName="Document" ma:contentTypeID="0x01010033133AFC26B9A147B6E0CA753F4BEED4" ma:contentTypeVersion="12" ma:contentTypeDescription="Een nieuw document maken." ma:contentTypeScope="" ma:versionID="f94a7c47b524e1efc4b0c484a3b92977">
   <xsd:schema xmlns:xsd="http://www.w3.org/2001/XMLSchema" xmlns:xs="http://www.w3.org/2001/XMLSchema" xmlns:p="http://schemas.microsoft.com/office/2006/metadata/properties" xmlns:ns2="d9b39dc6-2709-496b-9939-09a7e7d55345" xmlns:ns3="b8c06051-aa03-49ae-bbca-83002fe2edb0" targetNamespace="http://schemas.microsoft.com/office/2006/metadata/properties" ma:root="true" ma:fieldsID="333ea1a1ffd0046c8fba5bc5b4bca8ee" ns2:_="" ns3:_="">
     <xsd:import namespace="d9b39dc6-2709-496b-9939-09a7e7d55345"/>
@@ -19130,11 +18795,16 @@
 </ct:contentTypeSchema>
 </file>
 
-<file path=customXml/item4.xml><?xml version="1.0" encoding="utf-8"?>
-<b:Sources xmlns:b="http://schemas.openxmlformats.org/officeDocument/2006/bibliography" xmlns="http://schemas.openxmlformats.org/officeDocument/2006/bibliography" SelectedStyle="\APASixthEditionOfficeOnline.xsl" StyleName="APA" Version="6"/>
+<file path=customXml/item3.xml><?xml version="1.0" encoding="utf-8"?>
+<?mso-contentType ?>
+<FormTemplates xmlns="http://schemas.microsoft.com/sharepoint/v3/contenttype/forms">
+  <Display>DocumentLibraryForm</Display>
+  <Edit>DocumentLibraryForm</Edit>
+  <New>DocumentLibraryForm</New>
+</FormTemplates>
 </file>
 
-<file path=customXml/item5.xml><?xml version="1.0" encoding="utf-8"?>
+<file path=customXml/item4.xml><?xml version="1.0" encoding="utf-8"?>
 <p:properties xmlns:p="http://schemas.microsoft.com/office/2006/metadata/properties" xmlns:xsi="http://www.w3.org/2001/XMLSchema-instance" xmlns:pc="http://schemas.microsoft.com/office/infopath/2007/PartnerControls">
   <documentManagement>
     <TaxCatchAll xmlns="b8c06051-aa03-49ae-bbca-83002fe2edb0" xsi:nil="true"/>
@@ -19143,6 +18813,10 @@
     </lcf76f155ced4ddcb4097134ff3c332f>
   </documentManagement>
 </p:properties>
+</file>
+
+<file path=customXml/item5.xml><?xml version="1.0" encoding="utf-8"?>
+<b:Sources xmlns:b="http://schemas.openxmlformats.org/officeDocument/2006/bibliography" xmlns="http://schemas.openxmlformats.org/officeDocument/2006/bibliography" SelectedStyle="\APASixthEditionOfficeOnline.xsl" StyleName="APA" Version="6"/>
 </file>
 
 <file path=customXml/itemProps1.xml><?xml version="1.0" encoding="utf-8"?>
@@ -19154,14 +18828,6 @@
 </file>
 
 <file path=customXml/itemProps2.xml><?xml version="1.0" encoding="utf-8"?>
-<ds:datastoreItem xmlns:ds="http://schemas.openxmlformats.org/officeDocument/2006/customXml" ds:itemID="{FCA6DC15-2C9B-422B-A171-24BC8F2E7C2C}">
-  <ds:schemaRefs>
-    <ds:schemaRef ds:uri="http://schemas.microsoft.com/sharepoint/v3/contenttype/forms"/>
-  </ds:schemaRefs>
-</ds:datastoreItem>
-</file>
-
-<file path=customXml/itemProps3.xml><?xml version="1.0" encoding="utf-8"?>
 <ds:datastoreItem xmlns:ds="http://schemas.openxmlformats.org/officeDocument/2006/customXml" ds:itemID="{06B7E379-C7B5-46AB-8738-4AEBF23A5F1B}">
   <ds:schemaRefs>
     <ds:schemaRef ds:uri="http://schemas.microsoft.com/office/2006/metadata/contentType"/>
@@ -19180,15 +18846,15 @@
 </ds:datastoreItem>
 </file>
 
-<file path=customXml/itemProps4.xml><?xml version="1.0" encoding="utf-8"?>
-<ds:datastoreItem xmlns:ds="http://schemas.openxmlformats.org/officeDocument/2006/customXml" ds:itemID="{685B6C12-35F2-4B12-BCD1-D407E25BC383}">
+<file path=customXml/itemProps3.xml><?xml version="1.0" encoding="utf-8"?>
+<ds:datastoreItem xmlns:ds="http://schemas.openxmlformats.org/officeDocument/2006/customXml" ds:itemID="{FCA6DC15-2C9B-422B-A171-24BC8F2E7C2C}">
   <ds:schemaRefs>
-    <ds:schemaRef ds:uri="http://schemas.openxmlformats.org/officeDocument/2006/bibliography"/>
+    <ds:schemaRef ds:uri="http://schemas.microsoft.com/sharepoint/v3/contenttype/forms"/>
   </ds:schemaRefs>
 </ds:datastoreItem>
 </file>
 
-<file path=customXml/itemProps5.xml><?xml version="1.0" encoding="utf-8"?>
+<file path=customXml/itemProps4.xml><?xml version="1.0" encoding="utf-8"?>
 <ds:datastoreItem xmlns:ds="http://schemas.openxmlformats.org/officeDocument/2006/customXml" ds:itemID="{72CDEF06-F867-4F9C-B63E-D86DA2B88731}">
   <ds:schemaRefs>
     <ds:schemaRef ds:uri="http://schemas.microsoft.com/office/2006/metadata/properties"/>
@@ -19197,4 +18863,12 @@
     <ds:schemaRef ds:uri="d9b39dc6-2709-496b-9939-09a7e7d55345"/>
   </ds:schemaRefs>
 </ds:datastoreItem>
+</file>
+
+<file path=customXml/itemProps5.xml><?xml version="1.0" encoding="utf-8"?>
+<ds:datastoreItem xmlns:ds="http://schemas.openxmlformats.org/officeDocument/2006/customXml" ds:itemID="{685B6C12-35F2-4B12-BCD1-D407E25BC383}">
+  <ds:schemaRefs>
+    <ds:schemaRef ds:uri="http://schemas.openxmlformats.org/officeDocument/2006/bibliography"/>
+  </ds:schemaRefs>
+</ds:datastoreItem>
 </file>